--- a/Documentation/Timebox1/Designentscheidung.docx
+++ b/Documentation/Timebox1/Designentscheidung.docx
@@ -14,11 +14,9 @@
       <w:pPr>
         <w:pStyle w:val="Untertitel"/>
       </w:pPr>
-      <w:proofErr w:type="spellStart"/>
       <w:r>
         <w:t>Roomanizer</w:t>
       </w:r>
-      <w:proofErr w:type="spellEnd"/>
     </w:p>
     <w:p>
       <w:pPr>
@@ -30,51 +28,13 @@
     </w:p>
     <w:p>
       <w:r>
-        <w:t xml:space="preserve">Für das Projekt </w:t>
-      </w:r>
-      <w:proofErr w:type="spellStart"/>
-      <w:r>
-        <w:t>Roomanizer</w:t>
-      </w:r>
-      <w:proofErr w:type="spellEnd"/>
-      <w:r>
-        <w:t xml:space="preserve"> haben wir uns viele Gedanken über die grundsätzliche Programmstruktur</w:t>
-      </w:r>
-      <w:r>
-        <w:t xml:space="preserve"> gemacht. Für die endgültige Architektur war das Domänenmodell maßgebend, da dieses die realen Anforderungen sehr gut abbildet. Diese Erkenntnis gewannen wir aus dem </w:t>
-      </w:r>
-      <w:proofErr w:type="spellStart"/>
-      <w:r>
-        <w:t>Requirements</w:t>
-      </w:r>
-      <w:proofErr w:type="spellEnd"/>
-      <w:r>
-        <w:t xml:space="preserve">-Workshop mit unserem Kunden Herrn Paul </w:t>
-      </w:r>
-      <w:proofErr w:type="spellStart"/>
-      <w:r>
-        <w:t>Tavolato</w:t>
-      </w:r>
-      <w:proofErr w:type="spellEnd"/>
-      <w:r>
-        <w:t xml:space="preserve"> und den fortlaufenden Sitzungen mit externen </w:t>
-      </w:r>
-      <w:proofErr w:type="spellStart"/>
-      <w:r>
-        <w:t>Coaches</w:t>
-      </w:r>
-      <w:proofErr w:type="spellEnd"/>
-      <w:r>
-        <w:t xml:space="preserve">. </w:t>
+        <w:t xml:space="preserve">Für das Projekt Roomanizer haben wir uns viele Gedanken über die grundsätzliche Programmstruktur gemacht. Für die endgültige Architektur war das Domänenmodell maßgebend, da dieses die realen Anforderungen sehr gut abbildet. Diese Erkenntnis gewannen wir aus dem Requirements-Workshop mit unserem Kunden Herrn Paul Tavolato und den fortlaufenden Sitzungen mit externen Coaches. </w:t>
       </w:r>
       <w:r>
         <w:br/>
       </w:r>
       <w:r>
-        <w:t>Von dieser Basis aus entwickelten wir teamübergreifend ein Datenbankmodell, das uns bei späteren parallelen Entwicklungen die Integration verschiedener Programmteile erleichtern soll. Auf die Datenbank aufbauend haben wir uns beim</w:t>
-      </w:r>
-      <w:r>
-        <w:t xml:space="preserve"> Mapping </w:t>
+        <w:t xml:space="preserve">Von dieser Basis aus entwickelten wir teamübergreifend ein Datenbankmodell, das uns bei späteren parallelen Entwicklungen die Integration verschiedener Programmteile erleichtern soll. Auf die Datenbank aufbauend haben wir uns beim Mapping </w:t>
       </w:r>
       <w:r>
         <w:t>der</w:t>
@@ -86,10 +46,7 @@
         <w:t>, also den abstrakten Komponenten eines Hotels,</w:t>
       </w:r>
       <w:r>
-        <w:t xml:space="preserve"> in die relationale Datenbank</w:t>
-      </w:r>
-      <w:r>
-        <w:t xml:space="preserve"> für das bereits </w:t>
+        <w:t xml:space="preserve"> in die relationale Datenbank für das bereits </w:t>
       </w:r>
       <w:r>
         <w:t xml:space="preserve">existierende </w:t>
@@ -97,27 +54,14 @@
       <w:r>
         <w:t xml:space="preserve">Framework </w:t>
       </w:r>
-      <w:proofErr w:type="spellStart"/>
-      <w:r>
-        <w:t>Hibernate</w:t>
-      </w:r>
-      <w:proofErr w:type="spellEnd"/>
-      <w:r>
-        <w:t xml:space="preserve"> </w:t>
+      <w:r>
+        <w:t xml:space="preserve">Hibernate </w:t>
       </w:r>
       <w:r>
         <w:t xml:space="preserve">entschieden. Diese Aufgabe ist </w:t>
       </w:r>
       <w:r>
-        <w:t xml:space="preserve">nicht Domänenspezifisch, weshalb es dort eine relativ große Auswahl an bestehenden Produkten gibt. </w:t>
-      </w:r>
-      <w:proofErr w:type="spellStart"/>
-      <w:r>
-        <w:t>Hibernate</w:t>
-      </w:r>
-      <w:proofErr w:type="spellEnd"/>
-      <w:r>
-        <w:t xml:space="preserve"> nimmt uns viel Arbeit in diesem Bereich ab, unterstützt uns in komplexen Abläufen und wir erreichen auch eine höhere Unabhängigkeit gegenüber verschiedenen Datenbankprodukten.</w:t>
+        <w:t>nicht Domänenspezifisch, weshalb es dort eine relativ große Auswahl an bestehenden Produkten gibt. Hibernate nimmt uns viel Arbeit in diesem Bereich ab, unterstützt uns in komplexen Abläufen und wir erreichen auch eine höhere Unabhängigkeit gegenüber verschiedenen Datenbankprodukten.</w:t>
       </w:r>
       <w:r>
         <w:br/>
@@ -130,15 +74,7 @@
         <w:br/>
       </w:r>
       <w:r>
-        <w:t xml:space="preserve">Aufgrund einer impliziten Skalierung der Rechenleistung auf den Rechnern der Endbenutzer haben wir uns für einen </w:t>
-      </w:r>
-      <w:proofErr w:type="spellStart"/>
-      <w:r>
-        <w:t>Fat</w:t>
-      </w:r>
-      <w:proofErr w:type="spellEnd"/>
-      <w:r>
-        <w:t>-Client entschieden. Das heißt, dass der Server nur für die zentrale Datenhaltung verantwortlich ist, wobei bei Client die eigentliche Anwendung abläuft.</w:t>
+        <w:t>Aufgrund einer impliziten Skalierung der Rechenleistung auf den Rechnern der Endbenutzer haben wir uns für einen Fat-Client entschieden. Das heißt, dass der Server nur für die zentrale Datenhaltung verantwortlich ist, wobei bei Client die eigentliche Anwendung abläuft.</w:t>
       </w:r>
     </w:p>
     <w:p>
@@ -175,15 +111,7 @@
     </w:p>
     <w:p>
       <w:r>
-        <w:t xml:space="preserve">Wie bereits einleitend erwähnt ist das </w:t>
-      </w:r>
-      <w:proofErr w:type="spellStart"/>
-      <w:r>
-        <w:t>Roomanizer</w:t>
-      </w:r>
-      <w:proofErr w:type="spellEnd"/>
-      <w:r>
-        <w:t xml:space="preserve"> – Hotel Software Projekt nach dem Model-View-Controller Prinzips aufgebaut. Dieses Design gibt eine klare Einteilung der Aufgaben vor, wodurch die Übersichtlichkeit gefördert wird, der Zugriffsschutz innerhalb des Programms klar und umsetzbar wird und </w:t>
+        <w:t xml:space="preserve">Wie bereits einleitend erwähnt ist das Roomanizer – Hotel Software Projekt nach dem Model-View-Controller Prinzips aufgebaut. Dieses Design gibt eine klare Einteilung der Aufgaben vor, wodurch die Übersichtlichkeit gefördert wird, der Zugriffsschutz innerhalb des Programms klar und umsetzbar wird und </w:t>
       </w:r>
       <w:r>
         <w:t>ein relativ einfache/r Austausch bzw. Erweiterung der einzelnen Schichten möglich wird.</w:t>
@@ -242,47 +170,46 @@
       <w:r>
         <w:t>Das Paketdiagramm zeigt uns neben der Präsentationsschicht (View</w:t>
       </w:r>
-      <w:proofErr w:type="gramStart"/>
-      <w:r>
-        <w:t>) ,</w:t>
-      </w:r>
-      <w:proofErr w:type="gramEnd"/>
-      <w:r>
-        <w:t xml:space="preserve"> dem Controller …</w:t>
-      </w:r>
-    </w:p>
-    <w:p>
-      <w:pPr>
-        <w:rPr>
-          <w:noProof/>
-          <w:highlight w:val="yellow"/>
-          <w:lang w:eastAsia="de-AT"/>
-        </w:rPr>
-      </w:pPr>
-    </w:p>
-    <w:p>
-      <w:pPr>
-        <w:rPr>
-          <w:noProof/>
-          <w:highlight w:val="yellow"/>
-          <w:lang w:eastAsia="de-AT"/>
-        </w:rPr>
-      </w:pPr>
-    </w:p>
-    <w:p>
-      <w:pPr>
-        <w:rPr>
-          <w:noProof/>
-          <w:lang w:eastAsia="de-AT"/>
-        </w:rPr>
-      </w:pPr>
-      <w:r>
-        <w:rPr>
-          <w:noProof/>
-          <w:highlight w:val="yellow"/>
-          <w:lang w:eastAsia="de-AT"/>
-        </w:rPr>
-        <w:t>Klassendiagramme (Teile zu „Packages“)</w:t>
+      <w:r>
+        <w:t>),</w:t>
+      </w:r>
+      <w:r>
+        <w:t xml:space="preserve"> de</w:t>
+      </w:r>
+      <w:r>
+        <w:t>n Controller, welcher für die Koordination und den Domänenspezifischen Ablauf zuständig ist, und das Model, welches die Domänenklassen beinhaltet. Des Weiteren existiert für die Umwandlung von Datenbank- bzw. Hibernate</w:t>
+      </w:r>
+      <w:r>
+        <w:t>-O</w:t>
+      </w:r>
+      <w:r>
+        <w:t xml:space="preserve">bjekten in Domänenobjekte eine Mapping-Schicht. Diese garantiert eine vollständige Entkopplung  von einerseits notwendigen fachspezifischen Programmteilen und vom Objekt-Relationalen Mapping Framework teilweise vorgenerierten und abhängigen </w:t>
+      </w:r>
+      <w:r>
+        <w:t>Hibernate-Klassen.</w:t>
+      </w:r>
+      <w:r>
+        <w:br/>
+        <w:t>Durch diese sehr wichtige Trennung erreichen wir volle Unabhängigkeit von einer Bibliothek, die wir möglicherweise in Zukunft adaptieren, erneuern oder sogar ersetzen wollen.</w:t>
+      </w:r>
+      <w:r>
+        <w:br/>
+        <w:t>Die Datenbank ist wie bereits angedeutet nicht objektorientiert (OO), sondern entspricht der klassischen relationalen Architektur. Obwohl einige Zwischenschritte durch eine OO-Datenbank nicht angefallen wären, haben wir uns im Team für die diese Variante</w:t>
+      </w:r>
+      <w:r>
+        <w:t xml:space="preserve"> und das Produkt MySQL</w:t>
+      </w:r>
+      <w:r>
+        <w:t xml:space="preserve"> entschieden. Es gibt in diesem Markt eine größere Auswahl und durch die Abst</w:t>
+      </w:r>
+      <w:r>
+        <w:t>r</w:t>
+      </w:r>
+      <w:r>
+        <w:t>aktion von Hibernate b</w:t>
+      </w:r>
+      <w:r>
+        <w:t>erührt uns das Problem der Materialisierung und der Dematerialisierung nur am Rande.</w:t>
       </w:r>
     </w:p>
     <w:p>
@@ -308,77 +235,101 @@
       </w:pPr>
       <w:r>
         <w:lastRenderedPageBreak/>
-        <w:t>GUI</w:t>
-      </w:r>
-    </w:p>
-    <w:p>
-      <w:pPr>
-        <w:pStyle w:val="Listenabsatz"/>
-        <w:numPr>
-          <w:ilvl w:val="0"/>
-          <w:numId w:val="1"/>
-        </w:numPr>
-      </w:pPr>
-      <w:r>
-        <w:t>View/</w:t>
-      </w:r>
-      <w:proofErr w:type="spellStart"/>
-      <w:r>
-        <w:t>Presentation</w:t>
-      </w:r>
-      <w:proofErr w:type="spellEnd"/>
-      <w:r>
-        <w:t xml:space="preserve"> /</w:t>
-      </w:r>
+        <w:t>Graphical User Interface – GUI</w:t>
+      </w:r>
+    </w:p>
+    <w:p>
+      <w:r>
+        <w:t xml:space="preserve">Die grafische Benutzeroberfläche entspricht der View- oder </w:t>
+      </w:r>
+      <w:r>
+        <w:t xml:space="preserve">auch </w:t>
+      </w:r>
+      <w:r>
+        <w:t xml:space="preserve">der Präsentations-Schicht und hat die Aufgabe, mit dem Anwender zu kommunizieren. Für diesen Programmteil gab es die Vorgabe, das Framework SWING zu verwenden, welches uns schon sehr viele </w:t>
+      </w:r>
+      <w:r>
+        <w:t xml:space="preserve">Standardkomponenten zur Verfügung stellt und das somit eine große Hilfestellung ist. Mit dieser Einschränkung fiel für uns die Auswahl weg und wir konnten uns voll und ganz auf eine optimale Usability konzentrieren. In dieser Angelegenheit bekamen wir große Unterstützung von Experten wie </w:t>
+      </w:r>
+      <w:r>
+        <w:t>Karl-Heinz Weidmann</w:t>
+      </w:r>
+      <w:r>
+        <w:t xml:space="preserve"> und </w:t>
+      </w:r>
+      <w:r>
+        <w:t>Philipp von Hellberg</w:t>
+      </w:r>
+      <w:r>
+        <w:t>. Anhand von Prototypen und deren Diskussion konnten wir die Software immer wieder verbessern und kamen schlussendlich auf eine besonders nutzerzentrierte Lösung.</w:t>
+      </w:r>
+      <w:r>
+        <w:br/>
+        <w:t>Programmintern ist</w:t>
+      </w:r>
+      <w:r>
+        <w:t xml:space="preserve"> die</w:t>
+      </w:r>
+      <w:r>
+        <w:t xml:space="preserve"> Präsentationsschicht für </w:t>
+      </w:r>
+      <w:r>
+        <w:t>simple Datentypvalidierungen sowie Datentypkonvertierungen verantwortlich. Die Logik liegt jedoch voll und ganz in der Controller-Ebene, sodass auch diese Schicht problemlos adaptiert werden kann. Der Einsatz eines des doch oft gebrauchten Design-Patterns – dem Observer – war für diesen Use case nicht notwendig, weshalb wir auch darauf verzichten konnten. Die Kommunikation findet durch einfache Methodenaufrufe von der Seite des GUI beim Controller statt, der dann implizit eine Rückmel</w:t>
+      </w:r>
+      <w:r>
+        <w:t>dung gibt. Anders wäre es beispielsweise bei sogenannten Nicht-Ereignissen, wenn etwa ein Gast nicht zum abgemachten Zeitpunkt auftaucht und dadurch eine Meldung an den Rezeptionist gegeben werden müsste. Dieser ereignisorientierte Datenaustausch reduziert gegenüber einem ständigen Nachfragen beim Controller den Datenverkehr und</w:t>
+      </w:r>
+      <w:r>
+        <w:t xml:space="preserve"> ist darüber hinaus auch übersichtlicher. </w:t>
+      </w:r>
+    </w:p>
+    <w:p>
       <w:r>
         <w:rPr>
-          <w:i/>
+          <w:noProof/>
+          <w:lang w:eastAsia="de-AT"/>
         </w:rPr>
-        <w:t>GUI-Controller</w:t>
-      </w:r>
-    </w:p>
-    <w:p>
-      <w:pPr>
-        <w:pStyle w:val="Listenabsatz"/>
-        <w:numPr>
-          <w:ilvl w:val="1"/>
-          <w:numId w:val="1"/>
-        </w:numPr>
-      </w:pPr>
-      <w:r>
-        <w:t>Datentypprüfung</w:t>
-      </w:r>
-      <w:r>
-        <w:t xml:space="preserve"> (Validierung)</w:t>
-      </w:r>
-    </w:p>
-    <w:p>
-      <w:pPr>
-        <w:pStyle w:val="Listenabsatz"/>
-        <w:numPr>
-          <w:ilvl w:val="1"/>
-          <w:numId w:val="1"/>
-        </w:numPr>
-      </w:pPr>
-      <w:r>
-        <w:t>Datentypkonvertierung</w:t>
-      </w:r>
-    </w:p>
-    <w:p>
-      <w:pPr>
-        <w:pStyle w:val="Listenabsatz"/>
-        <w:numPr>
-          <w:ilvl w:val="0"/>
-          <w:numId w:val="1"/>
-        </w:numPr>
-      </w:pPr>
-      <w:proofErr w:type="spellStart"/>
-      <w:r>
-        <w:t>Desing</w:t>
-      </w:r>
-      <w:proofErr w:type="spellEnd"/>
-      <w:r>
-        <w:t>-Patterns: Observer</w:t>
+        <w:drawing>
+          <wp:inline distT="0" distB="0" distL="0" distR="0">
+            <wp:extent cx="5760720" cy="3239135"/>
+            <wp:effectExtent l="0" t="0" r="0" b="0"/>
+            <wp:docPr id="3" name="Grafik 3"/>
+            <wp:cNvGraphicFramePr>
+              <a:graphicFrameLocks xmlns:a="http://schemas.openxmlformats.org/drawingml/2006/main" noChangeAspect="1"/>
+            </wp:cNvGraphicFramePr>
+            <a:graphic xmlns:a="http://schemas.openxmlformats.org/drawingml/2006/main">
+              <a:graphicData uri="http://schemas.openxmlformats.org/drawingml/2006/picture">
+                <pic:pic xmlns:pic="http://schemas.openxmlformats.org/drawingml/2006/picture">
+                  <pic:nvPicPr>
+                    <pic:cNvPr id="0" name="01. Homescreen.jpg"/>
+                    <pic:cNvPicPr/>
+                  </pic:nvPicPr>
+                  <pic:blipFill>
+                    <a:blip r:embed="rId7">
+                      <a:extLst>
+                        <a:ext uri="{28A0092B-C50C-407E-A947-70E740481C1C}">
+                          <a14:useLocalDpi xmlns:a14="http://schemas.microsoft.com/office/drawing/2010/main" val="0"/>
+                        </a:ext>
+                      </a:extLst>
+                    </a:blip>
+                    <a:stretch>
+                      <a:fillRect/>
+                    </a:stretch>
+                  </pic:blipFill>
+                  <pic:spPr>
+                    <a:xfrm>
+                      <a:off x="0" y="0"/>
+                      <a:ext cx="5760720" cy="3239135"/>
+                    </a:xfrm>
+                    <a:prstGeom prst="rect">
+                      <a:avLst/>
+                    </a:prstGeom>
+                  </pic:spPr>
+                </pic:pic>
+              </a:graphicData>
+            </a:graphic>
+          </wp:inline>
+        </w:drawing>
       </w:r>
     </w:p>
     <w:p>
@@ -393,133 +344,6 @@
         </w:rPr>
       </w:pPr>
       <w:r>
-        <w:br w:type="page"/>
-      </w:r>
-    </w:p>
-    <w:p>
-      <w:pPr>
-        <w:pStyle w:val="berschrift2"/>
-      </w:pPr>
-      <w:r>
-        <w:lastRenderedPageBreak/>
-        <w:t>Controller</w:t>
-      </w:r>
-    </w:p>
-    <w:p>
-      <w:pPr>
-        <w:pStyle w:val="Listenabsatz"/>
-        <w:numPr>
-          <w:ilvl w:val="0"/>
-          <w:numId w:val="1"/>
-        </w:numPr>
-      </w:pPr>
-      <w:r>
-        <w:t>Controller</w:t>
-      </w:r>
-    </w:p>
-    <w:p>
-      <w:pPr>
-        <w:pStyle w:val="Listenabsatz"/>
-        <w:numPr>
-          <w:ilvl w:val="1"/>
-          <w:numId w:val="1"/>
-        </w:numPr>
-      </w:pPr>
-      <w:proofErr w:type="spellStart"/>
-      <w:r>
-        <w:t>Use-case</w:t>
-      </w:r>
-      <w:proofErr w:type="spellEnd"/>
-      <w:r>
-        <w:t xml:space="preserve"> bezogen (Domäne)</w:t>
-      </w:r>
-    </w:p>
-    <w:p>
-      <w:pPr>
-        <w:pStyle w:val="Listenabsatz"/>
-        <w:numPr>
-          <w:ilvl w:val="1"/>
-          <w:numId w:val="1"/>
-        </w:numPr>
-      </w:pPr>
-      <w:r>
-        <w:t>Transaktionen</w:t>
-      </w:r>
-    </w:p>
-    <w:p>
-      <w:pPr>
-        <w:pStyle w:val="Listenabsatz"/>
-        <w:numPr>
-          <w:ilvl w:val="1"/>
-          <w:numId w:val="1"/>
-        </w:numPr>
-      </w:pPr>
-      <w:r>
-        <w:t>State-Chart anfügen</w:t>
-      </w:r>
-    </w:p>
-    <w:p>
-      <w:pPr>
-        <w:pStyle w:val="Listenabsatz"/>
-        <w:numPr>
-          <w:ilvl w:val="0"/>
-          <w:numId w:val="1"/>
-        </w:numPr>
-      </w:pPr>
-      <w:r>
-        <w:t>Transaktionen</w:t>
-      </w:r>
-    </w:p>
-    <w:p>
-      <w:pPr>
-        <w:pStyle w:val="Listenabsatz"/>
-        <w:numPr>
-          <w:ilvl w:val="1"/>
-          <w:numId w:val="1"/>
-        </w:numPr>
-      </w:pPr>
-      <w:r>
-        <w:t>Steuerung (wer, wie)</w:t>
-      </w:r>
-    </w:p>
-    <w:p>
-      <w:pPr>
-        <w:pStyle w:val="Listenabsatz"/>
-        <w:numPr>
-          <w:ilvl w:val="1"/>
-          <w:numId w:val="1"/>
-        </w:numPr>
-      </w:pPr>
-      <w:r>
-        <w:t>Verwendung</w:t>
-      </w:r>
-    </w:p>
-    <w:p>
-      <w:pPr>
-        <w:pStyle w:val="Listenabsatz"/>
-        <w:numPr>
-          <w:ilvl w:val="0"/>
-          <w:numId w:val="1"/>
-        </w:numPr>
-        <w:rPr>
-          <w:i/>
-        </w:rPr>
-      </w:pPr>
-      <w:r>
-        <w:rPr>
-          <w:i/>
-        </w:rPr>
-        <w:t>State-Pattern</w:t>
-      </w:r>
-      <w:r>
-        <w:rPr>
-          <w:i/>
-        </w:rPr>
-        <w:t xml:space="preserve"> (eventuell eigener Punkt: Patterns</w:t>
-      </w:r>
-    </w:p>
-    <w:p>
-      <w:pPr>
         <w:rPr>
           <w:rFonts w:asciiTheme="majorHAnsi" w:eastAsiaTheme="majorEastAsia" w:hAnsiTheme="majorHAnsi" w:cstheme="majorBidi"/>
           <w:b/>
@@ -528,8 +352,6 @@
           <w:sz w:val="26"/>
           <w:szCs w:val="26"/>
         </w:rPr>
-      </w:pPr>
-      <w:r>
         <w:br w:type="page"/>
       </w:r>
     </w:p>
@@ -539,7 +361,15 @@
       </w:pPr>
       <w:r>
         <w:lastRenderedPageBreak/>
-        <w:t>Model</w:t>
+        <w:t>Controller</w:t>
+      </w:r>
+    </w:p>
+    <w:p>
+      <w:r>
+        <w:t>Die Steuerung der Domänenlogik übernimmt d</w:t>
+      </w:r>
+      <w:r>
+        <w:t xml:space="preserve">er Controller; das heißt, er steuert den Ablauf der Use cases. In dieser Timebox haben wir den Controller für den Check-in implementiert. </w:t>
       </w:r>
     </w:p>
     <w:p>
@@ -551,7 +381,7 @@
         </w:numPr>
       </w:pPr>
       <w:r>
-        <w:t>Domäne</w:t>
+        <w:t>Controller</w:t>
       </w:r>
     </w:p>
     <w:p>
@@ -563,7 +393,7 @@
         </w:numPr>
       </w:pPr>
       <w:r>
-        <w:t>Domänenlogik</w:t>
+        <w:t>Use-case bezogen (Domäne)</w:t>
       </w:r>
     </w:p>
     <w:p>
@@ -575,8 +405,22 @@
         </w:numPr>
       </w:pPr>
       <w:r>
-        <w:t>Domänenfunktionalität</w:t>
-      </w:r>
+        <w:t>Transaktionen</w:t>
+      </w:r>
+    </w:p>
+    <w:p>
+      <w:pPr>
+        <w:pStyle w:val="Listenabsatz"/>
+        <w:numPr>
+          <w:ilvl w:val="1"/>
+          <w:numId w:val="1"/>
+        </w:numPr>
+      </w:pPr>
+      <w:r>
+        <w:t>States</w:t>
+      </w:r>
+      <w:bookmarkStart w:id="0" w:name="_GoBack"/>
+      <w:bookmarkEnd w:id="0"/>
     </w:p>
     <w:p>
       <w:pPr>
@@ -587,7 +431,7 @@
         </w:numPr>
       </w:pPr>
       <w:r>
-        <w:t>Mapping</w:t>
+        <w:t>Transaktionen</w:t>
       </w:r>
     </w:p>
     <w:p>
@@ -599,7 +443,7 @@
         </w:numPr>
       </w:pPr>
       <w:r>
-        <w:t>Schnittstelle zwischen Domäne und Datenbank</w:t>
+        <w:t>Steuerung (wer, wie)</w:t>
       </w:r>
     </w:p>
     <w:p>
@@ -611,15 +455,7 @@
         </w:numPr>
       </w:pPr>
       <w:r>
-        <w:t xml:space="preserve">Unabhängig von </w:t>
-      </w:r>
-      <w:proofErr w:type="spellStart"/>
-      <w:r>
-        <w:t>Hibernate</w:t>
-      </w:r>
-      <w:proofErr w:type="spellEnd"/>
-      <w:r>
-        <w:t xml:space="preserve"> und deren Klassen</w:t>
+        <w:t>Verwendung</w:t>
       </w:r>
     </w:p>
     <w:p>
@@ -629,17 +465,21 @@
           <w:ilvl w:val="0"/>
           <w:numId w:val="1"/>
         </w:numPr>
-      </w:pPr>
-      <w:r>
-        <w:t>Datenbank (</w:t>
-      </w:r>
-      <w:proofErr w:type="spellStart"/>
-      <w:r>
-        <w:t>Hibernate</w:t>
-      </w:r>
-      <w:proofErr w:type="spellEnd"/>
-      <w:r>
-        <w:t>-Klassen)</w:t>
+        <w:rPr>
+          <w:i/>
+        </w:rPr>
+      </w:pPr>
+      <w:r>
+        <w:rPr>
+          <w:i/>
+        </w:rPr>
+        <w:t>State-Pattern</w:t>
+      </w:r>
+      <w:r>
+        <w:rPr>
+          <w:i/>
+        </w:rPr>
+        <w:t xml:space="preserve"> (eventuell eigener Punkt: Patterns</w:t>
       </w:r>
     </w:p>
     <w:p>
@@ -663,44 +503,103 @@
       </w:pPr>
       <w:r>
         <w:lastRenderedPageBreak/>
-        <w:t>Datenbank</w:t>
-      </w:r>
-    </w:p>
-    <w:p>
-      <w:proofErr w:type="spellStart"/>
-      <w:r>
-        <w:t>Mysql</w:t>
-      </w:r>
-      <w:proofErr w:type="spellEnd"/>
-    </w:p>
-    <w:p>
-      <w:r>
-        <w:t>Physisch?</w:t>
-      </w:r>
-    </w:p>
-    <w:p>
-      <w:pPr>
-        <w:rPr>
-          <w:i/>
-        </w:rPr>
-      </w:pPr>
-      <w:r>
-        <w:rPr>
-          <w:i/>
-        </w:rPr>
-        <w:t xml:space="preserve">Datenbankmodell ev. </w:t>
-      </w:r>
-      <w:r>
-        <w:rPr>
-          <w:i/>
-        </w:rPr>
-        <w:t>E</w:t>
-      </w:r>
-      <w:r>
-        <w:rPr>
-          <w:i/>
-        </w:rPr>
-        <w:t>infügen</w:t>
+        <w:t>Model</w:t>
+      </w:r>
+    </w:p>
+    <w:p>
+      <w:pPr>
+        <w:pStyle w:val="Listenabsatz"/>
+        <w:numPr>
+          <w:ilvl w:val="0"/>
+          <w:numId w:val="1"/>
+        </w:numPr>
+      </w:pPr>
+      <w:r>
+        <w:t>Domäne</w:t>
+      </w:r>
+    </w:p>
+    <w:p>
+      <w:pPr>
+        <w:pStyle w:val="Listenabsatz"/>
+        <w:numPr>
+          <w:ilvl w:val="1"/>
+          <w:numId w:val="1"/>
+        </w:numPr>
+      </w:pPr>
+      <w:r>
+        <w:t>Domänenlogik</w:t>
+      </w:r>
+    </w:p>
+    <w:p>
+      <w:pPr>
+        <w:pStyle w:val="Listenabsatz"/>
+        <w:numPr>
+          <w:ilvl w:val="1"/>
+          <w:numId w:val="1"/>
+        </w:numPr>
+      </w:pPr>
+      <w:r>
+        <w:t>Domänenfunktionalität</w:t>
+      </w:r>
+    </w:p>
+    <w:p>
+      <w:pPr>
+        <w:pStyle w:val="Listenabsatz"/>
+        <w:numPr>
+          <w:ilvl w:val="0"/>
+          <w:numId w:val="1"/>
+        </w:numPr>
+      </w:pPr>
+      <w:r>
+        <w:t>Mapping</w:t>
+      </w:r>
+    </w:p>
+    <w:p>
+      <w:pPr>
+        <w:pStyle w:val="Listenabsatz"/>
+        <w:numPr>
+          <w:ilvl w:val="1"/>
+          <w:numId w:val="1"/>
+        </w:numPr>
+      </w:pPr>
+      <w:r>
+        <w:t>Schnittstelle zwischen Domäne und Datenbank</w:t>
+      </w:r>
+    </w:p>
+    <w:p>
+      <w:pPr>
+        <w:pStyle w:val="Listenabsatz"/>
+        <w:numPr>
+          <w:ilvl w:val="1"/>
+          <w:numId w:val="1"/>
+        </w:numPr>
+      </w:pPr>
+      <w:r>
+        <w:t>Unabhängig von Hibernate und deren Klassen</w:t>
+      </w:r>
+    </w:p>
+    <w:p>
+      <w:pPr>
+        <w:pStyle w:val="Listenabsatz"/>
+        <w:numPr>
+          <w:ilvl w:val="0"/>
+          <w:numId w:val="1"/>
+        </w:numPr>
+      </w:pPr>
+      <w:r>
+        <w:t>Datenbank (Hibernate-Klassen)</w:t>
+      </w:r>
+    </w:p>
+    <w:p>
+      <w:pPr>
+        <w:pStyle w:val="Listenabsatz"/>
+        <w:numPr>
+          <w:ilvl w:val="0"/>
+          <w:numId w:val="1"/>
+        </w:numPr>
+      </w:pPr>
+      <w:r>
+        <w:t>Klassendiagramm</w:t>
       </w:r>
     </w:p>
     <w:p>
@@ -724,203 +623,44 @@
       </w:pPr>
       <w:r>
         <w:lastRenderedPageBreak/>
-        <w:t>Mapping</w:t>
-      </w:r>
-    </w:p>
-    <w:p>
-      <w:pPr>
-        <w:pStyle w:val="Listenabsatz"/>
-        <w:numPr>
-          <w:ilvl w:val="0"/>
-          <w:numId w:val="1"/>
-        </w:numPr>
-      </w:pPr>
-      <w:r>
-        <w:t>Namenskonventionen</w:t>
-      </w:r>
-    </w:p>
-    <w:p>
-      <w:pPr>
-        <w:pStyle w:val="Listenabsatz"/>
-        <w:numPr>
-          <w:ilvl w:val="0"/>
-          <w:numId w:val="1"/>
-        </w:numPr>
-      </w:pPr>
-      <w:r>
-        <w:t>Dynamische Erzeugung von Objekten</w:t>
-      </w:r>
-    </w:p>
-    <w:p>
-      <w:pPr>
-        <w:pStyle w:val="Listenabsatz"/>
-        <w:numPr>
-          <w:ilvl w:val="0"/>
-          <w:numId w:val="1"/>
-        </w:numPr>
-      </w:pPr>
-      <w:r>
-        <w:t>Austausch der Persistenz-Schicht relativ einfach (bzw. ohne Änderung der Domänenschicht möglich)</w:t>
-      </w:r>
-    </w:p>
-    <w:p>
-      <w:pPr>
-        <w:pStyle w:val="Listenabsatz"/>
-        <w:numPr>
-          <w:ilvl w:val="0"/>
-          <w:numId w:val="1"/>
-        </w:numPr>
-      </w:pPr>
-      <w:r>
-        <w:t>Einsatz von Introspektion/Reflexion</w:t>
-      </w:r>
-    </w:p>
-    <w:p>
-      <w:pPr>
-        <w:pStyle w:val="Listenabsatz"/>
-        <w:numPr>
-          <w:ilvl w:val="0"/>
-          <w:numId w:val="1"/>
-        </w:numPr>
-      </w:pPr>
-      <w:r>
-        <w:t>Begriffe</w:t>
-      </w:r>
-    </w:p>
-    <w:p>
-      <w:pPr>
-        <w:pStyle w:val="Listenabsatz"/>
-        <w:numPr>
-          <w:ilvl w:val="1"/>
-          <w:numId w:val="1"/>
-        </w:numPr>
-      </w:pPr>
-      <w:r>
-        <w:t>Mapping</w:t>
-      </w:r>
-    </w:p>
-    <w:p>
-      <w:pPr>
-        <w:pStyle w:val="Listenabsatz"/>
-        <w:numPr>
-          <w:ilvl w:val="1"/>
-          <w:numId w:val="1"/>
-        </w:numPr>
-      </w:pPr>
-      <w:r>
-        <w:t>Objektidentität</w:t>
-      </w:r>
-    </w:p>
-    <w:p>
-      <w:pPr>
-        <w:pStyle w:val="Listenabsatz"/>
-        <w:numPr>
-          <w:ilvl w:val="1"/>
-          <w:numId w:val="1"/>
-        </w:numPr>
-      </w:pPr>
-      <w:r>
-        <w:t>Broker</w:t>
-      </w:r>
-    </w:p>
-    <w:p>
-      <w:pPr>
-        <w:pStyle w:val="Listenabsatz"/>
-        <w:numPr>
-          <w:ilvl w:val="1"/>
-          <w:numId w:val="1"/>
-        </w:numPr>
-      </w:pPr>
-      <w:r>
-        <w:t>Cache (ev. Probleme bei gleichzeitiger Manipulation…; oder auch nicht)</w:t>
-      </w:r>
-    </w:p>
-    <w:p>
-      <w:pPr>
-        <w:pStyle w:val="Listenabsatz"/>
-        <w:numPr>
-          <w:ilvl w:val="0"/>
-          <w:numId w:val="1"/>
-        </w:numPr>
-      </w:pPr>
-      <w:r>
-        <w:t>Wie (</w:t>
-      </w:r>
-      <w:proofErr w:type="spellStart"/>
-      <w:r>
-        <w:t>indriket</w:t>
-      </w:r>
-      <w:proofErr w:type="spellEnd"/>
-      <w:r>
-        <w:t xml:space="preserve"> vs. Direkt)</w:t>
-      </w:r>
-    </w:p>
-    <w:p>
-      <w:pPr>
-        <w:pStyle w:val="Listenabsatz"/>
-        <w:numPr>
-          <w:ilvl w:val="0"/>
-          <w:numId w:val="1"/>
-        </w:numPr>
-      </w:pPr>
-      <w:r>
-        <w:t>Probleme mit rekursiver Objekterzeugung</w:t>
-      </w:r>
-    </w:p>
-    <w:p>
-      <w:pPr>
-        <w:pStyle w:val="Listenabsatz"/>
-        <w:numPr>
-          <w:ilvl w:val="1"/>
-          <w:numId w:val="1"/>
-        </w:numPr>
-      </w:pPr>
-      <w:r>
-        <w:t>Tiefenbeschränkung</w:t>
-      </w:r>
-    </w:p>
-    <w:p>
-      <w:pPr>
-        <w:pStyle w:val="Listenabsatz"/>
-        <w:numPr>
-          <w:ilvl w:val="1"/>
-          <w:numId w:val="1"/>
-        </w:numPr>
-      </w:pPr>
-      <w:r>
-        <w:t>Markieren</w:t>
-      </w:r>
-    </w:p>
-    <w:p>
-      <w:pPr>
-        <w:pStyle w:val="Listenabsatz"/>
-        <w:numPr>
-          <w:ilvl w:val="1"/>
-          <w:numId w:val="1"/>
-        </w:numPr>
-      </w:pPr>
-      <w:r>
-        <w:t>Überarbeitung in TB2, da keine Zeit und funktioniert</w:t>
-      </w:r>
-    </w:p>
-    <w:p>
-      <w:pPr>
-        <w:pStyle w:val="Listenabsatz"/>
-        <w:numPr>
-          <w:ilvl w:val="0"/>
-          <w:numId w:val="1"/>
-        </w:numPr>
-      </w:pPr>
-      <w:proofErr w:type="spellStart"/>
-      <w:r>
-        <w:t>Desing</w:t>
-      </w:r>
-      <w:proofErr w:type="spellEnd"/>
-      <w:r>
-        <w:t>-Patterns: Mapper, Fassade</w:t>
-      </w:r>
-    </w:p>
-    <w:p/>
+        <w:t>Datenbank</w:t>
+      </w:r>
+    </w:p>
+    <w:p>
+      <w:r>
+        <w:t>Mysql</w:t>
+      </w:r>
+    </w:p>
+    <w:p>
+      <w:r>
+        <w:t>Physisch?</w:t>
+      </w:r>
+    </w:p>
+    <w:p>
+      <w:pPr>
+        <w:rPr>
+          <w:i/>
+        </w:rPr>
+      </w:pPr>
+      <w:r>
+        <w:rPr>
+          <w:i/>
+        </w:rPr>
+        <w:t xml:space="preserve">Datenbankmodell ev. </w:t>
+      </w:r>
+      <w:r>
+        <w:rPr>
+          <w:i/>
+        </w:rPr>
+        <w:t>E</w:t>
+      </w:r>
+      <w:r>
+        <w:rPr>
+          <w:i/>
+        </w:rPr>
+        <w:t>infügen</w:t>
+      </w:r>
+    </w:p>
     <w:p>
       <w:pPr>
         <w:rPr>
@@ -942,7 +682,7 @@
       </w:pPr>
       <w:r>
         <w:lastRenderedPageBreak/>
-        <w:t>Skalierung</w:t>
+        <w:t>Mapping</w:t>
       </w:r>
     </w:p>
     <w:p>
@@ -954,7 +694,55 @@
         </w:numPr>
       </w:pPr>
       <w:r>
-        <w:t>Client/Server-Architektur</w:t>
+        <w:t>Namenskonventionen</w:t>
+      </w:r>
+    </w:p>
+    <w:p>
+      <w:pPr>
+        <w:pStyle w:val="Listenabsatz"/>
+        <w:numPr>
+          <w:ilvl w:val="0"/>
+          <w:numId w:val="1"/>
+        </w:numPr>
+      </w:pPr>
+      <w:r>
+        <w:t>Dynamische Erzeugung von Objekten</w:t>
+      </w:r>
+    </w:p>
+    <w:p>
+      <w:pPr>
+        <w:pStyle w:val="Listenabsatz"/>
+        <w:numPr>
+          <w:ilvl w:val="0"/>
+          <w:numId w:val="1"/>
+        </w:numPr>
+      </w:pPr>
+      <w:r>
+        <w:t>Austausch der Persistenz-Schicht relativ einfach (bzw. ohne Änderung der Domänenschicht möglich)</w:t>
+      </w:r>
+    </w:p>
+    <w:p>
+      <w:pPr>
+        <w:pStyle w:val="Listenabsatz"/>
+        <w:numPr>
+          <w:ilvl w:val="0"/>
+          <w:numId w:val="1"/>
+        </w:numPr>
+      </w:pPr>
+      <w:r>
+        <w:t>Einsatz von Introspektion/Reflexion</w:t>
+      </w:r>
+    </w:p>
+    <w:p>
+      <w:pPr>
+        <w:pStyle w:val="Listenabsatz"/>
+        <w:numPr>
+          <w:ilvl w:val="0"/>
+          <w:numId w:val="1"/>
+        </w:numPr>
+      </w:pPr>
+      <w:r>
+        <w:t>Begriffe</w:t>
       </w:r>
     </w:p>
     <w:p>
@@ -965,103 +753,119 @@
           <w:numId w:val="1"/>
         </w:numPr>
       </w:pPr>
-      <w:proofErr w:type="spellStart"/>
-      <w:r>
-        <w:t>Fat</w:t>
-      </w:r>
-      <w:proofErr w:type="spellEnd"/>
-      <w:r>
-        <w:t>-Client</w:t>
-      </w:r>
-    </w:p>
-    <w:p>
-      <w:pPr>
-        <w:pStyle w:val="Listenabsatz"/>
-        <w:numPr>
-          <w:ilvl w:val="2"/>
-          <w:numId w:val="1"/>
-        </w:numPr>
-      </w:pPr>
-      <w:r>
-        <w:t>Trennung bei „Datenbankschicht“ (nur DB auf Server)</w:t>
-      </w:r>
-    </w:p>
-    <w:p>
-      <w:pPr>
-        <w:pStyle w:val="Listenabsatz"/>
-        <w:numPr>
-          <w:ilvl w:val="3"/>
-          <w:numId w:val="1"/>
-        </w:numPr>
-      </w:pPr>
-      <w:r>
-        <w:t>„Kopplung“ bereits bei Client (</w:t>
-      </w:r>
-      <w:proofErr w:type="spellStart"/>
-      <w:r>
-        <w:t>Hibernate</w:t>
-      </w:r>
-      <w:proofErr w:type="spellEnd"/>
-      <w:r>
-        <w:t>)</w:t>
-      </w:r>
-    </w:p>
-    <w:p>
-      <w:pPr>
-        <w:pStyle w:val="Listenabsatz"/>
-        <w:numPr>
-          <w:ilvl w:val="3"/>
-          <w:numId w:val="1"/>
-        </w:numPr>
-      </w:pPr>
-      <w:r>
-        <w:t>Vorteile/Nachteile</w:t>
-      </w:r>
-    </w:p>
-    <w:p>
-      <w:pPr>
-        <w:pStyle w:val="Listenabsatz"/>
-        <w:numPr>
-          <w:ilvl w:val="4"/>
-          <w:numId w:val="1"/>
-        </w:numPr>
-      </w:pPr>
-      <w:r>
-        <w:t>Skalierung der Applikation auf Rechner der Clients (automatisch)</w:t>
-      </w:r>
-    </w:p>
-    <w:p>
-      <w:pPr>
-        <w:pStyle w:val="Listenabsatz"/>
-        <w:numPr>
-          <w:ilvl w:val="4"/>
-          <w:numId w:val="1"/>
-        </w:numPr>
-      </w:pPr>
-      <w:r>
-        <w:t>Datenbankabfragen „begrenzt“</w:t>
-      </w:r>
-    </w:p>
-    <w:p>
-      <w:pPr>
-        <w:pStyle w:val="Listenabsatz"/>
-        <w:numPr>
-          <w:ilvl w:val="2"/>
-          <w:numId w:val="1"/>
-        </w:numPr>
-      </w:pPr>
-      <w:r>
-        <w:t>Blick in die Zukunft: Webinterface (</w:t>
-      </w:r>
-      <w:proofErr w:type="spellStart"/>
-      <w:r>
-        <w:t>Thin</w:t>
-      </w:r>
-      <w:proofErr w:type="spellEnd"/>
-      <w:r>
-        <w:t>-Client)...</w:t>
-      </w:r>
-    </w:p>
+      <w:r>
+        <w:t>Mapping</w:t>
+      </w:r>
+    </w:p>
+    <w:p>
+      <w:pPr>
+        <w:pStyle w:val="Listenabsatz"/>
+        <w:numPr>
+          <w:ilvl w:val="1"/>
+          <w:numId w:val="1"/>
+        </w:numPr>
+      </w:pPr>
+      <w:r>
+        <w:t>Objektidentität</w:t>
+      </w:r>
+    </w:p>
+    <w:p>
+      <w:pPr>
+        <w:pStyle w:val="Listenabsatz"/>
+        <w:numPr>
+          <w:ilvl w:val="1"/>
+          <w:numId w:val="1"/>
+        </w:numPr>
+      </w:pPr>
+      <w:r>
+        <w:t>Broker</w:t>
+      </w:r>
+    </w:p>
+    <w:p>
+      <w:pPr>
+        <w:pStyle w:val="Listenabsatz"/>
+        <w:numPr>
+          <w:ilvl w:val="1"/>
+          <w:numId w:val="1"/>
+        </w:numPr>
+      </w:pPr>
+      <w:r>
+        <w:t>Cache (ev. Probleme bei gleichzeitiger Manipulation…; oder auch nicht)</w:t>
+      </w:r>
+    </w:p>
+    <w:p>
+      <w:pPr>
+        <w:pStyle w:val="Listenabsatz"/>
+        <w:numPr>
+          <w:ilvl w:val="0"/>
+          <w:numId w:val="1"/>
+        </w:numPr>
+      </w:pPr>
+      <w:r>
+        <w:t>Wie (indriket vs. Direkt)</w:t>
+      </w:r>
+    </w:p>
+    <w:p>
+      <w:pPr>
+        <w:pStyle w:val="Listenabsatz"/>
+        <w:numPr>
+          <w:ilvl w:val="0"/>
+          <w:numId w:val="1"/>
+        </w:numPr>
+      </w:pPr>
+      <w:r>
+        <w:t>Probleme mit rekursiver Objekterzeugung</w:t>
+      </w:r>
+    </w:p>
+    <w:p>
+      <w:pPr>
+        <w:pStyle w:val="Listenabsatz"/>
+        <w:numPr>
+          <w:ilvl w:val="1"/>
+          <w:numId w:val="1"/>
+        </w:numPr>
+      </w:pPr>
+      <w:r>
+        <w:t>Tiefenbeschränkung</w:t>
+      </w:r>
+    </w:p>
+    <w:p>
+      <w:pPr>
+        <w:pStyle w:val="Listenabsatz"/>
+        <w:numPr>
+          <w:ilvl w:val="1"/>
+          <w:numId w:val="1"/>
+        </w:numPr>
+      </w:pPr>
+      <w:r>
+        <w:t>Markieren</w:t>
+      </w:r>
+    </w:p>
+    <w:p>
+      <w:pPr>
+        <w:pStyle w:val="Listenabsatz"/>
+        <w:numPr>
+          <w:ilvl w:val="1"/>
+          <w:numId w:val="1"/>
+        </w:numPr>
+      </w:pPr>
+      <w:r>
+        <w:t>Überarbeitung in TB2, da keine Zeit und funktioniert</w:t>
+      </w:r>
+    </w:p>
+    <w:p>
+      <w:pPr>
+        <w:pStyle w:val="Listenabsatz"/>
+        <w:numPr>
+          <w:ilvl w:val="0"/>
+          <w:numId w:val="1"/>
+        </w:numPr>
+      </w:pPr>
+      <w:r>
+        <w:t>Desing-Patterns: Mapper, Fassade</w:t>
+      </w:r>
+    </w:p>
+    <w:p/>
     <w:p>
       <w:pPr>
         <w:rPr>
@@ -1081,14 +885,9 @@
       <w:pPr>
         <w:pStyle w:val="berschrift2"/>
       </w:pPr>
-      <w:proofErr w:type="spellStart"/>
       <w:r>
         <w:lastRenderedPageBreak/>
-        <w:t>Hibernate</w:t>
-      </w:r>
-      <w:proofErr w:type="spellEnd"/>
-      <w:r>
-        <w:t>-Framework</w:t>
+        <w:t>Skalierung</w:t>
       </w:r>
     </w:p>
     <w:p>
@@ -1099,13 +898,8 @@
           <w:numId w:val="1"/>
         </w:numPr>
       </w:pPr>
-      <w:proofErr w:type="spellStart"/>
-      <w:r>
-        <w:t>Hibernate</w:t>
-      </w:r>
-      <w:proofErr w:type="spellEnd"/>
-      <w:r>
-        <w:t>-Framework</w:t>
+      <w:r>
+        <w:t>Client/Server-Architektur</w:t>
       </w:r>
     </w:p>
     <w:p>
@@ -1117,15 +911,7 @@
         </w:numPr>
       </w:pPr>
       <w:r>
-        <w:t xml:space="preserve">Abfragen im </w:t>
-      </w:r>
-      <w:proofErr w:type="spellStart"/>
-      <w:r>
-        <w:t>Criteria</w:t>
-      </w:r>
-      <w:proofErr w:type="spellEnd"/>
-      <w:r>
-        <w:t>-Stil (nicht native-SQL), weil</w:t>
+        <w:t>Fat-Client</w:t>
       </w:r>
     </w:p>
     <w:p>
@@ -1137,7 +923,55 @@
         </w:numPr>
       </w:pPr>
       <w:r>
-        <w:t>Abstrakter</w:t>
+        <w:t>Trennung bei „Datenbankschicht“ (nur DB auf Server)</w:t>
+      </w:r>
+    </w:p>
+    <w:p>
+      <w:pPr>
+        <w:pStyle w:val="Listenabsatz"/>
+        <w:numPr>
+          <w:ilvl w:val="3"/>
+          <w:numId w:val="1"/>
+        </w:numPr>
+      </w:pPr>
+      <w:r>
+        <w:t>„Kopplung“ bereits bei Client (Hibernate)</w:t>
+      </w:r>
+    </w:p>
+    <w:p>
+      <w:pPr>
+        <w:pStyle w:val="Listenabsatz"/>
+        <w:numPr>
+          <w:ilvl w:val="3"/>
+          <w:numId w:val="1"/>
+        </w:numPr>
+      </w:pPr>
+      <w:r>
+        <w:t>Vorteile/Nachteile</w:t>
+      </w:r>
+    </w:p>
+    <w:p>
+      <w:pPr>
+        <w:pStyle w:val="Listenabsatz"/>
+        <w:numPr>
+          <w:ilvl w:val="4"/>
+          <w:numId w:val="1"/>
+        </w:numPr>
+      </w:pPr>
+      <w:r>
+        <w:t>Skalierung der Applikation auf Rechner der Clients (automatisch)</w:t>
+      </w:r>
+    </w:p>
+    <w:p>
+      <w:pPr>
+        <w:pStyle w:val="Listenabsatz"/>
+        <w:numPr>
+          <w:ilvl w:val="4"/>
+          <w:numId w:val="1"/>
+        </w:numPr>
+      </w:pPr>
+      <w:r>
+        <w:t>Datenbankabfragen „begrenzt“</w:t>
       </w:r>
     </w:p>
     <w:p>
@@ -1149,218 +983,7 @@
         </w:numPr>
       </w:pPr>
       <w:r>
-        <w:t>Optimierter</w:t>
-      </w:r>
-    </w:p>
-    <w:p>
-      <w:pPr>
-        <w:pStyle w:val="Listenabsatz"/>
-        <w:numPr>
-          <w:ilvl w:val="2"/>
-          <w:numId w:val="1"/>
-        </w:numPr>
-      </w:pPr>
-      <w:r>
-        <w:t>Änderungen ersichtlich</w:t>
-      </w:r>
-    </w:p>
-    <w:p>
-      <w:pPr>
-        <w:pStyle w:val="Listenabsatz"/>
-        <w:numPr>
-          <w:ilvl w:val="2"/>
-          <w:numId w:val="1"/>
-        </w:numPr>
-      </w:pPr>
-      <w:r>
-        <w:t xml:space="preserve">Teilweise Überprüfung zur </w:t>
-      </w:r>
-      <w:proofErr w:type="spellStart"/>
-      <w:r>
-        <w:t>compile</w:t>
-      </w:r>
-      <w:proofErr w:type="spellEnd"/>
-      <w:r>
-        <w:t>-zeit</w:t>
-      </w:r>
-    </w:p>
-    <w:p>
-      <w:pPr>
-        <w:pStyle w:val="Listenabsatz"/>
-        <w:numPr>
-          <w:ilvl w:val="1"/>
-          <w:numId w:val="1"/>
-        </w:numPr>
-      </w:pPr>
-      <w:r>
-        <w:t>Abstraktion zur DB</w:t>
-      </w:r>
-    </w:p>
-    <w:p>
-      <w:pPr>
-        <w:pStyle w:val="Listenabsatz"/>
-        <w:numPr>
-          <w:ilvl w:val="2"/>
-          <w:numId w:val="1"/>
-        </w:numPr>
-      </w:pPr>
-      <w:r>
-        <w:t>Austausch der DB relativ leicht möglich (!kein native-SQL)</w:t>
-      </w:r>
-    </w:p>
-    <w:p>
-      <w:pPr>
-        <w:pStyle w:val="Listenabsatz"/>
-        <w:numPr>
-          <w:ilvl w:val="1"/>
-          <w:numId w:val="1"/>
-        </w:numPr>
-      </w:pPr>
-      <w:r>
-        <w:t>Eindeutige Identifikation der Objekte (ID muss mit hochgezogen werden – Domäne)</w:t>
-      </w:r>
-    </w:p>
-    <w:p>
-      <w:pPr>
-        <w:pStyle w:val="Listenabsatz"/>
-        <w:numPr>
-          <w:ilvl w:val="1"/>
-          <w:numId w:val="1"/>
-        </w:numPr>
-      </w:pPr>
-      <w:r>
-        <w:t xml:space="preserve">Vererbung relativ leicht auf </w:t>
-      </w:r>
-      <w:proofErr w:type="spellStart"/>
-      <w:r>
-        <w:t>relationaleDB</w:t>
-      </w:r>
-      <w:proofErr w:type="spellEnd"/>
-      <w:r>
-        <w:t xml:space="preserve"> abbildbar</w:t>
-      </w:r>
-      <w:r>
-        <w:tab/>
-      </w:r>
-    </w:p>
-    <w:p>
-      <w:pPr>
-        <w:pStyle w:val="Listenabsatz"/>
-        <w:numPr>
-          <w:ilvl w:val="1"/>
-          <w:numId w:val="1"/>
-        </w:numPr>
-      </w:pPr>
-      <w:r>
-        <w:t xml:space="preserve">„inverse“ </w:t>
-      </w:r>
-      <w:r>
-        <w:sym w:font="Wingdings" w:char="F0E0"/>
-      </w:r>
-      <w:r>
-        <w:t xml:space="preserve"> verhindert rekursives Laden</w:t>
-      </w:r>
-    </w:p>
-    <w:p>
-      <w:pPr>
-        <w:pStyle w:val="Listenabsatz"/>
-        <w:numPr>
-          <w:ilvl w:val="0"/>
-          <w:numId w:val="1"/>
-        </w:numPr>
-      </w:pPr>
-      <w:r>
-        <w:t xml:space="preserve">Design-Patterns: Proxy (Funktionalität wird nicht intensiv genützt </w:t>
-      </w:r>
-      <w:r>
-        <w:sym w:font="Wingdings" w:char="F0E0"/>
-      </w:r>
-      <w:r>
-        <w:t xml:space="preserve"> internes Mapping)</w:t>
-      </w:r>
-    </w:p>
-    <w:p>
-      <w:pPr>
-        <w:pStyle w:val="Listenabsatz"/>
-        <w:numPr>
-          <w:ilvl w:val="1"/>
-          <w:numId w:val="1"/>
-        </w:numPr>
-      </w:pPr>
-      <w:proofErr w:type="spellStart"/>
-      <w:r>
-        <w:t>Lazy</w:t>
-      </w:r>
-      <w:proofErr w:type="spellEnd"/>
-      <w:r>
-        <w:t xml:space="preserve"> </w:t>
-      </w:r>
-      <w:proofErr w:type="spellStart"/>
-      <w:r>
-        <w:t>Programming</w:t>
-      </w:r>
-      <w:proofErr w:type="spellEnd"/>
-      <w:r>
-        <w:t>“</w:t>
-      </w:r>
-    </w:p>
-    <w:p>
-      <w:pPr>
-        <w:pStyle w:val="Listenabsatz"/>
-        <w:numPr>
-          <w:ilvl w:val="2"/>
-          <w:numId w:val="1"/>
-        </w:numPr>
-      </w:pPr>
-      <w:proofErr w:type="spellStart"/>
-      <w:r>
-        <w:t>Hibernate</w:t>
-      </w:r>
-      <w:proofErr w:type="spellEnd"/>
-    </w:p>
-    <w:p>
-      <w:pPr>
-        <w:pStyle w:val="Listenabsatz"/>
-        <w:numPr>
-          <w:ilvl w:val="1"/>
-          <w:numId w:val="1"/>
-        </w:numPr>
-      </w:pPr>
-      <w:r>
-        <w:t>Alter-Berechnung erst on-</w:t>
-      </w:r>
-      <w:proofErr w:type="spellStart"/>
-      <w:r>
-        <w:t>demand</w:t>
-      </w:r>
-      <w:proofErr w:type="spellEnd"/>
-      <w:r>
-        <w:t xml:space="preserve"> (gehalten wird geb.-Datum)</w:t>
-      </w:r>
-    </w:p>
-    <w:p>
-      <w:pPr>
-        <w:pStyle w:val="Listenabsatz"/>
-        <w:numPr>
-          <w:ilvl w:val="0"/>
-          <w:numId w:val="1"/>
-        </w:numPr>
-      </w:pPr>
-      <w:proofErr w:type="spellStart"/>
-      <w:r>
-        <w:t>Reconnect</w:t>
-      </w:r>
-      <w:proofErr w:type="spellEnd"/>
-      <w:r>
-        <w:t xml:space="preserve"> aufgrund </w:t>
-      </w:r>
-      <w:proofErr w:type="spellStart"/>
-      <w:r>
-        <w:t>mysql</w:t>
-      </w:r>
-      <w:proofErr w:type="spellEnd"/>
-      <w:r>
-        <w:t>-„Überlauf“</w:t>
+        <w:t>Blick in die Zukunft: Webinterface (Thin-Client)...</w:t>
       </w:r>
     </w:p>
     <w:p>
@@ -1382,8 +1005,237 @@
       <w:pPr>
         <w:pStyle w:val="berschrift2"/>
       </w:pPr>
-      <w:bookmarkStart w:id="0" w:name="_GoBack"/>
-      <w:bookmarkEnd w:id="0"/>
+      <w:r>
+        <w:lastRenderedPageBreak/>
+        <w:t>Hibernate-Framework</w:t>
+      </w:r>
+    </w:p>
+    <w:p>
+      <w:pPr>
+        <w:pStyle w:val="Listenabsatz"/>
+        <w:numPr>
+          <w:ilvl w:val="0"/>
+          <w:numId w:val="1"/>
+        </w:numPr>
+      </w:pPr>
+      <w:r>
+        <w:t>Hibernate-Framework</w:t>
+      </w:r>
+    </w:p>
+    <w:p>
+      <w:pPr>
+        <w:pStyle w:val="Listenabsatz"/>
+        <w:numPr>
+          <w:ilvl w:val="1"/>
+          <w:numId w:val="1"/>
+        </w:numPr>
+      </w:pPr>
+      <w:r>
+        <w:t>Abfragen im Criteria-Stil (nicht native-SQL), weil</w:t>
+      </w:r>
+    </w:p>
+    <w:p>
+      <w:pPr>
+        <w:pStyle w:val="Listenabsatz"/>
+        <w:numPr>
+          <w:ilvl w:val="2"/>
+          <w:numId w:val="1"/>
+        </w:numPr>
+      </w:pPr>
+      <w:r>
+        <w:t>Abstrakter</w:t>
+      </w:r>
+    </w:p>
+    <w:p>
+      <w:pPr>
+        <w:pStyle w:val="Listenabsatz"/>
+        <w:numPr>
+          <w:ilvl w:val="2"/>
+          <w:numId w:val="1"/>
+        </w:numPr>
+      </w:pPr>
+      <w:r>
+        <w:t>Optimierter</w:t>
+      </w:r>
+    </w:p>
+    <w:p>
+      <w:pPr>
+        <w:pStyle w:val="Listenabsatz"/>
+        <w:numPr>
+          <w:ilvl w:val="2"/>
+          <w:numId w:val="1"/>
+        </w:numPr>
+      </w:pPr>
+      <w:r>
+        <w:t>Änderungen ersichtlich</w:t>
+      </w:r>
+    </w:p>
+    <w:p>
+      <w:pPr>
+        <w:pStyle w:val="Listenabsatz"/>
+        <w:numPr>
+          <w:ilvl w:val="2"/>
+          <w:numId w:val="1"/>
+        </w:numPr>
+      </w:pPr>
+      <w:r>
+        <w:t>Teilweise Überprüfung zur compile-zeit</w:t>
+      </w:r>
+    </w:p>
+    <w:p>
+      <w:pPr>
+        <w:pStyle w:val="Listenabsatz"/>
+        <w:numPr>
+          <w:ilvl w:val="1"/>
+          <w:numId w:val="1"/>
+        </w:numPr>
+      </w:pPr>
+      <w:r>
+        <w:t>Abstraktion zur DB</w:t>
+      </w:r>
+    </w:p>
+    <w:p>
+      <w:pPr>
+        <w:pStyle w:val="Listenabsatz"/>
+        <w:numPr>
+          <w:ilvl w:val="2"/>
+          <w:numId w:val="1"/>
+        </w:numPr>
+      </w:pPr>
+      <w:r>
+        <w:t>Austausch der DB relativ leicht möglich (!kein native-SQL)</w:t>
+      </w:r>
+    </w:p>
+    <w:p>
+      <w:pPr>
+        <w:pStyle w:val="Listenabsatz"/>
+        <w:numPr>
+          <w:ilvl w:val="1"/>
+          <w:numId w:val="1"/>
+        </w:numPr>
+      </w:pPr>
+      <w:r>
+        <w:t>Eindeutige Identifikation der Objekte (ID muss mit hochgezogen werden – Domäne)</w:t>
+      </w:r>
+    </w:p>
+    <w:p>
+      <w:pPr>
+        <w:pStyle w:val="Listenabsatz"/>
+        <w:numPr>
+          <w:ilvl w:val="1"/>
+          <w:numId w:val="1"/>
+        </w:numPr>
+      </w:pPr>
+      <w:r>
+        <w:t>Vererbung relativ leicht auf relationaleDB abbildbar</w:t>
+      </w:r>
+      <w:r>
+        <w:tab/>
+      </w:r>
+    </w:p>
+    <w:p>
+      <w:pPr>
+        <w:pStyle w:val="Listenabsatz"/>
+        <w:numPr>
+          <w:ilvl w:val="1"/>
+          <w:numId w:val="1"/>
+        </w:numPr>
+      </w:pPr>
+      <w:r>
+        <w:t xml:space="preserve">„inverse“ </w:t>
+      </w:r>
+      <w:r>
+        <w:sym w:font="Wingdings" w:char="F0E0"/>
+      </w:r>
+      <w:r>
+        <w:t xml:space="preserve"> verhindert rekursives Laden</w:t>
+      </w:r>
+    </w:p>
+    <w:p>
+      <w:pPr>
+        <w:pStyle w:val="Listenabsatz"/>
+        <w:numPr>
+          <w:ilvl w:val="0"/>
+          <w:numId w:val="1"/>
+        </w:numPr>
+      </w:pPr>
+      <w:r>
+        <w:t xml:space="preserve">Design-Patterns: Proxy (Funktionalität wird nicht intensiv genützt </w:t>
+      </w:r>
+      <w:r>
+        <w:sym w:font="Wingdings" w:char="F0E0"/>
+      </w:r>
+      <w:r>
+        <w:t xml:space="preserve"> internes Mapping)</w:t>
+      </w:r>
+    </w:p>
+    <w:p>
+      <w:pPr>
+        <w:pStyle w:val="Listenabsatz"/>
+        <w:numPr>
+          <w:ilvl w:val="1"/>
+          <w:numId w:val="1"/>
+        </w:numPr>
+      </w:pPr>
+      <w:r>
+        <w:t>Lazy Programming“</w:t>
+      </w:r>
+    </w:p>
+    <w:p>
+      <w:pPr>
+        <w:pStyle w:val="Listenabsatz"/>
+        <w:numPr>
+          <w:ilvl w:val="2"/>
+          <w:numId w:val="1"/>
+        </w:numPr>
+      </w:pPr>
+      <w:r>
+        <w:t>Hibernate</w:t>
+      </w:r>
+    </w:p>
+    <w:p>
+      <w:pPr>
+        <w:pStyle w:val="Listenabsatz"/>
+        <w:numPr>
+          <w:ilvl w:val="1"/>
+          <w:numId w:val="1"/>
+        </w:numPr>
+      </w:pPr>
+      <w:r>
+        <w:t>Alter-Berechnung erst on-demand (gehalten wird geb.-Datum)</w:t>
+      </w:r>
+    </w:p>
+    <w:p>
+      <w:pPr>
+        <w:pStyle w:val="Listenabsatz"/>
+        <w:numPr>
+          <w:ilvl w:val="0"/>
+          <w:numId w:val="1"/>
+        </w:numPr>
+      </w:pPr>
+      <w:r>
+        <w:t>Reconnect aufgrund mysql-„Überlauf“</w:t>
+      </w:r>
+    </w:p>
+    <w:p>
+      <w:pPr>
+        <w:rPr>
+          <w:rFonts w:asciiTheme="majorHAnsi" w:eastAsiaTheme="majorEastAsia" w:hAnsiTheme="majorHAnsi" w:cstheme="majorBidi"/>
+          <w:b/>
+          <w:bCs/>
+          <w:color w:val="4F81BD" w:themeColor="accent1"/>
+          <w:sz w:val="26"/>
+          <w:szCs w:val="26"/>
+        </w:rPr>
+      </w:pPr>
+      <w:r>
+        <w:br w:type="page"/>
+      </w:r>
+    </w:p>
+    <w:p>
+      <w:pPr>
+        <w:pStyle w:val="berschrift2"/>
+      </w:pPr>
       <w:r>
         <w:lastRenderedPageBreak/>
         <w:t>SWING-Framework</w:t>

--- a/Documentation/Timebox1/Designentscheidung.docx
+++ b/Documentation/Timebox1/Designentscheidung.docx
@@ -6,6 +6,8 @@
       <w:pPr>
         <w:pStyle w:val="Titel"/>
       </w:pPr>
+      <w:bookmarkStart w:id="0" w:name="_GoBack"/>
+      <w:bookmarkEnd w:id="0"/>
       <w:r>
         <w:t>Designentscheidung</w:t>
       </w:r>
@@ -14,9 +16,11 @@
       <w:pPr>
         <w:pStyle w:val="Untertitel"/>
       </w:pPr>
+      <w:proofErr w:type="spellStart"/>
       <w:r>
         <w:t>Roomanizer</w:t>
       </w:r>
+      <w:proofErr w:type="spellEnd"/>
     </w:p>
     <w:p>
       <w:pPr>
@@ -28,7 +32,39 @@
     </w:p>
     <w:p>
       <w:r>
-        <w:t xml:space="preserve">Für das Projekt Roomanizer haben wir uns viele Gedanken über die grundsätzliche Programmstruktur gemacht. Für die endgültige Architektur war das Domänenmodell maßgebend, da dieses die realen Anforderungen sehr gut abbildet. Diese Erkenntnis gewannen wir aus dem Requirements-Workshop mit unserem Kunden Herrn Paul Tavolato und den fortlaufenden Sitzungen mit externen Coaches. </w:t>
+        <w:t xml:space="preserve">Für das Projekt </w:t>
+      </w:r>
+      <w:proofErr w:type="spellStart"/>
+      <w:r>
+        <w:t>Roomanizer</w:t>
+      </w:r>
+      <w:proofErr w:type="spellEnd"/>
+      <w:r>
+        <w:t xml:space="preserve"> haben wir uns viele Gedanken über die grundsätzliche Programmstruktur gemacht. Für die endgültige Architektur war das Domänenmodell maßgebend, da dieses die realen Anforderungen sehr gut abbildet. Diese Erkenntnis gewannen wir aus dem </w:t>
+      </w:r>
+      <w:proofErr w:type="spellStart"/>
+      <w:r>
+        <w:t>Requirements</w:t>
+      </w:r>
+      <w:proofErr w:type="spellEnd"/>
+      <w:r>
+        <w:t xml:space="preserve">-Workshop mit unserem Kunden Herrn Paul </w:t>
+      </w:r>
+      <w:proofErr w:type="spellStart"/>
+      <w:r>
+        <w:t>Tavolato</w:t>
+      </w:r>
+      <w:proofErr w:type="spellEnd"/>
+      <w:r>
+        <w:t xml:space="preserve"> und den fortlaufenden Sitzungen mit externen </w:t>
+      </w:r>
+      <w:proofErr w:type="spellStart"/>
+      <w:r>
+        <w:t>Coaches</w:t>
+      </w:r>
+      <w:proofErr w:type="spellEnd"/>
+      <w:r>
+        <w:t xml:space="preserve">. </w:t>
       </w:r>
       <w:r>
         <w:br/>
@@ -54,14 +90,27 @@
       <w:r>
         <w:t xml:space="preserve">Framework </w:t>
       </w:r>
-      <w:r>
-        <w:t xml:space="preserve">Hibernate </w:t>
+      <w:proofErr w:type="spellStart"/>
+      <w:r>
+        <w:t>Hibernate</w:t>
+      </w:r>
+      <w:proofErr w:type="spellEnd"/>
+      <w:r>
+        <w:t xml:space="preserve"> </w:t>
       </w:r>
       <w:r>
         <w:t xml:space="preserve">entschieden. Diese Aufgabe ist </w:t>
       </w:r>
       <w:r>
-        <w:t>nicht Domänenspezifisch, weshalb es dort eine relativ große Auswahl an bestehenden Produkten gibt. Hibernate nimmt uns viel Arbeit in diesem Bereich ab, unterstützt uns in komplexen Abläufen und wir erreichen auch eine höhere Unabhängigkeit gegenüber verschiedenen Datenbankprodukten.</w:t>
+        <w:t xml:space="preserve">nicht Domänenspezifisch, weshalb es dort eine relativ große Auswahl an bestehenden Produkten gibt. </w:t>
+      </w:r>
+      <w:proofErr w:type="spellStart"/>
+      <w:r>
+        <w:t>Hibernate</w:t>
+      </w:r>
+      <w:proofErr w:type="spellEnd"/>
+      <w:r>
+        <w:t xml:space="preserve"> nimmt uns viel Arbeit in diesem Bereich ab, unterstützt uns in komplexen Abläufen und wir erreichen auch eine höhere Unabhängigkeit gegenüber verschiedenen Datenbankprodukten.</w:t>
       </w:r>
       <w:r>
         <w:br/>
@@ -74,7 +123,20 @@
         <w:br/>
       </w:r>
       <w:r>
-        <w:t>Aufgrund einer impliziten Skalierung der Rechenleistung auf den Rechnern der Endbenutzer haben wir uns für einen Fat-Client entschieden. Das heißt, dass der Server nur für die zentrale Datenhaltung verantwortlich ist, wobei bei Client die eigentliche Anwendung abläuft.</w:t>
+        <w:t xml:space="preserve">Aufgrund einer impliziten Skalierung der Rechenleistung auf den Rechnern der Endbenutzer haben wir uns für einen </w:t>
+      </w:r>
+      <w:proofErr w:type="spellStart"/>
+      <w:r>
+        <w:t>Fat</w:t>
+      </w:r>
+      <w:proofErr w:type="spellEnd"/>
+      <w:r>
+        <w:t>-Client entschieden. Das heißt, dass der Server nur für die zentrale Datenhaltung verantwortlich ist, wobei bei Client die eigentliche Anwendung abläuft.</w:t>
+      </w:r>
+    </w:p>
+    <w:p>
+      <w:r>
+        <w:t>&lt;&lt;eventuell Skizze der Hauptkomponenten: Userstation, Server, Datenbank&gt;&gt;</w:t>
       </w:r>
     </w:p>
     <w:p>
@@ -111,7 +173,15 @@
     </w:p>
     <w:p>
       <w:r>
-        <w:t xml:space="preserve">Wie bereits einleitend erwähnt ist das Roomanizer – Hotel Software Projekt nach dem Model-View-Controller Prinzips aufgebaut. Dieses Design gibt eine klare Einteilung der Aufgaben vor, wodurch die Übersichtlichkeit gefördert wird, der Zugriffsschutz innerhalb des Programms klar und umsetzbar wird und </w:t>
+        <w:t xml:space="preserve">Wie bereits einleitend erwähnt ist das </w:t>
+      </w:r>
+      <w:proofErr w:type="spellStart"/>
+      <w:r>
+        <w:t>Roomanizer</w:t>
+      </w:r>
+      <w:proofErr w:type="spellEnd"/>
+      <w:r>
+        <w:t xml:space="preserve"> – Hotel Software Projekt nach dem Model-View-Controller Prinzips aufgebaut. Dieses Design gibt eine klare Einteilung der Aufgaben vor, wodurch die Übersichtlichkeit gefördert wird, der Zugriffsschutz innerhalb des Programms klar und umsetzbar wird und </w:t>
       </w:r>
       <w:r>
         <w:t>ein relativ einfache/r Austausch bzw. Erweiterung der einzelnen Schichten möglich wird.</w:t>
@@ -168,6 +238,11 @@
     </w:p>
     <w:p>
       <w:r>
+        <w:t>&lt;&lt;aktualisieren&gt;&gt;</w:t>
+      </w:r>
+    </w:p>
+    <w:p>
+      <w:r>
         <w:t>Das Paketdiagramm zeigt uns neben der Präsentationsschicht (View</w:t>
       </w:r>
       <w:r>
@@ -177,16 +252,26 @@
         <w:t xml:space="preserve"> de</w:t>
       </w:r>
       <w:r>
-        <w:t>n Controller, welcher für die Koordination und den Domänenspezifischen Ablauf zuständig ist, und das Model, welches die Domänenklassen beinhaltet. Des Weiteren existiert für die Umwandlung von Datenbank- bzw. Hibernate</w:t>
-      </w:r>
+        <w:t xml:space="preserve">n Controller, welcher für die Koordination und den Domänenspezifischen Ablauf zuständig ist, und das Model, welches die Domänenklassen beinhaltet. Des Weiteren existiert für die Umwandlung von Datenbank- bzw. </w:t>
+      </w:r>
+      <w:proofErr w:type="spellStart"/>
+      <w:r>
+        <w:t>Hibernate</w:t>
+      </w:r>
+      <w:proofErr w:type="spellEnd"/>
       <w:r>
         <w:t>-O</w:t>
       </w:r>
       <w:r>
         <w:t xml:space="preserve">bjekten in Domänenobjekte eine Mapping-Schicht. Diese garantiert eine vollständige Entkopplung  von einerseits notwendigen fachspezifischen Programmteilen und vom Objekt-Relationalen Mapping Framework teilweise vorgenerierten und abhängigen </w:t>
       </w:r>
-      <w:r>
-        <w:t>Hibernate-Klassen.</w:t>
+      <w:proofErr w:type="spellStart"/>
+      <w:r>
+        <w:t>Hibernate</w:t>
+      </w:r>
+      <w:proofErr w:type="spellEnd"/>
+      <w:r>
+        <w:t>-Klassen.</w:t>
       </w:r>
       <w:r>
         <w:br/>
@@ -206,10 +291,26 @@
         <w:t>r</w:t>
       </w:r>
       <w:r>
-        <w:t>aktion von Hibernate b</w:t>
-      </w:r>
-      <w:r>
-        <w:t>erührt uns das Problem der Materialisierung und der Dematerialisierung nur am Rande.</w:t>
+        <w:t xml:space="preserve">aktion von </w:t>
+      </w:r>
+      <w:proofErr w:type="spellStart"/>
+      <w:r>
+        <w:t>Hibernate</w:t>
+      </w:r>
+      <w:proofErr w:type="spellEnd"/>
+      <w:r>
+        <w:t xml:space="preserve"> b</w:t>
+      </w:r>
+      <w:r>
+        <w:t xml:space="preserve">erührt uns das Problem der Materialisierung und der </w:t>
+      </w:r>
+      <w:proofErr w:type="spellStart"/>
+      <w:r>
+        <w:t>Dematerialisierung</w:t>
+      </w:r>
+      <w:proofErr w:type="spellEnd"/>
+      <w:r>
+        <w:t xml:space="preserve"> nur am Rande.</w:t>
       </w:r>
     </w:p>
     <w:p>
@@ -226,6 +327,7 @@
           <w:highlight w:val="yellow"/>
           <w:lang w:eastAsia="de-AT"/>
         </w:rPr>
+        <w:lastRenderedPageBreak/>
         <w:br w:type="page"/>
       </w:r>
     </w:p>
@@ -233,9 +335,14 @@
       <w:pPr>
         <w:pStyle w:val="berschrift2"/>
       </w:pPr>
+      <w:proofErr w:type="spellStart"/>
       <w:r>
         <w:lastRenderedPageBreak/>
-        <w:t>Graphical User Interface – GUI</w:t>
+        <w:t>Graphical</w:t>
+      </w:r>
+      <w:proofErr w:type="spellEnd"/>
+      <w:r>
+        <w:t xml:space="preserve"> User Interface – GUI</w:t>
       </w:r>
     </w:p>
     <w:p>
@@ -249,7 +356,15 @@
         <w:t xml:space="preserve">der Präsentations-Schicht und hat die Aufgabe, mit dem Anwender zu kommunizieren. Für diesen Programmteil gab es die Vorgabe, das Framework SWING zu verwenden, welches uns schon sehr viele </w:t>
       </w:r>
       <w:r>
-        <w:t xml:space="preserve">Standardkomponenten zur Verfügung stellt und das somit eine große Hilfestellung ist. Mit dieser Einschränkung fiel für uns die Auswahl weg und wir konnten uns voll und ganz auf eine optimale Usability konzentrieren. In dieser Angelegenheit bekamen wir große Unterstützung von Experten wie </w:t>
+        <w:t xml:space="preserve">Standardkomponenten zur Verfügung stellt und das somit eine große Hilfestellung ist. Mit dieser Einschränkung fiel für uns die Auswahl weg und wir konnten uns voll und ganz auf eine optimale </w:t>
+      </w:r>
+      <w:proofErr w:type="spellStart"/>
+      <w:r>
+        <w:t>Usability</w:t>
+      </w:r>
+      <w:proofErr w:type="spellEnd"/>
+      <w:r>
+        <w:t xml:space="preserve"> konzentrieren. In dieser Angelegenheit bekamen wir große Unterstützung von Experten wie </w:t>
       </w:r>
       <w:r>
         <w:t>Karl-Heinz Weidmann</w:t>
@@ -258,10 +373,45 @@
         <w:t xml:space="preserve"> und </w:t>
       </w:r>
       <w:r>
-        <w:t>Philipp von Hellberg</w:t>
-      </w:r>
+        <w:t xml:space="preserve">Philipp von </w:t>
+      </w:r>
+      <w:proofErr w:type="spellStart"/>
+      <w:r>
+        <w:t>Hellberg</w:t>
+      </w:r>
+      <w:proofErr w:type="spellEnd"/>
       <w:r>
         <w:t>. Anhand von Prototypen und deren Diskussion konnten wir die Software immer wieder verbessern und kamen schlussendlich auf eine besonders nutzerzentrierte Lösung.</w:t>
+      </w:r>
+      <w:r>
+        <w:t xml:space="preserve"> Wichtige Features für diesen Erfolg sind etwa die gute Übersichtlichkeit trotz des recht komplexen </w:t>
+      </w:r>
+      <w:proofErr w:type="spellStart"/>
+      <w:r>
+        <w:t>Use</w:t>
+      </w:r>
+      <w:proofErr w:type="spellEnd"/>
+      <w:r>
+        <w:t xml:space="preserve"> </w:t>
+      </w:r>
+      <w:proofErr w:type="spellStart"/>
+      <w:r>
+        <w:t>case</w:t>
+      </w:r>
+      <w:proofErr w:type="spellEnd"/>
+      <w:r>
+        <w:t xml:space="preserve"> „Check-in“, welcher in zwei Schritten durchgeführt werden kann, aber auch die Shortcuts für häufig verwendete Funktionen unterstützen den Anwender. </w:t>
+      </w:r>
+      <w:r>
+        <w:t xml:space="preserve">Bei der Analyse stellte sich heraus, dass die Unterstützung von Tastenkürzel ein Muss für </w:t>
+      </w:r>
+      <w:proofErr w:type="spellStart"/>
+      <w:r>
+        <w:t>Rezeptionisten</w:t>
+      </w:r>
+      <w:proofErr w:type="spellEnd"/>
+      <w:r>
+        <w:t xml:space="preserve"> ist, da Sie parallel zur Programminteraktion die primäre Aufgabe des Kundenkontakt inne haben und diesen auch so gut wie möglich aufrecht erhalten sollten.</w:t>
       </w:r>
       <w:r>
         <w:br/>
@@ -271,13 +421,58 @@
         <w:t xml:space="preserve"> die</w:t>
       </w:r>
       <w:r>
-        <w:t xml:space="preserve"> Präsentationsschicht für </w:t>
-      </w:r>
-      <w:r>
-        <w:t>simple Datentypvalidierungen sowie Datentypkonvertierungen verantwortlich. Die Logik liegt jedoch voll und ganz in der Controller-Ebene, sodass auch diese Schicht problemlos adaptiert werden kann. Der Einsatz eines des doch oft gebrauchten Design-Patterns – dem Observer – war für diesen Use case nicht notwendig, weshalb wir auch darauf verzichten konnten. Die Kommunikation findet durch einfache Methodenaufrufe von der Seite des GUI beim Controller statt, der dann implizit eine Rückmel</w:t>
-      </w:r>
-      <w:r>
-        <w:t>dung gibt. Anders wäre es beispielsweise bei sogenannten Nicht-Ereignissen, wenn etwa ein Gast nicht zum abgemachten Zeitpunkt auftaucht und dadurch eine Meldung an den Rezeptionist gegeben werden müsste. Dieser ereignisorientierte Datenaustausch reduziert gegenüber einem ständigen Nachfragen beim Controller den Datenverkehr und</w:t>
+        <w:t xml:space="preserve"> Präsentationsschicht, genauer gesagt der GUI-Controller, </w:t>
+      </w:r>
+      <w:r>
+        <w:t xml:space="preserve">für </w:t>
+      </w:r>
+      <w:r>
+        <w:t>simple Datentypvalidierungen sowie Datentypkonvertierungen verantwortlich. Die</w:t>
+      </w:r>
+      <w:r>
+        <w:t xml:space="preserve"> eigentliche </w:t>
+      </w:r>
+      <w:r>
+        <w:t>Logik liegt jedoch voll und ganz in der Controller-Ebene</w:t>
+      </w:r>
+      <w:r>
+        <w:t xml:space="preserve"> und obliegt den verschieden </w:t>
+      </w:r>
+      <w:proofErr w:type="spellStart"/>
+      <w:r>
+        <w:t>Use</w:t>
+      </w:r>
+      <w:proofErr w:type="spellEnd"/>
+      <w:r>
+        <w:t xml:space="preserve"> </w:t>
+      </w:r>
+      <w:proofErr w:type="spellStart"/>
+      <w:r>
+        <w:t>case</w:t>
+      </w:r>
+      <w:proofErr w:type="spellEnd"/>
+      <w:r>
+        <w:t xml:space="preserve"> Steuerelementen</w:t>
+      </w:r>
+      <w:r>
+        <w:t xml:space="preserve">, sodass auch diese Schicht problemlos adaptiert werden kann. Der Einsatz eines des doch oft gebrauchten Design-Patterns – dem Observer – war für </w:t>
+      </w:r>
+      <w:r>
+        <w:t>den Check-in</w:t>
+      </w:r>
+      <w:r>
+        <w:t xml:space="preserve"> nicht notwendig, weshalb wir auch darauf verzichten konnten. Die Kommunikation findet durch einfache Methodenaufrufe von der Seite des GUI beim Controller statt, der dann implizit eine Rückmel</w:t>
+      </w:r>
+      <w:r>
+        <w:t xml:space="preserve">dung gibt. Anders wäre es beispielsweise bei sogenannten Nicht-Ereignissen, wenn etwa ein Gast nicht zum abgemachten Zeitpunkt auftaucht und dadurch eine Meldung an den </w:t>
+      </w:r>
+      <w:proofErr w:type="spellStart"/>
+      <w:r>
+        <w:t>Rezeptionist</w:t>
+      </w:r>
+      <w:proofErr w:type="spellEnd"/>
+      <w:r>
+        <w:t xml:space="preserve"> gegeben werden müsste. Dieser ereignisorientierte Datenaustausch reduziert gegenüber einem ständigen Nachfragen beim Controller den Datenverkehr und</w:t>
       </w:r>
       <w:r>
         <w:t xml:space="preserve"> ist darüber hinaus auch übersichtlicher. </w:t>
@@ -333,6 +528,555 @@
       </w:r>
     </w:p>
     <w:p>
+      <w:r>
+        <w:t>&lt;&lt;aktualisieren&gt;&gt;</w:t>
+      </w:r>
+    </w:p>
+    <w:p>
+      <w:r>
+        <w:lastRenderedPageBreak/>
+        <w:t>&lt;&lt;eventuell noch Ergänzungen zum Swing-Framework</w:t>
+      </w:r>
+    </w:p>
+    <w:p>
+      <w:pPr>
+        <w:pStyle w:val="Listenabsatz"/>
+        <w:numPr>
+          <w:ilvl w:val="0"/>
+          <w:numId w:val="2"/>
+        </w:numPr>
+      </w:pPr>
+      <w:r>
+        <w:t>Läuft auf jedem Rechner mit Java</w:t>
+      </w:r>
+    </w:p>
+    <w:p>
+      <w:pPr>
+        <w:pStyle w:val="Listenabsatz"/>
+        <w:numPr>
+          <w:ilvl w:val="0"/>
+          <w:numId w:val="2"/>
+        </w:numPr>
+      </w:pPr>
+      <w:r>
+        <w:t xml:space="preserve">Gleiches Aussehen </w:t>
+      </w:r>
+      <w:r>
+        <w:sym w:font="Wingdings" w:char="F0E0"/>
+      </w:r>
+      <w:r>
+        <w:t xml:space="preserve"> unabhängig von OS</w:t>
+      </w:r>
+    </w:p>
+    <w:p>
+      <w:pPr>
+        <w:pStyle w:val="Listenabsatz"/>
+        <w:numPr>
+          <w:ilvl w:val="1"/>
+          <w:numId w:val="2"/>
+        </w:numPr>
+      </w:pPr>
+      <w:r>
+        <w:t>Im Gegensatz zu AWT</w:t>
+      </w:r>
+    </w:p>
+    <w:p>
+      <w:pPr>
+        <w:pStyle w:val="Listenabsatz"/>
+        <w:numPr>
+          <w:ilvl w:val="1"/>
+          <w:numId w:val="2"/>
+        </w:numPr>
+      </w:pPr>
+      <w:r>
+        <w:t xml:space="preserve">Gleiche </w:t>
+      </w:r>
+      <w:proofErr w:type="spellStart"/>
+      <w:r>
+        <w:t>Usability</w:t>
+      </w:r>
+      <w:proofErr w:type="spellEnd"/>
+    </w:p>
+    <w:p>
+      <w:pPr>
+        <w:pStyle w:val="Listenabsatz"/>
+        <w:numPr>
+          <w:ilvl w:val="0"/>
+          <w:numId w:val="2"/>
+        </w:numPr>
+      </w:pPr>
+      <w:r>
+        <w:t>Guter Support</w:t>
+      </w:r>
+    </w:p>
+    <w:p>
+      <w:pPr>
+        <w:pStyle w:val="Listenabsatz"/>
+        <w:numPr>
+          <w:ilvl w:val="0"/>
+          <w:numId w:val="2"/>
+        </w:numPr>
+      </w:pPr>
+      <w:r>
+        <w:t>Laufend Erneuerungen</w:t>
+      </w:r>
+    </w:p>
+    <w:p>
+      <w:pPr>
+        <w:pStyle w:val="Listenabsatz"/>
+        <w:numPr>
+          <w:ilvl w:val="1"/>
+          <w:numId w:val="2"/>
+        </w:numPr>
+      </w:pPr>
+      <w:r>
+        <w:t>Bsp. Date-Time-</w:t>
+      </w:r>
+      <w:proofErr w:type="spellStart"/>
+      <w:r>
+        <w:t>Picker</w:t>
+      </w:r>
+      <w:proofErr w:type="spellEnd"/>
+      <w:r>
+        <w:t>&gt;&gt;</w:t>
+      </w:r>
+    </w:p>
+    <w:p/>
+    <w:p/>
+    <w:p>
+      <w:pPr>
+        <w:rPr>
+          <w:rFonts w:asciiTheme="majorHAnsi" w:eastAsiaTheme="majorEastAsia" w:hAnsiTheme="majorHAnsi" w:cstheme="majorBidi"/>
+          <w:b/>
+          <w:bCs/>
+          <w:color w:val="4F81BD" w:themeColor="accent1"/>
+          <w:sz w:val="26"/>
+          <w:szCs w:val="26"/>
+        </w:rPr>
+      </w:pPr>
+      <w:r>
+        <w:br w:type="page"/>
+      </w:r>
+    </w:p>
+    <w:p>
+      <w:pPr>
+        <w:pStyle w:val="berschrift2"/>
+      </w:pPr>
+      <w:r>
+        <w:lastRenderedPageBreak/>
+        <w:t>Controller</w:t>
+      </w:r>
+    </w:p>
+    <w:p>
+      <w:r>
+        <w:t>Die Steuerung der Domänenlogik übernimmt d</w:t>
+      </w:r>
+      <w:r>
+        <w:t xml:space="preserve">er Controller; das heißt, er steuert den Ablauf der </w:t>
+      </w:r>
+      <w:proofErr w:type="spellStart"/>
+      <w:r>
+        <w:t>Use</w:t>
+      </w:r>
+      <w:proofErr w:type="spellEnd"/>
+      <w:r>
+        <w:t xml:space="preserve"> </w:t>
+      </w:r>
+      <w:proofErr w:type="spellStart"/>
+      <w:r>
+        <w:t>cases</w:t>
+      </w:r>
+      <w:proofErr w:type="spellEnd"/>
+      <w:r>
+        <w:t xml:space="preserve">. In dieser </w:t>
+      </w:r>
+      <w:proofErr w:type="spellStart"/>
+      <w:r>
+        <w:t>Timebox</w:t>
+      </w:r>
+      <w:proofErr w:type="spellEnd"/>
+      <w:r>
+        <w:t xml:space="preserve"> haben wir den Controller für de</w:t>
+      </w:r>
+      <w:r>
+        <w:t xml:space="preserve">n Check-in implementiert, welcher wie alle anderen </w:t>
+      </w:r>
+      <w:proofErr w:type="spellStart"/>
+      <w:r>
+        <w:t>Use</w:t>
+      </w:r>
+      <w:proofErr w:type="spellEnd"/>
+      <w:r>
+        <w:t xml:space="preserve"> </w:t>
+      </w:r>
+      <w:proofErr w:type="spellStart"/>
+      <w:r>
+        <w:t>case</w:t>
+      </w:r>
+      <w:proofErr w:type="spellEnd"/>
+      <w:r>
+        <w:t xml:space="preserve"> Controller für die verschiedensten Aufgaben verantwortlich ist:</w:t>
+      </w:r>
+      <w:r>
+        <w:br/>
+        <w:t xml:space="preserve">Erstens muss er die verschiedenen Zustände, die ein sogenanntes Szenario beinhaltet, koordinieren und gewährleisten, dass keine Übertretungen o.Ä. auftreten. Zweitens führt er die Arbeitsschritte, welche durch den Benutzer angestoßen werden, aus oder delegiert diese weiter an die Model-Objekte. Für die Präsentationsschicht kann der Controller also als eine Fassade für das restliche Programm gesehen werden, da das der einzige reguläre Weg für den Datenaustausch ist. </w:t>
+      </w:r>
+      <w:r>
+        <w:t>Drittens muss er bei</w:t>
+      </w:r>
+      <w:r>
+        <w:t xml:space="preserve"> Fehlern in der Verarbeitung oder sonstigen Abweichungen die Fehlerbehandlung durchführen – dazu gehört das Suchen von Alternativen oder die Ausgabe von Benutzergerechten Fehlermeldungen.</w:t>
+      </w:r>
+      <w:r>
+        <w:t xml:space="preserve"> Die vierte Aufgabe ist Halten von neuen, temporären Daten wie es etwa beim Anlegen eines Gastes passiert. Nicht zuletzt ist es dem Controller auch gestattet auf andere seiner Art zu verweisen, wodurch er indirekt für die Abfolge der </w:t>
+      </w:r>
+      <w:proofErr w:type="spellStart"/>
+      <w:r>
+        <w:t>Use</w:t>
+      </w:r>
+      <w:proofErr w:type="spellEnd"/>
+      <w:r>
+        <w:t xml:space="preserve"> </w:t>
+      </w:r>
+      <w:proofErr w:type="spellStart"/>
+      <w:r>
+        <w:t>cases</w:t>
+      </w:r>
+      <w:proofErr w:type="spellEnd"/>
+      <w:r>
+        <w:t xml:space="preserve"> untereinander mitverantwortlich ist. Zum Abschluss ist noch die Transaktionskontrolle als eine seiner Hauptaufgaben zu nennen. Wie wir wissen gibt es mehrere Zustände, die aber nicht immer konsistent sind. Am Ende eines kompletten Vorgangs wird alles </w:t>
+      </w:r>
+      <w:proofErr w:type="spellStart"/>
+      <w:r>
+        <w:t>dematerialisiert</w:t>
+      </w:r>
+      <w:r>
+        <w:t>e</w:t>
+      </w:r>
+      <w:proofErr w:type="spellEnd"/>
+      <w:r>
+        <w:t xml:space="preserve"> </w:t>
+      </w:r>
+      <w:proofErr w:type="spellStart"/>
+      <w:r>
+        <w:t>commitet</w:t>
+      </w:r>
+      <w:proofErr w:type="spellEnd"/>
+      <w:r>
+        <w:t xml:space="preserve"> – also </w:t>
+      </w:r>
+      <w:r>
+        <w:t xml:space="preserve">dauerhaft </w:t>
+      </w:r>
+      <w:r>
+        <w:t>persistent gemacht. Falls es dort Pr</w:t>
+      </w:r>
+      <w:r>
+        <w:t>obleme geben sollte oder der Benutzer inzwischen den Vorgang abbricht, kann alles rückgängig gemacht werde.</w:t>
+      </w:r>
+    </w:p>
+    <w:p>
+      <w:r>
+        <w:t>&lt;&lt;Details Stefan&gt;&gt;</w:t>
+      </w:r>
+    </w:p>
+    <w:p>
+      <w:r>
+        <w:t>&lt;&lt;Klassendiagramm – Controller-Schicht&gt;&gt;</w:t>
+      </w:r>
+      <w:r>
+        <w:br w:type="page"/>
+      </w:r>
+    </w:p>
+    <w:p>
+      <w:pPr>
+        <w:pStyle w:val="berschrift2"/>
+      </w:pPr>
+      <w:proofErr w:type="spellStart"/>
+      <w:r>
+        <w:lastRenderedPageBreak/>
+        <w:t>Hibernate</w:t>
+      </w:r>
+      <w:proofErr w:type="spellEnd"/>
+      <w:r>
+        <w:t>-Framework</w:t>
+      </w:r>
+    </w:p>
+    <w:p/>
+    <w:p/>
+    <w:p>
+      <w:pPr>
+        <w:pStyle w:val="Listenabsatz"/>
+        <w:numPr>
+          <w:ilvl w:val="0"/>
+          <w:numId w:val="1"/>
+        </w:numPr>
+      </w:pPr>
+      <w:proofErr w:type="spellStart"/>
+      <w:r>
+        <w:t>Hibernate</w:t>
+      </w:r>
+      <w:proofErr w:type="spellEnd"/>
+      <w:r>
+        <w:t>-Framework</w:t>
+      </w:r>
+    </w:p>
+    <w:p>
+      <w:pPr>
+        <w:pStyle w:val="Listenabsatz"/>
+        <w:numPr>
+          <w:ilvl w:val="1"/>
+          <w:numId w:val="1"/>
+        </w:numPr>
+      </w:pPr>
+      <w:r>
+        <w:t xml:space="preserve">Abfragen im </w:t>
+      </w:r>
+      <w:proofErr w:type="spellStart"/>
+      <w:r>
+        <w:t>Criteria</w:t>
+      </w:r>
+      <w:proofErr w:type="spellEnd"/>
+      <w:r>
+        <w:t>-Stil (nicht native-SQL), weil</w:t>
+      </w:r>
+    </w:p>
+    <w:p>
+      <w:pPr>
+        <w:pStyle w:val="Listenabsatz"/>
+        <w:numPr>
+          <w:ilvl w:val="2"/>
+          <w:numId w:val="1"/>
+        </w:numPr>
+      </w:pPr>
+      <w:r>
+        <w:t>Abstrakter</w:t>
+      </w:r>
+    </w:p>
+    <w:p>
+      <w:pPr>
+        <w:pStyle w:val="Listenabsatz"/>
+        <w:numPr>
+          <w:ilvl w:val="2"/>
+          <w:numId w:val="1"/>
+        </w:numPr>
+      </w:pPr>
+      <w:r>
+        <w:t>Optimierter</w:t>
+      </w:r>
+    </w:p>
+    <w:p>
+      <w:pPr>
+        <w:pStyle w:val="Listenabsatz"/>
+        <w:numPr>
+          <w:ilvl w:val="2"/>
+          <w:numId w:val="1"/>
+        </w:numPr>
+      </w:pPr>
+      <w:r>
+        <w:t>Änderungen ersichtlich</w:t>
+      </w:r>
+    </w:p>
+    <w:p>
+      <w:pPr>
+        <w:pStyle w:val="Listenabsatz"/>
+        <w:numPr>
+          <w:ilvl w:val="2"/>
+          <w:numId w:val="1"/>
+        </w:numPr>
+      </w:pPr>
+      <w:r>
+        <w:t xml:space="preserve">Teilweise Überprüfung zur </w:t>
+      </w:r>
+      <w:proofErr w:type="spellStart"/>
+      <w:r>
+        <w:t>compile</w:t>
+      </w:r>
+      <w:proofErr w:type="spellEnd"/>
+      <w:r>
+        <w:t>-zeit</w:t>
+      </w:r>
+    </w:p>
+    <w:p>
+      <w:pPr>
+        <w:pStyle w:val="Listenabsatz"/>
+        <w:numPr>
+          <w:ilvl w:val="1"/>
+          <w:numId w:val="1"/>
+        </w:numPr>
+      </w:pPr>
+      <w:r>
+        <w:t>Abstraktion zur DB</w:t>
+      </w:r>
+    </w:p>
+    <w:p>
+      <w:pPr>
+        <w:pStyle w:val="Listenabsatz"/>
+        <w:numPr>
+          <w:ilvl w:val="2"/>
+          <w:numId w:val="1"/>
+        </w:numPr>
+      </w:pPr>
+      <w:r>
+        <w:t>Austausch der DB relativ leicht möglich (!kein native-SQL)</w:t>
+      </w:r>
+    </w:p>
+    <w:p>
+      <w:pPr>
+        <w:pStyle w:val="Listenabsatz"/>
+        <w:numPr>
+          <w:ilvl w:val="1"/>
+          <w:numId w:val="1"/>
+        </w:numPr>
+      </w:pPr>
+      <w:r>
+        <w:t>Eindeutige Identifikation der Objekte (ID muss mit hochgezogen werden – Domäne)</w:t>
+      </w:r>
+    </w:p>
+    <w:p>
+      <w:pPr>
+        <w:pStyle w:val="Listenabsatz"/>
+        <w:numPr>
+          <w:ilvl w:val="1"/>
+          <w:numId w:val="1"/>
+        </w:numPr>
+      </w:pPr>
+      <w:r>
+        <w:t xml:space="preserve">Vererbung relativ leicht auf </w:t>
+      </w:r>
+      <w:proofErr w:type="spellStart"/>
+      <w:r>
+        <w:t>relationaleDB</w:t>
+      </w:r>
+      <w:proofErr w:type="spellEnd"/>
+      <w:r>
+        <w:t xml:space="preserve"> abbildbar</w:t>
+      </w:r>
+      <w:r>
+        <w:tab/>
+      </w:r>
+    </w:p>
+    <w:p>
+      <w:pPr>
+        <w:pStyle w:val="Listenabsatz"/>
+        <w:numPr>
+          <w:ilvl w:val="1"/>
+          <w:numId w:val="1"/>
+        </w:numPr>
+      </w:pPr>
+      <w:r>
+        <w:t xml:space="preserve">„inverse“ </w:t>
+      </w:r>
+      <w:r>
+        <w:sym w:font="Wingdings" w:char="F0E0"/>
+      </w:r>
+      <w:r>
+        <w:t xml:space="preserve"> verhindert rekursives Laden</w:t>
+      </w:r>
+    </w:p>
+    <w:p>
+      <w:pPr>
+        <w:pStyle w:val="Listenabsatz"/>
+        <w:numPr>
+          <w:ilvl w:val="0"/>
+          <w:numId w:val="1"/>
+        </w:numPr>
+      </w:pPr>
+      <w:r>
+        <w:t xml:space="preserve">Design-Patterns: Proxy (Funktionalität wird nicht intensiv genützt </w:t>
+      </w:r>
+      <w:r>
+        <w:sym w:font="Wingdings" w:char="F0E0"/>
+      </w:r>
+      <w:r>
+        <w:t xml:space="preserve"> internes Mapping)</w:t>
+      </w:r>
+    </w:p>
+    <w:p>
+      <w:pPr>
+        <w:pStyle w:val="Listenabsatz"/>
+        <w:numPr>
+          <w:ilvl w:val="1"/>
+          <w:numId w:val="1"/>
+        </w:numPr>
+      </w:pPr>
+      <w:proofErr w:type="spellStart"/>
+      <w:r>
+        <w:t>Lazy</w:t>
+      </w:r>
+      <w:proofErr w:type="spellEnd"/>
+      <w:r>
+        <w:t xml:space="preserve"> </w:t>
+      </w:r>
+      <w:proofErr w:type="spellStart"/>
+      <w:r>
+        <w:t>Programming</w:t>
+      </w:r>
+      <w:proofErr w:type="spellEnd"/>
+      <w:r>
+        <w:t>“</w:t>
+      </w:r>
+    </w:p>
+    <w:p>
+      <w:pPr>
+        <w:pStyle w:val="Listenabsatz"/>
+        <w:numPr>
+          <w:ilvl w:val="2"/>
+          <w:numId w:val="1"/>
+        </w:numPr>
+      </w:pPr>
+      <w:proofErr w:type="spellStart"/>
+      <w:r>
+        <w:t>Hibernate</w:t>
+      </w:r>
+      <w:proofErr w:type="spellEnd"/>
+    </w:p>
+    <w:p>
+      <w:pPr>
+        <w:pStyle w:val="Listenabsatz"/>
+        <w:numPr>
+          <w:ilvl w:val="1"/>
+          <w:numId w:val="1"/>
+        </w:numPr>
+      </w:pPr>
+      <w:r>
+        <w:t>Alter-Berechnung erst on-</w:t>
+      </w:r>
+      <w:proofErr w:type="spellStart"/>
+      <w:r>
+        <w:t>demand</w:t>
+      </w:r>
+      <w:proofErr w:type="spellEnd"/>
+      <w:r>
+        <w:t xml:space="preserve"> (gehalten wird geb.-Datum)</w:t>
+      </w:r>
+    </w:p>
+    <w:p>
+      <w:pPr>
+        <w:pStyle w:val="Listenabsatz"/>
+        <w:numPr>
+          <w:ilvl w:val="0"/>
+          <w:numId w:val="1"/>
+        </w:numPr>
+      </w:pPr>
+      <w:proofErr w:type="spellStart"/>
+      <w:r>
+        <w:t>Reconnect</w:t>
+      </w:r>
+      <w:proofErr w:type="spellEnd"/>
+      <w:r>
+        <w:t xml:space="preserve"> aufgrund </w:t>
+      </w:r>
+      <w:proofErr w:type="spellStart"/>
+      <w:r>
+        <w:t>mysql</w:t>
+      </w:r>
+      <w:proofErr w:type="spellEnd"/>
+      <w:r>
+        <w:t>-„Überlauf“</w:t>
+      </w:r>
+    </w:p>
+    <w:p>
       <w:pPr>
         <w:rPr>
           <w:rFonts w:asciiTheme="majorHAnsi" w:eastAsiaTheme="majorEastAsia" w:hAnsiTheme="majorHAnsi" w:cstheme="majorBidi"/>
@@ -361,15 +1105,7 @@
       </w:pPr>
       <w:r>
         <w:lastRenderedPageBreak/>
-        <w:t>Controller</w:t>
-      </w:r>
-    </w:p>
-    <w:p>
-      <w:r>
-        <w:t>Die Steuerung der Domänenlogik übernimmt d</w:t>
-      </w:r>
-      <w:r>
-        <w:t xml:space="preserve">er Controller; das heißt, er steuert den Ablauf der Use cases. In dieser Timebox haben wir den Controller für den Check-in implementiert. </w:t>
+        <w:t>Model</w:t>
       </w:r>
     </w:p>
     <w:p>
@@ -381,7 +1117,7 @@
         </w:numPr>
       </w:pPr>
       <w:r>
-        <w:t>Controller</w:t>
+        <w:t>Domäne</w:t>
       </w:r>
     </w:p>
     <w:p>
@@ -393,7 +1129,7 @@
         </w:numPr>
       </w:pPr>
       <w:r>
-        <w:t>Use-case bezogen (Domäne)</w:t>
+        <w:t>Domänenlogik</w:t>
       </w:r>
     </w:p>
     <w:p>
@@ -405,7 +1141,19 @@
         </w:numPr>
       </w:pPr>
       <w:r>
-        <w:t>Transaktionen</w:t>
+        <w:t>Domänenfunktionalität</w:t>
+      </w:r>
+    </w:p>
+    <w:p>
+      <w:pPr>
+        <w:pStyle w:val="Listenabsatz"/>
+        <w:numPr>
+          <w:ilvl w:val="0"/>
+          <w:numId w:val="1"/>
+        </w:numPr>
+      </w:pPr>
+      <w:r>
+        <w:t>Mapping</w:t>
       </w:r>
     </w:p>
     <w:p>
@@ -417,10 +1165,28 @@
         </w:numPr>
       </w:pPr>
       <w:r>
-        <w:t>States</w:t>
-      </w:r>
-      <w:bookmarkStart w:id="0" w:name="_GoBack"/>
-      <w:bookmarkEnd w:id="0"/>
+        <w:t>Schnittstelle zwischen Domäne und Datenbank</w:t>
+      </w:r>
+    </w:p>
+    <w:p>
+      <w:pPr>
+        <w:pStyle w:val="Listenabsatz"/>
+        <w:numPr>
+          <w:ilvl w:val="1"/>
+          <w:numId w:val="1"/>
+        </w:numPr>
+      </w:pPr>
+      <w:r>
+        <w:t xml:space="preserve">Unabhängig von </w:t>
+      </w:r>
+      <w:proofErr w:type="spellStart"/>
+      <w:r>
+        <w:t>Hibernate</w:t>
+      </w:r>
+      <w:proofErr w:type="spellEnd"/>
+      <w:r>
+        <w:t xml:space="preserve"> und deren Klassen</w:t>
+      </w:r>
     </w:p>
     <w:p>
       <w:pPr>
@@ -431,31 +1197,15 @@
         </w:numPr>
       </w:pPr>
       <w:r>
-        <w:t>Transaktionen</w:t>
-      </w:r>
-    </w:p>
-    <w:p>
-      <w:pPr>
-        <w:pStyle w:val="Listenabsatz"/>
-        <w:numPr>
-          <w:ilvl w:val="1"/>
-          <w:numId w:val="1"/>
-        </w:numPr>
-      </w:pPr>
-      <w:r>
-        <w:t>Steuerung (wer, wie)</w:t>
-      </w:r>
-    </w:p>
-    <w:p>
-      <w:pPr>
-        <w:pStyle w:val="Listenabsatz"/>
-        <w:numPr>
-          <w:ilvl w:val="1"/>
-          <w:numId w:val="1"/>
-        </w:numPr>
-      </w:pPr>
-      <w:r>
-        <w:t>Verwendung</w:t>
+        <w:t>Datenbank (</w:t>
+      </w:r>
+      <w:proofErr w:type="spellStart"/>
+      <w:r>
+        <w:t>Hibernate</w:t>
+      </w:r>
+      <w:proofErr w:type="spellEnd"/>
+      <w:r>
+        <w:t>-Klassen)</w:t>
       </w:r>
     </w:p>
     <w:p>
@@ -465,21 +1215,9 @@
           <w:ilvl w:val="0"/>
           <w:numId w:val="1"/>
         </w:numPr>
-        <w:rPr>
-          <w:i/>
-        </w:rPr>
-      </w:pPr>
-      <w:r>
-        <w:rPr>
-          <w:i/>
-        </w:rPr>
-        <w:t>State-Pattern</w:t>
-      </w:r>
-      <w:r>
-        <w:rPr>
-          <w:i/>
-        </w:rPr>
-        <w:t xml:space="preserve"> (eventuell eigener Punkt: Patterns</w:t>
+      </w:pPr>
+      <w:r>
+        <w:t>Klassendiagramm</w:t>
       </w:r>
     </w:p>
     <w:p>
@@ -503,103 +1241,44 @@
       </w:pPr>
       <w:r>
         <w:lastRenderedPageBreak/>
-        <w:t>Model</w:t>
-      </w:r>
-    </w:p>
-    <w:p>
-      <w:pPr>
-        <w:pStyle w:val="Listenabsatz"/>
-        <w:numPr>
-          <w:ilvl w:val="0"/>
-          <w:numId w:val="1"/>
-        </w:numPr>
-      </w:pPr>
-      <w:r>
-        <w:t>Domäne</w:t>
-      </w:r>
-    </w:p>
-    <w:p>
-      <w:pPr>
-        <w:pStyle w:val="Listenabsatz"/>
-        <w:numPr>
-          <w:ilvl w:val="1"/>
-          <w:numId w:val="1"/>
-        </w:numPr>
-      </w:pPr>
-      <w:r>
-        <w:t>Domänenlogik</w:t>
-      </w:r>
-    </w:p>
-    <w:p>
-      <w:pPr>
-        <w:pStyle w:val="Listenabsatz"/>
-        <w:numPr>
-          <w:ilvl w:val="1"/>
-          <w:numId w:val="1"/>
-        </w:numPr>
-      </w:pPr>
-      <w:r>
-        <w:t>Domänenfunktionalität</w:t>
-      </w:r>
-    </w:p>
-    <w:p>
-      <w:pPr>
-        <w:pStyle w:val="Listenabsatz"/>
-        <w:numPr>
-          <w:ilvl w:val="0"/>
-          <w:numId w:val="1"/>
-        </w:numPr>
-      </w:pPr>
-      <w:r>
-        <w:t>Mapping</w:t>
-      </w:r>
-    </w:p>
-    <w:p>
-      <w:pPr>
-        <w:pStyle w:val="Listenabsatz"/>
-        <w:numPr>
-          <w:ilvl w:val="1"/>
-          <w:numId w:val="1"/>
-        </w:numPr>
-      </w:pPr>
-      <w:r>
-        <w:t>Schnittstelle zwischen Domäne und Datenbank</w:t>
-      </w:r>
-    </w:p>
-    <w:p>
-      <w:pPr>
-        <w:pStyle w:val="Listenabsatz"/>
-        <w:numPr>
-          <w:ilvl w:val="1"/>
-          <w:numId w:val="1"/>
-        </w:numPr>
-      </w:pPr>
-      <w:r>
-        <w:t>Unabhängig von Hibernate und deren Klassen</w:t>
-      </w:r>
-    </w:p>
-    <w:p>
-      <w:pPr>
-        <w:pStyle w:val="Listenabsatz"/>
-        <w:numPr>
-          <w:ilvl w:val="0"/>
-          <w:numId w:val="1"/>
-        </w:numPr>
-      </w:pPr>
-      <w:r>
-        <w:t>Datenbank (Hibernate-Klassen)</w:t>
-      </w:r>
-    </w:p>
-    <w:p>
-      <w:pPr>
-        <w:pStyle w:val="Listenabsatz"/>
-        <w:numPr>
-          <w:ilvl w:val="0"/>
-          <w:numId w:val="1"/>
-        </w:numPr>
-      </w:pPr>
-      <w:r>
-        <w:t>Klassendiagramm</w:t>
+        <w:t>Datenbank</w:t>
+      </w:r>
+    </w:p>
+    <w:p>
+      <w:proofErr w:type="spellStart"/>
+      <w:r>
+        <w:t>Mysql</w:t>
+      </w:r>
+      <w:proofErr w:type="spellEnd"/>
+    </w:p>
+    <w:p>
+      <w:r>
+        <w:t>Physisch?</w:t>
+      </w:r>
+    </w:p>
+    <w:p>
+      <w:pPr>
+        <w:rPr>
+          <w:i/>
+        </w:rPr>
+      </w:pPr>
+      <w:r>
+        <w:rPr>
+          <w:i/>
+        </w:rPr>
+        <w:t xml:space="preserve">Datenbankmodell ev. </w:t>
+      </w:r>
+      <w:r>
+        <w:rPr>
+          <w:i/>
+        </w:rPr>
+        <w:t>E</w:t>
+      </w:r>
+      <w:r>
+        <w:rPr>
+          <w:i/>
+        </w:rPr>
+        <w:t>infügen</w:t>
       </w:r>
     </w:p>
     <w:p>
@@ -623,44 +1302,203 @@
       </w:pPr>
       <w:r>
         <w:lastRenderedPageBreak/>
-        <w:t>Datenbank</w:t>
-      </w:r>
-    </w:p>
-    <w:p>
-      <w:r>
-        <w:t>Mysql</w:t>
-      </w:r>
-    </w:p>
-    <w:p>
-      <w:r>
-        <w:t>Physisch?</w:t>
-      </w:r>
-    </w:p>
-    <w:p>
-      <w:pPr>
-        <w:rPr>
-          <w:i/>
-        </w:rPr>
-      </w:pPr>
-      <w:r>
-        <w:rPr>
-          <w:i/>
-        </w:rPr>
-        <w:t xml:space="preserve">Datenbankmodell ev. </w:t>
-      </w:r>
-      <w:r>
-        <w:rPr>
-          <w:i/>
-        </w:rPr>
-        <w:t>E</w:t>
-      </w:r>
-      <w:r>
-        <w:rPr>
-          <w:i/>
-        </w:rPr>
-        <w:t>infügen</w:t>
-      </w:r>
-    </w:p>
+        <w:t>Mapping</w:t>
+      </w:r>
+    </w:p>
+    <w:p>
+      <w:pPr>
+        <w:pStyle w:val="Listenabsatz"/>
+        <w:numPr>
+          <w:ilvl w:val="0"/>
+          <w:numId w:val="1"/>
+        </w:numPr>
+      </w:pPr>
+      <w:r>
+        <w:t>Namenskonventionen</w:t>
+      </w:r>
+    </w:p>
+    <w:p>
+      <w:pPr>
+        <w:pStyle w:val="Listenabsatz"/>
+        <w:numPr>
+          <w:ilvl w:val="0"/>
+          <w:numId w:val="1"/>
+        </w:numPr>
+      </w:pPr>
+      <w:r>
+        <w:t>Dynamische Erzeugung von Objekten</w:t>
+      </w:r>
+    </w:p>
+    <w:p>
+      <w:pPr>
+        <w:pStyle w:val="Listenabsatz"/>
+        <w:numPr>
+          <w:ilvl w:val="0"/>
+          <w:numId w:val="1"/>
+        </w:numPr>
+      </w:pPr>
+      <w:r>
+        <w:t>Austausch der Persistenz-Schicht relativ einfach (bzw. ohne Änderung der Domänenschicht möglich)</w:t>
+      </w:r>
+    </w:p>
+    <w:p>
+      <w:pPr>
+        <w:pStyle w:val="Listenabsatz"/>
+        <w:numPr>
+          <w:ilvl w:val="0"/>
+          <w:numId w:val="1"/>
+        </w:numPr>
+      </w:pPr>
+      <w:r>
+        <w:t>Einsatz von Introspektion/Reflexion</w:t>
+      </w:r>
+    </w:p>
+    <w:p>
+      <w:pPr>
+        <w:pStyle w:val="Listenabsatz"/>
+        <w:numPr>
+          <w:ilvl w:val="0"/>
+          <w:numId w:val="1"/>
+        </w:numPr>
+      </w:pPr>
+      <w:r>
+        <w:t>Begriffe</w:t>
+      </w:r>
+    </w:p>
+    <w:p>
+      <w:pPr>
+        <w:pStyle w:val="Listenabsatz"/>
+        <w:numPr>
+          <w:ilvl w:val="1"/>
+          <w:numId w:val="1"/>
+        </w:numPr>
+      </w:pPr>
+      <w:r>
+        <w:t>Mapping</w:t>
+      </w:r>
+    </w:p>
+    <w:p>
+      <w:pPr>
+        <w:pStyle w:val="Listenabsatz"/>
+        <w:numPr>
+          <w:ilvl w:val="1"/>
+          <w:numId w:val="1"/>
+        </w:numPr>
+      </w:pPr>
+      <w:r>
+        <w:t>Objektidentität</w:t>
+      </w:r>
+    </w:p>
+    <w:p>
+      <w:pPr>
+        <w:pStyle w:val="Listenabsatz"/>
+        <w:numPr>
+          <w:ilvl w:val="1"/>
+          <w:numId w:val="1"/>
+        </w:numPr>
+      </w:pPr>
+      <w:r>
+        <w:t>Broker</w:t>
+      </w:r>
+    </w:p>
+    <w:p>
+      <w:pPr>
+        <w:pStyle w:val="Listenabsatz"/>
+        <w:numPr>
+          <w:ilvl w:val="1"/>
+          <w:numId w:val="1"/>
+        </w:numPr>
+      </w:pPr>
+      <w:r>
+        <w:t>Cache (ev. Probleme bei gleichzeitiger Manipulation…; oder auch nicht)</w:t>
+      </w:r>
+    </w:p>
+    <w:p>
+      <w:pPr>
+        <w:pStyle w:val="Listenabsatz"/>
+        <w:numPr>
+          <w:ilvl w:val="0"/>
+          <w:numId w:val="1"/>
+        </w:numPr>
+      </w:pPr>
+      <w:r>
+        <w:t>Wie (</w:t>
+      </w:r>
+      <w:proofErr w:type="spellStart"/>
+      <w:r>
+        <w:t>indriket</w:t>
+      </w:r>
+      <w:proofErr w:type="spellEnd"/>
+      <w:r>
+        <w:t xml:space="preserve"> vs. Direkt)</w:t>
+      </w:r>
+    </w:p>
+    <w:p>
+      <w:pPr>
+        <w:pStyle w:val="Listenabsatz"/>
+        <w:numPr>
+          <w:ilvl w:val="0"/>
+          <w:numId w:val="1"/>
+        </w:numPr>
+      </w:pPr>
+      <w:r>
+        <w:t>Probleme mit rekursiver Objekterzeugung</w:t>
+      </w:r>
+    </w:p>
+    <w:p>
+      <w:pPr>
+        <w:pStyle w:val="Listenabsatz"/>
+        <w:numPr>
+          <w:ilvl w:val="1"/>
+          <w:numId w:val="1"/>
+        </w:numPr>
+      </w:pPr>
+      <w:r>
+        <w:t>Tiefenbeschränkung</w:t>
+      </w:r>
+    </w:p>
+    <w:p>
+      <w:pPr>
+        <w:pStyle w:val="Listenabsatz"/>
+        <w:numPr>
+          <w:ilvl w:val="1"/>
+          <w:numId w:val="1"/>
+        </w:numPr>
+      </w:pPr>
+      <w:r>
+        <w:t>Markieren</w:t>
+      </w:r>
+    </w:p>
+    <w:p>
+      <w:pPr>
+        <w:pStyle w:val="Listenabsatz"/>
+        <w:numPr>
+          <w:ilvl w:val="1"/>
+          <w:numId w:val="1"/>
+        </w:numPr>
+      </w:pPr>
+      <w:r>
+        <w:t>Überarbeitung in TB2, da keine Zeit und funktioniert</w:t>
+      </w:r>
+    </w:p>
+    <w:p>
+      <w:pPr>
+        <w:pStyle w:val="Listenabsatz"/>
+        <w:numPr>
+          <w:ilvl w:val="0"/>
+          <w:numId w:val="1"/>
+        </w:numPr>
+      </w:pPr>
+      <w:proofErr w:type="spellStart"/>
+      <w:r>
+        <w:t>Desing</w:t>
+      </w:r>
+      <w:proofErr w:type="spellEnd"/>
+      <w:r>
+        <w:t>-Patterns: Mapper, Fassade</w:t>
+      </w:r>
+    </w:p>
+    <w:p/>
     <w:p>
       <w:pPr>
         <w:rPr>
@@ -682,7 +1520,7 @@
       </w:pPr>
       <w:r>
         <w:lastRenderedPageBreak/>
-        <w:t>Mapping</w:t>
+        <w:t>Skalierung</w:t>
       </w:r>
     </w:p>
     <w:p>
@@ -694,55 +1532,7 @@
         </w:numPr>
       </w:pPr>
       <w:r>
-        <w:t>Namenskonventionen</w:t>
-      </w:r>
-    </w:p>
-    <w:p>
-      <w:pPr>
-        <w:pStyle w:val="Listenabsatz"/>
-        <w:numPr>
-          <w:ilvl w:val="0"/>
-          <w:numId w:val="1"/>
-        </w:numPr>
-      </w:pPr>
-      <w:r>
-        <w:t>Dynamische Erzeugung von Objekten</w:t>
-      </w:r>
-    </w:p>
-    <w:p>
-      <w:pPr>
-        <w:pStyle w:val="Listenabsatz"/>
-        <w:numPr>
-          <w:ilvl w:val="0"/>
-          <w:numId w:val="1"/>
-        </w:numPr>
-      </w:pPr>
-      <w:r>
-        <w:t>Austausch der Persistenz-Schicht relativ einfach (bzw. ohne Änderung der Domänenschicht möglich)</w:t>
-      </w:r>
-    </w:p>
-    <w:p>
-      <w:pPr>
-        <w:pStyle w:val="Listenabsatz"/>
-        <w:numPr>
-          <w:ilvl w:val="0"/>
-          <w:numId w:val="1"/>
-        </w:numPr>
-      </w:pPr>
-      <w:r>
-        <w:t>Einsatz von Introspektion/Reflexion</w:t>
-      </w:r>
-    </w:p>
-    <w:p>
-      <w:pPr>
-        <w:pStyle w:val="Listenabsatz"/>
-        <w:numPr>
-          <w:ilvl w:val="0"/>
-          <w:numId w:val="1"/>
-        </w:numPr>
-      </w:pPr>
-      <w:r>
-        <w:t>Begriffe</w:t>
+        <w:t>Client/Server-Architektur</w:t>
       </w:r>
     </w:p>
     <w:p>
@@ -753,165 +1543,13 @@
           <w:numId w:val="1"/>
         </w:numPr>
       </w:pPr>
-      <w:r>
-        <w:t>Mapping</w:t>
-      </w:r>
-    </w:p>
-    <w:p>
-      <w:pPr>
-        <w:pStyle w:val="Listenabsatz"/>
-        <w:numPr>
-          <w:ilvl w:val="1"/>
-          <w:numId w:val="1"/>
-        </w:numPr>
-      </w:pPr>
-      <w:r>
-        <w:t>Objektidentität</w:t>
-      </w:r>
-    </w:p>
-    <w:p>
-      <w:pPr>
-        <w:pStyle w:val="Listenabsatz"/>
-        <w:numPr>
-          <w:ilvl w:val="1"/>
-          <w:numId w:val="1"/>
-        </w:numPr>
-      </w:pPr>
-      <w:r>
-        <w:t>Broker</w:t>
-      </w:r>
-    </w:p>
-    <w:p>
-      <w:pPr>
-        <w:pStyle w:val="Listenabsatz"/>
-        <w:numPr>
-          <w:ilvl w:val="1"/>
-          <w:numId w:val="1"/>
-        </w:numPr>
-      </w:pPr>
-      <w:r>
-        <w:t>Cache (ev. Probleme bei gleichzeitiger Manipulation…; oder auch nicht)</w:t>
-      </w:r>
-    </w:p>
-    <w:p>
-      <w:pPr>
-        <w:pStyle w:val="Listenabsatz"/>
-        <w:numPr>
-          <w:ilvl w:val="0"/>
-          <w:numId w:val="1"/>
-        </w:numPr>
-      </w:pPr>
-      <w:r>
-        <w:t>Wie (indriket vs. Direkt)</w:t>
-      </w:r>
-    </w:p>
-    <w:p>
-      <w:pPr>
-        <w:pStyle w:val="Listenabsatz"/>
-        <w:numPr>
-          <w:ilvl w:val="0"/>
-          <w:numId w:val="1"/>
-        </w:numPr>
-      </w:pPr>
-      <w:r>
-        <w:t>Probleme mit rekursiver Objekterzeugung</w:t>
-      </w:r>
-    </w:p>
-    <w:p>
-      <w:pPr>
-        <w:pStyle w:val="Listenabsatz"/>
-        <w:numPr>
-          <w:ilvl w:val="1"/>
-          <w:numId w:val="1"/>
-        </w:numPr>
-      </w:pPr>
-      <w:r>
-        <w:t>Tiefenbeschränkung</w:t>
-      </w:r>
-    </w:p>
-    <w:p>
-      <w:pPr>
-        <w:pStyle w:val="Listenabsatz"/>
-        <w:numPr>
-          <w:ilvl w:val="1"/>
-          <w:numId w:val="1"/>
-        </w:numPr>
-      </w:pPr>
-      <w:r>
-        <w:t>Markieren</w:t>
-      </w:r>
-    </w:p>
-    <w:p>
-      <w:pPr>
-        <w:pStyle w:val="Listenabsatz"/>
-        <w:numPr>
-          <w:ilvl w:val="1"/>
-          <w:numId w:val="1"/>
-        </w:numPr>
-      </w:pPr>
-      <w:r>
-        <w:t>Überarbeitung in TB2, da keine Zeit und funktioniert</w:t>
-      </w:r>
-    </w:p>
-    <w:p>
-      <w:pPr>
-        <w:pStyle w:val="Listenabsatz"/>
-        <w:numPr>
-          <w:ilvl w:val="0"/>
-          <w:numId w:val="1"/>
-        </w:numPr>
-      </w:pPr>
-      <w:r>
-        <w:t>Desing-Patterns: Mapper, Fassade</w:t>
-      </w:r>
-    </w:p>
-    <w:p/>
-    <w:p>
-      <w:pPr>
-        <w:rPr>
-          <w:rFonts w:asciiTheme="majorHAnsi" w:eastAsiaTheme="majorEastAsia" w:hAnsiTheme="majorHAnsi" w:cstheme="majorBidi"/>
-          <w:b/>
-          <w:bCs/>
-          <w:color w:val="4F81BD" w:themeColor="accent1"/>
-          <w:sz w:val="26"/>
-          <w:szCs w:val="26"/>
-        </w:rPr>
-      </w:pPr>
-      <w:r>
-        <w:br w:type="page"/>
-      </w:r>
-    </w:p>
-    <w:p>
-      <w:pPr>
-        <w:pStyle w:val="berschrift2"/>
-      </w:pPr>
-      <w:r>
-        <w:lastRenderedPageBreak/>
-        <w:t>Skalierung</w:t>
-      </w:r>
-    </w:p>
-    <w:p>
-      <w:pPr>
-        <w:pStyle w:val="Listenabsatz"/>
-        <w:numPr>
-          <w:ilvl w:val="0"/>
-          <w:numId w:val="1"/>
-        </w:numPr>
-      </w:pPr>
-      <w:r>
-        <w:t>Client/Server-Architektur</w:t>
-      </w:r>
-    </w:p>
-    <w:p>
-      <w:pPr>
-        <w:pStyle w:val="Listenabsatz"/>
-        <w:numPr>
-          <w:ilvl w:val="1"/>
-          <w:numId w:val="1"/>
-        </w:numPr>
-      </w:pPr>
-      <w:r>
-        <w:t>Fat-Client</w:t>
+      <w:proofErr w:type="spellStart"/>
+      <w:r>
+        <w:t>Fat</w:t>
+      </w:r>
+      <w:proofErr w:type="spellEnd"/>
+      <w:r>
+        <w:t>-Client</w:t>
       </w:r>
     </w:p>
     <w:p>
@@ -935,7 +1573,15 @@
         </w:numPr>
       </w:pPr>
       <w:r>
-        <w:t>„Kopplung“ bereits bei Client (Hibernate)</w:t>
+        <w:t>„Kopplung“ bereits bei Client (</w:t>
+      </w:r>
+      <w:proofErr w:type="spellStart"/>
+      <w:r>
+        <w:t>Hibernate</w:t>
+      </w:r>
+      <w:proofErr w:type="spellEnd"/>
+      <w:r>
+        <w:t>)</w:t>
       </w:r>
     </w:p>
     <w:p>
@@ -983,277 +1629,17 @@
         </w:numPr>
       </w:pPr>
       <w:r>
-        <w:t>Blick in die Zukunft: Webinterface (Thin-Client)...</w:t>
-      </w:r>
-    </w:p>
-    <w:p>
-      <w:pPr>
-        <w:rPr>
-          <w:rFonts w:asciiTheme="majorHAnsi" w:eastAsiaTheme="majorEastAsia" w:hAnsiTheme="majorHAnsi" w:cstheme="majorBidi"/>
-          <w:b/>
-          <w:bCs/>
-          <w:color w:val="4F81BD" w:themeColor="accent1"/>
-          <w:sz w:val="26"/>
-          <w:szCs w:val="26"/>
-        </w:rPr>
-      </w:pPr>
-      <w:r>
-        <w:br w:type="page"/>
-      </w:r>
-    </w:p>
-    <w:p>
-      <w:pPr>
-        <w:pStyle w:val="berschrift2"/>
-      </w:pPr>
-      <w:r>
-        <w:lastRenderedPageBreak/>
-        <w:t>Hibernate-Framework</w:t>
-      </w:r>
-    </w:p>
-    <w:p>
-      <w:pPr>
-        <w:pStyle w:val="Listenabsatz"/>
-        <w:numPr>
-          <w:ilvl w:val="0"/>
-          <w:numId w:val="1"/>
-        </w:numPr>
-      </w:pPr>
-      <w:r>
-        <w:t>Hibernate-Framework</w:t>
-      </w:r>
-    </w:p>
-    <w:p>
-      <w:pPr>
-        <w:pStyle w:val="Listenabsatz"/>
-        <w:numPr>
-          <w:ilvl w:val="1"/>
-          <w:numId w:val="1"/>
-        </w:numPr>
-      </w:pPr>
-      <w:r>
-        <w:t>Abfragen im Criteria-Stil (nicht native-SQL), weil</w:t>
-      </w:r>
-    </w:p>
-    <w:p>
-      <w:pPr>
-        <w:pStyle w:val="Listenabsatz"/>
-        <w:numPr>
-          <w:ilvl w:val="2"/>
-          <w:numId w:val="1"/>
-        </w:numPr>
-      </w:pPr>
-      <w:r>
-        <w:t>Abstrakter</w:t>
-      </w:r>
-    </w:p>
-    <w:p>
-      <w:pPr>
-        <w:pStyle w:val="Listenabsatz"/>
-        <w:numPr>
-          <w:ilvl w:val="2"/>
-          <w:numId w:val="1"/>
-        </w:numPr>
-      </w:pPr>
-      <w:r>
-        <w:t>Optimierter</w:t>
-      </w:r>
-    </w:p>
-    <w:p>
-      <w:pPr>
-        <w:pStyle w:val="Listenabsatz"/>
-        <w:numPr>
-          <w:ilvl w:val="2"/>
-          <w:numId w:val="1"/>
-        </w:numPr>
-      </w:pPr>
-      <w:r>
-        <w:t>Änderungen ersichtlich</w:t>
-      </w:r>
-    </w:p>
-    <w:p>
-      <w:pPr>
-        <w:pStyle w:val="Listenabsatz"/>
-        <w:numPr>
-          <w:ilvl w:val="2"/>
-          <w:numId w:val="1"/>
-        </w:numPr>
-      </w:pPr>
-      <w:r>
-        <w:t>Teilweise Überprüfung zur compile-zeit</w:t>
-      </w:r>
-    </w:p>
-    <w:p>
-      <w:pPr>
-        <w:pStyle w:val="Listenabsatz"/>
-        <w:numPr>
-          <w:ilvl w:val="1"/>
-          <w:numId w:val="1"/>
-        </w:numPr>
-      </w:pPr>
-      <w:r>
-        <w:t>Abstraktion zur DB</w:t>
-      </w:r>
-    </w:p>
-    <w:p>
-      <w:pPr>
-        <w:pStyle w:val="Listenabsatz"/>
-        <w:numPr>
-          <w:ilvl w:val="2"/>
-          <w:numId w:val="1"/>
-        </w:numPr>
-      </w:pPr>
-      <w:r>
-        <w:t>Austausch der DB relativ leicht möglich (!kein native-SQL)</w:t>
-      </w:r>
-    </w:p>
-    <w:p>
-      <w:pPr>
-        <w:pStyle w:val="Listenabsatz"/>
-        <w:numPr>
-          <w:ilvl w:val="1"/>
-          <w:numId w:val="1"/>
-        </w:numPr>
-      </w:pPr>
-      <w:r>
-        <w:t>Eindeutige Identifikation der Objekte (ID muss mit hochgezogen werden – Domäne)</w:t>
-      </w:r>
-    </w:p>
-    <w:p>
-      <w:pPr>
-        <w:pStyle w:val="Listenabsatz"/>
-        <w:numPr>
-          <w:ilvl w:val="1"/>
-          <w:numId w:val="1"/>
-        </w:numPr>
-      </w:pPr>
-      <w:r>
-        <w:t>Vererbung relativ leicht auf relationaleDB abbildbar</w:t>
-      </w:r>
-      <w:r>
-        <w:tab/>
-      </w:r>
-    </w:p>
-    <w:p>
-      <w:pPr>
-        <w:pStyle w:val="Listenabsatz"/>
-        <w:numPr>
-          <w:ilvl w:val="1"/>
-          <w:numId w:val="1"/>
-        </w:numPr>
-      </w:pPr>
-      <w:r>
-        <w:t xml:space="preserve">„inverse“ </w:t>
-      </w:r>
-      <w:r>
-        <w:sym w:font="Wingdings" w:char="F0E0"/>
-      </w:r>
-      <w:r>
-        <w:t xml:space="preserve"> verhindert rekursives Laden</w:t>
-      </w:r>
-    </w:p>
-    <w:p>
-      <w:pPr>
-        <w:pStyle w:val="Listenabsatz"/>
-        <w:numPr>
-          <w:ilvl w:val="0"/>
-          <w:numId w:val="1"/>
-        </w:numPr>
-      </w:pPr>
-      <w:r>
-        <w:t xml:space="preserve">Design-Patterns: Proxy (Funktionalität wird nicht intensiv genützt </w:t>
-      </w:r>
-      <w:r>
-        <w:sym w:font="Wingdings" w:char="F0E0"/>
-      </w:r>
-      <w:r>
-        <w:t xml:space="preserve"> internes Mapping)</w:t>
-      </w:r>
-    </w:p>
-    <w:p>
-      <w:pPr>
-        <w:pStyle w:val="Listenabsatz"/>
-        <w:numPr>
-          <w:ilvl w:val="1"/>
-          <w:numId w:val="1"/>
-        </w:numPr>
-      </w:pPr>
-      <w:r>
-        <w:t>Lazy Programming“</w:t>
-      </w:r>
-    </w:p>
-    <w:p>
-      <w:pPr>
-        <w:pStyle w:val="Listenabsatz"/>
-        <w:numPr>
-          <w:ilvl w:val="2"/>
-          <w:numId w:val="1"/>
-        </w:numPr>
-      </w:pPr>
-      <w:r>
-        <w:t>Hibernate</w:t>
-      </w:r>
-    </w:p>
-    <w:p>
-      <w:pPr>
-        <w:pStyle w:val="Listenabsatz"/>
-        <w:numPr>
-          <w:ilvl w:val="1"/>
-          <w:numId w:val="1"/>
-        </w:numPr>
-      </w:pPr>
-      <w:r>
-        <w:t>Alter-Berechnung erst on-demand (gehalten wird geb.-Datum)</w:t>
-      </w:r>
-    </w:p>
-    <w:p>
-      <w:pPr>
-        <w:pStyle w:val="Listenabsatz"/>
-        <w:numPr>
-          <w:ilvl w:val="0"/>
-          <w:numId w:val="1"/>
-        </w:numPr>
-      </w:pPr>
-      <w:r>
-        <w:t>Reconnect aufgrund mysql-„Überlauf“</w:t>
-      </w:r>
-    </w:p>
-    <w:p>
-      <w:pPr>
-        <w:rPr>
-          <w:rFonts w:asciiTheme="majorHAnsi" w:eastAsiaTheme="majorEastAsia" w:hAnsiTheme="majorHAnsi" w:cstheme="majorBidi"/>
-          <w:b/>
-          <w:bCs/>
-          <w:color w:val="4F81BD" w:themeColor="accent1"/>
-          <w:sz w:val="26"/>
-          <w:szCs w:val="26"/>
-        </w:rPr>
-      </w:pPr>
-      <w:r>
-        <w:br w:type="page"/>
-      </w:r>
-    </w:p>
-    <w:p>
-      <w:pPr>
-        <w:pStyle w:val="berschrift2"/>
-      </w:pPr>
-      <w:r>
-        <w:lastRenderedPageBreak/>
-        <w:t>SWING-Framework</w:t>
-      </w:r>
-    </w:p>
-    <w:p>
-      <w:pPr>
-        <w:pStyle w:val="Listenabsatz"/>
-        <w:numPr>
-          <w:ilvl w:val="0"/>
-          <w:numId w:val="1"/>
-        </w:numPr>
-      </w:pPr>
-      <w:r>
-        <w:t>War Vorgabe (wegen späterer Integration von SW anderer Teams)</w:t>
-      </w:r>
-    </w:p>
-    <w:p/>
+        <w:t>Blick in die Zukunft: Webinterface (</w:t>
+      </w:r>
+      <w:proofErr w:type="spellStart"/>
+      <w:r>
+        <w:t>Thin</w:t>
+      </w:r>
+      <w:proofErr w:type="spellEnd"/>
+      <w:r>
+        <w:t>-Client)...</w:t>
+      </w:r>
+    </w:p>
     <w:sectPr>
       <w:pgSz w:w="11906" w:h="16838"/>
       <w:pgMar w:top="1417" w:right="1417" w:bottom="1134" w:left="1417" w:header="708" w:footer="708" w:gutter="0"/>
@@ -1267,10 +1653,10 @@
 <file path=word/numbering.xml><?xml version="1.0" encoding="utf-8"?>
 <w:numbering xmlns:wpc="http://schemas.microsoft.com/office/word/2010/wordprocessingCanvas" xmlns:mc="http://schemas.openxmlformats.org/markup-compatibility/2006" xmlns:o="urn:schemas-microsoft-com:office:office" xmlns:r="http://schemas.openxmlformats.org/officeDocument/2006/relationships" xmlns:m="http://schemas.openxmlformats.org/officeDocument/2006/math" xmlns:v="urn:schemas-microsoft-com:vml" xmlns:wp14="http://schemas.microsoft.com/office/word/2010/wordprocessingDrawing" xmlns:wp="http://schemas.openxmlformats.org/drawingml/2006/wordprocessingDrawing" xmlns:w10="urn:schemas-microsoft-com:office:word" xmlns:w="http://schemas.openxmlformats.org/wordprocessingml/2006/main" xmlns:w14="http://schemas.microsoft.com/office/word/2010/wordml" xmlns:wpg="http://schemas.microsoft.com/office/word/2010/wordprocessingGroup" xmlns:wpi="http://schemas.microsoft.com/office/word/2010/wordprocessingInk" xmlns:wne="http://schemas.microsoft.com/office/word/2006/wordml" xmlns:wps="http://schemas.microsoft.com/office/word/2010/wordprocessingShape" mc:Ignorable="w14 wp14">
   <w:abstractNum w:abstractNumId="0">
-    <w:nsid w:val="53F222D4"/>
+    <w:nsid w:val="1A5B3E7E"/>
     <w:multiLevelType w:val="hybridMultilevel"/>
-    <w:tmpl w:val="B276FBEC"/>
-    <w:lvl w:ilvl="0" w:tplc="994EBA76">
+    <w:tmpl w:val="10247A8C"/>
+    <w:lvl w:ilvl="0" w:tplc="8A4600C0">
       <w:numFmt w:val="bullet"/>
       <w:lvlText w:val="-"/>
       <w:lvlJc w:val="left"/>
@@ -1293,6 +1679,118 @@
         <w:rFonts w:ascii="Courier New" w:hAnsi="Courier New" w:cs="Courier New" w:hint="default"/>
       </w:rPr>
     </w:lvl>
+    <w:lvl w:ilvl="2" w:tplc="0C070005" w:tentative="1">
+      <w:start w:val="1"/>
+      <w:numFmt w:val="bullet"/>
+      <w:lvlText w:val=""/>
+      <w:lvlJc w:val="left"/>
+      <w:pPr>
+        <w:ind w:left="2160" w:hanging="360"/>
+      </w:pPr>
+      <w:rPr>
+        <w:rFonts w:ascii="Wingdings" w:hAnsi="Wingdings" w:hint="default"/>
+      </w:rPr>
+    </w:lvl>
+    <w:lvl w:ilvl="3" w:tplc="0C070001" w:tentative="1">
+      <w:start w:val="1"/>
+      <w:numFmt w:val="bullet"/>
+      <w:lvlText w:val=""/>
+      <w:lvlJc w:val="left"/>
+      <w:pPr>
+        <w:ind w:left="2880" w:hanging="360"/>
+      </w:pPr>
+      <w:rPr>
+        <w:rFonts w:ascii="Symbol" w:hAnsi="Symbol" w:hint="default"/>
+      </w:rPr>
+    </w:lvl>
+    <w:lvl w:ilvl="4" w:tplc="0C070003" w:tentative="1">
+      <w:start w:val="1"/>
+      <w:numFmt w:val="bullet"/>
+      <w:lvlText w:val="o"/>
+      <w:lvlJc w:val="left"/>
+      <w:pPr>
+        <w:ind w:left="3600" w:hanging="360"/>
+      </w:pPr>
+      <w:rPr>
+        <w:rFonts w:ascii="Courier New" w:hAnsi="Courier New" w:cs="Courier New" w:hint="default"/>
+      </w:rPr>
+    </w:lvl>
+    <w:lvl w:ilvl="5" w:tplc="0C070005" w:tentative="1">
+      <w:start w:val="1"/>
+      <w:numFmt w:val="bullet"/>
+      <w:lvlText w:val=""/>
+      <w:lvlJc w:val="left"/>
+      <w:pPr>
+        <w:ind w:left="4320" w:hanging="360"/>
+      </w:pPr>
+      <w:rPr>
+        <w:rFonts w:ascii="Wingdings" w:hAnsi="Wingdings" w:hint="default"/>
+      </w:rPr>
+    </w:lvl>
+    <w:lvl w:ilvl="6" w:tplc="0C070001" w:tentative="1">
+      <w:start w:val="1"/>
+      <w:numFmt w:val="bullet"/>
+      <w:lvlText w:val=""/>
+      <w:lvlJc w:val="left"/>
+      <w:pPr>
+        <w:ind w:left="5040" w:hanging="360"/>
+      </w:pPr>
+      <w:rPr>
+        <w:rFonts w:ascii="Symbol" w:hAnsi="Symbol" w:hint="default"/>
+      </w:rPr>
+    </w:lvl>
+    <w:lvl w:ilvl="7" w:tplc="0C070003" w:tentative="1">
+      <w:start w:val="1"/>
+      <w:numFmt w:val="bullet"/>
+      <w:lvlText w:val="o"/>
+      <w:lvlJc w:val="left"/>
+      <w:pPr>
+        <w:ind w:left="5760" w:hanging="360"/>
+      </w:pPr>
+      <w:rPr>
+        <w:rFonts w:ascii="Courier New" w:hAnsi="Courier New" w:cs="Courier New" w:hint="default"/>
+      </w:rPr>
+    </w:lvl>
+    <w:lvl w:ilvl="8" w:tplc="0C070005" w:tentative="1">
+      <w:start w:val="1"/>
+      <w:numFmt w:val="bullet"/>
+      <w:lvlText w:val=""/>
+      <w:lvlJc w:val="left"/>
+      <w:pPr>
+        <w:ind w:left="6480" w:hanging="360"/>
+      </w:pPr>
+      <w:rPr>
+        <w:rFonts w:ascii="Wingdings" w:hAnsi="Wingdings" w:hint="default"/>
+      </w:rPr>
+    </w:lvl>
+  </w:abstractNum>
+  <w:abstractNum w:abstractNumId="1">
+    <w:nsid w:val="53F222D4"/>
+    <w:multiLevelType w:val="hybridMultilevel"/>
+    <w:tmpl w:val="B276FBEC"/>
+    <w:lvl w:ilvl="0" w:tplc="994EBA76">
+      <w:numFmt w:val="bullet"/>
+      <w:lvlText w:val="-"/>
+      <w:lvlJc w:val="left"/>
+      <w:pPr>
+        <w:ind w:left="720" w:hanging="360"/>
+      </w:pPr>
+      <w:rPr>
+        <w:rFonts w:ascii="Calibri" w:eastAsiaTheme="minorHAnsi" w:hAnsi="Calibri" w:cs="Calibri" w:hint="default"/>
+      </w:rPr>
+    </w:lvl>
+    <w:lvl w:ilvl="1" w:tplc="0C070003">
+      <w:start w:val="1"/>
+      <w:numFmt w:val="bullet"/>
+      <w:lvlText w:val="o"/>
+      <w:lvlJc w:val="left"/>
+      <w:pPr>
+        <w:ind w:left="1440" w:hanging="360"/>
+      </w:pPr>
+      <w:rPr>
+        <w:rFonts w:ascii="Courier New" w:hAnsi="Courier New" w:cs="Courier New" w:hint="default"/>
+      </w:rPr>
+    </w:lvl>
     <w:lvl w:ilvl="2" w:tplc="0C070005">
       <w:start w:val="1"/>
       <w:numFmt w:val="bullet"/>
@@ -1379,6 +1877,9 @@
     </w:lvl>
   </w:abstractNum>
   <w:num w:numId="1">
+    <w:abstractNumId w:val="1"/>
+  </w:num>
+  <w:num w:numId="2">
     <w:abstractNumId w:val="0"/>
   </w:num>
 </w:numbering>

--- a/Documentation/Timebox1/Designentscheidung.docx
+++ b/Documentation/Timebox1/Designentscheidung.docx
@@ -6,8 +6,6 @@
       <w:pPr>
         <w:pStyle w:val="Titel"/>
       </w:pPr>
-      <w:bookmarkStart w:id="0" w:name="_GoBack"/>
-      <w:bookmarkEnd w:id="0"/>
       <w:r>
         <w:t>Designentscheidung</w:t>
       </w:r>
@@ -315,26 +313,16 @@
     </w:p>
     <w:p>
       <w:pPr>
+        <w:pStyle w:val="berschrift2"/>
+      </w:pPr>
+      <w:r>
         <w:rPr>
           <w:noProof/>
           <w:highlight w:val="yellow"/>
           <w:lang w:eastAsia="de-AT"/>
         </w:rPr>
-      </w:pPr>
-      <w:r>
-        <w:rPr>
-          <w:noProof/>
-          <w:highlight w:val="yellow"/>
-          <w:lang w:eastAsia="de-AT"/>
-        </w:rPr>
-        <w:lastRenderedPageBreak/>
         <w:br w:type="page"/>
       </w:r>
-    </w:p>
-    <w:p>
-      <w:pPr>
-        <w:pStyle w:val="berschrift2"/>
-      </w:pPr>
       <w:proofErr w:type="spellStart"/>
       <w:r>
         <w:lastRenderedPageBreak/>
@@ -799,281 +787,203 @@
       </w:r>
       <w:proofErr w:type="spellEnd"/>
       <w:r>
-        <w:t>-Framework</w:t>
-      </w:r>
-    </w:p>
-    <w:p/>
-    <w:p/>
-    <w:p>
-      <w:pPr>
-        <w:pStyle w:val="Listenabsatz"/>
-        <w:numPr>
-          <w:ilvl w:val="0"/>
-          <w:numId w:val="1"/>
-        </w:numPr>
-      </w:pPr>
+        <w:t xml:space="preserve"> </w:t>
+      </w:r>
+      <w:r>
+        <w:t>Framework</w:t>
+      </w:r>
+    </w:p>
+    <w:p>
+      <w:r>
+        <w:t xml:space="preserve">Das </w:t>
+      </w:r>
       <w:proofErr w:type="spellStart"/>
       <w:r>
         <w:t>Hibernate</w:t>
       </w:r>
       <w:proofErr w:type="spellEnd"/>
       <w:r>
-        <w:t>-Framework</w:t>
-      </w:r>
-    </w:p>
-    <w:p>
-      <w:pPr>
-        <w:pStyle w:val="Listenabsatz"/>
-        <w:numPr>
-          <w:ilvl w:val="1"/>
-          <w:numId w:val="1"/>
-        </w:numPr>
-      </w:pPr>
-      <w:r>
-        <w:t xml:space="preserve">Abfragen im </w:t>
-      </w:r>
-      <w:proofErr w:type="spellStart"/>
-      <w:r>
-        <w:t>Criteria</w:t>
-      </w:r>
-      <w:proofErr w:type="spellEnd"/>
-      <w:r>
-        <w:t>-Stil (nicht native-SQL), weil</w:t>
-      </w:r>
-    </w:p>
-    <w:p>
-      <w:pPr>
-        <w:pStyle w:val="Listenabsatz"/>
-        <w:numPr>
-          <w:ilvl w:val="2"/>
-          <w:numId w:val="1"/>
-        </w:numPr>
-      </w:pPr>
-      <w:r>
-        <w:t>Abstrakter</w:t>
-      </w:r>
-    </w:p>
-    <w:p>
-      <w:pPr>
-        <w:pStyle w:val="Listenabsatz"/>
-        <w:numPr>
-          <w:ilvl w:val="2"/>
-          <w:numId w:val="1"/>
-        </w:numPr>
-      </w:pPr>
-      <w:r>
-        <w:t>Optimierter</w:t>
-      </w:r>
-    </w:p>
-    <w:p>
-      <w:pPr>
-        <w:pStyle w:val="Listenabsatz"/>
-        <w:numPr>
-          <w:ilvl w:val="2"/>
-          <w:numId w:val="1"/>
-        </w:numPr>
-      </w:pPr>
-      <w:r>
-        <w:t>Änderungen ersichtlich</w:t>
-      </w:r>
-    </w:p>
-    <w:p>
-      <w:pPr>
-        <w:pStyle w:val="Listenabsatz"/>
-        <w:numPr>
-          <w:ilvl w:val="2"/>
-          <w:numId w:val="1"/>
-        </w:numPr>
-      </w:pPr>
-      <w:r>
-        <w:t xml:space="preserve">Teilweise Überprüfung zur </w:t>
-      </w:r>
-      <w:proofErr w:type="spellStart"/>
-      <w:r>
-        <w:t>compile</w:t>
-      </w:r>
-      <w:proofErr w:type="spellEnd"/>
-      <w:r>
-        <w:t>-zeit</w:t>
-      </w:r>
-    </w:p>
-    <w:p>
-      <w:pPr>
-        <w:pStyle w:val="Listenabsatz"/>
-        <w:numPr>
-          <w:ilvl w:val="1"/>
-          <w:numId w:val="1"/>
-        </w:numPr>
-      </w:pPr>
-      <w:r>
-        <w:t>Abstraktion zur DB</w:t>
-      </w:r>
-    </w:p>
-    <w:p>
-      <w:pPr>
-        <w:pStyle w:val="Listenabsatz"/>
-        <w:numPr>
-          <w:ilvl w:val="2"/>
-          <w:numId w:val="1"/>
-        </w:numPr>
-      </w:pPr>
-      <w:r>
-        <w:t>Austausch der DB relativ leicht möglich (!kein native-SQL)</w:t>
-      </w:r>
-    </w:p>
-    <w:p>
-      <w:pPr>
-        <w:pStyle w:val="Listenabsatz"/>
-        <w:numPr>
-          <w:ilvl w:val="1"/>
-          <w:numId w:val="1"/>
-        </w:numPr>
-      </w:pPr>
-      <w:r>
-        <w:t>Eindeutige Identifikation der Objekte (ID muss mit hochgezogen werden – Domäne)</w:t>
-      </w:r>
-    </w:p>
-    <w:p>
-      <w:pPr>
-        <w:pStyle w:val="Listenabsatz"/>
-        <w:numPr>
-          <w:ilvl w:val="1"/>
-          <w:numId w:val="1"/>
-        </w:numPr>
-      </w:pPr>
-      <w:r>
-        <w:t xml:space="preserve">Vererbung relativ leicht auf </w:t>
-      </w:r>
-      <w:proofErr w:type="spellStart"/>
-      <w:r>
-        <w:t>relationaleDB</w:t>
-      </w:r>
-      <w:proofErr w:type="spellEnd"/>
-      <w:r>
-        <w:t xml:space="preserve"> abbildbar</w:t>
-      </w:r>
-      <w:r>
-        <w:tab/>
-      </w:r>
-    </w:p>
-    <w:p>
-      <w:pPr>
-        <w:pStyle w:val="Listenabsatz"/>
-        <w:numPr>
-          <w:ilvl w:val="1"/>
-          <w:numId w:val="1"/>
-        </w:numPr>
-      </w:pPr>
-      <w:r>
-        <w:t xml:space="preserve">„inverse“ </w:t>
-      </w:r>
-      <w:r>
-        <w:sym w:font="Wingdings" w:char="F0E0"/>
-      </w:r>
-      <w:r>
-        <w:t xml:space="preserve"> verhindert rekursives Laden</w:t>
-      </w:r>
-    </w:p>
-    <w:p>
-      <w:pPr>
-        <w:pStyle w:val="Listenabsatz"/>
-        <w:numPr>
-          <w:ilvl w:val="0"/>
-          <w:numId w:val="1"/>
-        </w:numPr>
-      </w:pPr>
-      <w:r>
-        <w:t xml:space="preserve">Design-Patterns: Proxy (Funktionalität wird nicht intensiv genützt </w:t>
-      </w:r>
-      <w:r>
-        <w:sym w:font="Wingdings" w:char="F0E0"/>
-      </w:r>
-      <w:r>
-        <w:t xml:space="preserve"> internes Mapping)</w:t>
-      </w:r>
-    </w:p>
-    <w:p>
-      <w:pPr>
-        <w:pStyle w:val="Listenabsatz"/>
-        <w:numPr>
-          <w:ilvl w:val="1"/>
-          <w:numId w:val="1"/>
-        </w:numPr>
-      </w:pPr>
-      <w:proofErr w:type="spellStart"/>
-      <w:r>
-        <w:t>Lazy</w:t>
-      </w:r>
-      <w:proofErr w:type="spellEnd"/>
+        <w:t xml:space="preserve"> Framework dient der </w:t>
+      </w:r>
+      <w:proofErr w:type="spellStart"/>
+      <w:r>
+        <w:t>Persistierung</w:t>
+      </w:r>
+      <w:proofErr w:type="spellEnd"/>
+      <w:r>
+        <w:t xml:space="preserve"> von Domänenobjekten </w:t>
+      </w:r>
+      <w:r>
+        <w:t xml:space="preserve">in einer relationalen Datenbank. Die Entscheidung für dieses Produkt geschah im Kollektiv und wurde durch folgende Merkmale des Produkts herbeigeführt: </w:t>
+      </w:r>
+      <w:proofErr w:type="spellStart"/>
+      <w:r>
+        <w:t>Hibernate</w:t>
+      </w:r>
+      <w:proofErr w:type="spellEnd"/>
+      <w:r>
+        <w:t xml:space="preserve"> ist Open-Source, wird ständig von einem engagierten Team (</w:t>
+      </w:r>
+      <w:proofErr w:type="spellStart"/>
+      <w:r>
+        <w:t>JBoss</w:t>
+      </w:r>
+      <w:proofErr w:type="spellEnd"/>
+      <w:r>
+        <w:t>) weiterentwickelt und erfüllt die von uns geforderte Funktionalität hinsichtlich Mapping</w:t>
+      </w:r>
       <w:r>
         <w:t xml:space="preserve"> </w:t>
       </w:r>
-      <w:proofErr w:type="spellStart"/>
-      <w:r>
-        <w:t>Programming</w:t>
-      </w:r>
-      <w:proofErr w:type="spellEnd"/>
-      <w:r>
-        <w:t>“</w:t>
-      </w:r>
-    </w:p>
-    <w:p>
-      <w:pPr>
-        <w:pStyle w:val="Listenabsatz"/>
-        <w:numPr>
-          <w:ilvl w:val="2"/>
-          <w:numId w:val="1"/>
-        </w:numPr>
-      </w:pPr>
+      <w:r>
+        <w:t xml:space="preserve">und Transaktion. Damit fallen jegliche Lizenzgebühren weg, die beispielsweise für die meisten Objektorientierte Datenbanken anfallen würden, und die Bibliothek ist ständig auf einem zeitgemäßen Stand. Die Konfiguration des </w:t>
+      </w:r>
+      <w:proofErr w:type="spellStart"/>
+      <w:r>
+        <w:t>Mappings</w:t>
+      </w:r>
+      <w:proofErr w:type="spellEnd"/>
+      <w:r>
+        <w:t xml:space="preserve"> wird von unserer Seite über </w:t>
+      </w:r>
+      <w:proofErr w:type="spellStart"/>
+      <w:r>
+        <w:t>Annotations</w:t>
+      </w:r>
+      <w:proofErr w:type="spellEnd"/>
+      <w:r>
+        <w:t xml:space="preserve"> durchgeführt, wobei alternativ auch spezielle XML-Files eingesetzt werden könnten. Externe Files sind erfahrungsgemäß langsamer</w:t>
+      </w:r>
+      <w:r>
+        <w:t xml:space="preserve"> und da wir nicht direkt mit den </w:t>
+      </w:r>
       <w:proofErr w:type="spellStart"/>
       <w:r>
         <w:t>Hibernate</w:t>
       </w:r>
       <w:proofErr w:type="spellEnd"/>
-    </w:p>
-    <w:p>
-      <w:pPr>
-        <w:pStyle w:val="Listenabsatz"/>
-        <w:numPr>
-          <w:ilvl w:val="1"/>
-          <w:numId w:val="1"/>
-        </w:numPr>
-      </w:pPr>
-      <w:r>
-        <w:t>Alter-Berechnung erst on-</w:t>
-      </w:r>
-      <w:proofErr w:type="spellStart"/>
-      <w:r>
-        <w:t>demand</w:t>
-      </w:r>
-      <w:proofErr w:type="spellEnd"/>
-      <w:r>
-        <w:t xml:space="preserve"> (gehalten wird geb.-Datum)</w:t>
-      </w:r>
-    </w:p>
-    <w:p>
-      <w:pPr>
-        <w:pStyle w:val="Listenabsatz"/>
-        <w:numPr>
-          <w:ilvl w:val="0"/>
-          <w:numId w:val="1"/>
-        </w:numPr>
-      </w:pPr>
-      <w:proofErr w:type="spellStart"/>
-      <w:r>
-        <w:t>Reconnect</w:t>
-      </w:r>
-      <w:proofErr w:type="spellEnd"/>
-      <w:r>
-        <w:t xml:space="preserve"> aufgrund </w:t>
-      </w:r>
-      <w:proofErr w:type="spellStart"/>
-      <w:r>
-        <w:t>mysql</w:t>
-      </w:r>
-      <w:proofErr w:type="spellEnd"/>
-      <w:r>
-        <w:t>-„Überlauf“</w:t>
+      <w:r>
+        <w:t xml:space="preserve"> Klassen  arbeiten und uns die </w:t>
+      </w:r>
+      <w:proofErr w:type="spellStart"/>
+      <w:r>
+        <w:t>Annotations</w:t>
+      </w:r>
+      <w:proofErr w:type="spellEnd"/>
+      <w:r>
+        <w:t xml:space="preserve"> dadurch in keiner Weise behindern, haben wir uns für diese Variante entschieden. Der eigentliche Ablauf des </w:t>
+      </w:r>
+      <w:proofErr w:type="spellStart"/>
+      <w:r>
+        <w:t>Mappings</w:t>
+      </w:r>
+      <w:proofErr w:type="spellEnd"/>
+      <w:r>
+        <w:t xml:space="preserve"> wird von </w:t>
+      </w:r>
+      <w:proofErr w:type="spellStart"/>
+      <w:r>
+        <w:t>Hibernate</w:t>
+      </w:r>
+      <w:proofErr w:type="spellEnd"/>
+      <w:r>
+        <w:t xml:space="preserve"> im Hintergrund erledigt und ist nicht Teil unseres Aufgabenbereichs. Transaktionen werden voll und ganz von </w:t>
+      </w:r>
+      <w:proofErr w:type="spellStart"/>
+      <w:r>
+        <w:t>Hibernate</w:t>
+      </w:r>
+      <w:proofErr w:type="spellEnd"/>
+      <w:r>
+        <w:t xml:space="preserve"> verwaltet. Das bedeutet konkret, dass unser Check-in Controller eine </w:t>
+      </w:r>
+      <w:proofErr w:type="spellStart"/>
+      <w:r>
+        <w:t>Hibernate</w:t>
+      </w:r>
+      <w:proofErr w:type="spellEnd"/>
+      <w:r>
+        <w:t>-Session eröffnet, um einen vollständigen Ablauf durchzuführen und zu persistieren. Aber besonders wichtig ist es</w:t>
+      </w:r>
+      <w:r>
+        <w:t xml:space="preserve"> eben, dass bei Fehlschlägen oder Abbruch ein sogenannter „</w:t>
+      </w:r>
+      <w:proofErr w:type="spellStart"/>
+      <w:r>
+        <w:t>rollback</w:t>
+      </w:r>
+      <w:proofErr w:type="spellEnd"/>
+      <w:r>
+        <w:t xml:space="preserve">“ durchgeführt werden kann, um in den letzten konsistenten Zustand zu gelangen. </w:t>
+      </w:r>
+      <w:r>
+        <w:t xml:space="preserve">Verschiedene </w:t>
+      </w:r>
+      <w:r>
+        <w:t>funktionale Eigenschaften</w:t>
+      </w:r>
+      <w:r>
+        <w:t xml:space="preserve"> wie Materialisieren, </w:t>
+      </w:r>
+      <w:proofErr w:type="spellStart"/>
+      <w:r>
+        <w:t>Dematerialisieren</w:t>
+      </w:r>
+      <w:proofErr w:type="spellEnd"/>
+      <w:r>
+        <w:t xml:space="preserve"> und Caching</w:t>
+      </w:r>
+      <w:r>
+        <w:t xml:space="preserve"> </w:t>
+      </w:r>
+      <w:r>
+        <w:t xml:space="preserve">werden im Hintergrund von </w:t>
+      </w:r>
+      <w:proofErr w:type="spellStart"/>
+      <w:r>
+        <w:t>Hibernate</w:t>
+      </w:r>
+      <w:proofErr w:type="spellEnd"/>
+      <w:r>
+        <w:t xml:space="preserve"> erledigt und benötigen von unserer Seite keine Aufmerksamkeit. Des Weiteren wird das Konzept der Vererbung von Java besonders gut ins Framework integriert und es müssen auch dort keine Erweiterungen von uns implementiert werden.</w:t>
+      </w:r>
+      <w:r>
+        <w:br/>
+        <w:t>Was für Vorteile bietet das Framework noch? Wir erreichen eine große Abstraktion zu der Datenbank wodurch ein Austausch jeglicher relationalen Datenbankprodukte problemlos möglich ist. Das einzige was zu machen ist, das ist der Austausch des Treibers, der im Normalfall vom Hersteller zur Verfügung gestellt wird. Dabei ist es auch wichtig, kein Nativ-SQL zu verwenden, da die Dialekte vom Standard immer wieder abweichen. Die HQL (</w:t>
+      </w:r>
+      <w:proofErr w:type="spellStart"/>
+      <w:r>
+        <w:t>Hibernat</w:t>
+      </w:r>
+      <w:r>
+        <w:t>e</w:t>
+      </w:r>
+      <w:proofErr w:type="spellEnd"/>
+      <w:r>
+        <w:t xml:space="preserve"> Query Language) oder auch Abfragen im „</w:t>
+      </w:r>
+      <w:proofErr w:type="spellStart"/>
+      <w:r>
+        <w:t>Critera</w:t>
+      </w:r>
+      <w:proofErr w:type="spellEnd"/>
+      <w:r>
+        <w:t>“-Stil passen die Abfragen im Hintergrund auf die Dialekte an. Das ist aber nicht alles. Sie optimieren die Abfragen und einige Fehler können bereits zur Kompilierzeit erkannt werden, was beim reinen SQL nicht möglich ist.</w:t>
+      </w:r>
+      <w:r>
+        <w:br/>
+        <w:t>Das „</w:t>
+      </w:r>
+      <w:proofErr w:type="spellStart"/>
+      <w:r>
+        <w:t>lazy</w:t>
+      </w:r>
+      <w:r>
+        <w:t>-fetching</w:t>
+      </w:r>
+      <w:proofErr w:type="spellEnd"/>
+      <w:r>
+        <w:t xml:space="preserve">“ wird von uns </w:t>
       </w:r>
     </w:p>
     <w:p>
@@ -1088,6 +998,132 @@
         </w:rPr>
       </w:pPr>
       <w:r>
+        <w:br w:type="page"/>
+      </w:r>
+    </w:p>
+    <w:p>
+      <w:pPr>
+        <w:pStyle w:val="berschrift2"/>
+      </w:pPr>
+      <w:r>
+        <w:lastRenderedPageBreak/>
+        <w:t>Model</w:t>
+      </w:r>
+    </w:p>
+    <w:p>
+      <w:pPr>
+        <w:pStyle w:val="Listenabsatz"/>
+        <w:numPr>
+          <w:ilvl w:val="0"/>
+          <w:numId w:val="1"/>
+        </w:numPr>
+      </w:pPr>
+      <w:r>
+        <w:t>Domäne</w:t>
+      </w:r>
+    </w:p>
+    <w:p>
+      <w:pPr>
+        <w:pStyle w:val="Listenabsatz"/>
+        <w:numPr>
+          <w:ilvl w:val="1"/>
+          <w:numId w:val="1"/>
+        </w:numPr>
+      </w:pPr>
+      <w:r>
+        <w:t>Domänenlogik</w:t>
+      </w:r>
+    </w:p>
+    <w:p>
+      <w:pPr>
+        <w:pStyle w:val="Listenabsatz"/>
+        <w:numPr>
+          <w:ilvl w:val="1"/>
+          <w:numId w:val="1"/>
+        </w:numPr>
+      </w:pPr>
+      <w:r>
+        <w:t>Domänenfunktionalität</w:t>
+      </w:r>
+    </w:p>
+    <w:p>
+      <w:pPr>
+        <w:pStyle w:val="Listenabsatz"/>
+        <w:numPr>
+          <w:ilvl w:val="0"/>
+          <w:numId w:val="1"/>
+        </w:numPr>
+      </w:pPr>
+      <w:r>
+        <w:t>Mapping</w:t>
+      </w:r>
+    </w:p>
+    <w:p>
+      <w:pPr>
+        <w:pStyle w:val="Listenabsatz"/>
+        <w:numPr>
+          <w:ilvl w:val="1"/>
+          <w:numId w:val="1"/>
+        </w:numPr>
+      </w:pPr>
+      <w:r>
+        <w:t>Schnittstelle zwischen Domäne und Datenbank</w:t>
+      </w:r>
+    </w:p>
+    <w:p>
+      <w:pPr>
+        <w:pStyle w:val="Listenabsatz"/>
+        <w:numPr>
+          <w:ilvl w:val="1"/>
+          <w:numId w:val="1"/>
+        </w:numPr>
+      </w:pPr>
+      <w:r>
+        <w:t xml:space="preserve">Unabhängig von </w:t>
+      </w:r>
+      <w:proofErr w:type="spellStart"/>
+      <w:r>
+        <w:t>Hibernate</w:t>
+      </w:r>
+      <w:proofErr w:type="spellEnd"/>
+      <w:r>
+        <w:t xml:space="preserve"> und deren Klassen</w:t>
+      </w:r>
+    </w:p>
+    <w:p>
+      <w:pPr>
+        <w:pStyle w:val="Listenabsatz"/>
+        <w:numPr>
+          <w:ilvl w:val="0"/>
+          <w:numId w:val="1"/>
+        </w:numPr>
+      </w:pPr>
+      <w:r>
+        <w:t>Datenbank (</w:t>
+      </w:r>
+      <w:proofErr w:type="spellStart"/>
+      <w:r>
+        <w:t>Hibernate</w:t>
+      </w:r>
+      <w:proofErr w:type="spellEnd"/>
+      <w:r>
+        <w:t>-Klassen)</w:t>
+      </w:r>
+    </w:p>
+    <w:p>
+      <w:pPr>
+        <w:pStyle w:val="Listenabsatz"/>
+        <w:numPr>
+          <w:ilvl w:val="0"/>
+          <w:numId w:val="1"/>
+        </w:numPr>
+      </w:pPr>
+      <w:r>
+        <w:t>Klassendiagramm</w:t>
+      </w:r>
+    </w:p>
+    <w:p>
+      <w:pPr>
         <w:rPr>
           <w:rFonts w:asciiTheme="majorHAnsi" w:eastAsiaTheme="majorEastAsia" w:hAnsiTheme="majorHAnsi" w:cstheme="majorBidi"/>
           <w:b/>
@@ -1096,6 +1132,8 @@
           <w:sz w:val="26"/>
           <w:szCs w:val="26"/>
         </w:rPr>
+      </w:pPr>
+      <w:r>
         <w:br w:type="page"/>
       </w:r>
     </w:p>
@@ -1105,8 +1143,15 @@
       </w:pPr>
       <w:r>
         <w:lastRenderedPageBreak/>
-        <w:t>Model</w:t>
-      </w:r>
+        <w:t>Datenbank</w:t>
+      </w:r>
+    </w:p>
+    <w:p>
+      <w:proofErr w:type="spellStart"/>
+      <w:r>
+        <w:t>Mysql</w:t>
+      </w:r>
+      <w:proofErr w:type="spellEnd"/>
     </w:p>
     <w:p>
       <w:pPr>
@@ -1117,31 +1162,7 @@
         </w:numPr>
       </w:pPr>
       <w:r>
-        <w:t>Domäne</w:t>
-      </w:r>
-    </w:p>
-    <w:p>
-      <w:pPr>
-        <w:pStyle w:val="Listenabsatz"/>
-        <w:numPr>
-          <w:ilvl w:val="1"/>
-          <w:numId w:val="1"/>
-        </w:numPr>
-      </w:pPr>
-      <w:r>
-        <w:t>Domänenlogik</w:t>
-      </w:r>
-    </w:p>
-    <w:p>
-      <w:pPr>
-        <w:pStyle w:val="Listenabsatz"/>
-        <w:numPr>
-          <w:ilvl w:val="1"/>
-          <w:numId w:val="1"/>
-        </w:numPr>
-      </w:pPr>
-      <w:r>
-        <w:t>Domänenfunktionalität</w:t>
+        <w:t>Ausreichend für diese Anwendung</w:t>
       </w:r>
     </w:p>
     <w:p>
@@ -1153,39 +1174,13 @@
         </w:numPr>
       </w:pPr>
       <w:r>
-        <w:t>Mapping</w:t>
-      </w:r>
-    </w:p>
-    <w:p>
-      <w:pPr>
-        <w:pStyle w:val="Listenabsatz"/>
-        <w:numPr>
-          <w:ilvl w:val="1"/>
-          <w:numId w:val="1"/>
-        </w:numPr>
-      </w:pPr>
-      <w:r>
-        <w:t>Schnittstelle zwischen Domäne und Datenbank</w:t>
-      </w:r>
-    </w:p>
-    <w:p>
-      <w:pPr>
-        <w:pStyle w:val="Listenabsatz"/>
-        <w:numPr>
-          <w:ilvl w:val="1"/>
-          <w:numId w:val="1"/>
-        </w:numPr>
-      </w:pPr>
-      <w:r>
-        <w:t xml:space="preserve">Unabhängig von </w:t>
-      </w:r>
-      <w:proofErr w:type="spellStart"/>
-      <w:r>
-        <w:t>Hibernate</w:t>
-      </w:r>
-      <w:proofErr w:type="spellEnd"/>
-      <w:r>
-        <w:t xml:space="preserve"> und deren Klassen</w:t>
+        <w:t xml:space="preserve">Freeware </w:t>
+      </w:r>
+      <w:r>
+        <w:sym w:font="Wingdings" w:char="F0E0"/>
+      </w:r>
+      <w:r>
+        <w:t xml:space="preserve"> keine Lizenzgebühren</w:t>
       </w:r>
     </w:p>
     <w:p>
@@ -1197,15 +1192,7 @@
         </w:numPr>
       </w:pPr>
       <w:r>
-        <w:t>Datenbank (</w:t>
-      </w:r>
-      <w:proofErr w:type="spellStart"/>
-      <w:r>
-        <w:t>Hibernate</w:t>
-      </w:r>
-      <w:proofErr w:type="spellEnd"/>
-      <w:r>
-        <w:t>-Klassen)</w:t>
+        <w:t>Einfache Wartung und Installation</w:t>
       </w:r>
     </w:p>
     <w:p>
@@ -1217,7 +1204,19 @@
         </w:numPr>
       </w:pPr>
       <w:r>
-        <w:t>Klassendiagramm</w:t>
+        <w:t>Ständig Erweiterungen und Updates</w:t>
+      </w:r>
+    </w:p>
+    <w:p>
+      <w:pPr>
+        <w:pStyle w:val="Listenabsatz"/>
+        <w:numPr>
+          <w:ilvl w:val="0"/>
+          <w:numId w:val="1"/>
+        </w:numPr>
+      </w:pPr>
+      <w:r>
+        <w:t>Weit verbreitet (Service-Mitarbeiter billig; guter Support)</w:t>
       </w:r>
     </w:p>
     <w:p>
@@ -1231,67 +1230,8 @@
           <w:szCs w:val="26"/>
         </w:rPr>
       </w:pPr>
-      <w:r>
-        <w:br w:type="page"/>
-      </w:r>
-    </w:p>
-    <w:p>
-      <w:pPr>
-        <w:pStyle w:val="berschrift2"/>
-      </w:pPr>
-      <w:r>
-        <w:lastRenderedPageBreak/>
-        <w:t>Datenbank</w:t>
-      </w:r>
-    </w:p>
-    <w:p>
-      <w:proofErr w:type="spellStart"/>
-      <w:r>
-        <w:t>Mysql</w:t>
-      </w:r>
-      <w:proofErr w:type="spellEnd"/>
-    </w:p>
-    <w:p>
-      <w:r>
-        <w:t>Physisch?</w:t>
-      </w:r>
-    </w:p>
-    <w:p>
-      <w:pPr>
-        <w:rPr>
-          <w:i/>
-        </w:rPr>
-      </w:pPr>
-      <w:r>
-        <w:rPr>
-          <w:i/>
-        </w:rPr>
-        <w:t xml:space="preserve">Datenbankmodell ev. </w:t>
-      </w:r>
-      <w:r>
-        <w:rPr>
-          <w:i/>
-        </w:rPr>
-        <w:t>E</w:t>
-      </w:r>
-      <w:r>
-        <w:rPr>
-          <w:i/>
-        </w:rPr>
-        <w:t>infügen</w:t>
-      </w:r>
-    </w:p>
-    <w:p>
-      <w:pPr>
-        <w:rPr>
-          <w:rFonts w:asciiTheme="majorHAnsi" w:eastAsiaTheme="majorEastAsia" w:hAnsiTheme="majorHAnsi" w:cstheme="majorBidi"/>
-          <w:b/>
-          <w:bCs/>
-          <w:color w:val="4F81BD" w:themeColor="accent1"/>
-          <w:sz w:val="26"/>
-          <w:szCs w:val="26"/>
-        </w:rPr>
-      </w:pPr>
+      <w:bookmarkStart w:id="0" w:name="_GoBack"/>
+      <w:bookmarkEnd w:id="0"/>
       <w:r>
         <w:br w:type="page"/>
       </w:r>
@@ -1306,6 +1246,11 @@
       </w:r>
     </w:p>
     <w:p>
+      <w:r>
+        <w:t>&lt;&lt;Johannes&gt;&gt;</w:t>
+      </w:r>
+    </w:p>
+    <w:p>
       <w:pPr>
         <w:pStyle w:val="Listenabsatz"/>
         <w:numPr>
@@ -1399,6 +1344,9 @@
       </w:pPr>
       <w:r>
         <w:t>Broker</w:t>
+      </w:r>
+      <w:r>
+        <w:t xml:space="preserve"> (Vermittler)</w:t>
       </w:r>
     </w:p>
     <w:p>

--- a/Documentation/Timebox1/Designentscheidung.docx
+++ b/Documentation/Timebox1/Designentscheidung.docx
@@ -193,8 +193,8 @@
         </w:rPr>
         <w:drawing>
           <wp:inline distT="0" distB="0" distL="0" distR="0">
-            <wp:extent cx="5796501" cy="4537784"/>
-            <wp:effectExtent l="0" t="0" r="0" b="0"/>
+            <wp:extent cx="5744191" cy="5030943"/>
+            <wp:effectExtent l="0" t="0" r="9525" b="0"/>
             <wp:docPr id="2" name="Grafik 2"/>
             <wp:cNvGraphicFramePr>
               <a:graphicFrameLocks xmlns:a="http://schemas.openxmlformats.org/drawingml/2006/main" noChangeAspect="1"/>
@@ -221,7 +221,7 @@
                   <pic:spPr>
                     <a:xfrm>
                       <a:off x="0" y="0"/>
-                      <a:ext cx="5806328" cy="4545477"/>
+                      <a:ext cx="5744191" cy="5030943"/>
                     </a:xfrm>
                     <a:prstGeom prst="rect">
                       <a:avLst/>
@@ -236,13 +236,13 @@
     </w:p>
     <w:p>
       <w:r>
-        <w:t>&lt;&lt;aktualisieren&gt;&gt;</w:t>
-      </w:r>
-    </w:p>
-    <w:p>
-      <w:r>
-        <w:t>Das Paketdiagramm zeigt uns neben der Präsentationsschicht (View</w:t>
-      </w:r>
+        <w:t>Das Paketdiagramm zeigt uns neben der Präsentationsschicht (</w:t>
+      </w:r>
+      <w:proofErr w:type="spellStart"/>
+      <w:r>
+        <w:t>gui</w:t>
+      </w:r>
+      <w:proofErr w:type="spellEnd"/>
       <w:r>
         <w:t>),</w:t>
       </w:r>
@@ -261,7 +261,30 @@
         <w:t>-O</w:t>
       </w:r>
       <w:r>
-        <w:t xml:space="preserve">bjekten in Domänenobjekte eine Mapping-Schicht. Diese garantiert eine vollständige Entkopplung  von einerseits notwendigen fachspezifischen Programmteilen und vom Objekt-Relationalen Mapping Framework teilweise vorgenerierten und abhängigen </w:t>
+        <w:t xml:space="preserve">bjekten in Domänenobjekte eine </w:t>
+      </w:r>
+      <w:r>
+        <w:t xml:space="preserve">externe </w:t>
+      </w:r>
+      <w:r>
+        <w:t>Mapping-Schicht. Diese garantiert eine vollständige Entkopplung  von einerseits notwendigen fachspezifischen Programmteilen</w:t>
+      </w:r>
+      <w:r>
+        <w:t xml:space="preserve"> (</w:t>
+      </w:r>
+      <w:proofErr w:type="spellStart"/>
+      <w:r>
+        <w:t>domain</w:t>
+      </w:r>
+      <w:proofErr w:type="spellEnd"/>
+      <w:r>
+        <w:t>)</w:t>
+      </w:r>
+      <w:r>
+        <w:t xml:space="preserve"> und </w:t>
+      </w:r>
+      <w:r>
+        <w:t xml:space="preserve">von teilweise generierten </w:t>
       </w:r>
       <w:proofErr w:type="spellStart"/>
       <w:r>
@@ -269,7 +292,21 @@
       </w:r>
       <w:proofErr w:type="spellEnd"/>
       <w:r>
-        <w:t>-Klassen.</w:t>
+        <w:t>-Klassen</w:t>
+      </w:r>
+      <w:r>
+        <w:t xml:space="preserve"> (</w:t>
+      </w:r>
+      <w:proofErr w:type="spellStart"/>
+      <w:r>
+        <w:t>database</w:t>
+      </w:r>
+      <w:proofErr w:type="spellEnd"/>
+      <w:r>
+        <w:t>)</w:t>
+      </w:r>
+      <w:r>
+        <w:t>.</w:t>
       </w:r>
       <w:r>
         <w:br/>
@@ -283,7 +320,11 @@
         <w:t xml:space="preserve"> und das Produkt MySQL</w:t>
       </w:r>
       <w:r>
-        <w:t xml:space="preserve"> entschieden. Es gibt in diesem Markt eine größere Auswahl und durch die Abst</w:t>
+        <w:t xml:space="preserve"> </w:t>
+      </w:r>
+      <w:r>
+        <w:lastRenderedPageBreak/>
+        <w:t>entschieden. Es gibt in diesem Markt eine größere Auswahl und durch die Abst</w:t>
       </w:r>
       <w:r>
         <w:t>r</w:t>
@@ -765,12 +806,34 @@
     </w:p>
     <w:p>
       <w:r>
-        <w:t>&lt;&lt;Details Stefan&gt;&gt;</w:t>
+        <w:t>&lt;&lt;Details Stefan</w:t>
+      </w:r>
+      <w:r>
+        <w:t xml:space="preserve">: </w:t>
+      </w:r>
+      <w:proofErr w:type="spellStart"/>
+      <w:r>
+        <w:t>Desing</w:t>
+      </w:r>
+      <w:proofErr w:type="spellEnd"/>
+      <w:r>
+        <w:t>-Pattern</w:t>
+      </w:r>
+      <w:r>
+        <w:t xml:space="preserve"> (State)</w:t>
+      </w:r>
+      <w:r>
+        <w:t>&gt;&gt;</w:t>
       </w:r>
     </w:p>
     <w:p>
       <w:r>
         <w:t>&lt;&lt;Klassendiagramm – Controller-Schicht&gt;&gt;</w:t>
+      </w:r>
+    </w:p>
+    <w:p>
+      <w:r>
+        <w:t>&lt;&lt;eventuell State-Chart&gt;&gt;</w:t>
       </w:r>
       <w:r>
         <w:br w:type="page"/>
@@ -984,6 +1047,31 @@
       <w:proofErr w:type="spellEnd"/>
       <w:r>
         <w:t xml:space="preserve">“ wird von uns </w:t>
+      </w:r>
+      <w:r>
+        <w:t>nicht ausgenützt. Wir materialisieren die Objekte sofort und vollständig („</w:t>
+      </w:r>
+      <w:proofErr w:type="spellStart"/>
+      <w:r>
+        <w:t>Eager-fetching</w:t>
+      </w:r>
+      <w:proofErr w:type="spellEnd"/>
+      <w:r>
+        <w:t xml:space="preserve">“), wodurch wir einen großen Teil der Datenbank im Speicher haben. Das ist auf unser Mapping von der </w:t>
+      </w:r>
+      <w:proofErr w:type="spellStart"/>
+      <w:r>
+        <w:t>Hibernate</w:t>
+      </w:r>
+      <w:proofErr w:type="spellEnd"/>
+      <w:r>
+        <w:t xml:space="preserve">- auf die Domänenschicht zurückzuführen, da wir dort immer ganze Objekte instanziieren und keine Proxys verwenden. Diese Option wird, sofern die Ressourcen ausreichen, adaptiert, um den Datenfluss von der Datenbank zum Client und die Speicherbelastung </w:t>
+      </w:r>
+      <w:r>
+        <w:t>zu verringern</w:t>
+      </w:r>
+      <w:r>
+        <w:t xml:space="preserve"> sowie die Ladezeiten stark zu reduzieren. </w:t>
       </w:r>
     </w:p>
     <w:p>
@@ -1011,6 +1099,195 @@
       </w:r>
     </w:p>
     <w:p>
+      <w:r>
+        <w:t xml:space="preserve">Unser Modell beinhaltet </w:t>
+      </w:r>
+      <w:r>
+        <w:t xml:space="preserve">hauptsächlich </w:t>
+      </w:r>
+      <w:r>
+        <w:t>Domänen</w:t>
+      </w:r>
+      <w:r>
+        <w:t>klassen, die hauptverantwortlich für die hotelspezifische Fun</w:t>
+      </w:r>
+      <w:r>
+        <w:t>ktionalität sind. In diesen Klassen wird beispielsweise jegliche Manipulation von Reservierungen zur Verfügung gestellt, die weiterführend das Erstellen von Optionen erledigt. Wenn der Controller eine ganze Reihe von Reservierungen möchte oder eine neue Instanz benötigt, dann läuft diese Abfrage ebenfalls über die Klasse „Reservation“</w:t>
+      </w:r>
+      <w:r>
+        <w:t>. Somit gibt es in diesem Fall keine Sprünge über die einzelnen Schichten hinweg und wir können Problemlos eine Schicht austauschen, ohne im ganzen Programm Änderungen vornehmen zu müssen.</w:t>
+      </w:r>
+    </w:p>
+    <w:p>
+      <w:r>
+        <w:t>Wie bereits einleitend erwähnt liegen im Paket „</w:t>
+      </w:r>
+      <w:proofErr w:type="spellStart"/>
+      <w:r>
+        <w:t>database</w:t>
+      </w:r>
+      <w:proofErr w:type="spellEnd"/>
+      <w:r>
+        <w:t xml:space="preserve">“ die Klassen, die direkt von </w:t>
+      </w:r>
+      <w:proofErr w:type="spellStart"/>
+      <w:r>
+        <w:t>Hibernate</w:t>
+      </w:r>
+      <w:proofErr w:type="spellEnd"/>
+      <w:r>
+        <w:t xml:space="preserve"> verarbeitet werden. Diese müssen den Framework-Anforderungen genügen und weisen einige Einschränkungen und Abhängigkeiten auf, weshalb wir, wie bereits erwähnt, eigene Arbeiterklassen (</w:t>
+      </w:r>
+      <w:proofErr w:type="spellStart"/>
+      <w:r>
+        <w:t>domain</w:t>
+      </w:r>
+      <w:proofErr w:type="spellEnd"/>
+      <w:r>
+        <w:t>) eingeführt haben. Probleme könnten wir etwa bei einem Austausch des Frameworks bekommen, wenn sich die Bedingungen ändern würden.</w:t>
+      </w:r>
+      <w:r>
+        <w:br/>
+        <w:t xml:space="preserve">Für das Domänenpaket  bietet das Datenbankpaket </w:t>
+      </w:r>
+      <w:r>
+        <w:t xml:space="preserve">Fassaden an, über die etwa eine offene Rechnung angefordert werden kann. Diese Klassen sind die letzte Instanz vor dem </w:t>
+      </w:r>
+      <w:proofErr w:type="spellStart"/>
+      <w:r>
+        <w:t>Hibernate</w:t>
+      </w:r>
+      <w:proofErr w:type="spellEnd"/>
+      <w:r>
+        <w:t xml:space="preserve"> Framework und der physischen Datenbank.</w:t>
+      </w:r>
+      <w:r>
+        <w:br/>
+        <w:t xml:space="preserve">Die Speicherung bzw. </w:t>
+      </w:r>
+      <w:proofErr w:type="spellStart"/>
+      <w:r>
+        <w:t>Dematerialisierung</w:t>
+      </w:r>
+      <w:proofErr w:type="spellEnd"/>
+      <w:r>
+        <w:t xml:space="preserve"> wird über das </w:t>
+      </w:r>
+      <w:proofErr w:type="spellStart"/>
+      <w:r>
+        <w:t>Subpaket</w:t>
+      </w:r>
+      <w:proofErr w:type="spellEnd"/>
+      <w:r>
+        <w:t xml:space="preserve"> „</w:t>
+      </w:r>
+      <w:proofErr w:type="spellStart"/>
+      <w:r>
+        <w:t>saver</w:t>
+      </w:r>
+      <w:proofErr w:type="spellEnd"/>
+      <w:r>
+        <w:t>“ durchgeführt. Der Check-in-Controller kann beispielsweise die Aufenthalte über den „</w:t>
+      </w:r>
+      <w:proofErr w:type="spellStart"/>
+      <w:r>
+        <w:t>ServiceSaver</w:t>
+      </w:r>
+      <w:proofErr w:type="spellEnd"/>
+      <w:r>
+        <w:t>“ in die Datenbank schreiben.</w:t>
+      </w:r>
+    </w:p>
+    <w:p>
+      <w:r>
+        <w:rPr>
+          <w:noProof/>
+          <w:lang w:eastAsia="de-AT"/>
+        </w:rPr>
+        <w:drawing>
+          <wp:inline distT="0" distB="0" distL="0" distR="0">
+            <wp:extent cx="5804388" cy="4548146"/>
+            <wp:effectExtent l="0" t="0" r="6350" b="5080"/>
+            <wp:docPr id="4" name="Grafik 4"/>
+            <wp:cNvGraphicFramePr>
+              <a:graphicFrameLocks xmlns:a="http://schemas.openxmlformats.org/drawingml/2006/main" noChangeAspect="1"/>
+            </wp:cNvGraphicFramePr>
+            <a:graphic xmlns:a="http://schemas.openxmlformats.org/drawingml/2006/main">
+              <a:graphicData uri="http://schemas.openxmlformats.org/drawingml/2006/picture">
+                <pic:pic xmlns:pic="http://schemas.openxmlformats.org/drawingml/2006/picture">
+                  <pic:nvPicPr>
+                    <pic:cNvPr id="0" name="DBPackage.jpg"/>
+                    <pic:cNvPicPr/>
+                  </pic:nvPicPr>
+                  <pic:blipFill rotWithShape="1">
+                    <a:blip r:embed="rId8">
+                      <a:extLst>
+                        <a:ext uri="{28A0092B-C50C-407E-A947-70E740481C1C}">
+                          <a14:useLocalDpi xmlns:a14="http://schemas.microsoft.com/office/drawing/2010/main" val="0"/>
+                        </a:ext>
+                      </a:extLst>
+                    </a:blip>
+                    <a:srcRect l="1135" t="2120" r="62930" b="57442"/>
+                    <a:stretch/>
+                  </pic:blipFill>
+                  <pic:spPr bwMode="auto">
+                    <a:xfrm>
+                      <a:off x="0" y="0"/>
+                      <a:ext cx="5809961" cy="4552512"/>
+                    </a:xfrm>
+                    <a:prstGeom prst="rect">
+                      <a:avLst/>
+                    </a:prstGeom>
+                    <a:ln>
+                      <a:noFill/>
+                    </a:ln>
+                    <a:extLst>
+                      <a:ext uri="{53640926-AAD7-44D8-BBD7-CCE9431645EC}">
+                        <a14:shadowObscured xmlns:a14="http://schemas.microsoft.com/office/drawing/2010/main"/>
+                      </a:ext>
+                    </a:extLst>
+                  </pic:spPr>
+                </pic:pic>
+              </a:graphicData>
+            </a:graphic>
+          </wp:inline>
+        </w:drawing>
+      </w:r>
+    </w:p>
+    <w:p>
+      <w:r>
+        <w:lastRenderedPageBreak/>
+        <w:t xml:space="preserve">Um zwischen den Objekten des Domänenpakets und den Objekten des Datenbankpakets zu </w:t>
+      </w:r>
+      <w:proofErr w:type="spellStart"/>
+      <w:r>
+        <w:t>mappen</w:t>
+      </w:r>
+      <w:proofErr w:type="spellEnd"/>
+      <w:r>
+        <w:t xml:space="preserve"> haben wir einen eigenen „</w:t>
+      </w:r>
+      <w:proofErr w:type="spellStart"/>
+      <w:r>
+        <w:t>DynamicMapper</w:t>
+      </w:r>
+      <w:proofErr w:type="spellEnd"/>
+      <w:r>
+        <w:t xml:space="preserve">“ geschrieben, der dynamisch zwischen den beiden Paketen abbildet. Diese Programmkomponente ist also eine Schnittstelle und schafft eine völlige Unabhängigkeit für beide Seiten. </w:t>
+      </w:r>
+    </w:p>
+    <w:p>
+      <w:r>
+        <w:t>&lt;&lt;Johannes</w:t>
+      </w:r>
+      <w:r>
+        <w:t>: Mapping-Details</w:t>
+      </w:r>
+      <w:r>
+        <w:t>&gt;&gt;</w:t>
+      </w:r>
+    </w:p>
+    <w:p>
       <w:pPr>
         <w:pStyle w:val="Listenabsatz"/>
         <w:numPr>
@@ -1019,7 +1296,55 @@
         </w:numPr>
       </w:pPr>
       <w:r>
-        <w:t>Domäne</w:t>
+        <w:t>Namenskonventionen</w:t>
+      </w:r>
+    </w:p>
+    <w:p>
+      <w:pPr>
+        <w:pStyle w:val="Listenabsatz"/>
+        <w:numPr>
+          <w:ilvl w:val="0"/>
+          <w:numId w:val="1"/>
+        </w:numPr>
+      </w:pPr>
+      <w:r>
+        <w:t>Dynamische Erzeugung von Objekten</w:t>
+      </w:r>
+    </w:p>
+    <w:p>
+      <w:pPr>
+        <w:pStyle w:val="Listenabsatz"/>
+        <w:numPr>
+          <w:ilvl w:val="0"/>
+          <w:numId w:val="1"/>
+        </w:numPr>
+      </w:pPr>
+      <w:r>
+        <w:t>Austausch der Persistenz-Schicht relativ einfach (bzw. ohne Änderung der Domänenschicht möglich)</w:t>
+      </w:r>
+    </w:p>
+    <w:p>
+      <w:pPr>
+        <w:pStyle w:val="Listenabsatz"/>
+        <w:numPr>
+          <w:ilvl w:val="0"/>
+          <w:numId w:val="1"/>
+        </w:numPr>
+      </w:pPr>
+      <w:r>
+        <w:t>Einsatz von Introspektion/Reflexion</w:t>
+      </w:r>
+    </w:p>
+    <w:p>
+      <w:pPr>
+        <w:pStyle w:val="Listenabsatz"/>
+        <w:numPr>
+          <w:ilvl w:val="0"/>
+          <w:numId w:val="1"/>
+        </w:numPr>
+      </w:pPr>
+      <w:r>
+        <w:t>Begriffe</w:t>
       </w:r>
     </w:p>
     <w:p>
@@ -1031,7 +1356,7 @@
         </w:numPr>
       </w:pPr>
       <w:r>
-        <w:t>Domänenlogik</w:t>
+        <w:t>Mapping</w:t>
       </w:r>
     </w:p>
     <w:p>
@@ -1043,7 +1368,31 @@
         </w:numPr>
       </w:pPr>
       <w:r>
-        <w:t>Domänenfunktionalität</w:t>
+        <w:t>Objektidentität</w:t>
+      </w:r>
+    </w:p>
+    <w:p>
+      <w:pPr>
+        <w:pStyle w:val="Listenabsatz"/>
+        <w:numPr>
+          <w:ilvl w:val="1"/>
+          <w:numId w:val="1"/>
+        </w:numPr>
+      </w:pPr>
+      <w:r>
+        <w:t>Broker (Vermittler)</w:t>
+      </w:r>
+    </w:p>
+    <w:p>
+      <w:pPr>
+        <w:pStyle w:val="Listenabsatz"/>
+        <w:numPr>
+          <w:ilvl w:val="1"/>
+          <w:numId w:val="1"/>
+        </w:numPr>
+      </w:pPr>
+      <w:r>
+        <w:t>Cache (ev. Probleme bei gleichzeitiger Manipulation…; oder auch nicht)</w:t>
       </w:r>
     </w:p>
     <w:p>
@@ -1055,7 +1404,27 @@
         </w:numPr>
       </w:pPr>
       <w:r>
-        <w:t>Mapping</w:t>
+        <w:t>Wie (</w:t>
+      </w:r>
+      <w:proofErr w:type="spellStart"/>
+      <w:r>
+        <w:t>indriket</w:t>
+      </w:r>
+      <w:proofErr w:type="spellEnd"/>
+      <w:r>
+        <w:t xml:space="preserve"> vs. Direkt)</w:t>
+      </w:r>
+    </w:p>
+    <w:p>
+      <w:pPr>
+        <w:pStyle w:val="Listenabsatz"/>
+        <w:numPr>
+          <w:ilvl w:val="0"/>
+          <w:numId w:val="1"/>
+        </w:numPr>
+      </w:pPr>
+      <w:r>
+        <w:t>Probleme mit rekursiver Objekterzeugung</w:t>
       </w:r>
     </w:p>
     <w:p>
@@ -1067,7 +1436,7 @@
         </w:numPr>
       </w:pPr>
       <w:r>
-        <w:t>Schnittstelle zwischen Domäne und Datenbank</w:t>
+        <w:t>Tiefenbeschränkung</w:t>
       </w:r>
     </w:p>
     <w:p>
@@ -1079,15 +1448,19 @@
         </w:numPr>
       </w:pPr>
       <w:r>
-        <w:t xml:space="preserve">Unabhängig von </w:t>
-      </w:r>
-      <w:proofErr w:type="spellStart"/>
-      <w:r>
-        <w:t>Hibernate</w:t>
-      </w:r>
-      <w:proofErr w:type="spellEnd"/>
-      <w:r>
-        <w:t xml:space="preserve"> und deren Klassen</w:t>
+        <w:t>Markieren</w:t>
+      </w:r>
+    </w:p>
+    <w:p>
+      <w:pPr>
+        <w:pStyle w:val="Listenabsatz"/>
+        <w:numPr>
+          <w:ilvl w:val="1"/>
+          <w:numId w:val="1"/>
+        </w:numPr>
+      </w:pPr>
+      <w:r>
+        <w:t>Überarbeitung in TB2, da keine Zeit und funktioniert</w:t>
       </w:r>
     </w:p>
     <w:p>
@@ -1098,17 +1471,106 @@
           <w:numId w:val="1"/>
         </w:numPr>
       </w:pPr>
-      <w:r>
-        <w:t>Datenbank (</w:t>
-      </w:r>
-      <w:proofErr w:type="spellStart"/>
-      <w:r>
-        <w:t>Hibernate</w:t>
-      </w:r>
-      <w:proofErr w:type="spellEnd"/>
-      <w:r>
-        <w:t>-Klassen)</w:t>
-      </w:r>
+      <w:proofErr w:type="spellStart"/>
+      <w:r>
+        <w:t>Desing</w:t>
+      </w:r>
+      <w:proofErr w:type="spellEnd"/>
+      <w:r>
+        <w:t>-Patterns: Fassade</w:t>
+      </w:r>
+    </w:p>
+    <w:p>
+      <w:r>
+        <w:br w:type="page"/>
+      </w:r>
+    </w:p>
+    <w:p>
+      <w:pPr>
+        <w:pStyle w:val="berschrift2"/>
+      </w:pPr>
+      <w:r>
+        <w:lastRenderedPageBreak/>
+        <w:t>Skalierung</w:t>
+      </w:r>
+    </w:p>
+    <w:p>
+      <w:r>
+        <w:t xml:space="preserve">Zur guten Skalierbarkeit der Anwendung trägt hauptsächlich unsere Client-Server-Architektur bei. Wir setzten einen </w:t>
+      </w:r>
+      <w:proofErr w:type="spellStart"/>
+      <w:r>
+        <w:t>Fat</w:t>
+      </w:r>
+      <w:proofErr w:type="spellEnd"/>
+      <w:r>
+        <w:t xml:space="preserve">-Client ein. Das heißt, dass beim Computer des Anwenders der Großteil der Berechnungen ausgeführt wird. Somit kann das System auch bei mehreren </w:t>
+      </w:r>
+      <w:proofErr w:type="spellStart"/>
+      <w:r>
+        <w:t>Rezeptionisten</w:t>
+      </w:r>
+      <w:proofErr w:type="spellEnd"/>
+      <w:r>
+        <w:t>, die parallel an verschiedenen Schaltern tätig sind, die Performance halten, da die Rechenleistung implizit durch die Geräte vor Ort erhöht wird. Das hat einen großen Vorteil, da das Serversystem relativ einfach gehalten werden kann – also kein</w:t>
+      </w:r>
+      <w:r>
+        <w:t>e Lastverteilung implementiert werden muss.</w:t>
+      </w:r>
+      <w:r>
+        <w:t xml:space="preserve"> Der Server dient bei unserer derzeitigen Applikationen der </w:t>
+      </w:r>
+      <w:r>
+        <w:t xml:space="preserve">reinen </w:t>
+      </w:r>
+      <w:r>
+        <w:t xml:space="preserve">globalen Datenhaltung, </w:t>
+      </w:r>
+      <w:r>
+        <w:t>und hat keine Objekt-Mapping- oder Domänenfunktionalität implementiert. Die Datenbank muss, da sie auf dem Server liegt, alle Anfragen bearbeiten. Sie ist aber schnell genug; wichtig ist aber, dass die Netzwerkverbindung schnell ist, um die Daten in adäquater Zeit zu transportieren.</w:t>
+      </w:r>
+      <w:r>
+        <w:br/>
+        <w:t>Für verschiedene Weiterentwicklungen, etwa einem Webinterface (</w:t>
+      </w:r>
+      <w:proofErr w:type="spellStart"/>
+      <w:r>
+        <w:t>Thin</w:t>
+      </w:r>
+      <w:proofErr w:type="spellEnd"/>
+      <w:r>
+        <w:t>-Client) muss der Server hardwaretechnisch aber auch softwaretechnisch erweitert werden. Die Domänenlogik muss dabei auf den Server adaptiert werden; sie kann aber gleichermaßen eingesetzt werden.</w:t>
+      </w:r>
+    </w:p>
+    <w:p>
+      <w:r>
+        <w:t>&lt;&lt;eventuell Skizze einfügen: Trennung (Schnitt)&gt;&gt;</w:t>
+      </w:r>
+    </w:p>
+    <w:p>
+      <w:r>
+        <w:br w:type="page"/>
+      </w:r>
+    </w:p>
+    <w:p>
+      <w:pPr>
+        <w:pStyle w:val="berschrift2"/>
+      </w:pPr>
+      <w:r>
+        <w:lastRenderedPageBreak/>
+        <w:t>Datenbank</w:t>
+      </w:r>
+    </w:p>
+    <w:p>
+      <w:bookmarkStart w:id="0" w:name="_GoBack"/>
+      <w:bookmarkEnd w:id="0"/>
+    </w:p>
+    <w:p>
+      <w:proofErr w:type="spellStart"/>
+      <w:r>
+        <w:t>Mysql</w:t>
+      </w:r>
+      <w:proofErr w:type="spellEnd"/>
     </w:p>
     <w:p>
       <w:pPr>
@@ -1119,7 +1581,61 @@
         </w:numPr>
       </w:pPr>
       <w:r>
-        <w:t>Klassendiagramm</w:t>
+        <w:t>Ausreichend für diese Anwendung</w:t>
+      </w:r>
+    </w:p>
+    <w:p>
+      <w:pPr>
+        <w:pStyle w:val="Listenabsatz"/>
+        <w:numPr>
+          <w:ilvl w:val="0"/>
+          <w:numId w:val="1"/>
+        </w:numPr>
+      </w:pPr>
+      <w:r>
+        <w:t xml:space="preserve">Freeware </w:t>
+      </w:r>
+      <w:r>
+        <w:sym w:font="Wingdings" w:char="F0E0"/>
+      </w:r>
+      <w:r>
+        <w:t xml:space="preserve"> keine Lizenzgebühren</w:t>
+      </w:r>
+    </w:p>
+    <w:p>
+      <w:pPr>
+        <w:pStyle w:val="Listenabsatz"/>
+        <w:numPr>
+          <w:ilvl w:val="0"/>
+          <w:numId w:val="1"/>
+        </w:numPr>
+      </w:pPr>
+      <w:r>
+        <w:t>Einfache Wartung und Installation</w:t>
+      </w:r>
+    </w:p>
+    <w:p>
+      <w:pPr>
+        <w:pStyle w:val="Listenabsatz"/>
+        <w:numPr>
+          <w:ilvl w:val="0"/>
+          <w:numId w:val="1"/>
+        </w:numPr>
+      </w:pPr>
+      <w:r>
+        <w:t>Ständig Erweiterungen und Updates</w:t>
+      </w:r>
+    </w:p>
+    <w:p>
+      <w:pPr>
+        <w:pStyle w:val="Listenabsatz"/>
+        <w:numPr>
+          <w:ilvl w:val="0"/>
+          <w:numId w:val="1"/>
+        </w:numPr>
+      </w:pPr>
+      <w:r>
+        <w:t>Weit verbreitet (Service-Mitarbeiter billig; guter Support)</w:t>
       </w:r>
     </w:p>
     <w:p>
@@ -1137,455 +1653,12 @@
         <w:br w:type="page"/>
       </w:r>
     </w:p>
-    <w:p>
-      <w:pPr>
-        <w:pStyle w:val="berschrift2"/>
-      </w:pPr>
-      <w:r>
-        <w:lastRenderedPageBreak/>
-        <w:t>Datenbank</w:t>
-      </w:r>
-    </w:p>
-    <w:p>
-      <w:proofErr w:type="spellStart"/>
-      <w:r>
-        <w:t>Mysql</w:t>
-      </w:r>
-      <w:proofErr w:type="spellEnd"/>
-    </w:p>
-    <w:p>
-      <w:pPr>
-        <w:pStyle w:val="Listenabsatz"/>
-        <w:numPr>
-          <w:ilvl w:val="0"/>
-          <w:numId w:val="1"/>
-        </w:numPr>
-      </w:pPr>
-      <w:r>
-        <w:t>Ausreichend für diese Anwendung</w:t>
-      </w:r>
-    </w:p>
-    <w:p>
-      <w:pPr>
-        <w:pStyle w:val="Listenabsatz"/>
-        <w:numPr>
-          <w:ilvl w:val="0"/>
-          <w:numId w:val="1"/>
-        </w:numPr>
-      </w:pPr>
-      <w:r>
-        <w:t xml:space="preserve">Freeware </w:t>
-      </w:r>
-      <w:r>
-        <w:sym w:font="Wingdings" w:char="F0E0"/>
-      </w:r>
-      <w:r>
-        <w:t xml:space="preserve"> keine Lizenzgebühren</w:t>
-      </w:r>
-    </w:p>
-    <w:p>
-      <w:pPr>
-        <w:pStyle w:val="Listenabsatz"/>
-        <w:numPr>
-          <w:ilvl w:val="0"/>
-          <w:numId w:val="1"/>
-        </w:numPr>
-      </w:pPr>
-      <w:r>
-        <w:t>Einfache Wartung und Installation</w:t>
-      </w:r>
-    </w:p>
-    <w:p>
-      <w:pPr>
-        <w:pStyle w:val="Listenabsatz"/>
-        <w:numPr>
-          <w:ilvl w:val="0"/>
-          <w:numId w:val="1"/>
-        </w:numPr>
-      </w:pPr>
-      <w:r>
-        <w:t>Ständig Erweiterungen und Updates</w:t>
-      </w:r>
-    </w:p>
-    <w:p>
-      <w:pPr>
-        <w:pStyle w:val="Listenabsatz"/>
-        <w:numPr>
-          <w:ilvl w:val="0"/>
-          <w:numId w:val="1"/>
-        </w:numPr>
-      </w:pPr>
-      <w:r>
-        <w:t>Weit verbreitet (Service-Mitarbeiter billig; guter Support)</w:t>
-      </w:r>
-    </w:p>
-    <w:p>
-      <w:pPr>
-        <w:rPr>
-          <w:rFonts w:asciiTheme="majorHAnsi" w:eastAsiaTheme="majorEastAsia" w:hAnsiTheme="majorHAnsi" w:cstheme="majorBidi"/>
-          <w:b/>
-          <w:bCs/>
-          <w:color w:val="4F81BD" w:themeColor="accent1"/>
-          <w:sz w:val="26"/>
-          <w:szCs w:val="26"/>
-        </w:rPr>
-      </w:pPr>
-      <w:bookmarkStart w:id="0" w:name="_GoBack"/>
-      <w:bookmarkEnd w:id="0"/>
-      <w:r>
-        <w:br w:type="page"/>
-      </w:r>
-    </w:p>
-    <w:p>
-      <w:pPr>
-        <w:pStyle w:val="berschrift2"/>
-      </w:pPr>
-      <w:r>
-        <w:lastRenderedPageBreak/>
-        <w:t>Mapping</w:t>
-      </w:r>
-    </w:p>
-    <w:p>
-      <w:r>
-        <w:t>&lt;&lt;Johannes&gt;&gt;</w:t>
-      </w:r>
-    </w:p>
-    <w:p>
-      <w:pPr>
-        <w:pStyle w:val="Listenabsatz"/>
-        <w:numPr>
-          <w:ilvl w:val="0"/>
-          <w:numId w:val="1"/>
-        </w:numPr>
-      </w:pPr>
-      <w:r>
-        <w:t>Namenskonventionen</w:t>
-      </w:r>
-    </w:p>
-    <w:p>
-      <w:pPr>
-        <w:pStyle w:val="Listenabsatz"/>
-        <w:numPr>
-          <w:ilvl w:val="0"/>
-          <w:numId w:val="1"/>
-        </w:numPr>
-      </w:pPr>
-      <w:r>
-        <w:t>Dynamische Erzeugung von Objekten</w:t>
-      </w:r>
-    </w:p>
-    <w:p>
-      <w:pPr>
-        <w:pStyle w:val="Listenabsatz"/>
-        <w:numPr>
-          <w:ilvl w:val="0"/>
-          <w:numId w:val="1"/>
-        </w:numPr>
-      </w:pPr>
-      <w:r>
-        <w:t>Austausch der Persistenz-Schicht relativ einfach (bzw. ohne Änderung der Domänenschicht möglich)</w:t>
-      </w:r>
-    </w:p>
-    <w:p>
-      <w:pPr>
-        <w:pStyle w:val="Listenabsatz"/>
-        <w:numPr>
-          <w:ilvl w:val="0"/>
-          <w:numId w:val="1"/>
-        </w:numPr>
-      </w:pPr>
-      <w:r>
-        <w:t>Einsatz von Introspektion/Reflexion</w:t>
-      </w:r>
-    </w:p>
-    <w:p>
-      <w:pPr>
-        <w:pStyle w:val="Listenabsatz"/>
-        <w:numPr>
-          <w:ilvl w:val="0"/>
-          <w:numId w:val="1"/>
-        </w:numPr>
-      </w:pPr>
-      <w:r>
-        <w:t>Begriffe</w:t>
-      </w:r>
-    </w:p>
-    <w:p>
-      <w:pPr>
-        <w:pStyle w:val="Listenabsatz"/>
-        <w:numPr>
-          <w:ilvl w:val="1"/>
-          <w:numId w:val="1"/>
-        </w:numPr>
-      </w:pPr>
-      <w:r>
-        <w:t>Mapping</w:t>
-      </w:r>
-    </w:p>
-    <w:p>
-      <w:pPr>
-        <w:pStyle w:val="Listenabsatz"/>
-        <w:numPr>
-          <w:ilvl w:val="1"/>
-          <w:numId w:val="1"/>
-        </w:numPr>
-      </w:pPr>
-      <w:r>
-        <w:t>Objektidentität</w:t>
-      </w:r>
-    </w:p>
-    <w:p>
-      <w:pPr>
-        <w:pStyle w:val="Listenabsatz"/>
-        <w:numPr>
-          <w:ilvl w:val="1"/>
-          <w:numId w:val="1"/>
-        </w:numPr>
-      </w:pPr>
-      <w:r>
-        <w:t>Broker</w:t>
-      </w:r>
-      <w:r>
-        <w:t xml:space="preserve"> (Vermittler)</w:t>
-      </w:r>
-    </w:p>
-    <w:p>
-      <w:pPr>
-        <w:pStyle w:val="Listenabsatz"/>
-        <w:numPr>
-          <w:ilvl w:val="1"/>
-          <w:numId w:val="1"/>
-        </w:numPr>
-      </w:pPr>
-      <w:r>
-        <w:t>Cache (ev. Probleme bei gleichzeitiger Manipulation…; oder auch nicht)</w:t>
-      </w:r>
-    </w:p>
-    <w:p>
-      <w:pPr>
-        <w:pStyle w:val="Listenabsatz"/>
-        <w:numPr>
-          <w:ilvl w:val="0"/>
-          <w:numId w:val="1"/>
-        </w:numPr>
-      </w:pPr>
-      <w:r>
-        <w:t>Wie (</w:t>
-      </w:r>
-      <w:proofErr w:type="spellStart"/>
-      <w:r>
-        <w:t>indriket</w:t>
-      </w:r>
-      <w:proofErr w:type="spellEnd"/>
-      <w:r>
-        <w:t xml:space="preserve"> vs. Direkt)</w:t>
-      </w:r>
-    </w:p>
-    <w:p>
-      <w:pPr>
-        <w:pStyle w:val="Listenabsatz"/>
-        <w:numPr>
-          <w:ilvl w:val="0"/>
-          <w:numId w:val="1"/>
-        </w:numPr>
-      </w:pPr>
-      <w:r>
-        <w:t>Probleme mit rekursiver Objekterzeugung</w:t>
-      </w:r>
-    </w:p>
-    <w:p>
-      <w:pPr>
-        <w:pStyle w:val="Listenabsatz"/>
-        <w:numPr>
-          <w:ilvl w:val="1"/>
-          <w:numId w:val="1"/>
-        </w:numPr>
-      </w:pPr>
-      <w:r>
-        <w:t>Tiefenbeschränkung</w:t>
-      </w:r>
-    </w:p>
-    <w:p>
-      <w:pPr>
-        <w:pStyle w:val="Listenabsatz"/>
-        <w:numPr>
-          <w:ilvl w:val="1"/>
-          <w:numId w:val="1"/>
-        </w:numPr>
-      </w:pPr>
-      <w:r>
-        <w:t>Markieren</w:t>
-      </w:r>
-    </w:p>
-    <w:p>
-      <w:pPr>
-        <w:pStyle w:val="Listenabsatz"/>
-        <w:numPr>
-          <w:ilvl w:val="1"/>
-          <w:numId w:val="1"/>
-        </w:numPr>
-      </w:pPr>
-      <w:r>
-        <w:t>Überarbeitung in TB2, da keine Zeit und funktioniert</w:t>
-      </w:r>
-    </w:p>
-    <w:p>
-      <w:pPr>
-        <w:pStyle w:val="Listenabsatz"/>
-        <w:numPr>
-          <w:ilvl w:val="0"/>
-          <w:numId w:val="1"/>
-        </w:numPr>
-      </w:pPr>
-      <w:proofErr w:type="spellStart"/>
-      <w:r>
-        <w:t>Desing</w:t>
-      </w:r>
-      <w:proofErr w:type="spellEnd"/>
-      <w:r>
-        <w:t>-Patterns: Mapper, Fassade</w:t>
-      </w:r>
-    </w:p>
     <w:p/>
-    <w:p>
-      <w:pPr>
-        <w:rPr>
-          <w:rFonts w:asciiTheme="majorHAnsi" w:eastAsiaTheme="majorEastAsia" w:hAnsiTheme="majorHAnsi" w:cstheme="majorBidi"/>
-          <w:b/>
-          <w:bCs/>
-          <w:color w:val="4F81BD" w:themeColor="accent1"/>
-          <w:sz w:val="26"/>
-          <w:szCs w:val="26"/>
-        </w:rPr>
-      </w:pPr>
-      <w:r>
-        <w:br w:type="page"/>
-      </w:r>
-    </w:p>
-    <w:p>
-      <w:pPr>
-        <w:pStyle w:val="berschrift2"/>
-      </w:pPr>
-      <w:r>
-        <w:lastRenderedPageBreak/>
-        <w:t>Skalierung</w:t>
-      </w:r>
-    </w:p>
-    <w:p>
-      <w:pPr>
-        <w:pStyle w:val="Listenabsatz"/>
-        <w:numPr>
-          <w:ilvl w:val="0"/>
-          <w:numId w:val="1"/>
-        </w:numPr>
-      </w:pPr>
-      <w:r>
-        <w:t>Client/Server-Architektur</w:t>
-      </w:r>
-    </w:p>
-    <w:p>
-      <w:pPr>
-        <w:pStyle w:val="Listenabsatz"/>
-        <w:numPr>
-          <w:ilvl w:val="1"/>
-          <w:numId w:val="1"/>
-        </w:numPr>
-      </w:pPr>
-      <w:proofErr w:type="spellStart"/>
-      <w:r>
-        <w:t>Fat</w:t>
-      </w:r>
-      <w:proofErr w:type="spellEnd"/>
-      <w:r>
-        <w:t>-Client</w:t>
-      </w:r>
-    </w:p>
-    <w:p>
-      <w:pPr>
-        <w:pStyle w:val="Listenabsatz"/>
-        <w:numPr>
-          <w:ilvl w:val="2"/>
-          <w:numId w:val="1"/>
-        </w:numPr>
-      </w:pPr>
-      <w:r>
-        <w:t>Trennung bei „Datenbankschicht“ (nur DB auf Server)</w:t>
-      </w:r>
-    </w:p>
-    <w:p>
-      <w:pPr>
-        <w:pStyle w:val="Listenabsatz"/>
-        <w:numPr>
-          <w:ilvl w:val="3"/>
-          <w:numId w:val="1"/>
-        </w:numPr>
-      </w:pPr>
-      <w:r>
-        <w:t>„Kopplung“ bereits bei Client (</w:t>
-      </w:r>
-      <w:proofErr w:type="spellStart"/>
-      <w:r>
-        <w:t>Hibernate</w:t>
-      </w:r>
-      <w:proofErr w:type="spellEnd"/>
-      <w:r>
-        <w:t>)</w:t>
-      </w:r>
-    </w:p>
-    <w:p>
-      <w:pPr>
-        <w:pStyle w:val="Listenabsatz"/>
-        <w:numPr>
-          <w:ilvl w:val="3"/>
-          <w:numId w:val="1"/>
-        </w:numPr>
-      </w:pPr>
-      <w:r>
-        <w:t>Vorteile/Nachteile</w:t>
-      </w:r>
-    </w:p>
-    <w:p>
-      <w:pPr>
-        <w:pStyle w:val="Listenabsatz"/>
-        <w:numPr>
-          <w:ilvl w:val="4"/>
-          <w:numId w:val="1"/>
-        </w:numPr>
-      </w:pPr>
-      <w:r>
-        <w:t>Skalierung der Applikation auf Rechner der Clients (automatisch)</w:t>
-      </w:r>
-    </w:p>
-    <w:p>
-      <w:pPr>
-        <w:pStyle w:val="Listenabsatz"/>
-        <w:numPr>
-          <w:ilvl w:val="4"/>
-          <w:numId w:val="1"/>
-        </w:numPr>
-      </w:pPr>
-      <w:r>
-        <w:t>Datenbankabfragen „begrenzt“</w:t>
-      </w:r>
-    </w:p>
-    <w:p>
-      <w:pPr>
-        <w:pStyle w:val="Listenabsatz"/>
-        <w:numPr>
-          <w:ilvl w:val="2"/>
-          <w:numId w:val="1"/>
-        </w:numPr>
-      </w:pPr>
-      <w:r>
-        <w:t>Blick in die Zukunft: Webinterface (</w:t>
-      </w:r>
-      <w:proofErr w:type="spellStart"/>
-      <w:r>
-        <w:t>Thin</w:t>
-      </w:r>
-      <w:proofErr w:type="spellEnd"/>
-      <w:r>
-        <w:t>-Client)...</w:t>
+    <w:p/>
+    <w:p/>
+    <w:p>
+      <w:r>
+        <w:t>&lt;&lt;INTERFACES?&gt;&gt;</w:t>
       </w:r>
     </w:p>
     <w:sectPr>

--- a/Documentation/Timebox1/Designentscheidung.docx
+++ b/Documentation/Timebox1/Designentscheidung.docx
@@ -14,11 +14,9 @@
       <w:pPr>
         <w:pStyle w:val="Untertitel"/>
       </w:pPr>
-      <w:proofErr w:type="spellStart"/>
       <w:r>
         <w:t>Roomanizer</w:t>
       </w:r>
-      <w:proofErr w:type="spellEnd"/>
     </w:p>
     <w:p>
       <w:pPr>
@@ -30,39 +28,7 @@
     </w:p>
     <w:p>
       <w:r>
-        <w:t xml:space="preserve">Für das Projekt </w:t>
-      </w:r>
-      <w:proofErr w:type="spellStart"/>
-      <w:r>
-        <w:t>Roomanizer</w:t>
-      </w:r>
-      <w:proofErr w:type="spellEnd"/>
-      <w:r>
-        <w:t xml:space="preserve"> haben wir uns viele Gedanken über die grundsätzliche Programmstruktur gemacht. Für die endgültige Architektur war das Domänenmodell maßgebend, da dieses die realen Anforderungen sehr gut abbildet. Diese Erkenntnis gewannen wir aus dem </w:t>
-      </w:r>
-      <w:proofErr w:type="spellStart"/>
-      <w:r>
-        <w:t>Requirements</w:t>
-      </w:r>
-      <w:proofErr w:type="spellEnd"/>
-      <w:r>
-        <w:t xml:space="preserve">-Workshop mit unserem Kunden Herrn Paul </w:t>
-      </w:r>
-      <w:proofErr w:type="spellStart"/>
-      <w:r>
-        <w:t>Tavolato</w:t>
-      </w:r>
-      <w:proofErr w:type="spellEnd"/>
-      <w:r>
-        <w:t xml:space="preserve"> und den fortlaufenden Sitzungen mit externen </w:t>
-      </w:r>
-      <w:proofErr w:type="spellStart"/>
-      <w:r>
-        <w:t>Coaches</w:t>
-      </w:r>
-      <w:proofErr w:type="spellEnd"/>
-      <w:r>
-        <w:t xml:space="preserve">. </w:t>
+        <w:t xml:space="preserve">Für das Projekt Roomanizer haben wir uns viele Gedanken über die grundsätzliche Programmstruktur gemacht. Für die endgültige Architektur war das Domänenmodell maßgebend, da dieses die realen Anforderungen sehr gut abbildet. Diese Erkenntnis gewannen wir aus dem Requirements-Workshop mit unserem Kunden Herrn Paul Tavolato und den fortlaufenden Sitzungen mit externen Coaches. </w:t>
       </w:r>
       <w:r>
         <w:br/>
@@ -88,27 +54,14 @@
       <w:r>
         <w:t xml:space="preserve">Framework </w:t>
       </w:r>
-      <w:proofErr w:type="spellStart"/>
-      <w:r>
-        <w:t>Hibernate</w:t>
-      </w:r>
-      <w:proofErr w:type="spellEnd"/>
-      <w:r>
-        <w:t xml:space="preserve"> </w:t>
+      <w:r>
+        <w:t xml:space="preserve">Hibernate </w:t>
       </w:r>
       <w:r>
         <w:t xml:space="preserve">entschieden. Diese Aufgabe ist </w:t>
       </w:r>
       <w:r>
-        <w:t xml:space="preserve">nicht Domänenspezifisch, weshalb es dort eine relativ große Auswahl an bestehenden Produkten gibt. </w:t>
-      </w:r>
-      <w:proofErr w:type="spellStart"/>
-      <w:r>
-        <w:t>Hibernate</w:t>
-      </w:r>
-      <w:proofErr w:type="spellEnd"/>
-      <w:r>
-        <w:t xml:space="preserve"> nimmt uns viel Arbeit in diesem Bereich ab, unterstützt uns in komplexen Abläufen und wir erreichen auch eine höhere Unabhängigkeit gegenüber verschiedenen Datenbankprodukten.</w:t>
+        <w:t>nicht Domänenspezifisch, weshalb es dort eine relativ große Auswahl an bestehenden Produkten gibt. Hibernate nimmt uns viel Arbeit in diesem Bereich ab, unterstützt uns in komplexen Abläufen und wir erreichen auch eine höhere Unabhängigkeit gegenüber verschiedenen Datenbankprodukten.</w:t>
       </w:r>
       <w:r>
         <w:br/>
@@ -121,15 +74,7 @@
         <w:br/>
       </w:r>
       <w:r>
-        <w:t xml:space="preserve">Aufgrund einer impliziten Skalierung der Rechenleistung auf den Rechnern der Endbenutzer haben wir uns für einen </w:t>
-      </w:r>
-      <w:proofErr w:type="spellStart"/>
-      <w:r>
-        <w:t>Fat</w:t>
-      </w:r>
-      <w:proofErr w:type="spellEnd"/>
-      <w:r>
-        <w:t>-Client entschieden. Das heißt, dass der Server nur für die zentrale Datenhaltung verantwortlich ist, wobei bei Client die eigentliche Anwendung abläuft.</w:t>
+        <w:t>Aufgrund einer impliziten Skalierung der Rechenleistung auf den Rechnern der Endbenutzer haben wir uns für einen Fat-Client entschieden. Das heißt, dass der Server nur für die zentrale Datenhaltung verantwortlich ist, wobei bei Client die eigentliche Anwendung abläuft.</w:t>
       </w:r>
     </w:p>
     <w:p>
@@ -171,15 +116,7 @@
     </w:p>
     <w:p>
       <w:r>
-        <w:t xml:space="preserve">Wie bereits einleitend erwähnt ist das </w:t>
-      </w:r>
-      <w:proofErr w:type="spellStart"/>
-      <w:r>
-        <w:t>Roomanizer</w:t>
-      </w:r>
-      <w:proofErr w:type="spellEnd"/>
-      <w:r>
-        <w:t xml:space="preserve"> – Hotel Software Projekt nach dem Model-View-Controller Prinzips aufgebaut. Dieses Design gibt eine klare Einteilung der Aufgaben vor, wodurch die Übersichtlichkeit gefördert wird, der Zugriffsschutz innerhalb des Programms klar und umsetzbar wird und </w:t>
+        <w:t xml:space="preserve">Wie bereits einleitend erwähnt ist das Roomanizer – Hotel Software Projekt nach dem Model-View-Controller Prinzips aufgebaut. Dieses Design gibt eine klare Einteilung der Aufgaben vor, wodurch die Übersichtlichkeit gefördert wird, der Zugriffsschutz innerhalb des Programms klar und umsetzbar wird und </w:t>
       </w:r>
       <w:r>
         <w:t>ein relativ einfache/r Austausch bzw. Erweiterung der einzelnen Schichten möglich wird.</w:t>
@@ -238,11 +175,9 @@
       <w:r>
         <w:t>Das Paketdiagramm zeigt uns neben der Präsentationsschicht (</w:t>
       </w:r>
-      <w:proofErr w:type="spellStart"/>
       <w:r>
         <w:t>gui</w:t>
       </w:r>
-      <w:proofErr w:type="spellEnd"/>
       <w:r>
         <w:t>),</w:t>
       </w:r>
@@ -250,13 +185,8 @@
         <w:t xml:space="preserve"> de</w:t>
       </w:r>
       <w:r>
-        <w:t xml:space="preserve">n Controller, welcher für die Koordination und den Domänenspezifischen Ablauf zuständig ist, und das Model, welches die Domänenklassen beinhaltet. Des Weiteren existiert für die Umwandlung von Datenbank- bzw. </w:t>
-      </w:r>
-      <w:proofErr w:type="spellStart"/>
-      <w:r>
-        <w:t>Hibernate</w:t>
-      </w:r>
-      <w:proofErr w:type="spellEnd"/>
+        <w:t>n Controller, welcher für die Koordination und den Domänenspezifischen Ablauf zuständig ist, und das Model, welches die Domänenklassen beinhaltet. Des Weiteren existiert für die Umwandlung von Datenbank- bzw. Hibernate</w:t>
+      </w:r>
       <w:r>
         <w:t>-O</w:t>
       </w:r>
@@ -270,15 +200,7 @@
         <w:t>Mapping-Schicht. Diese garantiert eine vollständige Entkopplung  von einerseits notwendigen fachspezifischen Programmteilen</w:t>
       </w:r>
       <w:r>
-        <w:t xml:space="preserve"> (</w:t>
-      </w:r>
-      <w:proofErr w:type="spellStart"/>
-      <w:r>
-        <w:t>domain</w:t>
-      </w:r>
-      <w:proofErr w:type="spellEnd"/>
-      <w:r>
-        <w:t>)</w:t>
+        <w:t xml:space="preserve"> (domain)</w:t>
       </w:r>
       <w:r>
         <w:t xml:space="preserve"> und </w:t>
@@ -286,24 +208,11 @@
       <w:r>
         <w:t xml:space="preserve">von teilweise generierten </w:t>
       </w:r>
-      <w:proofErr w:type="spellStart"/>
-      <w:r>
-        <w:t>Hibernate</w:t>
-      </w:r>
-      <w:proofErr w:type="spellEnd"/>
-      <w:r>
-        <w:t>-Klassen</w:t>
-      </w:r>
-      <w:r>
-        <w:t xml:space="preserve"> (</w:t>
-      </w:r>
-      <w:proofErr w:type="spellStart"/>
-      <w:r>
-        <w:t>database</w:t>
-      </w:r>
-      <w:proofErr w:type="spellEnd"/>
-      <w:r>
-        <w:t>)</w:t>
+      <w:r>
+        <w:t>Hibernate-Klassen</w:t>
+      </w:r>
+      <w:r>
+        <w:t xml:space="preserve"> (database)</w:t>
       </w:r>
       <w:r>
         <w:t>.</w:t>
@@ -330,26 +239,10 @@
         <w:t>r</w:t>
       </w:r>
       <w:r>
-        <w:t xml:space="preserve">aktion von </w:t>
-      </w:r>
-      <w:proofErr w:type="spellStart"/>
-      <w:r>
-        <w:t>Hibernate</w:t>
-      </w:r>
-      <w:proofErr w:type="spellEnd"/>
-      <w:r>
-        <w:t xml:space="preserve"> b</w:t>
-      </w:r>
-      <w:r>
-        <w:t xml:space="preserve">erührt uns das Problem der Materialisierung und der </w:t>
-      </w:r>
-      <w:proofErr w:type="spellStart"/>
-      <w:r>
-        <w:t>Dematerialisierung</w:t>
-      </w:r>
-      <w:proofErr w:type="spellEnd"/>
-      <w:r>
-        <w:t xml:space="preserve"> nur am Rande.</w:t>
+        <w:t>aktion von Hibernate b</w:t>
+      </w:r>
+      <w:r>
+        <w:t>erührt uns das Problem der Materialisierung und der Dematerialisierung nur am Rande.</w:t>
       </w:r>
     </w:p>
     <w:p>
@@ -364,14 +257,9 @@
         </w:rPr>
         <w:br w:type="page"/>
       </w:r>
-      <w:proofErr w:type="spellStart"/>
       <w:r>
         <w:lastRenderedPageBreak/>
-        <w:t>Graphical</w:t>
-      </w:r>
-      <w:proofErr w:type="spellEnd"/>
-      <w:r>
-        <w:t xml:space="preserve"> User Interface – GUI</w:t>
+        <w:t>Graphical User Interface – GUI</w:t>
       </w:r>
     </w:p>
     <w:p>
@@ -385,15 +273,7 @@
         <w:t xml:space="preserve">der Präsentations-Schicht und hat die Aufgabe, mit dem Anwender zu kommunizieren. Für diesen Programmteil gab es die Vorgabe, das Framework SWING zu verwenden, welches uns schon sehr viele </w:t>
       </w:r>
       <w:r>
-        <w:t xml:space="preserve">Standardkomponenten zur Verfügung stellt und das somit eine große Hilfestellung ist. Mit dieser Einschränkung fiel für uns die Auswahl weg und wir konnten uns voll und ganz auf eine optimale </w:t>
-      </w:r>
-      <w:proofErr w:type="spellStart"/>
-      <w:r>
-        <w:t>Usability</w:t>
-      </w:r>
-      <w:proofErr w:type="spellEnd"/>
-      <w:r>
-        <w:t xml:space="preserve"> konzentrieren. In dieser Angelegenheit bekamen wir große Unterstützung von Experten wie </w:t>
+        <w:t xml:space="preserve">Standardkomponenten zur Verfügung stellt und das somit eine große Hilfestellung ist. Mit dieser Einschränkung fiel für uns die Auswahl weg und wir konnten uns voll und ganz auf eine optimale Usability konzentrieren. In dieser Angelegenheit bekamen wir große Unterstützung von Experten wie </w:t>
       </w:r>
       <w:r>
         <w:t>Karl-Heinz Weidmann</w:t>
@@ -402,45 +282,16 @@
         <w:t xml:space="preserve"> und </w:t>
       </w:r>
       <w:r>
-        <w:t xml:space="preserve">Philipp von </w:t>
-      </w:r>
-      <w:proofErr w:type="spellStart"/>
-      <w:r>
-        <w:t>Hellberg</w:t>
-      </w:r>
-      <w:proofErr w:type="spellEnd"/>
+        <w:t>Philipp von Hellberg</w:t>
+      </w:r>
       <w:r>
         <w:t>. Anhand von Prototypen und deren Diskussion konnten wir die Software immer wieder verbessern und kamen schlussendlich auf eine besonders nutzerzentrierte Lösung.</w:t>
       </w:r>
       <w:r>
-        <w:t xml:space="preserve"> Wichtige Features für diesen Erfolg sind etwa die gute Übersichtlichkeit trotz des recht komplexen </w:t>
-      </w:r>
-      <w:proofErr w:type="spellStart"/>
-      <w:r>
-        <w:t>Use</w:t>
-      </w:r>
-      <w:proofErr w:type="spellEnd"/>
-      <w:r>
-        <w:t xml:space="preserve"> </w:t>
-      </w:r>
-      <w:proofErr w:type="spellStart"/>
-      <w:r>
-        <w:t>case</w:t>
-      </w:r>
-      <w:proofErr w:type="spellEnd"/>
-      <w:r>
-        <w:t xml:space="preserve"> „Check-in“, welcher in zwei Schritten durchgeführt werden kann, aber auch die Shortcuts für häufig verwendete Funktionen unterstützen den Anwender. </w:t>
-      </w:r>
-      <w:r>
-        <w:t xml:space="preserve">Bei der Analyse stellte sich heraus, dass die Unterstützung von Tastenkürzel ein Muss für </w:t>
-      </w:r>
-      <w:proofErr w:type="spellStart"/>
-      <w:r>
-        <w:t>Rezeptionisten</w:t>
-      </w:r>
-      <w:proofErr w:type="spellEnd"/>
-      <w:r>
-        <w:t xml:space="preserve"> ist, da Sie parallel zur Programminteraktion die primäre Aufgabe des Kundenkontakt inne haben und diesen auch so gut wie möglich aufrecht erhalten sollten.</w:t>
+        <w:t xml:space="preserve"> Wichtige Features für diesen Erfolg sind etwa die gute Übersichtlichkeit trotz des recht komplexen Use case „Check-in“, welcher in zwei Schritten durchgeführt werden kann, aber auch die Shortcuts für häufig verwendete Funktionen unterstützen den Anwender. </w:t>
+      </w:r>
+      <w:r>
+        <w:t>Bei der Analyse stellte sich heraus, dass die Unterstützung von Tastenkürzel ein Muss für Rezeptionisten ist, da Sie parallel zur Programminteraktion die primäre Aufgabe des Kundenkontakt inne haben und diesen auch so gut wie möglich aufrecht erhalten sollten.</w:t>
       </w:r>
       <w:r>
         <w:br/>
@@ -465,23 +316,7 @@
         <w:t>Logik liegt jedoch voll und ganz in der Controller-Ebene</w:t>
       </w:r>
       <w:r>
-        <w:t xml:space="preserve"> und obliegt den verschieden </w:t>
-      </w:r>
-      <w:proofErr w:type="spellStart"/>
-      <w:r>
-        <w:t>Use</w:t>
-      </w:r>
-      <w:proofErr w:type="spellEnd"/>
-      <w:r>
-        <w:t xml:space="preserve"> </w:t>
-      </w:r>
-      <w:proofErr w:type="spellStart"/>
-      <w:r>
-        <w:t>case</w:t>
-      </w:r>
-      <w:proofErr w:type="spellEnd"/>
-      <w:r>
-        <w:t xml:space="preserve"> Steuerelementen</w:t>
+        <w:t xml:space="preserve"> und obliegt den verschieden Use case Steuerelementen</w:t>
       </w:r>
       <w:r>
         <w:t xml:space="preserve">, sodass auch diese Schicht problemlos adaptiert werden kann. Der Einsatz eines des doch oft gebrauchten Design-Patterns – dem Observer – war für </w:t>
@@ -493,15 +328,7 @@
         <w:t xml:space="preserve"> nicht notwendig, weshalb wir auch darauf verzichten konnten. Die Kommunikation findet durch einfache Methodenaufrufe von der Seite des GUI beim Controller statt, der dann implizit eine Rückmel</w:t>
       </w:r>
       <w:r>
-        <w:t xml:space="preserve">dung gibt. Anders wäre es beispielsweise bei sogenannten Nicht-Ereignissen, wenn etwa ein Gast nicht zum abgemachten Zeitpunkt auftaucht und dadurch eine Meldung an den </w:t>
-      </w:r>
-      <w:proofErr w:type="spellStart"/>
-      <w:r>
-        <w:t>Rezeptionist</w:t>
-      </w:r>
-      <w:proofErr w:type="spellEnd"/>
-      <w:r>
-        <w:t xml:space="preserve"> gegeben werden müsste. Dieser ereignisorientierte Datenaustausch reduziert gegenüber einem ständigen Nachfragen beim Controller den Datenverkehr und</w:t>
+        <w:t>dung gibt. Anders wäre es beispielsweise bei sogenannten Nicht-Ereignissen, wenn etwa ein Gast nicht zum abgemachten Zeitpunkt auftaucht und dadurch eine Meldung an den Rezeptionist gegeben werden müsste. Dieser ereignisorientierte Datenaustausch reduziert gegenüber einem ständigen Nachfragen beim Controller den Datenverkehr und</w:t>
       </w:r>
       <w:r>
         <w:t xml:space="preserve"> ist darüber hinaus auch übersichtlicher. </w:t>
@@ -618,13 +445,8 @@
         </w:numPr>
       </w:pPr>
       <w:r>
-        <w:t xml:space="preserve">Gleiche </w:t>
-      </w:r>
-      <w:proofErr w:type="spellStart"/>
-      <w:r>
-        <w:t>Usability</w:t>
-      </w:r>
-      <w:proofErr w:type="spellEnd"/>
+        <w:t>Gleiche Usability</w:t>
+      </w:r>
     </w:p>
     <w:p>
       <w:pPr>
@@ -659,15 +481,7 @@
         </w:numPr>
       </w:pPr>
       <w:r>
-        <w:t>Bsp. Date-Time-</w:t>
-      </w:r>
-      <w:proofErr w:type="spellStart"/>
-      <w:r>
-        <w:t>Picker</w:t>
-      </w:r>
-      <w:proofErr w:type="spellEnd"/>
-      <w:r>
-        <w:t>&gt;&gt;</w:t>
+        <w:t>Bsp. Date-Time-Picker&gt;&gt;</w:t>
       </w:r>
     </w:p>
     <w:p/>
@@ -701,50 +515,10 @@
         <w:t>Die Steuerung der Domänenlogik übernimmt d</w:t>
       </w:r>
       <w:r>
-        <w:t xml:space="preserve">er Controller; das heißt, er steuert den Ablauf der </w:t>
-      </w:r>
-      <w:proofErr w:type="spellStart"/>
-      <w:r>
-        <w:t>Use</w:t>
-      </w:r>
-      <w:proofErr w:type="spellEnd"/>
-      <w:r>
-        <w:t xml:space="preserve"> </w:t>
-      </w:r>
-      <w:proofErr w:type="spellStart"/>
-      <w:r>
-        <w:t>cases</w:t>
-      </w:r>
-      <w:proofErr w:type="spellEnd"/>
-      <w:r>
-        <w:t xml:space="preserve">. In dieser </w:t>
-      </w:r>
-      <w:proofErr w:type="spellStart"/>
-      <w:r>
-        <w:t>Timebox</w:t>
-      </w:r>
-      <w:proofErr w:type="spellEnd"/>
-      <w:r>
-        <w:t xml:space="preserve"> haben wir den Controller für de</w:t>
-      </w:r>
-      <w:r>
-        <w:t xml:space="preserve">n Check-in implementiert, welcher wie alle anderen </w:t>
-      </w:r>
-      <w:proofErr w:type="spellStart"/>
-      <w:r>
-        <w:t>Use</w:t>
-      </w:r>
-      <w:proofErr w:type="spellEnd"/>
-      <w:r>
-        <w:t xml:space="preserve"> </w:t>
-      </w:r>
-      <w:proofErr w:type="spellStart"/>
-      <w:r>
-        <w:t>case</w:t>
-      </w:r>
-      <w:proofErr w:type="spellEnd"/>
-      <w:r>
-        <w:t xml:space="preserve"> Controller für die verschiedensten Aufgaben verantwortlich ist:</w:t>
+        <w:t>er Controller; das heißt, er steuert den Ablauf der Use cases. In dieser Timebox haben wir den Controller für de</w:t>
+      </w:r>
+      <w:r>
+        <w:t>n Check-in implementiert, welcher wie alle anderen Use case Controller für die verschiedensten Aufgaben verantwortlich ist:</w:t>
       </w:r>
       <w:r>
         <w:br/>
@@ -757,315 +531,113 @@
         <w:t xml:space="preserve"> Fehlern in der Verarbeitung oder sonstigen Abweichungen die Fehlerbehandlung durchführen – dazu gehört das Suchen von Alternativen oder die Ausgabe von Benutzergerechten Fehlermeldungen.</w:t>
       </w:r>
       <w:r>
-        <w:t xml:space="preserve"> Die vierte Aufgabe ist Halten von neuen, temporären Daten wie es etwa beim Anlegen eines Gastes passiert. Nicht zuletzt ist es dem Controller auch gestattet auf andere seiner Art zu verweisen, wodurch er indirekt für die Abfolge der </w:t>
-      </w:r>
-      <w:proofErr w:type="spellStart"/>
-      <w:r>
-        <w:t>Use</w:t>
-      </w:r>
-      <w:proofErr w:type="spellEnd"/>
+        <w:t xml:space="preserve"> Die vierte Aufgabe ist Halten von neuen, temporären Daten wie es etwa beim Anlegen eines Gastes passiert. Nicht zuletzt ist es dem Controller auch gestattet auf andere seiner Art zu verweisen, wodurch er indirekt für die Abfolge der Use cases untereinander mitverantwortlich ist. Zum Abschluss ist noch die Transaktionskontrolle als eine seiner Hauptaufgaben zu nennen. Wie wir wissen gibt es mehrere Zustände, die aber nicht immer konsistent sind. Am Ende eines kompletten Vorgangs wird alles dematerialisiert</w:t>
+      </w:r>
+      <w:r>
+        <w:t>e commitet</w:t>
+      </w:r>
+      <w:r>
+        <w:t xml:space="preserve"> – also </w:t>
+      </w:r>
+      <w:r>
+        <w:t xml:space="preserve">dauerhaft </w:t>
+      </w:r>
+      <w:r>
+        <w:t>persistent gemacht. Falls es dort Pr</w:t>
+      </w:r>
+      <w:r>
+        <w:t>obleme geben sollte oder der Benutzer inzwischen den Vorgang abbricht, kann alles rückgängig gemacht werde.</w:t>
+      </w:r>
+    </w:p>
+    <w:p>
+      <w:r>
+        <w:t>&lt;&lt;Details Stefan</w:t>
+      </w:r>
+      <w:r>
+        <w:t>: Desing-Pattern</w:t>
+      </w:r>
+      <w:r>
+        <w:t xml:space="preserve"> (State)</w:t>
+      </w:r>
+      <w:r>
+        <w:t>&gt;&gt;</w:t>
+      </w:r>
+    </w:p>
+    <w:p>
+      <w:r>
+        <w:t>&lt;&lt;Klassendiagramm – Controller-Schicht&gt;&gt;</w:t>
+      </w:r>
+    </w:p>
+    <w:p>
+      <w:r>
+        <w:t>&lt;&lt;eventuell State-Chart&gt;&gt;</w:t>
+      </w:r>
+      <w:r>
+        <w:br w:type="page"/>
+      </w:r>
+    </w:p>
+    <w:p>
+      <w:pPr>
+        <w:pStyle w:val="berschrift2"/>
+      </w:pPr>
+      <w:r>
+        <w:lastRenderedPageBreak/>
+        <w:t xml:space="preserve">Hibernate </w:t>
+      </w:r>
+      <w:r>
+        <w:t>Framework</w:t>
+      </w:r>
+    </w:p>
+    <w:p>
+      <w:r>
+        <w:t xml:space="preserve">Das Hibernate Framework dient der Persistierung von Domänenobjekten </w:t>
+      </w:r>
+      <w:r>
+        <w:t>in einer relationalen Datenbank. Die Entscheidung für dieses Produkt geschah im Kollektiv und wurde durch folgende Merkmale des Produkts herbeigeführt: Hibernate ist Open-Source, wird ständig von einem engagierten Team (JBoss) weiterentwickelt und erfüllt die von uns geforderte Funktionalität hinsichtlich Mapping</w:t>
+      </w:r>
       <w:r>
         <w:t xml:space="preserve"> </w:t>
       </w:r>
-      <w:proofErr w:type="spellStart"/>
-      <w:r>
-        <w:t>cases</w:t>
-      </w:r>
-      <w:proofErr w:type="spellEnd"/>
-      <w:r>
-        <w:t xml:space="preserve"> untereinander mitverantwortlich ist. Zum Abschluss ist noch die Transaktionskontrolle als eine seiner Hauptaufgaben zu nennen. Wie wir wissen gibt es mehrere Zustände, die aber nicht immer konsistent sind. Am Ende eines kompletten Vorgangs wird alles </w:t>
-      </w:r>
-      <w:proofErr w:type="spellStart"/>
-      <w:r>
-        <w:t>dematerialisiert</w:t>
-      </w:r>
-      <w:r>
-        <w:t>e</w:t>
-      </w:r>
-      <w:proofErr w:type="spellEnd"/>
+      <w:r>
+        <w:t>und Transaktion. Damit fallen jegliche Lizenzgebühren weg, die beispielsweise für die meisten Objektorientierte Datenbanken anfallen würden, und die Bibliothek ist ständig auf einem zeitgemäßen Stand. Die Konfiguration des Mappings wird von unserer Seite über Annotations durchgeführt, wobei alternativ auch spezielle XML-Files eingesetzt werden könnten. Externe Files sind erfahrungsgemäß langsamer</w:t>
+      </w:r>
+      <w:r>
+        <w:t xml:space="preserve"> und da wir nicht direkt mit den Hibernate Klassen  arbeiten und uns die Annotations dadurch in keiner Weise behindern, haben wir uns für diese Variante entschieden. Der eigentliche Ablauf des Mappings wird von Hibernate im Hintergrund erledigt und ist nicht Teil unseres Aufgabenbereichs. Transaktionen werden voll und ganz von Hibernate verwaltet. Das bedeutet konkret, dass unser Check-in Controller eine Hibernate-Session eröffnet, um einen vollständigen Ablauf durchzuführen und zu persistieren. Aber besonders wichtig ist es</w:t>
+      </w:r>
+      <w:r>
+        <w:t xml:space="preserve"> eben, dass bei Fehlschlägen oder Abbruch ein sogenannter „rollback“ durchgeführt werden kann, um in den letzten konsistenten Zustand zu gelangen. </w:t>
+      </w:r>
+      <w:r>
+        <w:t xml:space="preserve">Verschiedene </w:t>
+      </w:r>
+      <w:r>
+        <w:t>funktionale Eigenschaften</w:t>
+      </w:r>
+      <w:r>
+        <w:t xml:space="preserve"> wie Materialisieren, Dematerialisieren und Caching</w:t>
+      </w:r>
       <w:r>
         <w:t xml:space="preserve"> </w:t>
       </w:r>
-      <w:proofErr w:type="spellStart"/>
-      <w:r>
-        <w:t>commitet</w:t>
-      </w:r>
-      <w:proofErr w:type="spellEnd"/>
-      <w:r>
-        <w:t xml:space="preserve"> – also </w:t>
-      </w:r>
-      <w:r>
-        <w:t xml:space="preserve">dauerhaft </w:t>
-      </w:r>
-      <w:r>
-        <w:t>persistent gemacht. Falls es dort Pr</w:t>
-      </w:r>
-      <w:r>
-        <w:t>obleme geben sollte oder der Benutzer inzwischen den Vorgang abbricht, kann alles rückgängig gemacht werde.</w:t>
-      </w:r>
-    </w:p>
-    <w:p>
-      <w:r>
-        <w:t>&lt;&lt;Details Stefan</w:t>
-      </w:r>
-      <w:r>
-        <w:t xml:space="preserve">: </w:t>
-      </w:r>
-      <w:proofErr w:type="spellStart"/>
-      <w:r>
-        <w:t>Desing</w:t>
-      </w:r>
-      <w:proofErr w:type="spellEnd"/>
-      <w:r>
-        <w:t>-Pattern</w:t>
-      </w:r>
-      <w:r>
-        <w:t xml:space="preserve"> (State)</w:t>
-      </w:r>
-      <w:r>
-        <w:t>&gt;&gt;</w:t>
-      </w:r>
-    </w:p>
-    <w:p>
-      <w:r>
-        <w:t>&lt;&lt;Klassendiagramm – Controller-Schicht&gt;&gt;</w:t>
-      </w:r>
-    </w:p>
-    <w:p>
-      <w:r>
-        <w:t>&lt;&lt;eventuell State-Chart&gt;&gt;</w:t>
-      </w:r>
-      <w:r>
-        <w:br w:type="page"/>
-      </w:r>
-    </w:p>
-    <w:p>
-      <w:pPr>
-        <w:pStyle w:val="berschrift2"/>
-      </w:pPr>
-      <w:proofErr w:type="spellStart"/>
-      <w:r>
-        <w:lastRenderedPageBreak/>
-        <w:t>Hibernate</w:t>
-      </w:r>
-      <w:proofErr w:type="spellEnd"/>
-      <w:r>
-        <w:t xml:space="preserve"> </w:t>
-      </w:r>
-      <w:r>
-        <w:t>Framework</w:t>
-      </w:r>
-    </w:p>
-    <w:p>
-      <w:r>
-        <w:t xml:space="preserve">Das </w:t>
-      </w:r>
-      <w:proofErr w:type="spellStart"/>
-      <w:r>
-        <w:t>Hibernate</w:t>
-      </w:r>
-      <w:proofErr w:type="spellEnd"/>
-      <w:r>
-        <w:t xml:space="preserve"> Framework dient der </w:t>
-      </w:r>
-      <w:proofErr w:type="spellStart"/>
-      <w:r>
-        <w:t>Persistierung</w:t>
-      </w:r>
-      <w:proofErr w:type="spellEnd"/>
-      <w:r>
-        <w:t xml:space="preserve"> von Domänenobjekten </w:t>
-      </w:r>
-      <w:r>
-        <w:t xml:space="preserve">in einer relationalen Datenbank. Die Entscheidung für dieses Produkt geschah im Kollektiv und wurde durch folgende Merkmale des Produkts herbeigeführt: </w:t>
-      </w:r>
-      <w:proofErr w:type="spellStart"/>
-      <w:r>
-        <w:t>Hibernate</w:t>
-      </w:r>
-      <w:proofErr w:type="spellEnd"/>
-      <w:r>
-        <w:t xml:space="preserve"> ist Open-Source, wird ständig von einem engagierten Team (</w:t>
-      </w:r>
-      <w:proofErr w:type="spellStart"/>
-      <w:r>
-        <w:t>JBoss</w:t>
-      </w:r>
-      <w:proofErr w:type="spellEnd"/>
-      <w:r>
-        <w:t>) weiterentwickelt und erfüllt die von uns geforderte Funktionalität hinsichtlich Mapping</w:t>
-      </w:r>
-      <w:r>
-        <w:t xml:space="preserve"> </w:t>
-      </w:r>
-      <w:r>
-        <w:t xml:space="preserve">und Transaktion. Damit fallen jegliche Lizenzgebühren weg, die beispielsweise für die meisten Objektorientierte Datenbanken anfallen würden, und die Bibliothek ist ständig auf einem zeitgemäßen Stand. Die Konfiguration des </w:t>
-      </w:r>
-      <w:proofErr w:type="spellStart"/>
-      <w:r>
-        <w:t>Mappings</w:t>
-      </w:r>
-      <w:proofErr w:type="spellEnd"/>
-      <w:r>
-        <w:t xml:space="preserve"> wird von unserer Seite über </w:t>
-      </w:r>
-      <w:proofErr w:type="spellStart"/>
-      <w:r>
-        <w:t>Annotations</w:t>
-      </w:r>
-      <w:proofErr w:type="spellEnd"/>
-      <w:r>
-        <w:t xml:space="preserve"> durchgeführt, wobei alternativ auch spezielle XML-Files eingesetzt werden könnten. Externe Files sind erfahrungsgemäß langsamer</w:t>
-      </w:r>
-      <w:r>
-        <w:t xml:space="preserve"> und da wir nicht direkt mit den </w:t>
-      </w:r>
-      <w:proofErr w:type="spellStart"/>
-      <w:r>
-        <w:t>Hibernate</w:t>
-      </w:r>
-      <w:proofErr w:type="spellEnd"/>
-      <w:r>
-        <w:t xml:space="preserve"> Klassen  arbeiten und uns die </w:t>
-      </w:r>
-      <w:proofErr w:type="spellStart"/>
-      <w:r>
-        <w:t>Annotations</w:t>
-      </w:r>
-      <w:proofErr w:type="spellEnd"/>
-      <w:r>
-        <w:t xml:space="preserve"> dadurch in keiner Weise behindern, haben wir uns für diese Variante entschieden. Der eigentliche Ablauf des </w:t>
-      </w:r>
-      <w:proofErr w:type="spellStart"/>
-      <w:r>
-        <w:t>Mappings</w:t>
-      </w:r>
-      <w:proofErr w:type="spellEnd"/>
-      <w:r>
-        <w:t xml:space="preserve"> wird von </w:t>
-      </w:r>
-      <w:proofErr w:type="spellStart"/>
-      <w:r>
-        <w:t>Hibernate</w:t>
-      </w:r>
-      <w:proofErr w:type="spellEnd"/>
-      <w:r>
-        <w:t xml:space="preserve"> im Hintergrund erledigt und ist nicht Teil unseres Aufgabenbereichs. Transaktionen werden voll und ganz von </w:t>
-      </w:r>
-      <w:proofErr w:type="spellStart"/>
-      <w:r>
-        <w:t>Hibernate</w:t>
-      </w:r>
-      <w:proofErr w:type="spellEnd"/>
-      <w:r>
-        <w:t xml:space="preserve"> verwaltet. Das bedeutet konkret, dass unser Check-in Controller eine </w:t>
-      </w:r>
-      <w:proofErr w:type="spellStart"/>
-      <w:r>
-        <w:t>Hibernate</w:t>
-      </w:r>
-      <w:proofErr w:type="spellEnd"/>
-      <w:r>
-        <w:t>-Session eröffnet, um einen vollständigen Ablauf durchzuführen und zu persistieren. Aber besonders wichtig ist es</w:t>
-      </w:r>
-      <w:r>
-        <w:t xml:space="preserve"> eben, dass bei Fehlschlägen oder Abbruch ein sogenannter „</w:t>
-      </w:r>
-      <w:proofErr w:type="spellStart"/>
-      <w:r>
-        <w:t>rollback</w:t>
-      </w:r>
-      <w:proofErr w:type="spellEnd"/>
-      <w:r>
-        <w:t xml:space="preserve">“ durchgeführt werden kann, um in den letzten konsistenten Zustand zu gelangen. </w:t>
-      </w:r>
-      <w:r>
-        <w:t xml:space="preserve">Verschiedene </w:t>
-      </w:r>
-      <w:r>
-        <w:t>funktionale Eigenschaften</w:t>
-      </w:r>
-      <w:r>
-        <w:t xml:space="preserve"> wie Materialisieren, </w:t>
-      </w:r>
-      <w:proofErr w:type="spellStart"/>
-      <w:r>
-        <w:t>Dematerialisieren</w:t>
-      </w:r>
-      <w:proofErr w:type="spellEnd"/>
-      <w:r>
-        <w:t xml:space="preserve"> und Caching</w:t>
-      </w:r>
-      <w:r>
-        <w:t xml:space="preserve"> </w:t>
-      </w:r>
-      <w:r>
-        <w:t xml:space="preserve">werden im Hintergrund von </w:t>
-      </w:r>
-      <w:proofErr w:type="spellStart"/>
-      <w:r>
-        <w:t>Hibernate</w:t>
-      </w:r>
-      <w:proofErr w:type="spellEnd"/>
-      <w:r>
-        <w:t xml:space="preserve"> erledigt und benötigen von unserer Seite keine Aufmerksamkeit. Des Weiteren wird das Konzept der Vererbung von Java besonders gut ins Framework integriert und es müssen auch dort keine Erweiterungen von uns implementiert werden.</w:t>
+      <w:r>
+        <w:t>werden im Hintergrund von Hibernate erledigt und benötigen von unserer Seite keine Aufmerksamkeit. Des Weiteren wird das Konzept der Vererbung von Java besonders gut ins Framework integriert und es müssen auch dort keine Erweiterungen von uns implementiert werden.</w:t>
       </w:r>
       <w:r>
         <w:br/>
-        <w:t>Was für Vorteile bietet das Framework noch? Wir erreichen eine große Abstraktion zu der Datenbank wodurch ein Austausch jeglicher relationalen Datenbankprodukte problemlos möglich ist. Das einzige was zu machen ist, das ist der Austausch des Treibers, der im Normalfall vom Hersteller zur Verfügung gestellt wird. Dabei ist es auch wichtig, kein Nativ-SQL zu verwenden, da die Dialekte vom Standard immer wieder abweichen. Die HQL (</w:t>
-      </w:r>
-      <w:proofErr w:type="spellStart"/>
-      <w:r>
-        <w:t>Hibernat</w:t>
-      </w:r>
-      <w:r>
-        <w:t>e</w:t>
-      </w:r>
-      <w:proofErr w:type="spellEnd"/>
-      <w:r>
-        <w:t xml:space="preserve"> Query Language) oder auch Abfragen im „</w:t>
-      </w:r>
-      <w:proofErr w:type="spellStart"/>
-      <w:r>
-        <w:t>Critera</w:t>
-      </w:r>
-      <w:proofErr w:type="spellEnd"/>
-      <w:r>
-        <w:t>“-Stil passen die Abfragen im Hintergrund auf die Dialekte an. Das ist aber nicht alles. Sie optimieren die Abfragen und einige Fehler können bereits zur Kompilierzeit erkannt werden, was beim reinen SQL nicht möglich ist.</w:t>
+        <w:t>Was für Vorteile bietet das Framework noch? Wir erreichen eine große Abstraktion zu der Datenbank wodurch ein Austausch jeglicher relationalen Datenbankprodukte problemlos möglich ist. Das einzige was zu machen ist, das ist der Austausch des Treibers, der im Normalfall vom Hersteller zur Verfügung gestellt wird. Dabei ist es auch wichtig, kein Nativ-SQL zu verwenden, da die Dialekte vom Standard immer wieder abweichen. Die HQL (Hibernat</w:t>
+      </w:r>
+      <w:r>
+        <w:t>e Query Language) oder auch Abfragen im „Critera“-Stil passen die Abfragen im Hintergrund auf die Dialekte an. Das ist aber nicht alles. Sie optimieren die Abfragen und einige Fehler können bereits zur Kompilierzeit erkannt werden, was beim reinen SQL nicht möglich ist.</w:t>
       </w:r>
       <w:r>
         <w:br/>
-        <w:t>Das „</w:t>
-      </w:r>
-      <w:proofErr w:type="spellStart"/>
-      <w:r>
-        <w:t>lazy</w:t>
-      </w:r>
-      <w:r>
-        <w:t>-fetching</w:t>
-      </w:r>
-      <w:proofErr w:type="spellEnd"/>
-      <w:r>
-        <w:t xml:space="preserve">“ wird von uns </w:t>
-      </w:r>
-      <w:r>
-        <w:t>nicht ausgenützt. Wir materialisieren die Objekte sofort und vollständig („</w:t>
-      </w:r>
-      <w:proofErr w:type="spellStart"/>
-      <w:r>
-        <w:t>Eager-fetching</w:t>
-      </w:r>
-      <w:proofErr w:type="spellEnd"/>
-      <w:r>
-        <w:t xml:space="preserve">“), wodurch wir einen großen Teil der Datenbank im Speicher haben. Das ist auf unser Mapping von der </w:t>
-      </w:r>
-      <w:proofErr w:type="spellStart"/>
-      <w:r>
-        <w:t>Hibernate</w:t>
-      </w:r>
-      <w:proofErr w:type="spellEnd"/>
-      <w:r>
-        <w:t xml:space="preserve">- auf die Domänenschicht zurückzuführen, da wir dort immer ganze Objekte instanziieren und keine Proxys verwenden. Diese Option wird, sofern die Ressourcen ausreichen, adaptiert, um den Datenfluss von der Datenbank zum Client und die Speicherbelastung </w:t>
+        <w:t>Das „lazy</w:t>
+      </w:r>
+      <w:r>
+        <w:t xml:space="preserve">-fetching“ wird von uns </w:t>
+      </w:r>
+      <w:r>
+        <w:t xml:space="preserve">nicht ausgenützt. Wir materialisieren die Objekte sofort und vollständig („Eager-fetching“), wodurch wir einen großen Teil der Datenbank im Speicher haben. Das ist auf unser Mapping von der Hibernate- auf die Domänenschicht zurückzuführen, da wir dort immer ganze Objekte instanziieren und keine Proxys verwenden. Diese Option wird, sofern die Ressourcen ausreichen, adaptiert, um den Datenfluss von der Datenbank zum Client und die Speicherbelastung </w:t>
       </w:r>
       <w:r>
         <w:t>zu verringern</w:t>
@@ -1120,82 +692,18 @@
     </w:p>
     <w:p>
       <w:r>
-        <w:t>Wie bereits einleitend erwähnt liegen im Paket „</w:t>
-      </w:r>
-      <w:proofErr w:type="spellStart"/>
-      <w:r>
-        <w:t>database</w:t>
-      </w:r>
-      <w:proofErr w:type="spellEnd"/>
-      <w:r>
-        <w:t xml:space="preserve">“ die Klassen, die direkt von </w:t>
-      </w:r>
-      <w:proofErr w:type="spellStart"/>
-      <w:r>
-        <w:t>Hibernate</w:t>
-      </w:r>
-      <w:proofErr w:type="spellEnd"/>
-      <w:r>
-        <w:t xml:space="preserve"> verarbeitet werden. Diese müssen den Framework-Anforderungen genügen und weisen einige Einschränkungen und Abhängigkeiten auf, weshalb wir, wie bereits erwähnt, eigene Arbeiterklassen (</w:t>
-      </w:r>
-      <w:proofErr w:type="spellStart"/>
-      <w:r>
-        <w:t>domain</w:t>
-      </w:r>
-      <w:proofErr w:type="spellEnd"/>
-      <w:r>
-        <w:t>) eingeführt haben. Probleme könnten wir etwa bei einem Austausch des Frameworks bekommen, wenn sich die Bedingungen ändern würden.</w:t>
+        <w:t>Wie bereits einleitend erwähnt liegen im Paket „database“ die Klassen, die direkt von Hibernate verarbeitet werden. Diese müssen den Framework-Anforderungen genügen und weisen einige Einschränkungen und Abhängigkeiten auf, weshalb wir, wie bereits erwähnt, eigene Arbeiterklassen (domain) eingeführt haben. Probleme könnten wir etwa bei einem Austausch des Frameworks bekommen, wenn sich die Bedingungen ändern würden.</w:t>
       </w:r>
       <w:r>
         <w:br/>
         <w:t xml:space="preserve">Für das Domänenpaket  bietet das Datenbankpaket </w:t>
       </w:r>
       <w:r>
-        <w:t xml:space="preserve">Fassaden an, über die etwa eine offene Rechnung angefordert werden kann. Diese Klassen sind die letzte Instanz vor dem </w:t>
-      </w:r>
-      <w:proofErr w:type="spellStart"/>
-      <w:r>
-        <w:t>Hibernate</w:t>
-      </w:r>
-      <w:proofErr w:type="spellEnd"/>
-      <w:r>
-        <w:t xml:space="preserve"> Framework und der physischen Datenbank.</w:t>
+        <w:t>Fassaden an, über die etwa eine offene Rechnung angefordert werden kann. Diese Klassen sind die letzte Instanz vor dem Hibernate Framework und der physischen Datenbank.</w:t>
       </w:r>
       <w:r>
         <w:br/>
-        <w:t xml:space="preserve">Die Speicherung bzw. </w:t>
-      </w:r>
-      <w:proofErr w:type="spellStart"/>
-      <w:r>
-        <w:t>Dematerialisierung</w:t>
-      </w:r>
-      <w:proofErr w:type="spellEnd"/>
-      <w:r>
-        <w:t xml:space="preserve"> wird über das </w:t>
-      </w:r>
-      <w:proofErr w:type="spellStart"/>
-      <w:r>
-        <w:t>Subpaket</w:t>
-      </w:r>
-      <w:proofErr w:type="spellEnd"/>
-      <w:r>
-        <w:t xml:space="preserve"> „</w:t>
-      </w:r>
-      <w:proofErr w:type="spellStart"/>
-      <w:r>
-        <w:t>saver</w:t>
-      </w:r>
-      <w:proofErr w:type="spellEnd"/>
-      <w:r>
-        <w:t>“ durchgeführt. Der Check-in-Controller kann beispielsweise die Aufenthalte über den „</w:t>
-      </w:r>
-      <w:proofErr w:type="spellStart"/>
-      <w:r>
-        <w:t>ServiceSaver</w:t>
-      </w:r>
-      <w:proofErr w:type="spellEnd"/>
-      <w:r>
-        <w:t>“ in die Datenbank schreiben.</w:t>
+        <w:t>Die Speicherung bzw. Dematerialisierung wird über das Subpaket „saver“ durchgeführt. Der Check-in-Controller kann beispielsweise die Aufenthalte über den „ServiceSaver“ in die Datenbank schreiben.</w:t>
       </w:r>
     </w:p>
     <w:p>
@@ -1257,23 +765,7 @@
     <w:p>
       <w:r>
         <w:lastRenderedPageBreak/>
-        <w:t xml:space="preserve">Um zwischen den Objekten des Domänenpakets und den Objekten des Datenbankpakets zu </w:t>
-      </w:r>
-      <w:proofErr w:type="spellStart"/>
-      <w:r>
-        <w:t>mappen</w:t>
-      </w:r>
-      <w:proofErr w:type="spellEnd"/>
-      <w:r>
-        <w:t xml:space="preserve"> haben wir einen eigenen „</w:t>
-      </w:r>
-      <w:proofErr w:type="spellStart"/>
-      <w:r>
-        <w:t>DynamicMapper</w:t>
-      </w:r>
-      <w:proofErr w:type="spellEnd"/>
-      <w:r>
-        <w:t xml:space="preserve">“ geschrieben, der dynamisch zwischen den beiden Paketen abbildet. Diese Programmkomponente ist also eine Schnittstelle und schafft eine völlige Unabhängigkeit für beide Seiten. </w:t>
+        <w:t xml:space="preserve">Um zwischen den Objekten des Domänenpakets und den Objekten des Datenbankpakets zu mappen haben wir einen eigenen „DynamicMapper“ geschrieben, der dynamisch zwischen den beiden Paketen abbildet. Diese Programmkomponente ist also eine Schnittstelle und schafft eine völlige Unabhängigkeit für beide Seiten. </w:t>
       </w:r>
     </w:p>
     <w:p>
@@ -1404,15 +896,7 @@
         </w:numPr>
       </w:pPr>
       <w:r>
-        <w:t>Wie (</w:t>
-      </w:r>
-      <w:proofErr w:type="spellStart"/>
-      <w:r>
-        <w:t>indriket</w:t>
-      </w:r>
-      <w:proofErr w:type="spellEnd"/>
-      <w:r>
-        <w:t xml:space="preserve"> vs. Direkt)</w:t>
+        <w:t>Wie (indriket vs. Direkt)</w:t>
       </w:r>
     </w:p>
     <w:p>
@@ -1471,13 +955,8 @@
           <w:numId w:val="1"/>
         </w:numPr>
       </w:pPr>
-      <w:proofErr w:type="spellStart"/>
-      <w:r>
-        <w:t>Desing</w:t>
-      </w:r>
-      <w:proofErr w:type="spellEnd"/>
-      <w:r>
-        <w:t>-Patterns: Fassade</w:t>
+      <w:r>
+        <w:t>Desing-Patterns: Fassade</w:t>
       </w:r>
     </w:p>
     <w:p>
@@ -1496,23 +975,7 @@
     </w:p>
     <w:p>
       <w:r>
-        <w:t xml:space="preserve">Zur guten Skalierbarkeit der Anwendung trägt hauptsächlich unsere Client-Server-Architektur bei. Wir setzten einen </w:t>
-      </w:r>
-      <w:proofErr w:type="spellStart"/>
-      <w:r>
-        <w:t>Fat</w:t>
-      </w:r>
-      <w:proofErr w:type="spellEnd"/>
-      <w:r>
-        <w:t xml:space="preserve">-Client ein. Das heißt, dass beim Computer des Anwenders der Großteil der Berechnungen ausgeführt wird. Somit kann das System auch bei mehreren </w:t>
-      </w:r>
-      <w:proofErr w:type="spellStart"/>
-      <w:r>
-        <w:t>Rezeptionisten</w:t>
-      </w:r>
-      <w:proofErr w:type="spellEnd"/>
-      <w:r>
-        <w:t>, die parallel an verschiedenen Schaltern tätig sind, die Performance halten, da die Rechenleistung implizit durch die Geräte vor Ort erhöht wird. Das hat einen großen Vorteil, da das Serversystem relativ einfach gehalten werden kann – also kein</w:t>
+        <w:t>Zur guten Skalierbarkeit der Anwendung trägt hauptsächlich unsere Client-Server-Architektur bei. Wir setzten einen Fat-Client ein. Das heißt, dass beim Computer des Anwenders der Großteil der Berechnungen ausgeführt wird. Somit kann das System auch bei mehreren Rezeptionisten, die parallel an verschiedenen Schaltern tätig sind, die Performance halten, da die Rechenleistung implizit durch die Geräte vor Ort erhöht wird. Das hat einen großen Vorteil, da das Serversystem relativ einfach gehalten werden kann – also kein</w:t>
       </w:r>
       <w:r>
         <w:t>e Lastverteilung implementiert werden muss.</w:t>
@@ -1531,20 +994,20 @@
       </w:r>
       <w:r>
         <w:br/>
-        <w:t>Für verschiedene Weiterentwicklungen, etwa einem Webinterface (</w:t>
-      </w:r>
-      <w:proofErr w:type="spellStart"/>
-      <w:r>
-        <w:t>Thin</w:t>
-      </w:r>
-      <w:proofErr w:type="spellEnd"/>
-      <w:r>
-        <w:t>-Client) muss der Server hardwaretechnisch aber auch softwaretechnisch erweitert werden. Die Domänenlogik muss dabei auf den Server adaptiert werden; sie kann aber gleichermaßen eingesetzt werden.</w:t>
-      </w:r>
-    </w:p>
-    <w:p>
-      <w:r>
-        <w:t>&lt;&lt;eventuell Skizze einfügen: Trennung (Schnitt)&gt;&gt;</w:t>
+        <w:t>Für verschiedene Weiterentwicklungen, etwa einem Webinterface (Thin-Client) muss der Server hardwaretechnisch aber auch softwaretechnisch erweitert werden. Die Domänenlogik muss dabei auf den Server adaptiert werden; sie kann aber gleichermaßen eingesetzt werden.</w:t>
+      </w:r>
+    </w:p>
+    <w:p>
+      <w:r>
+        <w:t>&lt;&lt;eventuell Skizze einfügen: Trennung (Schnitt)</w:t>
+      </w:r>
+      <w:r>
+        <w:t xml:space="preserve"> Folie OOAD „EntwurfArchitektur“</w:t>
+      </w:r>
+      <w:bookmarkStart w:id="0" w:name="_GoBack"/>
+      <w:bookmarkEnd w:id="0"/>
+      <w:r>
+        <w:t>&gt;&gt;</w:t>
       </w:r>
     </w:p>
     <w:p>
@@ -1562,105 +1025,47 @@
       </w:r>
     </w:p>
     <w:p>
-      <w:bookmarkStart w:id="0" w:name="_GoBack"/>
-      <w:bookmarkEnd w:id="0"/>
-    </w:p>
-    <w:p>
-      <w:proofErr w:type="spellStart"/>
-      <w:r>
-        <w:t>Mysql</w:t>
-      </w:r>
-      <w:proofErr w:type="spellEnd"/>
-    </w:p>
-    <w:p>
-      <w:pPr>
-        <w:pStyle w:val="Listenabsatz"/>
-        <w:numPr>
-          <w:ilvl w:val="0"/>
-          <w:numId w:val="1"/>
-        </w:numPr>
-      </w:pPr>
-      <w:r>
-        <w:t>Ausreichend für diese Anwendung</w:t>
-      </w:r>
-    </w:p>
-    <w:p>
-      <w:pPr>
-        <w:pStyle w:val="Listenabsatz"/>
-        <w:numPr>
-          <w:ilvl w:val="0"/>
-          <w:numId w:val="1"/>
-        </w:numPr>
-      </w:pPr>
-      <w:r>
-        <w:t xml:space="preserve">Freeware </w:t>
-      </w:r>
-      <w:r>
-        <w:sym w:font="Wingdings" w:char="F0E0"/>
-      </w:r>
-      <w:r>
-        <w:t xml:space="preserve"> keine Lizenzgebühren</w:t>
-      </w:r>
-    </w:p>
-    <w:p>
-      <w:pPr>
-        <w:pStyle w:val="Listenabsatz"/>
-        <w:numPr>
-          <w:ilvl w:val="0"/>
-          <w:numId w:val="1"/>
-        </w:numPr>
-      </w:pPr>
-      <w:r>
-        <w:t>Einfache Wartung und Installation</w:t>
-      </w:r>
-    </w:p>
-    <w:p>
-      <w:pPr>
-        <w:pStyle w:val="Listenabsatz"/>
-        <w:numPr>
-          <w:ilvl w:val="0"/>
-          <w:numId w:val="1"/>
-        </w:numPr>
-      </w:pPr>
-      <w:r>
-        <w:t>Ständig Erweiterungen und Updates</w:t>
-      </w:r>
-    </w:p>
-    <w:p>
-      <w:pPr>
-        <w:pStyle w:val="Listenabsatz"/>
-        <w:numPr>
-          <w:ilvl w:val="0"/>
-          <w:numId w:val="1"/>
-        </w:numPr>
-      </w:pPr>
-      <w:r>
-        <w:t>Weit verbreitet (Service-Mitarbeiter billig; guter Support)</w:t>
-      </w:r>
-    </w:p>
-    <w:p>
-      <w:pPr>
-        <w:rPr>
-          <w:rFonts w:asciiTheme="majorHAnsi" w:eastAsiaTheme="majorEastAsia" w:hAnsiTheme="majorHAnsi" w:cstheme="majorBidi"/>
-          <w:b/>
-          <w:bCs/>
-          <w:color w:val="4F81BD" w:themeColor="accent1"/>
-          <w:sz w:val="26"/>
-          <w:szCs w:val="26"/>
-        </w:rPr>
-      </w:pPr>
-      <w:r>
-        <w:br w:type="page"/>
+      <w:r>
+        <w:t xml:space="preserve">Beim Hotelsoftwareprojekt haben wir uns bezüglich der Datenbank für das </w:t>
+      </w:r>
+      <w:r>
+        <w:t>Open-Source</w:t>
+      </w:r>
+      <w:r>
+        <w:t>-Produkt MySQl entschieden. Gegenüber</w:t>
+      </w:r>
+      <w:r>
+        <w:t xml:space="preserve"> </w:t>
+      </w:r>
+      <w:r>
+        <w:t>proprietären</w:t>
+      </w:r>
+      <w:r>
+        <w:t xml:space="preserve"> </w:t>
+      </w:r>
+      <w:r>
+        <w:t>Produkten wie Oracle</w:t>
+      </w:r>
+      <w:r>
+        <w:t xml:space="preserve"> </w:t>
+      </w:r>
+      <w:r>
+        <w:t xml:space="preserve">fallen </w:t>
+      </w:r>
+      <w:r>
+        <w:t>bei uns also keine Lizenzkosten für die Datenbank</w:t>
+      </w:r>
+      <w:r>
+        <w:t xml:space="preserve"> an. Des Weiteren ist die Installation und Wartung sehr einfach, wodurch wir uns viel Zeit und Geld sparen. Hinter MySQL </w:t>
+      </w:r>
+      <w:r>
+        <w:t>steht eine große Entwicklergemeinschaft, die das Datenbanksystem ständig weiterentwickelt. Da dieses relationale Datenbanksystem am weitesten verbreitet ist, ist es auch relativ leicht geeignete Mitarbeiter zu finden</w:t>
+      </w:r>
+      <w:r>
+        <w:t>, um die Hotel-Datenbank zu warten.</w:t>
       </w:r>
     </w:p>
     <w:p/>
-    <w:p/>
-    <w:p/>
-    <w:p>
-      <w:r>
-        <w:t>&lt;&lt;INTERFACES?&gt;&gt;</w:t>
-      </w:r>
-    </w:p>
     <w:sectPr>
       <w:pgSz w:w="11906" w:h="16838"/>
       <w:pgMar w:top="1417" w:right="1417" w:bottom="1134" w:left="1417" w:header="708" w:footer="708" w:gutter="0"/>

--- a/Documentation/Timebox1/Designentscheidung.docx
+++ b/Documentation/Timebox1/Designentscheidung.docx
@@ -6,6 +6,8 @@
       <w:pPr>
         <w:pStyle w:val="Titel"/>
       </w:pPr>
+      <w:bookmarkStart w:id="0" w:name="_GoBack"/>
+      <w:bookmarkEnd w:id="0"/>
       <w:r>
         <w:t>Designentscheidung</w:t>
       </w:r>
@@ -14,9 +16,11 @@
       <w:pPr>
         <w:pStyle w:val="Untertitel"/>
       </w:pPr>
+      <w:proofErr w:type="spellStart"/>
       <w:r>
         <w:t>Roomanizer</w:t>
       </w:r>
+      <w:proofErr w:type="spellEnd"/>
     </w:p>
     <w:p>
       <w:pPr>
@@ -28,7 +32,39 @@
     </w:p>
     <w:p>
       <w:r>
-        <w:t xml:space="preserve">Für das Projekt Roomanizer haben wir uns viele Gedanken über die grundsätzliche Programmstruktur gemacht. Für die endgültige Architektur war das Domänenmodell maßgebend, da dieses die realen Anforderungen sehr gut abbildet. Diese Erkenntnis gewannen wir aus dem Requirements-Workshop mit unserem Kunden Herrn Paul Tavolato und den fortlaufenden Sitzungen mit externen Coaches. </w:t>
+        <w:t xml:space="preserve">Für das Projekt </w:t>
+      </w:r>
+      <w:proofErr w:type="spellStart"/>
+      <w:r>
+        <w:t>Roomanizer</w:t>
+      </w:r>
+      <w:proofErr w:type="spellEnd"/>
+      <w:r>
+        <w:t xml:space="preserve"> haben wir uns viele Gedanken über die grundsätzliche Programmstruktur gemacht. Für die endgültige Architektur war das Domänenmodell maßgebend, da dieses die realen Anforderungen sehr gut abbildet. Diese Erkenntnis gewannen wir aus dem </w:t>
+      </w:r>
+      <w:proofErr w:type="spellStart"/>
+      <w:r>
+        <w:t>Requirements</w:t>
+      </w:r>
+      <w:proofErr w:type="spellEnd"/>
+      <w:r>
+        <w:t xml:space="preserve">-Workshop mit unserem Kunden Herrn Paul </w:t>
+      </w:r>
+      <w:proofErr w:type="spellStart"/>
+      <w:r>
+        <w:t>Tavolato</w:t>
+      </w:r>
+      <w:proofErr w:type="spellEnd"/>
+      <w:r>
+        <w:t xml:space="preserve"> und den fortlaufenden Sitzungen mit externen </w:t>
+      </w:r>
+      <w:proofErr w:type="spellStart"/>
+      <w:r>
+        <w:t>Coaches</w:t>
+      </w:r>
+      <w:proofErr w:type="spellEnd"/>
+      <w:r>
+        <w:t xml:space="preserve">. </w:t>
       </w:r>
       <w:r>
         <w:br/>
@@ -54,14 +90,27 @@
       <w:r>
         <w:t xml:space="preserve">Framework </w:t>
       </w:r>
-      <w:r>
-        <w:t xml:space="preserve">Hibernate </w:t>
+      <w:proofErr w:type="spellStart"/>
+      <w:r>
+        <w:t>Hibernate</w:t>
+      </w:r>
+      <w:proofErr w:type="spellEnd"/>
+      <w:r>
+        <w:t xml:space="preserve"> </w:t>
       </w:r>
       <w:r>
         <w:t xml:space="preserve">entschieden. Diese Aufgabe ist </w:t>
       </w:r>
       <w:r>
-        <w:t>nicht Domänenspezifisch, weshalb es dort eine relativ große Auswahl an bestehenden Produkten gibt. Hibernate nimmt uns viel Arbeit in diesem Bereich ab, unterstützt uns in komplexen Abläufen und wir erreichen auch eine höhere Unabhängigkeit gegenüber verschiedenen Datenbankprodukten.</w:t>
+        <w:t xml:space="preserve">nicht Domänenspezifisch, weshalb es dort eine relativ große Auswahl an bestehenden Produkten gibt. </w:t>
+      </w:r>
+      <w:proofErr w:type="spellStart"/>
+      <w:r>
+        <w:t>Hibernate</w:t>
+      </w:r>
+      <w:proofErr w:type="spellEnd"/>
+      <w:r>
+        <w:t xml:space="preserve"> nimmt uns viel Arbeit in diesem Bereich ab, unterstützt uns in komplexen Abläufen und wir erreichen auch eine höhere Unabhängigkeit gegenüber verschiedenen Datenbankprodukten.</w:t>
       </w:r>
       <w:r>
         <w:br/>
@@ -74,12 +123,15 @@
         <w:br/>
       </w:r>
       <w:r>
-        <w:t>Aufgrund einer impliziten Skalierung der Rechenleistung auf den Rechnern der Endbenutzer haben wir uns für einen Fat-Client entschieden. Das heißt, dass der Server nur für die zentrale Datenhaltung verantwortlich ist, wobei bei Client die eigentliche Anwendung abläuft.</w:t>
-      </w:r>
-    </w:p>
-    <w:p>
-      <w:r>
-        <w:t>&lt;&lt;eventuell Skizze der Hauptkomponenten: Userstation, Server, Datenbank&gt;&gt;</w:t>
+        <w:t xml:space="preserve">Aufgrund einer impliziten Skalierung der Rechenleistung auf den Rechnern der Endbenutzer haben wir uns für einen </w:t>
+      </w:r>
+      <w:proofErr w:type="spellStart"/>
+      <w:r>
+        <w:t>Fat</w:t>
+      </w:r>
+      <w:proofErr w:type="spellEnd"/>
+      <w:r>
+        <w:t>-Client entschieden. Das heißt, dass der Server nur für die zentrale Datenhaltung verantwortlich ist, wobei bei Client die eigentliche Anwendung abläuft.</w:t>
       </w:r>
     </w:p>
     <w:p>
@@ -94,6 +146,53 @@
         </w:rPr>
       </w:pPr>
       <w:r>
+        <w:rPr>
+          <w:noProof/>
+          <w:lang w:eastAsia="de-AT"/>
+        </w:rPr>
+        <w:drawing>
+          <wp:inline distT="0" distB="0" distL="0" distR="0">
+            <wp:extent cx="5641676" cy="3763604"/>
+            <wp:effectExtent l="0" t="0" r="0" b="8890"/>
+            <wp:docPr id="8" name="Grafik 8"/>
+            <wp:cNvGraphicFramePr>
+              <a:graphicFrameLocks xmlns:a="http://schemas.openxmlformats.org/drawingml/2006/main" noChangeAspect="1"/>
+            </wp:cNvGraphicFramePr>
+            <a:graphic xmlns:a="http://schemas.openxmlformats.org/drawingml/2006/main">
+              <a:graphicData uri="http://schemas.openxmlformats.org/drawingml/2006/picture">
+                <pic:pic xmlns:pic="http://schemas.openxmlformats.org/drawingml/2006/picture">
+                  <pic:nvPicPr>
+                    <pic:cNvPr id="0" name="Client_server_schema.png"/>
+                    <pic:cNvPicPr/>
+                  </pic:nvPicPr>
+                  <pic:blipFill>
+                    <a:blip r:embed="rId6">
+                      <a:extLst>
+                        <a:ext uri="{28A0092B-C50C-407E-A947-70E740481C1C}">
+                          <a14:useLocalDpi xmlns:a14="http://schemas.microsoft.com/office/drawing/2010/main" val="0"/>
+                        </a:ext>
+                      </a:extLst>
+                    </a:blip>
+                    <a:stretch>
+                      <a:fillRect/>
+                    </a:stretch>
+                  </pic:blipFill>
+                  <pic:spPr>
+                    <a:xfrm>
+                      <a:off x="0" y="0"/>
+                      <a:ext cx="5647944" cy="3767785"/>
+                    </a:xfrm>
+                    <a:prstGeom prst="rect">
+                      <a:avLst/>
+                    </a:prstGeom>
+                  </pic:spPr>
+                </pic:pic>
+              </a:graphicData>
+            </a:graphic>
+          </wp:inline>
+        </w:drawing>
+      </w:r>
+      <w:r>
         <w:br w:type="page"/>
       </w:r>
     </w:p>
@@ -116,7 +215,15 @@
     </w:p>
     <w:p>
       <w:r>
-        <w:t xml:space="preserve">Wie bereits einleitend erwähnt ist das Roomanizer – Hotel Software Projekt nach dem Model-View-Controller Prinzips aufgebaut. Dieses Design gibt eine klare Einteilung der Aufgaben vor, wodurch die Übersichtlichkeit gefördert wird, der Zugriffsschutz innerhalb des Programms klar und umsetzbar wird und </w:t>
+        <w:t xml:space="preserve">Wie bereits einleitend erwähnt ist das </w:t>
+      </w:r>
+      <w:proofErr w:type="spellStart"/>
+      <w:r>
+        <w:t>Roomanizer</w:t>
+      </w:r>
+      <w:proofErr w:type="spellEnd"/>
+      <w:r>
+        <w:t xml:space="preserve"> – Hotel Software Projekt nach dem Model-View-Controller Prinzips aufgebaut. Dieses Design gibt eine klare Einteilung der Aufgaben vor, wodurch die Übersichtlichkeit gefördert wird, der Zugriffsschutz innerhalb des Programms klar und umsetzbar wird und </w:t>
       </w:r>
       <w:r>
         <w:t>ein relativ einfache/r Austausch bzw. Erweiterung der einzelnen Schichten möglich wird.</w:t>
@@ -144,7 +251,7 @@
                     <pic:cNvPicPr/>
                   </pic:nvPicPr>
                   <pic:blipFill>
-                    <a:blip r:embed="rId6">
+                    <a:blip r:embed="rId7">
                       <a:extLst>
                         <a:ext uri="{28A0092B-C50C-407E-A947-70E740481C1C}">
                           <a14:useLocalDpi xmlns:a14="http://schemas.microsoft.com/office/drawing/2010/main" val="0"/>
@@ -175,9 +282,11 @@
       <w:r>
         <w:t>Das Paketdiagramm zeigt uns neben der Präsentationsschicht (</w:t>
       </w:r>
+      <w:proofErr w:type="spellStart"/>
       <w:r>
         <w:t>gui</w:t>
       </w:r>
+      <w:proofErr w:type="spellEnd"/>
       <w:r>
         <w:t>),</w:t>
       </w:r>
@@ -185,8 +294,13 @@
         <w:t xml:space="preserve"> de</w:t>
       </w:r>
       <w:r>
-        <w:t>n Controller, welcher für die Koordination und den Domänenspezifischen Ablauf zuständig ist, und das Model, welches die Domänenklassen beinhaltet. Des Weiteren existiert für die Umwandlung von Datenbank- bzw. Hibernate</w:t>
-      </w:r>
+        <w:t xml:space="preserve">n Controller, welcher für die Koordination und den Domänenspezifischen Ablauf zuständig ist, und das Model, welches die Domänenklassen beinhaltet. Des Weiteren existiert für die Umwandlung von Datenbank- bzw. </w:t>
+      </w:r>
+      <w:proofErr w:type="spellStart"/>
+      <w:r>
+        <w:t>Hibernate</w:t>
+      </w:r>
+      <w:proofErr w:type="spellEnd"/>
       <w:r>
         <w:t>-O</w:t>
       </w:r>
@@ -200,7 +314,15 @@
         <w:t>Mapping-Schicht. Diese garantiert eine vollständige Entkopplung  von einerseits notwendigen fachspezifischen Programmteilen</w:t>
       </w:r>
       <w:r>
-        <w:t xml:space="preserve"> (domain)</w:t>
+        <w:t xml:space="preserve"> (</w:t>
+      </w:r>
+      <w:proofErr w:type="spellStart"/>
+      <w:r>
+        <w:t>domain</w:t>
+      </w:r>
+      <w:proofErr w:type="spellEnd"/>
+      <w:r>
+        <w:t>)</w:t>
       </w:r>
       <w:r>
         <w:t xml:space="preserve"> und </w:t>
@@ -208,11 +330,24 @@
       <w:r>
         <w:t xml:space="preserve">von teilweise generierten </w:t>
       </w:r>
-      <w:r>
-        <w:t>Hibernate-Klassen</w:t>
-      </w:r>
-      <w:r>
-        <w:t xml:space="preserve"> (database)</w:t>
+      <w:proofErr w:type="spellStart"/>
+      <w:r>
+        <w:t>Hibernate</w:t>
+      </w:r>
+      <w:proofErr w:type="spellEnd"/>
+      <w:r>
+        <w:t>-Klassen</w:t>
+      </w:r>
+      <w:r>
+        <w:t xml:space="preserve"> (</w:t>
+      </w:r>
+      <w:proofErr w:type="spellStart"/>
+      <w:r>
+        <w:t>database</w:t>
+      </w:r>
+      <w:proofErr w:type="spellEnd"/>
+      <w:r>
+        <w:t>)</w:t>
       </w:r>
       <w:r>
         <w:t>.</w:t>
@@ -239,10 +374,26 @@
         <w:t>r</w:t>
       </w:r>
       <w:r>
-        <w:t>aktion von Hibernate b</w:t>
-      </w:r>
-      <w:r>
-        <w:t>erührt uns das Problem der Materialisierung und der Dematerialisierung nur am Rande.</w:t>
+        <w:t xml:space="preserve">aktion von </w:t>
+      </w:r>
+      <w:proofErr w:type="spellStart"/>
+      <w:r>
+        <w:t>Hibernate</w:t>
+      </w:r>
+      <w:proofErr w:type="spellEnd"/>
+      <w:r>
+        <w:t xml:space="preserve"> b</w:t>
+      </w:r>
+      <w:r>
+        <w:t xml:space="preserve">erührt uns das Problem der Materialisierung und der </w:t>
+      </w:r>
+      <w:proofErr w:type="spellStart"/>
+      <w:r>
+        <w:t>Dematerialisierung</w:t>
+      </w:r>
+      <w:proofErr w:type="spellEnd"/>
+      <w:r>
+        <w:t xml:space="preserve"> nur am Rande.</w:t>
       </w:r>
     </w:p>
     <w:p>
@@ -257,9 +408,14 @@
         </w:rPr>
         <w:br w:type="page"/>
       </w:r>
+      <w:proofErr w:type="spellStart"/>
       <w:r>
         <w:lastRenderedPageBreak/>
-        <w:t>Graphical User Interface – GUI</w:t>
+        <w:t>Graphical</w:t>
+      </w:r>
+      <w:proofErr w:type="spellEnd"/>
+      <w:r>
+        <w:t xml:space="preserve"> User Interface – GUI</w:t>
       </w:r>
     </w:p>
     <w:p>
@@ -273,7 +429,15 @@
         <w:t xml:space="preserve">der Präsentations-Schicht und hat die Aufgabe, mit dem Anwender zu kommunizieren. Für diesen Programmteil gab es die Vorgabe, das Framework SWING zu verwenden, welches uns schon sehr viele </w:t>
       </w:r>
       <w:r>
-        <w:t xml:space="preserve">Standardkomponenten zur Verfügung stellt und das somit eine große Hilfestellung ist. Mit dieser Einschränkung fiel für uns die Auswahl weg und wir konnten uns voll und ganz auf eine optimale Usability konzentrieren. In dieser Angelegenheit bekamen wir große Unterstützung von Experten wie </w:t>
+        <w:t xml:space="preserve">Standardkomponenten zur Verfügung stellt und das somit eine große Hilfestellung ist. Mit dieser Einschränkung fiel für uns die Auswahl weg und wir konnten uns voll und ganz auf eine optimale </w:t>
+      </w:r>
+      <w:proofErr w:type="spellStart"/>
+      <w:r>
+        <w:t>Usability</w:t>
+      </w:r>
+      <w:proofErr w:type="spellEnd"/>
+      <w:r>
+        <w:t xml:space="preserve"> konzentrieren. In dieser Angelegenheit bekamen wir große Unterstützung von Experten wie </w:t>
       </w:r>
       <w:r>
         <w:t>Karl-Heinz Weidmann</w:t>
@@ -282,16 +446,45 @@
         <w:t xml:space="preserve"> und </w:t>
       </w:r>
       <w:r>
-        <w:t>Philipp von Hellberg</w:t>
-      </w:r>
+        <w:t xml:space="preserve">Philipp von </w:t>
+      </w:r>
+      <w:proofErr w:type="spellStart"/>
+      <w:r>
+        <w:t>Hellberg</w:t>
+      </w:r>
+      <w:proofErr w:type="spellEnd"/>
       <w:r>
         <w:t>. Anhand von Prototypen und deren Diskussion konnten wir die Software immer wieder verbessern und kamen schlussendlich auf eine besonders nutzerzentrierte Lösung.</w:t>
       </w:r>
       <w:r>
-        <w:t xml:space="preserve"> Wichtige Features für diesen Erfolg sind etwa die gute Übersichtlichkeit trotz des recht komplexen Use case „Check-in“, welcher in zwei Schritten durchgeführt werden kann, aber auch die Shortcuts für häufig verwendete Funktionen unterstützen den Anwender. </w:t>
-      </w:r>
-      <w:r>
-        <w:t>Bei der Analyse stellte sich heraus, dass die Unterstützung von Tastenkürzel ein Muss für Rezeptionisten ist, da Sie parallel zur Programminteraktion die primäre Aufgabe des Kundenkontakt inne haben und diesen auch so gut wie möglich aufrecht erhalten sollten.</w:t>
+        <w:t xml:space="preserve"> Wichtige Features für diesen Erfolg sind etwa die gute Übersichtlichkeit trotz des recht komplexen </w:t>
+      </w:r>
+      <w:proofErr w:type="spellStart"/>
+      <w:r>
+        <w:t>Use</w:t>
+      </w:r>
+      <w:proofErr w:type="spellEnd"/>
+      <w:r>
+        <w:t xml:space="preserve"> </w:t>
+      </w:r>
+      <w:proofErr w:type="spellStart"/>
+      <w:r>
+        <w:t>case</w:t>
+      </w:r>
+      <w:proofErr w:type="spellEnd"/>
+      <w:r>
+        <w:t xml:space="preserve"> „Check-in“, welcher in zwei Schritten durchgeführt werden kann, aber auch die Shortcuts für häufig verwendete Funktionen unterstützen den Anwender. </w:t>
+      </w:r>
+      <w:r>
+        <w:t xml:space="preserve">Bei der Analyse stellte sich heraus, dass die Unterstützung von Tastenkürzel ein Muss für </w:t>
+      </w:r>
+      <w:proofErr w:type="spellStart"/>
+      <w:r>
+        <w:t>Rezeptionisten</w:t>
+      </w:r>
+      <w:proofErr w:type="spellEnd"/>
+      <w:r>
+        <w:t xml:space="preserve"> ist, da Sie parallel zur Programminteraktion die primäre Aufgabe des Kundenkontakt inne haben und diesen auch so gut wie möglich aufrecht erhalten sollten.</w:t>
       </w:r>
       <w:r>
         <w:br/>
@@ -316,7 +509,23 @@
         <w:t>Logik liegt jedoch voll und ganz in der Controller-Ebene</w:t>
       </w:r>
       <w:r>
-        <w:t xml:space="preserve"> und obliegt den verschieden Use case Steuerelementen</w:t>
+        <w:t xml:space="preserve"> und obliegt den verschieden </w:t>
+      </w:r>
+      <w:proofErr w:type="spellStart"/>
+      <w:r>
+        <w:t>Use</w:t>
+      </w:r>
+      <w:proofErr w:type="spellEnd"/>
+      <w:r>
+        <w:t xml:space="preserve"> </w:t>
+      </w:r>
+      <w:proofErr w:type="spellStart"/>
+      <w:r>
+        <w:t>case</w:t>
+      </w:r>
+      <w:proofErr w:type="spellEnd"/>
+      <w:r>
+        <w:t xml:space="preserve"> Steuerelementen</w:t>
       </w:r>
       <w:r>
         <w:t xml:space="preserve">, sodass auch diese Schicht problemlos adaptiert werden kann. Der Einsatz eines des doch oft gebrauchten Design-Patterns – dem Observer – war für </w:t>
@@ -328,7 +537,15 @@
         <w:t xml:space="preserve"> nicht notwendig, weshalb wir auch darauf verzichten konnten. Die Kommunikation findet durch einfache Methodenaufrufe von der Seite des GUI beim Controller statt, der dann implizit eine Rückmel</w:t>
       </w:r>
       <w:r>
-        <w:t>dung gibt. Anders wäre es beispielsweise bei sogenannten Nicht-Ereignissen, wenn etwa ein Gast nicht zum abgemachten Zeitpunkt auftaucht und dadurch eine Meldung an den Rezeptionist gegeben werden müsste. Dieser ereignisorientierte Datenaustausch reduziert gegenüber einem ständigen Nachfragen beim Controller den Datenverkehr und</w:t>
+        <w:t xml:space="preserve">dung gibt. Anders wäre es beispielsweise bei sogenannten Nicht-Ereignissen, wenn etwa ein Gast nicht zum abgemachten Zeitpunkt auftaucht und dadurch eine Meldung an den </w:t>
+      </w:r>
+      <w:proofErr w:type="spellStart"/>
+      <w:r>
+        <w:t>Rezeptionist</w:t>
+      </w:r>
+      <w:proofErr w:type="spellEnd"/>
+      <w:r>
+        <w:t xml:space="preserve"> gegeben werden müsste. Dieser ereignisorientierte Datenaustausch reduziert gegenüber einem ständigen Nachfragen beim Controller den Datenverkehr und</w:t>
       </w:r>
       <w:r>
         <w:t xml:space="preserve"> ist darüber hinaus auch übersichtlicher. </w:t>
@@ -356,7 +573,7 @@
                     <pic:cNvPicPr/>
                   </pic:nvPicPr>
                   <pic:blipFill>
-                    <a:blip r:embed="rId7">
+                    <a:blip r:embed="rId8">
                       <a:extLst>
                         <a:ext uri="{28A0092B-C50C-407E-A947-70E740481C1C}">
                           <a14:useLocalDpi xmlns:a14="http://schemas.microsoft.com/office/drawing/2010/main" val="0"/>
@@ -390,7 +607,56 @@
     </w:p>
     <w:p>
       <w:r>
+        <w:rPr>
+          <w:noProof/>
+          <w:lang w:eastAsia="de-AT"/>
+        </w:rPr>
         <w:lastRenderedPageBreak/>
+        <w:drawing>
+          <wp:inline distT="0" distB="0" distL="0" distR="0">
+            <wp:extent cx="1405720" cy="1906833"/>
+            <wp:effectExtent l="0" t="0" r="4445" b="0"/>
+            <wp:docPr id="6" name="Grafik 6"/>
+            <wp:cNvGraphicFramePr>
+              <a:graphicFrameLocks xmlns:a="http://schemas.openxmlformats.org/drawingml/2006/main" noChangeAspect="1"/>
+            </wp:cNvGraphicFramePr>
+            <a:graphic xmlns:a="http://schemas.openxmlformats.org/drawingml/2006/main">
+              <a:graphicData uri="http://schemas.openxmlformats.org/drawingml/2006/picture">
+                <pic:pic xmlns:pic="http://schemas.openxmlformats.org/drawingml/2006/picture">
+                  <pic:nvPicPr>
+                    <pic:cNvPr id="0" name="java swing gui.gif"/>
+                    <pic:cNvPicPr/>
+                  </pic:nvPicPr>
+                  <pic:blipFill>
+                    <a:blip r:embed="rId9">
+                      <a:extLst>
+                        <a:ext uri="{28A0092B-C50C-407E-A947-70E740481C1C}">
+                          <a14:useLocalDpi xmlns:a14="http://schemas.microsoft.com/office/drawing/2010/main" val="0"/>
+                        </a:ext>
+                      </a:extLst>
+                    </a:blip>
+                    <a:stretch>
+                      <a:fillRect/>
+                    </a:stretch>
+                  </pic:blipFill>
+                  <pic:spPr>
+                    <a:xfrm>
+                      <a:off x="0" y="0"/>
+                      <a:ext cx="1405648" cy="1906736"/>
+                    </a:xfrm>
+                    <a:prstGeom prst="rect">
+                      <a:avLst/>
+                    </a:prstGeom>
+                  </pic:spPr>
+                </pic:pic>
+              </a:graphicData>
+            </a:graphic>
+          </wp:inline>
+        </w:drawing>
+      </w:r>
+    </w:p>
+    <w:p>
+      <w:r>
         <w:t>&lt;&lt;eventuell noch Ergänzungen zum Swing-Framework</w:t>
       </w:r>
     </w:p>
@@ -445,8 +711,13 @@
         </w:numPr>
       </w:pPr>
       <w:r>
-        <w:t>Gleiche Usability</w:t>
-      </w:r>
+        <w:t xml:space="preserve">Gleiche </w:t>
+      </w:r>
+      <w:proofErr w:type="spellStart"/>
+      <w:r>
+        <w:t>Usability</w:t>
+      </w:r>
+      <w:proofErr w:type="spellEnd"/>
     </w:p>
     <w:p>
       <w:pPr>
@@ -481,7 +752,15 @@
         </w:numPr>
       </w:pPr>
       <w:r>
-        <w:t>Bsp. Date-Time-Picker&gt;&gt;</w:t>
+        <w:t>Bsp. Date-Time-</w:t>
+      </w:r>
+      <w:proofErr w:type="spellStart"/>
+      <w:r>
+        <w:t>Picker</w:t>
+      </w:r>
+      <w:proofErr w:type="spellEnd"/>
+      <w:r>
+        <w:t>&gt;&gt;</w:t>
       </w:r>
     </w:p>
     <w:p/>
@@ -515,10 +794,50 @@
         <w:t>Die Steuerung der Domänenlogik übernimmt d</w:t>
       </w:r>
       <w:r>
-        <w:t>er Controller; das heißt, er steuert den Ablauf der Use cases. In dieser Timebox haben wir den Controller für de</w:t>
-      </w:r>
-      <w:r>
-        <w:t>n Check-in implementiert, welcher wie alle anderen Use case Controller für die verschiedensten Aufgaben verantwortlich ist:</w:t>
+        <w:t xml:space="preserve">er Controller; das heißt, er steuert den Ablauf der </w:t>
+      </w:r>
+      <w:proofErr w:type="spellStart"/>
+      <w:r>
+        <w:t>Use</w:t>
+      </w:r>
+      <w:proofErr w:type="spellEnd"/>
+      <w:r>
+        <w:t xml:space="preserve"> </w:t>
+      </w:r>
+      <w:proofErr w:type="spellStart"/>
+      <w:r>
+        <w:t>cases</w:t>
+      </w:r>
+      <w:proofErr w:type="spellEnd"/>
+      <w:r>
+        <w:t xml:space="preserve">. In dieser </w:t>
+      </w:r>
+      <w:proofErr w:type="spellStart"/>
+      <w:r>
+        <w:t>Timebox</w:t>
+      </w:r>
+      <w:proofErr w:type="spellEnd"/>
+      <w:r>
+        <w:t xml:space="preserve"> haben wir den Controller für de</w:t>
+      </w:r>
+      <w:r>
+        <w:t xml:space="preserve">n Check-in implementiert, welcher wie alle anderen </w:t>
+      </w:r>
+      <w:proofErr w:type="spellStart"/>
+      <w:r>
+        <w:t>Use</w:t>
+      </w:r>
+      <w:proofErr w:type="spellEnd"/>
+      <w:r>
+        <w:t xml:space="preserve"> </w:t>
+      </w:r>
+      <w:proofErr w:type="spellStart"/>
+      <w:r>
+        <w:t>case</w:t>
+      </w:r>
+      <w:proofErr w:type="spellEnd"/>
+      <w:r>
+        <w:t xml:space="preserve"> Controller für die verschiedensten Aufgaben verantwortlich ist:</w:t>
       </w:r>
       <w:r>
         <w:br/>
@@ -531,11 +850,40 @@
         <w:t xml:space="preserve"> Fehlern in der Verarbeitung oder sonstigen Abweichungen die Fehlerbehandlung durchführen – dazu gehört das Suchen von Alternativen oder die Ausgabe von Benutzergerechten Fehlermeldungen.</w:t>
       </w:r>
       <w:r>
-        <w:t xml:space="preserve"> Die vierte Aufgabe ist Halten von neuen, temporären Daten wie es etwa beim Anlegen eines Gastes passiert. Nicht zuletzt ist es dem Controller auch gestattet auf andere seiner Art zu verweisen, wodurch er indirekt für die Abfolge der Use cases untereinander mitverantwortlich ist. Zum Abschluss ist noch die Transaktionskontrolle als eine seiner Hauptaufgaben zu nennen. Wie wir wissen gibt es mehrere Zustände, die aber nicht immer konsistent sind. Am Ende eines kompletten Vorgangs wird alles dematerialisiert</w:t>
-      </w:r>
-      <w:r>
-        <w:t>e commitet</w:t>
-      </w:r>
+        <w:t xml:space="preserve"> Die vierte Aufgabe ist Halten von neuen, temporären Daten wie es etwa beim Anlegen eines Gastes passiert. Nicht zuletzt ist es dem Controller auch gestattet auf andere seiner Art zu verweisen, wodurch er indirekt für die Abfolge der </w:t>
+      </w:r>
+      <w:proofErr w:type="spellStart"/>
+      <w:r>
+        <w:t>Use</w:t>
+      </w:r>
+      <w:proofErr w:type="spellEnd"/>
+      <w:r>
+        <w:t xml:space="preserve"> </w:t>
+      </w:r>
+      <w:proofErr w:type="spellStart"/>
+      <w:r>
+        <w:t>cases</w:t>
+      </w:r>
+      <w:proofErr w:type="spellEnd"/>
+      <w:r>
+        <w:t xml:space="preserve"> untereinander mitverantwortlich ist. Zum Abschluss ist noch die Transaktionskontrolle als eine seiner Hauptaufgaben zu nennen. Wie wir wissen gibt es mehrere Zustände, die aber nicht immer konsistent sind. Am Ende eines kompletten Vorgangs wird alles </w:t>
+      </w:r>
+      <w:proofErr w:type="spellStart"/>
+      <w:r>
+        <w:t>dematerialisiert</w:t>
+      </w:r>
+      <w:r>
+        <w:t>e</w:t>
+      </w:r>
+      <w:proofErr w:type="spellEnd"/>
+      <w:r>
+        <w:t xml:space="preserve"> </w:t>
+      </w:r>
+      <w:proofErr w:type="spellStart"/>
+      <w:r>
+        <w:t>commitet</w:t>
+      </w:r>
+      <w:proofErr w:type="spellEnd"/>
       <w:r>
         <w:t xml:space="preserve"> – also </w:t>
       </w:r>
@@ -554,24 +902,43 @@
         <w:t>&lt;&lt;Details Stefan</w:t>
       </w:r>
       <w:r>
-        <w:t>: Desing-Pattern</w:t>
+        <w:t xml:space="preserve">: </w:t>
+      </w:r>
+      <w:proofErr w:type="spellStart"/>
+      <w:r>
+        <w:t>Desing</w:t>
+      </w:r>
+      <w:proofErr w:type="spellEnd"/>
+      <w:r>
+        <w:t>-Pattern</w:t>
       </w:r>
       <w:r>
         <w:t xml:space="preserve"> (State)</w:t>
       </w:r>
       <w:r>
+        <w:t xml:space="preserve"> und technische Ergänzungen</w:t>
+      </w:r>
+      <w:r>
         <w:t>&gt;&gt;</w:t>
       </w:r>
     </w:p>
     <w:p>
       <w:r>
-        <w:t>&lt;&lt;Klassendiagramm – Controller-Schicht&gt;&gt;</w:t>
-      </w:r>
-    </w:p>
-    <w:p>
-      <w:r>
-        <w:t>&lt;&lt;eventuell State-Chart&gt;&gt;</w:t>
-      </w:r>
+        <w:t>&lt;&lt;State-Chart einfügen&gt;&gt;</w:t>
+      </w:r>
+    </w:p>
+    <w:p>
+      <w:r>
+        <w:t>&lt;&lt;Klassendiagramm – Controller-Schicht</w:t>
+      </w:r>
+      <w:r>
+        <w:t xml:space="preserve"> abstrakt (nicht überladen!!!)</w:t>
+      </w:r>
+      <w:r>
+        <w:t>&gt;&gt;</w:t>
+      </w:r>
+    </w:p>
+    <w:p>
       <w:r>
         <w:br w:type="page"/>
       </w:r>
@@ -580,9 +947,14 @@
       <w:pPr>
         <w:pStyle w:val="berschrift2"/>
       </w:pPr>
+      <w:proofErr w:type="spellStart"/>
       <w:r>
         <w:lastRenderedPageBreak/>
-        <w:t xml:space="preserve">Hibernate </w:t>
+        <w:t>Hibernate</w:t>
+      </w:r>
+      <w:proofErr w:type="spellEnd"/>
+      <w:r>
+        <w:t xml:space="preserve"> </w:t>
       </w:r>
       <w:r>
         <w:t>Framework</w:t>
@@ -590,22 +962,126 @@
     </w:p>
     <w:p>
       <w:r>
-        <w:t xml:space="preserve">Das Hibernate Framework dient der Persistierung von Domänenobjekten </w:t>
-      </w:r>
-      <w:r>
-        <w:t>in einer relationalen Datenbank. Die Entscheidung für dieses Produkt geschah im Kollektiv und wurde durch folgende Merkmale des Produkts herbeigeführt: Hibernate ist Open-Source, wird ständig von einem engagierten Team (JBoss) weiterentwickelt und erfüllt die von uns geforderte Funktionalität hinsichtlich Mapping</w:t>
+        <w:t xml:space="preserve">Das </w:t>
+      </w:r>
+      <w:proofErr w:type="spellStart"/>
+      <w:r>
+        <w:t>Hibernate</w:t>
+      </w:r>
+      <w:proofErr w:type="spellEnd"/>
+      <w:r>
+        <w:t xml:space="preserve"> Framework dient der </w:t>
+      </w:r>
+      <w:proofErr w:type="spellStart"/>
+      <w:r>
+        <w:t>Persistierung</w:t>
+      </w:r>
+      <w:proofErr w:type="spellEnd"/>
+      <w:r>
+        <w:t xml:space="preserve"> von Domänenobjekten </w:t>
+      </w:r>
+      <w:r>
+        <w:t xml:space="preserve">in einer relationalen Datenbank. Die Entscheidung für dieses Produkt geschah im Kollektiv und wurde durch folgende Merkmale des Produkts herbeigeführt: </w:t>
+      </w:r>
+      <w:proofErr w:type="spellStart"/>
+      <w:r>
+        <w:t>Hibernate</w:t>
+      </w:r>
+      <w:proofErr w:type="spellEnd"/>
+      <w:r>
+        <w:t xml:space="preserve"> ist Open-Source, wird ständig von einem engagierten Team (</w:t>
+      </w:r>
+      <w:proofErr w:type="spellStart"/>
+      <w:r>
+        <w:t>JBoss</w:t>
+      </w:r>
+      <w:proofErr w:type="spellEnd"/>
+      <w:r>
+        <w:t>) weiterentwickelt und erfüllt die von uns geforderte Funktionalität hinsichtlich Mapping</w:t>
       </w:r>
       <w:r>
         <w:t xml:space="preserve"> </w:t>
       </w:r>
       <w:r>
-        <w:t>und Transaktion. Damit fallen jegliche Lizenzgebühren weg, die beispielsweise für die meisten Objektorientierte Datenbanken anfallen würden, und die Bibliothek ist ständig auf einem zeitgemäßen Stand. Die Konfiguration des Mappings wird von unserer Seite über Annotations durchgeführt, wobei alternativ auch spezielle XML-Files eingesetzt werden könnten. Externe Files sind erfahrungsgemäß langsamer</w:t>
-      </w:r>
-      <w:r>
-        <w:t xml:space="preserve"> und da wir nicht direkt mit den Hibernate Klassen  arbeiten und uns die Annotations dadurch in keiner Weise behindern, haben wir uns für diese Variante entschieden. Der eigentliche Ablauf des Mappings wird von Hibernate im Hintergrund erledigt und ist nicht Teil unseres Aufgabenbereichs. Transaktionen werden voll und ganz von Hibernate verwaltet. Das bedeutet konkret, dass unser Check-in Controller eine Hibernate-Session eröffnet, um einen vollständigen Ablauf durchzuführen und zu persistieren. Aber besonders wichtig ist es</w:t>
-      </w:r>
-      <w:r>
-        <w:t xml:space="preserve"> eben, dass bei Fehlschlägen oder Abbruch ein sogenannter „rollback“ durchgeführt werden kann, um in den letzten konsistenten Zustand zu gelangen. </w:t>
+        <w:t xml:space="preserve">und Transaktion. Damit fallen jegliche Lizenzgebühren weg, die beispielsweise für die meisten Objektorientierte Datenbanken anfallen würden, und die Bibliothek ist ständig auf einem zeitgemäßen Stand. Die Konfiguration des </w:t>
+      </w:r>
+      <w:proofErr w:type="spellStart"/>
+      <w:r>
+        <w:t>Mappings</w:t>
+      </w:r>
+      <w:proofErr w:type="spellEnd"/>
+      <w:r>
+        <w:t xml:space="preserve"> wird von unserer Seite über </w:t>
+      </w:r>
+      <w:proofErr w:type="spellStart"/>
+      <w:r>
+        <w:t>Annotations</w:t>
+      </w:r>
+      <w:proofErr w:type="spellEnd"/>
+      <w:r>
+        <w:t xml:space="preserve"> durchgeführt, wobei alternativ auch spezielle XML-Files eingesetzt werden könnten. Externe Files sind erfahrungsgemäß langsamer</w:t>
+      </w:r>
+      <w:r>
+        <w:t xml:space="preserve"> und da wir nicht direkt mit den </w:t>
+      </w:r>
+      <w:proofErr w:type="spellStart"/>
+      <w:r>
+        <w:t>Hibernate</w:t>
+      </w:r>
+      <w:proofErr w:type="spellEnd"/>
+      <w:r>
+        <w:t xml:space="preserve"> Klassen  arbeiten und uns die </w:t>
+      </w:r>
+      <w:proofErr w:type="spellStart"/>
+      <w:r>
+        <w:t>Annotations</w:t>
+      </w:r>
+      <w:proofErr w:type="spellEnd"/>
+      <w:r>
+        <w:t xml:space="preserve"> dadurch in keiner Weise behindern, haben wir uns für diese Variante entschieden. Der eigentliche Ablauf des </w:t>
+      </w:r>
+      <w:proofErr w:type="spellStart"/>
+      <w:r>
+        <w:t>Mappings</w:t>
+      </w:r>
+      <w:proofErr w:type="spellEnd"/>
+      <w:r>
+        <w:t xml:space="preserve"> wird von </w:t>
+      </w:r>
+      <w:proofErr w:type="spellStart"/>
+      <w:r>
+        <w:t>Hibernate</w:t>
+      </w:r>
+      <w:proofErr w:type="spellEnd"/>
+      <w:r>
+        <w:t xml:space="preserve"> im Hintergrund erledigt und ist nicht Teil unseres Aufgabenbereichs. Transaktionen werden voll und ganz von </w:t>
+      </w:r>
+      <w:proofErr w:type="spellStart"/>
+      <w:r>
+        <w:t>Hibernate</w:t>
+      </w:r>
+      <w:proofErr w:type="spellEnd"/>
+      <w:r>
+        <w:t xml:space="preserve"> verwaltet. Das bedeutet konkret, dass unser Check-in Controller eine </w:t>
+      </w:r>
+      <w:proofErr w:type="spellStart"/>
+      <w:r>
+        <w:t>Hibernate</w:t>
+      </w:r>
+      <w:proofErr w:type="spellEnd"/>
+      <w:r>
+        <w:t>-Session eröffnet, um einen vollständigen Ablauf durchzuführen und zu persistieren. Aber besonders wichtig ist es</w:t>
+      </w:r>
+      <w:r>
+        <w:t xml:space="preserve"> eben, dass bei Fehlschlägen oder Abbruch ein sogenannter „</w:t>
+      </w:r>
+      <w:proofErr w:type="spellStart"/>
+      <w:r>
+        <w:t>rollback</w:t>
+      </w:r>
+      <w:proofErr w:type="spellEnd"/>
+      <w:r>
+        <w:t xml:space="preserve">“ durchgeführt werden kann, um in den letzten konsistenten Zustand zu gelangen. </w:t>
       </w:r>
       <w:r>
         <w:t xml:space="preserve">Verschiedene </w:t>
@@ -614,36 +1090,135 @@
         <w:t>funktionale Eigenschaften</w:t>
       </w:r>
       <w:r>
-        <w:t xml:space="preserve"> wie Materialisieren, Dematerialisieren und Caching</w:t>
+        <w:t xml:space="preserve"> wie Materialisieren, </w:t>
+      </w:r>
+      <w:proofErr w:type="spellStart"/>
+      <w:r>
+        <w:t>Dematerialisieren</w:t>
+      </w:r>
+      <w:proofErr w:type="spellEnd"/>
+      <w:r>
+        <w:t xml:space="preserve"> und Caching</w:t>
       </w:r>
       <w:r>
         <w:t xml:space="preserve"> </w:t>
       </w:r>
       <w:r>
-        <w:t>werden im Hintergrund von Hibernate erledigt und benötigen von unserer Seite keine Aufmerksamkeit. Des Weiteren wird das Konzept der Vererbung von Java besonders gut ins Framework integriert und es müssen auch dort keine Erweiterungen von uns implementiert werden.</w:t>
+        <w:t xml:space="preserve">werden im Hintergrund von </w:t>
+      </w:r>
+      <w:proofErr w:type="spellStart"/>
+      <w:r>
+        <w:t>Hibernate</w:t>
+      </w:r>
+      <w:proofErr w:type="spellEnd"/>
+      <w:r>
+        <w:t xml:space="preserve"> erledigt und benötigen von unserer Seite keine Aufmerksamkeit. Des Weiteren wird das Konzept der Vererbung von Java besonders gut ins Framework integriert und es müssen auch dort keine Erweiterungen von uns implementiert werden.</w:t>
       </w:r>
       <w:r>
         <w:br/>
-        <w:t>Was für Vorteile bietet das Framework noch? Wir erreichen eine große Abstraktion zu der Datenbank wodurch ein Austausch jeglicher relationalen Datenbankprodukte problemlos möglich ist. Das einzige was zu machen ist, das ist der Austausch des Treibers, der im Normalfall vom Hersteller zur Verfügung gestellt wird. Dabei ist es auch wichtig, kein Nativ-SQL zu verwenden, da die Dialekte vom Standard immer wieder abweichen. Die HQL (Hibernat</w:t>
-      </w:r>
-      <w:r>
-        <w:t>e Query Language) oder auch Abfragen im „Critera“-Stil passen die Abfragen im Hintergrund auf die Dialekte an. Das ist aber nicht alles. Sie optimieren die Abfragen und einige Fehler können bereits zur Kompilierzeit erkannt werden, was beim reinen SQL nicht möglich ist.</w:t>
+        <w:t>Was für Vorteile bietet das Framework noch? Wir erreichen eine große Abstraktion zu der Datenbank wodurch ein Austausch jeglicher relationalen Datenbankprodukte problemlos möglich ist. Das einzige was zu machen ist, das ist der Austausch des Treibers, der im Normalfall vom Hersteller zur Verfügung gestellt wird. Dabei ist es auch wichtig, kein Nativ-SQL zu verwenden, da die Dialekte vom Standard immer wieder abweichen. Die HQL (</w:t>
+      </w:r>
+      <w:proofErr w:type="spellStart"/>
+      <w:r>
+        <w:t>Hibernat</w:t>
+      </w:r>
+      <w:r>
+        <w:t>e</w:t>
+      </w:r>
+      <w:proofErr w:type="spellEnd"/>
+      <w:r>
+        <w:t xml:space="preserve"> Query Language) oder auch Abfragen im „</w:t>
+      </w:r>
+      <w:proofErr w:type="spellStart"/>
+      <w:r>
+        <w:t>Critera</w:t>
+      </w:r>
+      <w:proofErr w:type="spellEnd"/>
+      <w:r>
+        <w:t>“-Stil passen die Abfragen im Hintergrund auf die Dialekte an. Das ist aber nicht alles. Sie optimieren die Abfragen und einige Fehler können bereits zur Kompilierzeit erkannt werden, was beim reinen SQL nicht möglich ist.</w:t>
       </w:r>
       <w:r>
         <w:br/>
-        <w:t>Das „lazy</w:t>
-      </w:r>
-      <w:r>
-        <w:t xml:space="preserve">-fetching“ wird von uns </w:t>
-      </w:r>
-      <w:r>
-        <w:t xml:space="preserve">nicht ausgenützt. Wir materialisieren die Objekte sofort und vollständig („Eager-fetching“), wodurch wir einen großen Teil der Datenbank im Speicher haben. Das ist auf unser Mapping von der Hibernate- auf die Domänenschicht zurückzuführen, da wir dort immer ganze Objekte instanziieren und keine Proxys verwenden. Diese Option wird, sofern die Ressourcen ausreichen, adaptiert, um den Datenfluss von der Datenbank zum Client und die Speicherbelastung </w:t>
-      </w:r>
-      <w:r>
-        <w:t>zu verringern</w:t>
-      </w:r>
-      <w:r>
-        <w:t xml:space="preserve"> sowie die Ladezeiten stark zu reduzieren. </w:t>
+        <w:t>Das „</w:t>
+      </w:r>
+      <w:proofErr w:type="spellStart"/>
+      <w:r>
+        <w:t>lazy</w:t>
+      </w:r>
+      <w:r>
+        <w:t>-fetching</w:t>
+      </w:r>
+      <w:proofErr w:type="spellEnd"/>
+      <w:r>
+        <w:t xml:space="preserve">“ wird von uns </w:t>
+      </w:r>
+      <w:r>
+        <w:t>nicht ausgenützt. Wir materialisieren die Objekte sofort und vollständig („</w:t>
+      </w:r>
+      <w:proofErr w:type="spellStart"/>
+      <w:r>
+        <w:t>Eager-fetching</w:t>
+      </w:r>
+      <w:proofErr w:type="spellEnd"/>
+      <w:r>
+        <w:t xml:space="preserve">“), wodurch wir einen großen Teil der Datenbank im Speicher haben. Das ist auf unser Mapping von der </w:t>
+      </w:r>
+      <w:proofErr w:type="spellStart"/>
+      <w:r>
+        <w:t>Hibernate</w:t>
+      </w:r>
+      <w:proofErr w:type="spellEnd"/>
+      <w:r>
+        <w:t xml:space="preserve">- auf die Domänenschicht zurückzuführen, da wir dort immer ganze Objekte instanziieren und keine Proxys verwenden. Diese Option wird, sofern die Ressourcen ausreichen, adaptiert, um den Datenfluss von der Datenbank zum Client und die Speicherbelastung zu verringern sowie die Ladezeiten stark zu reduzieren. </w:t>
+      </w:r>
+    </w:p>
+    <w:p>
+      <w:r>
+        <w:rPr>
+          <w:noProof/>
+          <w:lang w:eastAsia="de-AT"/>
+        </w:rPr>
+        <w:drawing>
+          <wp:inline distT="0" distB="0" distL="0" distR="0">
+            <wp:extent cx="2371725" cy="742950"/>
+            <wp:effectExtent l="0" t="0" r="9525" b="0"/>
+            <wp:docPr id="5" name="Grafik 5"/>
+            <wp:cNvGraphicFramePr>
+              <a:graphicFrameLocks xmlns:a="http://schemas.openxmlformats.org/drawingml/2006/main" noChangeAspect="1"/>
+            </wp:cNvGraphicFramePr>
+            <a:graphic xmlns:a="http://schemas.openxmlformats.org/drawingml/2006/main">
+              <a:graphicData uri="http://schemas.openxmlformats.org/drawingml/2006/picture">
+                <pic:pic xmlns:pic="http://schemas.openxmlformats.org/drawingml/2006/picture">
+                  <pic:nvPicPr>
+                    <pic:cNvPr id="0" name="Hibernate.png"/>
+                    <pic:cNvPicPr/>
+                  </pic:nvPicPr>
+                  <pic:blipFill>
+                    <a:blip r:embed="rId10">
+                      <a:extLst>
+                        <a:ext uri="{28A0092B-C50C-407E-A947-70E740481C1C}">
+                          <a14:useLocalDpi xmlns:a14="http://schemas.microsoft.com/office/drawing/2010/main" val="0"/>
+                        </a:ext>
+                      </a:extLst>
+                    </a:blip>
+                    <a:stretch>
+                      <a:fillRect/>
+                    </a:stretch>
+                  </pic:blipFill>
+                  <pic:spPr>
+                    <a:xfrm>
+                      <a:off x="0" y="0"/>
+                      <a:ext cx="2371725" cy="742950"/>
+                    </a:xfrm>
+                    <a:prstGeom prst="rect">
+                      <a:avLst/>
+                    </a:prstGeom>
+                  </pic:spPr>
+                </pic:pic>
+              </a:graphicData>
+            </a:graphic>
+          </wp:inline>
+        </w:drawing>
       </w:r>
     </w:p>
     <w:p>
@@ -692,18 +1267,82 @@
     </w:p>
     <w:p>
       <w:r>
-        <w:t>Wie bereits einleitend erwähnt liegen im Paket „database“ die Klassen, die direkt von Hibernate verarbeitet werden. Diese müssen den Framework-Anforderungen genügen und weisen einige Einschränkungen und Abhängigkeiten auf, weshalb wir, wie bereits erwähnt, eigene Arbeiterklassen (domain) eingeführt haben. Probleme könnten wir etwa bei einem Austausch des Frameworks bekommen, wenn sich die Bedingungen ändern würden.</w:t>
+        <w:t>Wie bereits einleitend erwähnt liegen im Paket „</w:t>
+      </w:r>
+      <w:proofErr w:type="spellStart"/>
+      <w:r>
+        <w:t>database</w:t>
+      </w:r>
+      <w:proofErr w:type="spellEnd"/>
+      <w:r>
+        <w:t xml:space="preserve">“ die Klassen, die direkt von </w:t>
+      </w:r>
+      <w:proofErr w:type="spellStart"/>
+      <w:r>
+        <w:t>Hibernate</w:t>
+      </w:r>
+      <w:proofErr w:type="spellEnd"/>
+      <w:r>
+        <w:t xml:space="preserve"> verarbeitet werden. Diese müssen den Framework-Anforderungen genügen und weisen einige Einschränkungen und Abhängigkeiten auf, weshalb wir, wie bereits erwähnt, eigene Arbeiterklassen (</w:t>
+      </w:r>
+      <w:proofErr w:type="spellStart"/>
+      <w:r>
+        <w:t>domain</w:t>
+      </w:r>
+      <w:proofErr w:type="spellEnd"/>
+      <w:r>
+        <w:t>) eingeführt haben. Probleme könnten wir etwa bei einem Austausch des Frameworks bekommen, wenn sich die Bedingungen ändern würden.</w:t>
       </w:r>
       <w:r>
         <w:br/>
         <w:t xml:space="preserve">Für das Domänenpaket  bietet das Datenbankpaket </w:t>
       </w:r>
       <w:r>
-        <w:t>Fassaden an, über die etwa eine offene Rechnung angefordert werden kann. Diese Klassen sind die letzte Instanz vor dem Hibernate Framework und der physischen Datenbank.</w:t>
+        <w:t xml:space="preserve">Fassaden an, über die etwa eine offene Rechnung angefordert werden kann. Diese Klassen sind die letzte Instanz vor dem </w:t>
+      </w:r>
+      <w:proofErr w:type="spellStart"/>
+      <w:r>
+        <w:t>Hibernate</w:t>
+      </w:r>
+      <w:proofErr w:type="spellEnd"/>
+      <w:r>
+        <w:t xml:space="preserve"> Framework und der physischen Datenbank.</w:t>
       </w:r>
       <w:r>
         <w:br/>
-        <w:t>Die Speicherung bzw. Dematerialisierung wird über das Subpaket „saver“ durchgeführt. Der Check-in-Controller kann beispielsweise die Aufenthalte über den „ServiceSaver“ in die Datenbank schreiben.</w:t>
+        <w:t xml:space="preserve">Die Speicherung bzw. </w:t>
+      </w:r>
+      <w:proofErr w:type="spellStart"/>
+      <w:r>
+        <w:t>Dematerialisierung</w:t>
+      </w:r>
+      <w:proofErr w:type="spellEnd"/>
+      <w:r>
+        <w:t xml:space="preserve"> wird über das </w:t>
+      </w:r>
+      <w:proofErr w:type="spellStart"/>
+      <w:r>
+        <w:t>Subpaket</w:t>
+      </w:r>
+      <w:proofErr w:type="spellEnd"/>
+      <w:r>
+        <w:t xml:space="preserve"> „</w:t>
+      </w:r>
+      <w:proofErr w:type="spellStart"/>
+      <w:r>
+        <w:t>saver</w:t>
+      </w:r>
+      <w:proofErr w:type="spellEnd"/>
+      <w:r>
+        <w:t>“ durchgeführt. Der Check-in-Controller kann beispielsweise die Aufenthalte über den „</w:t>
+      </w:r>
+      <w:proofErr w:type="spellStart"/>
+      <w:r>
+        <w:t>ServiceSaver</w:t>
+      </w:r>
+      <w:proofErr w:type="spellEnd"/>
+      <w:r>
+        <w:t>“ in die Datenbank schreiben.</w:t>
       </w:r>
     </w:p>
     <w:p>
@@ -728,7 +1367,7 @@
                     <pic:cNvPicPr/>
                   </pic:nvPicPr>
                   <pic:blipFill rotWithShape="1">
-                    <a:blip r:embed="rId8">
+                    <a:blip r:embed="rId11">
                       <a:extLst>
                         <a:ext uri="{28A0092B-C50C-407E-A947-70E740481C1C}">
                           <a14:useLocalDpi xmlns:a14="http://schemas.microsoft.com/office/drawing/2010/main" val="0"/>
@@ -765,7 +1404,67 @@
     <w:p>
       <w:r>
         <w:lastRenderedPageBreak/>
-        <w:t xml:space="preserve">Um zwischen den Objekten des Domänenpakets und den Objekten des Datenbankpakets zu mappen haben wir einen eigenen „DynamicMapper“ geschrieben, der dynamisch zwischen den beiden Paketen abbildet. Diese Programmkomponente ist also eine Schnittstelle und schafft eine völlige Unabhängigkeit für beide Seiten. </w:t>
+        <w:t xml:space="preserve">Um zwischen den Objekten des Domänenpakets und den Objekten des Datenbankpakets zu </w:t>
+      </w:r>
+      <w:proofErr w:type="spellStart"/>
+      <w:r>
+        <w:t>mappen</w:t>
+      </w:r>
+      <w:proofErr w:type="spellEnd"/>
+      <w:r>
+        <w:t xml:space="preserve"> haben wir einen eigenen „</w:t>
+      </w:r>
+      <w:proofErr w:type="spellStart"/>
+      <w:r>
+        <w:t>DynamicMapper</w:t>
+      </w:r>
+      <w:proofErr w:type="spellEnd"/>
+      <w:r>
+        <w:t>“ geschrieben, der dynamisch zwischen den beiden Paketen abbildet. Diese Programmkomponente ist also eine Schnittstelle und schafft eine völlige U</w:t>
+      </w:r>
+      <w:r>
+        <w:t xml:space="preserve">nabhängigkeit für beide Seiten und die </w:t>
+      </w:r>
+      <w:proofErr w:type="spellStart"/>
+      <w:r>
+        <w:t>Persistenzschicht</w:t>
+      </w:r>
+      <w:proofErr w:type="spellEnd"/>
+      <w:r>
+        <w:t xml:space="preserve"> kann problemlos ausgetauscht werden.</w:t>
+      </w:r>
+      <w:r>
+        <w:br/>
+      </w:r>
+      <w:r>
+        <w:br/>
+        <w:t>Die Idee für dieses Vorhaben entstand in einer Besprechung über die Schichtentrennung und das Klassendesign der Software, aber auch unser technische Coach, Herr Wolfgang Auer, unterstützte diese strikte Entkopplung und gab uns entsprechenden Input – etwa beim Thema Introspektion.</w:t>
+      </w:r>
+      <w:r>
+        <w:br/>
+        <w:t xml:space="preserve">Besondere Maßnahmen beim Programmieren, etwa die strenge Namenskonvention, mussten über die ganze Entwicklungszeit rigoros eingehalten werden, um eine dynamisches Mapping für alle möglichen Objekte der Model-Schicht zu ermöglichen. Das ist notwendig, da wir über die Metadaten, die Klassennamen, Methodennamen und Attribute, die Struktur analysieren. Dadurch erfahren alle nötigen Informationen, um in beiden Richtungen zwischen Domäne- und Datenbank-Schicht </w:t>
+      </w:r>
+      <w:r>
+        <w:t xml:space="preserve">abzubilden. Mapping bedeutet in diesem Fall also, dass wir verwandte Objekte erzeugen. Diese sind teilweise sehr komplex, da sie verschiedene andere Objekte und Kollektionen halten, die in sich wieder Referenzen aufweisen. Kleine Probleme gab es, wenn wir genau durch die gerade genannte Thematik auf das ursprüngliche Objekt gelangen: Es entsteht ein </w:t>
+      </w:r>
+      <w:proofErr w:type="spellStart"/>
+      <w:r>
+        <w:t>graphentheoretischer</w:t>
+      </w:r>
+      <w:proofErr w:type="spellEnd"/>
+      <w:r>
+        <w:t xml:space="preserve"> Kreis</w:t>
+      </w:r>
+      <w:r>
+        <w:t xml:space="preserve">, den wir explizit unterbrechen müssen. Wir haben uns für eine Behelfslösung entschieden, die die rekursive Tiefe beschränkt. Wenn die Ressourcen ausreichen, dann werden wir an diese Stelle mit unserem Team und den technischen </w:t>
+      </w:r>
+      <w:proofErr w:type="spellStart"/>
+      <w:r>
+        <w:t>Coaches</w:t>
+      </w:r>
+      <w:proofErr w:type="spellEnd"/>
+      <w:r>
+        <w:t xml:space="preserve"> eine optimale Lösung suchen und implementieren.</w:t>
       </w:r>
     </w:p>
     <w:p>
@@ -781,185 +1480,15 @@
     </w:p>
     <w:p>
       <w:pPr>
-        <w:pStyle w:val="Listenabsatz"/>
-        <w:numPr>
-          <w:ilvl w:val="0"/>
-          <w:numId w:val="1"/>
-        </w:numPr>
-      </w:pPr>
-      <w:r>
-        <w:t>Namenskonventionen</w:t>
-      </w:r>
-    </w:p>
-    <w:p>
-      <w:pPr>
-        <w:pStyle w:val="Listenabsatz"/>
-        <w:numPr>
-          <w:ilvl w:val="0"/>
-          <w:numId w:val="1"/>
-        </w:numPr>
-      </w:pPr>
-      <w:r>
-        <w:t>Dynamische Erzeugung von Objekten</w:t>
-      </w:r>
-    </w:p>
-    <w:p>
-      <w:pPr>
-        <w:pStyle w:val="Listenabsatz"/>
-        <w:numPr>
-          <w:ilvl w:val="0"/>
-          <w:numId w:val="1"/>
-        </w:numPr>
-      </w:pPr>
-      <w:r>
-        <w:t>Austausch der Persistenz-Schicht relativ einfach (bzw. ohne Änderung der Domänenschicht möglich)</w:t>
-      </w:r>
-    </w:p>
-    <w:p>
-      <w:pPr>
-        <w:pStyle w:val="Listenabsatz"/>
-        <w:numPr>
-          <w:ilvl w:val="0"/>
-          <w:numId w:val="1"/>
-        </w:numPr>
-      </w:pPr>
-      <w:r>
-        <w:t>Einsatz von Introspektion/Reflexion</w:t>
-      </w:r>
-    </w:p>
-    <w:p>
-      <w:pPr>
-        <w:pStyle w:val="Listenabsatz"/>
-        <w:numPr>
-          <w:ilvl w:val="0"/>
-          <w:numId w:val="1"/>
-        </w:numPr>
-      </w:pPr>
-      <w:r>
-        <w:t>Begriffe</w:t>
-      </w:r>
-    </w:p>
-    <w:p>
-      <w:pPr>
-        <w:pStyle w:val="Listenabsatz"/>
-        <w:numPr>
-          <w:ilvl w:val="1"/>
-          <w:numId w:val="1"/>
-        </w:numPr>
-      </w:pPr>
-      <w:r>
-        <w:t>Mapping</w:t>
-      </w:r>
-    </w:p>
-    <w:p>
-      <w:pPr>
-        <w:pStyle w:val="Listenabsatz"/>
-        <w:numPr>
-          <w:ilvl w:val="1"/>
-          <w:numId w:val="1"/>
-        </w:numPr>
-      </w:pPr>
-      <w:r>
-        <w:t>Objektidentität</w:t>
-      </w:r>
-    </w:p>
-    <w:p>
-      <w:pPr>
-        <w:pStyle w:val="Listenabsatz"/>
-        <w:numPr>
-          <w:ilvl w:val="1"/>
-          <w:numId w:val="1"/>
-        </w:numPr>
-      </w:pPr>
-      <w:r>
-        <w:t>Broker (Vermittler)</w:t>
-      </w:r>
-    </w:p>
-    <w:p>
-      <w:pPr>
-        <w:pStyle w:val="Listenabsatz"/>
-        <w:numPr>
-          <w:ilvl w:val="1"/>
-          <w:numId w:val="1"/>
-        </w:numPr>
-      </w:pPr>
-      <w:r>
-        <w:t>Cache (ev. Probleme bei gleichzeitiger Manipulation…; oder auch nicht)</w:t>
-      </w:r>
-    </w:p>
-    <w:p>
-      <w:pPr>
-        <w:pStyle w:val="Listenabsatz"/>
-        <w:numPr>
-          <w:ilvl w:val="0"/>
-          <w:numId w:val="1"/>
-        </w:numPr>
-      </w:pPr>
-      <w:r>
-        <w:t>Wie (indriket vs. Direkt)</w:t>
-      </w:r>
-    </w:p>
-    <w:p>
-      <w:pPr>
-        <w:pStyle w:val="Listenabsatz"/>
-        <w:numPr>
-          <w:ilvl w:val="0"/>
-          <w:numId w:val="1"/>
-        </w:numPr>
-      </w:pPr>
-      <w:r>
-        <w:t>Probleme mit rekursiver Objekterzeugung</w:t>
-      </w:r>
-    </w:p>
-    <w:p>
-      <w:pPr>
-        <w:pStyle w:val="Listenabsatz"/>
-        <w:numPr>
-          <w:ilvl w:val="1"/>
-          <w:numId w:val="1"/>
-        </w:numPr>
-      </w:pPr>
-      <w:r>
-        <w:t>Tiefenbeschränkung</w:t>
-      </w:r>
-    </w:p>
-    <w:p>
-      <w:pPr>
-        <w:pStyle w:val="Listenabsatz"/>
-        <w:numPr>
-          <w:ilvl w:val="1"/>
-          <w:numId w:val="1"/>
-        </w:numPr>
-      </w:pPr>
-      <w:r>
-        <w:t>Markieren</w:t>
-      </w:r>
-    </w:p>
-    <w:p>
-      <w:pPr>
-        <w:pStyle w:val="Listenabsatz"/>
-        <w:numPr>
-          <w:ilvl w:val="1"/>
-          <w:numId w:val="1"/>
-        </w:numPr>
-      </w:pPr>
-      <w:r>
-        <w:t>Überarbeitung in TB2, da keine Zeit und funktioniert</w:t>
-      </w:r>
-    </w:p>
-    <w:p>
-      <w:pPr>
-        <w:pStyle w:val="Listenabsatz"/>
-        <w:numPr>
-          <w:ilvl w:val="0"/>
-          <w:numId w:val="1"/>
-        </w:numPr>
-      </w:pPr>
-      <w:r>
-        <w:t>Desing-Patterns: Fassade</w:t>
-      </w:r>
-    </w:p>
-    <w:p>
+        <w:rPr>
+          <w:rFonts w:asciiTheme="majorHAnsi" w:eastAsiaTheme="majorEastAsia" w:hAnsiTheme="majorHAnsi" w:cstheme="majorBidi"/>
+          <w:b/>
+          <w:bCs/>
+          <w:color w:val="4F81BD" w:themeColor="accent1"/>
+          <w:sz w:val="26"/>
+          <w:szCs w:val="26"/>
+        </w:rPr>
+      </w:pPr>
       <w:r>
         <w:br w:type="page"/>
       </w:r>
@@ -975,7 +1504,23 @@
     </w:p>
     <w:p>
       <w:r>
-        <w:t>Zur guten Skalierbarkeit der Anwendung trägt hauptsächlich unsere Client-Server-Architektur bei. Wir setzten einen Fat-Client ein. Das heißt, dass beim Computer des Anwenders der Großteil der Berechnungen ausgeführt wird. Somit kann das System auch bei mehreren Rezeptionisten, die parallel an verschiedenen Schaltern tätig sind, die Performance halten, da die Rechenleistung implizit durch die Geräte vor Ort erhöht wird. Das hat einen großen Vorteil, da das Serversystem relativ einfach gehalten werden kann – also kein</w:t>
+        <w:t xml:space="preserve">Zur guten Skalierbarkeit der Anwendung trägt hauptsächlich unsere Client-Server-Architektur bei. Wir setzten einen </w:t>
+      </w:r>
+      <w:proofErr w:type="spellStart"/>
+      <w:r>
+        <w:t>Fat</w:t>
+      </w:r>
+      <w:proofErr w:type="spellEnd"/>
+      <w:r>
+        <w:t xml:space="preserve">-Client ein. Das heißt, dass beim Computer des Anwenders der Großteil der Berechnungen ausgeführt wird. Somit kann das System auch bei mehreren </w:t>
+      </w:r>
+      <w:proofErr w:type="spellStart"/>
+      <w:r>
+        <w:t>Rezeptionisten</w:t>
+      </w:r>
+      <w:proofErr w:type="spellEnd"/>
+      <w:r>
+        <w:t>, die parallel an verschiedenen Schaltern tätig sind, die Performance halten, da die Rechenleistung implizit durch die Geräte vor Ort erhöht wird. Das hat einen großen Vorteil, da das Serversystem relativ einfach gehalten werden kann – also kein</w:t>
       </w:r>
       <w:r>
         <w:t>e Lastverteilung implementiert werden muss.</w:t>
@@ -994,23 +1539,72 @@
       </w:r>
       <w:r>
         <w:br/>
-        <w:t>Für verschiedene Weiterentwicklungen, etwa einem Webinterface (Thin-Client) muss der Server hardwaretechnisch aber auch softwaretechnisch erweitert werden. Die Domänenlogik muss dabei auf den Server adaptiert werden; sie kann aber gleichermaßen eingesetzt werden.</w:t>
-      </w:r>
-    </w:p>
-    <w:p>
-      <w:r>
-        <w:t>&lt;&lt;eventuell Skizze einfügen: Trennung (Schnitt)</w:t>
-      </w:r>
-      <w:r>
-        <w:t xml:space="preserve"> Folie OOAD „EntwurfArchitektur“</w:t>
-      </w:r>
-      <w:bookmarkStart w:id="0" w:name="_GoBack"/>
-      <w:bookmarkEnd w:id="0"/>
-      <w:r>
-        <w:t>&gt;&gt;</w:t>
-      </w:r>
-    </w:p>
-    <w:p>
+        <w:t>Für verschiedene Weiterentwicklungen, etwa einem Webinterface (</w:t>
+      </w:r>
+      <w:proofErr w:type="spellStart"/>
+      <w:r>
+        <w:t>Thin</w:t>
+      </w:r>
+      <w:proofErr w:type="spellEnd"/>
+      <w:r>
+        <w:t>-Client) muss der Server hardwaretechnisch aber auch softwaretechnisch erweitert werden. Die Domänenlogik muss dabei auf den Server adaptiert werden; sie kann aber gleichermaßen eingesetzt werden.</w:t>
+      </w:r>
+    </w:p>
+    <w:p>
+      <w:r>
+        <w:rPr>
+          <w:noProof/>
+          <w:lang w:eastAsia="de-AT"/>
+        </w:rPr>
+        <w:drawing>
+          <wp:inline distT="0" distB="0" distL="0" distR="0">
+            <wp:extent cx="5469147" cy="2476863"/>
+            <wp:effectExtent l="0" t="0" r="0" b="0"/>
+            <wp:docPr id="7" name="Grafik 7"/>
+            <wp:cNvGraphicFramePr>
+              <a:graphicFrameLocks xmlns:a="http://schemas.openxmlformats.org/drawingml/2006/main" noChangeAspect="1"/>
+            </wp:cNvGraphicFramePr>
+            <a:graphic xmlns:a="http://schemas.openxmlformats.org/drawingml/2006/main">
+              <a:graphicData uri="http://schemas.openxmlformats.org/drawingml/2006/picture">
+                <pic:pic xmlns:pic="http://schemas.openxmlformats.org/drawingml/2006/picture">
+                  <pic:nvPicPr>
+                    <pic:cNvPr id="0" name="client_server_schnitt.png"/>
+                    <pic:cNvPicPr/>
+                  </pic:nvPicPr>
+                  <pic:blipFill rotWithShape="1">
+                    <a:blip r:embed="rId12">
+                      <a:extLst>
+                        <a:ext uri="{28A0092B-C50C-407E-A947-70E740481C1C}">
+                          <a14:useLocalDpi xmlns:a14="http://schemas.microsoft.com/office/drawing/2010/main" val="0"/>
+                        </a:ext>
+                      </a:extLst>
+                    </a:blip>
+                    <a:srcRect r="54739" b="63560"/>
+                    <a:stretch/>
+                  </pic:blipFill>
+                  <pic:spPr bwMode="auto">
+                    <a:xfrm>
+                      <a:off x="0" y="0"/>
+                      <a:ext cx="5480214" cy="2481875"/>
+                    </a:xfrm>
+                    <a:prstGeom prst="rect">
+                      <a:avLst/>
+                    </a:prstGeom>
+                    <a:ln>
+                      <a:noFill/>
+                    </a:ln>
+                    <a:extLst>
+                      <a:ext uri="{53640926-AAD7-44D8-BBD7-CCE9431645EC}">
+                        <a14:shadowObscured xmlns:a14="http://schemas.microsoft.com/office/drawing/2010/main"/>
+                      </a:ext>
+                    </a:extLst>
+                  </pic:spPr>
+                </pic:pic>
+              </a:graphicData>
+            </a:graphic>
+          </wp:inline>
+        </w:drawing>
+      </w:r>
       <w:r>
         <w:br w:type="page"/>
       </w:r>
@@ -1032,7 +1626,15 @@
         <w:t>Open-Source</w:t>
       </w:r>
       <w:r>
-        <w:t>-Produkt MySQl entschieden. Gegenüber</w:t>
+        <w:t xml:space="preserve">-Produkt </w:t>
+      </w:r>
+      <w:proofErr w:type="spellStart"/>
+      <w:r>
+        <w:t>MySQl</w:t>
+      </w:r>
+      <w:proofErr w:type="spellEnd"/>
+      <w:r>
+        <w:t xml:space="preserve"> entschieden. Gegenüber</w:t>
       </w:r>
       <w:r>
         <w:t xml:space="preserve"> </w:t>
@@ -1062,10 +1664,64 @@
         <w:t>steht eine große Entwicklergemeinschaft, die das Datenbanksystem ständig weiterentwickelt. Da dieses relationale Datenbanksystem am weitesten verbreitet ist, ist es auch relativ leicht geeignete Mitarbeiter zu finden</w:t>
       </w:r>
       <w:r>
-        <w:t>, um die Hotel-Datenbank zu warten.</w:t>
-      </w:r>
-    </w:p>
-    <w:p/>
+        <w:t xml:space="preserve">, um die Hotel-Datenbank zu </w:t>
+      </w:r>
+      <w:r>
+        <w:t>pflegen</w:t>
+      </w:r>
+      <w:r>
+        <w:t>.</w:t>
+      </w:r>
+    </w:p>
+    <w:p>
+      <w:r>
+        <w:rPr>
+          <w:noProof/>
+          <w:lang w:eastAsia="de-AT"/>
+        </w:rPr>
+        <w:drawing>
+          <wp:inline distT="0" distB="0" distL="0" distR="0">
+            <wp:extent cx="1216152" cy="886968"/>
+            <wp:effectExtent l="0" t="0" r="3175" b="8890"/>
+            <wp:docPr id="1" name="Grafik 1"/>
+            <wp:cNvGraphicFramePr>
+              <a:graphicFrameLocks xmlns:a="http://schemas.openxmlformats.org/drawingml/2006/main" noChangeAspect="1"/>
+            </wp:cNvGraphicFramePr>
+            <a:graphic xmlns:a="http://schemas.openxmlformats.org/drawingml/2006/main">
+              <a:graphicData uri="http://schemas.openxmlformats.org/drawingml/2006/picture">
+                <pic:pic xmlns:pic="http://schemas.openxmlformats.org/drawingml/2006/picture">
+                  <pic:nvPicPr>
+                    <pic:cNvPr id="0" name="mysql-logo.jpg"/>
+                    <pic:cNvPicPr/>
+                  </pic:nvPicPr>
+                  <pic:blipFill>
+                    <a:blip r:embed="rId13" cstate="print">
+                      <a:extLst>
+                        <a:ext uri="{28A0092B-C50C-407E-A947-70E740481C1C}">
+                          <a14:useLocalDpi xmlns:a14="http://schemas.microsoft.com/office/drawing/2010/main" val="0"/>
+                        </a:ext>
+                      </a:extLst>
+                    </a:blip>
+                    <a:stretch>
+                      <a:fillRect/>
+                    </a:stretch>
+                  </pic:blipFill>
+                  <pic:spPr>
+                    <a:xfrm>
+                      <a:off x="0" y="0"/>
+                      <a:ext cx="1216152" cy="886968"/>
+                    </a:xfrm>
+                    <a:prstGeom prst="rect">
+                      <a:avLst/>
+                    </a:prstGeom>
+                  </pic:spPr>
+                </pic:pic>
+              </a:graphicData>
+            </a:graphic>
+          </wp:inline>
+        </w:drawing>
+      </w:r>
+    </w:p>
     <w:sectPr>
       <w:pgSz w:w="11906" w:h="16838"/>
       <w:pgMar w:top="1417" w:right="1417" w:bottom="1134" w:left="1417" w:header="708" w:footer="708" w:gutter="0"/>

--- a/Documentation/Timebox1/Designentscheidung.docx
+++ b/Documentation/Timebox1/Designentscheidung.docx
@@ -6,8 +6,6 @@
       <w:pPr>
         <w:pStyle w:val="Titel"/>
       </w:pPr>
-      <w:bookmarkStart w:id="0" w:name="_GoBack"/>
-      <w:bookmarkEnd w:id="0"/>
       <w:r>
         <w:t>Designentscheidung</w:t>
       </w:r>
@@ -537,15 +535,7 @@
         <w:t xml:space="preserve"> nicht notwendig, weshalb wir auch darauf verzichten konnten. Die Kommunikation findet durch einfache Methodenaufrufe von der Seite des GUI beim Controller statt, der dann implizit eine Rückmel</w:t>
       </w:r>
       <w:r>
-        <w:t xml:space="preserve">dung gibt. Anders wäre es beispielsweise bei sogenannten Nicht-Ereignissen, wenn etwa ein Gast nicht zum abgemachten Zeitpunkt auftaucht und dadurch eine Meldung an den </w:t>
-      </w:r>
-      <w:proofErr w:type="spellStart"/>
-      <w:r>
-        <w:t>Rezeptionist</w:t>
-      </w:r>
-      <w:proofErr w:type="spellEnd"/>
-      <w:r>
-        <w:t xml:space="preserve"> gegeben werden müsste. Dieser ereignisorientierte Datenaustausch reduziert gegenüber einem ständigen Nachfragen beim Controller den Datenverkehr und</w:t>
+        <w:t>dung gibt. Anders wäre es beispielsweise bei sogenannten Nicht-Ereignissen, wenn etwa ein Gast nicht zum abgemachten Zeitpunkt auftaucht und dadurch eine Meldung an den Rezeptionist gegeben werden müsste. Dieser ereignisorientierte Datenaustausch reduziert gegenüber einem ständigen Nachfragen beim Controller den Datenverkehr und</w:t>
       </w:r>
       <w:r>
         <w:t xml:space="preserve"> ist darüber hinaus auch übersichtlicher. </w:t>
@@ -1442,16 +1432,38 @@
       </w:r>
       <w:r>
         <w:br/>
-        <w:t xml:space="preserve">Besondere Maßnahmen beim Programmieren, etwa die strenge Namenskonvention, mussten über die ganze Entwicklungszeit rigoros eingehalten werden, um eine dynamisches Mapping für alle möglichen Objekte der Model-Schicht zu ermöglichen. Das ist notwendig, da wir über die Metadaten, die Klassennamen, Methodennamen und Attribute, die Struktur analysieren. Dadurch erfahren alle nötigen Informationen, um in beiden Richtungen zwischen Domäne- und Datenbank-Schicht </w:t>
+        <w:t>Besondere Maßnahmen beim Programmieren, etwa die strenge Namenskonvention, mussten über die ganze Entwicklungszeit rigoros eingehalten werden, um eine dynamisches Mapping für alle möglichen Objekte der Model-Schicht zu ermöglichen.</w:t>
+      </w:r>
+      <w:r>
+        <w:t xml:space="preserve"> Die</w:t>
+      </w:r>
+      <w:r>
+        <w:t>s ist notwendig, da wir über die Metadaten</w:t>
+      </w:r>
+      <w:r>
+        <w:t xml:space="preserve"> wie etwa</w:t>
+      </w:r>
+      <w:r>
+        <w:t xml:space="preserve"> Klassennamen, Methodennamen und Attribute, die Struktur analysieren</w:t>
+      </w:r>
+      <w:r>
+        <w:t xml:space="preserve"> und dementsprechend vorgehen</w:t>
+      </w:r>
+      <w:r>
+        <w:t xml:space="preserve">. Dadurch erfahren </w:t>
+      </w:r>
+      <w:r>
+        <w:t xml:space="preserve">wir </w:t>
+      </w:r>
+      <w:r>
+        <w:t xml:space="preserve">alle nötigen Informationen, um in beiden Richtungen zwischen Domäne- und Datenbank-Schicht </w:t>
       </w:r>
       <w:r>
         <w:t xml:space="preserve">abzubilden. Mapping bedeutet in diesem Fall also, dass wir verwandte Objekte erzeugen. Diese sind teilweise sehr komplex, da sie verschiedene andere Objekte und Kollektionen halten, die in sich wieder Referenzen aufweisen. Kleine Probleme gab es, wenn wir genau durch die gerade genannte Thematik auf das ursprüngliche Objekt gelangen: Es entsteht ein </w:t>
       </w:r>
-      <w:proofErr w:type="spellStart"/>
-      <w:r>
-        <w:t>graphentheoretischer</w:t>
-      </w:r>
-      <w:proofErr w:type="spellEnd"/>
+      <w:r>
+        <w:t>Graphen theoretischer</w:t>
+      </w:r>
       <w:r>
         <w:t xml:space="preserve"> Kreis</w:t>
       </w:r>
@@ -1469,13 +1481,170 @@
     </w:p>
     <w:p>
       <w:r>
-        <w:t>&lt;&lt;Johannes</w:t>
-      </w:r>
-      <w:r>
-        <w:t>: Mapping-Details</w:t>
-      </w:r>
-      <w:r>
-        <w:t>&gt;&gt;</w:t>
+        <w:t>Wie funktioniert unser „</w:t>
+      </w:r>
+      <w:proofErr w:type="spellStart"/>
+      <w:r>
+        <w:t>DynamicMapper</w:t>
+      </w:r>
+      <w:proofErr w:type="spellEnd"/>
+      <w:r>
+        <w:t>“ im Detail?</w:t>
+      </w:r>
+    </w:p>
+    <w:p>
+      <w:r>
+        <w:t xml:space="preserve">Um den </w:t>
+      </w:r>
+      <w:proofErr w:type="spellStart"/>
+      <w:r>
+        <w:t>DynamicMapper</w:t>
+      </w:r>
+      <w:proofErr w:type="spellEnd"/>
+      <w:r>
+        <w:t xml:space="preserve"> zu implementieren verwenden wir</w:t>
+      </w:r>
+      <w:r>
+        <w:t>,</w:t>
+      </w:r>
+      <w:r>
+        <w:t xml:space="preserve"> wie weiter oben schon erwähnt</w:t>
+      </w:r>
+      <w:r>
+        <w:t>,</w:t>
+      </w:r>
+      <w:r>
+        <w:t xml:space="preserve"> Intro</w:t>
+      </w:r>
+      <w:r>
+        <w:t>spektion oder auch Reflektion. Das bedeutet</w:t>
+      </w:r>
+      <w:r>
+        <w:t>, dass ein Programm seine eigene Struktur kennt und diese, wenn nötig, modifizieren kann.</w:t>
+      </w:r>
+      <w:r>
+        <w:t xml:space="preserve"> </w:t>
+      </w:r>
+    </w:p>
+    <w:p>
+      <w:r>
+        <w:t xml:space="preserve">In unserem Fall bekommt der </w:t>
+      </w:r>
+      <w:proofErr w:type="spellStart"/>
+      <w:r>
+        <w:t>DynamicMapper</w:t>
+      </w:r>
+      <w:proofErr w:type="spellEnd"/>
+      <w:r>
+        <w:t xml:space="preserve"> die Information was für ein Objekt zu </w:t>
+      </w:r>
+      <w:proofErr w:type="spellStart"/>
+      <w:r>
+        <w:t>mappen</w:t>
+      </w:r>
+      <w:proofErr w:type="spellEnd"/>
+      <w:r>
+        <w:t xml:space="preserve"> ist und sucht sich damit laut unseren Namenkonventionen die zum Objekt verwandte Klasse. Ein Beispiel für unsere Namenskonvention wäre falls das Objekt vom Typ </w:t>
+      </w:r>
+      <w:proofErr w:type="spellStart"/>
+      <w:r>
+        <w:t>DBGuest</w:t>
+      </w:r>
+      <w:proofErr w:type="spellEnd"/>
+      <w:r>
+        <w:t xml:space="preserve"> wäre, wäre die dazu verwandte Klasse die Guest Klasse und umgekehrt. </w:t>
+      </w:r>
+      <w:r>
+        <w:br/>
+        <w:t xml:space="preserve">Hat nun also der </w:t>
+      </w:r>
+      <w:proofErr w:type="spellStart"/>
+      <w:r>
+        <w:t>DynamicMapper</w:t>
+      </w:r>
+      <w:proofErr w:type="spellEnd"/>
+      <w:r>
+        <w:t xml:space="preserve"> das „</w:t>
+      </w:r>
+      <w:proofErr w:type="spellStart"/>
+      <w:r>
+        <w:t>Urobjekt</w:t>
+      </w:r>
+      <w:proofErr w:type="spellEnd"/>
+      <w:r>
+        <w:t xml:space="preserve">“ und die dazugehörige verwandte Klasse erzeugt er sich ein neues Objekt des Typs in den er </w:t>
+      </w:r>
+      <w:proofErr w:type="spellStart"/>
+      <w:r>
+        <w:t>mappen</w:t>
+      </w:r>
+      <w:proofErr w:type="spellEnd"/>
+      <w:r>
+        <w:t xml:space="preserve"> soll. Anschließend sucht er sich zu dem eben erzeugten Objekt alle Methoden die mit „</w:t>
+      </w:r>
+      <w:proofErr w:type="spellStart"/>
+      <w:r>
+        <w:t>set</w:t>
+      </w:r>
+      <w:proofErr w:type="spellEnd"/>
+      <w:r>
+        <w:t>“ beginnen. Für jede dieser Methode wird überprüft ob es eine dementsprechende „</w:t>
+      </w:r>
+      <w:proofErr w:type="spellStart"/>
+      <w:r>
+        <w:t>get</w:t>
+      </w:r>
+      <w:proofErr w:type="spellEnd"/>
+      <w:r>
+        <w:t>“</w:t>
+      </w:r>
+      <w:r>
+        <w:t>-</w:t>
+      </w:r>
+      <w:r>
+        <w:t xml:space="preserve">Methode auf der anderen Seite, das heißt </w:t>
+      </w:r>
+      <w:r>
+        <w:t>in der Klasse des ursprünglichen Objektes, gibt und führt diese „</w:t>
+      </w:r>
+      <w:proofErr w:type="spellStart"/>
+      <w:r>
+        <w:t>get</w:t>
+      </w:r>
+      <w:proofErr w:type="spellEnd"/>
+      <w:r>
+        <w:t xml:space="preserve">“-Methode aus. Sollte das so erhaltene Objekt einer Instanz einer von uns definierten Klasse entsprechen so beginnt die ganze Prozedur von vorne und das Objekt wird </w:t>
+      </w:r>
+      <w:proofErr w:type="spellStart"/>
+      <w:r>
+        <w:t>gemappt</w:t>
+      </w:r>
+      <w:proofErr w:type="spellEnd"/>
+      <w:r>
+        <w:t xml:space="preserve">. Hier befinden wir uns nun an der Stelle an dem die bereits erwähnten Probleme mit dem Graphen theoretischem Kreis auftritt. Und zwar ist das der Fall wenn das neu erhaltene Objekt wieder ein Objekt hält das vom ersten Typ ist. So entsteht eine indirekte Rekursion. </w:t>
+      </w:r>
+      <w:bookmarkStart w:id="0" w:name="_GoBack"/>
+      <w:bookmarkEnd w:id="0"/>
+    </w:p>
+    <w:p>
+      <w:r>
+        <w:t>Falls nun das erhaltene Objekt nicht von uns definiert wurde so wird es der „</w:t>
+      </w:r>
+      <w:proofErr w:type="spellStart"/>
+      <w:r>
+        <w:t>set</w:t>
+      </w:r>
+      <w:proofErr w:type="spellEnd"/>
+      <w:r>
+        <w:t>“-Methode  des neuen Objektes übergeben und dort somit gespeichert. Dies geschieht solange bis keine „</w:t>
+      </w:r>
+      <w:proofErr w:type="spellStart"/>
+      <w:r>
+        <w:t>set</w:t>
+      </w:r>
+      <w:proofErr w:type="spellEnd"/>
+      <w:r>
+        <w:t>“-Methoden mehr gefunden werden und das neue Objekt wird zurückgegeben.</w:t>
       </w:r>
     </w:p>
     <w:p>

--- a/Documentation/Timebox1/Designentscheidung.docx
+++ b/Documentation/Timebox1/Designentscheidung.docx
@@ -74,19 +74,19 @@
         <w:t>der</w:t>
       </w:r>
       <w:r>
-        <w:t xml:space="preserve"> Domänenobjekte</w:t>
-      </w:r>
-      <w:r>
-        <w:t>, also den abstrakten Komponenten eines Hotels,</w:t>
-      </w:r>
-      <w:r>
-        <w:t xml:space="preserve"> in die relationale Datenbank für das bereits </w:t>
-      </w:r>
-      <w:r>
-        <w:t xml:space="preserve">existierende </w:t>
-      </w:r>
-      <w:r>
-        <w:t xml:space="preserve">Framework </w:t>
+        <w:t xml:space="preserve"> </w:t>
+      </w:r>
+      <w:r>
+        <w:t>Klassenobjekte (</w:t>
+      </w:r>
+      <w:r>
+        <w:t>abstrakte Komponenten eines Hotels</w:t>
+      </w:r>
+      <w:r>
+        <w:t>)</w:t>
+      </w:r>
+      <w:r>
+        <w:t xml:space="preserve"> in die relationale Datenbank für das Framework </w:t>
       </w:r>
       <w:proofErr w:type="spellStart"/>
       <w:r>
@@ -110,15 +110,22 @@
       <w:r>
         <w:t xml:space="preserve"> nimmt uns viel Arbeit in diesem Bereich ab, unterstützt uns in komplexen Abläufen und wir erreichen auch eine höhere Unabhängigkeit gegenüber verschiedenen Datenbankprodukten.</w:t>
       </w:r>
+    </w:p>
+    <w:p>
+      <w:r>
+        <w:t>Die Applikation ist nach dem Model-View-Controller-</w:t>
+      </w:r>
+      <w:r>
+        <w:t xml:space="preserve">Konzept </w:t>
+      </w:r>
+      <w:r>
+        <w:t xml:space="preserve">aufgebaut, wobei noch verschiedene Zwischenschichten </w:t>
+      </w:r>
+      <w:r>
+        <w:t>für eine bessere Struktur, Ordnung und Kontrolle mitberücksichtigt worden sind. Die einzelnen Schichten der Client-Server Applikation werden im Anschluss detailliert erläutert.</w:t>
+      </w:r>
       <w:r>
         <w:br/>
-        <w:t xml:space="preserve">Die Applikation ist nach dem Model-View-Controller-Prinzip aufgebaut, wobei noch verschiedene Zwischenschichten </w:t>
-      </w:r>
-      <w:r>
-        <w:t>für eine bessere Struktur, Ordnung und Kontrolle mitberücksichtigt worden sind. Die einzelnen Schichten der Client-Server Applikation werden im Anschluss detailliert erläutert.</w:t>
-      </w:r>
-      <w:r>
-        <w:br/>
       </w:r>
       <w:r>
         <w:t xml:space="preserve">Aufgrund einer impliziten Skalierung der Rechenleistung auf den Rechnern der Endbenutzer haben wir uns für einen </w:t>
@@ -134,6 +141,20 @@
     </w:p>
     <w:p>
       <w:pPr>
+        <w:rPr>
+          <w:i/>
+        </w:rPr>
+      </w:pPr>
+      <w:r>
+        <w:rPr>
+          <w:i/>
+        </w:rPr>
+        <w:t>Schematische Darstellung der Applikation:</w:t>
+      </w:r>
+    </w:p>
+    <w:p>
+      <w:pPr>
+        <w:jc w:val="center"/>
         <w:rPr>
           <w:rFonts w:asciiTheme="majorHAnsi" w:eastAsiaTheme="majorEastAsia" w:hAnsiTheme="majorHAnsi" w:cstheme="majorBidi"/>
           <w:b/>
@@ -150,8 +171,8 @@
         </w:rPr>
         <w:drawing>
           <wp:inline distT="0" distB="0" distL="0" distR="0">
-            <wp:extent cx="5641676" cy="3763604"/>
-            <wp:effectExtent l="0" t="0" r="0" b="8890"/>
+            <wp:extent cx="5115464" cy="3412563"/>
+            <wp:effectExtent l="0" t="0" r="9525" b="0"/>
             <wp:docPr id="8" name="Grafik 8"/>
             <wp:cNvGraphicFramePr>
               <a:graphicFrameLocks xmlns:a="http://schemas.openxmlformats.org/drawingml/2006/main" noChangeAspect="1"/>
@@ -164,7 +185,7 @@
                     <pic:cNvPicPr/>
                   </pic:nvPicPr>
                   <pic:blipFill>
-                    <a:blip r:embed="rId6">
+                    <a:blip r:embed="rId9">
                       <a:extLst>
                         <a:ext uri="{28A0092B-C50C-407E-A947-70E740481C1C}">
                           <a14:useLocalDpi xmlns:a14="http://schemas.microsoft.com/office/drawing/2010/main" val="0"/>
@@ -178,7 +199,7 @@
                   <pic:spPr>
                     <a:xfrm>
                       <a:off x="0" y="0"/>
-                      <a:ext cx="5647944" cy="3767785"/>
+                      <a:ext cx="5124533" cy="3418613"/>
                     </a:xfrm>
                     <a:prstGeom prst="rect">
                       <a:avLst/>
@@ -213,7 +234,10 @@
     </w:p>
     <w:p>
       <w:r>
-        <w:t xml:space="preserve">Wie bereits einleitend erwähnt ist das </w:t>
+        <w:t>Wie bereits einleitend erwähnt ist das</w:t>
+      </w:r>
+      <w:r>
+        <w:t xml:space="preserve"> Software-Projekt Hotel (</w:t>
       </w:r>
       <w:proofErr w:type="spellStart"/>
       <w:r>
@@ -221,10 +245,19 @@
       </w:r>
       <w:proofErr w:type="spellEnd"/>
       <w:r>
-        <w:t xml:space="preserve"> – Hotel Software Projekt nach dem Model-View-Controller Prinzips aufgebaut. Dieses Design gibt eine klare Einteilung der Aufgaben vor, wodurch die Übersichtlichkeit gefördert wird, der Zugriffsschutz innerhalb des Programms klar und umsetzbar wird und </w:t>
-      </w:r>
-      <w:r>
-        <w:t>ein relativ einfache/r Austausch bzw. Erweiterung der einzelnen Schichten möglich wird.</w:t>
+        <w:t>) nach dem Model-View-Controller-Konzept</w:t>
+      </w:r>
+      <w:r>
+        <w:t xml:space="preserve"> aufgebaut. Dieses Design gibt eine klare Einteilung der Aufgaben vor, wodurch die Übersichtlichkeit gefördert wird, der Zugriffsschutz innerhalb des Programms klar und umsetzbar wird und </w:t>
+      </w:r>
+      <w:r>
+        <w:t xml:space="preserve">ein relativ einfacher Austausch bzw. </w:t>
+      </w:r>
+      <w:r>
+        <w:t xml:space="preserve">eine simple </w:t>
+      </w:r>
+      <w:r>
+        <w:t>Erweiterung der einzelnen Schichten möglich wird.</w:t>
       </w:r>
     </w:p>
     <w:p>
@@ -249,7 +282,7 @@
                     <pic:cNvPicPr/>
                   </pic:nvPicPr>
                   <pic:blipFill>
-                    <a:blip r:embed="rId7">
+                    <a:blip r:embed="rId10">
                       <a:extLst>
                         <a:ext uri="{28A0092B-C50C-407E-A947-70E740481C1C}">
                           <a14:useLocalDpi xmlns:a14="http://schemas.microsoft.com/office/drawing/2010/main" val="0"/>
@@ -352,7 +385,21 @@
       </w:r>
       <w:r>
         <w:br/>
-        <w:t>Durch diese sehr wichtige Trennung erreichen wir volle Unabhängigkeit von einer Bibliothek, die wir möglicherweise in Zukunft adaptieren, erneuern oder sogar ersetzen wollen.</w:t>
+        <w:t>Durch diese sehr wichtige Trennung erreichen wir volle Unabhängigkeit von einer Bibliothek</w:t>
+      </w:r>
+      <w:r>
+        <w:t xml:space="preserve"> (</w:t>
+      </w:r>
+      <w:proofErr w:type="spellStart"/>
+      <w:r>
+        <w:t>Hibernate</w:t>
+      </w:r>
+      <w:proofErr w:type="spellEnd"/>
+      <w:r>
+        <w:t>)</w:t>
+      </w:r>
+      <w:r>
+        <w:t>, die wir möglicherweise in Zukunft adaptieren, erneuern oder sogar ersetzen wollen.</w:t>
       </w:r>
       <w:r>
         <w:br/>
@@ -383,7 +430,25 @@
         <w:t xml:space="preserve"> b</w:t>
       </w:r>
       <w:r>
-        <w:t xml:space="preserve">erührt uns das Problem der Materialisierung und der </w:t>
+        <w:t>erühr</w:t>
+      </w:r>
+      <w:r>
+        <w:t>en</w:t>
+      </w:r>
+      <w:r>
+        <w:t xml:space="preserve"> uns d</w:t>
+      </w:r>
+      <w:r>
+        <w:t>ie</w:t>
+      </w:r>
+      <w:r>
+        <w:t xml:space="preserve"> Problem</w:t>
+      </w:r>
+      <w:r>
+        <w:t xml:space="preserve">e der Materialisierung, </w:t>
+      </w:r>
+      <w:r>
+        <w:t xml:space="preserve">der </w:t>
       </w:r>
       <w:proofErr w:type="spellStart"/>
       <w:r>
@@ -391,7 +456,21 @@
       </w:r>
       <w:proofErr w:type="spellEnd"/>
       <w:r>
-        <w:t xml:space="preserve"> nur am Rande.</w:t>
+        <w:t xml:space="preserve"> </w:t>
+      </w:r>
+      <w:r>
+        <w:t xml:space="preserve">und des </w:t>
+      </w:r>
+      <w:proofErr w:type="spellStart"/>
+      <w:r>
+        <w:t>Mappings</w:t>
+      </w:r>
+      <w:proofErr w:type="spellEnd"/>
+      <w:r>
+        <w:t xml:space="preserve"> </w:t>
+      </w:r>
+      <w:r>
+        <w:t>nur am Rande.</w:t>
       </w:r>
     </w:p>
     <w:p>
@@ -427,7 +506,19 @@
         <w:t xml:space="preserve">der Präsentations-Schicht und hat die Aufgabe, mit dem Anwender zu kommunizieren. Für diesen Programmteil gab es die Vorgabe, das Framework SWING zu verwenden, welches uns schon sehr viele </w:t>
       </w:r>
       <w:r>
-        <w:t xml:space="preserve">Standardkomponenten zur Verfügung stellt und das somit eine große Hilfestellung ist. Mit dieser Einschränkung fiel für uns die Auswahl weg und wir konnten uns voll und ganz auf eine optimale </w:t>
+        <w:t xml:space="preserve">Standardkomponenten zur Verfügung stellt und </w:t>
+      </w:r>
+      <w:r>
+        <w:t>uns</w:t>
+      </w:r>
+      <w:r>
+        <w:t xml:space="preserve"> somit eine große Hilfestellung ist. Mit dieser</w:t>
+      </w:r>
+      <w:r>
+        <w:t xml:space="preserve"> Einschränkung fiel für uns das Auswahlverfahren </w:t>
+      </w:r>
+      <w:r>
+        <w:t xml:space="preserve">weg und wir konnten uns voll und ganz auf eine optimale </w:t>
       </w:r>
       <w:proofErr w:type="spellStart"/>
       <w:r>
@@ -471,10 +562,19 @@
       </w:r>
       <w:proofErr w:type="spellEnd"/>
       <w:r>
-        <w:t xml:space="preserve"> „Check-in“, welcher in zwei Schritten durchgeführt werden kann, aber auch die Shortcuts für häufig verwendete Funktionen unterstützen den Anwender. </w:t>
-      </w:r>
-      <w:r>
-        <w:t xml:space="preserve">Bei der Analyse stellte sich heraus, dass die Unterstützung von Tastenkürzel ein Muss für </w:t>
+        <w:t xml:space="preserve"> „Check-in“, welcher in</w:t>
+      </w:r>
+      <w:r>
+        <w:t xml:space="preserve"> wenigen</w:t>
+      </w:r>
+      <w:r>
+        <w:t xml:space="preserve"> Schritten durchgeführt werden kann, aber auch die Shortcuts für häufig verwendete Funktionen unterstützen den Anwender. </w:t>
+      </w:r>
+      <w:r>
+        <w:t>Schon b</w:t>
+      </w:r>
+      <w:r>
+        <w:t xml:space="preserve">ei der Analyse stellte sich heraus, dass die Unterstützung von Tastenkürzel ein Muss für </w:t>
       </w:r>
       <w:proofErr w:type="spellStart"/>
       <w:r>
@@ -504,7 +604,13 @@
         <w:t xml:space="preserve"> eigentliche </w:t>
       </w:r>
       <w:r>
-        <w:t>Logik liegt jedoch voll und ganz in der Controller-Ebene</w:t>
+        <w:t xml:space="preserve">Logik liegt jedoch </w:t>
+      </w:r>
+      <w:r>
+        <w:t>komplett</w:t>
+      </w:r>
+      <w:r>
+        <w:t xml:space="preserve"> in der Controller-Ebene</w:t>
       </w:r>
       <w:r>
         <w:t xml:space="preserve"> und obliegt den verschieden </w:t>
@@ -526,16 +632,42 @@
         <w:t xml:space="preserve"> Steuerelementen</w:t>
       </w:r>
       <w:r>
-        <w:t xml:space="preserve">, sodass auch diese Schicht problemlos adaptiert werden kann. Der Einsatz eines des doch oft gebrauchten Design-Patterns – dem Observer – war für </w:t>
-      </w:r>
-      <w:r>
-        <w:t>den Check-in</w:t>
+        <w:t xml:space="preserve">, sodass auch diese Schicht problemlos adaptiert werden kann. Der Einsatz des doch </w:t>
+      </w:r>
+      <w:r>
+        <w:t>oft gebrauchten Design-Patterns,</w:t>
+      </w:r>
+      <w:r>
+        <w:t xml:space="preserve"> dem Observer</w:t>
+      </w:r>
+      <w:r>
+        <w:t>,</w:t>
+      </w:r>
+      <w:r>
+        <w:t xml:space="preserve"> war für </w:t>
+      </w:r>
+      <w:r>
+        <w:t>diesen Programmteil</w:t>
       </w:r>
       <w:r>
         <w:t xml:space="preserve"> nicht notwendig, weshalb wir auch darauf verzichten konnten. Die Kommunikation findet durch einfache Methodenaufrufe von der Seite des GUI beim Controller statt, der dann implizit eine Rückmel</w:t>
       </w:r>
       <w:r>
-        <w:t>dung gibt. Anders wäre es beispielsweise bei sogenannten Nicht-Ereignissen, wenn etwa ein Gast nicht zum abgemachten Zeitpunkt auftaucht und dadurch eine Meldung an den Rezeptionist gegeben werden müsste. Dieser ereignisorientierte Datenaustausch reduziert gegenüber einem ständigen Nachfragen beim Controller den Datenverkehr und</w:t>
+        <w:t xml:space="preserve">dung gibt. Anders wäre es beispielsweise bei sogenannten Nicht-Ereignissen, wenn etwa ein Gast nicht zum abgemachten Zeitpunkt auftaucht und dadurch eine Meldung an den </w:t>
+      </w:r>
+      <w:proofErr w:type="spellStart"/>
+      <w:r>
+        <w:t>Rezeptionist</w:t>
+      </w:r>
+      <w:proofErr w:type="spellEnd"/>
+      <w:r>
+        <w:t xml:space="preserve"> gegeben werden müsste. Dieser ereignisorientierte Datenaustausch reduziert </w:t>
+      </w:r>
+      <w:r>
+        <w:t xml:space="preserve">in diesem Fall </w:t>
+      </w:r>
+      <w:r>
+        <w:t>gegenüber einem ständigen Nachfragen beim Controller den Datenverkehr und</w:t>
       </w:r>
       <w:r>
         <w:t xml:space="preserve"> ist darüber hinaus auch übersichtlicher. </w:t>
@@ -563,7 +695,7 @@
                     <pic:cNvPicPr/>
                   </pic:nvPicPr>
                   <pic:blipFill>
-                    <a:blip r:embed="rId8">
+                    <a:blip r:embed="rId11">
                       <a:extLst>
                         <a:ext uri="{28A0092B-C50C-407E-A947-70E740481C1C}">
                           <a14:useLocalDpi xmlns:a14="http://schemas.microsoft.com/office/drawing/2010/main" val="0"/>
@@ -618,7 +750,7 @@
                     <pic:cNvPicPr/>
                   </pic:nvPicPr>
                   <pic:blipFill>
-                    <a:blip r:embed="rId9">
+                    <a:blip r:embed="rId12">
                       <a:extLst>
                         <a:ext uri="{28A0092B-C50C-407E-A947-70E740481C1C}">
                           <a14:useLocalDpi xmlns:a14="http://schemas.microsoft.com/office/drawing/2010/main" val="0"/>
@@ -749,6 +881,35 @@
         <w:t>Picker</w:t>
       </w:r>
       <w:proofErr w:type="spellEnd"/>
+    </w:p>
+    <w:p>
+      <w:pPr>
+        <w:pStyle w:val="Listenabsatz"/>
+        <w:numPr>
+          <w:ilvl w:val="0"/>
+          <w:numId w:val="2"/>
+        </w:numPr>
+      </w:pPr>
+      <w:r>
+        <w:t xml:space="preserve">Java native </w:t>
+      </w:r>
+      <w:proofErr w:type="spellStart"/>
+      <w:r>
+        <w:t>Librarys</w:t>
+      </w:r>
+      <w:proofErr w:type="spellEnd"/>
+      <w:r>
+        <w:t xml:space="preserve"> (überall lauffähig)</w:t>
+      </w:r>
+    </w:p>
+    <w:p>
+      <w:pPr>
+        <w:pStyle w:val="Listenabsatz"/>
+        <w:numPr>
+          <w:ilvl w:val="1"/>
+          <w:numId w:val="2"/>
+        </w:numPr>
+      </w:pPr>
       <w:r>
         <w:t>&gt;&gt;</w:t>
       </w:r>
@@ -811,7 +972,10 @@
         <w:t xml:space="preserve"> haben wir den Controller für de</w:t>
       </w:r>
       <w:r>
-        <w:t xml:space="preserve">n Check-in implementiert, welcher wie alle anderen </w:t>
+        <w:t>n Check-in implementiert, we</w:t>
+      </w:r>
+      <w:r>
+        <w:t xml:space="preserve">lcher wie alle anderen </w:t>
       </w:r>
       <w:proofErr w:type="spellStart"/>
       <w:r>
@@ -827,11 +991,59 @@
       </w:r>
       <w:proofErr w:type="spellEnd"/>
       <w:r>
-        <w:t xml:space="preserve"> Controller für die verschiedensten Aufgaben verantwortlich ist:</w:t>
+        <w:t>-</w:t>
+      </w:r>
+      <w:r>
+        <w:t>Controller für die verschiedensten Aufgaben verantwortlich ist:</w:t>
       </w:r>
       <w:r>
         <w:br/>
-        <w:t xml:space="preserve">Erstens muss er die verschiedenen Zustände, die ein sogenanntes Szenario beinhaltet, koordinieren und gewährleisten, dass keine Übertretungen o.Ä. auftreten. Zweitens führt er die Arbeitsschritte, welche durch den Benutzer angestoßen werden, aus oder delegiert diese weiter an die Model-Objekte. Für die Präsentationsschicht kann der Controller also als eine Fassade für das restliche Programm gesehen werden, da das der einzige reguläre Weg für den Datenaustausch ist. </w:t>
+        <w:t xml:space="preserve">Erstens muss er die </w:t>
+      </w:r>
+      <w:r>
+        <w:t>unterschiedlichen</w:t>
+      </w:r>
+      <w:r>
+        <w:t xml:space="preserve"> Zustände, die ein sogenanntes Szenario beinhaltet, koordinieren und gewährleisten, dass keine Übertretungen o</w:t>
+      </w:r>
+      <w:r>
+        <w:t>der Ähnliches</w:t>
+      </w:r>
+      <w:r>
+        <w:t xml:space="preserve"> auftreten. Zweitens führt er die Arbeitsschritte, welche durch den Benutzer angestoßen werden, aus oder delegiert diese weiter an die Model-</w:t>
+      </w:r>
+      <w:r>
+        <w:t>Komponenten</w:t>
+      </w:r>
+      <w:r>
+        <w:t xml:space="preserve">. </w:t>
+      </w:r>
+      <w:r>
+        <w:t>Von der Perspektive der</w:t>
+      </w:r>
+      <w:r>
+        <w:t xml:space="preserve"> Präsentationsschicht kann der Controller </w:t>
+      </w:r>
+      <w:r>
+        <w:t>somit</w:t>
+      </w:r>
+      <w:r>
+        <w:t xml:space="preserve"> als eine Fassade für das restliche Programm gesehen werden, da </w:t>
+      </w:r>
+      <w:r>
+        <w:t>er</w:t>
+      </w:r>
+      <w:r>
+        <w:t xml:space="preserve"> der einzige reguläre </w:t>
+      </w:r>
+      <w:r>
+        <w:t>Vermittler</w:t>
+      </w:r>
+      <w:r>
+        <w:t xml:space="preserve"> für den Datenaustausch ist. </w:t>
+      </w:r>
+      <w:r>
+        <w:br/>
       </w:r>
       <w:r>
         <w:t>Drittens muss er bei</w:t>
@@ -840,7 +1052,19 @@
         <w:t xml:space="preserve"> Fehlern in der Verarbeitung oder sonstigen Abweichungen die Fehlerbehandlung durchführen – dazu gehört das Suchen von Alternativen oder die Ausgabe von Benutzergerechten Fehlermeldungen.</w:t>
       </w:r>
       <w:r>
-        <w:t xml:space="preserve"> Die vierte Aufgabe ist Halten von neuen, temporären Daten wie es etwa beim Anlegen eines Gastes passiert. Nicht zuletzt ist es dem Controller auch gestattet auf andere seiner Art zu verweisen, wodurch er indirekt für die Abfolge der </w:t>
+        <w:t xml:space="preserve"> Die vierte Aufgabe ist </w:t>
+      </w:r>
+      <w:r>
+        <w:t xml:space="preserve">das </w:t>
+      </w:r>
+      <w:r>
+        <w:t>Halten von neuen, temporären Daten</w:t>
+      </w:r>
+      <w:r>
+        <w:t>,</w:t>
+      </w:r>
+      <w:r>
+        <w:t xml:space="preserve"> wie es etwa beim Anlegen eines Gastes passiert. Nicht zuletzt ist es dem Controller auch gestattet auf andere seiner Art zu verweisen, wodurch er indirekt für die Abfolge der </w:t>
       </w:r>
       <w:proofErr w:type="spellStart"/>
       <w:r>
@@ -856,7 +1080,19 @@
       </w:r>
       <w:proofErr w:type="spellEnd"/>
       <w:r>
-        <w:t xml:space="preserve"> untereinander mitverantwortlich ist. Zum Abschluss ist noch die Transaktionskontrolle als eine seiner Hauptaufgaben zu nennen. Wie wir wissen gibt es mehrere Zustände, die aber nicht immer konsistent sind. Am Ende eines kompletten Vorgangs wird alles </w:t>
+        <w:t xml:space="preserve"> </w:t>
+      </w:r>
+      <w:r>
+        <w:t>und deren Verschachtelung</w:t>
+      </w:r>
+      <w:r>
+        <w:t xml:space="preserve"> mitverantwortlich ist. Zum Abschluss ist noch die Transaktionskontrolle als eine seiner Hauptaufgaben zu nennen. Wie wir wissen</w:t>
+      </w:r>
+      <w:r>
+        <w:t>,</w:t>
+      </w:r>
+      <w:r>
+        <w:t xml:space="preserve"> gibt es mehrere Zustände, die aber nicht immer konsistent sind. Am Ende eines kompletten Vorgangs wird alles </w:t>
       </w:r>
       <w:proofErr w:type="spellStart"/>
       <w:r>
@@ -884,7 +1120,27 @@
         <w:t>persistent gemacht. Falls es dort Pr</w:t>
       </w:r>
       <w:r>
-        <w:t>obleme geben sollte oder der Benutzer inzwischen den Vorgang abbricht, kann alles rückgängig gemacht werde.</w:t>
+        <w:t xml:space="preserve">obleme geben sollte oder der Benutzer den Vorgang abbricht, kann </w:t>
+      </w:r>
+      <w:r>
+        <w:t>dieser</w:t>
+      </w:r>
+      <w:r>
+        <w:t xml:space="preserve"> rückgängig</w:t>
+      </w:r>
+      <w:r>
+        <w:t xml:space="preserve"> („</w:t>
+      </w:r>
+      <w:proofErr w:type="spellStart"/>
+      <w:r>
+        <w:t>rollback</w:t>
+      </w:r>
+      <w:proofErr w:type="spellEnd"/>
+      <w:r>
+        <w:t>“)</w:t>
+      </w:r>
+      <w:r>
+        <w:t xml:space="preserve"> gemacht werde.</w:t>
       </w:r>
     </w:p>
     <w:p>
@@ -922,7 +1178,13 @@
         <w:t>&lt;&lt;Klassendiagramm – Controller-Schicht</w:t>
       </w:r>
       <w:r>
-        <w:t xml:space="preserve"> abstrakt (nicht überladen!!!)</w:t>
+        <w:t xml:space="preserve"> abstrakt (nicht überladen!!!</w:t>
+      </w:r>
+      <w:r>
+        <w:t xml:space="preserve"> Oder weglassen</w:t>
+      </w:r>
+      <w:r>
+        <w:t>)</w:t>
       </w:r>
       <w:r>
         <w:t>&gt;&gt;</w:t>
@@ -971,7 +1233,7 @@
         <w:t xml:space="preserve"> von Domänenobjekten </w:t>
       </w:r>
       <w:r>
-        <w:t xml:space="preserve">in einer relationalen Datenbank. Die Entscheidung für dieses Produkt geschah im Kollektiv und wurde durch folgende Merkmale des Produkts herbeigeführt: </w:t>
+        <w:t xml:space="preserve">in einer relationalen Datenbank. Die Entscheidung für dieses Produkt geschah im Kollektiv und wurde durch folgende Merkmale herbeigeführt: </w:t>
       </w:r>
       <w:proofErr w:type="spellStart"/>
       <w:r>
@@ -993,7 +1255,34 @@
         <w:t xml:space="preserve"> </w:t>
       </w:r>
       <w:r>
-        <w:t xml:space="preserve">und Transaktion. Damit fallen jegliche Lizenzgebühren weg, die beispielsweise für die meisten Objektorientierte Datenbanken anfallen würden, und die Bibliothek ist ständig auf einem zeitgemäßen Stand. Die Konfiguration des </w:t>
+        <w:t xml:space="preserve">und Transaktion. </w:t>
+      </w:r>
+      <w:r>
+        <w:t>Es</w:t>
+      </w:r>
+      <w:r>
+        <w:t xml:space="preserve"> fallen </w:t>
+      </w:r>
+      <w:r>
+        <w:t xml:space="preserve">somit </w:t>
+      </w:r>
+      <w:r>
+        <w:t xml:space="preserve">jegliche Lizenzgebühren weg, die beispielsweise für die meisten Objektorientierte Datenbanken anfallen würden, und die </w:t>
+      </w:r>
+      <w:r>
+        <w:t xml:space="preserve">Bibliothek wird regelmäßig </w:t>
+      </w:r>
+      <w:r>
+        <w:t>dem Stand der Entwicklung auf diesem Gebiet angepasst</w:t>
+      </w:r>
+      <w:r>
+        <w:t xml:space="preserve">. </w:t>
+      </w:r>
+      <w:r>
+        <w:br/>
+      </w:r>
+      <w:r>
+        <w:t xml:space="preserve">Die Konfiguration des </w:t>
       </w:r>
       <w:proofErr w:type="spellStart"/>
       <w:r>
@@ -1028,7 +1317,13 @@
       </w:r>
       <w:proofErr w:type="spellEnd"/>
       <w:r>
-        <w:t xml:space="preserve"> dadurch in keiner Weise behindern, haben wir uns für diese Variante entschieden. Der eigentliche Ablauf des </w:t>
+        <w:t xml:space="preserve"> dadurch in keiner Weise behindern, haben wir uns für diese Variante entschieden. </w:t>
+      </w:r>
+      <w:r>
+        <w:br/>
+      </w:r>
+      <w:r>
+        <w:t xml:space="preserve">Der eigentliche Ablauf des </w:t>
       </w:r>
       <w:proofErr w:type="spellStart"/>
       <w:r>
@@ -1044,7 +1339,25 @@
       </w:r>
       <w:proofErr w:type="spellEnd"/>
       <w:r>
-        <w:t xml:space="preserve"> im Hintergrund erledigt und ist nicht Teil unseres Aufgabenbereichs. Transaktionen werden voll und ganz von </w:t>
+        <w:t xml:space="preserve"> im Hintergrund erledigt und ist nicht Teil unseres Aufgabenbereichs. Transaktionen werden </w:t>
+      </w:r>
+      <w:r>
+        <w:t>ebenfalls</w:t>
+      </w:r>
+      <w:r>
+        <w:t xml:space="preserve"> von </w:t>
+      </w:r>
+      <w:r>
+        <w:t>der Bibliothek</w:t>
+      </w:r>
+      <w:r>
+        <w:t xml:space="preserve"> verwaltet. Das bedeutet konkret, dass unser Check-in</w:t>
+      </w:r>
+      <w:r>
+        <w:t>-</w:t>
+      </w:r>
+      <w:r>
+        <w:t xml:space="preserve">Controller eine </w:t>
       </w:r>
       <w:proofErr w:type="spellStart"/>
       <w:r>
@@ -1052,7 +1365,53 @@
       </w:r>
       <w:proofErr w:type="spellEnd"/>
       <w:r>
-        <w:t xml:space="preserve"> verwaltet. Das bedeutet konkret, dass unser Check-in Controller eine </w:t>
+        <w:t>-Session eröffnet, um einen vollständigen Ablauf durchzuführen und</w:t>
+      </w:r>
+      <w:r>
+        <w:t xml:space="preserve"> diesen</w:t>
+      </w:r>
+      <w:r>
+        <w:t xml:space="preserve"> zu persistieren. Aber besonders wichtig ist es</w:t>
+      </w:r>
+      <w:r>
+        <w:t xml:space="preserve">, dass bei Fehlschlägen oder </w:t>
+      </w:r>
+      <w:r>
+        <w:t xml:space="preserve">einem </w:t>
+      </w:r>
+      <w:r>
+        <w:t>Abbruch ein sogenannter „</w:t>
+      </w:r>
+      <w:proofErr w:type="spellStart"/>
+      <w:r>
+        <w:t>rollback</w:t>
+      </w:r>
+      <w:proofErr w:type="spellEnd"/>
+      <w:r>
+        <w:t xml:space="preserve">“ durchgeführt werden kann, um in den letzten konsistenten Zustand zu gelangen. </w:t>
+      </w:r>
+      <w:r>
+        <w:t xml:space="preserve">Verschiedene </w:t>
+      </w:r>
+      <w:r>
+        <w:t>funktionale Eigenschaften</w:t>
+      </w:r>
+      <w:r>
+        <w:t xml:space="preserve"> wie Materialisieren, </w:t>
+      </w:r>
+      <w:proofErr w:type="spellStart"/>
+      <w:r>
+        <w:t>Dematerialisieren</w:t>
+      </w:r>
+      <w:proofErr w:type="spellEnd"/>
+      <w:r>
+        <w:t xml:space="preserve"> und Caching</w:t>
+      </w:r>
+      <w:r>
+        <w:t xml:space="preserve"> </w:t>
+      </w:r>
+      <w:r>
+        <w:t xml:space="preserve">werden im Hintergrund von </w:t>
       </w:r>
       <w:proofErr w:type="spellStart"/>
       <w:r>
@@ -1060,53 +1419,29 @@
       </w:r>
       <w:proofErr w:type="spellEnd"/>
       <w:r>
-        <w:t>-Session eröffnet, um einen vollständigen Ablauf durchzuführen und zu persistieren. Aber besonders wichtig ist es</w:t>
-      </w:r>
-      <w:r>
-        <w:t xml:space="preserve"> eben, dass bei Fehlschlägen oder Abbruch ein sogenannter „</w:t>
-      </w:r>
-      <w:proofErr w:type="spellStart"/>
-      <w:r>
-        <w:t>rollback</w:t>
-      </w:r>
-      <w:proofErr w:type="spellEnd"/>
-      <w:r>
-        <w:t xml:space="preserve">“ durchgeführt werden kann, um in den letzten konsistenten Zustand zu gelangen. </w:t>
-      </w:r>
-      <w:r>
-        <w:t xml:space="preserve">Verschiedene </w:t>
-      </w:r>
-      <w:r>
-        <w:t>funktionale Eigenschaften</w:t>
-      </w:r>
-      <w:r>
-        <w:t xml:space="preserve"> wie Materialisieren, </w:t>
-      </w:r>
-      <w:proofErr w:type="spellStart"/>
-      <w:r>
-        <w:t>Dematerialisieren</w:t>
-      </w:r>
-      <w:proofErr w:type="spellEnd"/>
-      <w:r>
-        <w:t xml:space="preserve"> und Caching</w:t>
-      </w:r>
-      <w:r>
-        <w:t xml:space="preserve"> </w:t>
-      </w:r>
-      <w:r>
-        <w:t xml:space="preserve">werden im Hintergrund von </w:t>
-      </w:r>
-      <w:proofErr w:type="spellStart"/>
-      <w:r>
-        <w:t>Hibernate</w:t>
-      </w:r>
-      <w:proofErr w:type="spellEnd"/>
-      <w:r>
-        <w:t xml:space="preserve"> erledigt und benötigen von unserer Seite keine Aufmerksamkeit. Des Weiteren wird das Konzept der Vererbung von Java besonders gut ins Framework integriert und es müssen auch dort keine Erweiterungen von uns implementiert werden.</w:t>
+        <w:t xml:space="preserve"> erledigt und benötigen von unserer Seite keine Aufmerksamkeit. Des Weiteren </w:t>
+      </w:r>
+      <w:r>
+        <w:t>ist</w:t>
+      </w:r>
+      <w:r>
+        <w:t xml:space="preserve"> das Konzept der Vererbung von Java besonders gut </w:t>
+      </w:r>
+      <w:r>
+        <w:t>in das</w:t>
+      </w:r>
+      <w:r>
+        <w:t xml:space="preserve"> Framework integriert und es müssen auch dort keine Erweiterungen von uns implementiert werden.</w:t>
       </w:r>
       <w:r>
         <w:br/>
-        <w:t>Was für Vorteile bietet das Framework noch? Wir erreichen eine große Abstraktion zu der Datenbank wodurch ein Austausch jeglicher relationalen Datenbankprodukte problemlos möglich ist. Das einzige was zu machen ist, das ist der Austausch des Treibers, der im Normalfall vom Hersteller zur Verfügung gestellt wird. Dabei ist es auch wichtig, kein Nativ-SQL zu verwenden, da die Dialekte vom Standard immer wieder abweichen. Die HQL (</w:t>
+        <w:t>Was für Vorteile bietet das Framework noch? Wir erreichen eine große Abstraktion zu der Datenbank wodurch ein Austausch jeglicher relationalen Datenbankprodukte problemlos möglich ist. Das einzige was zu machen ist, das ist der Austausch des Treibers, der im Normalfall vom Hersteller</w:t>
+      </w:r>
+      <w:r>
+        <w:t xml:space="preserve"> der Datenbank</w:t>
+      </w:r>
+      <w:r>
+        <w:t xml:space="preserve"> zur Verfügung gestellt wird. Dabei ist es auch wichtig, kein Nativ-SQL zu verwenden, da die Dialekte vom Standard immer wieder abweichen. Die HQL (</w:t>
       </w:r>
       <w:proofErr w:type="spellStart"/>
       <w:r>
@@ -1117,15 +1452,47 @@
       </w:r>
       <w:proofErr w:type="spellEnd"/>
       <w:r>
-        <w:t xml:space="preserve"> Query Language) oder auch Abfragen im „</w:t>
-      </w:r>
-      <w:proofErr w:type="spellStart"/>
-      <w:r>
-        <w:t>Critera</w:t>
-      </w:r>
-      <w:proofErr w:type="spellEnd"/>
-      <w:r>
-        <w:t>“-Stil passen die Abfragen im Hintergrund auf die Dialekte an. Das ist aber nicht alles. Sie optimieren die Abfragen und einige Fehler können bereits zur Kompilierzeit erkannt werden, was beim reinen SQL nicht möglich ist.</w:t>
+        <w:t xml:space="preserve"> Query Language) oder auch </w:t>
+      </w:r>
+      <w:r>
+        <w:t>der „</w:t>
+      </w:r>
+      <w:proofErr w:type="spellStart"/>
+      <w:r>
+        <w:t>Criteria</w:t>
+      </w:r>
+      <w:proofErr w:type="spellEnd"/>
+      <w:r>
+        <w:t>“-Stil</w:t>
+      </w:r>
+      <w:r>
+        <w:t xml:space="preserve"> passen die Abfragen im Hintergrund </w:t>
+      </w:r>
+      <w:r>
+        <w:t>auf</w:t>
+      </w:r>
+      <w:r>
+        <w:t xml:space="preserve"> die Dialekte an. Das ist aber nicht alles. </w:t>
+      </w:r>
+      <w:r>
+        <w:t xml:space="preserve">Mit den Kriterien wird der Code kompakt und der Ablauf ist im Sinne der Objektorientiertheit eleganter. Des Weiteren werden </w:t>
+      </w:r>
+      <w:r>
+        <w:t xml:space="preserve">die </w:t>
+      </w:r>
+      <w:r>
+        <w:t>„</w:t>
+      </w:r>
+      <w:proofErr w:type="spellStart"/>
+      <w:r>
+        <w:t>Queries</w:t>
+      </w:r>
+      <w:proofErr w:type="spellEnd"/>
+      <w:r>
+        <w:t>“ optimiert</w:t>
+      </w:r>
+      <w:r>
+        <w:t xml:space="preserve"> und einige Fehler können bereits zur Kompilierzeit erkannt werden, was beim reinen SQL nicht möglich ist.</w:t>
       </w:r>
       <w:r>
         <w:br/>
@@ -1140,10 +1507,16 @@
       </w:r>
       <w:proofErr w:type="spellEnd"/>
       <w:r>
-        <w:t xml:space="preserve">“ wird von uns </w:t>
-      </w:r>
-      <w:r>
-        <w:t>nicht ausgenützt. Wir materialisieren die Objekte sofort und vollständig („</w:t>
+        <w:t>“</w:t>
+      </w:r>
+      <w:r>
+        <w:t xml:space="preserve"> – Laden, wenn etwas wirklich benötigt wird (Proxy-Pattern) - </w:t>
+      </w:r>
+      <w:r>
+        <w:t xml:space="preserve"> wird von uns </w:t>
+      </w:r>
+      <w:r>
+        <w:t>nicht genützt. Wir materialisieren die Objekte sofort und vollständig („</w:t>
       </w:r>
       <w:proofErr w:type="spellStart"/>
       <w:r>
@@ -1159,7 +1532,13 @@
       </w:r>
       <w:proofErr w:type="spellEnd"/>
       <w:r>
-        <w:t xml:space="preserve">- auf die Domänenschicht zurückzuführen, da wir dort immer ganze Objekte instanziieren und keine Proxys verwenden. Diese Option wird, sofern die Ressourcen ausreichen, adaptiert, um den Datenfluss von der Datenbank zum Client und die Speicherbelastung zu verringern sowie die Ladezeiten stark zu reduzieren. </w:t>
+        <w:t xml:space="preserve">- auf die Domänenschicht zurückzuführen, da wir dort immer ganze Objekte instanziieren und keine Proxys verwenden. Diese Option wird, sofern die Ressourcen ausreichen, </w:t>
+      </w:r>
+      <w:r>
+        <w:t xml:space="preserve">noch </w:t>
+      </w:r>
+      <w:r>
+        <w:t xml:space="preserve">adaptiert, um den Datenfluss von der Datenbank zum Client und die Speicherbelastung zu verringern sowie die Ladezeiten stark zu reduzieren. </w:t>
       </w:r>
     </w:p>
     <w:p>
@@ -1184,7 +1563,7 @@
                     <pic:cNvPicPr/>
                   </pic:nvPicPr>
                   <pic:blipFill>
-                    <a:blip r:embed="rId10">
+                    <a:blip r:embed="rId13">
                       <a:extLst>
                         <a:ext uri="{28A0092B-C50C-407E-A947-70E740481C1C}">
                           <a14:useLocalDpi xmlns:a14="http://schemas.microsoft.com/office/drawing/2010/main" val="0"/>
@@ -1249,7 +1628,7 @@
         <w:t>klassen, die hauptverantwortlich für die hotelspezifische Fun</w:t>
       </w:r>
       <w:r>
-        <w:t>ktionalität sind. In diesen Klassen wird beispielsweise jegliche Manipulation von Reservierungen zur Verfügung gestellt, die weiterführend das Erstellen von Optionen erledigt. Wenn der Controller eine ganze Reihe von Reservierungen möchte oder eine neue Instanz benötigt, dann läuft diese Abfrage ebenfalls über die Klasse „Reservation“</w:t>
+        <w:t>ktionalität sind. In diesen Klassen wird beispielsweise jegliche Manipulation von Reservierungen zur Verfügung gestellt, die weiterführend das Erstellen von Optionen erledigt. Wenn der Controller eine ganze Reihe von Reservierungen oder eine neue Instanz benötigt, dann läuft diese Abfrage ebenfalls über die Klasse „Reservation“</w:t>
       </w:r>
       <w:r>
         <w:t>. Somit gibt es in diesem Fall keine Sprünge über die einzelnen Schichten hinweg und wir können Problemlos eine Schicht austauschen, ohne im ganzen Programm Änderungen vornehmen zu müssen.</w:t>
@@ -1281,10 +1660,15 @@
       </w:r>
       <w:proofErr w:type="spellEnd"/>
       <w:r>
-        <w:t>) eingeführt haben. Probleme könnten wir etwa bei einem Austausch des Frameworks bekommen, wenn sich die Bedingungen ändern würden.</w:t>
+        <w:t xml:space="preserve">) eingeführt haben. </w:t>
+      </w:r>
+      <w:r>
+        <w:t>Damit schließen wir größere Probleme bei einem modulhaften Framework-Wechsel aus.</w:t>
       </w:r>
       <w:r>
         <w:br/>
+      </w:r>
+      <w:r>
         <w:t xml:space="preserve">Für das Domänenpaket  bietet das Datenbankpaket </w:t>
       </w:r>
       <w:r>
@@ -1357,7 +1741,7 @@
                     <pic:cNvPicPr/>
                   </pic:nvPicPr>
                   <pic:blipFill rotWithShape="1">
-                    <a:blip r:embed="rId11">
+                    <a:blip r:embed="rId14">
                       <a:extLst>
                         <a:ext uri="{28A0092B-C50C-407E-A947-70E740481C1C}">
                           <a14:useLocalDpi xmlns:a14="http://schemas.microsoft.com/office/drawing/2010/main" val="0"/>
@@ -1447,7 +1831,13 @@
         <w:t xml:space="preserve"> Klassennamen, Methodennamen und Attribute, die Struktur analysieren</w:t>
       </w:r>
       <w:r>
-        <w:t xml:space="preserve"> und dementsprechend vorgehen</w:t>
+        <w:t xml:space="preserve"> und dementsprechend </w:t>
+      </w:r>
+      <w:r>
+        <w:t xml:space="preserve">weiter </w:t>
+      </w:r>
+      <w:r>
+        <w:t>vorgehen</w:t>
       </w:r>
       <w:r>
         <w:t xml:space="preserve">. Dadurch erfahren </w:t>
@@ -1461,9 +1851,11 @@
       <w:r>
         <w:t xml:space="preserve">abzubilden. Mapping bedeutet in diesem Fall also, dass wir verwandte Objekte erzeugen. Diese sind teilweise sehr komplex, da sie verschiedene andere Objekte und Kollektionen halten, die in sich wieder Referenzen aufweisen. Kleine Probleme gab es, wenn wir genau durch die gerade genannte Thematik auf das ursprüngliche Objekt gelangen: Es entsteht ein </w:t>
       </w:r>
-      <w:r>
-        <w:t>Graphen theoretischer</w:t>
-      </w:r>
+      <w:proofErr w:type="spellStart"/>
+      <w:r>
+        <w:t>graphentheoretischer</w:t>
+      </w:r>
+      <w:proofErr w:type="spellEnd"/>
       <w:r>
         <w:t xml:space="preserve"> Kreis</w:t>
       </w:r>
@@ -1478,8 +1870,9 @@
       <w:r>
         <w:t xml:space="preserve"> eine optimale Lösung suchen und implementieren.</w:t>
       </w:r>
-    </w:p>
-    <w:p>
+      <w:r>
+        <w:t xml:space="preserve"> </w:t>
+      </w:r>
       <w:r>
         <w:t>Wie funktioniert unser „</w:t>
       </w:r>
@@ -1491,24 +1884,47 @@
       <w:r>
         <w:t>“ im Detail?</w:t>
       </w:r>
+      <w:r>
+        <w:t xml:space="preserve"> Diese Frage wird im folgenden Kapitel beantwortet.</w:t>
+      </w:r>
+    </w:p>
+    <w:p>
+      <w:pPr>
+        <w:pStyle w:val="berschrift3"/>
+      </w:pPr>
+      <w:r>
+        <w:t>„Dynamic Mapper“</w:t>
+      </w:r>
     </w:p>
     <w:p>
       <w:r>
         <w:t xml:space="preserve">Um den </w:t>
       </w:r>
+      <w:r>
+        <w:t>„</w:t>
+      </w:r>
       <w:proofErr w:type="spellStart"/>
       <w:r>
         <w:t>DynamicMapper</w:t>
       </w:r>
       <w:proofErr w:type="spellEnd"/>
       <w:r>
+        <w:t>“</w:t>
+      </w:r>
+      <w:r>
         <w:t xml:space="preserve"> zu implementieren verwenden wir</w:t>
       </w:r>
       <w:r>
         <w:t>,</w:t>
       </w:r>
       <w:r>
-        <w:t xml:space="preserve"> wie weiter oben schon erwähnt</w:t>
+        <w:t xml:space="preserve"> wie </w:t>
+      </w:r>
+      <w:r>
+        <w:t>bereits</w:t>
+      </w:r>
+      <w:r>
+        <w:t xml:space="preserve"> erwähnt</w:t>
       </w:r>
       <w:r>
         <w:t>,</w:t>
@@ -1525,18 +1941,31 @@
       <w:r>
         <w:t xml:space="preserve"> </w:t>
       </w:r>
-    </w:p>
-    <w:p>
+      <w:r>
+        <w:br/>
+      </w:r>
       <w:r>
         <w:t xml:space="preserve">In unserem Fall bekommt der </w:t>
       </w:r>
+      <w:r>
+        <w:t>„</w:t>
+      </w:r>
       <w:proofErr w:type="spellStart"/>
       <w:r>
         <w:t>DynamicMapper</w:t>
       </w:r>
       <w:proofErr w:type="spellEnd"/>
       <w:r>
-        <w:t xml:space="preserve"> die Information was für ein Objekt zu </w:t>
+        <w:t>“</w:t>
+      </w:r>
+      <w:r>
+        <w:t xml:space="preserve"> die Information</w:t>
+      </w:r>
+      <w:r>
+        <w:t>,</w:t>
+      </w:r>
+      <w:r>
+        <w:t xml:space="preserve"> was für ein Objekt zu </w:t>
       </w:r>
       <w:proofErr w:type="spellStart"/>
       <w:r>
@@ -1544,7 +1973,28 @@
       </w:r>
       <w:proofErr w:type="spellEnd"/>
       <w:r>
-        <w:t xml:space="preserve"> ist und sucht sich damit laut unseren Namenkonventionen die zum Objekt verwandte Klasse. Ein Beispiel für unsere Namenskonvention wäre falls das Objekt vom Typ </w:t>
+        <w:t xml:space="preserve"> ist</w:t>
+      </w:r>
+      <w:r>
+        <w:t>,</w:t>
+      </w:r>
+      <w:r>
+        <w:t xml:space="preserve"> und sucht sich damit laut unseren Namen</w:t>
+      </w:r>
+      <w:r>
+        <w:t>s</w:t>
+      </w:r>
+      <w:r>
+        <w:t>konventionen die zum Objekt verwandte Klasse. Ein Beispiel für unsere Namenskonvention wäre</w:t>
+      </w:r>
+      <w:r>
+        <w:t>,</w:t>
+      </w:r>
+      <w:r>
+        <w:t xml:space="preserve"> falls das Objekt vom Typ </w:t>
+      </w:r>
+      <w:r>
+        <w:t>„</w:t>
       </w:r>
       <w:proofErr w:type="spellStart"/>
       <w:r>
@@ -1552,18 +2002,42 @@
       </w:r>
       <w:proofErr w:type="spellEnd"/>
       <w:r>
-        <w:t xml:space="preserve"> wäre, wäre die dazu verwandte Klasse die Guest Klasse und umgekehrt. </w:t>
+        <w:t>“</w:t>
+      </w:r>
+      <w:r>
+        <w:t xml:space="preserve"> </w:t>
+      </w:r>
+      <w:r>
+        <w:t>ist</w:t>
+      </w:r>
+      <w:r>
+        <w:t xml:space="preserve">, die dazu verwandte </w:t>
+      </w:r>
+      <w:r>
+        <w:t>„Guest“-</w:t>
+      </w:r>
+      <w:r>
+        <w:t>Klasse</w:t>
+      </w:r>
+      <w:r>
+        <w:t xml:space="preserve">. </w:t>
       </w:r>
       <w:r>
         <w:br/>
         <w:t xml:space="preserve">Hat nun also der </w:t>
       </w:r>
+      <w:r>
+        <w:t>„</w:t>
+      </w:r>
       <w:proofErr w:type="spellStart"/>
       <w:r>
         <w:t>DynamicMapper</w:t>
       </w:r>
       <w:proofErr w:type="spellEnd"/>
       <w:r>
+        <w:t>“</w:t>
+      </w:r>
+      <w:r>
         <w:t xml:space="preserve"> das „</w:t>
       </w:r>
       <w:proofErr w:type="spellStart"/>
@@ -1572,7 +2046,19 @@
       </w:r>
       <w:proofErr w:type="spellEnd"/>
       <w:r>
-        <w:t xml:space="preserve">“ und die dazugehörige verwandte Klasse erzeugt er sich ein neues Objekt des Typs in den er </w:t>
+        <w:t>“ und die dazugehörige verwandte Klasse</w:t>
+      </w:r>
+      <w:r>
+        <w:t>,</w:t>
+      </w:r>
+      <w:r>
+        <w:t xml:space="preserve"> erzeugt er sich ein neues Objekt des Typs</w:t>
+      </w:r>
+      <w:r>
+        <w:t>,</w:t>
+      </w:r>
+      <w:r>
+        <w:t xml:space="preserve"> in den er </w:t>
       </w:r>
       <w:proofErr w:type="spellStart"/>
       <w:r>
@@ -1580,7 +2066,13 @@
       </w:r>
       <w:proofErr w:type="spellEnd"/>
       <w:r>
-        <w:t xml:space="preserve"> soll. Anschließend sucht er sich zu dem eben erzeugten Objekt alle Methoden die mit „</w:t>
+        <w:t xml:space="preserve"> soll. Anschließend sucht er sich zu dem eben erzeugten Objekt alle Methoden</w:t>
+      </w:r>
+      <w:r>
+        <w:t>,</w:t>
+      </w:r>
+      <w:r>
+        <w:t xml:space="preserve"> die mit „</w:t>
       </w:r>
       <w:proofErr w:type="spellStart"/>
       <w:r>
@@ -1588,7 +2080,19 @@
       </w:r>
       <w:proofErr w:type="spellEnd"/>
       <w:r>
-        <w:t>“ beginnen. Für jede dieser Methode wird überprüft ob es eine dementsprechende „</w:t>
+        <w:t>“ beginnen. Für jede dieser Methode wird überprüft</w:t>
+      </w:r>
+      <w:r>
+        <w:t>,</w:t>
+      </w:r>
+      <w:r>
+        <w:t xml:space="preserve"> ob es eine </w:t>
+      </w:r>
+      <w:r>
+        <w:t>identische</w:t>
+      </w:r>
+      <w:r>
+        <w:t xml:space="preserve"> „</w:t>
       </w:r>
       <w:proofErr w:type="spellStart"/>
       <w:r>
@@ -1602,33 +2106,98 @@
         <w:t>-</w:t>
       </w:r>
       <w:r>
-        <w:t xml:space="preserve">Methode auf der anderen Seite, das heißt </w:t>
-      </w:r>
-      <w:r>
-        <w:t>in der Klasse des ursprünglichen Objektes, gibt und führt diese „</w:t>
-      </w:r>
-      <w:proofErr w:type="spellStart"/>
-      <w:r>
-        <w:t>get</w:t>
-      </w:r>
-      <w:proofErr w:type="spellEnd"/>
-      <w:r>
-        <w:t xml:space="preserve">“-Methode aus. Sollte das so erhaltene Objekt einer Instanz einer von uns definierten Klasse entsprechen so beginnt die ganze Prozedur von vorne und das Objekt wird </w:t>
-      </w:r>
-      <w:proofErr w:type="spellStart"/>
-      <w:r>
-        <w:t>gemappt</w:t>
-      </w:r>
-      <w:proofErr w:type="spellEnd"/>
-      <w:r>
-        <w:t xml:space="preserve">. Hier befinden wir uns nun an der Stelle an dem die bereits erwähnten Probleme mit dem Graphen theoretischem Kreis auftritt. Und zwar ist das der Fall wenn das neu erhaltene Objekt wieder ein Objekt hält das vom ersten Typ ist. So entsteht eine indirekte Rekursion. </w:t>
-      </w:r>
-      <w:bookmarkStart w:id="0" w:name="_GoBack"/>
-      <w:bookmarkEnd w:id="0"/>
-    </w:p>
-    <w:p>
-      <w:r>
-        <w:t>Falls nun das erhaltene Objekt nicht von uns definiert wurde so wird es der „</w:t>
+        <w:t>Methode auf der anderen Seite</w:t>
+      </w:r>
+      <w:r>
+        <w:t xml:space="preserve"> (</w:t>
+      </w:r>
+      <w:r>
+        <w:t>Kla</w:t>
+      </w:r>
+      <w:r>
+        <w:t>sse des ursprünglichen Objektes)</w:t>
+      </w:r>
+      <w:r>
+        <w:t xml:space="preserve"> gibt und führt diese aus. Sollte das so erhaltene </w:t>
+      </w:r>
+      <w:r>
+        <w:t>Sub-</w:t>
+      </w:r>
+      <w:r>
+        <w:t xml:space="preserve">Objekt </w:t>
+      </w:r>
+      <w:r>
+        <w:t>(Attribut des zum „</w:t>
+      </w:r>
+      <w:proofErr w:type="spellStart"/>
+      <w:r>
+        <w:t>Urobjekt</w:t>
+      </w:r>
+      <w:proofErr w:type="spellEnd"/>
+      <w:r>
+        <w:t xml:space="preserve">“ verwandten Objekts) </w:t>
+      </w:r>
+      <w:r>
+        <w:t xml:space="preserve">einer Instanz einer Klasse </w:t>
+      </w:r>
+      <w:r>
+        <w:t xml:space="preserve">der abzubildenden Seite </w:t>
+      </w:r>
+      <w:r>
+        <w:t>entsprechen</w:t>
+      </w:r>
+      <w:r>
+        <w:t>,</w:t>
+      </w:r>
+      <w:r>
+        <w:t xml:space="preserve"> so begi</w:t>
+      </w:r>
+      <w:r>
+        <w:t>nnt die ganze Prozedur von vorne</w:t>
+      </w:r>
+      <w:r>
+        <w:t>. Hier befinden wir uns nun an der Stelle</w:t>
+      </w:r>
+      <w:r>
+        <w:t>,</w:t>
+      </w:r>
+      <w:r>
+        <w:t xml:space="preserve"> an </w:t>
+      </w:r>
+      <w:r>
+        <w:t>der die bereits erwähnte</w:t>
+      </w:r>
+      <w:r>
+        <w:t xml:space="preserve"> Problem</w:t>
+      </w:r>
+      <w:r>
+        <w:t>atik</w:t>
+      </w:r>
+      <w:r>
+        <w:t xml:space="preserve"> mit dem </w:t>
+      </w:r>
+      <w:proofErr w:type="spellStart"/>
+      <w:r>
+        <w:t>graphentheoretischen</w:t>
+      </w:r>
+      <w:proofErr w:type="spellEnd"/>
+      <w:r>
+        <w:t xml:space="preserve"> </w:t>
+      </w:r>
+      <w:r>
+        <w:t>Kreis auftritt. Und zwar ist das der Fall</w:t>
+      </w:r>
+      <w:r>
+        <w:t>,</w:t>
+      </w:r>
+      <w:r>
+        <w:t xml:space="preserve"> wenn das neu erhaltene Objekt wieder ein Objekt hält das vom ersten Typ ist. So ent</w:t>
+      </w:r>
+      <w:r>
+        <w:t>steht eine indirekte Rekursion, die tiefe</w:t>
+      </w:r>
+      <w:r>
+        <w:t>nbegrenzt ist, was wir über einen zusätzlichen Methodenparameter „Rekursionstiefe“ erreichen. Die Abbruchbedingung der Rekursion tritt ein, wenn keine „</w:t>
       </w:r>
       <w:proofErr w:type="spellStart"/>
       <w:r>
@@ -1636,15 +2205,7 @@
       </w:r>
       <w:proofErr w:type="spellEnd"/>
       <w:r>
-        <w:t>“-Methode  des neuen Objektes übergeben und dort somit gespeichert. Dies geschieht solange bis keine „</w:t>
-      </w:r>
-      <w:proofErr w:type="spellStart"/>
-      <w:r>
-        <w:t>set</w:t>
-      </w:r>
-      <w:proofErr w:type="spellEnd"/>
-      <w:r>
-        <w:t>“-Methoden mehr gefunden werden und das neue Objekt wird zurückgegeben.</w:t>
+        <w:t>“-Methoden mehr gefunden werden.</w:t>
       </w:r>
     </w:p>
     <w:p>
@@ -1692,7 +2253,13 @@
         <w:t>, die parallel an verschiedenen Schaltern tätig sind, die Performance halten, da die Rechenleistung implizit durch die Geräte vor Ort erhöht wird. Das hat einen großen Vorteil, da das Serversystem relativ einfach gehalten werden kann – also kein</w:t>
       </w:r>
       <w:r>
-        <w:t>e Lastverteilung implementiert werden muss.</w:t>
+        <w:t xml:space="preserve">e </w:t>
+      </w:r>
+      <w:r>
+        <w:t xml:space="preserve">komplexe </w:t>
+      </w:r>
+      <w:r>
+        <w:t>Lastverteilung implementiert werden muss.</w:t>
       </w:r>
       <w:r>
         <w:t xml:space="preserve"> Der Server dient bei unserer derzeitigen Applikationen der </w:t>
@@ -1704,7 +2271,19 @@
         <w:t xml:space="preserve">globalen Datenhaltung, </w:t>
       </w:r>
       <w:r>
-        <w:t>und hat keine Objekt-Mapping- oder Domänenfunktionalität implementiert. Die Datenbank muss, da sie auf dem Server liegt, alle Anfragen bearbeiten. Sie ist aber schnell genug; wichtig ist aber, dass die Netzwerkverbindung schnell ist, um die Daten in adäquater Zeit zu transportieren.</w:t>
+        <w:t xml:space="preserve">und hat keine Objekt-Mapping- oder Domänenfunktionalität implementiert. Die Datenbank muss, da sie auf dem Server liegt, alle Anfragen bearbeiten. Sie ist </w:t>
+      </w:r>
+      <w:r>
+        <w:t>für diesen Zweck</w:t>
+      </w:r>
+      <w:r>
+        <w:t xml:space="preserve"> schnell genug; wichtig ist </w:t>
+      </w:r>
+      <w:r>
+        <w:t>jedoch</w:t>
+      </w:r>
+      <w:r>
+        <w:t>, dass die Netzwerkverbindung schnell ist, um die Daten in adäquater Zeit zu transportieren.</w:t>
       </w:r>
       <w:r>
         <w:br/>
@@ -1716,8 +2295,22 @@
       </w:r>
       <w:proofErr w:type="spellEnd"/>
       <w:r>
-        <w:t>-Client) muss der Server hardwaretechnisch aber auch softwaretechnisch erweitert werden. Die Domänenlogik muss dabei auf den Server adaptiert werden; sie kann aber gleichermaßen eingesetzt werden.</w:t>
-      </w:r>
+        <w:t xml:space="preserve">-Client) muss der Server hardwaretechnisch aber auch softwaretechnisch </w:t>
+      </w:r>
+      <w:r>
+        <w:t>angepasst</w:t>
+      </w:r>
+      <w:r>
+        <w:t xml:space="preserve"> werden. Die Domänenlogik muss dabei auf den Server adaptiert werden; sie kann aber </w:t>
+      </w:r>
+      <w:r>
+        <w:t>wiederverwendet</w:t>
+      </w:r>
+      <w:r>
+        <w:t xml:space="preserve"> werden.</w:t>
+      </w:r>
+      <w:bookmarkStart w:id="0" w:name="_GoBack"/>
+      <w:bookmarkEnd w:id="0"/>
     </w:p>
     <w:p>
       <w:r>
@@ -1741,7 +2334,7 @@
                     <pic:cNvPicPr/>
                   </pic:nvPicPr>
                   <pic:blipFill rotWithShape="1">
-                    <a:blip r:embed="rId12">
+                    <a:blip r:embed="rId15">
                       <a:extLst>
                         <a:ext uri="{28A0092B-C50C-407E-A947-70E740481C1C}">
                           <a14:useLocalDpi xmlns:a14="http://schemas.microsoft.com/office/drawing/2010/main" val="0"/>
@@ -1774,6 +2367,11 @@
           </wp:inline>
         </w:drawing>
       </w:r>
+    </w:p>
+    <w:p>
+      <w:r>
+        <w:t>&lt;&lt;anpassen&gt;&gt;</w:t>
+      </w:r>
       <w:r>
         <w:br w:type="page"/>
       </w:r>
@@ -1864,7 +2462,7 @@
                     <pic:cNvPicPr/>
                   </pic:nvPicPr>
                   <pic:blipFill>
-                    <a:blip r:embed="rId13" cstate="print">
+                    <a:blip r:embed="rId16" cstate="print">
                       <a:extLst>
                         <a:ext uri="{28A0092B-C50C-407E-A947-70E740481C1C}">
                           <a14:useLocalDpi xmlns:a14="http://schemas.microsoft.com/office/drawing/2010/main" val="0"/>
@@ -1892,6 +2490,8 @@
       </w:r>
     </w:p>
     <w:sectPr>
+      <w:headerReference w:type="default" r:id="rId17"/>
+      <w:footerReference w:type="default" r:id="rId18"/>
       <w:pgSz w:w="11906" w:h="16838"/>
       <w:pgMar w:top="1417" w:right="1417" w:bottom="1134" w:left="1417" w:header="708" w:footer="708" w:gutter="0"/>
       <w:cols w:space="708"/>
@@ -1899,6 +2499,173 @@
     </w:sectPr>
   </w:body>
 </w:document>
+</file>
+
+<file path=word/endnotes.xml><?xml version="1.0" encoding="utf-8"?>
+<w:endnotes xmlns:wpc="http://schemas.microsoft.com/office/word/2010/wordprocessingCanvas" xmlns:mc="http://schemas.openxmlformats.org/markup-compatibility/2006" xmlns:o="urn:schemas-microsoft-com:office:office" xmlns:r="http://schemas.openxmlformats.org/officeDocument/2006/relationships" xmlns:m="http://schemas.openxmlformats.org/officeDocument/2006/math" xmlns:v="urn:schemas-microsoft-com:vml" xmlns:wp14="http://schemas.microsoft.com/office/word/2010/wordprocessingDrawing" xmlns:wp="http://schemas.openxmlformats.org/drawingml/2006/wordprocessingDrawing" xmlns:w10="urn:schemas-microsoft-com:office:word" xmlns:w="http://schemas.openxmlformats.org/wordprocessingml/2006/main" xmlns:w14="http://schemas.microsoft.com/office/word/2010/wordml" xmlns:wpg="http://schemas.microsoft.com/office/word/2010/wordprocessingGroup" xmlns:wpi="http://schemas.microsoft.com/office/word/2010/wordprocessingInk" xmlns:wne="http://schemas.microsoft.com/office/word/2006/wordml" xmlns:wps="http://schemas.microsoft.com/office/word/2010/wordprocessingShape" mc:Ignorable="w14 wp14">
+  <w:endnote w:type="separator" w:id="-1">
+    <w:p>
+      <w:pPr>
+        <w:spacing w:after="0" w:line="240" w:lineRule="auto"/>
+      </w:pPr>
+      <w:r>
+        <w:separator/>
+      </w:r>
+    </w:p>
+  </w:endnote>
+  <w:endnote w:type="continuationSeparator" w:id="0">
+    <w:p>
+      <w:pPr>
+        <w:spacing w:after="0" w:line="240" w:lineRule="auto"/>
+      </w:pPr>
+      <w:r>
+        <w:continuationSeparator/>
+      </w:r>
+    </w:p>
+  </w:endnote>
+</w:endnotes>
+</file>
+
+<file path=word/footer1.xml><?xml version="1.0" encoding="utf-8"?>
+<w:ftr xmlns:wpc="http://schemas.microsoft.com/office/word/2010/wordprocessingCanvas" xmlns:mc="http://schemas.openxmlformats.org/markup-compatibility/2006" xmlns:o="urn:schemas-microsoft-com:office:office" xmlns:r="http://schemas.openxmlformats.org/officeDocument/2006/relationships" xmlns:m="http://schemas.openxmlformats.org/officeDocument/2006/math" xmlns:v="urn:schemas-microsoft-com:vml" xmlns:wp14="http://schemas.microsoft.com/office/word/2010/wordprocessingDrawing" xmlns:wp="http://schemas.openxmlformats.org/drawingml/2006/wordprocessingDrawing" xmlns:w10="urn:schemas-microsoft-com:office:word" xmlns:w="http://schemas.openxmlformats.org/wordprocessingml/2006/main" xmlns:w14="http://schemas.microsoft.com/office/word/2010/wordml" xmlns:wpg="http://schemas.microsoft.com/office/word/2010/wordprocessingGroup" xmlns:wpi="http://schemas.microsoft.com/office/word/2010/wordprocessingInk" xmlns:wne="http://schemas.microsoft.com/office/word/2006/wordml" xmlns:wps="http://schemas.microsoft.com/office/word/2010/wordprocessingShape" mc:Ignorable="w14 wp14">
+  <w:p>
+    <w:pPr>
+      <w:pStyle w:val="Fuzeile"/>
+    </w:pPr>
+    <w:r>
+      <w:tab/>
+    </w:r>
+    <w:r>
+      <w:rPr>
+        <w:lang w:val="de-DE"/>
+      </w:rPr>
+      <w:t xml:space="preserve">Seite </w:t>
+    </w:r>
+    <w:r>
+      <w:rPr>
+        <w:b/>
+      </w:rPr>
+      <w:fldChar w:fldCharType="begin"/>
+    </w:r>
+    <w:r>
+      <w:rPr>
+        <w:b/>
+      </w:rPr>
+      <w:instrText>PAGE  \* Arabic  \* MERGEFORMAT</w:instrText>
+    </w:r>
+    <w:r>
+      <w:rPr>
+        <w:b/>
+      </w:rPr>
+      <w:fldChar w:fldCharType="separate"/>
+    </w:r>
+    <w:r>
+      <w:rPr>
+        <w:b/>
+        <w:noProof/>
+        <w:lang w:val="de-DE"/>
+      </w:rPr>
+      <w:t>10</w:t>
+    </w:r>
+    <w:r>
+      <w:rPr>
+        <w:b/>
+      </w:rPr>
+      <w:fldChar w:fldCharType="end"/>
+    </w:r>
+    <w:r>
+      <w:rPr>
+        <w:lang w:val="de-DE"/>
+      </w:rPr>
+      <w:t xml:space="preserve"> von </w:t>
+    </w:r>
+    <w:r>
+      <w:rPr>
+        <w:b/>
+      </w:rPr>
+      <w:fldChar w:fldCharType="begin"/>
+    </w:r>
+    <w:r>
+      <w:rPr>
+        <w:b/>
+      </w:rPr>
+      <w:instrText>NUMPAGES  \* Arabic  \* MERGEFORMAT</w:instrText>
+    </w:r>
+    <w:r>
+      <w:rPr>
+        <w:b/>
+      </w:rPr>
+      <w:fldChar w:fldCharType="separate"/>
+    </w:r>
+    <w:r>
+      <w:rPr>
+        <w:b/>
+        <w:noProof/>
+        <w:lang w:val="de-DE"/>
+      </w:rPr>
+      <w:t>11</w:t>
+    </w:r>
+    <w:r>
+      <w:rPr>
+        <w:b/>
+      </w:rPr>
+      <w:fldChar w:fldCharType="end"/>
+    </w:r>
+  </w:p>
+</w:ftr>
+</file>
+
+<file path=word/footnotes.xml><?xml version="1.0" encoding="utf-8"?>
+<w:footnotes xmlns:wpc="http://schemas.microsoft.com/office/word/2010/wordprocessingCanvas" xmlns:mc="http://schemas.openxmlformats.org/markup-compatibility/2006" xmlns:o="urn:schemas-microsoft-com:office:office" xmlns:r="http://schemas.openxmlformats.org/officeDocument/2006/relationships" xmlns:m="http://schemas.openxmlformats.org/officeDocument/2006/math" xmlns:v="urn:schemas-microsoft-com:vml" xmlns:wp14="http://schemas.microsoft.com/office/word/2010/wordprocessingDrawing" xmlns:wp="http://schemas.openxmlformats.org/drawingml/2006/wordprocessingDrawing" xmlns:w10="urn:schemas-microsoft-com:office:word" xmlns:w="http://schemas.openxmlformats.org/wordprocessingml/2006/main" xmlns:w14="http://schemas.microsoft.com/office/word/2010/wordml" xmlns:wpg="http://schemas.microsoft.com/office/word/2010/wordprocessingGroup" xmlns:wpi="http://schemas.microsoft.com/office/word/2010/wordprocessingInk" xmlns:wne="http://schemas.microsoft.com/office/word/2006/wordml" xmlns:wps="http://schemas.microsoft.com/office/word/2010/wordprocessingShape" mc:Ignorable="w14 wp14">
+  <w:footnote w:type="separator" w:id="-1">
+    <w:p>
+      <w:pPr>
+        <w:spacing w:after="0" w:line="240" w:lineRule="auto"/>
+      </w:pPr>
+      <w:r>
+        <w:separator/>
+      </w:r>
+    </w:p>
+  </w:footnote>
+  <w:footnote w:type="continuationSeparator" w:id="0">
+    <w:p>
+      <w:pPr>
+        <w:spacing w:after="0" w:line="240" w:lineRule="auto"/>
+      </w:pPr>
+      <w:r>
+        <w:continuationSeparator/>
+      </w:r>
+    </w:p>
+  </w:footnote>
+</w:footnotes>
+</file>
+
+<file path=word/header1.xml><?xml version="1.0" encoding="utf-8"?>
+<w:hdr xmlns:wpc="http://schemas.microsoft.com/office/word/2010/wordprocessingCanvas" xmlns:mc="http://schemas.openxmlformats.org/markup-compatibility/2006" xmlns:o="urn:schemas-microsoft-com:office:office" xmlns:r="http://schemas.openxmlformats.org/officeDocument/2006/relationships" xmlns:m="http://schemas.openxmlformats.org/officeDocument/2006/math" xmlns:v="urn:schemas-microsoft-com:vml" xmlns:wp14="http://schemas.microsoft.com/office/word/2010/wordprocessingDrawing" xmlns:wp="http://schemas.openxmlformats.org/drawingml/2006/wordprocessingDrawing" xmlns:w10="urn:schemas-microsoft-com:office:word" xmlns:w="http://schemas.openxmlformats.org/wordprocessingml/2006/main" xmlns:w14="http://schemas.microsoft.com/office/word/2010/wordml" xmlns:wpg="http://schemas.microsoft.com/office/word/2010/wordprocessingGroup" xmlns:wpi="http://schemas.microsoft.com/office/word/2010/wordprocessingInk" xmlns:wne="http://schemas.microsoft.com/office/word/2006/wordml" xmlns:wps="http://schemas.microsoft.com/office/word/2010/wordprocessingShape" mc:Ignorable="w14 wp14">
+  <w:p>
+    <w:pPr>
+      <w:pStyle w:val="Kopfzeile"/>
+    </w:pPr>
+    <w:r>
+      <w:t xml:space="preserve">Team E – </w:t>
+    </w:r>
+    <w:proofErr w:type="spellStart"/>
+    <w:r>
+      <w:t>Timebox</w:t>
+    </w:r>
+    <w:proofErr w:type="spellEnd"/>
+    <w:r>
+      <w:t xml:space="preserve"> 1</w:t>
+    </w:r>
+    <w:r>
+      <w:tab/>
+    </w:r>
+    <w:r>
+      <w:tab/>
+      <w:t>Designentscheidung</w:t>
+    </w:r>
+  </w:p>
+</w:hdr>
 </file>
 
 <file path=word/numbering.xml><?xml version="1.0" encoding="utf-8"?>
@@ -2582,6 +3349,50 @@
       <w:szCs w:val="24"/>
     </w:rPr>
   </w:style>
+  <w:style w:type="paragraph" w:styleId="Kopfzeile">
+    <w:name w:val="header"/>
+    <w:basedOn w:val="Standard"/>
+    <w:link w:val="KopfzeileZchn"/>
+    <w:uiPriority w:val="99"/>
+    <w:unhideWhenUsed/>
+    <w:rsid w:val="00165443"/>
+    <w:pPr>
+      <w:tabs>
+        <w:tab w:val="center" w:pos="4536"/>
+        <w:tab w:val="right" w:pos="9072"/>
+      </w:tabs>
+      <w:spacing w:after="0" w:line="240" w:lineRule="auto"/>
+    </w:pPr>
+  </w:style>
+  <w:style w:type="character" w:customStyle="1" w:styleId="KopfzeileZchn">
+    <w:name w:val="Kopfzeile Zchn"/>
+    <w:basedOn w:val="Absatz-Standardschriftart"/>
+    <w:link w:val="Kopfzeile"/>
+    <w:uiPriority w:val="99"/>
+    <w:rsid w:val="00165443"/>
+  </w:style>
+  <w:style w:type="paragraph" w:styleId="Fuzeile">
+    <w:name w:val="footer"/>
+    <w:basedOn w:val="Standard"/>
+    <w:link w:val="FuzeileZchn"/>
+    <w:uiPriority w:val="99"/>
+    <w:unhideWhenUsed/>
+    <w:rsid w:val="00165443"/>
+    <w:pPr>
+      <w:tabs>
+        <w:tab w:val="center" w:pos="4536"/>
+        <w:tab w:val="right" w:pos="9072"/>
+      </w:tabs>
+      <w:spacing w:after="0" w:line="240" w:lineRule="auto"/>
+    </w:pPr>
+  </w:style>
+  <w:style w:type="character" w:customStyle="1" w:styleId="FuzeileZchn">
+    <w:name w:val="Fußzeile Zchn"/>
+    <w:basedOn w:val="Absatz-Standardschriftart"/>
+    <w:link w:val="Fuzeile"/>
+    <w:uiPriority w:val="99"/>
+    <w:rsid w:val="00165443"/>
+  </w:style>
 </w:styles>
 </file>
 
@@ -3030,6 +3841,50 @@
       <w:sz w:val="24"/>
       <w:szCs w:val="24"/>
     </w:rPr>
+  </w:style>
+  <w:style w:type="paragraph" w:styleId="Kopfzeile">
+    <w:name w:val="header"/>
+    <w:basedOn w:val="Standard"/>
+    <w:link w:val="KopfzeileZchn"/>
+    <w:uiPriority w:val="99"/>
+    <w:unhideWhenUsed/>
+    <w:rsid w:val="00165443"/>
+    <w:pPr>
+      <w:tabs>
+        <w:tab w:val="center" w:pos="4536"/>
+        <w:tab w:val="right" w:pos="9072"/>
+      </w:tabs>
+      <w:spacing w:after="0" w:line="240" w:lineRule="auto"/>
+    </w:pPr>
+  </w:style>
+  <w:style w:type="character" w:customStyle="1" w:styleId="KopfzeileZchn">
+    <w:name w:val="Kopfzeile Zchn"/>
+    <w:basedOn w:val="Absatz-Standardschriftart"/>
+    <w:link w:val="Kopfzeile"/>
+    <w:uiPriority w:val="99"/>
+    <w:rsid w:val="00165443"/>
+  </w:style>
+  <w:style w:type="paragraph" w:styleId="Fuzeile">
+    <w:name w:val="footer"/>
+    <w:basedOn w:val="Standard"/>
+    <w:link w:val="FuzeileZchn"/>
+    <w:uiPriority w:val="99"/>
+    <w:unhideWhenUsed/>
+    <w:rsid w:val="00165443"/>
+    <w:pPr>
+      <w:tabs>
+        <w:tab w:val="center" w:pos="4536"/>
+        <w:tab w:val="right" w:pos="9072"/>
+      </w:tabs>
+      <w:spacing w:after="0" w:line="240" w:lineRule="auto"/>
+    </w:pPr>
+  </w:style>
+  <w:style w:type="character" w:customStyle="1" w:styleId="FuzeileZchn">
+    <w:name w:val="Fußzeile Zchn"/>
+    <w:basedOn w:val="Absatz-Standardschriftart"/>
+    <w:link w:val="Fuzeile"/>
+    <w:uiPriority w:val="99"/>
+    <w:rsid w:val="00165443"/>
   </w:style>
 </w:styles>
 </file>
@@ -3317,4 +4172,16 @@
   <a:objectDefaults/>
   <a:extraClrSchemeLst/>
 </a:theme>
+</file>
+
+<file path=customXml/item1.xml><?xml version="1.0" encoding="utf-8"?>
+<b:Sources xmlns:b="http://schemas.openxmlformats.org/officeDocument/2006/bibliography" xmlns="http://schemas.openxmlformats.org/officeDocument/2006/bibliography" SelectedStyle="\APA.XSL" StyleName="APA"/>
+</file>
+
+<file path=customXml/itemProps1.xml><?xml version="1.0" encoding="utf-8"?>
+<ds:datastoreItem xmlns:ds="http://schemas.openxmlformats.org/officeDocument/2006/customXml" ds:itemID="{6563A407-DA9B-4E4C-BD92-3A430B0997C5}">
+  <ds:schemaRefs>
+    <ds:schemaRef ds:uri="http://schemas.openxmlformats.org/officeDocument/2006/bibliography"/>
+  </ds:schemaRefs>
+</ds:datastoreItem>
 </file>
--- a/Documentation/Timebox1/Designentscheidung.docx
+++ b/Documentation/Timebox1/Designentscheidung.docx
@@ -171,8 +171,8 @@
         </w:rPr>
         <w:drawing>
           <wp:inline distT="0" distB="0" distL="0" distR="0">
-            <wp:extent cx="5115464" cy="3412563"/>
-            <wp:effectExtent l="0" t="0" r="9525" b="0"/>
+            <wp:extent cx="3943847" cy="2630969"/>
+            <wp:effectExtent l="171450" t="171450" r="381000" b="360045"/>
             <wp:docPr id="8" name="Grafik 8"/>
             <wp:cNvGraphicFramePr>
               <a:graphicFrameLocks xmlns:a="http://schemas.openxmlformats.org/drawingml/2006/main" noChangeAspect="1"/>
@@ -199,11 +199,21 @@
                   <pic:spPr>
                     <a:xfrm>
                       <a:off x="0" y="0"/>
-                      <a:ext cx="5124533" cy="3418613"/>
+                      <a:ext cx="3952984" cy="2637064"/>
                     </a:xfrm>
                     <a:prstGeom prst="rect">
                       <a:avLst/>
                     </a:prstGeom>
+                    <a:ln>
+                      <a:noFill/>
+                    </a:ln>
+                    <a:effectLst>
+                      <a:outerShdw blurRad="292100" dist="139700" dir="2700000" algn="tl" rotWithShape="0">
+                        <a:srgbClr val="333333">
+                          <a:alpha val="65000"/>
+                        </a:srgbClr>
+                      </a:outerShdw>
+                    </a:effectLst>
                   </pic:spPr>
                 </pic:pic>
               </a:graphicData>
@@ -681,7 +691,7 @@
         </w:rPr>
         <w:drawing>
           <wp:inline distT="0" distB="0" distL="0" distR="0">
-            <wp:extent cx="5760720" cy="3239135"/>
+            <wp:extent cx="5760720" cy="3238823"/>
             <wp:effectExtent l="0" t="0" r="0" b="0"/>
             <wp:docPr id="3" name="Grafik 3"/>
             <wp:cNvGraphicFramePr>
@@ -709,7 +719,7 @@
                   <pic:spPr>
                     <a:xfrm>
                       <a:off x="0" y="0"/>
-                      <a:ext cx="5760720" cy="3239135"/>
+                      <a:ext cx="5760720" cy="3238823"/>
                     </a:xfrm>
                     <a:prstGeom prst="rect">
                       <a:avLst/>
@@ -720,11 +730,6 @@
             </a:graphic>
           </wp:inline>
         </w:drawing>
-      </w:r>
-    </w:p>
-    <w:p>
-      <w:r>
-        <w:t>&lt;&lt;aktualisieren&gt;&gt;</w:t>
       </w:r>
     </w:p>
     <w:p>
@@ -1145,49 +1150,54 @@
     </w:p>
     <w:p>
       <w:r>
-        <w:t>&lt;&lt;Details Stefan</w:t>
-      </w:r>
-      <w:r>
-        <w:t xml:space="preserve">: </w:t>
-      </w:r>
-      <w:proofErr w:type="spellStart"/>
-      <w:r>
-        <w:t>Desing</w:t>
-      </w:r>
-      <w:proofErr w:type="spellEnd"/>
-      <w:r>
-        <w:t>-Pattern</w:t>
-      </w:r>
-      <w:r>
-        <w:t xml:space="preserve"> (State)</w:t>
-      </w:r>
-      <w:r>
-        <w:t xml:space="preserve"> und technische Ergänzungen</w:t>
-      </w:r>
-      <w:r>
-        <w:t>&gt;&gt;</w:t>
-      </w:r>
-    </w:p>
-    <w:p>
-      <w:r>
-        <w:t>&lt;&lt;State-Chart einfügen&gt;&gt;</w:t>
-      </w:r>
-    </w:p>
-    <w:p>
-      <w:r>
-        <w:t>&lt;&lt;Klassendiagramm – Controller-Schicht</w:t>
-      </w:r>
-      <w:r>
-        <w:t xml:space="preserve"> abstrakt (nicht überladen!!!</w:t>
-      </w:r>
-      <w:r>
-        <w:t xml:space="preserve"> Oder weglassen</w:t>
-      </w:r>
-      <w:r>
-        <w:t>)</w:t>
-      </w:r>
-      <w:r>
-        <w:t>&gt;&gt;</w:t>
+        <w:t>&lt;&lt;State-Chart&gt;&gt;</w:t>
+      </w:r>
+    </w:p>
+    <w:p>
+      <w:r>
+        <w:t xml:space="preserve">Um die verschiedenen Zustände des Controllers abzubilden haben wir das State-Pattern eingesetzt. Der Check-in-Controller hält dabei ein Status-Objekt. Die abstrakte Implementierung hält alle möglichen Methoden, wirft dabei aber nur eine </w:t>
+      </w:r>
+      <w:proofErr w:type="spellStart"/>
+      <w:r>
+        <w:t>IllegalStateException</w:t>
+      </w:r>
+      <w:proofErr w:type="spellEnd"/>
+      <w:r>
+        <w:t>. Die konkreten Status-Klassen überschreiben die Methoden, die für den aktuellen Status relevant sind, indem sie korrekt implementieren werden.</w:t>
+      </w:r>
+      <w:r>
+        <w:t xml:space="preserve"> </w:t>
+      </w:r>
+      <w:r>
+        <w:t>Die „</w:t>
+      </w:r>
+      <w:proofErr w:type="spellStart"/>
+      <w:r>
+        <w:t>IllegalStateExceptions</w:t>
+      </w:r>
+      <w:proofErr w:type="spellEnd"/>
+      <w:r>
+        <w:t>“ sind dabei Hilfen bei der Entwicklung und sollten bei korrekter Verwendung des Controllers zur Laufzeit nicht mehr ausgelöst werden.</w:t>
+      </w:r>
+      <w:r>
+        <w:t xml:space="preserve"> </w:t>
+      </w:r>
+      <w:r>
+        <w:br/>
+      </w:r>
+      <w:r>
+        <w:t>Das Status Objekt hält immer eine Referenz auf den Controller, wodurch es ermöglicht wird, dass die einzelnen Status‘ sich selbst austauschen können und zwischengespeicherte Daten auch beim Übergang von einem Zustand in den anderen erhalten werden können, wenn sie im Controller gespeichert werden.</w:t>
+      </w:r>
+    </w:p>
+    <w:p>
+      <w:r>
+        <w:t>Da jederzeit nur ein Check-in-Vorgang bei einer Installation des Programms erfolgen kann, haben wir ein Singleton-Pattern für den Check-in-Controller eingesetzt. Dadurch wird gewährleistet, dass nur ein Controller zu einem bestimmten Zeitpunkt verfügbar sein kann und gleichzeitig können wir, anders als bei statischer Implementierung der Klassen, objektorientiert programmieren.</w:t>
+      </w:r>
+      <w:r>
+        <w:br/>
+      </w:r>
+      <w:r>
+        <w:t xml:space="preserve">Man kann also mit dem Vererbungskonzept arbeiten und die Methoden auf Objekten und nicht auf Klassen aufrufen, was eine eventuelle Umstellung auf mehrere Instanzen merklich vereinfachen würde. </w:t>
       </w:r>
     </w:p>
     <w:p>
@@ -1672,7 +1682,12 @@
         <w:t xml:space="preserve">Für das Domänenpaket  bietet das Datenbankpaket </w:t>
       </w:r>
       <w:r>
-        <w:t xml:space="preserve">Fassaden an, über die etwa eine offene Rechnung angefordert werden kann. Diese Klassen sind die letzte Instanz vor dem </w:t>
+        <w:t>Fassaden an, über die etwa eine offene Rechnung angef</w:t>
+      </w:r>
+      <w:bookmarkStart w:id="0" w:name="_GoBack"/>
+      <w:bookmarkEnd w:id="0"/>
+      <w:r>
+        <w:t xml:space="preserve">ordert werden kann. Diese Klassen sind die letzte Instanz vor dem </w:t>
       </w:r>
       <w:proofErr w:type="spellStart"/>
       <w:r>
@@ -1681,6 +1696,11 @@
       <w:proofErr w:type="spellEnd"/>
       <w:r>
         <w:t xml:space="preserve"> Framework und der physischen Datenbank.</w:t>
+      </w:r>
+    </w:p>
+    <w:p>
+      <w:r>
+        <w:t>&lt;&lt;Fassaden-Pattern&gt;&gt;</w:t>
       </w:r>
       <w:r>
         <w:br/>
@@ -2309,8 +2329,14 @@
       <w:r>
         <w:t xml:space="preserve"> werden.</w:t>
       </w:r>
-      <w:bookmarkStart w:id="0" w:name="_GoBack"/>
-      <w:bookmarkEnd w:id="0"/>
+    </w:p>
+    <w:p>
+      <w:pPr>
+        <w:rPr>
+          <w:noProof/>
+          <w:lang w:eastAsia="de-AT"/>
+        </w:rPr>
+      </w:pPr>
     </w:p>
     <w:p>
       <w:r>
@@ -2320,7 +2346,7 @@
         </w:rPr>
         <w:drawing>
           <wp:inline distT="0" distB="0" distL="0" distR="0">
-            <wp:extent cx="5469147" cy="2476863"/>
+            <wp:extent cx="5527763" cy="2072911"/>
             <wp:effectExtent l="0" t="0" r="0" b="0"/>
             <wp:docPr id="7" name="Grafik 7"/>
             <wp:cNvGraphicFramePr>
@@ -2333,7 +2359,7 @@
                     <pic:cNvPr id="0" name="client_server_schnitt.png"/>
                     <pic:cNvPicPr/>
                   </pic:nvPicPr>
-                  <pic:blipFill rotWithShape="1">
+                  <pic:blipFill>
                     <a:blip r:embed="rId15">
                       <a:extLst>
                         <a:ext uri="{28A0092B-C50C-407E-A947-70E740481C1C}">
@@ -2341,13 +2367,14 @@
                         </a:ext>
                       </a:extLst>
                     </a:blip>
-                    <a:srcRect r="54739" b="63560"/>
-                    <a:stretch/>
+                    <a:stretch>
+                      <a:fillRect/>
+                    </a:stretch>
                   </pic:blipFill>
                   <pic:spPr bwMode="auto">
                     <a:xfrm>
                       <a:off x="0" y="0"/>
-                      <a:ext cx="5480214" cy="2481875"/>
+                      <a:ext cx="5527763" cy="2072911"/>
                     </a:xfrm>
                     <a:prstGeom prst="rect">
                       <a:avLst/>
@@ -2369,9 +2396,6 @@
       </w:r>
     </w:p>
     <w:p>
-      <w:r>
-        <w:t>&lt;&lt;anpassen&gt;&gt;</w:t>
-      </w:r>
       <w:r>
         <w:br w:type="page"/>
       </w:r>
@@ -2565,7 +2589,7 @@
         <w:noProof/>
         <w:lang w:val="de-DE"/>
       </w:rPr>
-      <w:t>10</w:t>
+      <w:t>8</w:t>
     </w:r>
     <w:r>
       <w:rPr>
@@ -3135,7 +3159,6 @@
   <w:style w:type="character" w:default="1" w:styleId="Absatz-Standardschriftart">
     <w:name w:val="Default Paragraph Font"/>
     <w:uiPriority w:val="1"/>
-    <w:semiHidden/>
     <w:unhideWhenUsed/>
   </w:style>
   <w:style w:type="table" w:default="1" w:styleId="NormaleTabelle">
@@ -3628,7 +3651,6 @@
   <w:style w:type="character" w:default="1" w:styleId="Absatz-Standardschriftart">
     <w:name w:val="Default Paragraph Font"/>
     <w:uiPriority w:val="1"/>
-    <w:semiHidden/>
     <w:unhideWhenUsed/>
   </w:style>
   <w:style w:type="table" w:default="1" w:styleId="NormaleTabelle">
@@ -4179,7 +4201,7 @@
 </file>
 
 <file path=customXml/itemProps1.xml><?xml version="1.0" encoding="utf-8"?>
-<ds:datastoreItem xmlns:ds="http://schemas.openxmlformats.org/officeDocument/2006/customXml" ds:itemID="{6563A407-DA9B-4E4C-BD92-3A430B0997C5}">
+<ds:datastoreItem xmlns:ds="http://schemas.openxmlformats.org/officeDocument/2006/customXml" ds:itemID="{5644B7CA-7CCB-42E8-BA35-CA9808246F62}">
   <ds:schemaRefs>
     <ds:schemaRef ds:uri="http://schemas.openxmlformats.org/officeDocument/2006/bibliography"/>
   </ds:schemaRefs>

--- a/Documentation/Timebox1/Designentscheidung.docx
+++ b/Documentation/Timebox1/Designentscheidung.docx
@@ -2,11 +2,2953 @@
 <file path=word/document.xml><?xml version="1.0" encoding="utf-8"?>
 <w:document xmlns:wpc="http://schemas.microsoft.com/office/word/2010/wordprocessingCanvas" xmlns:mc="http://schemas.openxmlformats.org/markup-compatibility/2006" xmlns:o="urn:schemas-microsoft-com:office:office" xmlns:r="http://schemas.openxmlformats.org/officeDocument/2006/relationships" xmlns:m="http://schemas.openxmlformats.org/officeDocument/2006/math" xmlns:v="urn:schemas-microsoft-com:vml" xmlns:wp14="http://schemas.microsoft.com/office/word/2010/wordprocessingDrawing" xmlns:wp="http://schemas.openxmlformats.org/drawingml/2006/wordprocessingDrawing" xmlns:w10="urn:schemas-microsoft-com:office:word" xmlns:w="http://schemas.openxmlformats.org/wordprocessingml/2006/main" xmlns:w14="http://schemas.microsoft.com/office/word/2010/wordml" xmlns:wpg="http://schemas.microsoft.com/office/word/2010/wordprocessingGroup" xmlns:wpi="http://schemas.microsoft.com/office/word/2010/wordprocessingInk" xmlns:wne="http://schemas.microsoft.com/office/word/2006/wordml" xmlns:wps="http://schemas.microsoft.com/office/word/2010/wordprocessingShape" mc:Ignorable="w14 wp14">
   <w:body>
+    <w:sdt>
+      <w:sdtPr>
+        <w:rPr>
+          <w:lang w:val="de-DE"/>
+        </w:rPr>
+        <w:id w:val="-1693297411"/>
+        <w:docPartObj>
+          <w:docPartGallery w:val="Cover Pages"/>
+          <w:docPartUnique/>
+        </w:docPartObj>
+      </w:sdtPr>
+      <w:sdtContent>
+        <w:p>
+          <w:pPr>
+            <w:spacing w:line="240" w:lineRule="auto"/>
+            <w:rPr>
+              <w:lang w:val="de-DE"/>
+            </w:rPr>
+          </w:pPr>
+          <w:r>
+            <w:rPr>
+              <w:noProof/>
+              <w:lang w:eastAsia="de-AT"/>
+            </w:rPr>
+            <mc:AlternateContent>
+              <mc:Choice Requires="wpg">
+                <w:drawing>
+                  <wp:anchor distT="0" distB="0" distL="114300" distR="114300" simplePos="0" relativeHeight="251659264" behindDoc="0" locked="0" layoutInCell="0" allowOverlap="1" wp14:anchorId="2F3004CF" wp14:editId="603554E9">
+                    <wp:simplePos x="0" y="0"/>
+                    <wp:positionH relativeFrom="page">
+                      <wp:align>center</wp:align>
+                    </wp:positionH>
+                    <wp:positionV relativeFrom="margin">
+                      <wp:align>center</wp:align>
+                    </wp:positionV>
+                    <wp:extent cx="7771765" cy="8229600"/>
+                    <wp:effectExtent l="57150" t="0" r="19685" b="19050"/>
+                    <wp:wrapNone/>
+                    <wp:docPr id="407" name="Gruppe 3"/>
+                    <wp:cNvGraphicFramePr>
+                      <a:graphicFrameLocks xmlns:a="http://schemas.openxmlformats.org/drawingml/2006/main"/>
+                    </wp:cNvGraphicFramePr>
+                    <a:graphic xmlns:a="http://schemas.openxmlformats.org/drawingml/2006/main">
+                      <a:graphicData uri="http://schemas.microsoft.com/office/word/2010/wordprocessingGroup">
+                        <wpg:wgp>
+                          <wpg:cNvGrpSpPr>
+                            <a:grpSpLocks/>
+                          </wpg:cNvGrpSpPr>
+                          <wpg:grpSpPr bwMode="auto">
+                            <a:xfrm>
+                              <a:off x="0" y="0"/>
+                              <a:ext cx="7772400" cy="8228965"/>
+                              <a:chOff x="0" y="1440"/>
+                              <a:chExt cx="12240" cy="12959"/>
+                            </a:xfrm>
+                          </wpg:grpSpPr>
+                          <wpg:grpSp>
+                            <wpg:cNvPr id="408" name="Group 4"/>
+                            <wpg:cNvGrpSpPr>
+                              <a:grpSpLocks/>
+                            </wpg:cNvGrpSpPr>
+                            <wpg:grpSpPr bwMode="auto">
+                              <a:xfrm>
+                                <a:off x="0" y="9661"/>
+                                <a:ext cx="12240" cy="4738"/>
+                                <a:chOff x="-6" y="3399"/>
+                                <a:chExt cx="12197" cy="4253"/>
+                              </a:xfrm>
+                            </wpg:grpSpPr>
+                            <wpg:grpSp>
+                              <wpg:cNvPr id="409" name="Group 5"/>
+                              <wpg:cNvGrpSpPr>
+                                <a:grpSpLocks/>
+                              </wpg:cNvGrpSpPr>
+                              <wpg:grpSpPr bwMode="auto">
+                                <a:xfrm>
+                                  <a:off x="-6" y="3717"/>
+                                  <a:ext cx="12189" cy="3550"/>
+                                  <a:chOff x="18" y="7468"/>
+                                  <a:chExt cx="12189" cy="3550"/>
+                                </a:xfrm>
+                              </wpg:grpSpPr>
+                              <wps:wsp>
+                                <wps:cNvPr id="410" name="Freeform 6"/>
+                                <wps:cNvSpPr>
+                                  <a:spLocks/>
+                                </wps:cNvSpPr>
+                                <wps:spPr bwMode="auto">
+                                  <a:xfrm>
+                                    <a:off x="18" y="7837"/>
+                                    <a:ext cx="7132" cy="2863"/>
+                                  </a:xfrm>
+                                  <a:custGeom>
+                                    <a:avLst/>
+                                    <a:gdLst/>
+                                    <a:ahLst/>
+                                    <a:cxnLst>
+                                      <a:cxn ang="0">
+                                        <a:pos x="0" y="0"/>
+                                      </a:cxn>
+                                      <a:cxn ang="0">
+                                        <a:pos x="17" y="2863"/>
+                                      </a:cxn>
+                                      <a:cxn ang="0">
+                                        <a:pos x="7132" y="2578"/>
+                                      </a:cxn>
+                                      <a:cxn ang="0">
+                                        <a:pos x="7132" y="200"/>
+                                      </a:cxn>
+                                      <a:cxn ang="0">
+                                        <a:pos x="0" y="0"/>
+                                      </a:cxn>
+                                    </a:cxnLst>
+                                    <a:rect l="0" t="0" r="r" b="b"/>
+                                    <a:pathLst>
+                                      <a:path w="7132" h="2863">
+                                        <a:moveTo>
+                                          <a:pt x="0" y="0"/>
+                                        </a:moveTo>
+                                        <a:lnTo>
+                                          <a:pt x="17" y="2863"/>
+                                        </a:lnTo>
+                                        <a:lnTo>
+                                          <a:pt x="7132" y="2578"/>
+                                        </a:lnTo>
+                                        <a:lnTo>
+                                          <a:pt x="7132" y="200"/>
+                                        </a:lnTo>
+                                        <a:lnTo>
+                                          <a:pt x="0" y="0"/>
+                                        </a:lnTo>
+                                        <a:close/>
+                                      </a:path>
+                                    </a:pathLst>
+                                  </a:custGeom>
+                                  <a:solidFill>
+                                    <a:srgbClr val="A7BFDE">
+                                      <a:alpha val="50000"/>
+                                    </a:srgbClr>
+                                  </a:solidFill>
+                                  <a:scene3d>
+                                    <a:camera prst="orthographicFront"/>
+                                    <a:lightRig rig="balanced" dir="t"/>
+                                  </a:scene3d>
+                                  <a:sp3d prstMaterial="matte">
+                                    <a:bevelT w="57150" h="57150"/>
+                                  </a:sp3d>
+                                  <a:extLst>
+                                    <a:ext uri="{91240B29-F687-4F45-9708-019B960494DF}">
+                                      <a14:hiddenLine xmlns:a14="http://schemas.microsoft.com/office/drawing/2010/main" w="9525">
+                                        <a:solidFill>
+                                          <a:srgbClr val="000000"/>
+                                        </a:solidFill>
+                                        <a:round/>
+                                        <a:headEnd/>
+                                        <a:tailEnd/>
+                                      </a14:hiddenLine>
+                                    </a:ext>
+                                    <a:ext uri="{53640926-AAD7-44D8-BBD7-CCE9431645EC}">
+                                      <a14:shadowObscured xmlns:a14="http://schemas.microsoft.com/office/drawing/2010/main" val="1"/>
+                                    </a:ext>
+                                  </a:extLst>
+                                </wps:spPr>
+                                <wps:bodyPr rot="0" vert="horz" wrap="square" lIns="91440" tIns="45720" rIns="91440" bIns="45720" anchor="t" anchorCtr="0" upright="1">
+                                  <a:noAutofit/>
+                                </wps:bodyPr>
+                              </wps:wsp>
+                              <wps:wsp>
+                                <wps:cNvPr id="411" name="Freeform 7"/>
+                                <wps:cNvSpPr>
+                                  <a:spLocks/>
+                                </wps:cNvSpPr>
+                                <wps:spPr bwMode="auto">
+                                  <a:xfrm>
+                                    <a:off x="7150" y="7468"/>
+                                    <a:ext cx="3466" cy="3550"/>
+                                  </a:xfrm>
+                                  <a:custGeom>
+                                    <a:avLst/>
+                                    <a:gdLst/>
+                                    <a:ahLst/>
+                                    <a:cxnLst>
+                                      <a:cxn ang="0">
+                                        <a:pos x="0" y="569"/>
+                                      </a:cxn>
+                                      <a:cxn ang="0">
+                                        <a:pos x="0" y="2930"/>
+                                      </a:cxn>
+                                      <a:cxn ang="0">
+                                        <a:pos x="3466" y="3550"/>
+                                      </a:cxn>
+                                      <a:cxn ang="0">
+                                        <a:pos x="3466" y="0"/>
+                                      </a:cxn>
+                                      <a:cxn ang="0">
+                                        <a:pos x="0" y="569"/>
+                                      </a:cxn>
+                                    </a:cxnLst>
+                                    <a:rect l="0" t="0" r="r" b="b"/>
+                                    <a:pathLst>
+                                      <a:path w="3466" h="3550">
+                                        <a:moveTo>
+                                          <a:pt x="0" y="569"/>
+                                        </a:moveTo>
+                                        <a:lnTo>
+                                          <a:pt x="0" y="2930"/>
+                                        </a:lnTo>
+                                        <a:lnTo>
+                                          <a:pt x="3466" y="3550"/>
+                                        </a:lnTo>
+                                        <a:lnTo>
+                                          <a:pt x="3466" y="0"/>
+                                        </a:lnTo>
+                                        <a:lnTo>
+                                          <a:pt x="0" y="569"/>
+                                        </a:lnTo>
+                                        <a:close/>
+                                      </a:path>
+                                    </a:pathLst>
+                                  </a:custGeom>
+                                  <a:solidFill>
+                                    <a:srgbClr val="D3DFEE">
+                                      <a:alpha val="50000"/>
+                                    </a:srgbClr>
+                                  </a:solidFill>
+                                  <a:scene3d>
+                                    <a:camera prst="orthographicFront"/>
+                                    <a:lightRig rig="balanced" dir="t"/>
+                                  </a:scene3d>
+                                  <a:sp3d prstMaterial="matte">
+                                    <a:bevelT w="57150" h="57150"/>
+                                  </a:sp3d>
+                                  <a:extLst>
+                                    <a:ext uri="{91240B29-F687-4F45-9708-019B960494DF}">
+                                      <a14:hiddenLine xmlns:a14="http://schemas.microsoft.com/office/drawing/2010/main" w="9525">
+                                        <a:solidFill>
+                                          <a:srgbClr val="000000"/>
+                                        </a:solidFill>
+                                        <a:round/>
+                                        <a:headEnd/>
+                                        <a:tailEnd/>
+                                      </a14:hiddenLine>
+                                    </a:ext>
+                                    <a:ext uri="{53640926-AAD7-44D8-BBD7-CCE9431645EC}">
+                                      <a14:shadowObscured xmlns:a14="http://schemas.microsoft.com/office/drawing/2010/main" val="1"/>
+                                    </a:ext>
+                                  </a:extLst>
+                                </wps:spPr>
+                                <wps:bodyPr rot="0" vert="horz" wrap="square" lIns="91440" tIns="45720" rIns="91440" bIns="45720" anchor="t" anchorCtr="0" upright="1">
+                                  <a:noAutofit/>
+                                </wps:bodyPr>
+                              </wps:wsp>
+                              <wps:wsp>
+                                <wps:cNvPr id="412" name="Freeform 8"/>
+                                <wps:cNvSpPr>
+                                  <a:spLocks/>
+                                </wps:cNvSpPr>
+                                <wps:spPr bwMode="auto">
+                                  <a:xfrm>
+                                    <a:off x="10616" y="7468"/>
+                                    <a:ext cx="1591" cy="3550"/>
+                                  </a:xfrm>
+                                  <a:custGeom>
+                                    <a:avLst/>
+                                    <a:gdLst/>
+                                    <a:ahLst/>
+                                    <a:cxnLst>
+                                      <a:cxn ang="0">
+                                        <a:pos x="0" y="0"/>
+                                      </a:cxn>
+                                      <a:cxn ang="0">
+                                        <a:pos x="0" y="3550"/>
+                                      </a:cxn>
+                                      <a:cxn ang="0">
+                                        <a:pos x="1591" y="2746"/>
+                                      </a:cxn>
+                                      <a:cxn ang="0">
+                                        <a:pos x="1591" y="737"/>
+                                      </a:cxn>
+                                      <a:cxn ang="0">
+                                        <a:pos x="0" y="0"/>
+                                      </a:cxn>
+                                    </a:cxnLst>
+                                    <a:rect l="0" t="0" r="r" b="b"/>
+                                    <a:pathLst>
+                                      <a:path w="1591" h="3550">
+                                        <a:moveTo>
+                                          <a:pt x="0" y="0"/>
+                                        </a:moveTo>
+                                        <a:lnTo>
+                                          <a:pt x="0" y="3550"/>
+                                        </a:lnTo>
+                                        <a:lnTo>
+                                          <a:pt x="1591" y="2746"/>
+                                        </a:lnTo>
+                                        <a:lnTo>
+                                          <a:pt x="1591" y="737"/>
+                                        </a:lnTo>
+                                        <a:lnTo>
+                                          <a:pt x="0" y="0"/>
+                                        </a:lnTo>
+                                        <a:close/>
+                                      </a:path>
+                                    </a:pathLst>
+                                  </a:custGeom>
+                                  <a:solidFill>
+                                    <a:srgbClr val="A7BFDE">
+                                      <a:alpha val="50000"/>
+                                    </a:srgbClr>
+                                  </a:solidFill>
+                                  <a:scene3d>
+                                    <a:camera prst="orthographicFront"/>
+                                    <a:lightRig rig="balanced" dir="t"/>
+                                  </a:scene3d>
+                                  <a:sp3d prstMaterial="matte">
+                                    <a:bevelT w="57150" h="57150"/>
+                                  </a:sp3d>
+                                  <a:extLst>
+                                    <a:ext uri="{91240B29-F687-4F45-9708-019B960494DF}">
+                                      <a14:hiddenLine xmlns:a14="http://schemas.microsoft.com/office/drawing/2010/main" w="9525">
+                                        <a:solidFill>
+                                          <a:srgbClr val="000000"/>
+                                        </a:solidFill>
+                                        <a:round/>
+                                        <a:headEnd/>
+                                        <a:tailEnd/>
+                                      </a14:hiddenLine>
+                                    </a:ext>
+                                    <a:ext uri="{53640926-AAD7-44D8-BBD7-CCE9431645EC}">
+                                      <a14:shadowObscured xmlns:a14="http://schemas.microsoft.com/office/drawing/2010/main" val="1"/>
+                                    </a:ext>
+                                  </a:extLst>
+                                </wps:spPr>
+                                <wps:bodyPr rot="0" vert="horz" wrap="square" lIns="91440" tIns="45720" rIns="91440" bIns="45720" anchor="t" anchorCtr="0" upright="1">
+                                  <a:noAutofit/>
+                                </wps:bodyPr>
+                              </wps:wsp>
+                            </wpg:grpSp>
+                            <wps:wsp>
+                              <wps:cNvPr id="413" name="Freeform 9"/>
+                              <wps:cNvSpPr>
+                                <a:spLocks/>
+                              </wps:cNvSpPr>
+                              <wps:spPr bwMode="auto">
+                                <a:xfrm>
+                                  <a:off x="8071" y="4069"/>
+                                  <a:ext cx="4120" cy="2913"/>
+                                </a:xfrm>
+                                <a:custGeom>
+                                  <a:avLst/>
+                                  <a:gdLst/>
+                                  <a:ahLst/>
+                                  <a:cxnLst>
+                                    <a:cxn ang="0">
+                                      <a:pos x="1" y="251"/>
+                                    </a:cxn>
+                                    <a:cxn ang="0">
+                                      <a:pos x="0" y="2662"/>
+                                    </a:cxn>
+                                    <a:cxn ang="0">
+                                      <a:pos x="4120" y="2913"/>
+                                    </a:cxn>
+                                    <a:cxn ang="0">
+                                      <a:pos x="4120" y="0"/>
+                                    </a:cxn>
+                                    <a:cxn ang="0">
+                                      <a:pos x="1" y="251"/>
+                                    </a:cxn>
+                                  </a:cxnLst>
+                                  <a:rect l="0" t="0" r="r" b="b"/>
+                                  <a:pathLst>
+                                    <a:path w="4120" h="2913">
+                                      <a:moveTo>
+                                        <a:pt x="1" y="251"/>
+                                      </a:moveTo>
+                                      <a:lnTo>
+                                        <a:pt x="0" y="2662"/>
+                                      </a:lnTo>
+                                      <a:lnTo>
+                                        <a:pt x="4120" y="2913"/>
+                                      </a:lnTo>
+                                      <a:lnTo>
+                                        <a:pt x="4120" y="0"/>
+                                      </a:lnTo>
+                                      <a:lnTo>
+                                        <a:pt x="1" y="251"/>
+                                      </a:lnTo>
+                                      <a:close/>
+                                    </a:path>
+                                  </a:pathLst>
+                                </a:custGeom>
+                                <a:solidFill>
+                                  <a:srgbClr val="D8D8D8"/>
+                                </a:solidFill>
+                                <a:scene3d>
+                                  <a:camera prst="orthographicFront"/>
+                                  <a:lightRig rig="balanced" dir="t"/>
+                                </a:scene3d>
+                                <a:sp3d prstMaterial="matte">
+                                  <a:bevelT w="57150" h="57150"/>
+                                </a:sp3d>
+                                <a:extLst>
+                                  <a:ext uri="{91240B29-F687-4F45-9708-019B960494DF}">
+                                    <a14:hiddenLine xmlns:a14="http://schemas.microsoft.com/office/drawing/2010/main" w="9525">
+                                      <a:solidFill>
+                                        <a:srgbClr val="000000"/>
+                                      </a:solidFill>
+                                      <a:round/>
+                                      <a:headEnd/>
+                                      <a:tailEnd/>
+                                    </a14:hiddenLine>
+                                  </a:ext>
+                                  <a:ext uri="{53640926-AAD7-44D8-BBD7-CCE9431645EC}">
+                                    <a14:shadowObscured xmlns:a14="http://schemas.microsoft.com/office/drawing/2010/main" val="1"/>
+                                  </a:ext>
+                                </a:extLst>
+                              </wps:spPr>
+                              <wps:bodyPr rot="0" vert="horz" wrap="square" lIns="91440" tIns="45720" rIns="91440" bIns="45720" anchor="t" anchorCtr="0" upright="1">
+                                <a:noAutofit/>
+                              </wps:bodyPr>
+                            </wps:wsp>
+                            <wps:wsp>
+                              <wps:cNvPr id="414" name="Freeform 10"/>
+                              <wps:cNvSpPr>
+                                <a:spLocks/>
+                              </wps:cNvSpPr>
+                              <wps:spPr bwMode="auto">
+                                <a:xfrm>
+                                  <a:off x="4104" y="3399"/>
+                                  <a:ext cx="3985" cy="4236"/>
+                                </a:xfrm>
+                                <a:custGeom>
+                                  <a:avLst/>
+                                  <a:gdLst/>
+                                  <a:ahLst/>
+                                  <a:cxnLst>
+                                    <a:cxn ang="0">
+                                      <a:pos x="0" y="0"/>
+                                    </a:cxn>
+                                    <a:cxn ang="0">
+                                      <a:pos x="0" y="4236"/>
+                                    </a:cxn>
+                                    <a:cxn ang="0">
+                                      <a:pos x="3985" y="3349"/>
+                                    </a:cxn>
+                                    <a:cxn ang="0">
+                                      <a:pos x="3985" y="921"/>
+                                    </a:cxn>
+                                    <a:cxn ang="0">
+                                      <a:pos x="0" y="0"/>
+                                    </a:cxn>
+                                  </a:cxnLst>
+                                  <a:rect l="0" t="0" r="r" b="b"/>
+                                  <a:pathLst>
+                                    <a:path w="3985" h="4236">
+                                      <a:moveTo>
+                                        <a:pt x="0" y="0"/>
+                                      </a:moveTo>
+                                      <a:lnTo>
+                                        <a:pt x="0" y="4236"/>
+                                      </a:lnTo>
+                                      <a:lnTo>
+                                        <a:pt x="3985" y="3349"/>
+                                      </a:lnTo>
+                                      <a:lnTo>
+                                        <a:pt x="3985" y="921"/>
+                                      </a:lnTo>
+                                      <a:lnTo>
+                                        <a:pt x="0" y="0"/>
+                                      </a:lnTo>
+                                      <a:close/>
+                                    </a:path>
+                                  </a:pathLst>
+                                </a:custGeom>
+                                <a:solidFill>
+                                  <a:srgbClr val="BFBFBF"/>
+                                </a:solidFill>
+                                <a:scene3d>
+                                  <a:camera prst="orthographicFront"/>
+                                  <a:lightRig rig="balanced" dir="t"/>
+                                </a:scene3d>
+                                <a:sp3d prstMaterial="matte">
+                                  <a:bevelT w="57150" h="57150"/>
+                                </a:sp3d>
+                                <a:extLst>
+                                  <a:ext uri="{91240B29-F687-4F45-9708-019B960494DF}">
+                                    <a14:hiddenLine xmlns:a14="http://schemas.microsoft.com/office/drawing/2010/main" w="9525">
+                                      <a:solidFill>
+                                        <a:srgbClr val="000000"/>
+                                      </a:solidFill>
+                                      <a:round/>
+                                      <a:headEnd/>
+                                      <a:tailEnd/>
+                                    </a14:hiddenLine>
+                                  </a:ext>
+                                  <a:ext uri="{53640926-AAD7-44D8-BBD7-CCE9431645EC}">
+                                    <a14:shadowObscured xmlns:a14="http://schemas.microsoft.com/office/drawing/2010/main" val="1"/>
+                                  </a:ext>
+                                </a:extLst>
+                              </wps:spPr>
+                              <wps:bodyPr rot="0" vert="horz" wrap="square" lIns="91440" tIns="45720" rIns="91440" bIns="45720" anchor="t" anchorCtr="0" upright="1">
+                                <a:noAutofit/>
+                              </wps:bodyPr>
+                            </wps:wsp>
+                            <wps:wsp>
+                              <wps:cNvPr id="415" name="Freeform 11"/>
+                              <wps:cNvSpPr>
+                                <a:spLocks/>
+                              </wps:cNvSpPr>
+                              <wps:spPr bwMode="auto">
+                                <a:xfrm>
+                                  <a:off x="18" y="3399"/>
+                                  <a:ext cx="4086" cy="4253"/>
+                                </a:xfrm>
+                                <a:custGeom>
+                                  <a:avLst/>
+                                  <a:gdLst/>
+                                  <a:ahLst/>
+                                  <a:cxnLst>
+                                    <a:cxn ang="0">
+                                      <a:pos x="4086" y="0"/>
+                                    </a:cxn>
+                                    <a:cxn ang="0">
+                                      <a:pos x="4084" y="4253"/>
+                                    </a:cxn>
+                                    <a:cxn ang="0">
+                                      <a:pos x="0" y="3198"/>
+                                    </a:cxn>
+                                    <a:cxn ang="0">
+                                      <a:pos x="0" y="1072"/>
+                                    </a:cxn>
+                                    <a:cxn ang="0">
+                                      <a:pos x="4086" y="0"/>
+                                    </a:cxn>
+                                  </a:cxnLst>
+                                  <a:rect l="0" t="0" r="r" b="b"/>
+                                  <a:pathLst>
+                                    <a:path w="4086" h="4253">
+                                      <a:moveTo>
+                                        <a:pt x="4086" y="0"/>
+                                      </a:moveTo>
+                                      <a:lnTo>
+                                        <a:pt x="4084" y="4253"/>
+                                      </a:lnTo>
+                                      <a:lnTo>
+                                        <a:pt x="0" y="3198"/>
+                                      </a:lnTo>
+                                      <a:lnTo>
+                                        <a:pt x="0" y="1072"/>
+                                      </a:lnTo>
+                                      <a:lnTo>
+                                        <a:pt x="4086" y="0"/>
+                                      </a:lnTo>
+                                      <a:close/>
+                                    </a:path>
+                                  </a:pathLst>
+                                </a:custGeom>
+                                <a:solidFill>
+                                  <a:srgbClr val="D8D8D8"/>
+                                </a:solidFill>
+                                <a:scene3d>
+                                  <a:camera prst="orthographicFront"/>
+                                  <a:lightRig rig="balanced" dir="t"/>
+                                </a:scene3d>
+                                <a:sp3d prstMaterial="matte">
+                                  <a:bevelT w="57150" h="57150"/>
+                                </a:sp3d>
+                                <a:extLst>
+                                  <a:ext uri="{91240B29-F687-4F45-9708-019B960494DF}">
+                                    <a14:hiddenLine xmlns:a14="http://schemas.microsoft.com/office/drawing/2010/main" w="9525">
+                                      <a:solidFill>
+                                        <a:srgbClr val="000000"/>
+                                      </a:solidFill>
+                                      <a:round/>
+                                      <a:headEnd/>
+                                      <a:tailEnd/>
+                                    </a14:hiddenLine>
+                                  </a:ext>
+                                  <a:ext uri="{53640926-AAD7-44D8-BBD7-CCE9431645EC}">
+                                    <a14:shadowObscured xmlns:a14="http://schemas.microsoft.com/office/drawing/2010/main" val="1"/>
+                                  </a:ext>
+                                </a:extLst>
+                              </wps:spPr>
+                              <wps:bodyPr rot="0" vert="horz" wrap="square" lIns="91440" tIns="45720" rIns="91440" bIns="45720" anchor="t" anchorCtr="0" upright="1">
+                                <a:noAutofit/>
+                              </wps:bodyPr>
+                            </wps:wsp>
+                            <wps:wsp>
+                              <wps:cNvPr id="416" name="Freeform 12"/>
+                              <wps:cNvSpPr>
+                                <a:spLocks/>
+                              </wps:cNvSpPr>
+                              <wps:spPr bwMode="auto">
+                                <a:xfrm>
+                                  <a:off x="17" y="3617"/>
+                                  <a:ext cx="2076" cy="3851"/>
+                                </a:xfrm>
+                                <a:custGeom>
+                                  <a:avLst/>
+                                  <a:gdLst/>
+                                  <a:ahLst/>
+                                  <a:cxnLst>
+                                    <a:cxn ang="0">
+                                      <a:pos x="0" y="921"/>
+                                    </a:cxn>
+                                    <a:cxn ang="0">
+                                      <a:pos x="2060" y="0"/>
+                                    </a:cxn>
+                                    <a:cxn ang="0">
+                                      <a:pos x="2076" y="3851"/>
+                                    </a:cxn>
+                                    <a:cxn ang="0">
+                                      <a:pos x="0" y="2981"/>
+                                    </a:cxn>
+                                    <a:cxn ang="0">
+                                      <a:pos x="0" y="921"/>
+                                    </a:cxn>
+                                  </a:cxnLst>
+                                  <a:rect l="0" t="0" r="r" b="b"/>
+                                  <a:pathLst>
+                                    <a:path w="2076" h="3851">
+                                      <a:moveTo>
+                                        <a:pt x="0" y="921"/>
+                                      </a:moveTo>
+                                      <a:lnTo>
+                                        <a:pt x="2060" y="0"/>
+                                      </a:lnTo>
+                                      <a:lnTo>
+                                        <a:pt x="2076" y="3851"/>
+                                      </a:lnTo>
+                                      <a:lnTo>
+                                        <a:pt x="0" y="2981"/>
+                                      </a:lnTo>
+                                      <a:lnTo>
+                                        <a:pt x="0" y="921"/>
+                                      </a:lnTo>
+                                      <a:close/>
+                                    </a:path>
+                                  </a:pathLst>
+                                </a:custGeom>
+                                <a:solidFill>
+                                  <a:srgbClr val="D3DFEE">
+                                    <a:alpha val="70000"/>
+                                  </a:srgbClr>
+                                </a:solidFill>
+                                <a:scene3d>
+                                  <a:camera prst="orthographicFront"/>
+                                  <a:lightRig rig="balanced" dir="t"/>
+                                </a:scene3d>
+                                <a:sp3d prstMaterial="matte">
+                                  <a:bevelT w="57150" h="57150"/>
+                                </a:sp3d>
+                                <a:extLst>
+                                  <a:ext uri="{91240B29-F687-4F45-9708-019B960494DF}">
+                                    <a14:hiddenLine xmlns:a14="http://schemas.microsoft.com/office/drawing/2010/main" w="9525">
+                                      <a:solidFill>
+                                        <a:srgbClr val="000000"/>
+                                      </a:solidFill>
+                                      <a:round/>
+                                      <a:headEnd/>
+                                      <a:tailEnd/>
+                                    </a14:hiddenLine>
+                                  </a:ext>
+                                  <a:ext uri="{53640926-AAD7-44D8-BBD7-CCE9431645EC}">
+                                    <a14:shadowObscured xmlns:a14="http://schemas.microsoft.com/office/drawing/2010/main" val="1"/>
+                                  </a:ext>
+                                </a:extLst>
+                              </wps:spPr>
+                              <wps:bodyPr rot="0" vert="horz" wrap="square" lIns="91440" tIns="45720" rIns="91440" bIns="45720" anchor="t" anchorCtr="0" upright="1">
+                                <a:noAutofit/>
+                              </wps:bodyPr>
+                            </wps:wsp>
+                            <wps:wsp>
+                              <wps:cNvPr id="417" name="Freeform 13"/>
+                              <wps:cNvSpPr>
+                                <a:spLocks/>
+                              </wps:cNvSpPr>
+                              <wps:spPr bwMode="auto">
+                                <a:xfrm>
+                                  <a:off x="2077" y="3617"/>
+                                  <a:ext cx="6011" cy="3835"/>
+                                </a:xfrm>
+                                <a:custGeom>
+                                  <a:avLst/>
+                                  <a:gdLst/>
+                                  <a:ahLst/>
+                                  <a:cxnLst>
+                                    <a:cxn ang="0">
+                                      <a:pos x="0" y="0"/>
+                                    </a:cxn>
+                                    <a:cxn ang="0">
+                                      <a:pos x="17" y="3835"/>
+                                    </a:cxn>
+                                    <a:cxn ang="0">
+                                      <a:pos x="6011" y="2629"/>
+                                    </a:cxn>
+                                    <a:cxn ang="0">
+                                      <a:pos x="6011" y="1239"/>
+                                    </a:cxn>
+                                    <a:cxn ang="0">
+                                      <a:pos x="0" y="0"/>
+                                    </a:cxn>
+                                  </a:cxnLst>
+                                  <a:rect l="0" t="0" r="r" b="b"/>
+                                  <a:pathLst>
+                                    <a:path w="6011" h="3835">
+                                      <a:moveTo>
+                                        <a:pt x="0" y="0"/>
+                                      </a:moveTo>
+                                      <a:lnTo>
+                                        <a:pt x="17" y="3835"/>
+                                      </a:lnTo>
+                                      <a:lnTo>
+                                        <a:pt x="6011" y="2629"/>
+                                      </a:lnTo>
+                                      <a:lnTo>
+                                        <a:pt x="6011" y="1239"/>
+                                      </a:lnTo>
+                                      <a:lnTo>
+                                        <a:pt x="0" y="0"/>
+                                      </a:lnTo>
+                                      <a:close/>
+                                    </a:path>
+                                  </a:pathLst>
+                                </a:custGeom>
+                                <a:solidFill>
+                                  <a:srgbClr val="A7BFDE">
+                                    <a:alpha val="70000"/>
+                                  </a:srgbClr>
+                                </a:solidFill>
+                                <a:scene3d>
+                                  <a:camera prst="orthographicFront"/>
+                                  <a:lightRig rig="balanced" dir="t"/>
+                                </a:scene3d>
+                                <a:sp3d prstMaterial="matte">
+                                  <a:bevelT w="57150" h="57150"/>
+                                </a:sp3d>
+                                <a:extLst>
+                                  <a:ext uri="{91240B29-F687-4F45-9708-019B960494DF}">
+                                    <a14:hiddenLine xmlns:a14="http://schemas.microsoft.com/office/drawing/2010/main" w="9525">
+                                      <a:solidFill>
+                                        <a:srgbClr val="000000"/>
+                                      </a:solidFill>
+                                      <a:round/>
+                                      <a:headEnd/>
+                                      <a:tailEnd/>
+                                    </a14:hiddenLine>
+                                  </a:ext>
+                                  <a:ext uri="{53640926-AAD7-44D8-BBD7-CCE9431645EC}">
+                                    <a14:shadowObscured xmlns:a14="http://schemas.microsoft.com/office/drawing/2010/main" val="1"/>
+                                  </a:ext>
+                                </a:extLst>
+                              </wps:spPr>
+                              <wps:bodyPr rot="0" vert="horz" wrap="square" lIns="91440" tIns="45720" rIns="91440" bIns="45720" anchor="t" anchorCtr="0" upright="1">
+                                <a:noAutofit/>
+                              </wps:bodyPr>
+                            </wps:wsp>
+                            <wps:wsp>
+                              <wps:cNvPr id="418" name="Freeform 14"/>
+                              <wps:cNvSpPr>
+                                <a:spLocks/>
+                              </wps:cNvSpPr>
+                              <wps:spPr bwMode="auto">
+                                <a:xfrm>
+                                  <a:off x="8088" y="3835"/>
+                                  <a:ext cx="4102" cy="3432"/>
+                                </a:xfrm>
+                                <a:custGeom>
+                                  <a:avLst/>
+                                  <a:gdLst/>
+                                  <a:ahLst/>
+                                  <a:cxnLst>
+                                    <a:cxn ang="0">
+                                      <a:pos x="0" y="1038"/>
+                                    </a:cxn>
+                                    <a:cxn ang="0">
+                                      <a:pos x="0" y="2411"/>
+                                    </a:cxn>
+                                    <a:cxn ang="0">
+                                      <a:pos x="4102" y="3432"/>
+                                    </a:cxn>
+                                    <a:cxn ang="0">
+                                      <a:pos x="4102" y="0"/>
+                                    </a:cxn>
+                                    <a:cxn ang="0">
+                                      <a:pos x="0" y="1038"/>
+                                    </a:cxn>
+                                  </a:cxnLst>
+                                  <a:rect l="0" t="0" r="r" b="b"/>
+                                  <a:pathLst>
+                                    <a:path w="4102" h="3432">
+                                      <a:moveTo>
+                                        <a:pt x="0" y="1038"/>
+                                      </a:moveTo>
+                                      <a:lnTo>
+                                        <a:pt x="0" y="2411"/>
+                                      </a:lnTo>
+                                      <a:lnTo>
+                                        <a:pt x="4102" y="3432"/>
+                                      </a:lnTo>
+                                      <a:lnTo>
+                                        <a:pt x="4102" y="0"/>
+                                      </a:lnTo>
+                                      <a:lnTo>
+                                        <a:pt x="0" y="1038"/>
+                                      </a:lnTo>
+                                      <a:close/>
+                                    </a:path>
+                                  </a:pathLst>
+                                </a:custGeom>
+                                <a:solidFill>
+                                  <a:srgbClr val="D3DFEE">
+                                    <a:alpha val="70000"/>
+                                  </a:srgbClr>
+                                </a:solidFill>
+                                <a:scene3d>
+                                  <a:camera prst="orthographicFront"/>
+                                  <a:lightRig rig="balanced" dir="t"/>
+                                </a:scene3d>
+                                <a:sp3d prstMaterial="matte">
+                                  <a:bevelT w="57150" h="57150"/>
+                                </a:sp3d>
+                                <a:extLst>
+                                  <a:ext uri="{91240B29-F687-4F45-9708-019B960494DF}">
+                                    <a14:hiddenLine xmlns:a14="http://schemas.microsoft.com/office/drawing/2010/main" w="9525">
+                                      <a:solidFill>
+                                        <a:srgbClr val="000000"/>
+                                      </a:solidFill>
+                                      <a:round/>
+                                      <a:headEnd/>
+                                      <a:tailEnd/>
+                                    </a14:hiddenLine>
+                                  </a:ext>
+                                  <a:ext uri="{53640926-AAD7-44D8-BBD7-CCE9431645EC}">
+                                    <a14:shadowObscured xmlns:a14="http://schemas.microsoft.com/office/drawing/2010/main" val="1"/>
+                                  </a:ext>
+                                </a:extLst>
+                              </wps:spPr>
+                              <wps:bodyPr rot="0" vert="horz" wrap="square" lIns="91440" tIns="45720" rIns="91440" bIns="45720" anchor="t" anchorCtr="0" upright="1">
+                                <a:noAutofit/>
+                              </wps:bodyPr>
+                            </wps:wsp>
+                          </wpg:grpSp>
+                          <wps:wsp>
+                            <wps:cNvPr id="419" name="Rectangle 15"/>
+                            <wps:cNvSpPr>
+                              <a:spLocks noChangeArrowheads="1"/>
+                            </wps:cNvSpPr>
+                            <wps:spPr bwMode="auto">
+                              <a:xfrm>
+                                <a:off x="1800" y="1440"/>
+                                <a:ext cx="8638" cy="1042"/>
+                              </a:xfrm>
+                              <a:prstGeom prst="rect">
+                                <a:avLst/>
+                              </a:prstGeom>
+                              <a:noFill/>
+                              <a:extLst>
+                                <a:ext uri="{909E8E84-426E-40DD-AFC4-6F175D3DCCD1}">
+                                  <a14:hiddenFill xmlns:a14="http://schemas.microsoft.com/office/drawing/2010/main">
+                                    <a:solidFill>
+                                      <a:srgbClr val="FFFFFF"/>
+                                    </a:solidFill>
+                                  </a14:hiddenFill>
+                                </a:ext>
+                                <a:ext uri="{91240B29-F687-4F45-9708-019B960494DF}">
+                                  <a14:hiddenLine xmlns:a14="http://schemas.microsoft.com/office/drawing/2010/main" w="9525">
+                                    <a:solidFill>
+                                      <a:srgbClr val="000000"/>
+                                    </a:solidFill>
+                                    <a:miter lim="800000"/>
+                                    <a:headEnd/>
+                                    <a:tailEnd/>
+                                  </a14:hiddenLine>
+                                </a:ext>
+                                <a:ext uri="{53640926-AAD7-44D8-BBD7-CCE9431645EC}">
+                                  <a14:shadowObscured xmlns:a14="http://schemas.microsoft.com/office/drawing/2010/main" val="1"/>
+                                </a:ext>
+                              </a:extLst>
+                            </wps:spPr>
+                            <wps:txbx>
+                              <w:txbxContent>
+                                <w:sdt>
+                                  <w:sdtPr>
+                                    <w:rPr>
+                                      <w:rFonts w:eastAsiaTheme="minorEastAsia" w:cstheme="minorHAnsi"/>
+                                      <w:b/>
+                                      <w:bCs/>
+                                      <w:color w:val="000000" w:themeColor="text1"/>
+                                      <w:sz w:val="32"/>
+                                      <w:szCs w:val="32"/>
+                                    </w:rPr>
+                                    <w:alias w:val="Autor"/>
+                                    <w:id w:val="288331408"/>
+                                    <w:dataBinding w:prefixMappings="xmlns:ns0='http://schemas.openxmlformats.org/package/2006/metadata/core-properties' xmlns:ns1='http://purl.org/dc/elements/1.1/'" w:xpath="/ns0:coreProperties[1]/ns1:creator[1]" w:storeItemID="{6C3C8BC8-F283-45AE-878A-BAB7291924A1}"/>
+                                    <w:text/>
+                                  </w:sdtPr>
+                                  <w:sdtContent>
+                                    <w:p>
+                                      <w:pPr>
+                                        <w:rPr>
+                                          <w:b/>
+                                          <w:bCs/>
+                                          <w:color w:val="000000" w:themeColor="text1"/>
+                                          <w:sz w:val="32"/>
+                                          <w:szCs w:val="32"/>
+                                        </w:rPr>
+                                      </w:pPr>
+                                      <w:r>
+                                        <w:rPr>
+                                          <w:rFonts w:eastAsiaTheme="minorEastAsia" w:cstheme="minorHAnsi"/>
+                                          <w:b/>
+                                          <w:bCs/>
+                                          <w:color w:val="000000" w:themeColor="text1"/>
+                                          <w:sz w:val="32"/>
+                                          <w:szCs w:val="32"/>
+                                        </w:rPr>
+                                        <w:t xml:space="preserve">Stefan Dunst, Christian Lins, Tobias Meusburger, Markus </w:t>
+                                      </w:r>
+                                      <w:proofErr w:type="spellStart"/>
+                                      <w:r>
+                                        <w:rPr>
+                                          <w:rFonts w:eastAsiaTheme="minorEastAsia" w:cstheme="minorHAnsi"/>
+                                          <w:b/>
+                                          <w:bCs/>
+                                          <w:color w:val="000000" w:themeColor="text1"/>
+                                          <w:sz w:val="32"/>
+                                          <w:szCs w:val="32"/>
+                                        </w:rPr>
+                                        <w:t>Mohanty</w:t>
+                                      </w:r>
+                                      <w:proofErr w:type="spellEnd"/>
+                                      <w:r>
+                                        <w:rPr>
+                                          <w:rFonts w:eastAsiaTheme="minorEastAsia" w:cstheme="minorHAnsi"/>
+                                          <w:b/>
+                                          <w:bCs/>
+                                          <w:color w:val="000000" w:themeColor="text1"/>
+                                          <w:sz w:val="32"/>
+                                          <w:szCs w:val="32"/>
+                                        </w:rPr>
+                                        <w:t xml:space="preserve">, Hubert </w:t>
+                                      </w:r>
+                                      <w:proofErr w:type="spellStart"/>
+                                      <w:r>
+                                        <w:rPr>
+                                          <w:rFonts w:eastAsiaTheme="minorEastAsia" w:cstheme="minorHAnsi"/>
+                                          <w:b/>
+                                          <w:bCs/>
+                                          <w:color w:val="000000" w:themeColor="text1"/>
+                                          <w:sz w:val="32"/>
+                                          <w:szCs w:val="32"/>
+                                        </w:rPr>
+                                        <w:t>Rall</w:t>
+                                      </w:r>
+                                      <w:proofErr w:type="spellEnd"/>
+                                      <w:r>
+                                        <w:rPr>
+                                          <w:rFonts w:eastAsiaTheme="minorEastAsia" w:cstheme="minorHAnsi"/>
+                                          <w:b/>
+                                          <w:bCs/>
+                                          <w:color w:val="000000" w:themeColor="text1"/>
+                                          <w:sz w:val="32"/>
+                                          <w:szCs w:val="32"/>
+                                        </w:rPr>
+                                        <w:t xml:space="preserve">, Johannes </w:t>
+                                      </w:r>
+                                      <w:proofErr w:type="spellStart"/>
+                                      <w:r>
+                                        <w:rPr>
+                                          <w:rFonts w:eastAsiaTheme="minorEastAsia" w:cstheme="minorHAnsi"/>
+                                          <w:b/>
+                                          <w:bCs/>
+                                          <w:color w:val="000000" w:themeColor="text1"/>
+                                          <w:sz w:val="32"/>
+                                          <w:szCs w:val="32"/>
+                                        </w:rPr>
+                                        <w:t>Schwendinger</w:t>
+                                      </w:r>
+                                      <w:proofErr w:type="spellEnd"/>
+                                    </w:p>
+                                  </w:sdtContent>
+                                </w:sdt>
+                                <w:p>
+                                  <w:pPr>
+                                    <w:rPr>
+                                      <w:b/>
+                                      <w:bCs/>
+                                      <w:color w:val="000000" w:themeColor="text1"/>
+                                      <w:sz w:val="32"/>
+                                      <w:szCs w:val="32"/>
+                                    </w:rPr>
+                                  </w:pPr>
+                                </w:p>
+                              </w:txbxContent>
+                            </wps:txbx>
+                            <wps:bodyPr rot="0" vert="horz" wrap="square" lIns="91440" tIns="45720" rIns="91440" bIns="45720" anchor="t" anchorCtr="0" upright="1">
+                              <a:spAutoFit/>
+                            </wps:bodyPr>
+                          </wps:wsp>
+                          <wps:wsp>
+                            <wps:cNvPr id="420" name="Rectangle 16"/>
+                            <wps:cNvSpPr>
+                              <a:spLocks noChangeArrowheads="1"/>
+                            </wps:cNvSpPr>
+                            <wps:spPr bwMode="auto">
+                              <a:xfrm>
+                                <a:off x="6494" y="11160"/>
+                                <a:ext cx="4998" cy="1692"/>
+                              </a:xfrm>
+                              <a:prstGeom prst="rect">
+                                <a:avLst/>
+                              </a:prstGeom>
+                              <a:noFill/>
+                              <a:extLst>
+                                <a:ext uri="{909E8E84-426E-40DD-AFC4-6F175D3DCCD1}">
+                                  <a14:hiddenFill xmlns:a14="http://schemas.microsoft.com/office/drawing/2010/main">
+                                    <a:solidFill>
+                                      <a:srgbClr val="FFFFFF"/>
+                                    </a:solidFill>
+                                  </a14:hiddenFill>
+                                </a:ext>
+                                <a:ext uri="{91240B29-F687-4F45-9708-019B960494DF}">
+                                  <a14:hiddenLine xmlns:a14="http://schemas.microsoft.com/office/drawing/2010/main" w="9525">
+                                    <a:solidFill>
+                                      <a:srgbClr val="000000"/>
+                                    </a:solidFill>
+                                    <a:miter lim="800000"/>
+                                    <a:headEnd/>
+                                    <a:tailEnd/>
+                                  </a14:hiddenLine>
+                                </a:ext>
+                                <a:ext uri="{53640926-AAD7-44D8-BBD7-CCE9431645EC}">
+                                  <a14:shadowObscured xmlns:a14="http://schemas.microsoft.com/office/drawing/2010/main" val="1"/>
+                                </a:ext>
+                              </a:extLst>
+                            </wps:spPr>
+                            <wps:txbx>
+                              <w:txbxContent>
+                                <w:sdt>
+                                  <w:sdtPr>
+                                    <w:rPr>
+                                      <w:sz w:val="96"/>
+                                      <w:szCs w:val="96"/>
+                                      <w14:numForm w14:val="oldStyle"/>
+                                    </w:rPr>
+                                    <w:alias w:val="Jahr"/>
+                                    <w:id w:val="-102729355"/>
+                                    <w:dataBinding w:prefixMappings="xmlns:ns0='http://schemas.microsoft.com/office/2006/coverPageProps'" w:xpath="/ns0:CoverPageProperties[1]/ns0:PublishDate[1]" w:storeItemID="{55AF091B-3C7A-41E3-B477-F2FDAA23CFDA}"/>
+                                    <w:date w:fullDate="2012-01-01T00:00:00Z">
+                                      <w:dateFormat w:val="yy"/>
+                                      <w:lid w:val="de-DE"/>
+                                      <w:storeMappedDataAs w:val="dateTime"/>
+                                      <w:calendar w:val="gregorian"/>
+                                    </w:date>
+                                  </w:sdtPr>
+                                  <w:sdtContent>
+                                    <w:p>
+                                      <w:pPr>
+                                        <w:jc w:val="right"/>
+                                        <w:rPr>
+                                          <w:sz w:val="96"/>
+                                          <w:szCs w:val="96"/>
+                                          <w14:numForm w14:val="oldStyle"/>
+                                        </w:rPr>
+                                      </w:pPr>
+                                      <w:r>
+                                        <w:rPr>
+                                          <w:sz w:val="96"/>
+                                          <w:szCs w:val="96"/>
+                                          <w14:numForm w14:val="oldStyle"/>
+                                        </w:rPr>
+                                        <w:t>12</w:t>
+                                      </w:r>
+                                    </w:p>
+                                  </w:sdtContent>
+                                </w:sdt>
+                              </w:txbxContent>
+                            </wps:txbx>
+                            <wps:bodyPr rot="0" vert="horz" wrap="square" lIns="91440" tIns="45720" rIns="91440" bIns="45720" anchor="t" anchorCtr="0" upright="1">
+                              <a:spAutoFit/>
+                            </wps:bodyPr>
+                          </wps:wsp>
+                          <wps:wsp>
+                            <wps:cNvPr id="421" name="Rectangle 17"/>
+                            <wps:cNvSpPr>
+                              <a:spLocks noChangeArrowheads="1"/>
+                            </wps:cNvSpPr>
+                            <wps:spPr bwMode="auto">
+                              <a:xfrm>
+                                <a:off x="1800" y="2294"/>
+                                <a:ext cx="8638" cy="7268"/>
+                              </a:xfrm>
+                              <a:prstGeom prst="rect">
+                                <a:avLst/>
+                              </a:prstGeom>
+                              <a:noFill/>
+                              <a:extLst>
+                                <a:ext uri="{909E8E84-426E-40DD-AFC4-6F175D3DCCD1}">
+                                  <a14:hiddenFill xmlns:a14="http://schemas.microsoft.com/office/drawing/2010/main">
+                                    <a:solidFill>
+                                      <a:srgbClr val="FFFFFF"/>
+                                    </a:solidFill>
+                                  </a14:hiddenFill>
+                                </a:ext>
+                                <a:ext uri="{91240B29-F687-4F45-9708-019B960494DF}">
+                                  <a14:hiddenLine xmlns:a14="http://schemas.microsoft.com/office/drawing/2010/main" w="9525">
+                                    <a:solidFill>
+                                      <a:srgbClr val="000000"/>
+                                    </a:solidFill>
+                                    <a:miter lim="800000"/>
+                                    <a:headEnd/>
+                                    <a:tailEnd/>
+                                  </a14:hiddenLine>
+                                </a:ext>
+                                <a:ext uri="{53640926-AAD7-44D8-BBD7-CCE9431645EC}">
+                                  <a14:shadowObscured xmlns:a14="http://schemas.microsoft.com/office/drawing/2010/main" val="1"/>
+                                </a:ext>
+                              </a:extLst>
+                            </wps:spPr>
+                            <wps:txbx>
+                              <w:txbxContent>
+                                <w:sdt>
+                                  <w:sdtPr>
+                                    <w:rPr>
+                                      <w:rFonts w:eastAsiaTheme="minorEastAsia" w:cstheme="minorHAnsi"/>
+                                      <w:b/>
+                                      <w:bCs/>
+                                      <w:color w:val="1F497D" w:themeColor="text2"/>
+                                      <w:sz w:val="72"/>
+                                      <w:szCs w:val="72"/>
+                                    </w:rPr>
+                                    <w:alias w:val="Titel"/>
+                                    <w:id w:val="1621874602"/>
+                                    <w:dataBinding w:prefixMappings="xmlns:ns0='http://schemas.openxmlformats.org/package/2006/metadata/core-properties' xmlns:ns1='http://purl.org/dc/elements/1.1/'" w:xpath="/ns0:coreProperties[1]/ns1:title[1]" w:storeItemID="{6C3C8BC8-F283-45AE-878A-BAB7291924A1}"/>
+                                    <w:text/>
+                                  </w:sdtPr>
+                                  <w:sdtContent>
+                                    <w:p>
+                                      <w:pPr>
+                                        <w:rPr>
+                                          <w:b/>
+                                          <w:bCs/>
+                                          <w:color w:val="1F497D" w:themeColor="text2"/>
+                                          <w:sz w:val="72"/>
+                                          <w:szCs w:val="72"/>
+                                        </w:rPr>
+                                      </w:pPr>
+                                      <w:proofErr w:type="spellStart"/>
+                                      <w:r>
+                                        <w:rPr>
+                                          <w:rFonts w:eastAsiaTheme="minorEastAsia" w:cstheme="minorHAnsi"/>
+                                          <w:b/>
+                                          <w:bCs/>
+                                          <w:color w:val="1F497D" w:themeColor="text2"/>
+                                          <w:sz w:val="72"/>
+                                          <w:szCs w:val="72"/>
+                                        </w:rPr>
+                                        <w:t>Roomanizer</w:t>
+                                      </w:r>
+                                      <w:proofErr w:type="spellEnd"/>
+                                    </w:p>
+                                  </w:sdtContent>
+                                </w:sdt>
+                                <w:sdt>
+                                  <w:sdtPr>
+                                    <w:rPr>
+                                      <w:b/>
+                                      <w:bCs/>
+                                      <w:color w:val="4F81BD" w:themeColor="accent1"/>
+                                      <w:sz w:val="40"/>
+                                      <w:szCs w:val="40"/>
+                                    </w:rPr>
+                                    <w:alias w:val="Untertitel"/>
+                                    <w:id w:val="232284019"/>
+                                    <w:dataBinding w:prefixMappings="xmlns:ns0='http://schemas.openxmlformats.org/package/2006/metadata/core-properties' xmlns:ns1='http://purl.org/dc/elements/1.1/'" w:xpath="/ns0:coreProperties[1]/ns1:subject[1]" w:storeItemID="{6C3C8BC8-F283-45AE-878A-BAB7291924A1}"/>
+                                    <w:text/>
+                                  </w:sdtPr>
+                                  <w:sdtContent>
+                                    <w:p>
+                                      <w:pPr>
+                                        <w:rPr>
+                                          <w:b/>
+                                          <w:bCs/>
+                                          <w:color w:val="4F81BD" w:themeColor="accent1"/>
+                                          <w:sz w:val="40"/>
+                                          <w:szCs w:val="40"/>
+                                        </w:rPr>
+                                      </w:pPr>
+                                      <w:r>
+                                        <w:rPr>
+                                          <w:b/>
+                                          <w:bCs/>
+                                          <w:color w:val="4F81BD" w:themeColor="accent1"/>
+                                          <w:sz w:val="40"/>
+                                          <w:szCs w:val="40"/>
+                                        </w:rPr>
+                                        <w:t>Designentscheidung</w:t>
+                                      </w:r>
+                                    </w:p>
+                                  </w:sdtContent>
+                                </w:sdt>
+                                <w:p>
+                                  <w:pPr>
+                                    <w:rPr>
+                                      <w:b/>
+                                      <w:bCs/>
+                                      <w:color w:val="000000" w:themeColor="text1"/>
+                                      <w:sz w:val="32"/>
+                                      <w:szCs w:val="32"/>
+                                    </w:rPr>
+                                  </w:pPr>
+                                </w:p>
+                                <w:p>
+                                  <w:pPr>
+                                    <w:rPr>
+                                      <w:b/>
+                                      <w:bCs/>
+                                      <w:color w:val="000000" w:themeColor="text1"/>
+                                      <w:sz w:val="32"/>
+                                      <w:szCs w:val="32"/>
+                                    </w:rPr>
+                                  </w:pPr>
+                                </w:p>
+                              </w:txbxContent>
+                            </wps:txbx>
+                            <wps:bodyPr rot="0" vert="horz" wrap="square" lIns="91440" tIns="45720" rIns="91440" bIns="45720" anchor="b" anchorCtr="0" upright="1">
+                              <a:noAutofit/>
+                            </wps:bodyPr>
+                          </wps:wsp>
+                        </wpg:wgp>
+                      </a:graphicData>
+                    </a:graphic>
+                    <wp14:sizeRelH relativeFrom="page">
+                      <wp14:pctWidth>100000</wp14:pctWidth>
+                    </wp14:sizeRelH>
+                    <wp14:sizeRelV relativeFrom="margin">
+                      <wp14:pctHeight>100000</wp14:pctHeight>
+                    </wp14:sizeRelV>
+                  </wp:anchor>
+                </w:drawing>
+              </mc:Choice>
+              <mc:Fallback>
+                <w:pict>
+                  <v:group id="Gruppe 3" o:spid="_x0000_s1026" style="position:absolute;margin-left:0;margin-top:0;width:611.95pt;height:9in;z-index:251659264;mso-width-percent:1000;mso-height-percent:1000;mso-position-horizontal:center;mso-position-horizontal-relative:page;mso-position-vertical:center;mso-position-vertical-relative:margin;mso-width-percent:1000;mso-height-percent:1000;mso-height-relative:margin" coordorigin=",1440" coordsize="12240,12959" o:gfxdata="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" o:allowincell="f">
+                    <v:group id="Group 4" o:spid="_x0000_s1027" style="position:absolute;top:9661;width:12240;height:4738" coordorigin="-6,3399" coordsize="12197,4253" o:gfxdata="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">
+                      <v:group id="Group 5" o:spid="_x0000_s1028" style="position:absolute;left:-6;top:3717;width:12189;height:3550" coordorigin="18,7468" coordsize="12189,3550" o:gfxdata="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">
+                        <v:shape id="Freeform 6" o:spid="_x0000_s1029" style="position:absolute;left:18;top:7837;width:7132;height:2863;visibility:visible;mso-wrap-style:square;v-text-anchor:top" coordsize="7132,2863" o:gfxdata="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" path="m,l17,2863,7132,2578r,-2378l,xe" fillcolor="#a7bfde" stroked="f">
+                          <v:fill opacity="32896f"/>
+                          <v:path arrowok="t" o:connecttype="custom" o:connectlocs="0,0;17,2863;7132,2578;7132,200;0,0" o:connectangles="0,0,0,0,0"/>
+                        </v:shape>
+                        <v:shape id="Freeform 7" o:spid="_x0000_s1030" style="position:absolute;left:7150;top:7468;width:3466;height:3550;visibility:visible;mso-wrap-style:square;v-text-anchor:top" coordsize="3466,3550" o:gfxdata="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" path="m,569l,2930r3466,620l3466,,,569xe" fillcolor="#d3dfee" stroked="f">
+                          <v:fill opacity="32896f"/>
+                          <v:path arrowok="t" o:connecttype="custom" o:connectlocs="0,569;0,2930;3466,3550;3466,0;0,569" o:connectangles="0,0,0,0,0"/>
+                        </v:shape>
+                        <v:shape id="Freeform 8" o:spid="_x0000_s1031" style="position:absolute;left:10616;top:7468;width:1591;height:3550;visibility:visible;mso-wrap-style:square;v-text-anchor:top" coordsize="1591,3550" o:gfxdata="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" path="m,l,3550,1591,2746r,-2009l,xe" fillcolor="#a7bfde" stroked="f">
+                          <v:fill opacity="32896f"/>
+                          <v:path arrowok="t" o:connecttype="custom" o:connectlocs="0,0;0,3550;1591,2746;1591,737;0,0" o:connectangles="0,0,0,0,0"/>
+                        </v:shape>
+                      </v:group>
+                      <v:shape id="Freeform 9" o:spid="_x0000_s1032" style="position:absolute;left:8071;top:4069;width:4120;height:2913;visibility:visible;mso-wrap-style:square;v-text-anchor:top" coordsize="4120,2913" o:gfxdata="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" path="m1,251l,2662r4120,251l4120,,1,251xe" fillcolor="#d8d8d8" stroked="f">
+                        <v:path arrowok="t" o:connecttype="custom" o:connectlocs="1,251;0,2662;4120,2913;4120,0;1,251" o:connectangles="0,0,0,0,0"/>
+                      </v:shape>
+                      <v:shape id="Freeform 10" o:spid="_x0000_s1033" style="position:absolute;left:4104;top:3399;width:3985;height:4236;visibility:visible;mso-wrap-style:square;v-text-anchor:top" coordsize="3985,4236" o:gfxdata="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" path="m,l,4236,3985,3349r,-2428l,xe" fillcolor="#bfbfbf" stroked="f">
+                        <v:path arrowok="t" o:connecttype="custom" o:connectlocs="0,0;0,4236;3985,3349;3985,921;0,0" o:connectangles="0,0,0,0,0"/>
+                      </v:shape>
+                      <v:shape id="Freeform 11" o:spid="_x0000_s1034" style="position:absolute;left:18;top:3399;width:4086;height:4253;visibility:visible;mso-wrap-style:square;v-text-anchor:top" coordsize="4086,4253" o:gfxdata="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" path="m4086,r-2,4253l,3198,,1072,4086,xe" fillcolor="#d8d8d8" stroked="f">
+                        <v:path arrowok="t" o:connecttype="custom" o:connectlocs="4086,0;4084,4253;0,3198;0,1072;4086,0" o:connectangles="0,0,0,0,0"/>
+                      </v:shape>
+                      <v:shape id="Freeform 12" o:spid="_x0000_s1035" style="position:absolute;left:17;top:3617;width:2076;height:3851;visibility:visible;mso-wrap-style:square;v-text-anchor:top" coordsize="2076,3851" o:gfxdata="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" path="m,921l2060,r16,3851l,2981,,921xe" fillcolor="#d3dfee" stroked="f">
+                        <v:fill opacity="46003f"/>
+                        <v:path arrowok="t" o:connecttype="custom" o:connectlocs="0,921;2060,0;2076,3851;0,2981;0,921" o:connectangles="0,0,0,0,0"/>
+                      </v:shape>
+                      <v:shape id="Freeform 13" o:spid="_x0000_s1036" style="position:absolute;left:2077;top:3617;width:6011;height:3835;visibility:visible;mso-wrap-style:square;v-text-anchor:top" coordsize="6011,3835" o:gfxdata="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" path="m,l17,3835,6011,2629r,-1390l,xe" fillcolor="#a7bfde" stroked="f">
+                        <v:fill opacity="46003f"/>
+                        <v:path arrowok="t" o:connecttype="custom" o:connectlocs="0,0;17,3835;6011,2629;6011,1239;0,0" o:connectangles="0,0,0,0,0"/>
+                      </v:shape>
+                      <v:shape id="Freeform 14" o:spid="_x0000_s1037" style="position:absolute;left:8088;top:3835;width:4102;height:3432;visibility:visible;mso-wrap-style:square;v-text-anchor:top" coordsize="4102,3432" o:gfxdata="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" path="m,1038l,2411,4102,3432,4102,,,1038xe" fillcolor="#d3dfee" stroked="f">
+                        <v:fill opacity="46003f"/>
+                        <v:path arrowok="t" o:connecttype="custom" o:connectlocs="0,1038;0,2411;4102,3432;4102,0;0,1038" o:connectangles="0,0,0,0,0"/>
+                      </v:shape>
+                    </v:group>
+                    <v:rect id="Rectangle 15" o:spid="_x0000_s1038" style="position:absolute;left:1800;top:1440;width:8638;height:1042;visibility:visible;mso-wrap-style:square;v-text-anchor:top" o:gfxdata="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" filled="f" stroked="f">
+                      <v:textbox style="mso-fit-shape-to-text:t">
+                        <w:txbxContent>
+                          <w:sdt>
+                            <w:sdtPr>
+                              <w:rPr>
+                                <w:rFonts w:eastAsiaTheme="minorEastAsia" w:cstheme="minorHAnsi"/>
+                                <w:b/>
+                                <w:bCs/>
+                                <w:color w:val="000000" w:themeColor="text1"/>
+                                <w:sz w:val="32"/>
+                                <w:szCs w:val="32"/>
+                              </w:rPr>
+                              <w:alias w:val="Autor"/>
+                              <w:id w:val="288331408"/>
+                              <w:dataBinding w:prefixMappings="xmlns:ns0='http://schemas.openxmlformats.org/package/2006/metadata/core-properties' xmlns:ns1='http://purl.org/dc/elements/1.1/'" w:xpath="/ns0:coreProperties[1]/ns1:creator[1]" w:storeItemID="{6C3C8BC8-F283-45AE-878A-BAB7291924A1}"/>
+                              <w:text/>
+                            </w:sdtPr>
+                            <w:sdtContent>
+                              <w:p>
+                                <w:pPr>
+                                  <w:rPr>
+                                    <w:b/>
+                                    <w:bCs/>
+                                    <w:color w:val="000000" w:themeColor="text1"/>
+                                    <w:sz w:val="32"/>
+                                    <w:szCs w:val="32"/>
+                                  </w:rPr>
+                                </w:pPr>
+                                <w:r>
+                                  <w:rPr>
+                                    <w:rFonts w:eastAsiaTheme="minorEastAsia" w:cstheme="minorHAnsi"/>
+                                    <w:b/>
+                                    <w:bCs/>
+                                    <w:color w:val="000000" w:themeColor="text1"/>
+                                    <w:sz w:val="32"/>
+                                    <w:szCs w:val="32"/>
+                                  </w:rPr>
+                                  <w:t xml:space="preserve">Stefan Dunst, Christian Lins, Tobias Meusburger, Markus </w:t>
+                                </w:r>
+                                <w:proofErr w:type="spellStart"/>
+                                <w:r>
+                                  <w:rPr>
+                                    <w:rFonts w:eastAsiaTheme="minorEastAsia" w:cstheme="minorHAnsi"/>
+                                    <w:b/>
+                                    <w:bCs/>
+                                    <w:color w:val="000000" w:themeColor="text1"/>
+                                    <w:sz w:val="32"/>
+                                    <w:szCs w:val="32"/>
+                                  </w:rPr>
+                                  <w:t>Mohanty</w:t>
+                                </w:r>
+                                <w:proofErr w:type="spellEnd"/>
+                                <w:r>
+                                  <w:rPr>
+                                    <w:rFonts w:eastAsiaTheme="minorEastAsia" w:cstheme="minorHAnsi"/>
+                                    <w:b/>
+                                    <w:bCs/>
+                                    <w:color w:val="000000" w:themeColor="text1"/>
+                                    <w:sz w:val="32"/>
+                                    <w:szCs w:val="32"/>
+                                  </w:rPr>
+                                  <w:t xml:space="preserve">, Hubert </w:t>
+                                </w:r>
+                                <w:proofErr w:type="spellStart"/>
+                                <w:r>
+                                  <w:rPr>
+                                    <w:rFonts w:eastAsiaTheme="minorEastAsia" w:cstheme="minorHAnsi"/>
+                                    <w:b/>
+                                    <w:bCs/>
+                                    <w:color w:val="000000" w:themeColor="text1"/>
+                                    <w:sz w:val="32"/>
+                                    <w:szCs w:val="32"/>
+                                  </w:rPr>
+                                  <w:t>Rall</w:t>
+                                </w:r>
+                                <w:proofErr w:type="spellEnd"/>
+                                <w:r>
+                                  <w:rPr>
+                                    <w:rFonts w:eastAsiaTheme="minorEastAsia" w:cstheme="minorHAnsi"/>
+                                    <w:b/>
+                                    <w:bCs/>
+                                    <w:color w:val="000000" w:themeColor="text1"/>
+                                    <w:sz w:val="32"/>
+                                    <w:szCs w:val="32"/>
+                                  </w:rPr>
+                                  <w:t xml:space="preserve">, Johannes </w:t>
+                                </w:r>
+                                <w:proofErr w:type="spellStart"/>
+                                <w:r>
+                                  <w:rPr>
+                                    <w:rFonts w:eastAsiaTheme="minorEastAsia" w:cstheme="minorHAnsi"/>
+                                    <w:b/>
+                                    <w:bCs/>
+                                    <w:color w:val="000000" w:themeColor="text1"/>
+                                    <w:sz w:val="32"/>
+                                    <w:szCs w:val="32"/>
+                                  </w:rPr>
+                                  <w:t>Schwendinger</w:t>
+                                </w:r>
+                                <w:proofErr w:type="spellEnd"/>
+                              </w:p>
+                            </w:sdtContent>
+                          </w:sdt>
+                          <w:p>
+                            <w:pPr>
+                              <w:rPr>
+                                <w:b/>
+                                <w:bCs/>
+                                <w:color w:val="000000" w:themeColor="text1"/>
+                                <w:sz w:val="32"/>
+                                <w:szCs w:val="32"/>
+                              </w:rPr>
+                            </w:pPr>
+                          </w:p>
+                        </w:txbxContent>
+                      </v:textbox>
+                    </v:rect>
+                    <v:rect id="Rectangle 16" o:spid="_x0000_s1039" style="position:absolute;left:6494;top:11160;width:4998;height:1692;visibility:visible;mso-wrap-style:square;v-text-anchor:top" o:gfxdata="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" filled="f" stroked="f">
+                      <v:textbox style="mso-fit-shape-to-text:t">
+                        <w:txbxContent>
+                          <w:sdt>
+                            <w:sdtPr>
+                              <w:rPr>
+                                <w:sz w:val="96"/>
+                                <w:szCs w:val="96"/>
+                                <w14:numForm w14:val="oldStyle"/>
+                              </w:rPr>
+                              <w:alias w:val="Jahr"/>
+                              <w:id w:val="-102729355"/>
+                              <w:dataBinding w:prefixMappings="xmlns:ns0='http://schemas.microsoft.com/office/2006/coverPageProps'" w:xpath="/ns0:CoverPageProperties[1]/ns0:PublishDate[1]" w:storeItemID="{55AF091B-3C7A-41E3-B477-F2FDAA23CFDA}"/>
+                              <w:date w:fullDate="2012-01-01T00:00:00Z">
+                                <w:dateFormat w:val="yy"/>
+                                <w:lid w:val="de-DE"/>
+                                <w:storeMappedDataAs w:val="dateTime"/>
+                                <w:calendar w:val="gregorian"/>
+                              </w:date>
+                            </w:sdtPr>
+                            <w:sdtContent>
+                              <w:p>
+                                <w:pPr>
+                                  <w:jc w:val="right"/>
+                                  <w:rPr>
+                                    <w:sz w:val="96"/>
+                                    <w:szCs w:val="96"/>
+                                    <w14:numForm w14:val="oldStyle"/>
+                                  </w:rPr>
+                                </w:pPr>
+                                <w:r>
+                                  <w:rPr>
+                                    <w:sz w:val="96"/>
+                                    <w:szCs w:val="96"/>
+                                    <w14:numForm w14:val="oldStyle"/>
+                                  </w:rPr>
+                                  <w:t>12</w:t>
+                                </w:r>
+                              </w:p>
+                            </w:sdtContent>
+                          </w:sdt>
+                        </w:txbxContent>
+                      </v:textbox>
+                    </v:rect>
+                    <v:rect id="Rectangle 17" o:spid="_x0000_s1040" style="position:absolute;left:1800;top:2294;width:8638;height:7268;visibility:visible;mso-wrap-style:square;v-text-anchor:bottom" o:gfxdata="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" filled="f" stroked="f">
+                      <v:textbox>
+                        <w:txbxContent>
+                          <w:sdt>
+                            <w:sdtPr>
+                              <w:rPr>
+                                <w:rFonts w:eastAsiaTheme="minorEastAsia" w:cstheme="minorHAnsi"/>
+                                <w:b/>
+                                <w:bCs/>
+                                <w:color w:val="1F497D" w:themeColor="text2"/>
+                                <w:sz w:val="72"/>
+                                <w:szCs w:val="72"/>
+                              </w:rPr>
+                              <w:alias w:val="Titel"/>
+                              <w:id w:val="1621874602"/>
+                              <w:dataBinding w:prefixMappings="xmlns:ns0='http://schemas.openxmlformats.org/package/2006/metadata/core-properties' xmlns:ns1='http://purl.org/dc/elements/1.1/'" w:xpath="/ns0:coreProperties[1]/ns1:title[1]" w:storeItemID="{6C3C8BC8-F283-45AE-878A-BAB7291924A1}"/>
+                              <w:text/>
+                            </w:sdtPr>
+                            <w:sdtContent>
+                              <w:p>
+                                <w:pPr>
+                                  <w:rPr>
+                                    <w:b/>
+                                    <w:bCs/>
+                                    <w:color w:val="1F497D" w:themeColor="text2"/>
+                                    <w:sz w:val="72"/>
+                                    <w:szCs w:val="72"/>
+                                  </w:rPr>
+                                </w:pPr>
+                                <w:proofErr w:type="spellStart"/>
+                                <w:r>
+                                  <w:rPr>
+                                    <w:rFonts w:eastAsiaTheme="minorEastAsia" w:cstheme="minorHAnsi"/>
+                                    <w:b/>
+                                    <w:bCs/>
+                                    <w:color w:val="1F497D" w:themeColor="text2"/>
+                                    <w:sz w:val="72"/>
+                                    <w:szCs w:val="72"/>
+                                  </w:rPr>
+                                  <w:t>Roomanizer</w:t>
+                                </w:r>
+                                <w:proofErr w:type="spellEnd"/>
+                              </w:p>
+                            </w:sdtContent>
+                          </w:sdt>
+                          <w:sdt>
+                            <w:sdtPr>
+                              <w:rPr>
+                                <w:b/>
+                                <w:bCs/>
+                                <w:color w:val="4F81BD" w:themeColor="accent1"/>
+                                <w:sz w:val="40"/>
+                                <w:szCs w:val="40"/>
+                              </w:rPr>
+                              <w:alias w:val="Untertitel"/>
+                              <w:id w:val="232284019"/>
+                              <w:dataBinding w:prefixMappings="xmlns:ns0='http://schemas.openxmlformats.org/package/2006/metadata/core-properties' xmlns:ns1='http://purl.org/dc/elements/1.1/'" w:xpath="/ns0:coreProperties[1]/ns1:subject[1]" w:storeItemID="{6C3C8BC8-F283-45AE-878A-BAB7291924A1}"/>
+                              <w:text/>
+                            </w:sdtPr>
+                            <w:sdtContent>
+                              <w:p>
+                                <w:pPr>
+                                  <w:rPr>
+                                    <w:b/>
+                                    <w:bCs/>
+                                    <w:color w:val="4F81BD" w:themeColor="accent1"/>
+                                    <w:sz w:val="40"/>
+                                    <w:szCs w:val="40"/>
+                                  </w:rPr>
+                                </w:pPr>
+                                <w:r>
+                                  <w:rPr>
+                                    <w:b/>
+                                    <w:bCs/>
+                                    <w:color w:val="4F81BD" w:themeColor="accent1"/>
+                                    <w:sz w:val="40"/>
+                                    <w:szCs w:val="40"/>
+                                  </w:rPr>
+                                  <w:t>Designentscheidung</w:t>
+                                </w:r>
+                              </w:p>
+                            </w:sdtContent>
+                          </w:sdt>
+                          <w:p>
+                            <w:pPr>
+                              <w:rPr>
+                                <w:b/>
+                                <w:bCs/>
+                                <w:color w:val="000000" w:themeColor="text1"/>
+                                <w:sz w:val="32"/>
+                                <w:szCs w:val="32"/>
+                              </w:rPr>
+                            </w:pPr>
+                          </w:p>
+                          <w:p>
+                            <w:pPr>
+                              <w:rPr>
+                                <w:b/>
+                                <w:bCs/>
+                                <w:color w:val="000000" w:themeColor="text1"/>
+                                <w:sz w:val="32"/>
+                                <w:szCs w:val="32"/>
+                              </w:rPr>
+                            </w:pPr>
+                          </w:p>
+                        </w:txbxContent>
+                      </v:textbox>
+                    </v:rect>
+                    <w10:wrap anchorx="page" anchory="margin"/>
+                  </v:group>
+                </w:pict>
+              </mc:Fallback>
+            </mc:AlternateContent>
+          </w:r>
+          <w:r>
+            <w:rPr>
+              <w:lang w:val="de-DE"/>
+            </w:rPr>
+            <w:br w:type="page"/>
+          </w:r>
+        </w:p>
+      </w:sdtContent>
+    </w:sdt>
+    <w:p>
+      <w:pPr>
+        <w:spacing w:line="240" w:lineRule="auto"/>
+        <w:jc w:val="right"/>
+        <w:rPr>
+          <w:b/>
+          <w:sz w:val="44"/>
+          <w:lang w:val="de-DE"/>
+        </w:rPr>
+      </w:pPr>
+      <w:proofErr w:type="spellStart"/>
+      <w:r>
+        <w:rPr>
+          <w:b/>
+          <w:sz w:val="44"/>
+          <w:lang w:val="de-DE"/>
+        </w:rPr>
+        <w:lastRenderedPageBreak/>
+        <w:t>Roomanizer</w:t>
+      </w:r>
+      <w:proofErr w:type="spellEnd"/>
+    </w:p>
+    <w:p>
+      <w:pPr>
+        <w:spacing w:line="240" w:lineRule="auto"/>
+        <w:jc w:val="right"/>
+        <w:rPr>
+          <w:b/>
+          <w:sz w:val="44"/>
+          <w:lang w:val="de-DE"/>
+        </w:rPr>
+      </w:pPr>
+    </w:p>
+    <w:p>
+      <w:pPr>
+        <w:spacing w:line="240" w:lineRule="auto"/>
+        <w:jc w:val="right"/>
+        <w:rPr>
+          <w:b/>
+          <w:sz w:val="44"/>
+          <w:lang w:val="de-DE"/>
+        </w:rPr>
+      </w:pPr>
+      <w:r>
+        <w:rPr>
+          <w:b/>
+          <w:sz w:val="44"/>
+          <w:lang w:val="de-DE"/>
+        </w:rPr>
+        <w:t>Version 1.</w:t>
+      </w:r>
+      <w:r>
+        <w:rPr>
+          <w:b/>
+          <w:sz w:val="44"/>
+          <w:lang w:val="de-DE"/>
+        </w:rPr>
+        <w:t>2</w:t>
+      </w:r>
+    </w:p>
+    <w:p>
+      <w:pPr>
+        <w:spacing w:line="240" w:lineRule="auto"/>
+        <w:jc w:val="right"/>
+        <w:rPr>
+          <w:b/>
+          <w:sz w:val="44"/>
+          <w:lang w:val="de-DE"/>
+        </w:rPr>
+      </w:pPr>
+    </w:p>
+    <w:tbl>
+      <w:tblPr>
+        <w:tblStyle w:val="HelleListe"/>
+        <w:tblW w:w="0" w:type="auto"/>
+        <w:tblLook w:val="04A0" w:firstRow="1" w:lastRow="0" w:firstColumn="1" w:lastColumn="0" w:noHBand="0" w:noVBand="1"/>
+      </w:tblPr>
+      <w:tblGrid>
+        <w:gridCol w:w="1384"/>
+        <w:gridCol w:w="1134"/>
+        <w:gridCol w:w="4111"/>
+        <w:gridCol w:w="2583"/>
+      </w:tblGrid>
+      <w:tr>
+        <w:trPr>
+          <w:cnfStyle w:val="100000000000" w:firstRow="1" w:lastRow="0" w:firstColumn="0" w:lastColumn="0" w:oddVBand="0" w:evenVBand="0" w:oddHBand="0" w:evenHBand="0" w:firstRowFirstColumn="0" w:firstRowLastColumn="0" w:lastRowFirstColumn="0" w:lastRowLastColumn="0"/>
+        </w:trPr>
+        <w:tc>
+          <w:tcPr>
+            <w:cnfStyle w:val="001000000000" w:firstRow="0" w:lastRow="0" w:firstColumn="1" w:lastColumn="0" w:oddVBand="0" w:evenVBand="0" w:oddHBand="0" w:evenHBand="0" w:firstRowFirstColumn="0" w:firstRowLastColumn="0" w:lastRowFirstColumn="0" w:lastRowLastColumn="0"/>
+            <w:tcW w:w="1384" w:type="dxa"/>
+          </w:tcPr>
+          <w:p>
+            <w:pPr>
+              <w:rPr>
+                <w:b w:val="0"/>
+                <w:lang w:val="de-DE"/>
+              </w:rPr>
+            </w:pPr>
+            <w:r>
+              <w:rPr>
+                <w:b w:val="0"/>
+                <w:lang w:val="de-DE"/>
+              </w:rPr>
+              <w:t>Datum</w:t>
+            </w:r>
+          </w:p>
+        </w:tc>
+        <w:tc>
+          <w:tcPr>
+            <w:tcW w:w="1134" w:type="dxa"/>
+          </w:tcPr>
+          <w:p>
+            <w:pPr>
+              <w:cnfStyle w:val="100000000000" w:firstRow="1" w:lastRow="0" w:firstColumn="0" w:lastColumn="0" w:oddVBand="0" w:evenVBand="0" w:oddHBand="0" w:evenHBand="0" w:firstRowFirstColumn="0" w:firstRowLastColumn="0" w:lastRowFirstColumn="0" w:lastRowLastColumn="0"/>
+              <w:rPr>
+                <w:b w:val="0"/>
+                <w:lang w:val="de-DE"/>
+              </w:rPr>
+            </w:pPr>
+            <w:r>
+              <w:rPr>
+                <w:b w:val="0"/>
+                <w:lang w:val="de-DE"/>
+              </w:rPr>
+              <w:t>Version</w:t>
+            </w:r>
+          </w:p>
+        </w:tc>
+        <w:tc>
+          <w:tcPr>
+            <w:tcW w:w="4111" w:type="dxa"/>
+          </w:tcPr>
+          <w:p>
+            <w:pPr>
+              <w:cnfStyle w:val="100000000000" w:firstRow="1" w:lastRow="0" w:firstColumn="0" w:lastColumn="0" w:oddVBand="0" w:evenVBand="0" w:oddHBand="0" w:evenHBand="0" w:firstRowFirstColumn="0" w:firstRowLastColumn="0" w:lastRowFirstColumn="0" w:lastRowLastColumn="0"/>
+              <w:rPr>
+                <w:b w:val="0"/>
+                <w:lang w:val="de-DE"/>
+              </w:rPr>
+            </w:pPr>
+            <w:r>
+              <w:rPr>
+                <w:b w:val="0"/>
+                <w:lang w:val="de-DE"/>
+              </w:rPr>
+              <w:t>Beschreibung</w:t>
+            </w:r>
+          </w:p>
+        </w:tc>
+        <w:tc>
+          <w:tcPr>
+            <w:tcW w:w="2583" w:type="dxa"/>
+          </w:tcPr>
+          <w:p>
+            <w:pPr>
+              <w:cnfStyle w:val="100000000000" w:firstRow="1" w:lastRow="0" w:firstColumn="0" w:lastColumn="0" w:oddVBand="0" w:evenVBand="0" w:oddHBand="0" w:evenHBand="0" w:firstRowFirstColumn="0" w:firstRowLastColumn="0" w:lastRowFirstColumn="0" w:lastRowLastColumn="0"/>
+              <w:rPr>
+                <w:b w:val="0"/>
+                <w:lang w:val="de-DE"/>
+              </w:rPr>
+            </w:pPr>
+            <w:r>
+              <w:rPr>
+                <w:b w:val="0"/>
+                <w:lang w:val="de-DE"/>
+              </w:rPr>
+              <w:t>Autor</w:t>
+            </w:r>
+          </w:p>
+        </w:tc>
+      </w:tr>
+      <w:tr>
+        <w:trPr>
+          <w:cnfStyle w:val="000000100000" w:firstRow="0" w:lastRow="0" w:firstColumn="0" w:lastColumn="0" w:oddVBand="0" w:evenVBand="0" w:oddHBand="1" w:evenHBand="0" w:firstRowFirstColumn="0" w:firstRowLastColumn="0" w:lastRowFirstColumn="0" w:lastRowLastColumn="0"/>
+        </w:trPr>
+        <w:tc>
+          <w:tcPr>
+            <w:cnfStyle w:val="001000000000" w:firstRow="0" w:lastRow="0" w:firstColumn="1" w:lastColumn="0" w:oddVBand="0" w:evenVBand="0" w:oddHBand="0" w:evenHBand="0" w:firstRowFirstColumn="0" w:firstRowLastColumn="0" w:lastRowFirstColumn="0" w:lastRowLastColumn="0"/>
+            <w:tcW w:w="1384" w:type="dxa"/>
+          </w:tcPr>
+          <w:p>
+            <w:pPr>
+              <w:rPr>
+                <w:lang w:val="de-DE"/>
+              </w:rPr>
+            </w:pPr>
+            <w:r>
+              <w:rPr>
+                <w:lang w:val="de-DE"/>
+              </w:rPr>
+              <w:t>21.04</w:t>
+            </w:r>
+            <w:r>
+              <w:rPr>
+                <w:lang w:val="de-DE"/>
+              </w:rPr>
+              <w:t>.2012</w:t>
+            </w:r>
+          </w:p>
+        </w:tc>
+        <w:tc>
+          <w:tcPr>
+            <w:tcW w:w="1134" w:type="dxa"/>
+          </w:tcPr>
+          <w:p>
+            <w:pPr>
+              <w:cnfStyle w:val="000000100000" w:firstRow="0" w:lastRow="0" w:firstColumn="0" w:lastColumn="0" w:oddVBand="0" w:evenVBand="0" w:oddHBand="1" w:evenHBand="0" w:firstRowFirstColumn="0" w:firstRowLastColumn="0" w:lastRowFirstColumn="0" w:lastRowLastColumn="0"/>
+              <w:rPr>
+                <w:lang w:val="de-DE"/>
+              </w:rPr>
+            </w:pPr>
+            <w:r>
+              <w:rPr>
+                <w:lang w:val="de-DE"/>
+              </w:rPr>
+              <w:t>1.0</w:t>
+            </w:r>
+          </w:p>
+        </w:tc>
+        <w:tc>
+          <w:tcPr>
+            <w:tcW w:w="4111" w:type="dxa"/>
+          </w:tcPr>
+          <w:p>
+            <w:pPr>
+              <w:cnfStyle w:val="000000100000" w:firstRow="0" w:lastRow="0" w:firstColumn="0" w:lastColumn="0" w:oddVBand="0" w:evenVBand="0" w:oddHBand="1" w:evenHBand="0" w:firstRowFirstColumn="0" w:firstRowLastColumn="0" w:lastRowFirstColumn="0" w:lastRowLastColumn="0"/>
+              <w:rPr>
+                <w:lang w:val="de-DE"/>
+              </w:rPr>
+            </w:pPr>
+            <w:r>
+              <w:rPr>
+                <w:lang w:val="de-DE"/>
+              </w:rPr>
+              <w:t>Datei angelegt</w:t>
+            </w:r>
+            <w:r>
+              <w:rPr>
+                <w:lang w:val="de-DE"/>
+              </w:rPr>
+              <w:t xml:space="preserve"> und Grundgerüst erstellt</w:t>
+            </w:r>
+          </w:p>
+        </w:tc>
+        <w:tc>
+          <w:tcPr>
+            <w:tcW w:w="2583" w:type="dxa"/>
+          </w:tcPr>
+          <w:p>
+            <w:pPr>
+              <w:cnfStyle w:val="000000100000" w:firstRow="0" w:lastRow="0" w:firstColumn="0" w:lastColumn="0" w:oddVBand="0" w:evenVBand="0" w:oddHBand="1" w:evenHBand="0" w:firstRowFirstColumn="0" w:firstRowLastColumn="0" w:lastRowFirstColumn="0" w:lastRowLastColumn="0"/>
+              <w:rPr>
+                <w:lang w:val="de-DE"/>
+              </w:rPr>
+            </w:pPr>
+            <w:r>
+              <w:rPr>
+                <w:lang w:val="de-DE"/>
+              </w:rPr>
+              <w:t>Christian Lins</w:t>
+            </w:r>
+          </w:p>
+        </w:tc>
+      </w:tr>
+      <w:tr>
+        <w:tc>
+          <w:tcPr>
+            <w:cnfStyle w:val="001000000000" w:firstRow="0" w:lastRow="0" w:firstColumn="1" w:lastColumn="0" w:oddVBand="0" w:evenVBand="0" w:oddHBand="0" w:evenHBand="0" w:firstRowFirstColumn="0" w:firstRowLastColumn="0" w:lastRowFirstColumn="0" w:lastRowLastColumn="0"/>
+            <w:tcW w:w="1384" w:type="dxa"/>
+          </w:tcPr>
+          <w:p>
+            <w:pPr>
+              <w:rPr>
+                <w:lang w:val="de-DE"/>
+              </w:rPr>
+            </w:pPr>
+            <w:r>
+              <w:rPr>
+                <w:lang w:val="de-DE"/>
+              </w:rPr>
+              <w:t>27.04.</w:t>
+            </w:r>
+            <w:r>
+              <w:rPr>
+                <w:lang w:val="de-DE"/>
+              </w:rPr>
+              <w:t>2012</w:t>
+            </w:r>
+          </w:p>
+        </w:tc>
+        <w:tc>
+          <w:tcPr>
+            <w:tcW w:w="1134" w:type="dxa"/>
+          </w:tcPr>
+          <w:p>
+            <w:pPr>
+              <w:cnfStyle w:val="000000000000" w:firstRow="0" w:lastRow="0" w:firstColumn="0" w:lastColumn="0" w:oddVBand="0" w:evenVBand="0" w:oddHBand="0" w:evenHBand="0" w:firstRowFirstColumn="0" w:firstRowLastColumn="0" w:lastRowFirstColumn="0" w:lastRowLastColumn="0"/>
+              <w:rPr>
+                <w:lang w:val="de-DE"/>
+              </w:rPr>
+            </w:pPr>
+            <w:r>
+              <w:rPr>
+                <w:lang w:val="de-DE"/>
+              </w:rPr>
+              <w:t>1.1</w:t>
+            </w:r>
+          </w:p>
+        </w:tc>
+        <w:tc>
+          <w:tcPr>
+            <w:tcW w:w="4111" w:type="dxa"/>
+          </w:tcPr>
+          <w:p>
+            <w:pPr>
+              <w:cnfStyle w:val="000000000000" w:firstRow="0" w:lastRow="0" w:firstColumn="0" w:lastColumn="0" w:oddVBand="0" w:evenVBand="0" w:oddHBand="0" w:evenHBand="0" w:firstRowFirstColumn="0" w:firstRowLastColumn="0" w:lastRowFirstColumn="0" w:lastRowLastColumn="0"/>
+              <w:rPr>
+                <w:lang w:val="de-DE"/>
+              </w:rPr>
+            </w:pPr>
+            <w:r>
+              <w:rPr>
+                <w:lang w:val="de-DE"/>
+              </w:rPr>
+              <w:t>Allgemeine Inhalte verfasst</w:t>
+            </w:r>
+          </w:p>
+        </w:tc>
+        <w:tc>
+          <w:tcPr>
+            <w:tcW w:w="2583" w:type="dxa"/>
+          </w:tcPr>
+          <w:p>
+            <w:pPr>
+              <w:cnfStyle w:val="000000000000" w:firstRow="0" w:lastRow="0" w:firstColumn="0" w:lastColumn="0" w:oddVBand="0" w:evenVBand="0" w:oddHBand="0" w:evenHBand="0" w:firstRowFirstColumn="0" w:firstRowLastColumn="0" w:lastRowFirstColumn="0" w:lastRowLastColumn="0"/>
+              <w:rPr>
+                <w:lang w:val="de-DE"/>
+              </w:rPr>
+            </w:pPr>
+            <w:r>
+              <w:rPr>
+                <w:lang w:val="de-DE"/>
+              </w:rPr>
+              <w:t>Christian Lins</w:t>
+            </w:r>
+          </w:p>
+        </w:tc>
+      </w:tr>
+      <w:tr>
+        <w:trPr>
+          <w:cnfStyle w:val="000000100000" w:firstRow="0" w:lastRow="0" w:firstColumn="0" w:lastColumn="0" w:oddVBand="0" w:evenVBand="0" w:oddHBand="1" w:evenHBand="0" w:firstRowFirstColumn="0" w:firstRowLastColumn="0" w:lastRowFirstColumn="0" w:lastRowLastColumn="0"/>
+        </w:trPr>
+        <w:tc>
+          <w:tcPr>
+            <w:cnfStyle w:val="001000000000" w:firstRow="0" w:lastRow="0" w:firstColumn="1" w:lastColumn="0" w:oddVBand="0" w:evenVBand="0" w:oddHBand="0" w:evenHBand="0" w:firstRowFirstColumn="0" w:firstRowLastColumn="0" w:lastRowFirstColumn="0" w:lastRowLastColumn="0"/>
+            <w:tcW w:w="1384" w:type="dxa"/>
+          </w:tcPr>
+          <w:p>
+            <w:pPr>
+              <w:rPr>
+                <w:lang w:val="de-DE"/>
+              </w:rPr>
+            </w:pPr>
+            <w:r>
+              <w:rPr>
+                <w:lang w:val="de-DE"/>
+              </w:rPr>
+              <w:t>30</w:t>
+            </w:r>
+            <w:r>
+              <w:rPr>
+                <w:lang w:val="de-DE"/>
+              </w:rPr>
+              <w:t>.0</w:t>
+            </w:r>
+            <w:r>
+              <w:rPr>
+                <w:lang w:val="de-DE"/>
+              </w:rPr>
+              <w:t>4</w:t>
+            </w:r>
+            <w:r>
+              <w:rPr>
+                <w:lang w:val="de-DE"/>
+              </w:rPr>
+              <w:t>.2012</w:t>
+            </w:r>
+          </w:p>
+        </w:tc>
+        <w:tc>
+          <w:tcPr>
+            <w:tcW w:w="1134" w:type="dxa"/>
+          </w:tcPr>
+          <w:p>
+            <w:pPr>
+              <w:cnfStyle w:val="000000100000" w:firstRow="0" w:lastRow="0" w:firstColumn="0" w:lastColumn="0" w:oddVBand="0" w:evenVBand="0" w:oddHBand="1" w:evenHBand="0" w:firstRowFirstColumn="0" w:firstRowLastColumn="0" w:lastRowFirstColumn="0" w:lastRowLastColumn="0"/>
+              <w:rPr>
+                <w:lang w:val="de-DE"/>
+              </w:rPr>
+            </w:pPr>
+            <w:r>
+              <w:rPr>
+                <w:lang w:val="de-DE"/>
+              </w:rPr>
+              <w:t>1.2</w:t>
+            </w:r>
+          </w:p>
+        </w:tc>
+        <w:tc>
+          <w:tcPr>
+            <w:tcW w:w="4111" w:type="dxa"/>
+          </w:tcPr>
+          <w:p>
+            <w:pPr>
+              <w:cnfStyle w:val="000000100000" w:firstRow="0" w:lastRow="0" w:firstColumn="0" w:lastColumn="0" w:oddVBand="0" w:evenVBand="0" w:oddHBand="1" w:evenHBand="0" w:firstRowFirstColumn="0" w:firstRowLastColumn="0" w:lastRowFirstColumn="0" w:lastRowLastColumn="0"/>
+              <w:rPr>
+                <w:lang w:val="de-DE"/>
+              </w:rPr>
+            </w:pPr>
+            <w:r>
+              <w:rPr>
+                <w:lang w:val="de-DE"/>
+              </w:rPr>
+              <w:t>Details ergänzt</w:t>
+            </w:r>
+          </w:p>
+        </w:tc>
+        <w:tc>
+          <w:tcPr>
+            <w:tcW w:w="2583" w:type="dxa"/>
+          </w:tcPr>
+          <w:p>
+            <w:pPr>
+              <w:cnfStyle w:val="000000100000" w:firstRow="0" w:lastRow="0" w:firstColumn="0" w:lastColumn="0" w:oddVBand="0" w:evenVBand="0" w:oddHBand="1" w:evenHBand="0" w:firstRowFirstColumn="0" w:firstRowLastColumn="0" w:lastRowFirstColumn="0" w:lastRowLastColumn="0"/>
+              <w:rPr>
+                <w:lang w:val="de-DE"/>
+              </w:rPr>
+            </w:pPr>
+            <w:r>
+              <w:rPr>
+                <w:lang w:val="de-DE"/>
+              </w:rPr>
+              <w:t>Christian Lins</w:t>
+            </w:r>
+          </w:p>
+        </w:tc>
+      </w:tr>
+    </w:tbl>
+    <w:p>
+      <w:pPr>
+        <w:spacing w:line="240" w:lineRule="auto"/>
+        <w:rPr>
+          <w:b/>
+          <w:sz w:val="44"/>
+        </w:rPr>
+      </w:pPr>
+    </w:p>
+    <w:p>
+      <w:pPr>
+        <w:spacing w:line="240" w:lineRule="auto"/>
+      </w:pPr>
+      <w:r>
+        <w:br w:type="page"/>
+      </w:r>
+    </w:p>
+    <w:sdt>
+      <w:sdtPr>
+        <w:rPr>
+          <w:lang w:val="de-DE"/>
+        </w:rPr>
+        <w:id w:val="1539233692"/>
+        <w:docPartObj>
+          <w:docPartGallery w:val="Table of Contents"/>
+          <w:docPartUnique/>
+        </w:docPartObj>
+      </w:sdtPr>
+      <w:sdtEndPr>
+        <w:rPr>
+          <w:rFonts w:asciiTheme="minorHAnsi" w:eastAsiaTheme="minorHAnsi" w:hAnsiTheme="minorHAnsi" w:cstheme="minorBidi"/>
+          <w:color w:val="auto"/>
+          <w:sz w:val="22"/>
+          <w:szCs w:val="22"/>
+          <w:lang w:eastAsia="en-US"/>
+        </w:rPr>
+      </w:sdtEndPr>
+      <w:sdtContent>
+        <w:p>
+          <w:pPr>
+            <w:pStyle w:val="Inhaltsverzeichnisberschrift"/>
+          </w:pPr>
+          <w:r>
+            <w:rPr>
+              <w:lang w:val="de-DE"/>
+            </w:rPr>
+            <w:t>Inhaltsverzeichnis</w:t>
+          </w:r>
+        </w:p>
+        <w:p>
+          <w:pPr>
+            <w:pStyle w:val="Verzeichnis1"/>
+            <w:tabs>
+              <w:tab w:val="right" w:leader="dot" w:pos="9062"/>
+            </w:tabs>
+            <w:rPr>
+              <w:rFonts w:eastAsiaTheme="minorEastAsia"/>
+              <w:noProof/>
+              <w:lang w:eastAsia="de-AT"/>
+            </w:rPr>
+          </w:pPr>
+          <w:r>
+            <w:fldChar w:fldCharType="begin"/>
+          </w:r>
+          <w:r>
+            <w:instrText xml:space="preserve"> TOC \o "1-3" \h \z \u </w:instrText>
+          </w:r>
+          <w:r>
+            <w:fldChar w:fldCharType="separate"/>
+          </w:r>
+          <w:hyperlink w:anchor="_Toc323568760" w:history="1">
+            <w:r>
+              <w:rPr>
+                <w:rStyle w:val="Hyperlink"/>
+                <w:noProof/>
+              </w:rPr>
+              <w:t>Schichtenarchitektur</w:t>
+            </w:r>
+            <w:r>
+              <w:rPr>
+                <w:noProof/>
+                <w:webHidden/>
+              </w:rPr>
+              <w:tab/>
+            </w:r>
+            <w:r>
+              <w:rPr>
+                <w:noProof/>
+                <w:webHidden/>
+              </w:rPr>
+              <w:fldChar w:fldCharType="begin"/>
+            </w:r>
+            <w:r>
+              <w:rPr>
+                <w:noProof/>
+                <w:webHidden/>
+              </w:rPr>
+              <w:instrText xml:space="preserve"> PAGEREF _Toc323568760 \h </w:instrText>
+            </w:r>
+            <w:r>
+              <w:rPr>
+                <w:noProof/>
+                <w:webHidden/>
+              </w:rPr>
+            </w:r>
+            <w:r>
+              <w:rPr>
+                <w:noProof/>
+                <w:webHidden/>
+              </w:rPr>
+              <w:fldChar w:fldCharType="separate"/>
+            </w:r>
+            <w:r>
+              <w:rPr>
+                <w:noProof/>
+                <w:webHidden/>
+              </w:rPr>
+              <w:t>4</w:t>
+            </w:r>
+            <w:r>
+              <w:rPr>
+                <w:noProof/>
+                <w:webHidden/>
+              </w:rPr>
+              <w:fldChar w:fldCharType="end"/>
+            </w:r>
+          </w:hyperlink>
+        </w:p>
+        <w:p>
+          <w:pPr>
+            <w:pStyle w:val="Verzeichnis2"/>
+            <w:tabs>
+              <w:tab w:val="right" w:leader="dot" w:pos="9062"/>
+            </w:tabs>
+            <w:rPr>
+              <w:rFonts w:eastAsiaTheme="minorEastAsia"/>
+              <w:noProof/>
+              <w:lang w:eastAsia="de-AT"/>
+            </w:rPr>
+          </w:pPr>
+          <w:hyperlink w:anchor="_Toc323568761" w:history="1">
+            <w:r>
+              <w:rPr>
+                <w:rStyle w:val="Hyperlink"/>
+                <w:noProof/>
+              </w:rPr>
+              <w:t>Überblick</w:t>
+            </w:r>
+            <w:r>
+              <w:rPr>
+                <w:noProof/>
+                <w:webHidden/>
+              </w:rPr>
+              <w:tab/>
+            </w:r>
+            <w:r>
+              <w:rPr>
+                <w:noProof/>
+                <w:webHidden/>
+              </w:rPr>
+              <w:fldChar w:fldCharType="begin"/>
+            </w:r>
+            <w:r>
+              <w:rPr>
+                <w:noProof/>
+                <w:webHidden/>
+              </w:rPr>
+              <w:instrText xml:space="preserve"> PAGEREF _Toc323568761 \h </w:instrText>
+            </w:r>
+            <w:r>
+              <w:rPr>
+                <w:noProof/>
+                <w:webHidden/>
+              </w:rPr>
+            </w:r>
+            <w:r>
+              <w:rPr>
+                <w:noProof/>
+                <w:webHidden/>
+              </w:rPr>
+              <w:fldChar w:fldCharType="separate"/>
+            </w:r>
+            <w:r>
+              <w:rPr>
+                <w:noProof/>
+                <w:webHidden/>
+              </w:rPr>
+              <w:t>4</w:t>
+            </w:r>
+            <w:r>
+              <w:rPr>
+                <w:noProof/>
+                <w:webHidden/>
+              </w:rPr>
+              <w:fldChar w:fldCharType="end"/>
+            </w:r>
+          </w:hyperlink>
+        </w:p>
+        <w:p>
+          <w:pPr>
+            <w:pStyle w:val="Verzeichnis2"/>
+            <w:tabs>
+              <w:tab w:val="right" w:leader="dot" w:pos="9062"/>
+            </w:tabs>
+            <w:rPr>
+              <w:rFonts w:eastAsiaTheme="minorEastAsia"/>
+              <w:noProof/>
+              <w:lang w:eastAsia="de-AT"/>
+            </w:rPr>
+          </w:pPr>
+          <w:hyperlink w:anchor="_Toc323568762" w:history="1">
+            <w:r>
+              <w:rPr>
+                <w:rStyle w:val="Hyperlink"/>
+                <w:noProof/>
+              </w:rPr>
+              <w:t>Benutzer-Schnittstelle</w:t>
+            </w:r>
+            <w:r>
+              <w:rPr>
+                <w:noProof/>
+                <w:webHidden/>
+              </w:rPr>
+              <w:tab/>
+            </w:r>
+            <w:r>
+              <w:rPr>
+                <w:noProof/>
+                <w:webHidden/>
+              </w:rPr>
+              <w:fldChar w:fldCharType="begin"/>
+            </w:r>
+            <w:r>
+              <w:rPr>
+                <w:noProof/>
+                <w:webHidden/>
+              </w:rPr>
+              <w:instrText xml:space="preserve"> PAGEREF _Toc323568762 \h </w:instrText>
+            </w:r>
+            <w:r>
+              <w:rPr>
+                <w:noProof/>
+                <w:webHidden/>
+              </w:rPr>
+            </w:r>
+            <w:r>
+              <w:rPr>
+                <w:noProof/>
+                <w:webHidden/>
+              </w:rPr>
+              <w:fldChar w:fldCharType="separate"/>
+            </w:r>
+            <w:r>
+              <w:rPr>
+                <w:noProof/>
+                <w:webHidden/>
+              </w:rPr>
+              <w:t>6</w:t>
+            </w:r>
+            <w:r>
+              <w:rPr>
+                <w:noProof/>
+                <w:webHidden/>
+              </w:rPr>
+              <w:fldChar w:fldCharType="end"/>
+            </w:r>
+          </w:hyperlink>
+        </w:p>
+        <w:p>
+          <w:pPr>
+            <w:pStyle w:val="Verzeichnis2"/>
+            <w:tabs>
+              <w:tab w:val="right" w:leader="dot" w:pos="9062"/>
+            </w:tabs>
+            <w:rPr>
+              <w:rFonts w:eastAsiaTheme="minorEastAsia"/>
+              <w:noProof/>
+              <w:lang w:eastAsia="de-AT"/>
+            </w:rPr>
+          </w:pPr>
+          <w:hyperlink w:anchor="_Toc323568763" w:history="1">
+            <w:r>
+              <w:rPr>
+                <w:rStyle w:val="Hyperlink"/>
+                <w:noProof/>
+              </w:rPr>
+              <w:t>Controller</w:t>
+            </w:r>
+            <w:r>
+              <w:rPr>
+                <w:noProof/>
+                <w:webHidden/>
+              </w:rPr>
+              <w:tab/>
+            </w:r>
+            <w:r>
+              <w:rPr>
+                <w:noProof/>
+                <w:webHidden/>
+              </w:rPr>
+              <w:fldChar w:fldCharType="begin"/>
+            </w:r>
+            <w:r>
+              <w:rPr>
+                <w:noProof/>
+                <w:webHidden/>
+              </w:rPr>
+              <w:instrText xml:space="preserve"> PAGEREF _Toc323568763 \h </w:instrText>
+            </w:r>
+            <w:r>
+              <w:rPr>
+                <w:noProof/>
+                <w:webHidden/>
+              </w:rPr>
+            </w:r>
+            <w:r>
+              <w:rPr>
+                <w:noProof/>
+                <w:webHidden/>
+              </w:rPr>
+              <w:fldChar w:fldCharType="separate"/>
+            </w:r>
+            <w:r>
+              <w:rPr>
+                <w:noProof/>
+                <w:webHidden/>
+              </w:rPr>
+              <w:t>8</w:t>
+            </w:r>
+            <w:r>
+              <w:rPr>
+                <w:noProof/>
+                <w:webHidden/>
+              </w:rPr>
+              <w:fldChar w:fldCharType="end"/>
+            </w:r>
+          </w:hyperlink>
+        </w:p>
+        <w:p>
+          <w:pPr>
+            <w:pStyle w:val="Verzeichnis3"/>
+            <w:tabs>
+              <w:tab w:val="right" w:leader="dot" w:pos="9062"/>
+            </w:tabs>
+            <w:rPr>
+              <w:rFonts w:eastAsiaTheme="minorEastAsia"/>
+              <w:noProof/>
+              <w:lang w:eastAsia="de-AT"/>
+            </w:rPr>
+          </w:pPr>
+          <w:hyperlink w:anchor="_Toc323568764" w:history="1">
+            <w:r>
+              <w:rPr>
+                <w:rStyle w:val="Hyperlink"/>
+                <w:noProof/>
+              </w:rPr>
+              <w:t>Status-Muster</w:t>
+            </w:r>
+            <w:r>
+              <w:rPr>
+                <w:noProof/>
+                <w:webHidden/>
+              </w:rPr>
+              <w:tab/>
+            </w:r>
+            <w:r>
+              <w:rPr>
+                <w:noProof/>
+                <w:webHidden/>
+              </w:rPr>
+              <w:fldChar w:fldCharType="begin"/>
+            </w:r>
+            <w:r>
+              <w:rPr>
+                <w:noProof/>
+                <w:webHidden/>
+              </w:rPr>
+              <w:instrText xml:space="preserve"> PAGEREF _Toc323568764 \h </w:instrText>
+            </w:r>
+            <w:r>
+              <w:rPr>
+                <w:noProof/>
+                <w:webHidden/>
+              </w:rPr>
+            </w:r>
+            <w:r>
+              <w:rPr>
+                <w:noProof/>
+                <w:webHidden/>
+              </w:rPr>
+              <w:fldChar w:fldCharType="separate"/>
+            </w:r>
+            <w:r>
+              <w:rPr>
+                <w:noProof/>
+                <w:webHidden/>
+              </w:rPr>
+              <w:t>9</w:t>
+            </w:r>
+            <w:r>
+              <w:rPr>
+                <w:noProof/>
+                <w:webHidden/>
+              </w:rPr>
+              <w:fldChar w:fldCharType="end"/>
+            </w:r>
+          </w:hyperlink>
+        </w:p>
+        <w:p>
+          <w:pPr>
+            <w:pStyle w:val="Verzeichnis3"/>
+            <w:tabs>
+              <w:tab w:val="right" w:leader="dot" w:pos="9062"/>
+            </w:tabs>
+            <w:rPr>
+              <w:rFonts w:eastAsiaTheme="minorEastAsia"/>
+              <w:noProof/>
+              <w:lang w:eastAsia="de-AT"/>
+            </w:rPr>
+          </w:pPr>
+          <w:hyperlink w:anchor="_Toc323568765" w:history="1">
+            <w:r>
+              <w:rPr>
+                <w:rStyle w:val="Hyperlink"/>
+                <w:noProof/>
+              </w:rPr>
+              <w:t>Einzelstück-Muster</w:t>
+            </w:r>
+            <w:r>
+              <w:rPr>
+                <w:noProof/>
+                <w:webHidden/>
+              </w:rPr>
+              <w:tab/>
+            </w:r>
+            <w:r>
+              <w:rPr>
+                <w:noProof/>
+                <w:webHidden/>
+              </w:rPr>
+              <w:fldChar w:fldCharType="begin"/>
+            </w:r>
+            <w:r>
+              <w:rPr>
+                <w:noProof/>
+                <w:webHidden/>
+              </w:rPr>
+              <w:instrText xml:space="preserve"> PAGEREF _Toc323568765 \h </w:instrText>
+            </w:r>
+            <w:r>
+              <w:rPr>
+                <w:noProof/>
+                <w:webHidden/>
+              </w:rPr>
+            </w:r>
+            <w:r>
+              <w:rPr>
+                <w:noProof/>
+                <w:webHidden/>
+              </w:rPr>
+              <w:fldChar w:fldCharType="separate"/>
+            </w:r>
+            <w:r>
+              <w:rPr>
+                <w:noProof/>
+                <w:webHidden/>
+              </w:rPr>
+              <w:t>9</w:t>
+            </w:r>
+            <w:r>
+              <w:rPr>
+                <w:noProof/>
+                <w:webHidden/>
+              </w:rPr>
+              <w:fldChar w:fldCharType="end"/>
+            </w:r>
+          </w:hyperlink>
+        </w:p>
+        <w:p>
+          <w:pPr>
+            <w:pStyle w:val="Verzeichnis2"/>
+            <w:tabs>
+              <w:tab w:val="right" w:leader="dot" w:pos="9062"/>
+            </w:tabs>
+            <w:rPr>
+              <w:rFonts w:eastAsiaTheme="minorEastAsia"/>
+              <w:noProof/>
+              <w:lang w:eastAsia="de-AT"/>
+            </w:rPr>
+          </w:pPr>
+          <w:hyperlink w:anchor="_Toc323568766" w:history="1">
+            <w:r>
+              <w:rPr>
+                <w:rStyle w:val="Hyperlink"/>
+                <w:noProof/>
+              </w:rPr>
+              <w:t>Hibernate Bibliothek</w:t>
+            </w:r>
+            <w:r>
+              <w:rPr>
+                <w:noProof/>
+                <w:webHidden/>
+              </w:rPr>
+              <w:tab/>
+            </w:r>
+            <w:r>
+              <w:rPr>
+                <w:noProof/>
+                <w:webHidden/>
+              </w:rPr>
+              <w:fldChar w:fldCharType="begin"/>
+            </w:r>
+            <w:r>
+              <w:rPr>
+                <w:noProof/>
+                <w:webHidden/>
+              </w:rPr>
+              <w:instrText xml:space="preserve"> PAGEREF _Toc323568766 \h </w:instrText>
+            </w:r>
+            <w:r>
+              <w:rPr>
+                <w:noProof/>
+                <w:webHidden/>
+              </w:rPr>
+            </w:r>
+            <w:r>
+              <w:rPr>
+                <w:noProof/>
+                <w:webHidden/>
+              </w:rPr>
+              <w:fldChar w:fldCharType="separate"/>
+            </w:r>
+            <w:r>
+              <w:rPr>
+                <w:noProof/>
+                <w:webHidden/>
+              </w:rPr>
+              <w:t>10</w:t>
+            </w:r>
+            <w:r>
+              <w:rPr>
+                <w:noProof/>
+                <w:webHidden/>
+              </w:rPr>
+              <w:fldChar w:fldCharType="end"/>
+            </w:r>
+          </w:hyperlink>
+        </w:p>
+        <w:p>
+          <w:pPr>
+            <w:pStyle w:val="Verzeichnis2"/>
+            <w:tabs>
+              <w:tab w:val="right" w:leader="dot" w:pos="9062"/>
+            </w:tabs>
+            <w:rPr>
+              <w:rFonts w:eastAsiaTheme="minorEastAsia"/>
+              <w:noProof/>
+              <w:lang w:eastAsia="de-AT"/>
+            </w:rPr>
+          </w:pPr>
+          <w:hyperlink w:anchor="_Toc323568767" w:history="1">
+            <w:r>
+              <w:rPr>
+                <w:rStyle w:val="Hyperlink"/>
+                <w:noProof/>
+              </w:rPr>
+              <w:t>Model</w:t>
+            </w:r>
+            <w:r>
+              <w:rPr>
+                <w:noProof/>
+                <w:webHidden/>
+              </w:rPr>
+              <w:tab/>
+            </w:r>
+            <w:r>
+              <w:rPr>
+                <w:noProof/>
+                <w:webHidden/>
+              </w:rPr>
+              <w:fldChar w:fldCharType="begin"/>
+            </w:r>
+            <w:r>
+              <w:rPr>
+                <w:noProof/>
+                <w:webHidden/>
+              </w:rPr>
+              <w:instrText xml:space="preserve"> PAGEREF _Toc323568767 \h </w:instrText>
+            </w:r>
+            <w:r>
+              <w:rPr>
+                <w:noProof/>
+                <w:webHidden/>
+              </w:rPr>
+            </w:r>
+            <w:r>
+              <w:rPr>
+                <w:noProof/>
+                <w:webHidden/>
+              </w:rPr>
+              <w:fldChar w:fldCharType="separate"/>
+            </w:r>
+            <w:r>
+              <w:rPr>
+                <w:noProof/>
+                <w:webHidden/>
+              </w:rPr>
+              <w:t>11</w:t>
+            </w:r>
+            <w:r>
+              <w:rPr>
+                <w:noProof/>
+                <w:webHidden/>
+              </w:rPr>
+              <w:fldChar w:fldCharType="end"/>
+            </w:r>
+          </w:hyperlink>
+        </w:p>
+        <w:p>
+          <w:pPr>
+            <w:pStyle w:val="Verzeichnis3"/>
+            <w:tabs>
+              <w:tab w:val="right" w:leader="dot" w:pos="9062"/>
+            </w:tabs>
+            <w:rPr>
+              <w:rFonts w:eastAsiaTheme="minorEastAsia"/>
+              <w:noProof/>
+              <w:lang w:eastAsia="de-AT"/>
+            </w:rPr>
+          </w:pPr>
+          <w:hyperlink w:anchor="_Toc323568768" w:history="1">
+            <w:r>
+              <w:rPr>
+                <w:rStyle w:val="Hyperlink"/>
+                <w:noProof/>
+              </w:rPr>
+              <w:t>„Dynamic Mapper“</w:t>
+            </w:r>
+            <w:r>
+              <w:rPr>
+                <w:noProof/>
+                <w:webHidden/>
+              </w:rPr>
+              <w:tab/>
+            </w:r>
+            <w:r>
+              <w:rPr>
+                <w:noProof/>
+                <w:webHidden/>
+              </w:rPr>
+              <w:fldChar w:fldCharType="begin"/>
+            </w:r>
+            <w:r>
+              <w:rPr>
+                <w:noProof/>
+                <w:webHidden/>
+              </w:rPr>
+              <w:instrText xml:space="preserve"> PAGEREF _Toc323568768 \h </w:instrText>
+            </w:r>
+            <w:r>
+              <w:rPr>
+                <w:noProof/>
+                <w:webHidden/>
+              </w:rPr>
+            </w:r>
+            <w:r>
+              <w:rPr>
+                <w:noProof/>
+                <w:webHidden/>
+              </w:rPr>
+              <w:fldChar w:fldCharType="separate"/>
+            </w:r>
+            <w:r>
+              <w:rPr>
+                <w:noProof/>
+                <w:webHidden/>
+              </w:rPr>
+              <w:t>13</w:t>
+            </w:r>
+            <w:r>
+              <w:rPr>
+                <w:noProof/>
+                <w:webHidden/>
+              </w:rPr>
+              <w:fldChar w:fldCharType="end"/>
+            </w:r>
+          </w:hyperlink>
+        </w:p>
+        <w:p>
+          <w:pPr>
+            <w:pStyle w:val="Verzeichnis2"/>
+            <w:tabs>
+              <w:tab w:val="right" w:leader="dot" w:pos="9062"/>
+            </w:tabs>
+            <w:rPr>
+              <w:rFonts w:eastAsiaTheme="minorEastAsia"/>
+              <w:noProof/>
+              <w:lang w:eastAsia="de-AT"/>
+            </w:rPr>
+          </w:pPr>
+          <w:hyperlink w:anchor="_Toc323568769" w:history="1">
+            <w:r>
+              <w:rPr>
+                <w:rStyle w:val="Hyperlink"/>
+                <w:noProof/>
+              </w:rPr>
+              <w:t>Skalierung</w:t>
+            </w:r>
+            <w:r>
+              <w:rPr>
+                <w:noProof/>
+                <w:webHidden/>
+              </w:rPr>
+              <w:tab/>
+            </w:r>
+            <w:r>
+              <w:rPr>
+                <w:noProof/>
+                <w:webHidden/>
+              </w:rPr>
+              <w:fldChar w:fldCharType="begin"/>
+            </w:r>
+            <w:r>
+              <w:rPr>
+                <w:noProof/>
+                <w:webHidden/>
+              </w:rPr>
+              <w:instrText xml:space="preserve"> PAGEREF _Toc323568769 \h </w:instrText>
+            </w:r>
+            <w:r>
+              <w:rPr>
+                <w:noProof/>
+                <w:webHidden/>
+              </w:rPr>
+            </w:r>
+            <w:r>
+              <w:rPr>
+                <w:noProof/>
+                <w:webHidden/>
+              </w:rPr>
+              <w:fldChar w:fldCharType="separate"/>
+            </w:r>
+            <w:r>
+              <w:rPr>
+                <w:noProof/>
+                <w:webHidden/>
+              </w:rPr>
+              <w:t>14</w:t>
+            </w:r>
+            <w:r>
+              <w:rPr>
+                <w:noProof/>
+                <w:webHidden/>
+              </w:rPr>
+              <w:fldChar w:fldCharType="end"/>
+            </w:r>
+          </w:hyperlink>
+        </w:p>
+        <w:p>
+          <w:pPr>
+            <w:pStyle w:val="Verzeichnis2"/>
+            <w:tabs>
+              <w:tab w:val="right" w:leader="dot" w:pos="9062"/>
+            </w:tabs>
+            <w:rPr>
+              <w:rFonts w:eastAsiaTheme="minorEastAsia"/>
+              <w:noProof/>
+              <w:lang w:eastAsia="de-AT"/>
+            </w:rPr>
+          </w:pPr>
+          <w:hyperlink w:anchor="_Toc323568770" w:history="1">
+            <w:r>
+              <w:rPr>
+                <w:rStyle w:val="Hyperlink"/>
+                <w:noProof/>
+              </w:rPr>
+              <w:t>Datenbank</w:t>
+            </w:r>
+            <w:r>
+              <w:rPr>
+                <w:noProof/>
+                <w:webHidden/>
+              </w:rPr>
+              <w:tab/>
+            </w:r>
+            <w:r>
+              <w:rPr>
+                <w:noProof/>
+                <w:webHidden/>
+              </w:rPr>
+              <w:fldChar w:fldCharType="begin"/>
+            </w:r>
+            <w:r>
+              <w:rPr>
+                <w:noProof/>
+                <w:webHidden/>
+              </w:rPr>
+              <w:instrText xml:space="preserve"> PAGEREF _Toc323568770 \h </w:instrText>
+            </w:r>
+            <w:r>
+              <w:rPr>
+                <w:noProof/>
+                <w:webHidden/>
+              </w:rPr>
+            </w:r>
+            <w:r>
+              <w:rPr>
+                <w:noProof/>
+                <w:webHidden/>
+              </w:rPr>
+              <w:fldChar w:fldCharType="separate"/>
+            </w:r>
+            <w:r>
+              <w:rPr>
+                <w:noProof/>
+                <w:webHidden/>
+              </w:rPr>
+              <w:t>15</w:t>
+            </w:r>
+            <w:r>
+              <w:rPr>
+                <w:noProof/>
+                <w:webHidden/>
+              </w:rPr>
+              <w:fldChar w:fldCharType="end"/>
+            </w:r>
+          </w:hyperlink>
+        </w:p>
+        <w:p>
+          <w:pPr>
+            <w:pStyle w:val="Verzeichnis3"/>
+            <w:tabs>
+              <w:tab w:val="right" w:leader="dot" w:pos="9062"/>
+            </w:tabs>
+            <w:rPr>
+              <w:rFonts w:eastAsiaTheme="minorEastAsia"/>
+              <w:noProof/>
+              <w:lang w:eastAsia="de-AT"/>
+            </w:rPr>
+          </w:pPr>
+          <w:hyperlink w:anchor="_Toc323568771" w:history="1">
+            <w:r>
+              <w:rPr>
+                <w:rStyle w:val="Hyperlink"/>
+                <w:noProof/>
+              </w:rPr>
+              <w:t>Datenbankmodell</w:t>
+            </w:r>
+            <w:r>
+              <w:rPr>
+                <w:noProof/>
+                <w:webHidden/>
+              </w:rPr>
+              <w:tab/>
+            </w:r>
+            <w:r>
+              <w:rPr>
+                <w:noProof/>
+                <w:webHidden/>
+              </w:rPr>
+              <w:fldChar w:fldCharType="begin"/>
+            </w:r>
+            <w:r>
+              <w:rPr>
+                <w:noProof/>
+                <w:webHidden/>
+              </w:rPr>
+              <w:instrText xml:space="preserve"> PAGEREF _Toc323568771 \h </w:instrText>
+            </w:r>
+            <w:r>
+              <w:rPr>
+                <w:noProof/>
+                <w:webHidden/>
+              </w:rPr>
+            </w:r>
+            <w:r>
+              <w:rPr>
+                <w:noProof/>
+                <w:webHidden/>
+              </w:rPr>
+              <w:fldChar w:fldCharType="separate"/>
+            </w:r>
+            <w:r>
+              <w:rPr>
+                <w:noProof/>
+                <w:webHidden/>
+              </w:rPr>
+              <w:t>15</w:t>
+            </w:r>
+            <w:r>
+              <w:rPr>
+                <w:noProof/>
+                <w:webHidden/>
+              </w:rPr>
+              <w:fldChar w:fldCharType="end"/>
+            </w:r>
+          </w:hyperlink>
+        </w:p>
+        <w:p>
+          <w:r>
+            <w:rPr>
+              <w:b/>
+              <w:bCs/>
+              <w:lang w:val="de-DE"/>
+            </w:rPr>
+            <w:fldChar w:fldCharType="end"/>
+          </w:r>
+        </w:p>
+      </w:sdtContent>
+    </w:sdt>
+    <w:p>
+      <w:pPr>
+        <w:rPr>
+          <w:rFonts w:asciiTheme="majorHAnsi" w:eastAsiaTheme="majorEastAsia" w:hAnsiTheme="majorHAnsi" w:cstheme="majorBidi"/>
+          <w:color w:val="17365D" w:themeColor="text2" w:themeShade="BF"/>
+          <w:spacing w:val="5"/>
+          <w:kern w:val="28"/>
+          <w:sz w:val="52"/>
+          <w:szCs w:val="52"/>
+        </w:rPr>
+      </w:pPr>
+      <w:r>
+        <w:br w:type="page"/>
+      </w:r>
+    </w:p>
     <w:p>
       <w:pPr>
         <w:pStyle w:val="Titel"/>
       </w:pPr>
       <w:r>
+        <w:lastRenderedPageBreak/>
         <w:t>Designentscheidung</w:t>
       </w:r>
     </w:p>
@@ -14,15 +2956,21 @@
       <w:pPr>
         <w:pStyle w:val="Untertitel"/>
       </w:pPr>
+      <w:r>
+        <w:t>Software-Projekt Hotel (</w:t>
+      </w:r>
       <w:proofErr w:type="spellStart"/>
       <w:r>
         <w:t>Roomanizer</w:t>
       </w:r>
       <w:proofErr w:type="spellEnd"/>
+      <w:r>
+        <w:t>)</w:t>
+      </w:r>
     </w:p>
     <w:p>
       <w:pPr>
-        <w:pStyle w:val="berschrift1"/>
+        <w:pStyle w:val="berschrift2"/>
       </w:pPr>
       <w:r>
         <w:t>Einleitung</w:t>
@@ -122,7 +3070,13 @@
         <w:t xml:space="preserve">aufgebaut, wobei noch verschiedene Zwischenschichten </w:t>
       </w:r>
       <w:r>
-        <w:t>für eine bessere Struktur, Ordnung und Kontrolle mitberücksichtigt worden sind. Die einzelnen Schichten der Client-Server Applikation werden im Anschluss detailliert erläutert.</w:t>
+        <w:t>für eine bessere Struktur, Ordnung und Kontrolle mitberücksichtigt worden sind. Die einzelnen Schichten der Client-Server</w:t>
+      </w:r>
+      <w:r>
+        <w:t>-</w:t>
+      </w:r>
+      <w:r>
+        <w:t>Applikation werden im Anschluss detailliert erläutert.</w:t>
       </w:r>
       <w:r>
         <w:br/>
@@ -136,7 +3090,13 @@
       </w:r>
       <w:proofErr w:type="spellEnd"/>
       <w:r>
-        <w:t>-Client entschieden. Das heißt, dass der Server nur für die zentrale Datenhaltung verantwortlich ist, wobei bei Client die eigentliche Anwendung abläuft.</w:t>
+        <w:t>-Client entschieden. Das heißt, dass der Server nur für die zentrale Datenhaltung verantwortlich ist, wobei bei</w:t>
+      </w:r>
+      <w:r>
+        <w:t>m</w:t>
+      </w:r>
+      <w:r>
+        <w:t xml:space="preserve"> Client die eigentliche Anwendung abläuft.</w:t>
       </w:r>
     </w:p>
     <w:p>
@@ -170,7 +3130,7 @@
           <w:lang w:eastAsia="de-AT"/>
         </w:rPr>
         <w:drawing>
-          <wp:inline distT="0" distB="0" distL="0" distR="0">
+          <wp:inline distT="0" distB="0" distL="0" distR="0" wp14:anchorId="2E3A4C2F" wp14:editId="0D898556">
             <wp:extent cx="3943847" cy="2630969"/>
             <wp:effectExtent l="171450" t="171450" r="381000" b="360045"/>
             <wp:docPr id="8" name="Grafik 8"/>
@@ -185,7 +3145,7 @@
                     <pic:cNvPicPr/>
                   </pic:nvPicPr>
                   <pic:blipFill>
-                    <a:blip r:embed="rId9">
+                    <a:blip r:embed="rId10">
                       <a:extLst>
                         <a:ext uri="{28A0092B-C50C-407E-A947-70E740481C1C}">
                           <a14:useLocalDpi xmlns:a14="http://schemas.microsoft.com/office/drawing/2010/main" val="0"/>
@@ -229,18 +3189,22 @@
       <w:pPr>
         <w:pStyle w:val="berschrift1"/>
       </w:pPr>
+      <w:bookmarkStart w:id="0" w:name="_Toc323568760"/>
       <w:r>
         <w:lastRenderedPageBreak/>
         <w:t>Schichtenarchitektur</w:t>
       </w:r>
+      <w:bookmarkEnd w:id="0"/>
     </w:p>
     <w:p>
       <w:pPr>
         <w:pStyle w:val="berschrift2"/>
       </w:pPr>
+      <w:bookmarkStart w:id="1" w:name="_Toc323568761"/>
       <w:r>
         <w:t>Überblick</w:t>
       </w:r>
+      <w:bookmarkEnd w:id="1"/>
     </w:p>
     <w:p>
       <w:r>
@@ -277,9 +3241,9 @@
           <w:lang w:eastAsia="de-AT"/>
         </w:rPr>
         <w:drawing>
-          <wp:inline distT="0" distB="0" distL="0" distR="0">
-            <wp:extent cx="5744191" cy="5030943"/>
-            <wp:effectExtent l="0" t="0" r="9525" b="0"/>
+          <wp:inline distT="0" distB="0" distL="0" distR="0" wp14:anchorId="6FCCFB0C" wp14:editId="25C7EE27">
+            <wp:extent cx="5690092" cy="5106010"/>
+            <wp:effectExtent l="0" t="0" r="6350" b="0"/>
             <wp:docPr id="2" name="Grafik 2"/>
             <wp:cNvGraphicFramePr>
               <a:graphicFrameLocks xmlns:a="http://schemas.openxmlformats.org/drawingml/2006/main" noChangeAspect="1"/>
@@ -289,419 +3253,6 @@
                 <pic:pic xmlns:pic="http://schemas.openxmlformats.org/drawingml/2006/picture">
                   <pic:nvPicPr>
                     <pic:cNvPr id="0" name="PackageUebersicht.jpg"/>
-                    <pic:cNvPicPr/>
-                  </pic:nvPicPr>
-                  <pic:blipFill>
-                    <a:blip r:embed="rId10">
-                      <a:extLst>
-                        <a:ext uri="{28A0092B-C50C-407E-A947-70E740481C1C}">
-                          <a14:useLocalDpi xmlns:a14="http://schemas.microsoft.com/office/drawing/2010/main" val="0"/>
-                        </a:ext>
-                      </a:extLst>
-                    </a:blip>
-                    <a:stretch>
-                      <a:fillRect/>
-                    </a:stretch>
-                  </pic:blipFill>
-                  <pic:spPr>
-                    <a:xfrm>
-                      <a:off x="0" y="0"/>
-                      <a:ext cx="5744191" cy="5030943"/>
-                    </a:xfrm>
-                    <a:prstGeom prst="rect">
-                      <a:avLst/>
-                    </a:prstGeom>
-                  </pic:spPr>
-                </pic:pic>
-              </a:graphicData>
-            </a:graphic>
-          </wp:inline>
-        </w:drawing>
-      </w:r>
-    </w:p>
-    <w:p>
-      <w:r>
-        <w:t>Das Paketdiagramm zeigt uns neben der Präsentationsschicht (</w:t>
-      </w:r>
-      <w:proofErr w:type="spellStart"/>
-      <w:r>
-        <w:t>gui</w:t>
-      </w:r>
-      <w:proofErr w:type="spellEnd"/>
-      <w:r>
-        <w:t>),</w:t>
-      </w:r>
-      <w:r>
-        <w:t xml:space="preserve"> de</w:t>
-      </w:r>
-      <w:r>
-        <w:t xml:space="preserve">n Controller, welcher für die Koordination und den Domänenspezifischen Ablauf zuständig ist, und das Model, welches die Domänenklassen beinhaltet. Des Weiteren existiert für die Umwandlung von Datenbank- bzw. </w:t>
-      </w:r>
-      <w:proofErr w:type="spellStart"/>
-      <w:r>
-        <w:t>Hibernate</w:t>
-      </w:r>
-      <w:proofErr w:type="spellEnd"/>
-      <w:r>
-        <w:t>-O</w:t>
-      </w:r>
-      <w:r>
-        <w:t xml:space="preserve">bjekten in Domänenobjekte eine </w:t>
-      </w:r>
-      <w:r>
-        <w:t xml:space="preserve">externe </w:t>
-      </w:r>
-      <w:r>
-        <w:t>Mapping-Schicht. Diese garantiert eine vollständige Entkopplung  von einerseits notwendigen fachspezifischen Programmteilen</w:t>
-      </w:r>
-      <w:r>
-        <w:t xml:space="preserve"> (</w:t>
-      </w:r>
-      <w:proofErr w:type="spellStart"/>
-      <w:r>
-        <w:t>domain</w:t>
-      </w:r>
-      <w:proofErr w:type="spellEnd"/>
-      <w:r>
-        <w:t>)</w:t>
-      </w:r>
-      <w:r>
-        <w:t xml:space="preserve"> und </w:t>
-      </w:r>
-      <w:r>
-        <w:t xml:space="preserve">von teilweise generierten </w:t>
-      </w:r>
-      <w:proofErr w:type="spellStart"/>
-      <w:r>
-        <w:t>Hibernate</w:t>
-      </w:r>
-      <w:proofErr w:type="spellEnd"/>
-      <w:r>
-        <w:t>-Klassen</w:t>
-      </w:r>
-      <w:r>
-        <w:t xml:space="preserve"> (</w:t>
-      </w:r>
-      <w:proofErr w:type="spellStart"/>
-      <w:r>
-        <w:t>database</w:t>
-      </w:r>
-      <w:proofErr w:type="spellEnd"/>
-      <w:r>
-        <w:t>)</w:t>
-      </w:r>
-      <w:r>
-        <w:t>.</w:t>
-      </w:r>
-      <w:r>
-        <w:br/>
-        <w:t>Durch diese sehr wichtige Trennung erreichen wir volle Unabhängigkeit von einer Bibliothek</w:t>
-      </w:r>
-      <w:r>
-        <w:t xml:space="preserve"> (</w:t>
-      </w:r>
-      <w:proofErr w:type="spellStart"/>
-      <w:r>
-        <w:t>Hibernate</w:t>
-      </w:r>
-      <w:proofErr w:type="spellEnd"/>
-      <w:r>
-        <w:t>)</w:t>
-      </w:r>
-      <w:r>
-        <w:t>, die wir möglicherweise in Zukunft adaptieren, erneuern oder sogar ersetzen wollen.</w:t>
-      </w:r>
-      <w:r>
-        <w:br/>
-        <w:t>Die Datenbank ist wie bereits angedeutet nicht objektorientiert (OO), sondern entspricht der klassischen relationalen Architektur. Obwohl einige Zwischenschritte durch eine OO-Datenbank nicht angefallen wären, haben wir uns im Team für die diese Variante</w:t>
-      </w:r>
-      <w:r>
-        <w:t xml:space="preserve"> und das Produkt MySQL</w:t>
-      </w:r>
-      <w:r>
-        <w:t xml:space="preserve"> </w:t>
-      </w:r>
-      <w:r>
-        <w:lastRenderedPageBreak/>
-        <w:t>entschieden. Es gibt in diesem Markt eine größere Auswahl und durch die Abst</w:t>
-      </w:r>
-      <w:r>
-        <w:t>r</w:t>
-      </w:r>
-      <w:r>
-        <w:t xml:space="preserve">aktion von </w:t>
-      </w:r>
-      <w:proofErr w:type="spellStart"/>
-      <w:r>
-        <w:t>Hibernate</w:t>
-      </w:r>
-      <w:proofErr w:type="spellEnd"/>
-      <w:r>
-        <w:t xml:space="preserve"> b</w:t>
-      </w:r>
-      <w:r>
-        <w:t>erühr</w:t>
-      </w:r>
-      <w:r>
-        <w:t>en</w:t>
-      </w:r>
-      <w:r>
-        <w:t xml:space="preserve"> uns d</w:t>
-      </w:r>
-      <w:r>
-        <w:t>ie</w:t>
-      </w:r>
-      <w:r>
-        <w:t xml:space="preserve"> Problem</w:t>
-      </w:r>
-      <w:r>
-        <w:t xml:space="preserve">e der Materialisierung, </w:t>
-      </w:r>
-      <w:r>
-        <w:t xml:space="preserve">der </w:t>
-      </w:r>
-      <w:proofErr w:type="spellStart"/>
-      <w:r>
-        <w:t>Dematerialisierung</w:t>
-      </w:r>
-      <w:proofErr w:type="spellEnd"/>
-      <w:r>
-        <w:t xml:space="preserve"> </w:t>
-      </w:r>
-      <w:r>
-        <w:t xml:space="preserve">und des </w:t>
-      </w:r>
-      <w:proofErr w:type="spellStart"/>
-      <w:r>
-        <w:t>Mappings</w:t>
-      </w:r>
-      <w:proofErr w:type="spellEnd"/>
-      <w:r>
-        <w:t xml:space="preserve"> </w:t>
-      </w:r>
-      <w:r>
-        <w:t>nur am Rande.</w:t>
-      </w:r>
-    </w:p>
-    <w:p>
-      <w:pPr>
-        <w:pStyle w:val="berschrift2"/>
-      </w:pPr>
-      <w:r>
-        <w:rPr>
-          <w:noProof/>
-          <w:highlight w:val="yellow"/>
-          <w:lang w:eastAsia="de-AT"/>
-        </w:rPr>
-        <w:br w:type="page"/>
-      </w:r>
-      <w:proofErr w:type="spellStart"/>
-      <w:r>
-        <w:lastRenderedPageBreak/>
-        <w:t>Graphical</w:t>
-      </w:r>
-      <w:proofErr w:type="spellEnd"/>
-      <w:r>
-        <w:t xml:space="preserve"> User Interface – GUI</w:t>
-      </w:r>
-    </w:p>
-    <w:p>
-      <w:r>
-        <w:t xml:space="preserve">Die grafische Benutzeroberfläche entspricht der View- oder </w:t>
-      </w:r>
-      <w:r>
-        <w:t xml:space="preserve">auch </w:t>
-      </w:r>
-      <w:r>
-        <w:t xml:space="preserve">der Präsentations-Schicht und hat die Aufgabe, mit dem Anwender zu kommunizieren. Für diesen Programmteil gab es die Vorgabe, das Framework SWING zu verwenden, welches uns schon sehr viele </w:t>
-      </w:r>
-      <w:r>
-        <w:t xml:space="preserve">Standardkomponenten zur Verfügung stellt und </w:t>
-      </w:r>
-      <w:r>
-        <w:t>uns</w:t>
-      </w:r>
-      <w:r>
-        <w:t xml:space="preserve"> somit eine große Hilfestellung ist. Mit dieser</w:t>
-      </w:r>
-      <w:r>
-        <w:t xml:space="preserve"> Einschränkung fiel für uns das Auswahlverfahren </w:t>
-      </w:r>
-      <w:r>
-        <w:t xml:space="preserve">weg und wir konnten uns voll und ganz auf eine optimale </w:t>
-      </w:r>
-      <w:proofErr w:type="spellStart"/>
-      <w:r>
-        <w:t>Usability</w:t>
-      </w:r>
-      <w:proofErr w:type="spellEnd"/>
-      <w:r>
-        <w:t xml:space="preserve"> konzentrieren. In dieser Angelegenheit bekamen wir große Unterstützung von Experten wie </w:t>
-      </w:r>
-      <w:r>
-        <w:t>Karl-Heinz Weidmann</w:t>
-      </w:r>
-      <w:r>
-        <w:t xml:space="preserve"> und </w:t>
-      </w:r>
-      <w:r>
-        <w:t xml:space="preserve">Philipp von </w:t>
-      </w:r>
-      <w:proofErr w:type="spellStart"/>
-      <w:r>
-        <w:t>Hellberg</w:t>
-      </w:r>
-      <w:proofErr w:type="spellEnd"/>
-      <w:r>
-        <w:t>. Anhand von Prototypen und deren Diskussion konnten wir die Software immer wieder verbessern und kamen schlussendlich auf eine besonders nutzerzentrierte Lösung.</w:t>
-      </w:r>
-      <w:r>
-        <w:t xml:space="preserve"> Wichtige Features für diesen Erfolg sind etwa die gute Übersichtlichkeit trotz des recht komplexen </w:t>
-      </w:r>
-      <w:proofErr w:type="spellStart"/>
-      <w:r>
-        <w:t>Use</w:t>
-      </w:r>
-      <w:proofErr w:type="spellEnd"/>
-      <w:r>
-        <w:t xml:space="preserve"> </w:t>
-      </w:r>
-      <w:proofErr w:type="spellStart"/>
-      <w:r>
-        <w:t>case</w:t>
-      </w:r>
-      <w:proofErr w:type="spellEnd"/>
-      <w:r>
-        <w:t xml:space="preserve"> „Check-in“, welcher in</w:t>
-      </w:r>
-      <w:r>
-        <w:t xml:space="preserve"> wenigen</w:t>
-      </w:r>
-      <w:r>
-        <w:t xml:space="preserve"> Schritten durchgeführt werden kann, aber auch die Shortcuts für häufig verwendete Funktionen unterstützen den Anwender. </w:t>
-      </w:r>
-      <w:r>
-        <w:t>Schon b</w:t>
-      </w:r>
-      <w:r>
-        <w:t xml:space="preserve">ei der Analyse stellte sich heraus, dass die Unterstützung von Tastenkürzel ein Muss für </w:t>
-      </w:r>
-      <w:proofErr w:type="spellStart"/>
-      <w:r>
-        <w:t>Rezeptionisten</w:t>
-      </w:r>
-      <w:proofErr w:type="spellEnd"/>
-      <w:r>
-        <w:t xml:space="preserve"> ist, da Sie parallel zur Programminteraktion die primäre Aufgabe des Kundenkontakt inne haben und diesen auch so gut wie möglich aufrecht erhalten sollten.</w:t>
-      </w:r>
-      <w:r>
-        <w:br/>
-        <w:t>Programmintern ist</w:t>
-      </w:r>
-      <w:r>
-        <w:t xml:space="preserve"> die</w:t>
-      </w:r>
-      <w:r>
-        <w:t xml:space="preserve"> Präsentationsschicht, genauer gesagt der GUI-Controller, </w:t>
-      </w:r>
-      <w:r>
-        <w:t xml:space="preserve">für </w:t>
-      </w:r>
-      <w:r>
-        <w:t>simple Datentypvalidierungen sowie Datentypkonvertierungen verantwortlich. Die</w:t>
-      </w:r>
-      <w:r>
-        <w:t xml:space="preserve"> eigentliche </w:t>
-      </w:r>
-      <w:r>
-        <w:t xml:space="preserve">Logik liegt jedoch </w:t>
-      </w:r>
-      <w:r>
-        <w:t>komplett</w:t>
-      </w:r>
-      <w:r>
-        <w:t xml:space="preserve"> in der Controller-Ebene</w:t>
-      </w:r>
-      <w:r>
-        <w:t xml:space="preserve"> und obliegt den verschieden </w:t>
-      </w:r>
-      <w:proofErr w:type="spellStart"/>
-      <w:r>
-        <w:t>Use</w:t>
-      </w:r>
-      <w:proofErr w:type="spellEnd"/>
-      <w:r>
-        <w:t xml:space="preserve"> </w:t>
-      </w:r>
-      <w:proofErr w:type="spellStart"/>
-      <w:r>
-        <w:t>case</w:t>
-      </w:r>
-      <w:proofErr w:type="spellEnd"/>
-      <w:r>
-        <w:t xml:space="preserve"> Steuerelementen</w:t>
-      </w:r>
-      <w:r>
-        <w:t xml:space="preserve">, sodass auch diese Schicht problemlos adaptiert werden kann. Der Einsatz des doch </w:t>
-      </w:r>
-      <w:r>
-        <w:t>oft gebrauchten Design-Patterns,</w:t>
-      </w:r>
-      <w:r>
-        <w:t xml:space="preserve"> dem Observer</w:t>
-      </w:r>
-      <w:r>
-        <w:t>,</w:t>
-      </w:r>
-      <w:r>
-        <w:t xml:space="preserve"> war für </w:t>
-      </w:r>
-      <w:r>
-        <w:t>diesen Programmteil</w:t>
-      </w:r>
-      <w:r>
-        <w:t xml:space="preserve"> nicht notwendig, weshalb wir auch darauf verzichten konnten. Die Kommunikation findet durch einfache Methodenaufrufe von der Seite des GUI beim Controller statt, der dann implizit eine Rückmel</w:t>
-      </w:r>
-      <w:r>
-        <w:t xml:space="preserve">dung gibt. Anders wäre es beispielsweise bei sogenannten Nicht-Ereignissen, wenn etwa ein Gast nicht zum abgemachten Zeitpunkt auftaucht und dadurch eine Meldung an den </w:t>
-      </w:r>
-      <w:proofErr w:type="spellStart"/>
-      <w:r>
-        <w:t>Rezeptionist</w:t>
-      </w:r>
-      <w:proofErr w:type="spellEnd"/>
-      <w:r>
-        <w:t xml:space="preserve"> gegeben werden müsste. Dieser ereignisorientierte Datenaustausch reduziert </w:t>
-      </w:r>
-      <w:r>
-        <w:t xml:space="preserve">in diesem Fall </w:t>
-      </w:r>
-      <w:r>
-        <w:t>gegenüber einem ständigen Nachfragen beim Controller den Datenverkehr und</w:t>
-      </w:r>
-      <w:r>
-        <w:t xml:space="preserve"> ist darüber hinaus auch übersichtlicher. </w:t>
-      </w:r>
-    </w:p>
-    <w:p>
-      <w:r>
-        <w:rPr>
-          <w:noProof/>
-          <w:lang w:eastAsia="de-AT"/>
-        </w:rPr>
-        <w:drawing>
-          <wp:inline distT="0" distB="0" distL="0" distR="0">
-            <wp:extent cx="5760720" cy="3238823"/>
-            <wp:effectExtent l="0" t="0" r="0" b="0"/>
-            <wp:docPr id="3" name="Grafik 3"/>
-            <wp:cNvGraphicFramePr>
-              <a:graphicFrameLocks xmlns:a="http://schemas.openxmlformats.org/drawingml/2006/main" noChangeAspect="1"/>
-            </wp:cNvGraphicFramePr>
-            <a:graphic xmlns:a="http://schemas.openxmlformats.org/drawingml/2006/main">
-              <a:graphicData uri="http://schemas.openxmlformats.org/drawingml/2006/picture">
-                <pic:pic xmlns:pic="http://schemas.openxmlformats.org/drawingml/2006/picture">
-                  <pic:nvPicPr>
-                    <pic:cNvPr id="0" name="01. Homescreen.jpg"/>
                     <pic:cNvPicPr/>
                   </pic:nvPicPr>
                   <pic:blipFill>
@@ -719,7 +3270,7 @@
                   <pic:spPr>
                     <a:xfrm>
                       <a:off x="0" y="0"/>
-                      <a:ext cx="5760720" cy="3238823"/>
+                      <a:ext cx="5693133" cy="5108739"/>
                     </a:xfrm>
                     <a:prstGeom prst="rect">
                       <a:avLst/>
@@ -734,15 +3285,254 @@
     </w:p>
     <w:p>
       <w:r>
+        <w:br w:type="page"/>
+      </w:r>
+    </w:p>
+    <w:p>
+      <w:r>
+        <w:lastRenderedPageBreak/>
+        <w:t>Das Paketdiagramm zeigt uns neben der Präsentationsschicht (</w:t>
+      </w:r>
+      <w:proofErr w:type="spellStart"/>
+      <w:r>
+        <w:t>gui</w:t>
+      </w:r>
+      <w:proofErr w:type="spellEnd"/>
+      <w:r>
+        <w:t>),</w:t>
+      </w:r>
+      <w:r>
+        <w:t xml:space="preserve"> de</w:t>
+      </w:r>
+      <w:r>
+        <w:t xml:space="preserve">n Controller, welcher für die Koordination und den Domänenspezifischen Ablauf zuständig ist, und das Model, welches die Domänenklassen beinhaltet. Des Weiteren existiert für die Umwandlung von Datenbank- bzw. </w:t>
+      </w:r>
+      <w:proofErr w:type="spellStart"/>
+      <w:r>
+        <w:t>Hibernate</w:t>
+      </w:r>
+      <w:proofErr w:type="spellEnd"/>
+      <w:r>
+        <w:t>-O</w:t>
+      </w:r>
+      <w:r>
+        <w:t xml:space="preserve">bjekten in Domänenobjekte eine </w:t>
+      </w:r>
+      <w:r>
+        <w:t xml:space="preserve">externe </w:t>
+      </w:r>
+      <w:r>
+        <w:t>Mapping-Schicht. Diese garantiert eine vollständige Entkopplung  von einerseits notwendigen fachspezifischen Programmteilen</w:t>
+      </w:r>
+      <w:r>
+        <w:t xml:space="preserve"> (</w:t>
+      </w:r>
+      <w:proofErr w:type="spellStart"/>
+      <w:r>
+        <w:t>domain</w:t>
+      </w:r>
+      <w:proofErr w:type="spellEnd"/>
+      <w:r>
+        <w:t>)</w:t>
+      </w:r>
+      <w:r>
+        <w:t xml:space="preserve"> und </w:t>
+      </w:r>
+      <w:r>
+        <w:t xml:space="preserve">von teilweise generierten </w:t>
+      </w:r>
+      <w:proofErr w:type="spellStart"/>
+      <w:r>
+        <w:t>Hibernate</w:t>
+      </w:r>
+      <w:proofErr w:type="spellEnd"/>
+      <w:r>
+        <w:t>-Klassen</w:t>
+      </w:r>
+      <w:r>
+        <w:t xml:space="preserve"> (</w:t>
+      </w:r>
+      <w:proofErr w:type="spellStart"/>
+      <w:r>
+        <w:t>database</w:t>
+      </w:r>
+      <w:proofErr w:type="spellEnd"/>
+      <w:r>
+        <w:t>)</w:t>
+      </w:r>
+      <w:r>
+        <w:t>.</w:t>
+      </w:r>
+      <w:r>
+        <w:br/>
+        <w:t>Durch diese sehr wichtige Trennung erreichen wir volle Unabhängigkeit von einer Bibliothek</w:t>
+      </w:r>
+      <w:r>
+        <w:t xml:space="preserve"> (</w:t>
+      </w:r>
+      <w:proofErr w:type="spellStart"/>
+      <w:r>
+        <w:t>Hibernate</w:t>
+      </w:r>
+      <w:proofErr w:type="spellEnd"/>
+      <w:r>
+        <w:t>)</w:t>
+      </w:r>
+      <w:r>
+        <w:t>, die wir möglicherweise in Zukunft adaptieren, erneuern oder sogar ersetzen wollen.</w:t>
+      </w:r>
+      <w:r>
+        <w:br/>
+        <w:t>Die Datenbank ist wie bereits angedeutet nicht objektorientiert (OO), sondern entspricht der klassischen relationalen Architektur. Obwohl einige Zwischenschritte durch eine OO-Datenbank nicht angefallen wären, haben wir uns im Team für die diese Variante</w:t>
+      </w:r>
+      <w:r>
+        <w:t xml:space="preserve"> und das Produkt MySQL</w:t>
+      </w:r>
+      <w:r>
+        <w:t xml:space="preserve"> entschieden. Es gibt in diesem Markt eine größere Auswahl und durch die Abst</w:t>
+      </w:r>
+      <w:r>
+        <w:t>r</w:t>
+      </w:r>
+      <w:r>
+        <w:t xml:space="preserve">aktion von </w:t>
+      </w:r>
+      <w:proofErr w:type="spellStart"/>
+      <w:r>
+        <w:t>Hibernate</w:t>
+      </w:r>
+      <w:proofErr w:type="spellEnd"/>
+      <w:r>
+        <w:t xml:space="preserve"> b</w:t>
+      </w:r>
+      <w:r>
+        <w:t>erühr</w:t>
+      </w:r>
+      <w:r>
+        <w:t>en</w:t>
+      </w:r>
+      <w:r>
+        <w:t xml:space="preserve"> uns d</w:t>
+      </w:r>
+      <w:r>
+        <w:t>ie</w:t>
+      </w:r>
+      <w:r>
+        <w:t xml:space="preserve"> Problem</w:t>
+      </w:r>
+      <w:r>
+        <w:t xml:space="preserve">e der Materialisierung, </w:t>
+      </w:r>
+      <w:r>
+        <w:t xml:space="preserve">der </w:t>
+      </w:r>
+      <w:proofErr w:type="spellStart"/>
+      <w:r>
+        <w:t>Dematerialisierung</w:t>
+      </w:r>
+      <w:proofErr w:type="spellEnd"/>
+      <w:r>
+        <w:t xml:space="preserve"> </w:t>
+      </w:r>
+      <w:r>
+        <w:t xml:space="preserve">und des </w:t>
+      </w:r>
+      <w:proofErr w:type="spellStart"/>
+      <w:r>
+        <w:t>Mappings</w:t>
+      </w:r>
+      <w:proofErr w:type="spellEnd"/>
+      <w:r>
+        <w:t xml:space="preserve"> </w:t>
+      </w:r>
+      <w:r>
+        <w:t>nur am Rande.</w:t>
+      </w:r>
+    </w:p>
+    <w:p>
+      <w:pPr>
+        <w:pStyle w:val="berschrift2"/>
+      </w:pPr>
+      <w:r>
+        <w:rPr>
+          <w:noProof/>
+          <w:highlight w:val="yellow"/>
+          <w:lang w:eastAsia="de-AT"/>
+        </w:rPr>
+        <w:br w:type="page"/>
+      </w:r>
+      <w:bookmarkStart w:id="2" w:name="_Toc323568762"/>
+      <w:r>
+        <w:lastRenderedPageBreak/>
+        <w:t>Benutzer-Schnittstelle</w:t>
+      </w:r>
+      <w:bookmarkEnd w:id="2"/>
+      <w:r>
+        <w:t xml:space="preserve"> </w:t>
+      </w:r>
+    </w:p>
+    <w:p>
+      <w:r>
+        <w:t xml:space="preserve">Die grafische Benutzeroberfläche entspricht der View- oder </w:t>
+      </w:r>
+      <w:r>
+        <w:t xml:space="preserve">auch </w:t>
+      </w:r>
+      <w:r>
+        <w:t xml:space="preserve">der Präsentations-Schicht und hat die Aufgabe, mit dem Anwender zu kommunizieren. Für diesen Programmteil gab es die Vorgabe, das Framework SWING zu verwenden, welches uns schon sehr viele </w:t>
+      </w:r>
+      <w:r>
+        <w:t xml:space="preserve">Standardkomponenten zur Verfügung stellt und </w:t>
+      </w:r>
+      <w:r>
+        <w:t>uns</w:t>
+      </w:r>
+      <w:r>
+        <w:t xml:space="preserve"> somit eine große Hilfestellung ist.</w:t>
+      </w:r>
+      <w:r>
+        <w:t xml:space="preserve"> Des Weiteren gibt es gegenüber AWT keine Probleme bei der Verwendung von unterschiedlichen Betriebssystemen mit der Darstellung.</w:t>
+      </w:r>
+      <w:r>
+        <w:t xml:space="preserve"> Mit </w:t>
+      </w:r>
+      <w:r>
+        <w:t xml:space="preserve">der </w:t>
+      </w:r>
+      <w:r>
+        <w:t xml:space="preserve">Einschränkung </w:t>
+      </w:r>
+      <w:r>
+        <w:t xml:space="preserve">„SWING“ </w:t>
+      </w:r>
+      <w:r>
+        <w:t xml:space="preserve">fiel für uns das Auswahlverfahren </w:t>
+      </w:r>
+      <w:r>
+        <w:t>weg und wir konnten uns voll und ganz auf eine op</w:t>
+      </w:r>
+      <w:r>
+        <w:t xml:space="preserve">timale </w:t>
+      </w:r>
+      <w:proofErr w:type="spellStart"/>
+      <w:r>
+        <w:t>Usability</w:t>
+      </w:r>
+      <w:proofErr w:type="spellEnd"/>
+      <w:r>
+        <w:t xml:space="preserve"> konzentrieren.</w:t>
+      </w:r>
+    </w:p>
+    <w:p>
+      <w:r>
         <w:rPr>
           <w:noProof/>
           <w:lang w:eastAsia="de-AT"/>
         </w:rPr>
-        <w:lastRenderedPageBreak/>
         <w:drawing>
-          <wp:inline distT="0" distB="0" distL="0" distR="0">
-            <wp:extent cx="1405720" cy="1906833"/>
-            <wp:effectExtent l="0" t="0" r="4445" b="0"/>
+          <wp:inline distT="0" distB="0" distL="0" distR="0" wp14:anchorId="65C0CF8B" wp14:editId="30E6FE7C">
+            <wp:extent cx="838225" cy="1137037"/>
+            <wp:effectExtent l="0" t="0" r="0" b="6350"/>
             <wp:docPr id="6" name="Grafik 6"/>
             <wp:cNvGraphicFramePr>
               <a:graphicFrameLocks xmlns:a="http://schemas.openxmlformats.org/drawingml/2006/main" noChangeAspect="1"/>
@@ -755,7 +3545,7 @@
                     <pic:cNvPicPr/>
                   </pic:nvPicPr>
                   <pic:blipFill>
-                    <a:blip r:embed="rId12">
+                    <a:blip r:embed="rId12" cstate="print">
                       <a:extLst>
                         <a:ext uri="{28A0092B-C50C-407E-A947-70E740481C1C}">
                           <a14:useLocalDpi xmlns:a14="http://schemas.microsoft.com/office/drawing/2010/main" val="0"/>
@@ -769,7 +3559,7 @@
                   <pic:spPr>
                     <a:xfrm>
                       <a:off x="0" y="0"/>
-                      <a:ext cx="1405648" cy="1906736"/>
+                      <a:ext cx="842525" cy="1142870"/>
                     </a:xfrm>
                     <a:prstGeom prst="rect">
                       <a:avLst/>
@@ -783,144 +3573,333 @@
       </w:r>
     </w:p>
     <w:p>
-      <w:r>
-        <w:t>&lt;&lt;eventuell noch Ergänzungen zum Swing-Framework</w:t>
+      <w:pPr>
+        <w:pStyle w:val="berschrift3"/>
+      </w:pPr>
+      <w:proofErr w:type="spellStart"/>
+      <w:r>
+        <w:t>Usability</w:t>
+      </w:r>
+      <w:proofErr w:type="spellEnd"/>
+    </w:p>
+    <w:p>
+      <w:r>
+        <w:t xml:space="preserve">In dieser Angelegenheit bekamen wir große Unterstützung von Experten wie </w:t>
+      </w:r>
+      <w:r>
+        <w:t>Karl-Heinz Weidmann</w:t>
+      </w:r>
+      <w:r>
+        <w:t xml:space="preserve"> und </w:t>
+      </w:r>
+      <w:r>
+        <w:t xml:space="preserve">Philipp von </w:t>
+      </w:r>
+      <w:proofErr w:type="spellStart"/>
+      <w:r>
+        <w:t>Hellberg</w:t>
+      </w:r>
+      <w:proofErr w:type="spellEnd"/>
+      <w:r>
+        <w:t>. Anhand von Prototypen und deren Diskussion konnten wir die Software immer wieder verbessern und kamen schlussendlich auf eine besonders nutzerzentrierte Lösung.</w:t>
+      </w:r>
+      <w:r>
+        <w:t xml:space="preserve"> Wichtige Features für diesen Erfolg sind etwa die gute Übersichtlichkeit trotz des recht komplexen </w:t>
+      </w:r>
+      <w:proofErr w:type="spellStart"/>
+      <w:r>
+        <w:t>Use</w:t>
+      </w:r>
+      <w:proofErr w:type="spellEnd"/>
+      <w:r>
+        <w:t xml:space="preserve"> </w:t>
+      </w:r>
+      <w:proofErr w:type="spellStart"/>
+      <w:r>
+        <w:t>case</w:t>
+      </w:r>
+      <w:proofErr w:type="spellEnd"/>
+      <w:r>
+        <w:t xml:space="preserve"> „Check-in“, welcher in</w:t>
+      </w:r>
+      <w:r>
+        <w:t xml:space="preserve"> wenigen</w:t>
+      </w:r>
+      <w:r>
+        <w:t xml:space="preserve"> Schritten durchgeführt werden kann, aber auch die Shortcuts für häufig verwendete Funktionen unterstützen den Anwender. </w:t>
+      </w:r>
+      <w:r>
+        <w:t>Schon b</w:t>
+      </w:r>
+      <w:r>
+        <w:t xml:space="preserve">ei der Analyse stellte sich heraus, dass die Unterstützung von Tastenkürzel ein Muss für </w:t>
+      </w:r>
+      <w:proofErr w:type="spellStart"/>
+      <w:r>
+        <w:t>Rezeptionisten</w:t>
+      </w:r>
+      <w:proofErr w:type="spellEnd"/>
+      <w:r>
+        <w:t xml:space="preserve"> ist, da Sie parallel zur Programminteraktion die primäre Aufgabe des Kundenkontakt inne haben und diesen auch so gut wie möglich aufrecht erhalten sollten.</w:t>
+      </w:r>
+      <w:r>
+        <w:t xml:space="preserve"> Besonderen Fokus legten wir auch auf sinnvolle </w:t>
+      </w:r>
+      <w:r>
+        <w:t xml:space="preserve">Warn- und </w:t>
+      </w:r>
+      <w:r>
+        <w:t>Fehlermeldungen</w:t>
+      </w:r>
+      <w:r>
+        <w:t xml:space="preserve">: Pop-ups mit Warnmeldungen verwendeten wir beispielsweise nur, wenn inmitten eines komplexen </w:t>
+      </w:r>
+      <w:proofErr w:type="spellStart"/>
+      <w:r>
+        <w:t>Use</w:t>
+      </w:r>
+      <w:proofErr w:type="spellEnd"/>
+      <w:r>
+        <w:t xml:space="preserve"> </w:t>
+      </w:r>
+      <w:proofErr w:type="spellStart"/>
+      <w:r>
+        <w:t>cases</w:t>
+      </w:r>
+      <w:proofErr w:type="spellEnd"/>
+      <w:r>
+        <w:t xml:space="preserve">, </w:t>
+      </w:r>
+      <w:proofErr w:type="spellStart"/>
+      <w:r>
+        <w:t>abbgebrochen</w:t>
+      </w:r>
+      <w:proofErr w:type="spellEnd"/>
+      <w:r>
+        <w:t xml:space="preserve"> wird, sodass sich der Benutzer seine Eingabe nochmals überdenken kann und seine Arbeit nicht verloren geht.</w:t>
+      </w:r>
+    </w:p>
+    <w:p>
+      <w:r>
+        <w:rPr>
+          <w:noProof/>
+          <w:lang w:eastAsia="de-AT"/>
+        </w:rPr>
+        <w:drawing>
+          <wp:inline distT="0" distB="0" distL="0" distR="0" wp14:anchorId="436E3ADE" wp14:editId="76D5209A">
+            <wp:extent cx="5760720" cy="3238500"/>
+            <wp:effectExtent l="0" t="0" r="0" b="0"/>
+            <wp:docPr id="3" name="Grafik 3"/>
+            <wp:cNvGraphicFramePr>
+              <a:graphicFrameLocks xmlns:a="http://schemas.openxmlformats.org/drawingml/2006/main" noChangeAspect="1"/>
+            </wp:cNvGraphicFramePr>
+            <a:graphic xmlns:a="http://schemas.openxmlformats.org/drawingml/2006/main">
+              <a:graphicData uri="http://schemas.openxmlformats.org/drawingml/2006/picture">
+                <pic:pic xmlns:pic="http://schemas.openxmlformats.org/drawingml/2006/picture">
+                  <pic:nvPicPr>
+                    <pic:cNvPr id="0" name="01. Homescreen.jpg"/>
+                    <pic:cNvPicPr/>
+                  </pic:nvPicPr>
+                  <pic:blipFill>
+                    <a:blip r:embed="rId13">
+                      <a:extLst>
+                        <a:ext uri="{28A0092B-C50C-407E-A947-70E740481C1C}">
+                          <a14:useLocalDpi xmlns:a14="http://schemas.microsoft.com/office/drawing/2010/main" val="0"/>
+                        </a:ext>
+                      </a:extLst>
+                    </a:blip>
+                    <a:stretch>
+                      <a:fillRect/>
+                    </a:stretch>
+                  </pic:blipFill>
+                  <pic:spPr>
+                    <a:xfrm>
+                      <a:off x="0" y="0"/>
+                      <a:ext cx="5760720" cy="3238500"/>
+                    </a:xfrm>
+                    <a:prstGeom prst="rect">
+                      <a:avLst/>
+                    </a:prstGeom>
+                  </pic:spPr>
+                </pic:pic>
+              </a:graphicData>
+            </a:graphic>
+          </wp:inline>
+        </w:drawing>
       </w:r>
     </w:p>
     <w:p>
       <w:pPr>
-        <w:pStyle w:val="Listenabsatz"/>
-        <w:numPr>
-          <w:ilvl w:val="0"/>
-          <w:numId w:val="2"/>
-        </w:numPr>
+        <w:pStyle w:val="berschrift3"/>
       </w:pPr>
       <w:r>
-        <w:t>Läuft auf jedem Rechner mit Java</w:t>
+        <w:lastRenderedPageBreak/>
+        <w:t>Kommunikation</w:t>
       </w:r>
     </w:p>
     <w:p>
+      <w:r>
+        <w:t>Programmintern ist</w:t>
+      </w:r>
+      <w:r>
+        <w:t xml:space="preserve"> die</w:t>
+      </w:r>
+      <w:r>
+        <w:t xml:space="preserve"> Präsentationsschicht, genauer gesagt der GUI-Controller, </w:t>
+      </w:r>
+      <w:r>
+        <w:t xml:space="preserve">für </w:t>
+      </w:r>
+      <w:r>
+        <w:t>simple Datentypvalidierungen sowie Datentypkonvertierungen verantwortlich. Die</w:t>
+      </w:r>
+      <w:r>
+        <w:t xml:space="preserve"> eigentliche </w:t>
+      </w:r>
+      <w:r>
+        <w:t xml:space="preserve">Logik liegt jedoch </w:t>
+      </w:r>
+      <w:r>
+        <w:t>komplett</w:t>
+      </w:r>
+      <w:r>
+        <w:t xml:space="preserve"> in der Controller-Ebene</w:t>
+      </w:r>
+      <w:r>
+        <w:t xml:space="preserve"> und obliegt den verschieden </w:t>
+      </w:r>
+      <w:proofErr w:type="spellStart"/>
+      <w:r>
+        <w:t>Use</w:t>
+      </w:r>
+      <w:proofErr w:type="spellEnd"/>
+      <w:r>
+        <w:t xml:space="preserve"> </w:t>
+      </w:r>
+      <w:proofErr w:type="spellStart"/>
+      <w:r>
+        <w:t>case</w:t>
+      </w:r>
+      <w:proofErr w:type="spellEnd"/>
+      <w:r>
+        <w:t xml:space="preserve"> Steuerelementen</w:t>
+      </w:r>
+      <w:r>
+        <w:t xml:space="preserve">, sodass auch diese Schicht problemlos adaptiert werden kann. Der Einsatz des doch </w:t>
+      </w:r>
+      <w:r>
+        <w:t>oft gebrauchten Design-Patterns,</w:t>
+      </w:r>
+      <w:r>
+        <w:t xml:space="preserve"> dem Observer</w:t>
+      </w:r>
+      <w:r>
+        <w:t>,</w:t>
+      </w:r>
+      <w:r>
+        <w:t xml:space="preserve"> war für </w:t>
+      </w:r>
+      <w:r>
+        <w:t>diesen Programmteil</w:t>
+      </w:r>
+      <w:r>
+        <w:t xml:space="preserve"> nicht notwendig, weshalb wir auch darauf verzichten konnten. Die Kommunikation findet durch einfache Methodenaufrufe von der Seite des GUI beim Controller statt, der dann implizit eine Rückmel</w:t>
+      </w:r>
+      <w:r>
+        <w:t xml:space="preserve">dung gibt. Anders wäre es beispielsweise bei sogenannten Nicht-Ereignissen, wenn etwa ein Gast nicht zum abgemachten Zeitpunkt auftaucht und dadurch eine Meldung an den </w:t>
+      </w:r>
+      <w:proofErr w:type="spellStart"/>
+      <w:r>
+        <w:t>Rezeptionist</w:t>
+      </w:r>
+      <w:proofErr w:type="spellEnd"/>
+      <w:r>
+        <w:t xml:space="preserve"> gegeben werden müsste. Dieser ereignisorientierte Datenaustausch reduziert </w:t>
+      </w:r>
+      <w:r>
+        <w:t xml:space="preserve">in diesem Fall </w:t>
+      </w:r>
+      <w:r>
+        <w:t>gegenüber einem ständigen Nachfragen beim Controller den Datenverkehr und</w:t>
+      </w:r>
+      <w:r>
+        <w:t xml:space="preserve"> ist darüber hinaus auch übersichtlicher. </w:t>
+      </w:r>
+    </w:p>
+    <w:p/>
+    <w:p>
       <w:pPr>
-        <w:pStyle w:val="Listenabsatz"/>
-        <w:numPr>
-          <w:ilvl w:val="0"/>
-          <w:numId w:val="2"/>
-        </w:numPr>
+        <w:pStyle w:val="berschrift3"/>
       </w:pPr>
       <w:r>
-        <w:t xml:space="preserve">Gleiches Aussehen </w:t>
-      </w:r>
-      <w:r>
-        <w:sym w:font="Wingdings" w:char="F0E0"/>
-      </w:r>
-      <w:r>
-        <w:t xml:space="preserve"> unabhängig von OS</w:t>
+        <w:t>Layout</w:t>
       </w:r>
     </w:p>
     <w:p>
-      <w:pPr>
-        <w:pStyle w:val="Listenabsatz"/>
-        <w:numPr>
-          <w:ilvl w:val="1"/>
-          <w:numId w:val="2"/>
-        </w:numPr>
-      </w:pPr>
-      <w:r>
-        <w:t>Im Gegensatz zu AWT</w:t>
+      <w:r>
+        <w:t xml:space="preserve">In unserem GUI kommen verschiedene Standard Layout Manager von Swing zum Einsatz. Neben simplen </w:t>
+      </w:r>
+      <w:r>
+        <w:t>Fluss-Layout</w:t>
+      </w:r>
+      <w:r>
+        <w:t xml:space="preserve"> für die Tab-Komponenten und dem standardmäßigen Gruppen-Layout, das vom </w:t>
+      </w:r>
+      <w:proofErr w:type="spellStart"/>
+      <w:r>
+        <w:t>Netbeans</w:t>
+      </w:r>
+      <w:proofErr w:type="spellEnd"/>
+      <w:r>
+        <w:t xml:space="preserve"> GUI-Designer verwendet wird, benutzen wir für das Hauptpanel das Karten-Layout. Dieses erlaubt uns ein Einfaches vor und zurück Navigieren innerhalb eines </w:t>
+      </w:r>
+      <w:proofErr w:type="spellStart"/>
+      <w:r>
+        <w:t>Use</w:t>
+      </w:r>
+      <w:proofErr w:type="spellEnd"/>
+      <w:r>
+        <w:t xml:space="preserve"> </w:t>
+      </w:r>
+      <w:proofErr w:type="spellStart"/>
+      <w:r>
+        <w:t>cases</w:t>
+      </w:r>
+      <w:proofErr w:type="spellEnd"/>
+      <w:r>
+        <w:t>. Das Hauptpanel ist in unserem sogenannten „</w:t>
+      </w:r>
+      <w:proofErr w:type="spellStart"/>
+      <w:r>
+        <w:t>MainFrame</w:t>
+      </w:r>
+      <w:proofErr w:type="spellEnd"/>
+      <w:r>
+        <w:t>“</w:t>
+      </w:r>
+      <w:r>
+        <w:t xml:space="preserve"> (Rahmen)</w:t>
+      </w:r>
+      <w:r>
+        <w:t xml:space="preserve">, welcher das Hauptmenü mit den verschiedenen Links zu den interessantesten </w:t>
+      </w:r>
+      <w:proofErr w:type="spellStart"/>
+      <w:r>
+        <w:t>Use</w:t>
+      </w:r>
+      <w:proofErr w:type="spellEnd"/>
+      <w:r>
+        <w:t xml:space="preserve"> </w:t>
+      </w:r>
+      <w:proofErr w:type="spellStart"/>
+      <w:r>
+        <w:t>cases</w:t>
+      </w:r>
+      <w:proofErr w:type="spellEnd"/>
+      <w:r>
+        <w:t xml:space="preserve"> beinhaltet, untergebracht. In dieses Panel kommen nun alle anderen GUI Elemente, je nachdem, was zur Laufzeit gebraucht wird.</w:t>
       </w:r>
     </w:p>
-    <w:p>
-      <w:pPr>
-        <w:pStyle w:val="Listenabsatz"/>
-        <w:numPr>
-          <w:ilvl w:val="1"/>
-          <w:numId w:val="2"/>
-        </w:numPr>
-      </w:pPr>
-      <w:r>
-        <w:t xml:space="preserve">Gleiche </w:t>
-      </w:r>
-      <w:proofErr w:type="spellStart"/>
-      <w:r>
-        <w:t>Usability</w:t>
-      </w:r>
-      <w:proofErr w:type="spellEnd"/>
-    </w:p>
-    <w:p>
-      <w:pPr>
-        <w:pStyle w:val="Listenabsatz"/>
-        <w:numPr>
-          <w:ilvl w:val="0"/>
-          <w:numId w:val="2"/>
-        </w:numPr>
-      </w:pPr>
-      <w:r>
-        <w:t>Guter Support</w:t>
-      </w:r>
-    </w:p>
-    <w:p>
-      <w:pPr>
-        <w:pStyle w:val="Listenabsatz"/>
-        <w:numPr>
-          <w:ilvl w:val="0"/>
-          <w:numId w:val="2"/>
-        </w:numPr>
-      </w:pPr>
-      <w:r>
-        <w:t>Laufend Erneuerungen</w:t>
-      </w:r>
-    </w:p>
-    <w:p>
-      <w:pPr>
-        <w:pStyle w:val="Listenabsatz"/>
-        <w:numPr>
-          <w:ilvl w:val="1"/>
-          <w:numId w:val="2"/>
-        </w:numPr>
-      </w:pPr>
-      <w:r>
-        <w:t>Bsp. Date-Time-</w:t>
-      </w:r>
-      <w:proofErr w:type="spellStart"/>
-      <w:r>
-        <w:t>Picker</w:t>
-      </w:r>
-      <w:proofErr w:type="spellEnd"/>
-    </w:p>
-    <w:p>
-      <w:pPr>
-        <w:pStyle w:val="Listenabsatz"/>
-        <w:numPr>
-          <w:ilvl w:val="0"/>
-          <w:numId w:val="2"/>
-        </w:numPr>
-      </w:pPr>
-      <w:r>
-        <w:t xml:space="preserve">Java native </w:t>
-      </w:r>
-      <w:proofErr w:type="spellStart"/>
-      <w:r>
-        <w:t>Librarys</w:t>
-      </w:r>
-      <w:proofErr w:type="spellEnd"/>
-      <w:r>
-        <w:t xml:space="preserve"> (überall lauffähig)</w:t>
-      </w:r>
-    </w:p>
-    <w:p>
-      <w:pPr>
-        <w:pStyle w:val="Listenabsatz"/>
-        <w:numPr>
-          <w:ilvl w:val="1"/>
-          <w:numId w:val="2"/>
-        </w:numPr>
-      </w:pPr>
-      <w:r>
-        <w:t>&gt;&gt;</w:t>
-      </w:r>
-    </w:p>
-    <w:p/>
-    <w:p/>
     <w:p>
       <w:pPr>
         <w:rPr>
@@ -940,10 +3919,12 @@
       <w:pPr>
         <w:pStyle w:val="berschrift2"/>
       </w:pPr>
+      <w:bookmarkStart w:id="3" w:name="_Toc323568763"/>
       <w:r>
         <w:lastRenderedPageBreak/>
         <w:t>Controller</w:t>
       </w:r>
+      <w:bookmarkEnd w:id="3"/>
     </w:p>
     <w:p>
       <w:r>
@@ -966,7 +3947,13 @@
       </w:r>
       <w:proofErr w:type="spellEnd"/>
       <w:r>
-        <w:t xml:space="preserve">. In dieser </w:t>
+        <w:t xml:space="preserve">. In </w:t>
+      </w:r>
+      <w:r>
+        <w:t>der ersten</w:t>
+      </w:r>
+      <w:r>
+        <w:t xml:space="preserve"> </w:t>
       </w:r>
       <w:proofErr w:type="spellStart"/>
       <w:r>
@@ -974,13 +3961,77 @@
       </w:r>
       <w:proofErr w:type="spellEnd"/>
       <w:r>
-        <w:t xml:space="preserve"> haben wir den Controller für de</w:t>
-      </w:r>
-      <w:r>
-        <w:t>n Check-in implementiert, we</w:t>
-      </w:r>
-      <w:r>
-        <w:t xml:space="preserve">lcher wie alle anderen </w:t>
+        <w:t xml:space="preserve"> haben wir de</w:t>
+      </w:r>
+      <w:r>
+        <w:t>n Check-in implementiert</w:t>
+      </w:r>
+      <w:r>
+        <w:t>. Dieser schaut wie folgt aus.</w:t>
+      </w:r>
+    </w:p>
+    <w:p>
+      <w:r>
+        <w:rPr>
+          <w:noProof/>
+          <w:lang w:eastAsia="de-AT"/>
+        </w:rPr>
+        <w:drawing>
+          <wp:inline distT="0" distB="0" distL="0" distR="0" wp14:anchorId="240EED64" wp14:editId="6BB5C8D7">
+            <wp:extent cx="5760720" cy="1089660"/>
+            <wp:effectExtent l="0" t="0" r="0" b="0"/>
+            <wp:docPr id="9" name="Grafik 9"/>
+            <wp:cNvGraphicFramePr>
+              <a:graphicFrameLocks xmlns:a="http://schemas.openxmlformats.org/drawingml/2006/main" noChangeAspect="1"/>
+            </wp:cNvGraphicFramePr>
+            <a:graphic xmlns:a="http://schemas.openxmlformats.org/drawingml/2006/main">
+              <a:graphicData uri="http://schemas.openxmlformats.org/drawingml/2006/picture">
+                <pic:pic xmlns:pic="http://schemas.openxmlformats.org/drawingml/2006/picture">
+                  <pic:nvPicPr>
+                    <pic:cNvPr id="0" name="controller.jpg"/>
+                    <pic:cNvPicPr/>
+                  </pic:nvPicPr>
+                  <pic:blipFill>
+                    <a:blip r:embed="rId14">
+                      <a:extLst>
+                        <a:ext uri="{28A0092B-C50C-407E-A947-70E740481C1C}">
+                          <a14:useLocalDpi xmlns:a14="http://schemas.microsoft.com/office/drawing/2010/main" val="0"/>
+                        </a:ext>
+                      </a:extLst>
+                    </a:blip>
+                    <a:stretch>
+                      <a:fillRect/>
+                    </a:stretch>
+                  </pic:blipFill>
+                  <pic:spPr>
+                    <a:xfrm>
+                      <a:off x="0" y="0"/>
+                      <a:ext cx="5760720" cy="1089660"/>
+                    </a:xfrm>
+                    <a:prstGeom prst="rect">
+                      <a:avLst/>
+                    </a:prstGeom>
+                  </pic:spPr>
+                </pic:pic>
+              </a:graphicData>
+            </a:graphic>
+          </wp:inline>
+        </w:drawing>
+      </w:r>
+    </w:p>
+    <w:p>
+      <w:pPr>
+        <w:pStyle w:val="berschrift3"/>
+      </w:pPr>
+      <w:r>
+        <w:t>Aufgaben</w:t>
+      </w:r>
+      <w:bookmarkStart w:id="4" w:name="_GoBack"/>
+      <w:bookmarkEnd w:id="4"/>
+    </w:p>
+    <w:p>
+      <w:r>
+        <w:t xml:space="preserve">Die Aufgaben eines </w:t>
       </w:r>
       <w:proofErr w:type="spellStart"/>
       <w:r>
@@ -996,10 +4047,7 @@
       </w:r>
       <w:proofErr w:type="spellEnd"/>
       <w:r>
-        <w:t>-</w:t>
-      </w:r>
-      <w:r>
-        <w:t>Controller für die verschiedensten Aufgaben verantwortlich ist:</w:t>
+        <w:t>-Controller sind, wie im Anschluss beschrieben, sehr umfangreich:</w:t>
       </w:r>
       <w:r>
         <w:br/>
@@ -1015,7 +4063,25 @@
         <w:t>der Ähnliches</w:t>
       </w:r>
       <w:r>
-        <w:t xml:space="preserve"> auftreten. Zweitens führt er die Arbeitsschritte, welche durch den Benutzer angestoßen werden, aus oder delegiert diese weiter an die Model-</w:t>
+        <w:t xml:space="preserve"> auftreten</w:t>
+      </w:r>
+      <w:r>
+        <w:t xml:space="preserve"> (Status-</w:t>
+      </w:r>
+      <w:r>
+        <w:t>Muster</w:t>
+      </w:r>
+      <w:r>
+        <w:t>)</w:t>
+      </w:r>
+      <w:r>
+        <w:t xml:space="preserve">. </w:t>
+      </w:r>
+      <w:r>
+        <w:br/>
+      </w:r>
+      <w:r>
+        <w:t>Zweitens führt er die Arbeitsschritte, welche durch den Benutzer angestoßen werden, aus oder delegiert diese weiter an die Model-</w:t>
       </w:r>
       <w:r>
         <w:t>Komponenten</w:t>
@@ -1048,10 +4114,22 @@
         <w:t xml:space="preserve"> für den Datenaustausch ist. </w:t>
       </w:r>
       <w:r>
+        <w:t xml:space="preserve">Wichtig ist es auch zu erwähnen, dass er nur Daten-Interfaces zum GUI weiter gibt, da wir dadurch die Manipulation </w:t>
+      </w:r>
+      <w:r>
+        <w:t>der Daten größtenteils unterbinden. Des Weiteren haben wir im Zuge dessen keine expliziten Modell-Objekte auf der GUI-Ebene.</w:t>
+      </w:r>
+      <w:r>
         <w:br/>
       </w:r>
       <w:r>
-        <w:t>Drittens muss er bei</w:t>
+        <w:t xml:space="preserve">Drittens muss </w:t>
+      </w:r>
+      <w:r>
+        <w:t>der Controller</w:t>
+      </w:r>
+      <w:r>
+        <w:t xml:space="preserve"> bei</w:t>
       </w:r>
       <w:r>
         <w:t xml:space="preserve"> Fehlern in der Verarbeitung oder sonstigen Abweichungen die Fehlerbehandlung durchführen – dazu gehört das Suchen von Alternativen oder die Ausgabe von Benutzergerechten Fehlermeldungen.</w:t>
@@ -1091,17 +4169,29 @@
         <w:t>und deren Verschachtelung</w:t>
       </w:r>
       <w:r>
-        <w:t xml:space="preserve"> mitverantwortlich ist. Zum Abschluss ist noch die Transaktionskontrolle als eine seiner Hauptaufgaben zu nennen. Wie wir wissen</w:t>
+        <w:t xml:space="preserve"> mitverantwortlich ist. </w:t>
+      </w:r>
+      <w:r>
+        <w:br/>
+      </w:r>
+      <w:r>
+        <w:t>Zum Abschluss ist noch die Transaktionskontrolle als eine seiner Hauptaufgaben zu nennen. Wie wir wissen</w:t>
       </w:r>
       <w:r>
         <w:t>,</w:t>
       </w:r>
       <w:r>
-        <w:t xml:space="preserve"> gibt es mehrere Zustände, die aber nicht immer konsistent sind. Am Ende eines kompletten Vorgangs wird alles </w:t>
-      </w:r>
-      <w:proofErr w:type="spellStart"/>
-      <w:r>
-        <w:t>dematerialisiert</w:t>
+        <w:t xml:space="preserve"> gibt es mehrere Zustände, die aber nicht immer konsistent sind. Am Ende eines </w:t>
+      </w:r>
+      <w:r>
+        <w:t xml:space="preserve">kompletten Vorgangs wird alles </w:t>
+      </w:r>
+      <w:proofErr w:type="spellStart"/>
+      <w:r>
+        <w:t>D</w:t>
+      </w:r>
+      <w:r>
+        <w:t>ematerialisiert</w:t>
       </w:r>
       <w:r>
         <w:t>e</w:t>
@@ -1145,24 +4235,119 @@
         <w:t>“)</w:t>
       </w:r>
       <w:r>
-        <w:t xml:space="preserve"> gemacht werde.</w:t>
+        <w:t xml:space="preserve"> gemacht werde</w:t>
+      </w:r>
+      <w:r>
+        <w:t>n</w:t>
+      </w:r>
+      <w:r>
+        <w:t>.</w:t>
       </w:r>
     </w:p>
     <w:p>
-      <w:r>
-        <w:t>&lt;&lt;State-Chart&gt;&gt;</w:t>
+      <w:pPr>
+        <w:rPr>
+          <w:rFonts w:asciiTheme="majorHAnsi" w:eastAsiaTheme="majorEastAsia" w:hAnsiTheme="majorHAnsi" w:cstheme="majorBidi"/>
+          <w:b/>
+          <w:bCs/>
+          <w:color w:val="4F81BD" w:themeColor="accent1"/>
+        </w:rPr>
+      </w:pPr>
+      <w:r>
+        <w:br w:type="page"/>
       </w:r>
     </w:p>
     <w:p>
+      <w:pPr>
+        <w:pStyle w:val="berschrift3"/>
+      </w:pPr>
+      <w:bookmarkStart w:id="5" w:name="_Toc323568764"/>
+      <w:r>
+        <w:lastRenderedPageBreak/>
+        <w:t>Status-Muster</w:t>
+      </w:r>
+      <w:bookmarkEnd w:id="5"/>
+    </w:p>
+    <w:p>
+      <w:pPr>
+        <w:rPr>
+          <w:noProof/>
+          <w:lang w:eastAsia="de-AT"/>
+        </w:rPr>
+      </w:pPr>
+    </w:p>
+    <w:p>
+      <w:r>
+        <w:rPr>
+          <w:noProof/>
+          <w:lang w:eastAsia="de-AT"/>
+        </w:rPr>
+        <w:drawing>
+          <wp:inline distT="0" distB="0" distL="0" distR="0" wp14:anchorId="37E6C872" wp14:editId="2BA48187">
+            <wp:extent cx="5770942" cy="3450866"/>
+            <wp:effectExtent l="0" t="0" r="1270" b="0"/>
+            <wp:docPr id="10" name="Grafik 10"/>
+            <wp:cNvGraphicFramePr>
+              <a:graphicFrameLocks xmlns:a="http://schemas.openxmlformats.org/drawingml/2006/main" noChangeAspect="1"/>
+            </wp:cNvGraphicFramePr>
+            <a:graphic xmlns:a="http://schemas.openxmlformats.org/drawingml/2006/main">
+              <a:graphicData uri="http://schemas.openxmlformats.org/drawingml/2006/picture">
+                <pic:pic xmlns:pic="http://schemas.openxmlformats.org/drawingml/2006/picture">
+                  <pic:nvPicPr>
+                    <pic:cNvPr id="0" name="StateChart.jpg"/>
+                    <pic:cNvPicPr/>
+                  </pic:nvPicPr>
+                  <pic:blipFill rotWithShape="1">
+                    <a:blip r:embed="rId15">
+                      <a:extLst>
+                        <a:ext uri="{28A0092B-C50C-407E-A947-70E740481C1C}">
+                          <a14:useLocalDpi xmlns:a14="http://schemas.microsoft.com/office/drawing/2010/main" val="0"/>
+                        </a:ext>
+                      </a:extLst>
+                    </a:blip>
+                    <a:srcRect l="8702" t="8704" r="9530" b="19635"/>
+                    <a:stretch/>
+                  </pic:blipFill>
+                  <pic:spPr bwMode="auto">
+                    <a:xfrm>
+                      <a:off x="0" y="0"/>
+                      <a:ext cx="5776928" cy="3454445"/>
+                    </a:xfrm>
+                    <a:prstGeom prst="rect">
+                      <a:avLst/>
+                    </a:prstGeom>
+                    <a:ln>
+                      <a:noFill/>
+                    </a:ln>
+                    <a:extLst>
+                      <a:ext uri="{53640926-AAD7-44D8-BBD7-CCE9431645EC}">
+                        <a14:shadowObscured xmlns:a14="http://schemas.microsoft.com/office/drawing/2010/main"/>
+                      </a:ext>
+                    </a:extLst>
+                  </pic:spPr>
+                </pic:pic>
+              </a:graphicData>
+            </a:graphic>
+          </wp:inline>
+        </w:drawing>
+      </w:r>
+    </w:p>
+    <w:p>
       <w:r>
         <w:t xml:space="preserve">Um die verschiedenen Zustände des Controllers abzubilden haben wir das State-Pattern eingesetzt. Der Check-in-Controller hält dabei ein Status-Objekt. Die abstrakte Implementierung hält alle möglichen Methoden, wirft dabei aber nur eine </w:t>
       </w:r>
+      <w:r>
+        <w:t>„</w:t>
+      </w:r>
       <w:proofErr w:type="spellStart"/>
       <w:r>
         <w:t>IllegalStateException</w:t>
       </w:r>
       <w:proofErr w:type="spellEnd"/>
       <w:r>
+        <w:t>“</w:t>
+      </w:r>
+      <w:r>
         <w:t>. Die konkreten Status-Klassen überschreiben die Methoden, die für den aktuellen Status relevant sind, indem sie korrekt implementieren werden.</w:t>
       </w:r>
       <w:r>
@@ -1188,6 +4373,16 @@
       <w:r>
         <w:t>Das Status Objekt hält immer eine Referenz auf den Controller, wodurch es ermöglicht wird, dass die einzelnen Status‘ sich selbst austauschen können und zwischengespeicherte Daten auch beim Übergang von einem Zustand in den anderen erhalten werden können, wenn sie im Controller gespeichert werden.</w:t>
       </w:r>
+    </w:p>
+    <w:p>
+      <w:pPr>
+        <w:pStyle w:val="berschrift3"/>
+      </w:pPr>
+      <w:bookmarkStart w:id="6" w:name="_Toc323568765"/>
+      <w:r>
+        <w:t>Einzelstück-Muster</w:t>
+      </w:r>
+      <w:bookmarkEnd w:id="6"/>
     </w:p>
     <w:p>
       <w:r>
@@ -1209,6 +4404,7 @@
       <w:pPr>
         <w:pStyle w:val="berschrift2"/>
       </w:pPr>
+      <w:bookmarkStart w:id="7" w:name="_Toc323568766"/>
       <w:proofErr w:type="spellStart"/>
       <w:r>
         <w:lastRenderedPageBreak/>
@@ -1219,8 +4415,9 @@
         <w:t xml:space="preserve"> </w:t>
       </w:r>
       <w:r>
-        <w:t>Framework</w:t>
-      </w:r>
+        <w:t>Bibliothek</w:t>
+      </w:r>
+      <w:bookmarkEnd w:id="7"/>
     </w:p>
     <w:p>
       <w:r>
@@ -1288,11 +4485,51 @@
       <w:r>
         <w:t xml:space="preserve">. </w:t>
       </w:r>
+    </w:p>
+    <w:p>
+      <w:r>
+        <w:t xml:space="preserve">Die Konfiguration des </w:t>
+      </w:r>
+      <w:proofErr w:type="spellStart"/>
+      <w:r>
+        <w:t>Mappings</w:t>
+      </w:r>
+      <w:proofErr w:type="spellEnd"/>
+      <w:r>
+        <w:t xml:space="preserve"> wird von unserer Seite über </w:t>
+      </w:r>
+      <w:proofErr w:type="spellStart"/>
+      <w:r>
+        <w:t>Annotations</w:t>
+      </w:r>
+      <w:proofErr w:type="spellEnd"/>
+      <w:r>
+        <w:t xml:space="preserve"> durchgeführt, wobei alternativ auch spezielle XML-Files eingesetzt werden könnten. Externe Files sind erfahrungsgemäß langsamer</w:t>
+      </w:r>
+      <w:r>
+        <w:t xml:space="preserve"> und da wir nicht direkt mit den </w:t>
+      </w:r>
+      <w:proofErr w:type="spellStart"/>
+      <w:r>
+        <w:t>Hibernate</w:t>
+      </w:r>
+      <w:proofErr w:type="spellEnd"/>
+      <w:r>
+        <w:t xml:space="preserve"> Klassen  arbeiten und uns die </w:t>
+      </w:r>
+      <w:proofErr w:type="spellStart"/>
+      <w:r>
+        <w:t>Annotations</w:t>
+      </w:r>
+      <w:proofErr w:type="spellEnd"/>
+      <w:r>
+        <w:t xml:space="preserve"> dadurch in keiner Weise behindern, haben wir uns für diese Variante entschieden. </w:t>
+      </w:r>
       <w:r>
         <w:br/>
       </w:r>
       <w:r>
-        <w:t xml:space="preserve">Die Konfiguration des </w:t>
+        <w:t xml:space="preserve">Der eigentliche Ablauf des </w:t>
       </w:r>
       <w:proofErr w:type="spellStart"/>
       <w:r>
@@ -1300,18 +4537,7 @@
       </w:r>
       <w:proofErr w:type="spellEnd"/>
       <w:r>
-        <w:t xml:space="preserve"> wird von unserer Seite über </w:t>
-      </w:r>
-      <w:proofErr w:type="spellStart"/>
-      <w:r>
-        <w:t>Annotations</w:t>
-      </w:r>
-      <w:proofErr w:type="spellEnd"/>
-      <w:r>
-        <w:t xml:space="preserve"> durchgeführt, wobei alternativ auch spezielle XML-Files eingesetzt werden könnten. Externe Files sind erfahrungsgemäß langsamer</w:t>
-      </w:r>
-      <w:r>
-        <w:t xml:space="preserve"> und da wir nicht direkt mit den </w:t>
+        <w:t xml:space="preserve"> wird von </w:t>
       </w:r>
       <w:proofErr w:type="spellStart"/>
       <w:r>
@@ -1319,29 +4545,30 @@
       </w:r>
       <w:proofErr w:type="spellEnd"/>
       <w:r>
-        <w:t xml:space="preserve"> Klassen  arbeiten und uns die </w:t>
-      </w:r>
-      <w:proofErr w:type="spellStart"/>
-      <w:r>
-        <w:t>Annotations</w:t>
-      </w:r>
-      <w:proofErr w:type="spellEnd"/>
-      <w:r>
-        <w:t xml:space="preserve"> dadurch in keiner Weise behindern, haben wir uns für diese Variante entschieden. </w:t>
-      </w:r>
-      <w:r>
-        <w:br/>
-      </w:r>
-      <w:r>
-        <w:t xml:space="preserve">Der eigentliche Ablauf des </w:t>
-      </w:r>
-      <w:proofErr w:type="spellStart"/>
-      <w:r>
-        <w:t>Mappings</w:t>
-      </w:r>
-      <w:proofErr w:type="spellEnd"/>
-      <w:r>
-        <w:t xml:space="preserve"> wird von </w:t>
+        <w:t xml:space="preserve"> im Hintergrund erledigt und ist nicht Teil unseres Aufgabenbereichs. </w:t>
+      </w:r>
+    </w:p>
+    <w:p>
+      <w:r>
+        <w:t xml:space="preserve">Transaktionen werden </w:t>
+      </w:r>
+      <w:r>
+        <w:t>ebenfalls</w:t>
+      </w:r>
+      <w:r>
+        <w:t xml:space="preserve"> von </w:t>
+      </w:r>
+      <w:r>
+        <w:t>der Bibliothek</w:t>
+      </w:r>
+      <w:r>
+        <w:t xml:space="preserve"> verwaltet. Das bedeutet konkret, dass unser Check-in</w:t>
+      </w:r>
+      <w:r>
+        <w:t>-</w:t>
+      </w:r>
+      <w:r>
+        <w:t xml:space="preserve">Controller eine </w:t>
       </w:r>
       <w:proofErr w:type="spellStart"/>
       <w:r>
@@ -1349,32 +4576,6 @@
       </w:r>
       <w:proofErr w:type="spellEnd"/>
       <w:r>
-        <w:t xml:space="preserve"> im Hintergrund erledigt und ist nicht Teil unseres Aufgabenbereichs. Transaktionen werden </w:t>
-      </w:r>
-      <w:r>
-        <w:t>ebenfalls</w:t>
-      </w:r>
-      <w:r>
-        <w:t xml:space="preserve"> von </w:t>
-      </w:r>
-      <w:r>
-        <w:t>der Bibliothek</w:t>
-      </w:r>
-      <w:r>
-        <w:t xml:space="preserve"> verwaltet. Das bedeutet konkret, dass unser Check-in</w:t>
-      </w:r>
-      <w:r>
-        <w:t>-</w:t>
-      </w:r>
-      <w:r>
-        <w:t xml:space="preserve">Controller eine </w:t>
-      </w:r>
-      <w:proofErr w:type="spellStart"/>
-      <w:r>
-        <w:t>Hibernate</w:t>
-      </w:r>
-      <w:proofErr w:type="spellEnd"/>
-      <w:r>
         <w:t>-Session eröffnet, um einen vollständigen Ablauf durchzuführen und</w:t>
       </w:r>
       <w:r>
@@ -1400,6 +4601,8 @@
       <w:r>
         <w:t xml:space="preserve">“ durchgeführt werden kann, um in den letzten konsistenten Zustand zu gelangen. </w:t>
       </w:r>
+    </w:p>
+    <w:p>
       <w:r>
         <w:t xml:space="preserve">Verschiedene </w:t>
       </w:r>
@@ -1558,7 +4761,7 @@
           <w:lang w:eastAsia="de-AT"/>
         </w:rPr>
         <w:drawing>
-          <wp:inline distT="0" distB="0" distL="0" distR="0">
+          <wp:inline distT="0" distB="0" distL="0" distR="0" wp14:anchorId="6109CFCA" wp14:editId="5075579E">
             <wp:extent cx="2371725" cy="742950"/>
             <wp:effectExtent l="0" t="0" r="9525" b="0"/>
             <wp:docPr id="5" name="Grafik 5"/>
@@ -1573,7 +4776,7 @@
                     <pic:cNvPicPr/>
                   </pic:nvPicPr>
                   <pic:blipFill>
-                    <a:blip r:embed="rId13">
+                    <a:blip r:embed="rId16">
                       <a:extLst>
                         <a:ext uri="{28A0092B-C50C-407E-A947-70E740481C1C}">
                           <a14:useLocalDpi xmlns:a14="http://schemas.microsoft.com/office/drawing/2010/main" val="0"/>
@@ -1602,29 +4805,16 @@
     </w:p>
     <w:p>
       <w:pPr>
-        <w:rPr>
-          <w:rFonts w:asciiTheme="majorHAnsi" w:eastAsiaTheme="majorEastAsia" w:hAnsiTheme="majorHAnsi" w:cstheme="majorBidi"/>
-          <w:b/>
-          <w:bCs/>
-          <w:color w:val="4F81BD" w:themeColor="accent1"/>
-          <w:sz w:val="26"/>
-          <w:szCs w:val="26"/>
-        </w:rPr>
+        <w:pStyle w:val="berschrift2"/>
       </w:pPr>
-      <w:r>
-        <w:br w:type="page"/>
-      </w:r>
+      <w:bookmarkStart w:id="8" w:name="_Toc323568767"/>
+      <w:r>
+        <w:lastRenderedPageBreak/>
+        <w:t>Model</w:t>
+      </w:r>
+      <w:bookmarkEnd w:id="8"/>
     </w:p>
     <w:p>
-      <w:pPr>
-        <w:pStyle w:val="berschrift2"/>
-      </w:pPr>
-      <w:r>
-        <w:lastRenderedPageBreak/>
-        <w:t>Model</w:t>
-      </w:r>
-    </w:p>
-    <w:p>
       <w:r>
         <w:t xml:space="preserve">Unser Modell beinhaltet </w:t>
       </w:r>
@@ -1635,108 +4825,25 @@
         <w:t>Domänen</w:t>
       </w:r>
       <w:r>
-        <w:t>klassen, die hauptverantwortlich für die hotelspezifische Fun</w:t>
-      </w:r>
-      <w:r>
-        <w:t>ktionalität sind. In diesen Klassen wird beispielsweise jegliche Manipulation von Reservierungen zur Verfügung gestellt, die weiterführend das Erstellen von Optionen erledigt. Wenn der Controller eine ganze Reihe von Reservierungen oder eine neue Instanz benötigt, dann läuft diese Abfrage ebenfalls über die Klasse „Reservation“</w:t>
+        <w:t>klassen, die für die hotelspezifische Fun</w:t>
+      </w:r>
+      <w:r>
+        <w:t>ktionalität</w:t>
+      </w:r>
+      <w:r>
+        <w:t xml:space="preserve"> verantwortlich</w:t>
+      </w:r>
+      <w:r>
+        <w:t xml:space="preserve"> sind. In diesen Klassen wird beispielsweise jegliche Manipulation von Reservierungen zur Verfügung gestellt, die weiterführend </w:t>
+      </w:r>
+      <w:r>
+        <w:t xml:space="preserve">etwa </w:t>
+      </w:r>
+      <w:r>
+        <w:t>das Erstellen von Optionen erledigt. Wenn der Controller eine ganze Reihe von Reservierungen oder eine neue Instanz benötigt, dann läuft diese Abfrage ebenfalls über die Klasse „Reservation“</w:t>
       </w:r>
       <w:r>
         <w:t>. Somit gibt es in diesem Fall keine Sprünge über die einzelnen Schichten hinweg und wir können Problemlos eine Schicht austauschen, ohne im ganzen Programm Änderungen vornehmen zu müssen.</w:t>
-      </w:r>
-    </w:p>
-    <w:p>
-      <w:r>
-        <w:t>Wie bereits einleitend erwähnt liegen im Paket „</w:t>
-      </w:r>
-      <w:proofErr w:type="spellStart"/>
-      <w:r>
-        <w:t>database</w:t>
-      </w:r>
-      <w:proofErr w:type="spellEnd"/>
-      <w:r>
-        <w:t xml:space="preserve">“ die Klassen, die direkt von </w:t>
-      </w:r>
-      <w:proofErr w:type="spellStart"/>
-      <w:r>
-        <w:t>Hibernate</w:t>
-      </w:r>
-      <w:proofErr w:type="spellEnd"/>
-      <w:r>
-        <w:t xml:space="preserve"> verarbeitet werden. Diese müssen den Framework-Anforderungen genügen und weisen einige Einschränkungen und Abhängigkeiten auf, weshalb wir, wie bereits erwähnt, eigene Arbeiterklassen (</w:t>
-      </w:r>
-      <w:proofErr w:type="spellStart"/>
-      <w:r>
-        <w:t>domain</w:t>
-      </w:r>
-      <w:proofErr w:type="spellEnd"/>
-      <w:r>
-        <w:t xml:space="preserve">) eingeführt haben. </w:t>
-      </w:r>
-      <w:r>
-        <w:t>Damit schließen wir größere Probleme bei einem modulhaften Framework-Wechsel aus.</w:t>
-      </w:r>
-      <w:r>
-        <w:br/>
-      </w:r>
-      <w:r>
-        <w:t xml:space="preserve">Für das Domänenpaket  bietet das Datenbankpaket </w:t>
-      </w:r>
-      <w:r>
-        <w:t>Fassaden an, über die etwa eine offene Rechnung angef</w:t>
-      </w:r>
-      <w:bookmarkStart w:id="0" w:name="_GoBack"/>
-      <w:bookmarkEnd w:id="0"/>
-      <w:r>
-        <w:t xml:space="preserve">ordert werden kann. Diese Klassen sind die letzte Instanz vor dem </w:t>
-      </w:r>
-      <w:proofErr w:type="spellStart"/>
-      <w:r>
-        <w:t>Hibernate</w:t>
-      </w:r>
-      <w:proofErr w:type="spellEnd"/>
-      <w:r>
-        <w:t xml:space="preserve"> Framework und der physischen Datenbank.</w:t>
-      </w:r>
-    </w:p>
-    <w:p>
-      <w:r>
-        <w:t>&lt;&lt;Fassaden-Pattern&gt;&gt;</w:t>
-      </w:r>
-      <w:r>
-        <w:br/>
-        <w:t xml:space="preserve">Die Speicherung bzw. </w:t>
-      </w:r>
-      <w:proofErr w:type="spellStart"/>
-      <w:r>
-        <w:t>Dematerialisierung</w:t>
-      </w:r>
-      <w:proofErr w:type="spellEnd"/>
-      <w:r>
-        <w:t xml:space="preserve"> wird über das </w:t>
-      </w:r>
-      <w:proofErr w:type="spellStart"/>
-      <w:r>
-        <w:t>Subpaket</w:t>
-      </w:r>
-      <w:proofErr w:type="spellEnd"/>
-      <w:r>
-        <w:t xml:space="preserve"> „</w:t>
-      </w:r>
-      <w:proofErr w:type="spellStart"/>
-      <w:r>
-        <w:t>saver</w:t>
-      </w:r>
-      <w:proofErr w:type="spellEnd"/>
-      <w:r>
-        <w:t>“ durchgeführt. Der Check-in-Controller kann beispielsweise die Aufenthalte über den „</w:t>
-      </w:r>
-      <w:proofErr w:type="spellStart"/>
-      <w:r>
-        <w:t>ServiceSaver</w:t>
-      </w:r>
-      <w:proofErr w:type="spellEnd"/>
-      <w:r>
-        <w:t>“ in die Datenbank schreiben.</w:t>
       </w:r>
     </w:p>
     <w:p>
@@ -1746,7 +4853,210 @@
           <w:lang w:eastAsia="de-AT"/>
         </w:rPr>
         <w:drawing>
-          <wp:inline distT="0" distB="0" distL="0" distR="0">
+          <wp:inline distT="0" distB="0" distL="0" distR="0" wp14:anchorId="40AF1D11" wp14:editId="18FAF8C2">
+            <wp:extent cx="5760720" cy="3343275"/>
+            <wp:effectExtent l="0" t="0" r="0" b="9525"/>
+            <wp:docPr id="11" name="Grafik 11"/>
+            <wp:cNvGraphicFramePr>
+              <a:graphicFrameLocks xmlns:a="http://schemas.openxmlformats.org/drawingml/2006/main" noChangeAspect="1"/>
+            </wp:cNvGraphicFramePr>
+            <a:graphic xmlns:a="http://schemas.openxmlformats.org/drawingml/2006/main">
+              <a:graphicData uri="http://schemas.openxmlformats.org/drawingml/2006/picture">
+                <pic:pic xmlns:pic="http://schemas.openxmlformats.org/drawingml/2006/picture">
+                  <pic:nvPicPr>
+                    <pic:cNvPr id="0" name="model.jpg"/>
+                    <pic:cNvPicPr/>
+                  </pic:nvPicPr>
+                  <pic:blipFill>
+                    <a:blip r:embed="rId17">
+                      <a:extLst>
+                        <a:ext uri="{28A0092B-C50C-407E-A947-70E740481C1C}">
+                          <a14:useLocalDpi xmlns:a14="http://schemas.microsoft.com/office/drawing/2010/main" val="0"/>
+                        </a:ext>
+                      </a:extLst>
+                    </a:blip>
+                    <a:stretch>
+                      <a:fillRect/>
+                    </a:stretch>
+                  </pic:blipFill>
+                  <pic:spPr>
+                    <a:xfrm>
+                      <a:off x="0" y="0"/>
+                      <a:ext cx="5760720" cy="3343275"/>
+                    </a:xfrm>
+                    <a:prstGeom prst="rect">
+                      <a:avLst/>
+                    </a:prstGeom>
+                  </pic:spPr>
+                </pic:pic>
+              </a:graphicData>
+            </a:graphic>
+          </wp:inline>
+        </w:drawing>
+      </w:r>
+    </w:p>
+    <w:p>
+      <w:r>
+        <w:t>Wie bereits einleitend erwähnt liegen im Paket „</w:t>
+      </w:r>
+      <w:proofErr w:type="spellStart"/>
+      <w:r>
+        <w:t>database</w:t>
+      </w:r>
+      <w:proofErr w:type="spellEnd"/>
+      <w:r>
+        <w:t xml:space="preserve">“ die Klassen, die direkt von </w:t>
+      </w:r>
+      <w:proofErr w:type="spellStart"/>
+      <w:r>
+        <w:t>Hibernate</w:t>
+      </w:r>
+      <w:proofErr w:type="spellEnd"/>
+      <w:r>
+        <w:t xml:space="preserve"> verarbeitet werden. Diese müssen den Framework-Anforderungen genügen und weisen einige Einschränkungen und Abhängigkeiten auf, weshalb wir, wie bereits erwähnt, eigene Arbeiterklassen (</w:t>
+      </w:r>
+      <w:proofErr w:type="spellStart"/>
+      <w:r>
+        <w:t>domain</w:t>
+      </w:r>
+      <w:proofErr w:type="spellEnd"/>
+      <w:r>
+        <w:t xml:space="preserve">) eingeführt haben. </w:t>
+      </w:r>
+      <w:r>
+        <w:t>Damit schließen wir größere Probleme bei einem modulhaften Framework-Wechsel aus.</w:t>
+      </w:r>
+      <w:r>
+        <w:br/>
+      </w:r>
+      <w:r>
+        <w:t>Das</w:t>
+      </w:r>
+      <w:r>
+        <w:t xml:space="preserve"> Datenbankpaket </w:t>
+      </w:r>
+      <w:r>
+        <w:t xml:space="preserve">bietet </w:t>
+      </w:r>
+      <w:r>
+        <w:t xml:space="preserve">Fassaden an, über die etwa eine offene Rechnung angefordert werden kann. Diese Klassen </w:t>
+      </w:r>
+      <w:r>
+        <w:t>im Hintergrund</w:t>
+      </w:r>
+      <w:r>
+        <w:t xml:space="preserve"> (z.B. „</w:t>
+      </w:r>
+      <w:proofErr w:type="spellStart"/>
+      <w:r>
+        <w:t>DBReservation</w:t>
+      </w:r>
+      <w:proofErr w:type="spellEnd"/>
+      <w:r>
+        <w:t>“)</w:t>
+      </w:r>
+      <w:r>
+        <w:t xml:space="preserve"> </w:t>
+      </w:r>
+      <w:r>
+        <w:t xml:space="preserve">sind </w:t>
+      </w:r>
+      <w:r>
+        <w:t xml:space="preserve">dabei </w:t>
+      </w:r>
+      <w:r>
+        <w:t xml:space="preserve">die letzte Instanz vor dem </w:t>
+      </w:r>
+      <w:proofErr w:type="spellStart"/>
+      <w:r>
+        <w:t>Hibernate</w:t>
+      </w:r>
+      <w:proofErr w:type="spellEnd"/>
+      <w:r>
+        <w:t xml:space="preserve"> Framework und de</w:t>
+      </w:r>
+      <w:r>
+        <w:t>r</w:t>
+      </w:r>
+      <w:r>
+        <w:t xml:space="preserve"> physischen Datenbank.</w:t>
+      </w:r>
+      <w:r>
+        <w:t xml:space="preserve"> Die Vorteile dieses Design-Pattern („</w:t>
+      </w:r>
+      <w:proofErr w:type="spellStart"/>
+      <w:r>
+        <w:t>Facade</w:t>
+      </w:r>
+      <w:proofErr w:type="spellEnd"/>
+      <w:r>
+        <w:t>-Pattern“)</w:t>
+      </w:r>
+      <w:r>
+        <w:t xml:space="preserve">  liegen in einer noch besseren Strukturierung: Es gibt nach außen zu den andren Packages nur eine Anlaufstelle, die die Komplexität versteckt und auch die Kopplung weiter löst. Mit der Fassade wird also das eigentliche System versteckt und </w:t>
+      </w:r>
+      <w:r>
+        <w:t>der Kommunikationskanal ist klar definiert</w:t>
+      </w:r>
+      <w:r>
+        <w:t xml:space="preserve">. Ein daraus resultierender </w:t>
+      </w:r>
+      <w:r>
+        <w:t>Nutzen</w:t>
+      </w:r>
+      <w:r>
+        <w:t xml:space="preserve"> ist, dass das Subsystem sehr leicht erweitert werden kann, ohne </w:t>
+      </w:r>
+      <w:r>
+        <w:t>dass in darüber liegenden Klassen die Aufrufe etc. angepasst werden müssen.</w:t>
+      </w:r>
+    </w:p>
+    <w:p>
+      <w:r>
+        <w:t xml:space="preserve">Die Speicherung bzw. </w:t>
+      </w:r>
+      <w:proofErr w:type="spellStart"/>
+      <w:r>
+        <w:t>Dematerialisierung</w:t>
+      </w:r>
+      <w:proofErr w:type="spellEnd"/>
+      <w:r>
+        <w:t xml:space="preserve"> wird über das </w:t>
+      </w:r>
+      <w:proofErr w:type="spellStart"/>
+      <w:r>
+        <w:t>Subpaket</w:t>
+      </w:r>
+      <w:proofErr w:type="spellEnd"/>
+      <w:r>
+        <w:t xml:space="preserve"> „</w:t>
+      </w:r>
+      <w:proofErr w:type="spellStart"/>
+      <w:r>
+        <w:t>saver</w:t>
+      </w:r>
+      <w:proofErr w:type="spellEnd"/>
+      <w:r>
+        <w:t>“ durchgeführt. Der Check-in-Controller kann beispielsweise die Aufenthalte über den „</w:t>
+      </w:r>
+      <w:proofErr w:type="spellStart"/>
+      <w:r>
+        <w:t>ServiceSaver</w:t>
+      </w:r>
+      <w:proofErr w:type="spellEnd"/>
+      <w:r>
+        <w:t>“ in die Datenbank schreiben.</w:t>
+      </w:r>
+    </w:p>
+    <w:p>
+      <w:r>
+        <w:rPr>
+          <w:noProof/>
+          <w:lang w:eastAsia="de-AT"/>
+        </w:rPr>
+        <w:lastRenderedPageBreak/>
+        <w:drawing>
+          <wp:inline distT="0" distB="0" distL="0" distR="0" wp14:anchorId="6F25ED4F" wp14:editId="1D0DF0CE">
             <wp:extent cx="5804388" cy="4548146"/>
             <wp:effectExtent l="0" t="0" r="6350" b="5080"/>
             <wp:docPr id="4" name="Grafik 4"/>
@@ -1761,7 +5071,7 @@
                     <pic:cNvPicPr/>
                   </pic:nvPicPr>
                   <pic:blipFill rotWithShape="1">
-                    <a:blip r:embed="rId14">
+                    <a:blip r:embed="rId18">
                       <a:extLst>
                         <a:ext uri="{28A0092B-C50C-407E-A947-70E740481C1C}">
                           <a14:useLocalDpi xmlns:a14="http://schemas.microsoft.com/office/drawing/2010/main" val="0"/>
@@ -1797,7 +5107,6 @@
     </w:p>
     <w:p>
       <w:r>
-        <w:lastRenderedPageBreak/>
         <w:t xml:space="preserve">Um zwischen den Objekten des Domänenpakets und den Objekten des Datenbankpakets zu </w:t>
       </w:r>
       <w:proofErr w:type="spellStart"/>
@@ -1912,9 +5221,12 @@
       <w:pPr>
         <w:pStyle w:val="berschrift3"/>
       </w:pPr>
-      <w:r>
+      <w:bookmarkStart w:id="9" w:name="_Toc323568768"/>
+      <w:r>
+        <w:lastRenderedPageBreak/>
         <w:t>„Dynamic Mapper“</w:t>
       </w:r>
+      <w:bookmarkEnd w:id="9"/>
     </w:p>
     <w:p>
       <w:r>
@@ -2247,10 +5559,12 @@
       <w:pPr>
         <w:pStyle w:val="berschrift2"/>
       </w:pPr>
+      <w:bookmarkStart w:id="10" w:name="_Toc323568769"/>
       <w:r>
         <w:lastRenderedPageBreak/>
         <w:t>Skalierung</w:t>
       </w:r>
+      <w:bookmarkEnd w:id="10"/>
     </w:p>
     <w:p>
       <w:r>
@@ -2345,7 +5659,7 @@
           <w:lang w:eastAsia="de-AT"/>
         </w:rPr>
         <w:drawing>
-          <wp:inline distT="0" distB="0" distL="0" distR="0">
+          <wp:inline distT="0" distB="0" distL="0" distR="0" wp14:anchorId="3ADBC11D" wp14:editId="1B8C4ACE">
             <wp:extent cx="5527763" cy="2072911"/>
             <wp:effectExtent l="0" t="0" r="0" b="0"/>
             <wp:docPr id="7" name="Grafik 7"/>
@@ -2360,7 +5674,7 @@
                     <pic:cNvPicPr/>
                   </pic:nvPicPr>
                   <pic:blipFill>
-                    <a:blip r:embed="rId15">
+                    <a:blip r:embed="rId19">
                       <a:extLst>
                         <a:ext uri="{28A0092B-C50C-407E-A947-70E740481C1C}">
                           <a14:useLocalDpi xmlns:a14="http://schemas.microsoft.com/office/drawing/2010/main" val="0"/>
@@ -2404,10 +5718,12 @@
       <w:pPr>
         <w:pStyle w:val="berschrift2"/>
       </w:pPr>
+      <w:bookmarkStart w:id="11" w:name="_Toc323568770"/>
       <w:r>
         <w:lastRenderedPageBreak/>
         <w:t>Datenbank</w:t>
       </w:r>
+      <w:bookmarkEnd w:id="11"/>
     </w:p>
     <w:p>
       <w:r>
@@ -2471,7 +5787,7 @@
           <w:lang w:eastAsia="de-AT"/>
         </w:rPr>
         <w:drawing>
-          <wp:inline distT="0" distB="0" distL="0" distR="0">
+          <wp:inline distT="0" distB="0" distL="0" distR="0" wp14:anchorId="701E8F6F" wp14:editId="5F7183EB">
             <wp:extent cx="1216152" cy="886968"/>
             <wp:effectExtent l="0" t="0" r="3175" b="8890"/>
             <wp:docPr id="1" name="Grafik 1"/>
@@ -2486,7 +5802,7 @@
                     <pic:cNvPicPr/>
                   </pic:nvPicPr>
                   <pic:blipFill>
-                    <a:blip r:embed="rId16" cstate="print">
+                    <a:blip r:embed="rId20" cstate="print">
                       <a:extLst>
                         <a:ext uri="{28A0092B-C50C-407E-A947-70E740481C1C}">
                           <a14:useLocalDpi xmlns:a14="http://schemas.microsoft.com/office/drawing/2010/main" val="0"/>
@@ -2513,12 +5829,145 @@
         </w:drawing>
       </w:r>
     </w:p>
+    <w:p>
+      <w:pPr>
+        <w:pStyle w:val="berschrift3"/>
+      </w:pPr>
+      <w:bookmarkStart w:id="12" w:name="_Toc323568771"/>
+      <w:r>
+        <w:t>Datenbankmodell</w:t>
+      </w:r>
+      <w:bookmarkEnd w:id="12"/>
+    </w:p>
+    <w:p>
+      <w:r>
+        <w:t xml:space="preserve">Das Datenbankmodell wurde von den Teamleitern der drei </w:t>
+      </w:r>
+      <w:r>
+        <w:t>kooperierenden</w:t>
+      </w:r>
+      <w:r>
+        <w:t xml:space="preserve"> Teams gemeinsam entworfen, um </w:t>
+      </w:r>
+      <w:r>
+        <w:t xml:space="preserve">eventuellen </w:t>
+      </w:r>
+      <w:r>
+        <w:t>Kompatibilitätsproblemen bei der Integration der Programmteile der anderen Teams vorzubeugen.</w:t>
+      </w:r>
+      <w:r>
+        <w:br/>
+      </w:r>
+      <w:r>
+        <w:t xml:space="preserve">Vererbungshierarchien wurden mittels </w:t>
+      </w:r>
+      <w:proofErr w:type="spellStart"/>
+      <w:r>
+        <w:t>Joins</w:t>
+      </w:r>
+      <w:proofErr w:type="spellEnd"/>
+      <w:r>
+        <w:t xml:space="preserve"> zwischen den Primary Keys der Klassen der Vererbungshierarchie umgesetzt, da diese Lösung am nächsten an der tatsächlichen Umsetzung im Domänenmodell liegt und gleichzeitig von </w:t>
+      </w:r>
+      <w:proofErr w:type="spellStart"/>
+      <w:r>
+        <w:t>Hibernate</w:t>
+      </w:r>
+      <w:proofErr w:type="spellEnd"/>
+      <w:r>
+        <w:t xml:space="preserve"> unterstützt wird.</w:t>
+      </w:r>
+      <w:r>
+        <w:br/>
+        <w:t>Andere Methoden hätten die Nachteile von redundanten Spalten</w:t>
+      </w:r>
+      <w:r>
+        <w:t>, was in einer schlechten Wartbarkeit enden würde,</w:t>
+      </w:r>
+      <w:r>
+        <w:t xml:space="preserve"> oder Einträgen mit vielen leeren Feldern</w:t>
+      </w:r>
+      <w:r>
+        <w:t>, was bei Datenbanken mit einem schlechten „NULL-Handling“ einen enormen Performanceverlust zur Folge hätte,</w:t>
+      </w:r>
+      <w:r>
+        <w:t xml:space="preserve"> mit sich gebracht.</w:t>
+      </w:r>
+    </w:p>
+    <w:p>
+      <w:r>
+        <w:t xml:space="preserve">Grundlegend unterteilt werden kann das Datenbankmodell – </w:t>
+      </w:r>
+      <w:r>
+        <w:t>genauso</w:t>
+      </w:r>
+      <w:r>
+        <w:t xml:space="preserve"> wie in der Domänenebene - in die Teile Service, </w:t>
+      </w:r>
+      <w:proofErr w:type="spellStart"/>
+      <w:r>
+        <w:t>Invoice</w:t>
+      </w:r>
+      <w:proofErr w:type="spellEnd"/>
+      <w:r>
+        <w:t xml:space="preserve">, User, Party, </w:t>
+      </w:r>
+      <w:proofErr w:type="spellStart"/>
+      <w:r>
+        <w:t>Room</w:t>
+      </w:r>
+      <w:proofErr w:type="spellEnd"/>
+      <w:r>
+        <w:t xml:space="preserve"> und Reservation. Teilweise exis</w:t>
+      </w:r>
+      <w:r>
+        <w:t>tieren reine Auflösungstabellen;</w:t>
+      </w:r>
+      <w:r>
+        <w:t xml:space="preserve"> diese werden in </w:t>
+      </w:r>
+      <w:proofErr w:type="spellStart"/>
+      <w:r>
+        <w:t>Hibernate</w:t>
+      </w:r>
+      <w:proofErr w:type="spellEnd"/>
+      <w:r>
+        <w:t xml:space="preserve"> aber direkt über eine „</w:t>
+      </w:r>
+      <w:proofErr w:type="spellStart"/>
+      <w:r>
+        <w:t>Many</w:t>
+      </w:r>
+      <w:proofErr w:type="spellEnd"/>
+      <w:r>
+        <w:t>-</w:t>
+      </w:r>
+      <w:proofErr w:type="spellStart"/>
+      <w:r>
+        <w:t>to</w:t>
+      </w:r>
+      <w:proofErr w:type="spellEnd"/>
+      <w:r>
+        <w:t>-</w:t>
+      </w:r>
+      <w:proofErr w:type="spellStart"/>
+      <w:r>
+        <w:t>Many</w:t>
+      </w:r>
+      <w:proofErr w:type="spellEnd"/>
+      <w:r>
+        <w:t>“-Relation gelöst und sind deshalb nicht im Programm aufgeführt.</w:t>
+      </w:r>
+    </w:p>
+    <w:p/>
     <w:sectPr>
-      <w:headerReference w:type="default" r:id="rId17"/>
-      <w:footerReference w:type="default" r:id="rId18"/>
+      <w:headerReference w:type="default" r:id="rId21"/>
+      <w:footerReference w:type="default" r:id="rId22"/>
       <w:pgSz w:w="11906" w:h="16838"/>
       <w:pgMar w:top="1417" w:right="1417" w:bottom="1134" w:left="1417" w:header="708" w:footer="708" w:gutter="0"/>
+      <w:pgNumType w:start="0"/>
       <w:cols w:space="708"/>
+      <w:titlePg/>
       <w:docGrid w:linePitch="360"/>
     </w:sectPr>
   </w:body>
@@ -2589,7 +6038,7 @@
         <w:noProof/>
         <w:lang w:val="de-DE"/>
       </w:rPr>
-      <w:t>8</w:t>
+      <w:t>9</w:t>
     </w:r>
     <w:r>
       <w:rPr>
@@ -2627,7 +6076,7 @@
         <w:noProof/>
         <w:lang w:val="de-DE"/>
       </w:rPr>
-      <w:t>11</w:t>
+      <w:t>15</w:t>
     </w:r>
     <w:r>
       <w:rPr>
@@ -2721,7 +6170,7 @@
         <w:rFonts w:ascii="Courier New" w:hAnsi="Courier New" w:cs="Courier New" w:hint="default"/>
       </w:rPr>
     </w:lvl>
-    <w:lvl w:ilvl="2" w:tplc="0C070005" w:tentative="1">
+    <w:lvl w:ilvl="2" w:tplc="0C070005">
       <w:start w:val="1"/>
       <w:numFmt w:val="bullet"/>
       <w:lvlText w:val=""/>
@@ -3159,6 +6608,7 @@
   <w:style w:type="character" w:default="1" w:styleId="Absatz-Standardschriftart">
     <w:name w:val="Default Paragraph Font"/>
     <w:uiPriority w:val="1"/>
+    <w:semiHidden/>
     <w:unhideWhenUsed/>
   </w:style>
   <w:style w:type="table" w:default="1" w:styleId="NormaleTabelle">
@@ -3416,6 +6866,166 @@
     <w:uiPriority w:val="99"/>
     <w:rsid w:val="00165443"/>
   </w:style>
+  <w:style w:type="table" w:styleId="HelleListe">
+    <w:name w:val="Light List"/>
+    <w:basedOn w:val="NormaleTabelle"/>
+    <w:uiPriority w:val="61"/>
+    <w:rsid w:val="001F5787"/>
+    <w:pPr>
+      <w:spacing w:after="0" w:line="240" w:lineRule="auto"/>
+    </w:pPr>
+    <w:rPr>
+      <w:rFonts w:eastAsiaTheme="minorEastAsia" w:cs="Times New Roman"/>
+    </w:rPr>
+    <w:tblPr>
+      <w:tblStyleRowBandSize w:val="1"/>
+      <w:tblStyleColBandSize w:val="1"/>
+      <w:tblInd w:w="0" w:type="dxa"/>
+      <w:tblBorders>
+        <w:top w:val="single" w:sz="8" w:space="0" w:color="000000" w:themeColor="text1"/>
+        <w:left w:val="single" w:sz="8" w:space="0" w:color="000000" w:themeColor="text1"/>
+        <w:bottom w:val="single" w:sz="8" w:space="0" w:color="000000" w:themeColor="text1"/>
+        <w:right w:val="single" w:sz="8" w:space="0" w:color="000000" w:themeColor="text1"/>
+      </w:tblBorders>
+      <w:tblCellMar>
+        <w:top w:w="0" w:type="dxa"/>
+        <w:left w:w="108" w:type="dxa"/>
+        <w:bottom w:w="0" w:type="dxa"/>
+        <w:right w:w="108" w:type="dxa"/>
+      </w:tblCellMar>
+    </w:tblPr>
+    <w:tblStylePr w:type="firstRow">
+      <w:pPr>
+        <w:spacing w:before="0" w:after="0" w:line="240" w:lineRule="auto"/>
+      </w:pPr>
+      <w:rPr>
+        <w:b/>
+        <w:bCs/>
+        <w:color w:val="FFFFFF" w:themeColor="background1"/>
+      </w:rPr>
+      <w:tblPr/>
+      <w:tcPr>
+        <w:shd w:val="clear" w:color="auto" w:fill="000000" w:themeFill="text1"/>
+      </w:tcPr>
+    </w:tblStylePr>
+    <w:tblStylePr w:type="lastRow">
+      <w:pPr>
+        <w:spacing w:before="0" w:after="0" w:line="240" w:lineRule="auto"/>
+      </w:pPr>
+      <w:rPr>
+        <w:b/>
+        <w:bCs/>
+      </w:rPr>
+      <w:tblPr/>
+      <w:tcPr>
+        <w:tcBorders>
+          <w:top w:val="double" w:sz="6" w:space="0" w:color="000000" w:themeColor="text1"/>
+          <w:left w:val="single" w:sz="8" w:space="0" w:color="000000" w:themeColor="text1"/>
+          <w:bottom w:val="single" w:sz="8" w:space="0" w:color="000000" w:themeColor="text1"/>
+          <w:right w:val="single" w:sz="8" w:space="0" w:color="000000" w:themeColor="text1"/>
+        </w:tcBorders>
+      </w:tcPr>
+    </w:tblStylePr>
+    <w:tblStylePr w:type="firstCol">
+      <w:rPr>
+        <w:b/>
+        <w:bCs/>
+      </w:rPr>
+    </w:tblStylePr>
+    <w:tblStylePr w:type="lastCol">
+      <w:rPr>
+        <w:b/>
+        <w:bCs/>
+      </w:rPr>
+    </w:tblStylePr>
+    <w:tblStylePr w:type="band1Vert">
+      <w:tblPr/>
+      <w:tcPr>
+        <w:tcBorders>
+          <w:top w:val="single" w:sz="8" w:space="0" w:color="000000" w:themeColor="text1"/>
+          <w:left w:val="single" w:sz="8" w:space="0" w:color="000000" w:themeColor="text1"/>
+          <w:bottom w:val="single" w:sz="8" w:space="0" w:color="000000" w:themeColor="text1"/>
+          <w:right w:val="single" w:sz="8" w:space="0" w:color="000000" w:themeColor="text1"/>
+        </w:tcBorders>
+      </w:tcPr>
+    </w:tblStylePr>
+    <w:tblStylePr w:type="band1Horz">
+      <w:tblPr/>
+      <w:tcPr>
+        <w:tcBorders>
+          <w:top w:val="single" w:sz="8" w:space="0" w:color="000000" w:themeColor="text1"/>
+          <w:left w:val="single" w:sz="8" w:space="0" w:color="000000" w:themeColor="text1"/>
+          <w:bottom w:val="single" w:sz="8" w:space="0" w:color="000000" w:themeColor="text1"/>
+          <w:right w:val="single" w:sz="8" w:space="0" w:color="000000" w:themeColor="text1"/>
+        </w:tcBorders>
+      </w:tcPr>
+    </w:tblStylePr>
+  </w:style>
+  <w:style w:type="paragraph" w:styleId="Inhaltsverzeichnisberschrift">
+    <w:name w:val="TOC Heading"/>
+    <w:basedOn w:val="berschrift1"/>
+    <w:next w:val="Standard"/>
+    <w:uiPriority w:val="39"/>
+    <w:semiHidden/>
+    <w:unhideWhenUsed/>
+    <w:qFormat/>
+    <w:rsid w:val="001F5787"/>
+    <w:pPr>
+      <w:outlineLvl w:val="9"/>
+    </w:pPr>
+    <w:rPr>
+      <w:lang w:eastAsia="de-AT"/>
+    </w:rPr>
+  </w:style>
+  <w:style w:type="paragraph" w:styleId="Verzeichnis1">
+    <w:name w:val="toc 1"/>
+    <w:basedOn w:val="Standard"/>
+    <w:next w:val="Standard"/>
+    <w:autoRedefine/>
+    <w:uiPriority w:val="39"/>
+    <w:unhideWhenUsed/>
+    <w:rsid w:val="001F5787"/>
+    <w:pPr>
+      <w:spacing w:after="100"/>
+    </w:pPr>
+  </w:style>
+  <w:style w:type="paragraph" w:styleId="Verzeichnis2">
+    <w:name w:val="toc 2"/>
+    <w:basedOn w:val="Standard"/>
+    <w:next w:val="Standard"/>
+    <w:autoRedefine/>
+    <w:uiPriority w:val="39"/>
+    <w:unhideWhenUsed/>
+    <w:rsid w:val="001F5787"/>
+    <w:pPr>
+      <w:spacing w:after="100"/>
+      <w:ind w:left="220"/>
+    </w:pPr>
+  </w:style>
+  <w:style w:type="paragraph" w:styleId="Verzeichnis3">
+    <w:name w:val="toc 3"/>
+    <w:basedOn w:val="Standard"/>
+    <w:next w:val="Standard"/>
+    <w:autoRedefine/>
+    <w:uiPriority w:val="39"/>
+    <w:unhideWhenUsed/>
+    <w:rsid w:val="001F5787"/>
+    <w:pPr>
+      <w:spacing w:after="100"/>
+      <w:ind w:left="440"/>
+    </w:pPr>
+  </w:style>
+  <w:style w:type="character" w:styleId="Hyperlink">
+    <w:name w:val="Hyperlink"/>
+    <w:basedOn w:val="Absatz-Standardschriftart"/>
+    <w:uiPriority w:val="99"/>
+    <w:unhideWhenUsed/>
+    <w:rsid w:val="001F5787"/>
+    <w:rPr>
+      <w:color w:val="0000FF" w:themeColor="hyperlink"/>
+      <w:u w:val="single"/>
+    </w:rPr>
+  </w:style>
 </w:styles>
 </file>
 
@@ -3651,6 +7261,7 @@
   <w:style w:type="character" w:default="1" w:styleId="Absatz-Standardschriftart">
     <w:name w:val="Default Paragraph Font"/>
     <w:uiPriority w:val="1"/>
+    <w:semiHidden/>
     <w:unhideWhenUsed/>
   </w:style>
   <w:style w:type="table" w:default="1" w:styleId="NormaleTabelle">
@@ -3908,7 +7519,658 @@
     <w:uiPriority w:val="99"/>
     <w:rsid w:val="00165443"/>
   </w:style>
+  <w:style w:type="table" w:styleId="HelleListe">
+    <w:name w:val="Light List"/>
+    <w:basedOn w:val="NormaleTabelle"/>
+    <w:uiPriority w:val="61"/>
+    <w:rsid w:val="001F5787"/>
+    <w:pPr>
+      <w:spacing w:after="0" w:line="240" w:lineRule="auto"/>
+    </w:pPr>
+    <w:rPr>
+      <w:rFonts w:eastAsiaTheme="minorEastAsia" w:cs="Times New Roman"/>
+    </w:rPr>
+    <w:tblPr>
+      <w:tblStyleRowBandSize w:val="1"/>
+      <w:tblStyleColBandSize w:val="1"/>
+      <w:tblInd w:w="0" w:type="dxa"/>
+      <w:tblBorders>
+        <w:top w:val="single" w:sz="8" w:space="0" w:color="000000" w:themeColor="text1"/>
+        <w:left w:val="single" w:sz="8" w:space="0" w:color="000000" w:themeColor="text1"/>
+        <w:bottom w:val="single" w:sz="8" w:space="0" w:color="000000" w:themeColor="text1"/>
+        <w:right w:val="single" w:sz="8" w:space="0" w:color="000000" w:themeColor="text1"/>
+      </w:tblBorders>
+      <w:tblCellMar>
+        <w:top w:w="0" w:type="dxa"/>
+        <w:left w:w="108" w:type="dxa"/>
+        <w:bottom w:w="0" w:type="dxa"/>
+        <w:right w:w="108" w:type="dxa"/>
+      </w:tblCellMar>
+    </w:tblPr>
+    <w:tblStylePr w:type="firstRow">
+      <w:pPr>
+        <w:spacing w:before="0" w:after="0" w:line="240" w:lineRule="auto"/>
+      </w:pPr>
+      <w:rPr>
+        <w:b/>
+        <w:bCs/>
+        <w:color w:val="FFFFFF" w:themeColor="background1"/>
+      </w:rPr>
+      <w:tblPr/>
+      <w:tcPr>
+        <w:shd w:val="clear" w:color="auto" w:fill="000000" w:themeFill="text1"/>
+      </w:tcPr>
+    </w:tblStylePr>
+    <w:tblStylePr w:type="lastRow">
+      <w:pPr>
+        <w:spacing w:before="0" w:after="0" w:line="240" w:lineRule="auto"/>
+      </w:pPr>
+      <w:rPr>
+        <w:b/>
+        <w:bCs/>
+      </w:rPr>
+      <w:tblPr/>
+      <w:tcPr>
+        <w:tcBorders>
+          <w:top w:val="double" w:sz="6" w:space="0" w:color="000000" w:themeColor="text1"/>
+          <w:left w:val="single" w:sz="8" w:space="0" w:color="000000" w:themeColor="text1"/>
+          <w:bottom w:val="single" w:sz="8" w:space="0" w:color="000000" w:themeColor="text1"/>
+          <w:right w:val="single" w:sz="8" w:space="0" w:color="000000" w:themeColor="text1"/>
+        </w:tcBorders>
+      </w:tcPr>
+    </w:tblStylePr>
+    <w:tblStylePr w:type="firstCol">
+      <w:rPr>
+        <w:b/>
+        <w:bCs/>
+      </w:rPr>
+    </w:tblStylePr>
+    <w:tblStylePr w:type="lastCol">
+      <w:rPr>
+        <w:b/>
+        <w:bCs/>
+      </w:rPr>
+    </w:tblStylePr>
+    <w:tblStylePr w:type="band1Vert">
+      <w:tblPr/>
+      <w:tcPr>
+        <w:tcBorders>
+          <w:top w:val="single" w:sz="8" w:space="0" w:color="000000" w:themeColor="text1"/>
+          <w:left w:val="single" w:sz="8" w:space="0" w:color="000000" w:themeColor="text1"/>
+          <w:bottom w:val="single" w:sz="8" w:space="0" w:color="000000" w:themeColor="text1"/>
+          <w:right w:val="single" w:sz="8" w:space="0" w:color="000000" w:themeColor="text1"/>
+        </w:tcBorders>
+      </w:tcPr>
+    </w:tblStylePr>
+    <w:tblStylePr w:type="band1Horz">
+      <w:tblPr/>
+      <w:tcPr>
+        <w:tcBorders>
+          <w:top w:val="single" w:sz="8" w:space="0" w:color="000000" w:themeColor="text1"/>
+          <w:left w:val="single" w:sz="8" w:space="0" w:color="000000" w:themeColor="text1"/>
+          <w:bottom w:val="single" w:sz="8" w:space="0" w:color="000000" w:themeColor="text1"/>
+          <w:right w:val="single" w:sz="8" w:space="0" w:color="000000" w:themeColor="text1"/>
+        </w:tcBorders>
+      </w:tcPr>
+    </w:tblStylePr>
+  </w:style>
+  <w:style w:type="paragraph" w:styleId="Inhaltsverzeichnisberschrift">
+    <w:name w:val="TOC Heading"/>
+    <w:basedOn w:val="berschrift1"/>
+    <w:next w:val="Standard"/>
+    <w:uiPriority w:val="39"/>
+    <w:semiHidden/>
+    <w:unhideWhenUsed/>
+    <w:qFormat/>
+    <w:rsid w:val="001F5787"/>
+    <w:pPr>
+      <w:outlineLvl w:val="9"/>
+    </w:pPr>
+    <w:rPr>
+      <w:lang w:eastAsia="de-AT"/>
+    </w:rPr>
+  </w:style>
+  <w:style w:type="paragraph" w:styleId="Verzeichnis1">
+    <w:name w:val="toc 1"/>
+    <w:basedOn w:val="Standard"/>
+    <w:next w:val="Standard"/>
+    <w:autoRedefine/>
+    <w:uiPriority w:val="39"/>
+    <w:unhideWhenUsed/>
+    <w:rsid w:val="001F5787"/>
+    <w:pPr>
+      <w:spacing w:after="100"/>
+    </w:pPr>
+  </w:style>
+  <w:style w:type="paragraph" w:styleId="Verzeichnis2">
+    <w:name w:val="toc 2"/>
+    <w:basedOn w:val="Standard"/>
+    <w:next w:val="Standard"/>
+    <w:autoRedefine/>
+    <w:uiPriority w:val="39"/>
+    <w:unhideWhenUsed/>
+    <w:rsid w:val="001F5787"/>
+    <w:pPr>
+      <w:spacing w:after="100"/>
+      <w:ind w:left="220"/>
+    </w:pPr>
+  </w:style>
+  <w:style w:type="paragraph" w:styleId="Verzeichnis3">
+    <w:name w:val="toc 3"/>
+    <w:basedOn w:val="Standard"/>
+    <w:next w:val="Standard"/>
+    <w:autoRedefine/>
+    <w:uiPriority w:val="39"/>
+    <w:unhideWhenUsed/>
+    <w:rsid w:val="001F5787"/>
+    <w:pPr>
+      <w:spacing w:after="100"/>
+      <w:ind w:left="440"/>
+    </w:pPr>
+  </w:style>
+  <w:style w:type="character" w:styleId="Hyperlink">
+    <w:name w:val="Hyperlink"/>
+    <w:basedOn w:val="Absatz-Standardschriftart"/>
+    <w:uiPriority w:val="99"/>
+    <w:unhideWhenUsed/>
+    <w:rsid w:val="001F5787"/>
+    <w:rPr>
+      <w:color w:val="0000FF" w:themeColor="hyperlink"/>
+      <w:u w:val="single"/>
+    </w:rPr>
+  </w:style>
 </w:styles>
+</file>
+
+<file path=word/glossary/document.xml><?xml version="1.0" encoding="utf-8"?>
+<w:glossaryDocument xmlns:wpc="http://schemas.microsoft.com/office/word/2010/wordprocessingCanvas" xmlns:mc="http://schemas.openxmlformats.org/markup-compatibility/2006" xmlns:o="urn:schemas-microsoft-com:office:office" xmlns:r="http://schemas.openxmlformats.org/officeDocument/2006/relationships" xmlns:m="http://schemas.openxmlformats.org/officeDocument/2006/math" xmlns:v="urn:schemas-microsoft-com:vml" xmlns:wp14="http://schemas.microsoft.com/office/word/2010/wordprocessingDrawing" xmlns:wp="http://schemas.openxmlformats.org/drawingml/2006/wordprocessingDrawing" xmlns:w10="urn:schemas-microsoft-com:office:word" xmlns:w="http://schemas.openxmlformats.org/wordprocessingml/2006/main" xmlns:w14="http://schemas.microsoft.com/office/word/2010/wordml" xmlns:wpg="http://schemas.microsoft.com/office/word/2010/wordprocessingGroup" xmlns:wpi="http://schemas.microsoft.com/office/word/2010/wordprocessingInk" xmlns:wne="http://schemas.microsoft.com/office/word/2006/wordml" xmlns:wps="http://schemas.microsoft.com/office/word/2010/wordprocessingShape" mc:Ignorable="w14 wp14"/>
+</file>
+
+<file path=word/glossary/fontTable.xml><?xml version="1.0" encoding="utf-8"?>
+<w:fonts xmlns:mc="http://schemas.openxmlformats.org/markup-compatibility/2006" xmlns:r="http://schemas.openxmlformats.org/officeDocument/2006/relationships" xmlns:w="http://schemas.openxmlformats.org/wordprocessingml/2006/main" xmlns:w14="http://schemas.microsoft.com/office/word/2010/wordml" mc:Ignorable="w14">
+  <w:font w:name="Calibri">
+    <w:panose1 w:val="020F0502020204030204"/>
+    <w:charset w:val="00"/>
+    <w:family w:val="swiss"/>
+    <w:pitch w:val="variable"/>
+    <w:sig w:usb0="E10002FF" w:usb1="4000ACFF" w:usb2="00000009" w:usb3="00000000" w:csb0="0000019F" w:csb1="00000000"/>
+  </w:font>
+  <w:font w:name="Courier New">
+    <w:panose1 w:val="02070309020205020404"/>
+    <w:charset w:val="00"/>
+    <w:family w:val="modern"/>
+    <w:pitch w:val="fixed"/>
+    <w:sig w:usb0="E0002AFF" w:usb1="C0007843" w:usb2="00000009" w:usb3="00000000" w:csb0="000001FF" w:csb1="00000000"/>
+  </w:font>
+  <w:font w:name="Times New Roman">
+    <w:panose1 w:val="02020603050405020304"/>
+    <w:charset w:val="00"/>
+    <w:family w:val="roman"/>
+    <w:pitch w:val="variable"/>
+    <w:sig w:usb0="E0002AFF" w:usb1="C0007841" w:usb2="00000009" w:usb3="00000000" w:csb0="000001FF" w:csb1="00000000"/>
+  </w:font>
+  <w:font w:name="Wingdings">
+    <w:panose1 w:val="05000000000000000000"/>
+    <w:charset w:val="02"/>
+    <w:family w:val="auto"/>
+    <w:pitch w:val="variable"/>
+    <w:sig w:usb0="00000000" w:usb1="10000000" w:usb2="00000000" w:usb3="00000000" w:csb0="80000000" w:csb1="00000000"/>
+  </w:font>
+  <w:font w:name="Symbol">
+    <w:panose1 w:val="05050102010706020507"/>
+    <w:charset w:val="02"/>
+    <w:family w:val="roman"/>
+    <w:pitch w:val="variable"/>
+    <w:sig w:usb0="00000000" w:usb1="10000000" w:usb2="00000000" w:usb3="00000000" w:csb0="80000000" w:csb1="00000000"/>
+  </w:font>
+  <w:font w:name="Cambria">
+    <w:panose1 w:val="02040503050406030204"/>
+    <w:charset w:val="00"/>
+    <w:family w:val="roman"/>
+    <w:pitch w:val="variable"/>
+    <w:sig w:usb0="E00002FF" w:usb1="400004FF" w:usb2="00000000" w:usb3="00000000" w:csb0="0000019F" w:csb1="00000000"/>
+  </w:font>
+  <w:font w:name="Tahoma">
+    <w:panose1 w:val="020B0604030504040204"/>
+    <w:charset w:val="00"/>
+    <w:family w:val="swiss"/>
+    <w:pitch w:val="variable"/>
+    <w:sig w:usb0="E1002EFF" w:usb1="C000605B" w:usb2="00000029" w:usb3="00000000" w:csb0="000101FF" w:csb1="00000000"/>
+  </w:font>
+</w:fonts>
+</file>
+
+<file path=word/glossary/settings.xml><?xml version="1.0" encoding="utf-8"?>
+<w:settings xmlns:mc="http://schemas.openxmlformats.org/markup-compatibility/2006" xmlns:o="urn:schemas-microsoft-com:office:office" xmlns:r="http://schemas.openxmlformats.org/officeDocument/2006/relationships" xmlns:m="http://schemas.openxmlformats.org/officeDocument/2006/math" xmlns:v="urn:schemas-microsoft-com:vml" xmlns:w10="urn:schemas-microsoft-com:office:word" xmlns:w="http://schemas.openxmlformats.org/wordprocessingml/2006/main" xmlns:w14="http://schemas.microsoft.com/office/word/2010/wordml" xmlns:sl="http://schemas.openxmlformats.org/schemaLibrary/2006/main" mc:Ignorable="w14">
+  <w:view w:val="normal"/>
+  <w:defaultTabStop w:val="708"/>
+  <w:hyphenationZone w:val="425"/>
+  <w:characterSpacingControl w:val="doNotCompress"/>
+  <w:compat>
+    <w:useFELayout/>
+    <w:compatSetting w:name="compatibilityMode" w:uri="http://schemas.microsoft.com/office/word" w:val="14"/>
+    <w:compatSetting w:name="overrideTableStyleFontSizeAndJustification" w:uri="http://schemas.microsoft.com/office/word" w:val="1"/>
+    <w:compatSetting w:name="enableOpenTypeFeatures" w:uri="http://schemas.microsoft.com/office/word" w:val="1"/>
+    <w:compatSetting w:name="doNotFlipMirrorIndents" w:uri="http://schemas.microsoft.com/office/word" w:val="1"/>
+  </w:compat>
+  <w:rsids>
+    <w:rsidRoot w:val="001D0818"/>
+    <w:rsid w:val="001D0818"/>
+    <w:rsid w:val="00BB63A9"/>
+  </w:rsids>
+  <m:mathPr>
+    <m:mathFont m:val="Cambria Math"/>
+    <m:brkBin m:val="before"/>
+    <m:brkBinSub m:val="--"/>
+    <m:smallFrac m:val="0"/>
+    <m:dispDef/>
+    <m:lMargin m:val="0"/>
+    <m:rMargin m:val="0"/>
+    <m:defJc m:val="centerGroup"/>
+    <m:wrapIndent m:val="1440"/>
+    <m:intLim m:val="subSup"/>
+    <m:naryLim m:val="undOvr"/>
+  </m:mathPr>
+  <w:themeFontLang w:val="de-AT"/>
+  <w:clrSchemeMapping w:bg1="light1" w:t1="dark1" w:bg2="light2" w:t2="dark2" w:accent1="accent1" w:accent2="accent2" w:accent3="accent3" w:accent4="accent4" w:accent5="accent5" w:accent6="accent6" w:hyperlink="hyperlink" w:followedHyperlink="followedHyperlink"/>
+  <w:decimalSymbol w:val=","/>
+  <w:listSeparator w:val=";"/>
+</w:settings>
+</file>
+
+<file path=word/glossary/styles.xml><?xml version="1.0" encoding="utf-8"?>
+<w:styles xmlns:mc="http://schemas.openxmlformats.org/markup-compatibility/2006" xmlns:r="http://schemas.openxmlformats.org/officeDocument/2006/relationships" xmlns:w="http://schemas.openxmlformats.org/wordprocessingml/2006/main" xmlns:w14="http://schemas.microsoft.com/office/word/2010/wordml" mc:Ignorable="w14">
+  <w:docDefaults>
+    <w:rPrDefault>
+      <w:rPr>
+        <w:rFonts w:asciiTheme="minorHAnsi" w:eastAsiaTheme="minorEastAsia" w:hAnsiTheme="minorHAnsi" w:cstheme="minorBidi"/>
+        <w:sz w:val="22"/>
+        <w:szCs w:val="22"/>
+        <w:lang w:val="de-AT" w:eastAsia="de-AT" w:bidi="ar-SA"/>
+      </w:rPr>
+    </w:rPrDefault>
+    <w:pPrDefault>
+      <w:pPr>
+        <w:spacing w:after="200" w:line="276" w:lineRule="auto"/>
+      </w:pPr>
+    </w:pPrDefault>
+  </w:docDefaults>
+  <w:latentStyles w:defLockedState="0" w:defUIPriority="99" w:defSemiHidden="1" w:defUnhideWhenUsed="1" w:defQFormat="0" w:count="267">
+    <w:lsdException w:name="Normal" w:semiHidden="0" w:uiPriority="0" w:unhideWhenUsed="0" w:qFormat="1"/>
+    <w:lsdException w:name="heading 1" w:semiHidden="0" w:uiPriority="9" w:unhideWhenUsed="0" w:qFormat="1"/>
+    <w:lsdException w:name="heading 2" w:uiPriority="9" w:qFormat="1"/>
+    <w:lsdException w:name="heading 3" w:uiPriority="9" w:qFormat="1"/>
+    <w:lsdException w:name="heading 4" w:uiPriority="9" w:qFormat="1"/>
+    <w:lsdException w:name="heading 5" w:uiPriority="9" w:qFormat="1"/>
+    <w:lsdException w:name="heading 6" w:uiPriority="9" w:qFormat="1"/>
+    <w:lsdException w:name="heading 7" w:uiPriority="9" w:qFormat="1"/>
+    <w:lsdException w:name="heading 8" w:uiPriority="9" w:qFormat="1"/>
+    <w:lsdException w:name="heading 9" w:uiPriority="9" w:qFormat="1"/>
+    <w:lsdException w:name="toc 1" w:uiPriority="39"/>
+    <w:lsdException w:name="toc 2" w:uiPriority="39"/>
+    <w:lsdException w:name="toc 3" w:uiPriority="39"/>
+    <w:lsdException w:name="toc 4" w:uiPriority="39"/>
+    <w:lsdException w:name="toc 5" w:uiPriority="39"/>
+    <w:lsdException w:name="toc 6" w:uiPriority="39"/>
+    <w:lsdException w:name="toc 7" w:uiPriority="39"/>
+    <w:lsdException w:name="toc 8" w:uiPriority="39"/>
+    <w:lsdException w:name="toc 9" w:uiPriority="39"/>
+    <w:lsdException w:name="caption" w:uiPriority="35" w:qFormat="1"/>
+    <w:lsdException w:name="Title" w:semiHidden="0" w:uiPriority="10" w:unhideWhenUsed="0" w:qFormat="1"/>
+    <w:lsdException w:name="Default Paragraph Font" w:uiPriority="1"/>
+    <w:lsdException w:name="Subtitle" w:semiHidden="0" w:uiPriority="11" w:unhideWhenUsed="0" w:qFormat="1"/>
+    <w:lsdException w:name="Strong" w:semiHidden="0" w:uiPriority="22" w:unhideWhenUsed="0" w:qFormat="1"/>
+    <w:lsdException w:name="Emphasis" w:semiHidden="0" w:uiPriority="20" w:unhideWhenUsed="0" w:qFormat="1"/>
+    <w:lsdException w:name="Table Grid" w:semiHidden="0" w:uiPriority="59" w:unhideWhenUsed="0"/>
+    <w:lsdException w:name="Placeholder Text" w:unhideWhenUsed="0"/>
+    <w:lsdException w:name="No Spacing" w:semiHidden="0" w:uiPriority="1" w:unhideWhenUsed="0" w:qFormat="1"/>
+    <w:lsdException w:name="Light Shading" w:semiHidden="0" w:uiPriority="60" w:unhideWhenUsed="0"/>
+    <w:lsdException w:name="Light List" w:semiHidden="0" w:uiPriority="61" w:unhideWhenUsed="0"/>
+    <w:lsdException w:name="Light Grid" w:semiHidden="0" w:uiPriority="62" w:unhideWhenUsed="0"/>
+    <w:lsdException w:name="Medium Shading 1" w:semiHidden="0" w:uiPriority="63" w:unhideWhenUsed="0"/>
+    <w:lsdException w:name="Medium Shading 2" w:semiHidden="0" w:uiPriority="64" w:unhideWhenUsed="0"/>
+    <w:lsdException w:name="Medium List 1" w:semiHidden="0" w:uiPriority="65" w:unhideWhenUsed="0"/>
+    <w:lsdException w:name="Medium List 2" w:semiHidden="0" w:uiPriority="66" w:unhideWhenUsed="0"/>
+    <w:lsdException w:name="Medium Grid 1" w:semiHidden="0" w:uiPriority="67" w:unhideWhenUsed="0"/>
+    <w:lsdException w:name="Medium Grid 2" w:semiHidden="0" w:uiPriority="68" w:unhideWhenUsed="0"/>
+    <w:lsdException w:name="Medium Grid 3" w:semiHidden="0" w:uiPriority="69" w:unhideWhenUsed="0"/>
+    <w:lsdException w:name="Dark List" w:semiHidden="0" w:uiPriority="70" w:unhideWhenUsed="0"/>
+    <w:lsdException w:name="Colorful Shading" w:semiHidden="0" w:uiPriority="71" w:unhideWhenUsed="0"/>
+    <w:lsdException w:name="Colorful List" w:semiHidden="0" w:uiPriority="72" w:unhideWhenUsed="0"/>
+    <w:lsdException w:name="Colorful Grid" w:semiHidden="0" w:uiPriority="73" w:unhideWhenUsed="0"/>
+    <w:lsdException w:name="Light Shading Accent 1" w:semiHidden="0" w:uiPriority="60" w:unhideWhenUsed="0"/>
+    <w:lsdException w:name="Light List Accent 1" w:semiHidden="0" w:uiPriority="61" w:unhideWhenUsed="0"/>
+    <w:lsdException w:name="Light Grid Accent 1" w:semiHidden="0" w:uiPriority="62" w:unhideWhenUsed="0"/>
+    <w:lsdException w:name="Medium Shading 1 Accent 1" w:semiHidden="0" w:uiPriority="63" w:unhideWhenUsed="0"/>
+    <w:lsdException w:name="Medium Shading 2 Accent 1" w:semiHidden="0" w:uiPriority="64" w:unhideWhenUsed="0"/>
+    <w:lsdException w:name="Medium List 1 Accent 1" w:semiHidden="0" w:uiPriority="65" w:unhideWhenUsed="0"/>
+    <w:lsdException w:name="Revision" w:unhideWhenUsed="0"/>
+    <w:lsdException w:name="List Paragraph" w:semiHidden="0" w:uiPriority="34" w:unhideWhenUsed="0" w:qFormat="1"/>
+    <w:lsdException w:name="Quote" w:semiHidden="0" w:uiPriority="29" w:unhideWhenUsed="0" w:qFormat="1"/>
+    <w:lsdException w:name="Intense Quote" w:semiHidden="0" w:uiPriority="30" w:unhideWhenUsed="0" w:qFormat="1"/>
+    <w:lsdException w:name="Medium List 2 Accent 1" w:semiHidden="0" w:uiPriority="66" w:unhideWhenUsed="0"/>
+    <w:lsdException w:name="Medium Grid 1 Accent 1" w:semiHidden="0" w:uiPriority="67" w:unhideWhenUsed="0"/>
+    <w:lsdException w:name="Medium Grid 2 Accent 1" w:semiHidden="0" w:uiPriority="68" w:unhideWhenUsed="0"/>
+    <w:lsdException w:name="Medium Grid 3 Accent 1" w:semiHidden="0" w:uiPriority="69" w:unhideWhenUsed="0"/>
+    <w:lsdException w:name="Dark List Accent 1" w:semiHidden="0" w:uiPriority="70" w:unhideWhenUsed="0"/>
+    <w:lsdException w:name="Colorful Shading Accent 1" w:semiHidden="0" w:uiPriority="71" w:unhideWhenUsed="0"/>
+    <w:lsdException w:name="Colorful List Accent 1" w:semiHidden="0" w:uiPriority="72" w:unhideWhenUsed="0"/>
+    <w:lsdException w:name="Colorful Grid Accent 1" w:semiHidden="0" w:uiPriority="73" w:unhideWhenUsed="0"/>
+    <w:lsdException w:name="Light Shading Accent 2" w:semiHidden="0" w:uiPriority="60" w:unhideWhenUsed="0"/>
+    <w:lsdException w:name="Light List Accent 2" w:semiHidden="0" w:uiPriority="61" w:unhideWhenUsed="0"/>
+    <w:lsdException w:name="Light Grid Accent 2" w:semiHidden="0" w:uiPriority="62" w:unhideWhenUsed="0"/>
+    <w:lsdException w:name="Medium Shading 1 Accent 2" w:semiHidden="0" w:uiPriority="63" w:unhideWhenUsed="0"/>
+    <w:lsdException w:name="Medium Shading 2 Accent 2" w:semiHidden="0" w:uiPriority="64" w:unhideWhenUsed="0"/>
+    <w:lsdException w:name="Medium List 1 Accent 2" w:semiHidden="0" w:uiPriority="65" w:unhideWhenUsed="0"/>
+    <w:lsdException w:name="Medium List 2 Accent 2" w:semiHidden="0" w:uiPriority="66" w:unhideWhenUsed="0"/>
+    <w:lsdException w:name="Medium Grid 1 Accent 2" w:semiHidden="0" w:uiPriority="67" w:unhideWhenUsed="0"/>
+    <w:lsdException w:name="Medium Grid 2 Accent 2" w:semiHidden="0" w:uiPriority="68" w:unhideWhenUsed="0"/>
+    <w:lsdException w:name="Medium Grid 3 Accent 2" w:semiHidden="0" w:uiPriority="69" w:unhideWhenUsed="0"/>
+    <w:lsdException w:name="Dark List Accent 2" w:semiHidden="0" w:uiPriority="70" w:unhideWhenUsed="0"/>
+    <w:lsdException w:name="Colorful Shading Accent 2" w:semiHidden="0" w:uiPriority="71" w:unhideWhenUsed="0"/>
+    <w:lsdException w:name="Colorful List Accent 2" w:semiHidden="0" w:uiPriority="72" w:unhideWhenUsed="0"/>
+    <w:lsdException w:name="Colorful Grid Accent 2" w:semiHidden="0" w:uiPriority="73" w:unhideWhenUsed="0"/>
+    <w:lsdException w:name="Light Shading Accent 3" w:semiHidden="0" w:uiPriority="60" w:unhideWhenUsed="0"/>
+    <w:lsdException w:name="Light List Accent 3" w:semiHidden="0" w:uiPriority="61" w:unhideWhenUsed="0"/>
+    <w:lsdException w:name="Light Grid Accent 3" w:semiHidden="0" w:uiPriority="62" w:unhideWhenUsed="0"/>
+    <w:lsdException w:name="Medium Shading 1 Accent 3" w:semiHidden="0" w:uiPriority="63" w:unhideWhenUsed="0"/>
+    <w:lsdException w:name="Medium Shading 2 Accent 3" w:semiHidden="0" w:uiPriority="64" w:unhideWhenUsed="0"/>
+    <w:lsdException w:name="Medium List 1 Accent 3" w:semiHidden="0" w:uiPriority="65" w:unhideWhenUsed="0"/>
+    <w:lsdException w:name="Medium List 2 Accent 3" w:semiHidden="0" w:uiPriority="66" w:unhideWhenUsed="0"/>
+    <w:lsdException w:name="Medium Grid 1 Accent 3" w:semiHidden="0" w:uiPriority="67" w:unhideWhenUsed="0"/>
+    <w:lsdException w:name="Medium Grid 2 Accent 3" w:semiHidden="0" w:uiPriority="68" w:unhideWhenUsed="0"/>
+    <w:lsdException w:name="Medium Grid 3 Accent 3" w:semiHidden="0" w:uiPriority="69" w:unhideWhenUsed="0"/>
+    <w:lsdException w:name="Dark List Accent 3" w:semiHidden="0" w:uiPriority="70" w:unhideWhenUsed="0"/>
+    <w:lsdException w:name="Colorful Shading Accent 3" w:semiHidden="0" w:uiPriority="71" w:unhideWhenUsed="0"/>
+    <w:lsdException w:name="Colorful List Accent 3" w:semiHidden="0" w:uiPriority="72" w:unhideWhenUsed="0"/>
+    <w:lsdException w:name="Colorful Grid Accent 3" w:semiHidden="0" w:uiPriority="73" w:unhideWhenUsed="0"/>
+    <w:lsdException w:name="Light Shading Accent 4" w:semiHidden="0" w:uiPriority="60" w:unhideWhenUsed="0"/>
+    <w:lsdException w:name="Light List Accent 4" w:semiHidden="0" w:uiPriority="61" w:unhideWhenUsed="0"/>
+    <w:lsdException w:name="Light Grid Accent 4" w:semiHidden="0" w:uiPriority="62" w:unhideWhenUsed="0"/>
+    <w:lsdException w:name="Medium Shading 1 Accent 4" w:semiHidden="0" w:uiPriority="63" w:unhideWhenUsed="0"/>
+    <w:lsdException w:name="Medium Shading 2 Accent 4" w:semiHidden="0" w:uiPriority="64" w:unhideWhenUsed="0"/>
+    <w:lsdException w:name="Medium List 1 Accent 4" w:semiHidden="0" w:uiPriority="65" w:unhideWhenUsed="0"/>
+    <w:lsdException w:name="Medium List 2 Accent 4" w:semiHidden="0" w:uiPriority="66" w:unhideWhenUsed="0"/>
+    <w:lsdException w:name="Medium Grid 1 Accent 4" w:semiHidden="0" w:uiPriority="67" w:unhideWhenUsed="0"/>
+    <w:lsdException w:name="Medium Grid 2 Accent 4" w:semiHidden="0" w:uiPriority="68" w:unhideWhenUsed="0"/>
+    <w:lsdException w:name="Medium Grid 3 Accent 4" w:semiHidden="0" w:uiPriority="69" w:unhideWhenUsed="0"/>
+    <w:lsdException w:name="Dark List Accent 4" w:semiHidden="0" w:uiPriority="70" w:unhideWhenUsed="0"/>
+    <w:lsdException w:name="Colorful Shading Accent 4" w:semiHidden="0" w:uiPriority="71" w:unhideWhenUsed="0"/>
+    <w:lsdException w:name="Colorful List Accent 4" w:semiHidden="0" w:uiPriority="72" w:unhideWhenUsed="0"/>
+    <w:lsdException w:name="Colorful Grid Accent 4" w:semiHidden="0" w:uiPriority="73" w:unhideWhenUsed="0"/>
+    <w:lsdException w:name="Light Shading Accent 5" w:semiHidden="0" w:uiPriority="60" w:unhideWhenUsed="0"/>
+    <w:lsdException w:name="Light List Accent 5" w:semiHidden="0" w:uiPriority="61" w:unhideWhenUsed="0"/>
+    <w:lsdException w:name="Light Grid Accent 5" w:semiHidden="0" w:uiPriority="62" w:unhideWhenUsed="0"/>
+    <w:lsdException w:name="Medium Shading 1 Accent 5" w:semiHidden="0" w:uiPriority="63" w:unhideWhenUsed="0"/>
+    <w:lsdException w:name="Medium Shading 2 Accent 5" w:semiHidden="0" w:uiPriority="64" w:unhideWhenUsed="0"/>
+    <w:lsdException w:name="Medium List 1 Accent 5" w:semiHidden="0" w:uiPriority="65" w:unhideWhenUsed="0"/>
+    <w:lsdException w:name="Medium List 2 Accent 5" w:semiHidden="0" w:uiPriority="66" w:unhideWhenUsed="0"/>
+    <w:lsdException w:name="Medium Grid 1 Accent 5" w:semiHidden="0" w:uiPriority="67" w:unhideWhenUsed="0"/>
+    <w:lsdException w:name="Medium Grid 2 Accent 5" w:semiHidden="0" w:uiPriority="68" w:unhideWhenUsed="0"/>
+    <w:lsdException w:name="Medium Grid 3 Accent 5" w:semiHidden="0" w:uiPriority="69" w:unhideWhenUsed="0"/>
+    <w:lsdException w:name="Dark List Accent 5" w:semiHidden="0" w:uiPriority="70" w:unhideWhenUsed="0"/>
+    <w:lsdException w:name="Colorful Shading Accent 5" w:semiHidden="0" w:uiPriority="71" w:unhideWhenUsed="0"/>
+    <w:lsdException w:name="Colorful List Accent 5" w:semiHidden="0" w:uiPriority="72" w:unhideWhenUsed="0"/>
+    <w:lsdException w:name="Colorful Grid Accent 5" w:semiHidden="0" w:uiPriority="73" w:unhideWhenUsed="0"/>
+    <w:lsdException w:name="Light Shading Accent 6" w:semiHidden="0" w:uiPriority="60" w:unhideWhenUsed="0"/>
+    <w:lsdException w:name="Light List Accent 6" w:semiHidden="0" w:uiPriority="61" w:unhideWhenUsed="0"/>
+    <w:lsdException w:name="Light Grid Accent 6" w:semiHidden="0" w:uiPriority="62" w:unhideWhenUsed="0"/>
+    <w:lsdException w:name="Medium Shading 1 Accent 6" w:semiHidden="0" w:uiPriority="63" w:unhideWhenUsed="0"/>
+    <w:lsdException w:name="Medium Shading 2 Accent 6" w:semiHidden="0" w:uiPriority="64" w:unhideWhenUsed="0"/>
+    <w:lsdException w:name="Medium List 1 Accent 6" w:semiHidden="0" w:uiPriority="65" w:unhideWhenUsed="0"/>
+    <w:lsdException w:name="Medium List 2 Accent 6" w:semiHidden="0" w:uiPriority="66" w:unhideWhenUsed="0"/>
+    <w:lsdException w:name="Medium Grid 1 Accent 6" w:semiHidden="0" w:uiPriority="67" w:unhideWhenUsed="0"/>
+    <w:lsdException w:name="Medium Grid 2 Accent 6" w:semiHidden="0" w:uiPriority="68" w:unhideWhenUsed="0"/>
+    <w:lsdException w:name="Medium Grid 3 Accent 6" w:semiHidden="0" w:uiPriority="69" w:unhideWhenUsed="0"/>
+    <w:lsdException w:name="Dark List Accent 6" w:semiHidden="0" w:uiPriority="70" w:unhideWhenUsed="0"/>
+    <w:lsdException w:name="Colorful Shading Accent 6" w:semiHidden="0" w:uiPriority="71" w:unhideWhenUsed="0"/>
+    <w:lsdException w:name="Colorful List Accent 6" w:semiHidden="0" w:uiPriority="72" w:unhideWhenUsed="0"/>
+    <w:lsdException w:name="Colorful Grid Accent 6" w:semiHidden="0" w:uiPriority="73" w:unhideWhenUsed="0"/>
+    <w:lsdException w:name="Subtle Emphasis" w:semiHidden="0" w:uiPriority="19" w:unhideWhenUsed="0" w:qFormat="1"/>
+    <w:lsdException w:name="Intense Emphasis" w:semiHidden="0" w:uiPriority="21" w:unhideWhenUsed="0" w:qFormat="1"/>
+    <w:lsdException w:name="Subtle Reference" w:semiHidden="0" w:uiPriority="31" w:unhideWhenUsed="0" w:qFormat="1"/>
+    <w:lsdException w:name="Intense Reference" w:semiHidden="0" w:uiPriority="32" w:unhideWhenUsed="0" w:qFormat="1"/>
+    <w:lsdException w:name="Book Title" w:semiHidden="0" w:uiPriority="33" w:unhideWhenUsed="0" w:qFormat="1"/>
+    <w:lsdException w:name="Bibliography" w:uiPriority="37"/>
+    <w:lsdException w:name="TOC Heading" w:uiPriority="39" w:qFormat="1"/>
+  </w:latentStyles>
+  <w:style w:type="paragraph" w:default="1" w:styleId="Standard">
+    <w:name w:val="Normal"/>
+    <w:qFormat/>
+  </w:style>
+  <w:style w:type="character" w:default="1" w:styleId="Absatz-Standardschriftart">
+    <w:name w:val="Default Paragraph Font"/>
+    <w:uiPriority w:val="1"/>
+    <w:semiHidden/>
+    <w:unhideWhenUsed/>
+  </w:style>
+  <w:style w:type="table" w:default="1" w:styleId="NormaleTabelle">
+    <w:name w:val="Normal Table"/>
+    <w:uiPriority w:val="99"/>
+    <w:semiHidden/>
+    <w:unhideWhenUsed/>
+    <w:tblPr>
+      <w:tblInd w:w="0" w:type="dxa"/>
+      <w:tblCellMar>
+        <w:top w:w="0" w:type="dxa"/>
+        <w:left w:w="108" w:type="dxa"/>
+        <w:bottom w:w="0" w:type="dxa"/>
+        <w:right w:w="108" w:type="dxa"/>
+      </w:tblCellMar>
+    </w:tblPr>
+  </w:style>
+  <w:style w:type="numbering" w:default="1" w:styleId="KeineListe">
+    <w:name w:val="No List"/>
+    <w:uiPriority w:val="99"/>
+    <w:semiHidden/>
+    <w:unhideWhenUsed/>
+  </w:style>
+  <w:style w:type="paragraph" w:customStyle="1" w:styleId="97A29BE06CD24360A6DC4E5F7FE36732">
+    <w:name w:val="97A29BE06CD24360A6DC4E5F7FE36732"/>
+    <w:rsid w:val="001D0818"/>
+  </w:style>
+</w:styles>
+</file>
+
+<file path=word/glossary/stylesWithEffects.xml><?xml version="1.0" encoding="utf-8"?>
+<w:styles xmlns:wpc="http://schemas.microsoft.com/office/word/2010/wordprocessingCanvas" xmlns:mc="http://schemas.openxmlformats.org/markup-compatibility/2006" xmlns:o="urn:schemas-microsoft-com:office:office" xmlns:r="http://schemas.openxmlformats.org/officeDocument/2006/relationships" xmlns:m="http://schemas.openxmlformats.org/officeDocument/2006/math" xmlns:v="urn:schemas-microsoft-com:vml" xmlns:wp14="http://schemas.microsoft.com/office/word/2010/wordprocessingDrawing" xmlns:wp="http://schemas.openxmlformats.org/drawingml/2006/wordprocessingDrawing" xmlns:w10="urn:schemas-microsoft-com:office:word" xmlns:w="http://schemas.openxmlformats.org/wordprocessingml/2006/main" xmlns:w14="http://schemas.microsoft.com/office/word/2010/wordml" xmlns:wpg="http://schemas.microsoft.com/office/word/2010/wordprocessingGroup" xmlns:wpi="http://schemas.microsoft.com/office/word/2010/wordprocessingInk" xmlns:wne="http://schemas.microsoft.com/office/word/2006/wordml" xmlns:wps="http://schemas.microsoft.com/office/word/2010/wordprocessingShape" mc:Ignorable="w14 wp14">
+  <w:docDefaults>
+    <w:rPrDefault>
+      <w:rPr>
+        <w:rFonts w:asciiTheme="minorHAnsi" w:eastAsiaTheme="minorEastAsia" w:hAnsiTheme="minorHAnsi" w:cstheme="minorBidi"/>
+        <w:sz w:val="22"/>
+        <w:szCs w:val="22"/>
+        <w:lang w:val="de-AT" w:eastAsia="de-AT" w:bidi="ar-SA"/>
+      </w:rPr>
+    </w:rPrDefault>
+    <w:pPrDefault>
+      <w:pPr>
+        <w:spacing w:after="200" w:line="276" w:lineRule="auto"/>
+      </w:pPr>
+    </w:pPrDefault>
+  </w:docDefaults>
+  <w:latentStyles w:defLockedState="0" w:defUIPriority="99" w:defSemiHidden="1" w:defUnhideWhenUsed="1" w:defQFormat="0" w:count="267">
+    <w:lsdException w:name="Normal" w:semiHidden="0" w:uiPriority="0" w:unhideWhenUsed="0" w:qFormat="1"/>
+    <w:lsdException w:name="heading 1" w:semiHidden="0" w:uiPriority="9" w:unhideWhenUsed="0" w:qFormat="1"/>
+    <w:lsdException w:name="heading 2" w:uiPriority="9" w:qFormat="1"/>
+    <w:lsdException w:name="heading 3" w:uiPriority="9" w:qFormat="1"/>
+    <w:lsdException w:name="heading 4" w:uiPriority="9" w:qFormat="1"/>
+    <w:lsdException w:name="heading 5" w:uiPriority="9" w:qFormat="1"/>
+    <w:lsdException w:name="heading 6" w:uiPriority="9" w:qFormat="1"/>
+    <w:lsdException w:name="heading 7" w:uiPriority="9" w:qFormat="1"/>
+    <w:lsdException w:name="heading 8" w:uiPriority="9" w:qFormat="1"/>
+    <w:lsdException w:name="heading 9" w:uiPriority="9" w:qFormat="1"/>
+    <w:lsdException w:name="toc 1" w:uiPriority="39"/>
+    <w:lsdException w:name="toc 2" w:uiPriority="39"/>
+    <w:lsdException w:name="toc 3" w:uiPriority="39"/>
+    <w:lsdException w:name="toc 4" w:uiPriority="39"/>
+    <w:lsdException w:name="toc 5" w:uiPriority="39"/>
+    <w:lsdException w:name="toc 6" w:uiPriority="39"/>
+    <w:lsdException w:name="toc 7" w:uiPriority="39"/>
+    <w:lsdException w:name="toc 8" w:uiPriority="39"/>
+    <w:lsdException w:name="toc 9" w:uiPriority="39"/>
+    <w:lsdException w:name="caption" w:uiPriority="35" w:qFormat="1"/>
+    <w:lsdException w:name="Title" w:semiHidden="0" w:uiPriority="10" w:unhideWhenUsed="0" w:qFormat="1"/>
+    <w:lsdException w:name="Default Paragraph Font" w:uiPriority="1"/>
+    <w:lsdException w:name="Subtitle" w:semiHidden="0" w:uiPriority="11" w:unhideWhenUsed="0" w:qFormat="1"/>
+    <w:lsdException w:name="Strong" w:semiHidden="0" w:uiPriority="22" w:unhideWhenUsed="0" w:qFormat="1"/>
+    <w:lsdException w:name="Emphasis" w:semiHidden="0" w:uiPriority="20" w:unhideWhenUsed="0" w:qFormat="1"/>
+    <w:lsdException w:name="Table Grid" w:semiHidden="0" w:uiPriority="59" w:unhideWhenUsed="0"/>
+    <w:lsdException w:name="Placeholder Text" w:unhideWhenUsed="0"/>
+    <w:lsdException w:name="No Spacing" w:semiHidden="0" w:uiPriority="1" w:unhideWhenUsed="0" w:qFormat="1"/>
+    <w:lsdException w:name="Light Shading" w:semiHidden="0" w:uiPriority="60" w:unhideWhenUsed="0"/>
+    <w:lsdException w:name="Light List" w:semiHidden="0" w:uiPriority="61" w:unhideWhenUsed="0"/>
+    <w:lsdException w:name="Light Grid" w:semiHidden="0" w:uiPriority="62" w:unhideWhenUsed="0"/>
+    <w:lsdException w:name="Medium Shading 1" w:semiHidden="0" w:uiPriority="63" w:unhideWhenUsed="0"/>
+    <w:lsdException w:name="Medium Shading 2" w:semiHidden="0" w:uiPriority="64" w:unhideWhenUsed="0"/>
+    <w:lsdException w:name="Medium List 1" w:semiHidden="0" w:uiPriority="65" w:unhideWhenUsed="0"/>
+    <w:lsdException w:name="Medium List 2" w:semiHidden="0" w:uiPriority="66" w:unhideWhenUsed="0"/>
+    <w:lsdException w:name="Medium Grid 1" w:semiHidden="0" w:uiPriority="67" w:unhideWhenUsed="0"/>
+    <w:lsdException w:name="Medium Grid 2" w:semiHidden="0" w:uiPriority="68" w:unhideWhenUsed="0"/>
+    <w:lsdException w:name="Medium Grid 3" w:semiHidden="0" w:uiPriority="69" w:unhideWhenUsed="0"/>
+    <w:lsdException w:name="Dark List" w:semiHidden="0" w:uiPriority="70" w:unhideWhenUsed="0"/>
+    <w:lsdException w:name="Colorful Shading" w:semiHidden="0" w:uiPriority="71" w:unhideWhenUsed="0"/>
+    <w:lsdException w:name="Colorful List" w:semiHidden="0" w:uiPriority="72" w:unhideWhenUsed="0"/>
+    <w:lsdException w:name="Colorful Grid" w:semiHidden="0" w:uiPriority="73" w:unhideWhenUsed="0"/>
+    <w:lsdException w:name="Light Shading Accent 1" w:semiHidden="0" w:uiPriority="60" w:unhideWhenUsed="0"/>
+    <w:lsdException w:name="Light List Accent 1" w:semiHidden="0" w:uiPriority="61" w:unhideWhenUsed="0"/>
+    <w:lsdException w:name="Light Grid Accent 1" w:semiHidden="0" w:uiPriority="62" w:unhideWhenUsed="0"/>
+    <w:lsdException w:name="Medium Shading 1 Accent 1" w:semiHidden="0" w:uiPriority="63" w:unhideWhenUsed="0"/>
+    <w:lsdException w:name="Medium Shading 2 Accent 1" w:semiHidden="0" w:uiPriority="64" w:unhideWhenUsed="0"/>
+    <w:lsdException w:name="Medium List 1 Accent 1" w:semiHidden="0" w:uiPriority="65" w:unhideWhenUsed="0"/>
+    <w:lsdException w:name="Revision" w:unhideWhenUsed="0"/>
+    <w:lsdException w:name="List Paragraph" w:semiHidden="0" w:uiPriority="34" w:unhideWhenUsed="0" w:qFormat="1"/>
+    <w:lsdException w:name="Quote" w:semiHidden="0" w:uiPriority="29" w:unhideWhenUsed="0" w:qFormat="1"/>
+    <w:lsdException w:name="Intense Quote" w:semiHidden="0" w:uiPriority="30" w:unhideWhenUsed="0" w:qFormat="1"/>
+    <w:lsdException w:name="Medium List 2 Accent 1" w:semiHidden="0" w:uiPriority="66" w:unhideWhenUsed="0"/>
+    <w:lsdException w:name="Medium Grid 1 Accent 1" w:semiHidden="0" w:uiPriority="67" w:unhideWhenUsed="0"/>
+    <w:lsdException w:name="Medium Grid 2 Accent 1" w:semiHidden="0" w:uiPriority="68" w:unhideWhenUsed="0"/>
+    <w:lsdException w:name="Medium Grid 3 Accent 1" w:semiHidden="0" w:uiPriority="69" w:unhideWhenUsed="0"/>
+    <w:lsdException w:name="Dark List Accent 1" w:semiHidden="0" w:uiPriority="70" w:unhideWhenUsed="0"/>
+    <w:lsdException w:name="Colorful Shading Accent 1" w:semiHidden="0" w:uiPriority="71" w:unhideWhenUsed="0"/>
+    <w:lsdException w:name="Colorful List Accent 1" w:semiHidden="0" w:uiPriority="72" w:unhideWhenUsed="0"/>
+    <w:lsdException w:name="Colorful Grid Accent 1" w:semiHidden="0" w:uiPriority="73" w:unhideWhenUsed="0"/>
+    <w:lsdException w:name="Light Shading Accent 2" w:semiHidden="0" w:uiPriority="60" w:unhideWhenUsed="0"/>
+    <w:lsdException w:name="Light List Accent 2" w:semiHidden="0" w:uiPriority="61" w:unhideWhenUsed="0"/>
+    <w:lsdException w:name="Light Grid Accent 2" w:semiHidden="0" w:uiPriority="62" w:unhideWhenUsed="0"/>
+    <w:lsdException w:name="Medium Shading 1 Accent 2" w:semiHidden="0" w:uiPriority="63" w:unhideWhenUsed="0"/>
+    <w:lsdException w:name="Medium Shading 2 Accent 2" w:semiHidden="0" w:uiPriority="64" w:unhideWhenUsed="0"/>
+    <w:lsdException w:name="Medium List 1 Accent 2" w:semiHidden="0" w:uiPriority="65" w:unhideWhenUsed="0"/>
+    <w:lsdException w:name="Medium List 2 Accent 2" w:semiHidden="0" w:uiPriority="66" w:unhideWhenUsed="0"/>
+    <w:lsdException w:name="Medium Grid 1 Accent 2" w:semiHidden="0" w:uiPriority="67" w:unhideWhenUsed="0"/>
+    <w:lsdException w:name="Medium Grid 2 Accent 2" w:semiHidden="0" w:uiPriority="68" w:unhideWhenUsed="0"/>
+    <w:lsdException w:name="Medium Grid 3 Accent 2" w:semiHidden="0" w:uiPriority="69" w:unhideWhenUsed="0"/>
+    <w:lsdException w:name="Dark List Accent 2" w:semiHidden="0" w:uiPriority="70" w:unhideWhenUsed="0"/>
+    <w:lsdException w:name="Colorful Shading Accent 2" w:semiHidden="0" w:uiPriority="71" w:unhideWhenUsed="0"/>
+    <w:lsdException w:name="Colorful List Accent 2" w:semiHidden="0" w:uiPriority="72" w:unhideWhenUsed="0"/>
+    <w:lsdException w:name="Colorful Grid Accent 2" w:semiHidden="0" w:uiPriority="73" w:unhideWhenUsed="0"/>
+    <w:lsdException w:name="Light Shading Accent 3" w:semiHidden="0" w:uiPriority="60" w:unhideWhenUsed="0"/>
+    <w:lsdException w:name="Light List Accent 3" w:semiHidden="0" w:uiPriority="61" w:unhideWhenUsed="0"/>
+    <w:lsdException w:name="Light Grid Accent 3" w:semiHidden="0" w:uiPriority="62" w:unhideWhenUsed="0"/>
+    <w:lsdException w:name="Medium Shading 1 Accent 3" w:semiHidden="0" w:uiPriority="63" w:unhideWhenUsed="0"/>
+    <w:lsdException w:name="Medium Shading 2 Accent 3" w:semiHidden="0" w:uiPriority="64" w:unhideWhenUsed="0"/>
+    <w:lsdException w:name="Medium List 1 Accent 3" w:semiHidden="0" w:uiPriority="65" w:unhideWhenUsed="0"/>
+    <w:lsdException w:name="Medium List 2 Accent 3" w:semiHidden="0" w:uiPriority="66" w:unhideWhenUsed="0"/>
+    <w:lsdException w:name="Medium Grid 1 Accent 3" w:semiHidden="0" w:uiPriority="67" w:unhideWhenUsed="0"/>
+    <w:lsdException w:name="Medium Grid 2 Accent 3" w:semiHidden="0" w:uiPriority="68" w:unhideWhenUsed="0"/>
+    <w:lsdException w:name="Medium Grid 3 Accent 3" w:semiHidden="0" w:uiPriority="69" w:unhideWhenUsed="0"/>
+    <w:lsdException w:name="Dark List Accent 3" w:semiHidden="0" w:uiPriority="70" w:unhideWhenUsed="0"/>
+    <w:lsdException w:name="Colorful Shading Accent 3" w:semiHidden="0" w:uiPriority="71" w:unhideWhenUsed="0"/>
+    <w:lsdException w:name="Colorful List Accent 3" w:semiHidden="0" w:uiPriority="72" w:unhideWhenUsed="0"/>
+    <w:lsdException w:name="Colorful Grid Accent 3" w:semiHidden="0" w:uiPriority="73" w:unhideWhenUsed="0"/>
+    <w:lsdException w:name="Light Shading Accent 4" w:semiHidden="0" w:uiPriority="60" w:unhideWhenUsed="0"/>
+    <w:lsdException w:name="Light List Accent 4" w:semiHidden="0" w:uiPriority="61" w:unhideWhenUsed="0"/>
+    <w:lsdException w:name="Light Grid Accent 4" w:semiHidden="0" w:uiPriority="62" w:unhideWhenUsed="0"/>
+    <w:lsdException w:name="Medium Shading 1 Accent 4" w:semiHidden="0" w:uiPriority="63" w:unhideWhenUsed="0"/>
+    <w:lsdException w:name="Medium Shading 2 Accent 4" w:semiHidden="0" w:uiPriority="64" w:unhideWhenUsed="0"/>
+    <w:lsdException w:name="Medium List 1 Accent 4" w:semiHidden="0" w:uiPriority="65" w:unhideWhenUsed="0"/>
+    <w:lsdException w:name="Medium List 2 Accent 4" w:semiHidden="0" w:uiPriority="66" w:unhideWhenUsed="0"/>
+    <w:lsdException w:name="Medium Grid 1 Accent 4" w:semiHidden="0" w:uiPriority="67" w:unhideWhenUsed="0"/>
+    <w:lsdException w:name="Medium Grid 2 Accent 4" w:semiHidden="0" w:uiPriority="68" w:unhideWhenUsed="0"/>
+    <w:lsdException w:name="Medium Grid 3 Accent 4" w:semiHidden="0" w:uiPriority="69" w:unhideWhenUsed="0"/>
+    <w:lsdException w:name="Dark List Accent 4" w:semiHidden="0" w:uiPriority="70" w:unhideWhenUsed="0"/>
+    <w:lsdException w:name="Colorful Shading Accent 4" w:semiHidden="0" w:uiPriority="71" w:unhideWhenUsed="0"/>
+    <w:lsdException w:name="Colorful List Accent 4" w:semiHidden="0" w:uiPriority="72" w:unhideWhenUsed="0"/>
+    <w:lsdException w:name="Colorful Grid Accent 4" w:semiHidden="0" w:uiPriority="73" w:unhideWhenUsed="0"/>
+    <w:lsdException w:name="Light Shading Accent 5" w:semiHidden="0" w:uiPriority="60" w:unhideWhenUsed="0"/>
+    <w:lsdException w:name="Light List Accent 5" w:semiHidden="0" w:uiPriority="61" w:unhideWhenUsed="0"/>
+    <w:lsdException w:name="Light Grid Accent 5" w:semiHidden="0" w:uiPriority="62" w:unhideWhenUsed="0"/>
+    <w:lsdException w:name="Medium Shading 1 Accent 5" w:semiHidden="0" w:uiPriority="63" w:unhideWhenUsed="0"/>
+    <w:lsdException w:name="Medium Shading 2 Accent 5" w:semiHidden="0" w:uiPriority="64" w:unhideWhenUsed="0"/>
+    <w:lsdException w:name="Medium List 1 Accent 5" w:semiHidden="0" w:uiPriority="65" w:unhideWhenUsed="0"/>
+    <w:lsdException w:name="Medium List 2 Accent 5" w:semiHidden="0" w:uiPriority="66" w:unhideWhenUsed="0"/>
+    <w:lsdException w:name="Medium Grid 1 Accent 5" w:semiHidden="0" w:uiPriority="67" w:unhideWhenUsed="0"/>
+    <w:lsdException w:name="Medium Grid 2 Accent 5" w:semiHidden="0" w:uiPriority="68" w:unhideWhenUsed="0"/>
+    <w:lsdException w:name="Medium Grid 3 Accent 5" w:semiHidden="0" w:uiPriority="69" w:unhideWhenUsed="0"/>
+    <w:lsdException w:name="Dark List Accent 5" w:semiHidden="0" w:uiPriority="70" w:unhideWhenUsed="0"/>
+    <w:lsdException w:name="Colorful Shading Accent 5" w:semiHidden="0" w:uiPriority="71" w:unhideWhenUsed="0"/>
+    <w:lsdException w:name="Colorful List Accent 5" w:semiHidden="0" w:uiPriority="72" w:unhideWhenUsed="0"/>
+    <w:lsdException w:name="Colorful Grid Accent 5" w:semiHidden="0" w:uiPriority="73" w:unhideWhenUsed="0"/>
+    <w:lsdException w:name="Light Shading Accent 6" w:semiHidden="0" w:uiPriority="60" w:unhideWhenUsed="0"/>
+    <w:lsdException w:name="Light List Accent 6" w:semiHidden="0" w:uiPriority="61" w:unhideWhenUsed="0"/>
+    <w:lsdException w:name="Light Grid Accent 6" w:semiHidden="0" w:uiPriority="62" w:unhideWhenUsed="0"/>
+    <w:lsdException w:name="Medium Shading 1 Accent 6" w:semiHidden="0" w:uiPriority="63" w:unhideWhenUsed="0"/>
+    <w:lsdException w:name="Medium Shading 2 Accent 6" w:semiHidden="0" w:uiPriority="64" w:unhideWhenUsed="0"/>
+    <w:lsdException w:name="Medium List 1 Accent 6" w:semiHidden="0" w:uiPriority="65" w:unhideWhenUsed="0"/>
+    <w:lsdException w:name="Medium List 2 Accent 6" w:semiHidden="0" w:uiPriority="66" w:unhideWhenUsed="0"/>
+    <w:lsdException w:name="Medium Grid 1 Accent 6" w:semiHidden="0" w:uiPriority="67" w:unhideWhenUsed="0"/>
+    <w:lsdException w:name="Medium Grid 2 Accent 6" w:semiHidden="0" w:uiPriority="68" w:unhideWhenUsed="0"/>
+    <w:lsdException w:name="Medium Grid 3 Accent 6" w:semiHidden="0" w:uiPriority="69" w:unhideWhenUsed="0"/>
+    <w:lsdException w:name="Dark List Accent 6" w:semiHidden="0" w:uiPriority="70" w:unhideWhenUsed="0"/>
+    <w:lsdException w:name="Colorful Shading Accent 6" w:semiHidden="0" w:uiPriority="71" w:unhideWhenUsed="0"/>
+    <w:lsdException w:name="Colorful List Accent 6" w:semiHidden="0" w:uiPriority="72" w:unhideWhenUsed="0"/>
+    <w:lsdException w:name="Colorful Grid Accent 6" w:semiHidden="0" w:uiPriority="73" w:unhideWhenUsed="0"/>
+    <w:lsdException w:name="Subtle Emphasis" w:semiHidden="0" w:uiPriority="19" w:unhideWhenUsed="0" w:qFormat="1"/>
+    <w:lsdException w:name="Intense Emphasis" w:semiHidden="0" w:uiPriority="21" w:unhideWhenUsed="0" w:qFormat="1"/>
+    <w:lsdException w:name="Subtle Reference" w:semiHidden="0" w:uiPriority="31" w:unhideWhenUsed="0" w:qFormat="1"/>
+    <w:lsdException w:name="Intense Reference" w:semiHidden="0" w:uiPriority="32" w:unhideWhenUsed="0" w:qFormat="1"/>
+    <w:lsdException w:name="Book Title" w:semiHidden="0" w:uiPriority="33" w:unhideWhenUsed="0" w:qFormat="1"/>
+    <w:lsdException w:name="Bibliography" w:uiPriority="37"/>
+    <w:lsdException w:name="TOC Heading" w:uiPriority="39" w:qFormat="1"/>
+  </w:latentStyles>
+  <w:style w:type="paragraph" w:default="1" w:styleId="Standard">
+    <w:name w:val="Normal"/>
+    <w:qFormat/>
+  </w:style>
+  <w:style w:type="character" w:default="1" w:styleId="Absatz-Standardschriftart">
+    <w:name w:val="Default Paragraph Font"/>
+    <w:uiPriority w:val="1"/>
+    <w:semiHidden/>
+    <w:unhideWhenUsed/>
+  </w:style>
+  <w:style w:type="table" w:default="1" w:styleId="NormaleTabelle">
+    <w:name w:val="Normal Table"/>
+    <w:uiPriority w:val="99"/>
+    <w:semiHidden/>
+    <w:unhideWhenUsed/>
+    <w:tblPr>
+      <w:tblInd w:w="0" w:type="dxa"/>
+      <w:tblCellMar>
+        <w:top w:w="0" w:type="dxa"/>
+        <w:left w:w="108" w:type="dxa"/>
+        <w:bottom w:w="0" w:type="dxa"/>
+        <w:right w:w="108" w:type="dxa"/>
+      </w:tblCellMar>
+    </w:tblPr>
+  </w:style>
+  <w:style w:type="numbering" w:default="1" w:styleId="KeineListe">
+    <w:name w:val="No List"/>
+    <w:uiPriority w:val="99"/>
+    <w:semiHidden/>
+    <w:unhideWhenUsed/>
+  </w:style>
+  <w:style w:type="paragraph" w:customStyle="1" w:styleId="97A29BE06CD24360A6DC4E5F7FE36732">
+    <w:name w:val="97A29BE06CD24360A6DC4E5F7FE36732"/>
+    <w:rsid w:val="001D0818"/>
+  </w:style>
+</w:styles>
+</file>
+
+<file path=word/glossary/webSettings.xml><?xml version="1.0" encoding="utf-8"?>
+<w:webSettings xmlns:mc="http://schemas.openxmlformats.org/markup-compatibility/2006" xmlns:r="http://schemas.openxmlformats.org/officeDocument/2006/relationships" xmlns:w="http://schemas.openxmlformats.org/wordprocessingml/2006/main" xmlns:w14="http://schemas.microsoft.com/office/word/2010/wordml" mc:Ignorable="w14">
+  <w:optimizeForBrowser/>
+  <w:allowPNG/>
+</w:webSettings>
 </file>
 
 <file path=word/theme/theme1.xml><?xml version="1.0" encoding="utf-8"?>
@@ -4197,11 +8459,30 @@
 </file>
 
 <file path=customXml/item1.xml><?xml version="1.0" encoding="utf-8"?>
+<CoverPageProperties xmlns="http://schemas.microsoft.com/office/2006/coverPageProps">
+  <PublishDate>2012-01-01T00:00:00</PublishDate>
+  <Abstract/>
+  <CompanyAddress/>
+  <CompanyPhone/>
+  <CompanyFax/>
+  <CompanyEmail/>
+</CoverPageProperties>
+</file>
+
+<file path=customXml/item2.xml><?xml version="1.0" encoding="utf-8"?>
 <b:Sources xmlns:b="http://schemas.openxmlformats.org/officeDocument/2006/bibliography" xmlns="http://schemas.openxmlformats.org/officeDocument/2006/bibliography" SelectedStyle="\APA.XSL" StyleName="APA"/>
 </file>
 
 <file path=customXml/itemProps1.xml><?xml version="1.0" encoding="utf-8"?>
-<ds:datastoreItem xmlns:ds="http://schemas.openxmlformats.org/officeDocument/2006/customXml" ds:itemID="{5644B7CA-7CCB-42E8-BA35-CA9808246F62}">
+<ds:datastoreItem xmlns:ds="http://schemas.openxmlformats.org/officeDocument/2006/customXml" ds:itemID="{55AF091B-3C7A-41E3-B477-F2FDAA23CFDA}">
+  <ds:schemaRefs>
+    <ds:schemaRef ds:uri="http://schemas.microsoft.com/office/2006/coverPageProps"/>
+  </ds:schemaRefs>
+</ds:datastoreItem>
+</file>
+
+<file path=customXml/itemProps2.xml><?xml version="1.0" encoding="utf-8"?>
+<ds:datastoreItem xmlns:ds="http://schemas.openxmlformats.org/officeDocument/2006/customXml" ds:itemID="{1A5F2BA3-32A4-4FF7-81B9-77DC0E8A2E34}">
   <ds:schemaRefs>
     <ds:schemaRef ds:uri="http://schemas.openxmlformats.org/officeDocument/2006/bibliography"/>
   </ds:schemaRefs>

--- a/Documentation/Timebox1/Designentscheidung.docx
+++ b/Documentation/Timebox1/Designentscheidung.docx
@@ -1626,8 +1626,10 @@
           <w:sz w:val="44"/>
           <w:lang w:val="de-DE"/>
         </w:rPr>
-        <w:t>2</w:t>
-      </w:r>
+        <w:t>4</w:t>
+      </w:r>
+      <w:bookmarkStart w:id="0" w:name="_GoBack"/>
+      <w:bookmarkEnd w:id="0"/>
     </w:p>
     <w:p>
       <w:pPr>
@@ -1937,25 +1939,7 @@
               <w:rPr>
                 <w:lang w:val="de-DE"/>
               </w:rPr>
-              <w:t>30</w:t>
-            </w:r>
-            <w:r>
-              <w:rPr>
-                <w:lang w:val="de-DE"/>
-              </w:rPr>
-              <w:t>.0</w:t>
-            </w:r>
-            <w:r>
-              <w:rPr>
-                <w:lang w:val="de-DE"/>
-              </w:rPr>
-              <w:t>4</w:t>
-            </w:r>
-            <w:r>
-              <w:rPr>
-                <w:lang w:val="de-DE"/>
-              </w:rPr>
-              <w:t>.2012</w:t>
+              <w:t>29.04.2012</w:t>
             </w:r>
           </w:p>
         </w:tc>
@@ -1993,7 +1977,7 @@
               <w:rPr>
                 <w:lang w:val="de-DE"/>
               </w:rPr>
-              <w:t>Details ergänzt</w:t>
+              <w:t>Controller-Details beschrieben</w:t>
             </w:r>
           </w:p>
         </w:tc>
@@ -2012,7 +1996,192 @@
               <w:rPr>
                 <w:lang w:val="de-DE"/>
               </w:rPr>
-              <w:t>Christian Lins</w:t>
+              <w:t>Stefan Dunst</w:t>
+            </w:r>
+          </w:p>
+        </w:tc>
+      </w:tr>
+      <w:tr>
+        <w:tc>
+          <w:tcPr>
+            <w:cnfStyle w:val="001000000000" w:firstRow="0" w:lastRow="0" w:firstColumn="1" w:lastColumn="0" w:oddVBand="0" w:evenVBand="0" w:oddHBand="0" w:evenHBand="0" w:firstRowFirstColumn="0" w:firstRowLastColumn="0" w:lastRowFirstColumn="0" w:lastRowLastColumn="0"/>
+            <w:tcW w:w="1384" w:type="dxa"/>
+          </w:tcPr>
+          <w:p>
+            <w:pPr>
+              <w:rPr>
+                <w:lang w:val="de-DE"/>
+              </w:rPr>
+            </w:pPr>
+            <w:r>
+              <w:rPr>
+                <w:lang w:val="de-DE"/>
+              </w:rPr>
+              <w:t>29.04.2012</w:t>
+            </w:r>
+          </w:p>
+        </w:tc>
+        <w:tc>
+          <w:tcPr>
+            <w:tcW w:w="1134" w:type="dxa"/>
+          </w:tcPr>
+          <w:p>
+            <w:pPr>
+              <w:cnfStyle w:val="000000000000" w:firstRow="0" w:lastRow="0" w:firstColumn="0" w:lastColumn="0" w:oddVBand="0" w:evenVBand="0" w:oddHBand="0" w:evenHBand="0" w:firstRowFirstColumn="0" w:firstRowLastColumn="0" w:lastRowFirstColumn="0" w:lastRowLastColumn="0"/>
+              <w:rPr>
+                <w:lang w:val="de-DE"/>
+              </w:rPr>
+            </w:pPr>
+            <w:r>
+              <w:rPr>
+                <w:lang w:val="de-DE"/>
+              </w:rPr>
+              <w:t>1.3</w:t>
+            </w:r>
+          </w:p>
+        </w:tc>
+        <w:tc>
+          <w:tcPr>
+            <w:tcW w:w="4111" w:type="dxa"/>
+          </w:tcPr>
+          <w:p>
+            <w:pPr>
+              <w:cnfStyle w:val="000000000000" w:firstRow="0" w:lastRow="0" w:firstColumn="0" w:lastColumn="0" w:oddVBand="0" w:evenVBand="0" w:oddHBand="0" w:evenHBand="0" w:firstRowFirstColumn="0" w:firstRowLastColumn="0" w:lastRowFirstColumn="0" w:lastRowLastColumn="0"/>
+              <w:rPr>
+                <w:lang w:val="de-DE"/>
+              </w:rPr>
+            </w:pPr>
+            <w:r>
+              <w:rPr>
+                <w:lang w:val="de-DE"/>
+              </w:rPr>
+              <w:t>Benutzer-Schnittstellen-Details ergänzt</w:t>
+            </w:r>
+          </w:p>
+        </w:tc>
+        <w:tc>
+          <w:tcPr>
+            <w:tcW w:w="2583" w:type="dxa"/>
+          </w:tcPr>
+          <w:p>
+            <w:pPr>
+              <w:cnfStyle w:val="000000000000" w:firstRow="0" w:lastRow="0" w:firstColumn="0" w:lastColumn="0" w:oddVBand="0" w:evenVBand="0" w:oddHBand="0" w:evenHBand="0" w:firstRowFirstColumn="0" w:firstRowLastColumn="0" w:lastRowFirstColumn="0" w:lastRowLastColumn="0"/>
+              <w:rPr>
+                <w:lang w:val="de-DE"/>
+              </w:rPr>
+            </w:pPr>
+            <w:r>
+              <w:rPr>
+                <w:lang w:val="de-DE"/>
+              </w:rPr>
+              <w:t xml:space="preserve">Johannes </w:t>
+            </w:r>
+            <w:proofErr w:type="spellStart"/>
+            <w:r>
+              <w:rPr>
+                <w:lang w:val="de-DE"/>
+              </w:rPr>
+              <w:t>Schwendinger</w:t>
+            </w:r>
+            <w:proofErr w:type="spellEnd"/>
+          </w:p>
+        </w:tc>
+      </w:tr>
+      <w:tr>
+        <w:trPr>
+          <w:cnfStyle w:val="000000100000" w:firstRow="0" w:lastRow="0" w:firstColumn="0" w:lastColumn="0" w:oddVBand="0" w:evenVBand="0" w:oddHBand="1" w:evenHBand="0" w:firstRowFirstColumn="0" w:firstRowLastColumn="0" w:lastRowFirstColumn="0" w:lastRowLastColumn="0"/>
+        </w:trPr>
+        <w:tc>
+          <w:tcPr>
+            <w:cnfStyle w:val="001000000000" w:firstRow="0" w:lastRow="0" w:firstColumn="1" w:lastColumn="0" w:oddVBand="0" w:evenVBand="0" w:oddHBand="0" w:evenHBand="0" w:firstRowFirstColumn="0" w:firstRowLastColumn="0" w:lastRowFirstColumn="0" w:lastRowLastColumn="0"/>
+            <w:tcW w:w="1384" w:type="dxa"/>
+          </w:tcPr>
+          <w:p>
+            <w:pPr>
+              <w:rPr>
+                <w:lang w:val="de-DE"/>
+              </w:rPr>
+            </w:pPr>
+            <w:r>
+              <w:rPr>
+                <w:lang w:val="de-DE"/>
+              </w:rPr>
+              <w:t>30</w:t>
+            </w:r>
+            <w:r>
+              <w:rPr>
+                <w:lang w:val="de-DE"/>
+              </w:rPr>
+              <w:t>.0</w:t>
+            </w:r>
+            <w:r>
+              <w:rPr>
+                <w:lang w:val="de-DE"/>
+              </w:rPr>
+              <w:t>4</w:t>
+            </w:r>
+            <w:r>
+              <w:rPr>
+                <w:lang w:val="de-DE"/>
+              </w:rPr>
+              <w:t>.2012</w:t>
+            </w:r>
+          </w:p>
+        </w:tc>
+        <w:tc>
+          <w:tcPr>
+            <w:tcW w:w="1134" w:type="dxa"/>
+          </w:tcPr>
+          <w:p>
+            <w:pPr>
+              <w:cnfStyle w:val="000000100000" w:firstRow="0" w:lastRow="0" w:firstColumn="0" w:lastColumn="0" w:oddVBand="0" w:evenVBand="0" w:oddHBand="1" w:evenHBand="0" w:firstRowFirstColumn="0" w:firstRowLastColumn="0" w:lastRowFirstColumn="0" w:lastRowLastColumn="0"/>
+              <w:rPr>
+                <w:lang w:val="de-DE"/>
+              </w:rPr>
+            </w:pPr>
+            <w:r>
+              <w:rPr>
+                <w:lang w:val="de-DE"/>
+              </w:rPr>
+              <w:t>1.4</w:t>
+            </w:r>
+          </w:p>
+        </w:tc>
+        <w:tc>
+          <w:tcPr>
+            <w:tcW w:w="4111" w:type="dxa"/>
+          </w:tcPr>
+          <w:p>
+            <w:pPr>
+              <w:cnfStyle w:val="000000100000" w:firstRow="0" w:lastRow="0" w:firstColumn="0" w:lastColumn="0" w:oddVBand="0" w:evenVBand="0" w:oddHBand="1" w:evenHBand="0" w:firstRowFirstColumn="0" w:firstRowLastColumn="0" w:lastRowFirstColumn="0" w:lastRowLastColumn="0"/>
+              <w:rPr>
+                <w:lang w:val="de-DE"/>
+              </w:rPr>
+            </w:pPr>
+            <w:r>
+              <w:rPr>
+                <w:lang w:val="de-DE"/>
+              </w:rPr>
+              <w:t>Inhalte korrigiert und angepasst</w:t>
+            </w:r>
+          </w:p>
+        </w:tc>
+        <w:tc>
+          <w:tcPr>
+            <w:tcW w:w="2583" w:type="dxa"/>
+          </w:tcPr>
+          <w:p>
+            <w:pPr>
+              <w:cnfStyle w:val="000000100000" w:firstRow="0" w:lastRow="0" w:firstColumn="0" w:lastColumn="0" w:oddVBand="0" w:evenVBand="0" w:oddHBand="1" w:evenHBand="0" w:firstRowFirstColumn="0" w:firstRowLastColumn="0" w:lastRowFirstColumn="0" w:lastRowLastColumn="0"/>
+              <w:rPr>
+                <w:lang w:val="de-DE"/>
+              </w:rPr>
+            </w:pPr>
+            <w:r>
+              <w:rPr>
+                <w:lang w:val="de-DE"/>
+              </w:rPr>
+              <w:t>Team</w:t>
             </w:r>
           </w:p>
         </w:tc>
@@ -2069,7 +2238,7 @@
         </w:p>
         <w:p>
           <w:pPr>
-            <w:pStyle w:val="Verzeichnis1"/>
+            <w:pStyle w:val="Verzeichnis2"/>
             <w:tabs>
               <w:tab w:val="right" w:leader="dot" w:pos="9062"/>
             </w:tabs>
@@ -2088,12 +2257,82 @@
           <w:r>
             <w:fldChar w:fldCharType="separate"/>
           </w:r>
-          <w:hyperlink w:anchor="_Toc323568760" w:history="1">
+          <w:hyperlink w:anchor="_Toc323570928" w:history="1">
             <w:r>
               <w:rPr>
                 <w:rStyle w:val="Hyperlink"/>
                 <w:noProof/>
               </w:rPr>
+              <w:t>Einleitung</w:t>
+            </w:r>
+            <w:r>
+              <w:rPr>
+                <w:noProof/>
+                <w:webHidden/>
+              </w:rPr>
+              <w:tab/>
+            </w:r>
+            <w:r>
+              <w:rPr>
+                <w:noProof/>
+                <w:webHidden/>
+              </w:rPr>
+              <w:fldChar w:fldCharType="begin"/>
+            </w:r>
+            <w:r>
+              <w:rPr>
+                <w:noProof/>
+                <w:webHidden/>
+              </w:rPr>
+              <w:instrText xml:space="preserve"> PAGEREF _Toc323570928 \h </w:instrText>
+            </w:r>
+            <w:r>
+              <w:rPr>
+                <w:noProof/>
+                <w:webHidden/>
+              </w:rPr>
+            </w:r>
+            <w:r>
+              <w:rPr>
+                <w:noProof/>
+                <w:webHidden/>
+              </w:rPr>
+              <w:fldChar w:fldCharType="separate"/>
+            </w:r>
+            <w:r>
+              <w:rPr>
+                <w:noProof/>
+                <w:webHidden/>
+              </w:rPr>
+              <w:t>3</w:t>
+            </w:r>
+            <w:r>
+              <w:rPr>
+                <w:noProof/>
+                <w:webHidden/>
+              </w:rPr>
+              <w:fldChar w:fldCharType="end"/>
+            </w:r>
+          </w:hyperlink>
+        </w:p>
+        <w:p>
+          <w:pPr>
+            <w:pStyle w:val="Verzeichnis1"/>
+            <w:tabs>
+              <w:tab w:val="right" w:leader="dot" w:pos="9062"/>
+            </w:tabs>
+            <w:rPr>
+              <w:rFonts w:eastAsiaTheme="minorEastAsia"/>
+              <w:noProof/>
+              <w:lang w:eastAsia="de-AT"/>
+            </w:rPr>
+          </w:pPr>
+          <w:hyperlink w:anchor="_Toc323570929" w:history="1">
+            <w:r>
+              <w:rPr>
+                <w:rStyle w:val="Hyperlink"/>
+                <w:noProof/>
+              </w:rPr>
               <w:t>Schichtenarchitektur</w:t>
             </w:r>
             <w:r>
@@ -2115,7 +2354,7 @@
                 <w:noProof/>
                 <w:webHidden/>
               </w:rPr>
-              <w:instrText xml:space="preserve"> PAGEREF _Toc323568760 \h </w:instrText>
+              <w:instrText xml:space="preserve"> PAGEREF _Toc323570929 \h </w:instrText>
             </w:r>
             <w:r>
               <w:rPr>
@@ -2158,7 +2397,7 @@
               <w:lang w:eastAsia="de-AT"/>
             </w:rPr>
           </w:pPr>
-          <w:hyperlink w:anchor="_Toc323568761" w:history="1">
+          <w:hyperlink w:anchor="_Toc323570930" w:history="1">
             <w:r>
               <w:rPr>
                 <w:rStyle w:val="Hyperlink"/>
@@ -2185,7 +2424,7 @@
                 <w:noProof/>
                 <w:webHidden/>
               </w:rPr>
-              <w:instrText xml:space="preserve"> PAGEREF _Toc323568761 \h </w:instrText>
+              <w:instrText xml:space="preserve"> PAGEREF _Toc323570930 \h </w:instrText>
             </w:r>
             <w:r>
               <w:rPr>
@@ -2228,7 +2467,7 @@
               <w:lang w:eastAsia="de-AT"/>
             </w:rPr>
           </w:pPr>
-          <w:hyperlink w:anchor="_Toc323568762" w:history="1">
+          <w:hyperlink w:anchor="_Toc323570931" w:history="1">
             <w:r>
               <w:rPr>
                 <w:rStyle w:val="Hyperlink"/>
@@ -2255,7 +2494,7 @@
                 <w:noProof/>
                 <w:webHidden/>
               </w:rPr>
-              <w:instrText xml:space="preserve"> PAGEREF _Toc323568762 \h </w:instrText>
+              <w:instrText xml:space="preserve"> PAGEREF _Toc323570931 \h </w:instrText>
             </w:r>
             <w:r>
               <w:rPr>
@@ -2276,6 +2515,216 @@
                 <w:webHidden/>
               </w:rPr>
               <w:t>6</w:t>
+            </w:r>
+            <w:r>
+              <w:rPr>
+                <w:noProof/>
+                <w:webHidden/>
+              </w:rPr>
+              <w:fldChar w:fldCharType="end"/>
+            </w:r>
+          </w:hyperlink>
+        </w:p>
+        <w:p>
+          <w:pPr>
+            <w:pStyle w:val="Verzeichnis3"/>
+            <w:tabs>
+              <w:tab w:val="right" w:leader="dot" w:pos="9062"/>
+            </w:tabs>
+            <w:rPr>
+              <w:rFonts w:eastAsiaTheme="minorEastAsia"/>
+              <w:noProof/>
+              <w:lang w:eastAsia="de-AT"/>
+            </w:rPr>
+          </w:pPr>
+          <w:hyperlink w:anchor="_Toc323570932" w:history="1">
+            <w:r>
+              <w:rPr>
+                <w:rStyle w:val="Hyperlink"/>
+                <w:noProof/>
+              </w:rPr>
+              <w:t>Usability</w:t>
+            </w:r>
+            <w:r>
+              <w:rPr>
+                <w:noProof/>
+                <w:webHidden/>
+              </w:rPr>
+              <w:tab/>
+            </w:r>
+            <w:r>
+              <w:rPr>
+                <w:noProof/>
+                <w:webHidden/>
+              </w:rPr>
+              <w:fldChar w:fldCharType="begin"/>
+            </w:r>
+            <w:r>
+              <w:rPr>
+                <w:noProof/>
+                <w:webHidden/>
+              </w:rPr>
+              <w:instrText xml:space="preserve"> PAGEREF _Toc323570932 \h </w:instrText>
+            </w:r>
+            <w:r>
+              <w:rPr>
+                <w:noProof/>
+                <w:webHidden/>
+              </w:rPr>
+            </w:r>
+            <w:r>
+              <w:rPr>
+                <w:noProof/>
+                <w:webHidden/>
+              </w:rPr>
+              <w:fldChar w:fldCharType="separate"/>
+            </w:r>
+            <w:r>
+              <w:rPr>
+                <w:noProof/>
+                <w:webHidden/>
+              </w:rPr>
+              <w:t>6</w:t>
+            </w:r>
+            <w:r>
+              <w:rPr>
+                <w:noProof/>
+                <w:webHidden/>
+              </w:rPr>
+              <w:fldChar w:fldCharType="end"/>
+            </w:r>
+          </w:hyperlink>
+        </w:p>
+        <w:p>
+          <w:pPr>
+            <w:pStyle w:val="Verzeichnis3"/>
+            <w:tabs>
+              <w:tab w:val="right" w:leader="dot" w:pos="9062"/>
+            </w:tabs>
+            <w:rPr>
+              <w:rFonts w:eastAsiaTheme="minorEastAsia"/>
+              <w:noProof/>
+              <w:lang w:eastAsia="de-AT"/>
+            </w:rPr>
+          </w:pPr>
+          <w:hyperlink w:anchor="_Toc323570933" w:history="1">
+            <w:r>
+              <w:rPr>
+                <w:rStyle w:val="Hyperlink"/>
+                <w:noProof/>
+              </w:rPr>
+              <w:t>Kommunikation</w:t>
+            </w:r>
+            <w:r>
+              <w:rPr>
+                <w:noProof/>
+                <w:webHidden/>
+              </w:rPr>
+              <w:tab/>
+            </w:r>
+            <w:r>
+              <w:rPr>
+                <w:noProof/>
+                <w:webHidden/>
+              </w:rPr>
+              <w:fldChar w:fldCharType="begin"/>
+            </w:r>
+            <w:r>
+              <w:rPr>
+                <w:noProof/>
+                <w:webHidden/>
+              </w:rPr>
+              <w:instrText xml:space="preserve"> PAGEREF _Toc323570933 \h </w:instrText>
+            </w:r>
+            <w:r>
+              <w:rPr>
+                <w:noProof/>
+                <w:webHidden/>
+              </w:rPr>
+            </w:r>
+            <w:r>
+              <w:rPr>
+                <w:noProof/>
+                <w:webHidden/>
+              </w:rPr>
+              <w:fldChar w:fldCharType="separate"/>
+            </w:r>
+            <w:r>
+              <w:rPr>
+                <w:noProof/>
+                <w:webHidden/>
+              </w:rPr>
+              <w:t>7</w:t>
+            </w:r>
+            <w:r>
+              <w:rPr>
+                <w:noProof/>
+                <w:webHidden/>
+              </w:rPr>
+              <w:fldChar w:fldCharType="end"/>
+            </w:r>
+          </w:hyperlink>
+        </w:p>
+        <w:p>
+          <w:pPr>
+            <w:pStyle w:val="Verzeichnis3"/>
+            <w:tabs>
+              <w:tab w:val="right" w:leader="dot" w:pos="9062"/>
+            </w:tabs>
+            <w:rPr>
+              <w:rFonts w:eastAsiaTheme="minorEastAsia"/>
+              <w:noProof/>
+              <w:lang w:eastAsia="de-AT"/>
+            </w:rPr>
+          </w:pPr>
+          <w:hyperlink w:anchor="_Toc323570934" w:history="1">
+            <w:r>
+              <w:rPr>
+                <w:rStyle w:val="Hyperlink"/>
+                <w:noProof/>
+              </w:rPr>
+              <w:t>Layout</w:t>
+            </w:r>
+            <w:r>
+              <w:rPr>
+                <w:noProof/>
+                <w:webHidden/>
+              </w:rPr>
+              <w:tab/>
+            </w:r>
+            <w:r>
+              <w:rPr>
+                <w:noProof/>
+                <w:webHidden/>
+              </w:rPr>
+              <w:fldChar w:fldCharType="begin"/>
+            </w:r>
+            <w:r>
+              <w:rPr>
+                <w:noProof/>
+                <w:webHidden/>
+              </w:rPr>
+              <w:instrText xml:space="preserve"> PAGEREF _Toc323570934 \h </w:instrText>
+            </w:r>
+            <w:r>
+              <w:rPr>
+                <w:noProof/>
+                <w:webHidden/>
+              </w:rPr>
+            </w:r>
+            <w:r>
+              <w:rPr>
+                <w:noProof/>
+                <w:webHidden/>
+              </w:rPr>
+              <w:fldChar w:fldCharType="separate"/>
+            </w:r>
+            <w:r>
+              <w:rPr>
+                <w:noProof/>
+                <w:webHidden/>
+              </w:rPr>
+              <w:t>7</w:t>
             </w:r>
             <w:r>
               <w:rPr>
@@ -2298,7 +2747,7 @@
               <w:lang w:eastAsia="de-AT"/>
             </w:rPr>
           </w:pPr>
-          <w:hyperlink w:anchor="_Toc323568763" w:history="1">
+          <w:hyperlink w:anchor="_Toc323570935" w:history="1">
             <w:r>
               <w:rPr>
                 <w:rStyle w:val="Hyperlink"/>
@@ -2325,7 +2774,7 @@
                 <w:noProof/>
                 <w:webHidden/>
               </w:rPr>
-              <w:instrText xml:space="preserve"> PAGEREF _Toc323568763 \h </w:instrText>
+              <w:instrText xml:space="preserve"> PAGEREF _Toc323570935 \h </w:instrText>
             </w:r>
             <w:r>
               <w:rPr>
@@ -2368,13 +2817,13 @@
               <w:lang w:eastAsia="de-AT"/>
             </w:rPr>
           </w:pPr>
-          <w:hyperlink w:anchor="_Toc323568764" w:history="1">
+          <w:hyperlink w:anchor="_Toc323570936" w:history="1">
             <w:r>
               <w:rPr>
                 <w:rStyle w:val="Hyperlink"/>
                 <w:noProof/>
               </w:rPr>
-              <w:t>Status-Muster</w:t>
+              <w:t>Aufgaben</w:t>
             </w:r>
             <w:r>
               <w:rPr>
@@ -2395,7 +2844,7 @@
                 <w:noProof/>
                 <w:webHidden/>
               </w:rPr>
-              <w:instrText xml:space="preserve"> PAGEREF _Toc323568764 \h </w:instrText>
+              <w:instrText xml:space="preserve"> PAGEREF _Toc323570936 \h </w:instrText>
             </w:r>
             <w:r>
               <w:rPr>
@@ -2415,7 +2864,7 @@
                 <w:noProof/>
                 <w:webHidden/>
               </w:rPr>
-              <w:t>9</w:t>
+              <w:t>8</w:t>
             </w:r>
             <w:r>
               <w:rPr>
@@ -2438,12 +2887,82 @@
               <w:lang w:eastAsia="de-AT"/>
             </w:rPr>
           </w:pPr>
-          <w:hyperlink w:anchor="_Toc323568765" w:history="1">
+          <w:hyperlink w:anchor="_Toc323570937" w:history="1">
             <w:r>
               <w:rPr>
                 <w:rStyle w:val="Hyperlink"/>
                 <w:noProof/>
               </w:rPr>
+              <w:t>Status-Muster</w:t>
+            </w:r>
+            <w:r>
+              <w:rPr>
+                <w:noProof/>
+                <w:webHidden/>
+              </w:rPr>
+              <w:tab/>
+            </w:r>
+            <w:r>
+              <w:rPr>
+                <w:noProof/>
+                <w:webHidden/>
+              </w:rPr>
+              <w:fldChar w:fldCharType="begin"/>
+            </w:r>
+            <w:r>
+              <w:rPr>
+                <w:noProof/>
+                <w:webHidden/>
+              </w:rPr>
+              <w:instrText xml:space="preserve"> PAGEREF _Toc323570937 \h </w:instrText>
+            </w:r>
+            <w:r>
+              <w:rPr>
+                <w:noProof/>
+                <w:webHidden/>
+              </w:rPr>
+            </w:r>
+            <w:r>
+              <w:rPr>
+                <w:noProof/>
+                <w:webHidden/>
+              </w:rPr>
+              <w:fldChar w:fldCharType="separate"/>
+            </w:r>
+            <w:r>
+              <w:rPr>
+                <w:noProof/>
+                <w:webHidden/>
+              </w:rPr>
+              <w:t>9</w:t>
+            </w:r>
+            <w:r>
+              <w:rPr>
+                <w:noProof/>
+                <w:webHidden/>
+              </w:rPr>
+              <w:fldChar w:fldCharType="end"/>
+            </w:r>
+          </w:hyperlink>
+        </w:p>
+        <w:p>
+          <w:pPr>
+            <w:pStyle w:val="Verzeichnis3"/>
+            <w:tabs>
+              <w:tab w:val="right" w:leader="dot" w:pos="9062"/>
+            </w:tabs>
+            <w:rPr>
+              <w:rFonts w:eastAsiaTheme="minorEastAsia"/>
+              <w:noProof/>
+              <w:lang w:eastAsia="de-AT"/>
+            </w:rPr>
+          </w:pPr>
+          <w:hyperlink w:anchor="_Toc323570938" w:history="1">
+            <w:r>
+              <w:rPr>
+                <w:rStyle w:val="Hyperlink"/>
+                <w:noProof/>
+              </w:rPr>
               <w:t>Einzelstück-Muster</w:t>
             </w:r>
             <w:r>
@@ -2465,7 +2984,7 @@
                 <w:noProof/>
                 <w:webHidden/>
               </w:rPr>
-              <w:instrText xml:space="preserve"> PAGEREF _Toc323568765 \h </w:instrText>
+              <w:instrText xml:space="preserve"> PAGEREF _Toc323570938 \h </w:instrText>
             </w:r>
             <w:r>
               <w:rPr>
@@ -2508,7 +3027,7 @@
               <w:lang w:eastAsia="de-AT"/>
             </w:rPr>
           </w:pPr>
-          <w:hyperlink w:anchor="_Toc323568766" w:history="1">
+          <w:hyperlink w:anchor="_Toc323570939" w:history="1">
             <w:r>
               <w:rPr>
                 <w:rStyle w:val="Hyperlink"/>
@@ -2535,7 +3054,217 @@
                 <w:noProof/>
                 <w:webHidden/>
               </w:rPr>
-              <w:instrText xml:space="preserve"> PAGEREF _Toc323568766 \h </w:instrText>
+              <w:instrText xml:space="preserve"> PAGEREF _Toc323570939 \h </w:instrText>
+            </w:r>
+            <w:r>
+              <w:rPr>
+                <w:noProof/>
+                <w:webHidden/>
+              </w:rPr>
+            </w:r>
+            <w:r>
+              <w:rPr>
+                <w:noProof/>
+                <w:webHidden/>
+              </w:rPr>
+              <w:fldChar w:fldCharType="separate"/>
+            </w:r>
+            <w:r>
+              <w:rPr>
+                <w:noProof/>
+                <w:webHidden/>
+              </w:rPr>
+              <w:t>10</w:t>
+            </w:r>
+            <w:r>
+              <w:rPr>
+                <w:noProof/>
+                <w:webHidden/>
+              </w:rPr>
+              <w:fldChar w:fldCharType="end"/>
+            </w:r>
+          </w:hyperlink>
+        </w:p>
+        <w:p>
+          <w:pPr>
+            <w:pStyle w:val="Verzeichnis3"/>
+            <w:tabs>
+              <w:tab w:val="right" w:leader="dot" w:pos="9062"/>
+            </w:tabs>
+            <w:rPr>
+              <w:rFonts w:eastAsiaTheme="minorEastAsia"/>
+              <w:noProof/>
+              <w:lang w:eastAsia="de-AT"/>
+            </w:rPr>
+          </w:pPr>
+          <w:hyperlink w:anchor="_Toc323570940" w:history="1">
+            <w:r>
+              <w:rPr>
+                <w:rStyle w:val="Hyperlink"/>
+                <w:noProof/>
+              </w:rPr>
+              <w:t>Mapping</w:t>
+            </w:r>
+            <w:r>
+              <w:rPr>
+                <w:noProof/>
+                <w:webHidden/>
+              </w:rPr>
+              <w:tab/>
+            </w:r>
+            <w:r>
+              <w:rPr>
+                <w:noProof/>
+                <w:webHidden/>
+              </w:rPr>
+              <w:fldChar w:fldCharType="begin"/>
+            </w:r>
+            <w:r>
+              <w:rPr>
+                <w:noProof/>
+                <w:webHidden/>
+              </w:rPr>
+              <w:instrText xml:space="preserve"> PAGEREF _Toc323570940 \h </w:instrText>
+            </w:r>
+            <w:r>
+              <w:rPr>
+                <w:noProof/>
+                <w:webHidden/>
+              </w:rPr>
+            </w:r>
+            <w:r>
+              <w:rPr>
+                <w:noProof/>
+                <w:webHidden/>
+              </w:rPr>
+              <w:fldChar w:fldCharType="separate"/>
+            </w:r>
+            <w:r>
+              <w:rPr>
+                <w:noProof/>
+                <w:webHidden/>
+              </w:rPr>
+              <w:t>10</w:t>
+            </w:r>
+            <w:r>
+              <w:rPr>
+                <w:noProof/>
+                <w:webHidden/>
+              </w:rPr>
+              <w:fldChar w:fldCharType="end"/>
+            </w:r>
+          </w:hyperlink>
+        </w:p>
+        <w:p>
+          <w:pPr>
+            <w:pStyle w:val="Verzeichnis3"/>
+            <w:tabs>
+              <w:tab w:val="right" w:leader="dot" w:pos="9062"/>
+            </w:tabs>
+            <w:rPr>
+              <w:rFonts w:eastAsiaTheme="minorEastAsia"/>
+              <w:noProof/>
+              <w:lang w:eastAsia="de-AT"/>
+            </w:rPr>
+          </w:pPr>
+          <w:hyperlink w:anchor="_Toc323570941" w:history="1">
+            <w:r>
+              <w:rPr>
+                <w:rStyle w:val="Hyperlink"/>
+                <w:noProof/>
+              </w:rPr>
+              <w:t>Transaktioinen</w:t>
+            </w:r>
+            <w:r>
+              <w:rPr>
+                <w:noProof/>
+                <w:webHidden/>
+              </w:rPr>
+              <w:tab/>
+            </w:r>
+            <w:r>
+              <w:rPr>
+                <w:noProof/>
+                <w:webHidden/>
+              </w:rPr>
+              <w:fldChar w:fldCharType="begin"/>
+            </w:r>
+            <w:r>
+              <w:rPr>
+                <w:noProof/>
+                <w:webHidden/>
+              </w:rPr>
+              <w:instrText xml:space="preserve"> PAGEREF _Toc323570941 \h </w:instrText>
+            </w:r>
+            <w:r>
+              <w:rPr>
+                <w:noProof/>
+                <w:webHidden/>
+              </w:rPr>
+            </w:r>
+            <w:r>
+              <w:rPr>
+                <w:noProof/>
+                <w:webHidden/>
+              </w:rPr>
+              <w:fldChar w:fldCharType="separate"/>
+            </w:r>
+            <w:r>
+              <w:rPr>
+                <w:noProof/>
+                <w:webHidden/>
+              </w:rPr>
+              <w:t>10</w:t>
+            </w:r>
+            <w:r>
+              <w:rPr>
+                <w:noProof/>
+                <w:webHidden/>
+              </w:rPr>
+              <w:fldChar w:fldCharType="end"/>
+            </w:r>
+          </w:hyperlink>
+        </w:p>
+        <w:p>
+          <w:pPr>
+            <w:pStyle w:val="Verzeichnis3"/>
+            <w:tabs>
+              <w:tab w:val="right" w:leader="dot" w:pos="9062"/>
+            </w:tabs>
+            <w:rPr>
+              <w:rFonts w:eastAsiaTheme="minorEastAsia"/>
+              <w:noProof/>
+              <w:lang w:eastAsia="de-AT"/>
+            </w:rPr>
+          </w:pPr>
+          <w:hyperlink w:anchor="_Toc323570942" w:history="1">
+            <w:r>
+              <w:rPr>
+                <w:rStyle w:val="Hyperlink"/>
+                <w:noProof/>
+              </w:rPr>
+              <w:t>Vorteile</w:t>
+            </w:r>
+            <w:r>
+              <w:rPr>
+                <w:noProof/>
+                <w:webHidden/>
+              </w:rPr>
+              <w:tab/>
+            </w:r>
+            <w:r>
+              <w:rPr>
+                <w:noProof/>
+                <w:webHidden/>
+              </w:rPr>
+              <w:fldChar w:fldCharType="begin"/>
+            </w:r>
+            <w:r>
+              <w:rPr>
+                <w:noProof/>
+                <w:webHidden/>
+              </w:rPr>
+              <w:instrText xml:space="preserve"> PAGEREF _Toc323570942 \h </w:instrText>
             </w:r>
             <w:r>
               <w:rPr>
@@ -2578,7 +3307,7 @@
               <w:lang w:eastAsia="de-AT"/>
             </w:rPr>
           </w:pPr>
-          <w:hyperlink w:anchor="_Toc323568767" w:history="1">
+          <w:hyperlink w:anchor="_Toc323570943" w:history="1">
             <w:r>
               <w:rPr>
                 <w:rStyle w:val="Hyperlink"/>
@@ -2605,7 +3334,7 @@
                 <w:noProof/>
                 <w:webHidden/>
               </w:rPr>
-              <w:instrText xml:space="preserve"> PAGEREF _Toc323568767 \h </w:instrText>
+              <w:instrText xml:space="preserve"> PAGEREF _Toc323570943 \h </w:instrText>
             </w:r>
             <w:r>
               <w:rPr>
@@ -2648,12 +3377,152 @@
               <w:lang w:eastAsia="de-AT"/>
             </w:rPr>
           </w:pPr>
-          <w:hyperlink w:anchor="_Toc323568768" w:history="1">
+          <w:hyperlink w:anchor="_Toc323570944" w:history="1">
             <w:r>
               <w:rPr>
                 <w:rStyle w:val="Hyperlink"/>
                 <w:noProof/>
               </w:rPr>
+              <w:t>Fassade</w:t>
+            </w:r>
+            <w:r>
+              <w:rPr>
+                <w:noProof/>
+                <w:webHidden/>
+              </w:rPr>
+              <w:tab/>
+            </w:r>
+            <w:r>
+              <w:rPr>
+                <w:noProof/>
+                <w:webHidden/>
+              </w:rPr>
+              <w:fldChar w:fldCharType="begin"/>
+            </w:r>
+            <w:r>
+              <w:rPr>
+                <w:noProof/>
+                <w:webHidden/>
+              </w:rPr>
+              <w:instrText xml:space="preserve"> PAGEREF _Toc323570944 \h </w:instrText>
+            </w:r>
+            <w:r>
+              <w:rPr>
+                <w:noProof/>
+                <w:webHidden/>
+              </w:rPr>
+            </w:r>
+            <w:r>
+              <w:rPr>
+                <w:noProof/>
+                <w:webHidden/>
+              </w:rPr>
+              <w:fldChar w:fldCharType="separate"/>
+            </w:r>
+            <w:r>
+              <w:rPr>
+                <w:noProof/>
+                <w:webHidden/>
+              </w:rPr>
+              <w:t>12</w:t>
+            </w:r>
+            <w:r>
+              <w:rPr>
+                <w:noProof/>
+                <w:webHidden/>
+              </w:rPr>
+              <w:fldChar w:fldCharType="end"/>
+            </w:r>
+          </w:hyperlink>
+        </w:p>
+        <w:p>
+          <w:pPr>
+            <w:pStyle w:val="Verzeichnis3"/>
+            <w:tabs>
+              <w:tab w:val="right" w:leader="dot" w:pos="9062"/>
+            </w:tabs>
+            <w:rPr>
+              <w:rFonts w:eastAsiaTheme="minorEastAsia"/>
+              <w:noProof/>
+              <w:lang w:eastAsia="de-AT"/>
+            </w:rPr>
+          </w:pPr>
+          <w:hyperlink w:anchor="_Toc323570945" w:history="1">
+            <w:r>
+              <w:rPr>
+                <w:rStyle w:val="Hyperlink"/>
+                <w:noProof/>
+              </w:rPr>
+              <w:t>Persistierung</w:t>
+            </w:r>
+            <w:r>
+              <w:rPr>
+                <w:noProof/>
+                <w:webHidden/>
+              </w:rPr>
+              <w:tab/>
+            </w:r>
+            <w:r>
+              <w:rPr>
+                <w:noProof/>
+                <w:webHidden/>
+              </w:rPr>
+              <w:fldChar w:fldCharType="begin"/>
+            </w:r>
+            <w:r>
+              <w:rPr>
+                <w:noProof/>
+                <w:webHidden/>
+              </w:rPr>
+              <w:instrText xml:space="preserve"> PAGEREF _Toc323570945 \h </w:instrText>
+            </w:r>
+            <w:r>
+              <w:rPr>
+                <w:noProof/>
+                <w:webHidden/>
+              </w:rPr>
+            </w:r>
+            <w:r>
+              <w:rPr>
+                <w:noProof/>
+                <w:webHidden/>
+              </w:rPr>
+              <w:fldChar w:fldCharType="separate"/>
+            </w:r>
+            <w:r>
+              <w:rPr>
+                <w:noProof/>
+                <w:webHidden/>
+              </w:rPr>
+              <w:t>12</w:t>
+            </w:r>
+            <w:r>
+              <w:rPr>
+                <w:noProof/>
+                <w:webHidden/>
+              </w:rPr>
+              <w:fldChar w:fldCharType="end"/>
+            </w:r>
+          </w:hyperlink>
+        </w:p>
+        <w:p>
+          <w:pPr>
+            <w:pStyle w:val="Verzeichnis3"/>
+            <w:tabs>
+              <w:tab w:val="right" w:leader="dot" w:pos="9062"/>
+            </w:tabs>
+            <w:rPr>
+              <w:rFonts w:eastAsiaTheme="minorEastAsia"/>
+              <w:noProof/>
+              <w:lang w:eastAsia="de-AT"/>
+            </w:rPr>
+          </w:pPr>
+          <w:hyperlink w:anchor="_Toc323570946" w:history="1">
+            <w:r>
+              <w:rPr>
+                <w:rStyle w:val="Hyperlink"/>
+                <w:noProof/>
+              </w:rPr>
               <w:t>„Dynamic Mapper“</w:t>
             </w:r>
             <w:r>
@@ -2675,7 +3544,7 @@
                 <w:noProof/>
                 <w:webHidden/>
               </w:rPr>
-              <w:instrText xml:space="preserve"> PAGEREF _Toc323568768 \h </w:instrText>
+              <w:instrText xml:space="preserve"> PAGEREF _Toc323570946 \h </w:instrText>
             </w:r>
             <w:r>
               <w:rPr>
@@ -2695,7 +3564,7 @@
                 <w:noProof/>
                 <w:webHidden/>
               </w:rPr>
-              <w:t>13</w:t>
+              <w:t>12</w:t>
             </w:r>
             <w:r>
               <w:rPr>
@@ -2718,7 +3587,7 @@
               <w:lang w:eastAsia="de-AT"/>
             </w:rPr>
           </w:pPr>
-          <w:hyperlink w:anchor="_Toc323568769" w:history="1">
+          <w:hyperlink w:anchor="_Toc323570947" w:history="1">
             <w:r>
               <w:rPr>
                 <w:rStyle w:val="Hyperlink"/>
@@ -2745,7 +3614,7 @@
                 <w:noProof/>
                 <w:webHidden/>
               </w:rPr>
-              <w:instrText xml:space="preserve"> PAGEREF _Toc323568769 \h </w:instrText>
+              <w:instrText xml:space="preserve"> PAGEREF _Toc323570947 \h </w:instrText>
             </w:r>
             <w:r>
               <w:rPr>
@@ -2788,7 +3657,7 @@
               <w:lang w:eastAsia="de-AT"/>
             </w:rPr>
           </w:pPr>
-          <w:hyperlink w:anchor="_Toc323568770" w:history="1">
+          <w:hyperlink w:anchor="_Toc323570948" w:history="1">
             <w:r>
               <w:rPr>
                 <w:rStyle w:val="Hyperlink"/>
@@ -2815,7 +3684,7 @@
                 <w:noProof/>
                 <w:webHidden/>
               </w:rPr>
-              <w:instrText xml:space="preserve"> PAGEREF _Toc323568770 \h </w:instrText>
+              <w:instrText xml:space="preserve"> PAGEREF _Toc323570948 \h </w:instrText>
             </w:r>
             <w:r>
               <w:rPr>
@@ -2858,7 +3727,7 @@
               <w:lang w:eastAsia="de-AT"/>
             </w:rPr>
           </w:pPr>
-          <w:hyperlink w:anchor="_Toc323568771" w:history="1">
+          <w:hyperlink w:anchor="_Toc323570949" w:history="1">
             <w:r>
               <w:rPr>
                 <w:rStyle w:val="Hyperlink"/>
@@ -2885,7 +3754,7 @@
                 <w:noProof/>
                 <w:webHidden/>
               </w:rPr>
-              <w:instrText xml:space="preserve"> PAGEREF _Toc323568771 \h </w:instrText>
+              <w:instrText xml:space="preserve"> PAGEREF _Toc323570949 \h </w:instrText>
             </w:r>
             <w:r>
               <w:rPr>
@@ -2972,9 +3841,11 @@
       <w:pPr>
         <w:pStyle w:val="berschrift2"/>
       </w:pPr>
+      <w:bookmarkStart w:id="1" w:name="_Toc323570928"/>
       <w:r>
         <w:t>Einleitung</w:t>
       </w:r>
+      <w:bookmarkEnd w:id="1"/>
     </w:p>
     <w:p>
       <w:r>
@@ -3189,22 +4060,22 @@
       <w:pPr>
         <w:pStyle w:val="berschrift1"/>
       </w:pPr>
-      <w:bookmarkStart w:id="0" w:name="_Toc323568760"/>
+      <w:bookmarkStart w:id="2" w:name="_Toc323570929"/>
       <w:r>
         <w:lastRenderedPageBreak/>
         <w:t>Schichtenarchitektur</w:t>
       </w:r>
-      <w:bookmarkEnd w:id="0"/>
+      <w:bookmarkEnd w:id="2"/>
     </w:p>
     <w:p>
       <w:pPr>
         <w:pStyle w:val="berschrift2"/>
       </w:pPr>
-      <w:bookmarkStart w:id="1" w:name="_Toc323568761"/>
+      <w:bookmarkStart w:id="3" w:name="_Toc323570930"/>
       <w:r>
         <w:t>Überblick</w:t>
       </w:r>
-      <w:bookmarkEnd w:id="1"/>
+      <w:bookmarkEnd w:id="3"/>
     </w:p>
     <w:p>
       <w:r>
@@ -3461,12 +4332,12 @@
         </w:rPr>
         <w:br w:type="page"/>
       </w:r>
-      <w:bookmarkStart w:id="2" w:name="_Toc323568762"/>
+      <w:bookmarkStart w:id="4" w:name="_Toc323570931"/>
       <w:r>
         <w:lastRenderedPageBreak/>
         <w:t>Benutzer-Schnittstelle</w:t>
       </w:r>
-      <w:bookmarkEnd w:id="2"/>
+      <w:bookmarkEnd w:id="4"/>
       <w:r>
         <w:t xml:space="preserve"> </w:t>
       </w:r>
@@ -3576,10 +4447,12 @@
       <w:pPr>
         <w:pStyle w:val="berschrift3"/>
       </w:pPr>
+      <w:bookmarkStart w:id="5" w:name="_Toc323570932"/>
       <w:proofErr w:type="spellStart"/>
       <w:r>
         <w:t>Usability</w:t>
       </w:r>
+      <w:bookmarkEnd w:id="5"/>
       <w:proofErr w:type="spellEnd"/>
     </w:p>
     <w:p>
@@ -3732,10 +4605,12 @@
       <w:pPr>
         <w:pStyle w:val="berschrift3"/>
       </w:pPr>
+      <w:bookmarkStart w:id="6" w:name="_Toc323570933"/>
       <w:r>
         <w:lastRenderedPageBreak/>
         <w:t>Kommunikation</w:t>
       </w:r>
+      <w:bookmarkEnd w:id="6"/>
     </w:p>
     <w:p>
       <w:r>
@@ -3831,9 +4706,11 @@
       <w:pPr>
         <w:pStyle w:val="berschrift3"/>
       </w:pPr>
+      <w:bookmarkStart w:id="7" w:name="_Toc323570934"/>
       <w:r>
         <w:t>Layout</w:t>
       </w:r>
+      <w:bookmarkEnd w:id="7"/>
     </w:p>
     <w:p>
       <w:r>
@@ -3919,12 +4796,12 @@
       <w:pPr>
         <w:pStyle w:val="berschrift2"/>
       </w:pPr>
-      <w:bookmarkStart w:id="3" w:name="_Toc323568763"/>
+      <w:bookmarkStart w:id="8" w:name="_Toc323570935"/>
       <w:r>
         <w:lastRenderedPageBreak/>
         <w:t>Controller</w:t>
       </w:r>
-      <w:bookmarkEnd w:id="3"/>
+      <w:bookmarkEnd w:id="8"/>
     </w:p>
     <w:p>
       <w:r>
@@ -4023,11 +4900,11 @@
       <w:pPr>
         <w:pStyle w:val="berschrift3"/>
       </w:pPr>
+      <w:bookmarkStart w:id="9" w:name="_Toc323570936"/>
       <w:r>
         <w:t>Aufgaben</w:t>
       </w:r>
-      <w:bookmarkStart w:id="4" w:name="_GoBack"/>
-      <w:bookmarkEnd w:id="4"/>
+      <w:bookmarkEnd w:id="9"/>
     </w:p>
     <w:p>
       <w:r>
@@ -4261,12 +5138,12 @@
       <w:pPr>
         <w:pStyle w:val="berschrift3"/>
       </w:pPr>
-      <w:bookmarkStart w:id="5" w:name="_Toc323568764"/>
+      <w:bookmarkStart w:id="10" w:name="_Toc323570937"/>
       <w:r>
         <w:lastRenderedPageBreak/>
         <w:t>Status-Muster</w:t>
       </w:r>
-      <w:bookmarkEnd w:id="5"/>
+      <w:bookmarkEnd w:id="10"/>
     </w:p>
     <w:p>
       <w:pPr>
@@ -4378,11 +5255,11 @@
       <w:pPr>
         <w:pStyle w:val="berschrift3"/>
       </w:pPr>
-      <w:bookmarkStart w:id="6" w:name="_Toc323568765"/>
+      <w:bookmarkStart w:id="11" w:name="_Toc323570938"/>
       <w:r>
         <w:t>Einzelstück-Muster</w:t>
       </w:r>
-      <w:bookmarkEnd w:id="6"/>
+      <w:bookmarkEnd w:id="11"/>
     </w:p>
     <w:p>
       <w:r>
@@ -4404,7 +5281,7 @@
       <w:pPr>
         <w:pStyle w:val="berschrift2"/>
       </w:pPr>
-      <w:bookmarkStart w:id="7" w:name="_Toc323568766"/>
+      <w:bookmarkStart w:id="12" w:name="_Toc323570939"/>
       <w:proofErr w:type="spellStart"/>
       <w:r>
         <w:lastRenderedPageBreak/>
@@ -4417,7 +5294,7 @@
       <w:r>
         <w:t>Bibliothek</w:t>
       </w:r>
-      <w:bookmarkEnd w:id="7"/>
+      <w:bookmarkEnd w:id="12"/>
     </w:p>
     <w:p>
       <w:r>
@@ -4484,274 +5361,6 @@
       </w:r>
       <w:r>
         <w:t xml:space="preserve">. </w:t>
-      </w:r>
-    </w:p>
-    <w:p>
-      <w:r>
-        <w:t xml:space="preserve">Die Konfiguration des </w:t>
-      </w:r>
-      <w:proofErr w:type="spellStart"/>
-      <w:r>
-        <w:t>Mappings</w:t>
-      </w:r>
-      <w:proofErr w:type="spellEnd"/>
-      <w:r>
-        <w:t xml:space="preserve"> wird von unserer Seite über </w:t>
-      </w:r>
-      <w:proofErr w:type="spellStart"/>
-      <w:r>
-        <w:t>Annotations</w:t>
-      </w:r>
-      <w:proofErr w:type="spellEnd"/>
-      <w:r>
-        <w:t xml:space="preserve"> durchgeführt, wobei alternativ auch spezielle XML-Files eingesetzt werden könnten. Externe Files sind erfahrungsgemäß langsamer</w:t>
-      </w:r>
-      <w:r>
-        <w:t xml:space="preserve"> und da wir nicht direkt mit den </w:t>
-      </w:r>
-      <w:proofErr w:type="spellStart"/>
-      <w:r>
-        <w:t>Hibernate</w:t>
-      </w:r>
-      <w:proofErr w:type="spellEnd"/>
-      <w:r>
-        <w:t xml:space="preserve"> Klassen  arbeiten und uns die </w:t>
-      </w:r>
-      <w:proofErr w:type="spellStart"/>
-      <w:r>
-        <w:t>Annotations</w:t>
-      </w:r>
-      <w:proofErr w:type="spellEnd"/>
-      <w:r>
-        <w:t xml:space="preserve"> dadurch in keiner Weise behindern, haben wir uns für diese Variante entschieden. </w:t>
-      </w:r>
-      <w:r>
-        <w:br/>
-      </w:r>
-      <w:r>
-        <w:t xml:space="preserve">Der eigentliche Ablauf des </w:t>
-      </w:r>
-      <w:proofErr w:type="spellStart"/>
-      <w:r>
-        <w:t>Mappings</w:t>
-      </w:r>
-      <w:proofErr w:type="spellEnd"/>
-      <w:r>
-        <w:t xml:space="preserve"> wird von </w:t>
-      </w:r>
-      <w:proofErr w:type="spellStart"/>
-      <w:r>
-        <w:t>Hibernate</w:t>
-      </w:r>
-      <w:proofErr w:type="spellEnd"/>
-      <w:r>
-        <w:t xml:space="preserve"> im Hintergrund erledigt und ist nicht Teil unseres Aufgabenbereichs. </w:t>
-      </w:r>
-    </w:p>
-    <w:p>
-      <w:r>
-        <w:t xml:space="preserve">Transaktionen werden </w:t>
-      </w:r>
-      <w:r>
-        <w:t>ebenfalls</w:t>
-      </w:r>
-      <w:r>
-        <w:t xml:space="preserve"> von </w:t>
-      </w:r>
-      <w:r>
-        <w:t>der Bibliothek</w:t>
-      </w:r>
-      <w:r>
-        <w:t xml:space="preserve"> verwaltet. Das bedeutet konkret, dass unser Check-in</w:t>
-      </w:r>
-      <w:r>
-        <w:t>-</w:t>
-      </w:r>
-      <w:r>
-        <w:t xml:space="preserve">Controller eine </w:t>
-      </w:r>
-      <w:proofErr w:type="spellStart"/>
-      <w:r>
-        <w:t>Hibernate</w:t>
-      </w:r>
-      <w:proofErr w:type="spellEnd"/>
-      <w:r>
-        <w:t>-Session eröffnet, um einen vollständigen Ablauf durchzuführen und</w:t>
-      </w:r>
-      <w:r>
-        <w:t xml:space="preserve"> diesen</w:t>
-      </w:r>
-      <w:r>
-        <w:t xml:space="preserve"> zu persistieren. Aber besonders wichtig ist es</w:t>
-      </w:r>
-      <w:r>
-        <w:t xml:space="preserve">, dass bei Fehlschlägen oder </w:t>
-      </w:r>
-      <w:r>
-        <w:t xml:space="preserve">einem </w:t>
-      </w:r>
-      <w:r>
-        <w:t>Abbruch ein sogenannter „</w:t>
-      </w:r>
-      <w:proofErr w:type="spellStart"/>
-      <w:r>
-        <w:t>rollback</w:t>
-      </w:r>
-      <w:proofErr w:type="spellEnd"/>
-      <w:r>
-        <w:t xml:space="preserve">“ durchgeführt werden kann, um in den letzten konsistenten Zustand zu gelangen. </w:t>
-      </w:r>
-    </w:p>
-    <w:p>
-      <w:r>
-        <w:t xml:space="preserve">Verschiedene </w:t>
-      </w:r>
-      <w:r>
-        <w:t>funktionale Eigenschaften</w:t>
-      </w:r>
-      <w:r>
-        <w:t xml:space="preserve"> wie Materialisieren, </w:t>
-      </w:r>
-      <w:proofErr w:type="spellStart"/>
-      <w:r>
-        <w:t>Dematerialisieren</w:t>
-      </w:r>
-      <w:proofErr w:type="spellEnd"/>
-      <w:r>
-        <w:t xml:space="preserve"> und Caching</w:t>
-      </w:r>
-      <w:r>
-        <w:t xml:space="preserve"> </w:t>
-      </w:r>
-      <w:r>
-        <w:t xml:space="preserve">werden im Hintergrund von </w:t>
-      </w:r>
-      <w:proofErr w:type="spellStart"/>
-      <w:r>
-        <w:t>Hibernate</w:t>
-      </w:r>
-      <w:proofErr w:type="spellEnd"/>
-      <w:r>
-        <w:t xml:space="preserve"> erledigt und benötigen von unserer Seite keine Aufmerksamkeit. Des Weiteren </w:t>
-      </w:r>
-      <w:r>
-        <w:t>ist</w:t>
-      </w:r>
-      <w:r>
-        <w:t xml:space="preserve"> das Konzept der Vererbung von Java besonders gut </w:t>
-      </w:r>
-      <w:r>
-        <w:t>in das</w:t>
-      </w:r>
-      <w:r>
-        <w:t xml:space="preserve"> Framework integriert und es müssen auch dort keine Erweiterungen von uns implementiert werden.</w:t>
-      </w:r>
-      <w:r>
-        <w:br/>
-        <w:t>Was für Vorteile bietet das Framework noch? Wir erreichen eine große Abstraktion zu der Datenbank wodurch ein Austausch jeglicher relationalen Datenbankprodukte problemlos möglich ist. Das einzige was zu machen ist, das ist der Austausch des Treibers, der im Normalfall vom Hersteller</w:t>
-      </w:r>
-      <w:r>
-        <w:t xml:space="preserve"> der Datenbank</w:t>
-      </w:r>
-      <w:r>
-        <w:t xml:space="preserve"> zur Verfügung gestellt wird. Dabei ist es auch wichtig, kein Nativ-SQL zu verwenden, da die Dialekte vom Standard immer wieder abweichen. Die HQL (</w:t>
-      </w:r>
-      <w:proofErr w:type="spellStart"/>
-      <w:r>
-        <w:t>Hibernat</w:t>
-      </w:r>
-      <w:r>
-        <w:t>e</w:t>
-      </w:r>
-      <w:proofErr w:type="spellEnd"/>
-      <w:r>
-        <w:t xml:space="preserve"> Query Language) oder auch </w:t>
-      </w:r>
-      <w:r>
-        <w:t>der „</w:t>
-      </w:r>
-      <w:proofErr w:type="spellStart"/>
-      <w:r>
-        <w:t>Criteria</w:t>
-      </w:r>
-      <w:proofErr w:type="spellEnd"/>
-      <w:r>
-        <w:t>“-Stil</w:t>
-      </w:r>
-      <w:r>
-        <w:t xml:space="preserve"> passen die Abfragen im Hintergrund </w:t>
-      </w:r>
-      <w:r>
-        <w:t>auf</w:t>
-      </w:r>
-      <w:r>
-        <w:t xml:space="preserve"> die Dialekte an. Das ist aber nicht alles. </w:t>
-      </w:r>
-      <w:r>
-        <w:t xml:space="preserve">Mit den Kriterien wird der Code kompakt und der Ablauf ist im Sinne der Objektorientiertheit eleganter. Des Weiteren werden </w:t>
-      </w:r>
-      <w:r>
-        <w:t xml:space="preserve">die </w:t>
-      </w:r>
-      <w:r>
-        <w:t>„</w:t>
-      </w:r>
-      <w:proofErr w:type="spellStart"/>
-      <w:r>
-        <w:t>Queries</w:t>
-      </w:r>
-      <w:proofErr w:type="spellEnd"/>
-      <w:r>
-        <w:t>“ optimiert</w:t>
-      </w:r>
-      <w:r>
-        <w:t xml:space="preserve"> und einige Fehler können bereits zur Kompilierzeit erkannt werden, was beim reinen SQL nicht möglich ist.</w:t>
-      </w:r>
-      <w:r>
-        <w:br/>
-        <w:t>Das „</w:t>
-      </w:r>
-      <w:proofErr w:type="spellStart"/>
-      <w:r>
-        <w:t>lazy</w:t>
-      </w:r>
-      <w:r>
-        <w:t>-fetching</w:t>
-      </w:r>
-      <w:proofErr w:type="spellEnd"/>
-      <w:r>
-        <w:t>“</w:t>
-      </w:r>
-      <w:r>
-        <w:t xml:space="preserve"> – Laden, wenn etwas wirklich benötigt wird (Proxy-Pattern) - </w:t>
-      </w:r>
-      <w:r>
-        <w:t xml:space="preserve"> wird von uns </w:t>
-      </w:r>
-      <w:r>
-        <w:t>nicht genützt. Wir materialisieren die Objekte sofort und vollständig („</w:t>
-      </w:r>
-      <w:proofErr w:type="spellStart"/>
-      <w:r>
-        <w:t>Eager-fetching</w:t>
-      </w:r>
-      <w:proofErr w:type="spellEnd"/>
-      <w:r>
-        <w:t xml:space="preserve">“), wodurch wir einen großen Teil der Datenbank im Speicher haben. Das ist auf unser Mapping von der </w:t>
-      </w:r>
-      <w:proofErr w:type="spellStart"/>
-      <w:r>
-        <w:t>Hibernate</w:t>
-      </w:r>
-      <w:proofErr w:type="spellEnd"/>
-      <w:r>
-        <w:t xml:space="preserve">- auf die Domänenschicht zurückzuführen, da wir dort immer ganze Objekte instanziieren und keine Proxys verwenden. Diese Option wird, sofern die Ressourcen ausreichen, </w:t>
-      </w:r>
-      <w:r>
-        <w:t xml:space="preserve">noch </w:t>
-      </w:r>
-      <w:r>
-        <w:t xml:space="preserve">adaptiert, um den Datenfluss von der Datenbank zum Client und die Speicherbelastung zu verringern sowie die Ladezeiten stark zu reduzieren. </w:t>
       </w:r>
     </w:p>
     <w:p>
@@ -4761,7 +5370,7 @@
           <w:lang w:eastAsia="de-AT"/>
         </w:rPr>
         <w:drawing>
-          <wp:inline distT="0" distB="0" distL="0" distR="0" wp14:anchorId="6109CFCA" wp14:editId="5075579E">
+          <wp:inline distT="0" distB="0" distL="0" distR="0" wp14:anchorId="552DBC3B" wp14:editId="569B0FC7">
             <wp:extent cx="2371725" cy="742950"/>
             <wp:effectExtent l="0" t="0" r="9525" b="0"/>
             <wp:docPr id="5" name="Grafik 5"/>
@@ -4805,14 +5414,338 @@
     </w:p>
     <w:p>
       <w:pPr>
+        <w:pStyle w:val="berschrift3"/>
+      </w:pPr>
+      <w:bookmarkStart w:id="13" w:name="_Toc323570940"/>
+      <w:r>
+        <w:t>Mapping</w:t>
+      </w:r>
+      <w:bookmarkEnd w:id="13"/>
+    </w:p>
+    <w:p>
+      <w:r>
+        <w:t xml:space="preserve">Die Konfiguration des </w:t>
+      </w:r>
+      <w:proofErr w:type="spellStart"/>
+      <w:r>
+        <w:t>Mappings</w:t>
+      </w:r>
+      <w:proofErr w:type="spellEnd"/>
+      <w:r>
+        <w:t xml:space="preserve"> wird von unserer Seite über </w:t>
+      </w:r>
+      <w:proofErr w:type="spellStart"/>
+      <w:r>
+        <w:t>Annotations</w:t>
+      </w:r>
+      <w:proofErr w:type="spellEnd"/>
+      <w:r>
+        <w:t xml:space="preserve"> durchgeführt, wobei alternativ auch spezielle XML-Files eingesetzt werden könnten. Externe Files sind erfahrungsgemäß langsamer</w:t>
+      </w:r>
+      <w:r>
+        <w:t xml:space="preserve"> und da wir nicht direkt mit den </w:t>
+      </w:r>
+      <w:proofErr w:type="spellStart"/>
+      <w:r>
+        <w:t>Hibernate</w:t>
+      </w:r>
+      <w:proofErr w:type="spellEnd"/>
+      <w:r>
+        <w:t xml:space="preserve"> Klassen  arbeiten und uns die </w:t>
+      </w:r>
+      <w:proofErr w:type="spellStart"/>
+      <w:r>
+        <w:t>Annotations</w:t>
+      </w:r>
+      <w:proofErr w:type="spellEnd"/>
+      <w:r>
+        <w:t xml:space="preserve"> dadurch in keiner Weise behindern, haben wir uns für diese Variante entschieden. </w:t>
+      </w:r>
+      <w:r>
+        <w:br/>
+      </w:r>
+      <w:r>
+        <w:t xml:space="preserve">Der eigentliche Ablauf des </w:t>
+      </w:r>
+      <w:proofErr w:type="spellStart"/>
+      <w:r>
+        <w:t>Mappings</w:t>
+      </w:r>
+      <w:proofErr w:type="spellEnd"/>
+      <w:r>
+        <w:t xml:space="preserve"> wird von </w:t>
+      </w:r>
+      <w:proofErr w:type="spellStart"/>
+      <w:r>
+        <w:t>Hibernate</w:t>
+      </w:r>
+      <w:proofErr w:type="spellEnd"/>
+      <w:r>
+        <w:t xml:space="preserve"> im Hintergrund erledigt und ist nicht Teil unseres Aufgabenbereichs. </w:t>
+      </w:r>
+    </w:p>
+    <w:p>
+      <w:pPr>
+        <w:pStyle w:val="berschrift3"/>
+      </w:pPr>
+      <w:bookmarkStart w:id="14" w:name="_Toc323570941"/>
+      <w:r>
+        <w:t>Transakti</w:t>
+      </w:r>
+      <w:r>
+        <w:t>o</w:t>
+      </w:r>
+      <w:r>
+        <w:t>nen</w:t>
+      </w:r>
+      <w:bookmarkEnd w:id="14"/>
+    </w:p>
+    <w:p>
+      <w:r>
+        <w:t xml:space="preserve">Transaktionen werden </w:t>
+      </w:r>
+      <w:r>
+        <w:t>ebenfalls</w:t>
+      </w:r>
+      <w:r>
+        <w:t xml:space="preserve"> von </w:t>
+      </w:r>
+      <w:r>
+        <w:t>der Bibliothek</w:t>
+      </w:r>
+      <w:r>
+        <w:t xml:space="preserve"> verwaltet. Das bedeutet konkret, dass unser Check-in</w:t>
+      </w:r>
+      <w:r>
+        <w:t>-</w:t>
+      </w:r>
+      <w:r>
+        <w:t xml:space="preserve">Controller eine </w:t>
+      </w:r>
+      <w:proofErr w:type="spellStart"/>
+      <w:r>
+        <w:t>Hibernate</w:t>
+      </w:r>
+      <w:proofErr w:type="spellEnd"/>
+      <w:r>
+        <w:t>-Session eröffnet, um einen vollständigen Ablauf durchzuführen und</w:t>
+      </w:r>
+      <w:r>
+        <w:t xml:space="preserve"> diesen</w:t>
+      </w:r>
+      <w:r>
+        <w:t xml:space="preserve"> zu persistieren. Aber besonders wichtig ist es</w:t>
+      </w:r>
+      <w:r>
+        <w:t xml:space="preserve">, dass bei Fehlschlägen oder </w:t>
+      </w:r>
+      <w:r>
+        <w:t xml:space="preserve">einem </w:t>
+      </w:r>
+      <w:r>
+        <w:t>Abbruch ein sogenannter „</w:t>
+      </w:r>
+      <w:proofErr w:type="spellStart"/>
+      <w:r>
+        <w:t>rollback</w:t>
+      </w:r>
+      <w:proofErr w:type="spellEnd"/>
+      <w:r>
+        <w:t xml:space="preserve">“ durchgeführt werden kann, um in den letzten konsistenten Zustand zu gelangen. </w:t>
+      </w:r>
+    </w:p>
+    <w:p>
+      <w:pPr>
+        <w:pStyle w:val="berschrift3"/>
+      </w:pPr>
+      <w:bookmarkStart w:id="15" w:name="_Toc323570942"/>
+      <w:r>
+        <w:t>Vorteile</w:t>
+      </w:r>
+      <w:bookmarkEnd w:id="15"/>
+    </w:p>
+    <w:p>
+      <w:r>
+        <w:t xml:space="preserve">Verschiedene </w:t>
+      </w:r>
+      <w:r>
+        <w:t>funktionale Eigenschaften</w:t>
+      </w:r>
+      <w:r>
+        <w:t xml:space="preserve"> wie Materialisieren, </w:t>
+      </w:r>
+      <w:proofErr w:type="spellStart"/>
+      <w:r>
+        <w:t>Dematerialisieren</w:t>
+      </w:r>
+      <w:proofErr w:type="spellEnd"/>
+      <w:r>
+        <w:t xml:space="preserve"> und Caching</w:t>
+      </w:r>
+      <w:r>
+        <w:t xml:space="preserve"> </w:t>
+      </w:r>
+      <w:r>
+        <w:t xml:space="preserve">werden im Hintergrund von </w:t>
+      </w:r>
+      <w:proofErr w:type="spellStart"/>
+      <w:r>
+        <w:t>Hibernate</w:t>
+      </w:r>
+      <w:proofErr w:type="spellEnd"/>
+      <w:r>
+        <w:t xml:space="preserve"> erledigt und benötigen von unserer Seite keine Aufmerksamkeit. Des Weiteren </w:t>
+      </w:r>
+      <w:r>
+        <w:t>ist</w:t>
+      </w:r>
+      <w:r>
+        <w:t xml:space="preserve"> das Konzept der Vererbung von Java besonders gut </w:t>
+      </w:r>
+      <w:r>
+        <w:t>in das</w:t>
+      </w:r>
+      <w:r>
+        <w:t xml:space="preserve"> Framework integriert und es müssen auch dort keine Erweiterungen von uns implementiert werden.</w:t>
+      </w:r>
+      <w:r>
+        <w:br/>
+        <w:t>Was für Vorteile bietet das Framework noch? Wir erreichen eine große Abstraktion zu der Datenbank wodurch ein Austausch jeglicher relationalen Datenbankprodukte problemlos möglich ist. Das einzige was zu machen ist, das ist der Austausch des Treibers, der im Normalfall vom Hersteller</w:t>
+      </w:r>
+      <w:r>
+        <w:t xml:space="preserve"> der Datenbank</w:t>
+      </w:r>
+      <w:r>
+        <w:t xml:space="preserve"> zur Verfügung gestellt wird. Dabei ist es auch wichtig, kein Nativ-SQL zu verwenden, da die Dialekte vom Standard immer wieder abweichen. Die HQL (</w:t>
+      </w:r>
+      <w:proofErr w:type="spellStart"/>
+      <w:r>
+        <w:t>Hibernat</w:t>
+      </w:r>
+      <w:r>
+        <w:t>e</w:t>
+      </w:r>
+      <w:proofErr w:type="spellEnd"/>
+      <w:r>
+        <w:t xml:space="preserve"> Query Language) oder auch </w:t>
+      </w:r>
+      <w:r>
+        <w:t>der „</w:t>
+      </w:r>
+      <w:proofErr w:type="spellStart"/>
+      <w:r>
+        <w:t>Criteria</w:t>
+      </w:r>
+      <w:proofErr w:type="spellEnd"/>
+      <w:r>
+        <w:t>“-Stil</w:t>
+      </w:r>
+      <w:r>
+        <w:t xml:space="preserve"> passen die Abfragen im Hintergrund </w:t>
+      </w:r>
+      <w:r>
+        <w:t>auf</w:t>
+      </w:r>
+      <w:r>
+        <w:t xml:space="preserve"> die Dialekte an. Das ist aber nicht alles. </w:t>
+      </w:r>
+      <w:r>
+        <w:t xml:space="preserve">Mit den Kriterien wird der Code kompakt und der Ablauf ist im Sinne der Objektorientiertheit eleganter. Des Weiteren werden </w:t>
+      </w:r>
+      <w:r>
+        <w:t xml:space="preserve">die </w:t>
+      </w:r>
+      <w:r>
+        <w:t>„</w:t>
+      </w:r>
+      <w:proofErr w:type="spellStart"/>
+      <w:r>
+        <w:t>Queries</w:t>
+      </w:r>
+      <w:proofErr w:type="spellEnd"/>
+      <w:r>
+        <w:t>“ optimiert</w:t>
+      </w:r>
+      <w:r>
+        <w:t xml:space="preserve"> und einige Fehler können bereits zur Kompilierzeit erkannt werden, was beim reinen SQL nicht möglich ist.</w:t>
+      </w:r>
+      <w:r>
+        <w:br/>
+        <w:t>Das „</w:t>
+      </w:r>
+      <w:proofErr w:type="spellStart"/>
+      <w:r>
+        <w:t>lazy</w:t>
+      </w:r>
+      <w:r>
+        <w:t>-fetching</w:t>
+      </w:r>
+      <w:proofErr w:type="spellEnd"/>
+      <w:r>
+        <w:t>“</w:t>
+      </w:r>
+      <w:r>
+        <w:t xml:space="preserve"> – Laden, wenn etwas wirklich benötigt wird (Proxy-Pattern) - </w:t>
+      </w:r>
+      <w:r>
+        <w:t xml:space="preserve"> wird von uns </w:t>
+      </w:r>
+      <w:r>
+        <w:t>nicht genützt. Wir materialisieren die Objekte sofort und vollständig („</w:t>
+      </w:r>
+      <w:proofErr w:type="spellStart"/>
+      <w:r>
+        <w:t>Eager-fetching</w:t>
+      </w:r>
+      <w:proofErr w:type="spellEnd"/>
+      <w:r>
+        <w:t xml:space="preserve">“), wodurch wir einen großen Teil der Datenbank im Speicher haben. Das ist auf unser Mapping von der </w:t>
+      </w:r>
+      <w:proofErr w:type="spellStart"/>
+      <w:r>
+        <w:t>Hibernate</w:t>
+      </w:r>
+      <w:proofErr w:type="spellEnd"/>
+      <w:r>
+        <w:t xml:space="preserve">- auf die Domänenschicht zurückzuführen, da wir dort immer ganze Objekte instanziieren und keine Proxys </w:t>
+      </w:r>
+      <w:r>
+        <w:lastRenderedPageBreak/>
+        <w:t xml:space="preserve">verwenden. Diese Option wird, sofern die Ressourcen ausreichen, </w:t>
+      </w:r>
+      <w:r>
+        <w:t xml:space="preserve">noch </w:t>
+      </w:r>
+      <w:r>
+        <w:t xml:space="preserve">adaptiert, um den Datenfluss von der Datenbank zum Client und die Speicherbelastung zu verringern sowie die Ladezeiten stark zu reduzieren. </w:t>
+      </w:r>
+    </w:p>
+    <w:p/>
+    <w:p>
+      <w:pPr>
+        <w:rPr>
+          <w:rFonts w:asciiTheme="majorHAnsi" w:eastAsiaTheme="majorEastAsia" w:hAnsiTheme="majorHAnsi" w:cstheme="majorBidi"/>
+          <w:b/>
+          <w:bCs/>
+          <w:color w:val="4F81BD" w:themeColor="accent1"/>
+          <w:sz w:val="26"/>
+          <w:szCs w:val="26"/>
+        </w:rPr>
+      </w:pPr>
+      <w:bookmarkStart w:id="16" w:name="_Toc323570943"/>
+      <w:r>
+        <w:br w:type="page"/>
+      </w:r>
+    </w:p>
+    <w:p>
+      <w:pPr>
         <w:pStyle w:val="berschrift2"/>
       </w:pPr>
-      <w:bookmarkStart w:id="8" w:name="_Toc323568767"/>
       <w:r>
         <w:lastRenderedPageBreak/>
         <w:t>Model</w:t>
       </w:r>
-      <w:bookmarkEnd w:id="8"/>
+      <w:bookmarkEnd w:id="16"/>
     </w:p>
     <w:p>
       <w:r>
@@ -4926,127 +5859,6 @@
       <w:r>
         <w:t>Damit schließen wir größere Probleme bei einem modulhaften Framework-Wechsel aus.</w:t>
       </w:r>
-      <w:r>
-        <w:br/>
-      </w:r>
-      <w:r>
-        <w:t>Das</w:t>
-      </w:r>
-      <w:r>
-        <w:t xml:space="preserve"> Datenbankpaket </w:t>
-      </w:r>
-      <w:r>
-        <w:t xml:space="preserve">bietet </w:t>
-      </w:r>
-      <w:r>
-        <w:t xml:space="preserve">Fassaden an, über die etwa eine offene Rechnung angefordert werden kann. Diese Klassen </w:t>
-      </w:r>
-      <w:r>
-        <w:t>im Hintergrund</w:t>
-      </w:r>
-      <w:r>
-        <w:t xml:space="preserve"> (z.B. „</w:t>
-      </w:r>
-      <w:proofErr w:type="spellStart"/>
-      <w:r>
-        <w:t>DBReservation</w:t>
-      </w:r>
-      <w:proofErr w:type="spellEnd"/>
-      <w:r>
-        <w:t>“)</w:t>
-      </w:r>
-      <w:r>
-        <w:t xml:space="preserve"> </w:t>
-      </w:r>
-      <w:r>
-        <w:t xml:space="preserve">sind </w:t>
-      </w:r>
-      <w:r>
-        <w:t xml:space="preserve">dabei </w:t>
-      </w:r>
-      <w:r>
-        <w:t xml:space="preserve">die letzte Instanz vor dem </w:t>
-      </w:r>
-      <w:proofErr w:type="spellStart"/>
-      <w:r>
-        <w:t>Hibernate</w:t>
-      </w:r>
-      <w:proofErr w:type="spellEnd"/>
-      <w:r>
-        <w:t xml:space="preserve"> Framework und de</w:t>
-      </w:r>
-      <w:r>
-        <w:t>r</w:t>
-      </w:r>
-      <w:r>
-        <w:t xml:space="preserve"> physischen Datenbank.</w:t>
-      </w:r>
-      <w:r>
-        <w:t xml:space="preserve"> Die Vorteile dieses Design-Pattern („</w:t>
-      </w:r>
-      <w:proofErr w:type="spellStart"/>
-      <w:r>
-        <w:t>Facade</w:t>
-      </w:r>
-      <w:proofErr w:type="spellEnd"/>
-      <w:r>
-        <w:t>-Pattern“)</w:t>
-      </w:r>
-      <w:r>
-        <w:t xml:space="preserve">  liegen in einer noch besseren Strukturierung: Es gibt nach außen zu den andren Packages nur eine Anlaufstelle, die die Komplexität versteckt und auch die Kopplung weiter löst. Mit der Fassade wird also das eigentliche System versteckt und </w:t>
-      </w:r>
-      <w:r>
-        <w:t>der Kommunikationskanal ist klar definiert</w:t>
-      </w:r>
-      <w:r>
-        <w:t xml:space="preserve">. Ein daraus resultierender </w:t>
-      </w:r>
-      <w:r>
-        <w:t>Nutzen</w:t>
-      </w:r>
-      <w:r>
-        <w:t xml:space="preserve"> ist, dass das Subsystem sehr leicht erweitert werden kann, ohne </w:t>
-      </w:r>
-      <w:r>
-        <w:t>dass in darüber liegenden Klassen die Aufrufe etc. angepasst werden müssen.</w:t>
-      </w:r>
-    </w:p>
-    <w:p>
-      <w:r>
-        <w:t xml:space="preserve">Die Speicherung bzw. </w:t>
-      </w:r>
-      <w:proofErr w:type="spellStart"/>
-      <w:r>
-        <w:t>Dematerialisierung</w:t>
-      </w:r>
-      <w:proofErr w:type="spellEnd"/>
-      <w:r>
-        <w:t xml:space="preserve"> wird über das </w:t>
-      </w:r>
-      <w:proofErr w:type="spellStart"/>
-      <w:r>
-        <w:t>Subpaket</w:t>
-      </w:r>
-      <w:proofErr w:type="spellEnd"/>
-      <w:r>
-        <w:t xml:space="preserve"> „</w:t>
-      </w:r>
-      <w:proofErr w:type="spellStart"/>
-      <w:r>
-        <w:t>saver</w:t>
-      </w:r>
-      <w:proofErr w:type="spellEnd"/>
-      <w:r>
-        <w:t>“ durchgeführt. Der Check-in-Controller kann beispielsweise die Aufenthalte über den „</w:t>
-      </w:r>
-      <w:proofErr w:type="spellStart"/>
-      <w:r>
-        <w:t>ServiceSaver</w:t>
-      </w:r>
-      <w:proofErr w:type="spellEnd"/>
-      <w:r>
-        <w:t>“ in die Datenbank schreiben.</w:t>
-      </w:r>
     </w:p>
     <w:p>
       <w:r>
@@ -5056,9 +5868,9 @@
         </w:rPr>
         <w:lastRenderedPageBreak/>
         <w:drawing>
-          <wp:inline distT="0" distB="0" distL="0" distR="0" wp14:anchorId="6F25ED4F" wp14:editId="1D0DF0CE">
-            <wp:extent cx="5804388" cy="4548146"/>
-            <wp:effectExtent l="0" t="0" r="6350" b="5080"/>
+          <wp:inline distT="0" distB="0" distL="0" distR="0" wp14:anchorId="51AA3877" wp14:editId="0A450C9E">
+            <wp:extent cx="5760720" cy="4514035"/>
+            <wp:effectExtent l="0" t="0" r="0" b="1270"/>
             <wp:docPr id="4" name="Grafik 4"/>
             <wp:cNvGraphicFramePr>
               <a:graphicFrameLocks xmlns:a="http://schemas.openxmlformats.org/drawingml/2006/main" noChangeAspect="1"/>
@@ -5084,7 +5896,7 @@
                   <pic:spPr bwMode="auto">
                     <a:xfrm>
                       <a:off x="0" y="0"/>
-                      <a:ext cx="5809961" cy="4552512"/>
+                      <a:ext cx="5760720" cy="4514035"/>
                     </a:xfrm>
                     <a:prstGeom prst="rect">
                       <a:avLst/>
@@ -5106,127 +5918,272 @@
       </w:r>
     </w:p>
     <w:p>
-      <w:r>
-        <w:t xml:space="preserve">Um zwischen den Objekten des Domänenpakets und den Objekten des Datenbankpakets zu </w:t>
-      </w:r>
-      <w:proofErr w:type="spellStart"/>
-      <w:r>
-        <w:t>mappen</w:t>
-      </w:r>
-      <w:proofErr w:type="spellEnd"/>
-      <w:r>
-        <w:t xml:space="preserve"> haben wir einen eigenen „</w:t>
-      </w:r>
-      <w:proofErr w:type="spellStart"/>
-      <w:r>
-        <w:t>DynamicMapper</w:t>
-      </w:r>
-      <w:proofErr w:type="spellEnd"/>
-      <w:r>
-        <w:t>“ geschrieben, der dynamisch zwischen den beiden Paketen abbildet. Diese Programmkomponente ist also eine Schnittstelle und schafft eine völlige U</w:t>
-      </w:r>
-      <w:r>
-        <w:t xml:space="preserve">nabhängigkeit für beide Seiten und die </w:t>
-      </w:r>
-      <w:proofErr w:type="spellStart"/>
-      <w:r>
-        <w:t>Persistenzschicht</w:t>
-      </w:r>
-      <w:proofErr w:type="spellEnd"/>
-      <w:r>
-        <w:t xml:space="preserve"> kann problemlos ausgetauscht werden.</w:t>
-      </w:r>
-      <w:r>
-        <w:br/>
-      </w:r>
-      <w:r>
-        <w:br/>
-        <w:t>Die Idee für dieses Vorhaben entstand in einer Besprechung über die Schichtentrennung und das Klassendesign der Software, aber auch unser technische Coach, Herr Wolfgang Auer, unterstützte diese strikte Entkopplung und gab uns entsprechenden Input – etwa beim Thema Introspektion.</w:t>
-      </w:r>
-      <w:r>
-        <w:br/>
-        <w:t>Besondere Maßnahmen beim Programmieren, etwa die strenge Namenskonvention, mussten über die ganze Entwicklungszeit rigoros eingehalten werden, um eine dynamisches Mapping für alle möglichen Objekte der Model-Schicht zu ermöglichen.</w:t>
-      </w:r>
-      <w:r>
-        <w:t xml:space="preserve"> Die</w:t>
-      </w:r>
-      <w:r>
-        <w:t>s ist notwendig, da wir über die Metadaten</w:t>
-      </w:r>
-      <w:r>
-        <w:t xml:space="preserve"> wie etwa</w:t>
-      </w:r>
-      <w:r>
-        <w:t xml:space="preserve"> Klassennamen, Methodennamen und Attribute, die Struktur analysieren</w:t>
-      </w:r>
-      <w:r>
-        <w:t xml:space="preserve"> und dementsprechend </w:t>
-      </w:r>
-      <w:r>
-        <w:t xml:space="preserve">weiter </w:t>
-      </w:r>
-      <w:r>
-        <w:t>vorgehen</w:t>
-      </w:r>
-      <w:r>
-        <w:t xml:space="preserve">. Dadurch erfahren </w:t>
-      </w:r>
-      <w:r>
-        <w:t xml:space="preserve">wir </w:t>
-      </w:r>
-      <w:r>
-        <w:t xml:space="preserve">alle nötigen Informationen, um in beiden Richtungen zwischen Domäne- und Datenbank-Schicht </w:t>
-      </w:r>
-      <w:r>
-        <w:t xml:space="preserve">abzubilden. Mapping bedeutet in diesem Fall also, dass wir verwandte Objekte erzeugen. Diese sind teilweise sehr komplex, da sie verschiedene andere Objekte und Kollektionen halten, die in sich wieder Referenzen aufweisen. Kleine Probleme gab es, wenn wir genau durch die gerade genannte Thematik auf das ursprüngliche Objekt gelangen: Es entsteht ein </w:t>
-      </w:r>
-      <w:proofErr w:type="spellStart"/>
-      <w:r>
-        <w:t>graphentheoretischer</w:t>
-      </w:r>
-      <w:proofErr w:type="spellEnd"/>
-      <w:r>
-        <w:t xml:space="preserve"> Kreis</w:t>
-      </w:r>
-      <w:r>
-        <w:t xml:space="preserve">, den wir explizit unterbrechen müssen. Wir haben uns für eine Behelfslösung entschieden, die die rekursive Tiefe beschränkt. Wenn die Ressourcen ausreichen, dann werden wir an diese Stelle mit unserem Team und den technischen </w:t>
-      </w:r>
-      <w:proofErr w:type="spellStart"/>
-      <w:r>
-        <w:t>Coaches</w:t>
-      </w:r>
-      <w:proofErr w:type="spellEnd"/>
-      <w:r>
-        <w:t xml:space="preserve"> eine optimale Lösung suchen und implementieren.</w:t>
+      <w:pPr>
+        <w:pStyle w:val="berschrift3"/>
+      </w:pPr>
+      <w:bookmarkStart w:id="17" w:name="_Toc323570944"/>
+      <w:r>
+        <w:t>Fassade</w:t>
+      </w:r>
+      <w:bookmarkEnd w:id="17"/>
+    </w:p>
+    <w:p>
+      <w:r>
+        <w:t>Das</w:t>
+      </w:r>
+      <w:r>
+        <w:t xml:space="preserve"> Datenbankpaket </w:t>
+      </w:r>
+      <w:r>
+        <w:t xml:space="preserve">bietet </w:t>
+      </w:r>
+      <w:r>
+        <w:t xml:space="preserve">Fassaden an, über die etwa eine offene Rechnung angefordert werden kann. Diese Klassen </w:t>
+      </w:r>
+      <w:r>
+        <w:t>im Hintergrund</w:t>
+      </w:r>
+      <w:r>
+        <w:t xml:space="preserve"> (z.B. „</w:t>
+      </w:r>
+      <w:proofErr w:type="spellStart"/>
+      <w:r>
+        <w:t>DBReservation</w:t>
+      </w:r>
+      <w:proofErr w:type="spellEnd"/>
+      <w:r>
+        <w:t>“)</w:t>
       </w:r>
       <w:r>
         <w:t xml:space="preserve"> </w:t>
       </w:r>
       <w:r>
-        <w:t>Wie funktioniert unser „</w:t>
-      </w:r>
-      <w:proofErr w:type="spellStart"/>
-      <w:r>
-        <w:t>DynamicMapper</w:t>
-      </w:r>
-      <w:proofErr w:type="spellEnd"/>
-      <w:r>
-        <w:t>“ im Detail?</w:t>
-      </w:r>
-      <w:r>
-        <w:t xml:space="preserve"> Diese Frage wird im folgenden Kapitel beantwortet.</w:t>
+        <w:t xml:space="preserve">sind </w:t>
+      </w:r>
+      <w:r>
+        <w:t xml:space="preserve">dabei </w:t>
+      </w:r>
+      <w:r>
+        <w:t xml:space="preserve">die letzte Instanz vor dem </w:t>
+      </w:r>
+      <w:proofErr w:type="spellStart"/>
+      <w:r>
+        <w:t>Hibernate</w:t>
+      </w:r>
+      <w:proofErr w:type="spellEnd"/>
+      <w:r>
+        <w:t xml:space="preserve"> Framework und de</w:t>
+      </w:r>
+      <w:r>
+        <w:t>r</w:t>
+      </w:r>
+      <w:r>
+        <w:t xml:space="preserve"> physischen Datenbank.</w:t>
+      </w:r>
+      <w:r>
+        <w:t xml:space="preserve"> Die Vorteile dieses Design-Pattern („</w:t>
+      </w:r>
+      <w:proofErr w:type="spellStart"/>
+      <w:r>
+        <w:t>Facade</w:t>
+      </w:r>
+      <w:proofErr w:type="spellEnd"/>
+      <w:r>
+        <w:t>-Pattern“)</w:t>
+      </w:r>
+      <w:r>
+        <w:t xml:space="preserve">  liegen in einer noch besseren Strukturierung: Es gibt nach außen zu den andren Packages nur eine Anlaufstelle, die die Komplexität versteckt und auch die Kopplung weiter löst. Mit der Fassade wird also das eigentliche System versteckt und </w:t>
+      </w:r>
+      <w:r>
+        <w:t>der Kommunikationskanal ist klar definiert</w:t>
+      </w:r>
+      <w:r>
+        <w:t xml:space="preserve">. Ein daraus resultierender </w:t>
+      </w:r>
+      <w:r>
+        <w:t>Nutzen</w:t>
+      </w:r>
+      <w:r>
+        <w:t xml:space="preserve"> ist, dass das Subsystem sehr leicht erweitert werden kann, ohne </w:t>
+      </w:r>
+      <w:r>
+        <w:t>dass in darüber liegenden Klassen die Aufrufe etc. angepasst werden müssen.</w:t>
       </w:r>
     </w:p>
     <w:p>
       <w:pPr>
         <w:pStyle w:val="berschrift3"/>
       </w:pPr>
-      <w:bookmarkStart w:id="9" w:name="_Toc323568768"/>
+      <w:bookmarkStart w:id="18" w:name="_Toc323570945"/>
+      <w:proofErr w:type="spellStart"/>
+      <w:r>
+        <w:t>Persistierung</w:t>
+      </w:r>
+      <w:bookmarkEnd w:id="18"/>
+      <w:proofErr w:type="spellEnd"/>
+    </w:p>
+    <w:p>
+      <w:r>
+        <w:t xml:space="preserve">Die Speicherung bzw. </w:t>
+      </w:r>
+      <w:proofErr w:type="spellStart"/>
+      <w:r>
+        <w:t>Dematerialisierung</w:t>
+      </w:r>
+      <w:proofErr w:type="spellEnd"/>
+      <w:r>
+        <w:t xml:space="preserve"> wird über das </w:t>
+      </w:r>
+      <w:proofErr w:type="spellStart"/>
+      <w:r>
+        <w:t>Subpaket</w:t>
+      </w:r>
+      <w:proofErr w:type="spellEnd"/>
+      <w:r>
+        <w:t xml:space="preserve"> „</w:t>
+      </w:r>
+      <w:proofErr w:type="spellStart"/>
+      <w:r>
+        <w:t>saver</w:t>
+      </w:r>
+      <w:proofErr w:type="spellEnd"/>
+      <w:r>
+        <w:t>“ durchgeführt. Der Check-in-Controller kann beispielsweise die Aufenthalte über den „</w:t>
+      </w:r>
+      <w:proofErr w:type="spellStart"/>
+      <w:r>
+        <w:t>ServiceSaver</w:t>
+      </w:r>
+      <w:proofErr w:type="spellEnd"/>
+      <w:r>
+        <w:t>“ in die Datenbank schreiben.</w:t>
+      </w:r>
+    </w:p>
+    <w:p>
+      <w:pPr>
+        <w:pStyle w:val="berschrift3"/>
+      </w:pPr>
+      <w:bookmarkStart w:id="19" w:name="_Toc323570946"/>
+      <w:r>
+        <w:t>„Dynamic Mapper“</w:t>
+      </w:r>
+      <w:bookmarkEnd w:id="19"/>
+    </w:p>
+    <w:p>
+      <w:r>
+        <w:t xml:space="preserve">Um zwischen den Objekten des Domänenpakets und den Objekten des Datenbankpakets zu </w:t>
+      </w:r>
+      <w:proofErr w:type="spellStart"/>
+      <w:r>
+        <w:t>mappen</w:t>
+      </w:r>
+      <w:proofErr w:type="spellEnd"/>
+      <w:r>
+        <w:t xml:space="preserve"> haben wir einen eigenen „</w:t>
+      </w:r>
+      <w:proofErr w:type="spellStart"/>
+      <w:r>
+        <w:t>DynamicMapper</w:t>
+      </w:r>
+      <w:proofErr w:type="spellEnd"/>
+      <w:r>
+        <w:t>“ geschrieben, der dynamisch zwischen den beiden Paketen abbildet. Diese Programmkomponente ist also eine Schnittstelle und schafft eine völlige U</w:t>
+      </w:r>
+      <w:r>
+        <w:t xml:space="preserve">nabhängigkeit für beide Seiten und die </w:t>
+      </w:r>
+      <w:proofErr w:type="spellStart"/>
+      <w:r>
+        <w:t>Persistenzschicht</w:t>
+      </w:r>
+      <w:proofErr w:type="spellEnd"/>
+      <w:r>
+        <w:t xml:space="preserve"> kann problemlos ausgetauscht werden.</w:t>
+      </w:r>
+      <w:r>
+        <w:br/>
+      </w:r>
+      <w:r>
+        <w:br/>
+        <w:t xml:space="preserve">Die Idee für dieses Vorhaben entstand in einer Besprechung über die Schichtentrennung und das Klassendesign der Software, aber auch unser technische Coach, Herr Wolfgang Auer, unterstützte </w:t>
+      </w:r>
       <w:r>
         <w:lastRenderedPageBreak/>
-        <w:t>„Dynamic Mapper“</w:t>
-      </w:r>
-      <w:bookmarkEnd w:id="9"/>
+        <w:t>diese strikte Entkopplung und gab uns entsprechenden Input – etwa beim Thema Introspektion.</w:t>
+      </w:r>
+      <w:r>
+        <w:br/>
+        <w:t>Besondere Maßnahmen beim Programmieren, etwa die strenge Namenskonvention, mussten über die ganze Entwicklungszeit rigoros eingehalten werden, um eine dynamisches Mapping für alle möglichen Objekte der Model-Schicht zu ermöglichen.</w:t>
+      </w:r>
+      <w:r>
+        <w:t xml:space="preserve"> Die</w:t>
+      </w:r>
+      <w:r>
+        <w:t>s ist notwendig, da wir über die Metadaten</w:t>
+      </w:r>
+      <w:r>
+        <w:t xml:space="preserve"> wie etwa</w:t>
+      </w:r>
+      <w:r>
+        <w:t xml:space="preserve"> Klassennamen, Methodennamen und Attribute, die Struktur analysieren</w:t>
+      </w:r>
+      <w:r>
+        <w:t xml:space="preserve"> und dementsprechend </w:t>
+      </w:r>
+      <w:r>
+        <w:t xml:space="preserve">weiter </w:t>
+      </w:r>
+      <w:r>
+        <w:t>vorgehen</w:t>
+      </w:r>
+      <w:r>
+        <w:t xml:space="preserve">. Dadurch erfahren </w:t>
+      </w:r>
+      <w:r>
+        <w:t xml:space="preserve">wir </w:t>
+      </w:r>
+      <w:r>
+        <w:t xml:space="preserve">alle nötigen Informationen, um in beiden Richtungen zwischen Domäne- und Datenbank-Schicht </w:t>
+      </w:r>
+      <w:r>
+        <w:t xml:space="preserve">abzubilden. Mapping bedeutet in diesem Fall also, dass wir verwandte Objekte erzeugen. Diese sind teilweise sehr komplex, da sie verschiedene andere Objekte und Kollektionen halten, die in sich wieder Referenzen aufweisen. Kleine Probleme gab es, wenn wir genau durch die gerade genannte Thematik auf das ursprüngliche Objekt gelangen: Es entsteht ein </w:t>
+      </w:r>
+      <w:proofErr w:type="spellStart"/>
+      <w:r>
+        <w:t>graphentheoretischer</w:t>
+      </w:r>
+      <w:proofErr w:type="spellEnd"/>
+      <w:r>
+        <w:t xml:space="preserve"> Kreis</w:t>
+      </w:r>
+      <w:r>
+        <w:t xml:space="preserve">, den wir explizit unterbrechen müssen. Wir haben uns für eine Behelfslösung entschieden, die die rekursive Tiefe beschränkt. Wenn die Ressourcen ausreichen, dann werden wir an diese Stelle mit unserem Team und den technischen </w:t>
+      </w:r>
+      <w:proofErr w:type="spellStart"/>
+      <w:r>
+        <w:t>Coaches</w:t>
+      </w:r>
+      <w:proofErr w:type="spellEnd"/>
+      <w:r>
+        <w:t xml:space="preserve"> eine optimale Lösung suchen und implementieren.</w:t>
+      </w:r>
+      <w:r>
+        <w:t xml:space="preserve"> </w:t>
+      </w:r>
+      <w:r>
+        <w:t>Wie funktioniert unser „</w:t>
+      </w:r>
+      <w:proofErr w:type="spellStart"/>
+      <w:r>
+        <w:t>DynamicMapper</w:t>
+      </w:r>
+      <w:proofErr w:type="spellEnd"/>
+      <w:r>
+        <w:t>“ im Detail?</w:t>
+      </w:r>
+      <w:r>
+        <w:t xml:space="preserve"> Diese Frage wird im folgenden Kapitel beantwortet.</w:t>
+      </w:r>
     </w:p>
     <w:p>
       <w:r>
@@ -5559,12 +6516,12 @@
       <w:pPr>
         <w:pStyle w:val="berschrift2"/>
       </w:pPr>
-      <w:bookmarkStart w:id="10" w:name="_Toc323568769"/>
+      <w:bookmarkStart w:id="20" w:name="_Toc323570947"/>
       <w:r>
         <w:lastRenderedPageBreak/>
         <w:t>Skalierung</w:t>
       </w:r>
-      <w:bookmarkEnd w:id="10"/>
+      <w:bookmarkEnd w:id="20"/>
     </w:p>
     <w:p>
       <w:r>
@@ -5718,12 +6675,12 @@
       <w:pPr>
         <w:pStyle w:val="berschrift2"/>
       </w:pPr>
-      <w:bookmarkStart w:id="11" w:name="_Toc323568770"/>
+      <w:bookmarkStart w:id="21" w:name="_Toc323570948"/>
       <w:r>
         <w:lastRenderedPageBreak/>
         <w:t>Datenbank</w:t>
       </w:r>
-      <w:bookmarkEnd w:id="11"/>
+      <w:bookmarkEnd w:id="21"/>
     </w:p>
     <w:p>
       <w:r>
@@ -5833,11 +6790,11 @@
       <w:pPr>
         <w:pStyle w:val="berschrift3"/>
       </w:pPr>
-      <w:bookmarkStart w:id="12" w:name="_Toc323568771"/>
+      <w:bookmarkStart w:id="22" w:name="_Toc323570949"/>
       <w:r>
         <w:t>Datenbankmodell</w:t>
       </w:r>
-      <w:bookmarkEnd w:id="12"/>
+      <w:bookmarkEnd w:id="22"/>
     </w:p>
     <w:p>
       <w:r>
@@ -6038,7 +6995,7 @@
         <w:noProof/>
         <w:lang w:val="de-DE"/>
       </w:rPr>
-      <w:t>9</w:t>
+      <w:t>1</w:t>
     </w:r>
     <w:r>
       <w:rPr>
@@ -6076,7 +7033,7 @@
         <w:noProof/>
         <w:lang w:val="de-DE"/>
       </w:rPr>
-      <w:t>15</w:t>
+      <w:t>16</w:t>
     </w:r>
     <w:r>
       <w:rPr>
@@ -7756,7 +8713,7 @@
   <w:rsids>
     <w:rsidRoot w:val="001D0818"/>
     <w:rsid w:val="001D0818"/>
-    <w:rsid w:val="00BB63A9"/>
+    <w:rsid w:val="00A143A1"/>
   </w:rsids>
   <m:mathPr>
     <m:mathFont m:val="Cambria Math"/>
@@ -8482,7 +9439,7 @@
 </file>
 
 <file path=customXml/itemProps2.xml><?xml version="1.0" encoding="utf-8"?>
-<ds:datastoreItem xmlns:ds="http://schemas.openxmlformats.org/officeDocument/2006/customXml" ds:itemID="{1A5F2BA3-32A4-4FF7-81B9-77DC0E8A2E34}">
+<ds:datastoreItem xmlns:ds="http://schemas.openxmlformats.org/officeDocument/2006/customXml" ds:itemID="{E2B470E9-F21D-4A35-887A-E7D11067A4E1}">
   <ds:schemaRefs>
     <ds:schemaRef ds:uri="http://schemas.openxmlformats.org/officeDocument/2006/bibliography"/>
   </ds:schemaRefs>

--- a/Documentation/Timebox1/Designentscheidung.docx
+++ b/Documentation/Timebox1/Designentscheidung.docx
@@ -13,6 +13,7 @@
           <w:docPartUnique/>
         </w:docPartObj>
       </w:sdtPr>
+      <w:sdtEndPr/>
       <w:sdtContent>
         <w:p>
           <w:pPr>
@@ -899,6 +900,7 @@
                                     <w:dataBinding w:prefixMappings="xmlns:ns0='http://schemas.openxmlformats.org/package/2006/metadata/core-properties' xmlns:ns1='http://purl.org/dc/elements/1.1/'" w:xpath="/ns0:coreProperties[1]/ns1:creator[1]" w:storeItemID="{6C3C8BC8-F283-45AE-878A-BAB7291924A1}"/>
                                     <w:text/>
                                   </w:sdtPr>
+                                  <w:sdtEndPr/>
                                   <w:sdtContent>
                                     <w:p>
                                       <w:pPr>
@@ -1058,6 +1060,7 @@
                                       <w:calendar w:val="gregorian"/>
                                     </w:date>
                                   </w:sdtPr>
+                                  <w:sdtEndPr/>
                                   <w:sdtContent>
                                     <w:p>
                                       <w:pPr>
@@ -1139,6 +1142,7 @@
                                     <w:dataBinding w:prefixMappings="xmlns:ns0='http://schemas.openxmlformats.org/package/2006/metadata/core-properties' xmlns:ns1='http://purl.org/dc/elements/1.1/'" w:xpath="/ns0:coreProperties[1]/ns1:title[1]" w:storeItemID="{6C3C8BC8-F283-45AE-878A-BAB7291924A1}"/>
                                     <w:text/>
                                   </w:sdtPr>
+                                  <w:sdtEndPr/>
                                   <w:sdtContent>
                                     <w:p>
                                       <w:pPr>
@@ -1180,6 +1184,7 @@
                                     <w:dataBinding w:prefixMappings="xmlns:ns0='http://schemas.openxmlformats.org/package/2006/metadata/core-properties' xmlns:ns1='http://purl.org/dc/elements/1.1/'" w:xpath="/ns0:coreProperties[1]/ns1:subject[1]" w:storeItemID="{6C3C8BC8-F283-45AE-878A-BAB7291924A1}"/>
                                     <w:text/>
                                   </w:sdtPr>
+                                  <w:sdtEndPr/>
                                   <w:sdtContent>
                                     <w:p>
                                       <w:pPr>
@@ -1628,8 +1633,6 @@
         </w:rPr>
         <w:t>4</w:t>
       </w:r>
-      <w:bookmarkStart w:id="0" w:name="_GoBack"/>
-      <w:bookmarkEnd w:id="0"/>
     </w:p>
     <w:p>
       <w:pPr>
@@ -1762,13 +1765,7 @@
               <w:rPr>
                 <w:lang w:val="de-DE"/>
               </w:rPr>
-              <w:t>21.04</w:t>
-            </w:r>
-            <w:r>
-              <w:rPr>
-                <w:lang w:val="de-DE"/>
-              </w:rPr>
-              <w:t>.2012</w:t>
+              <w:t>21.04.2012</w:t>
             </w:r>
           </w:p>
         </w:tc>
@@ -1806,13 +1803,7 @@
               <w:rPr>
                 <w:lang w:val="de-DE"/>
               </w:rPr>
-              <w:t>Datei angelegt</w:t>
-            </w:r>
-            <w:r>
-              <w:rPr>
-                <w:lang w:val="de-DE"/>
-              </w:rPr>
-              <w:t xml:space="preserve"> und Grundgerüst erstellt</w:t>
+              <w:t>Datei angelegt und Grundgerüst erstellt</w:t>
             </w:r>
           </w:p>
         </w:tc>
@@ -1852,13 +1843,7 @@
               <w:rPr>
                 <w:lang w:val="de-DE"/>
               </w:rPr>
-              <w:t>27.04.</w:t>
-            </w:r>
-            <w:r>
-              <w:rPr>
-                <w:lang w:val="de-DE"/>
-              </w:rPr>
-              <w:t>2012</w:t>
+              <w:t>27.04.2012</w:t>
             </w:r>
           </w:p>
         </w:tc>
@@ -2106,25 +2091,7 @@
               <w:rPr>
                 <w:lang w:val="de-DE"/>
               </w:rPr>
-              <w:t>30</w:t>
-            </w:r>
-            <w:r>
-              <w:rPr>
-                <w:lang w:val="de-DE"/>
-              </w:rPr>
-              <w:t>.0</w:t>
-            </w:r>
-            <w:r>
-              <w:rPr>
-                <w:lang w:val="de-DE"/>
-              </w:rPr>
-              <w:t>4</w:t>
-            </w:r>
-            <w:r>
-              <w:rPr>
-                <w:lang w:val="de-DE"/>
-              </w:rPr>
-              <w:t>.2012</w:t>
+              <w:t>30.04.2012</w:t>
             </w:r>
           </w:p>
         </w:tc>
@@ -2207,7 +2174,13 @@
     <w:sdt>
       <w:sdtPr>
         <w:rPr>
-          <w:lang w:val="de-DE"/>
+          <w:rFonts w:asciiTheme="minorHAnsi" w:eastAsiaTheme="minorHAnsi" w:hAnsiTheme="minorHAnsi" w:cstheme="minorBidi"/>
+          <w:b w:val="0"/>
+          <w:bCs w:val="0"/>
+          <w:color w:val="auto"/>
+          <w:sz w:val="22"/>
+          <w:szCs w:val="22"/>
+          <w:lang w:val="de-DE" w:eastAsia="en-US"/>
         </w:rPr>
         <w:id w:val="1539233692"/>
         <w:docPartObj>
@@ -2215,15 +2188,7 @@
           <w:docPartUnique/>
         </w:docPartObj>
       </w:sdtPr>
-      <w:sdtEndPr>
-        <w:rPr>
-          <w:rFonts w:asciiTheme="minorHAnsi" w:eastAsiaTheme="minorHAnsi" w:hAnsiTheme="minorHAnsi" w:cstheme="minorBidi"/>
-          <w:color w:val="auto"/>
-          <w:sz w:val="22"/>
-          <w:szCs w:val="22"/>
-          <w:lang w:eastAsia="en-US"/>
-        </w:rPr>
-      </w:sdtEndPr>
+      <w:sdtEndPr/>
       <w:sdtContent>
         <w:p>
           <w:pPr>
@@ -2257,7 +2222,7 @@
           <w:r>
             <w:fldChar w:fldCharType="separate"/>
           </w:r>
-          <w:hyperlink w:anchor="_Toc323570928" w:history="1">
+          <w:hyperlink w:anchor="_Toc323571596" w:history="1">
             <w:r>
               <w:rPr>
                 <w:rStyle w:val="Hyperlink"/>
@@ -2284,7 +2249,7 @@
                 <w:noProof/>
                 <w:webHidden/>
               </w:rPr>
-              <w:instrText xml:space="preserve"> PAGEREF _Toc323570928 \h </w:instrText>
+              <w:instrText xml:space="preserve"> PAGEREF _Toc323571596 \h </w:instrText>
             </w:r>
             <w:r>
               <w:rPr>
@@ -2327,7 +2292,7 @@
               <w:lang w:eastAsia="de-AT"/>
             </w:rPr>
           </w:pPr>
-          <w:hyperlink w:anchor="_Toc323570929" w:history="1">
+          <w:hyperlink w:anchor="_Toc323571597" w:history="1">
             <w:r>
               <w:rPr>
                 <w:rStyle w:val="Hyperlink"/>
@@ -2354,7 +2319,7 @@
                 <w:noProof/>
                 <w:webHidden/>
               </w:rPr>
-              <w:instrText xml:space="preserve"> PAGEREF _Toc323570929 \h </w:instrText>
+              <w:instrText xml:space="preserve"> PAGEREF _Toc323571597 \h </w:instrText>
             </w:r>
             <w:r>
               <w:rPr>
@@ -2397,7 +2362,7 @@
               <w:lang w:eastAsia="de-AT"/>
             </w:rPr>
           </w:pPr>
-          <w:hyperlink w:anchor="_Toc323570930" w:history="1">
+          <w:hyperlink w:anchor="_Toc323571598" w:history="1">
             <w:r>
               <w:rPr>
                 <w:rStyle w:val="Hyperlink"/>
@@ -2424,7 +2389,7 @@
                 <w:noProof/>
                 <w:webHidden/>
               </w:rPr>
-              <w:instrText xml:space="preserve"> PAGEREF _Toc323570930 \h </w:instrText>
+              <w:instrText xml:space="preserve"> PAGEREF _Toc323571598 \h </w:instrText>
             </w:r>
             <w:r>
               <w:rPr>
@@ -2467,7 +2432,7 @@
               <w:lang w:eastAsia="de-AT"/>
             </w:rPr>
           </w:pPr>
-          <w:hyperlink w:anchor="_Toc323570931" w:history="1">
+          <w:hyperlink w:anchor="_Toc323571599" w:history="1">
             <w:r>
               <w:rPr>
                 <w:rStyle w:val="Hyperlink"/>
@@ -2494,7 +2459,7 @@
                 <w:noProof/>
                 <w:webHidden/>
               </w:rPr>
-              <w:instrText xml:space="preserve"> PAGEREF _Toc323570931 \h </w:instrText>
+              <w:instrText xml:space="preserve"> PAGEREF _Toc323571599 \h </w:instrText>
             </w:r>
             <w:r>
               <w:rPr>
@@ -2537,13 +2502,13 @@
               <w:lang w:eastAsia="de-AT"/>
             </w:rPr>
           </w:pPr>
-          <w:hyperlink w:anchor="_Toc323570932" w:history="1">
+          <w:hyperlink w:anchor="_Toc323571600" w:history="1">
             <w:r>
               <w:rPr>
                 <w:rStyle w:val="Hyperlink"/>
                 <w:noProof/>
               </w:rPr>
-              <w:t>Usability</w:t>
+              <w:t>Allgemein</w:t>
             </w:r>
             <w:r>
               <w:rPr>
@@ -2564,7 +2529,7 @@
                 <w:noProof/>
                 <w:webHidden/>
               </w:rPr>
-              <w:instrText xml:space="preserve"> PAGEREF _Toc323570932 \h </w:instrText>
+              <w:instrText xml:space="preserve"> PAGEREF _Toc323571600 \h </w:instrText>
             </w:r>
             <w:r>
               <w:rPr>
@@ -2607,13 +2572,13 @@
               <w:lang w:eastAsia="de-AT"/>
             </w:rPr>
           </w:pPr>
-          <w:hyperlink w:anchor="_Toc323570933" w:history="1">
+          <w:hyperlink w:anchor="_Toc323571601" w:history="1">
             <w:r>
               <w:rPr>
                 <w:rStyle w:val="Hyperlink"/>
                 <w:noProof/>
               </w:rPr>
-              <w:t>Kommunikation</w:t>
+              <w:t>Usability</w:t>
             </w:r>
             <w:r>
               <w:rPr>
@@ -2634,7 +2599,7 @@
                 <w:noProof/>
                 <w:webHidden/>
               </w:rPr>
-              <w:instrText xml:space="preserve"> PAGEREF _Toc323570933 \h </w:instrText>
+              <w:instrText xml:space="preserve"> PAGEREF _Toc323571601 \h </w:instrText>
             </w:r>
             <w:r>
               <w:rPr>
@@ -2654,7 +2619,7 @@
                 <w:noProof/>
                 <w:webHidden/>
               </w:rPr>
-              <w:t>7</w:t>
+              <w:t>6</w:t>
             </w:r>
             <w:r>
               <w:rPr>
@@ -2677,12 +2642,82 @@
               <w:lang w:eastAsia="de-AT"/>
             </w:rPr>
           </w:pPr>
-          <w:hyperlink w:anchor="_Toc323570934" w:history="1">
+          <w:hyperlink w:anchor="_Toc323571602" w:history="1">
             <w:r>
               <w:rPr>
                 <w:rStyle w:val="Hyperlink"/>
                 <w:noProof/>
               </w:rPr>
+              <w:t>Kommunikation</w:t>
+            </w:r>
+            <w:r>
+              <w:rPr>
+                <w:noProof/>
+                <w:webHidden/>
+              </w:rPr>
+              <w:tab/>
+            </w:r>
+            <w:r>
+              <w:rPr>
+                <w:noProof/>
+                <w:webHidden/>
+              </w:rPr>
+              <w:fldChar w:fldCharType="begin"/>
+            </w:r>
+            <w:r>
+              <w:rPr>
+                <w:noProof/>
+                <w:webHidden/>
+              </w:rPr>
+              <w:instrText xml:space="preserve"> PAGEREF _Toc323571602 \h </w:instrText>
+            </w:r>
+            <w:r>
+              <w:rPr>
+                <w:noProof/>
+                <w:webHidden/>
+              </w:rPr>
+            </w:r>
+            <w:r>
+              <w:rPr>
+                <w:noProof/>
+                <w:webHidden/>
+              </w:rPr>
+              <w:fldChar w:fldCharType="separate"/>
+            </w:r>
+            <w:r>
+              <w:rPr>
+                <w:noProof/>
+                <w:webHidden/>
+              </w:rPr>
+              <w:t>7</w:t>
+            </w:r>
+            <w:r>
+              <w:rPr>
+                <w:noProof/>
+                <w:webHidden/>
+              </w:rPr>
+              <w:fldChar w:fldCharType="end"/>
+            </w:r>
+          </w:hyperlink>
+        </w:p>
+        <w:p>
+          <w:pPr>
+            <w:pStyle w:val="Verzeichnis3"/>
+            <w:tabs>
+              <w:tab w:val="right" w:leader="dot" w:pos="9062"/>
+            </w:tabs>
+            <w:rPr>
+              <w:rFonts w:eastAsiaTheme="minorEastAsia"/>
+              <w:noProof/>
+              <w:lang w:eastAsia="de-AT"/>
+            </w:rPr>
+          </w:pPr>
+          <w:hyperlink w:anchor="_Toc323571603" w:history="1">
+            <w:r>
+              <w:rPr>
+                <w:rStyle w:val="Hyperlink"/>
+                <w:noProof/>
+              </w:rPr>
               <w:t>Layout</w:t>
             </w:r>
             <w:r>
@@ -2704,7 +2739,7 @@
                 <w:noProof/>
                 <w:webHidden/>
               </w:rPr>
-              <w:instrText xml:space="preserve"> PAGEREF _Toc323570934 \h </w:instrText>
+              <w:instrText xml:space="preserve"> PAGEREF _Toc323571603 \h </w:instrText>
             </w:r>
             <w:r>
               <w:rPr>
@@ -2747,7 +2782,7 @@
               <w:lang w:eastAsia="de-AT"/>
             </w:rPr>
           </w:pPr>
-          <w:hyperlink w:anchor="_Toc323570935" w:history="1">
+          <w:hyperlink w:anchor="_Toc323571604" w:history="1">
             <w:r>
               <w:rPr>
                 <w:rStyle w:val="Hyperlink"/>
@@ -2774,7 +2809,7 @@
                 <w:noProof/>
                 <w:webHidden/>
               </w:rPr>
-              <w:instrText xml:space="preserve"> PAGEREF _Toc323570935 \h </w:instrText>
+              <w:instrText xml:space="preserve"> PAGEREF _Toc323571604 \h </w:instrText>
             </w:r>
             <w:r>
               <w:rPr>
@@ -2817,13 +2852,13 @@
               <w:lang w:eastAsia="de-AT"/>
             </w:rPr>
           </w:pPr>
-          <w:hyperlink w:anchor="_Toc323570936" w:history="1">
+          <w:hyperlink w:anchor="_Toc323571605" w:history="1">
             <w:r>
               <w:rPr>
                 <w:rStyle w:val="Hyperlink"/>
                 <w:noProof/>
               </w:rPr>
-              <w:t>Aufgaben</w:t>
+              <w:t>Allgemein</w:t>
             </w:r>
             <w:r>
               <w:rPr>
@@ -2844,7 +2879,7 @@
                 <w:noProof/>
                 <w:webHidden/>
               </w:rPr>
-              <w:instrText xml:space="preserve"> PAGEREF _Toc323570936 \h </w:instrText>
+              <w:instrText xml:space="preserve"> PAGEREF _Toc323571605 \h </w:instrText>
             </w:r>
             <w:r>
               <w:rPr>
@@ -2887,13 +2922,13 @@
               <w:lang w:eastAsia="de-AT"/>
             </w:rPr>
           </w:pPr>
-          <w:hyperlink w:anchor="_Toc323570937" w:history="1">
+          <w:hyperlink w:anchor="_Toc323571606" w:history="1">
             <w:r>
               <w:rPr>
                 <w:rStyle w:val="Hyperlink"/>
                 <w:noProof/>
               </w:rPr>
-              <w:t>Status-Muster</w:t>
+              <w:t>Aufgaben</w:t>
             </w:r>
             <w:r>
               <w:rPr>
@@ -2914,7 +2949,7 @@
                 <w:noProof/>
                 <w:webHidden/>
               </w:rPr>
-              <w:instrText xml:space="preserve"> PAGEREF _Toc323570937 \h </w:instrText>
+              <w:instrText xml:space="preserve"> PAGEREF _Toc323571606 \h </w:instrText>
             </w:r>
             <w:r>
               <w:rPr>
@@ -2934,7 +2969,7 @@
                 <w:noProof/>
                 <w:webHidden/>
               </w:rPr>
-              <w:t>9</w:t>
+              <w:t>8</w:t>
             </w:r>
             <w:r>
               <w:rPr>
@@ -2957,12 +2992,82 @@
               <w:lang w:eastAsia="de-AT"/>
             </w:rPr>
           </w:pPr>
-          <w:hyperlink w:anchor="_Toc323570938" w:history="1">
+          <w:hyperlink w:anchor="_Toc323571607" w:history="1">
             <w:r>
               <w:rPr>
                 <w:rStyle w:val="Hyperlink"/>
                 <w:noProof/>
               </w:rPr>
+              <w:t>Status-Muster</w:t>
+            </w:r>
+            <w:r>
+              <w:rPr>
+                <w:noProof/>
+                <w:webHidden/>
+              </w:rPr>
+              <w:tab/>
+            </w:r>
+            <w:r>
+              <w:rPr>
+                <w:noProof/>
+                <w:webHidden/>
+              </w:rPr>
+              <w:fldChar w:fldCharType="begin"/>
+            </w:r>
+            <w:r>
+              <w:rPr>
+                <w:noProof/>
+                <w:webHidden/>
+              </w:rPr>
+              <w:instrText xml:space="preserve"> PAGEREF _Toc323571607 \h </w:instrText>
+            </w:r>
+            <w:r>
+              <w:rPr>
+                <w:noProof/>
+                <w:webHidden/>
+              </w:rPr>
+            </w:r>
+            <w:r>
+              <w:rPr>
+                <w:noProof/>
+                <w:webHidden/>
+              </w:rPr>
+              <w:fldChar w:fldCharType="separate"/>
+            </w:r>
+            <w:r>
+              <w:rPr>
+                <w:noProof/>
+                <w:webHidden/>
+              </w:rPr>
+              <w:t>9</w:t>
+            </w:r>
+            <w:r>
+              <w:rPr>
+                <w:noProof/>
+                <w:webHidden/>
+              </w:rPr>
+              <w:fldChar w:fldCharType="end"/>
+            </w:r>
+          </w:hyperlink>
+        </w:p>
+        <w:p>
+          <w:pPr>
+            <w:pStyle w:val="Verzeichnis3"/>
+            <w:tabs>
+              <w:tab w:val="right" w:leader="dot" w:pos="9062"/>
+            </w:tabs>
+            <w:rPr>
+              <w:rFonts w:eastAsiaTheme="minorEastAsia"/>
+              <w:noProof/>
+              <w:lang w:eastAsia="de-AT"/>
+            </w:rPr>
+          </w:pPr>
+          <w:hyperlink w:anchor="_Toc323571608" w:history="1">
+            <w:r>
+              <w:rPr>
+                <w:rStyle w:val="Hyperlink"/>
+                <w:noProof/>
+              </w:rPr>
               <w:t>Einzelstück-Muster</w:t>
             </w:r>
             <w:r>
@@ -2984,7 +3089,7 @@
                 <w:noProof/>
                 <w:webHidden/>
               </w:rPr>
-              <w:instrText xml:space="preserve"> PAGEREF _Toc323570938 \h </w:instrText>
+              <w:instrText xml:space="preserve"> PAGEREF _Toc323571608 \h </w:instrText>
             </w:r>
             <w:r>
               <w:rPr>
@@ -3027,7 +3132,7 @@
               <w:lang w:eastAsia="de-AT"/>
             </w:rPr>
           </w:pPr>
-          <w:hyperlink w:anchor="_Toc323570939" w:history="1">
+          <w:hyperlink w:anchor="_Toc323571609" w:history="1">
             <w:r>
               <w:rPr>
                 <w:rStyle w:val="Hyperlink"/>
@@ -3054,7 +3159,7 @@
                 <w:noProof/>
                 <w:webHidden/>
               </w:rPr>
-              <w:instrText xml:space="preserve"> PAGEREF _Toc323570939 \h </w:instrText>
+              <w:instrText xml:space="preserve"> PAGEREF _Toc323571609 \h </w:instrText>
             </w:r>
             <w:r>
               <w:rPr>
@@ -3097,13 +3202,13 @@
               <w:lang w:eastAsia="de-AT"/>
             </w:rPr>
           </w:pPr>
-          <w:hyperlink w:anchor="_Toc323570940" w:history="1">
+          <w:hyperlink w:anchor="_Toc323571610" w:history="1">
             <w:r>
               <w:rPr>
                 <w:rStyle w:val="Hyperlink"/>
                 <w:noProof/>
               </w:rPr>
-              <w:t>Mapping</w:t>
+              <w:t>Allgemein</w:t>
             </w:r>
             <w:r>
               <w:rPr>
@@ -3124,7 +3229,7 @@
                 <w:noProof/>
                 <w:webHidden/>
               </w:rPr>
-              <w:instrText xml:space="preserve"> PAGEREF _Toc323570940 \h </w:instrText>
+              <w:instrText xml:space="preserve"> PAGEREF _Toc323571610 \h </w:instrText>
             </w:r>
             <w:r>
               <w:rPr>
@@ -3167,13 +3272,13 @@
               <w:lang w:eastAsia="de-AT"/>
             </w:rPr>
           </w:pPr>
-          <w:hyperlink w:anchor="_Toc323570941" w:history="1">
+          <w:hyperlink w:anchor="_Toc323571611" w:history="1">
             <w:r>
               <w:rPr>
                 <w:rStyle w:val="Hyperlink"/>
                 <w:noProof/>
               </w:rPr>
-              <w:t>Transaktioinen</w:t>
+              <w:t>Mapping</w:t>
             </w:r>
             <w:r>
               <w:rPr>
@@ -3194,7 +3299,7 @@
                 <w:noProof/>
                 <w:webHidden/>
               </w:rPr>
-              <w:instrText xml:space="preserve"> PAGEREF _Toc323570941 \h </w:instrText>
+              <w:instrText xml:space="preserve"> PAGEREF _Toc323571611 \h </w:instrText>
             </w:r>
             <w:r>
               <w:rPr>
@@ -3237,12 +3342,82 @@
               <w:lang w:eastAsia="de-AT"/>
             </w:rPr>
           </w:pPr>
-          <w:hyperlink w:anchor="_Toc323570942" w:history="1">
+          <w:hyperlink w:anchor="_Toc323571612" w:history="1">
             <w:r>
               <w:rPr>
                 <w:rStyle w:val="Hyperlink"/>
                 <w:noProof/>
               </w:rPr>
+              <w:t>Transaktionen</w:t>
+            </w:r>
+            <w:r>
+              <w:rPr>
+                <w:noProof/>
+                <w:webHidden/>
+              </w:rPr>
+              <w:tab/>
+            </w:r>
+            <w:r>
+              <w:rPr>
+                <w:noProof/>
+                <w:webHidden/>
+              </w:rPr>
+              <w:fldChar w:fldCharType="begin"/>
+            </w:r>
+            <w:r>
+              <w:rPr>
+                <w:noProof/>
+                <w:webHidden/>
+              </w:rPr>
+              <w:instrText xml:space="preserve"> PAGEREF _Toc323571612 \h </w:instrText>
+            </w:r>
+            <w:r>
+              <w:rPr>
+                <w:noProof/>
+                <w:webHidden/>
+              </w:rPr>
+            </w:r>
+            <w:r>
+              <w:rPr>
+                <w:noProof/>
+                <w:webHidden/>
+              </w:rPr>
+              <w:fldChar w:fldCharType="separate"/>
+            </w:r>
+            <w:r>
+              <w:rPr>
+                <w:noProof/>
+                <w:webHidden/>
+              </w:rPr>
+              <w:t>10</w:t>
+            </w:r>
+            <w:r>
+              <w:rPr>
+                <w:noProof/>
+                <w:webHidden/>
+              </w:rPr>
+              <w:fldChar w:fldCharType="end"/>
+            </w:r>
+          </w:hyperlink>
+        </w:p>
+        <w:p>
+          <w:pPr>
+            <w:pStyle w:val="Verzeichnis3"/>
+            <w:tabs>
+              <w:tab w:val="right" w:leader="dot" w:pos="9062"/>
+            </w:tabs>
+            <w:rPr>
+              <w:rFonts w:eastAsiaTheme="minorEastAsia"/>
+              <w:noProof/>
+              <w:lang w:eastAsia="de-AT"/>
+            </w:rPr>
+          </w:pPr>
+          <w:hyperlink w:anchor="_Toc323571613" w:history="1">
+            <w:r>
+              <w:rPr>
+                <w:rStyle w:val="Hyperlink"/>
+                <w:noProof/>
+              </w:rPr>
               <w:t>Vorteile</w:t>
             </w:r>
             <w:r>
@@ -3264,7 +3439,7 @@
                 <w:noProof/>
                 <w:webHidden/>
               </w:rPr>
-              <w:instrText xml:space="preserve"> PAGEREF _Toc323570942 \h </w:instrText>
+              <w:instrText xml:space="preserve"> PAGEREF _Toc323571613 \h </w:instrText>
             </w:r>
             <w:r>
               <w:rPr>
@@ -3307,7 +3482,7 @@
               <w:lang w:eastAsia="de-AT"/>
             </w:rPr>
           </w:pPr>
-          <w:hyperlink w:anchor="_Toc323570943" w:history="1">
+          <w:hyperlink w:anchor="_Toc323571614" w:history="1">
             <w:r>
               <w:rPr>
                 <w:rStyle w:val="Hyperlink"/>
@@ -3334,7 +3509,7 @@
                 <w:noProof/>
                 <w:webHidden/>
               </w:rPr>
-              <w:instrText xml:space="preserve"> PAGEREF _Toc323570943 \h </w:instrText>
+              <w:instrText xml:space="preserve"> PAGEREF _Toc323571614 \h </w:instrText>
             </w:r>
             <w:r>
               <w:rPr>
@@ -3354,7 +3529,7 @@
                 <w:noProof/>
                 <w:webHidden/>
               </w:rPr>
-              <w:t>11</w:t>
+              <w:t>12</w:t>
             </w:r>
             <w:r>
               <w:rPr>
@@ -3377,13 +3552,13 @@
               <w:lang w:eastAsia="de-AT"/>
             </w:rPr>
           </w:pPr>
-          <w:hyperlink w:anchor="_Toc323570944" w:history="1">
+          <w:hyperlink w:anchor="_Toc323571615" w:history="1">
             <w:r>
               <w:rPr>
                 <w:rStyle w:val="Hyperlink"/>
                 <w:noProof/>
               </w:rPr>
-              <w:t>Fassade</w:t>
+              <w:t>Allgemein</w:t>
             </w:r>
             <w:r>
               <w:rPr>
@@ -3404,7 +3579,7 @@
                 <w:noProof/>
                 <w:webHidden/>
               </w:rPr>
-              <w:instrText xml:space="preserve"> PAGEREF _Toc323570944 \h </w:instrText>
+              <w:instrText xml:space="preserve"> PAGEREF _Toc323571615 \h </w:instrText>
             </w:r>
             <w:r>
               <w:rPr>
@@ -3447,13 +3622,13 @@
               <w:lang w:eastAsia="de-AT"/>
             </w:rPr>
           </w:pPr>
-          <w:hyperlink w:anchor="_Toc323570945" w:history="1">
+          <w:hyperlink w:anchor="_Toc323571616" w:history="1">
             <w:r>
               <w:rPr>
                 <w:rStyle w:val="Hyperlink"/>
                 <w:noProof/>
               </w:rPr>
-              <w:t>Persistierung</w:t>
+              <w:t>Fassade</w:t>
             </w:r>
             <w:r>
               <w:rPr>
@@ -3474,7 +3649,7 @@
                 <w:noProof/>
                 <w:webHidden/>
               </w:rPr>
-              <w:instrText xml:space="preserve"> PAGEREF _Toc323570945 \h </w:instrText>
+              <w:instrText xml:space="preserve"> PAGEREF _Toc323571616 \h </w:instrText>
             </w:r>
             <w:r>
               <w:rPr>
@@ -3494,7 +3669,7 @@
                 <w:noProof/>
                 <w:webHidden/>
               </w:rPr>
-              <w:t>12</w:t>
+              <w:t>13</w:t>
             </w:r>
             <w:r>
               <w:rPr>
@@ -3517,12 +3692,82 @@
               <w:lang w:eastAsia="de-AT"/>
             </w:rPr>
           </w:pPr>
-          <w:hyperlink w:anchor="_Toc323570946" w:history="1">
+          <w:hyperlink w:anchor="_Toc323571617" w:history="1">
             <w:r>
               <w:rPr>
                 <w:rStyle w:val="Hyperlink"/>
                 <w:noProof/>
               </w:rPr>
+              <w:t>Persistierung</w:t>
+            </w:r>
+            <w:r>
+              <w:rPr>
+                <w:noProof/>
+                <w:webHidden/>
+              </w:rPr>
+              <w:tab/>
+            </w:r>
+            <w:r>
+              <w:rPr>
+                <w:noProof/>
+                <w:webHidden/>
+              </w:rPr>
+              <w:fldChar w:fldCharType="begin"/>
+            </w:r>
+            <w:r>
+              <w:rPr>
+                <w:noProof/>
+                <w:webHidden/>
+              </w:rPr>
+              <w:instrText xml:space="preserve"> PAGEREF _Toc323571617 \h </w:instrText>
+            </w:r>
+            <w:r>
+              <w:rPr>
+                <w:noProof/>
+                <w:webHidden/>
+              </w:rPr>
+            </w:r>
+            <w:r>
+              <w:rPr>
+                <w:noProof/>
+                <w:webHidden/>
+              </w:rPr>
+              <w:fldChar w:fldCharType="separate"/>
+            </w:r>
+            <w:r>
+              <w:rPr>
+                <w:noProof/>
+                <w:webHidden/>
+              </w:rPr>
+              <w:t>13</w:t>
+            </w:r>
+            <w:r>
+              <w:rPr>
+                <w:noProof/>
+                <w:webHidden/>
+              </w:rPr>
+              <w:fldChar w:fldCharType="end"/>
+            </w:r>
+          </w:hyperlink>
+        </w:p>
+        <w:p>
+          <w:pPr>
+            <w:pStyle w:val="Verzeichnis3"/>
+            <w:tabs>
+              <w:tab w:val="right" w:leader="dot" w:pos="9062"/>
+            </w:tabs>
+            <w:rPr>
+              <w:rFonts w:eastAsiaTheme="minorEastAsia"/>
+              <w:noProof/>
+              <w:lang w:eastAsia="de-AT"/>
+            </w:rPr>
+          </w:pPr>
+          <w:hyperlink w:anchor="_Toc323571618" w:history="1">
+            <w:r>
+              <w:rPr>
+                <w:rStyle w:val="Hyperlink"/>
+                <w:noProof/>
+              </w:rPr>
               <w:t>„Dynamic Mapper“</w:t>
             </w:r>
             <w:r>
@@ -3544,7 +3789,7 @@
                 <w:noProof/>
                 <w:webHidden/>
               </w:rPr>
-              <w:instrText xml:space="preserve"> PAGEREF _Toc323570946 \h </w:instrText>
+              <w:instrText xml:space="preserve"> PAGEREF _Toc323571618 \h </w:instrText>
             </w:r>
             <w:r>
               <w:rPr>
@@ -3564,7 +3809,7 @@
                 <w:noProof/>
                 <w:webHidden/>
               </w:rPr>
-              <w:t>12</w:t>
+              <w:t>13</w:t>
             </w:r>
             <w:r>
               <w:rPr>
@@ -3587,7 +3832,7 @@
               <w:lang w:eastAsia="de-AT"/>
             </w:rPr>
           </w:pPr>
-          <w:hyperlink w:anchor="_Toc323570947" w:history="1">
+          <w:hyperlink w:anchor="_Toc323571619" w:history="1">
             <w:r>
               <w:rPr>
                 <w:rStyle w:val="Hyperlink"/>
@@ -3614,7 +3859,7 @@
                 <w:noProof/>
                 <w:webHidden/>
               </w:rPr>
-              <w:instrText xml:space="preserve"> PAGEREF _Toc323570947 \h </w:instrText>
+              <w:instrText xml:space="preserve"> PAGEREF _Toc323571619 \h </w:instrText>
             </w:r>
             <w:r>
               <w:rPr>
@@ -3634,7 +3879,7 @@
                 <w:noProof/>
                 <w:webHidden/>
               </w:rPr>
-              <w:t>14</w:t>
+              <w:t>15</w:t>
             </w:r>
             <w:r>
               <w:rPr>
@@ -3657,7 +3902,7 @@
               <w:lang w:eastAsia="de-AT"/>
             </w:rPr>
           </w:pPr>
-          <w:hyperlink w:anchor="_Toc323570948" w:history="1">
+          <w:hyperlink w:anchor="_Toc323571620" w:history="1">
             <w:r>
               <w:rPr>
                 <w:rStyle w:val="Hyperlink"/>
@@ -3684,7 +3929,7 @@
                 <w:noProof/>
                 <w:webHidden/>
               </w:rPr>
-              <w:instrText xml:space="preserve"> PAGEREF _Toc323570948 \h </w:instrText>
+              <w:instrText xml:space="preserve"> PAGEREF _Toc323571620 \h </w:instrText>
             </w:r>
             <w:r>
               <w:rPr>
@@ -3704,7 +3949,7 @@
                 <w:noProof/>
                 <w:webHidden/>
               </w:rPr>
-              <w:t>15</w:t>
+              <w:t>16</w:t>
             </w:r>
             <w:r>
               <w:rPr>
@@ -3727,7 +3972,7 @@
               <w:lang w:eastAsia="de-AT"/>
             </w:rPr>
           </w:pPr>
-          <w:hyperlink w:anchor="_Toc323570949" w:history="1">
+          <w:hyperlink w:anchor="_Toc323571621" w:history="1">
             <w:r>
               <w:rPr>
                 <w:rStyle w:val="Hyperlink"/>
@@ -3754,7 +3999,7 @@
                 <w:noProof/>
                 <w:webHidden/>
               </w:rPr>
-              <w:instrText xml:space="preserve"> PAGEREF _Toc323570949 \h </w:instrText>
+              <w:instrText xml:space="preserve"> PAGEREF _Toc323571621 \h </w:instrText>
             </w:r>
             <w:r>
               <w:rPr>
@@ -3774,7 +4019,7 @@
                 <w:noProof/>
                 <w:webHidden/>
               </w:rPr>
-              <w:t>15</w:t>
+              <w:t>16</w:t>
             </w:r>
             <w:r>
               <w:rPr>
@@ -3811,6 +4056,8 @@
       <w:r>
         <w:br w:type="page"/>
       </w:r>
+      <w:bookmarkStart w:id="0" w:name="_GoBack"/>
+      <w:bookmarkEnd w:id="0"/>
     </w:p>
     <w:p>
       <w:pPr>
@@ -3841,7 +4088,7 @@
       <w:pPr>
         <w:pStyle w:val="berschrift2"/>
       </w:pPr>
-      <w:bookmarkStart w:id="1" w:name="_Toc323570928"/>
+      <w:bookmarkStart w:id="1" w:name="_Toc323571596"/>
       <w:r>
         <w:t>Einleitung</w:t>
       </w:r>
@@ -4060,7 +4307,7 @@
       <w:pPr>
         <w:pStyle w:val="berschrift1"/>
       </w:pPr>
-      <w:bookmarkStart w:id="2" w:name="_Toc323570929"/>
+      <w:bookmarkStart w:id="2" w:name="_Toc323571597"/>
       <w:r>
         <w:lastRenderedPageBreak/>
         <w:t>Schichtenarchitektur</w:t>
@@ -4071,7 +4318,7 @@
       <w:pPr>
         <w:pStyle w:val="berschrift2"/>
       </w:pPr>
-      <w:bookmarkStart w:id="3" w:name="_Toc323570930"/>
+      <w:bookmarkStart w:id="3" w:name="_Toc323571598"/>
       <w:r>
         <w:t>Überblick</w:t>
       </w:r>
@@ -4332,7 +4579,7 @@
         </w:rPr>
         <w:br w:type="page"/>
       </w:r>
-      <w:bookmarkStart w:id="4" w:name="_Toc323570931"/>
+      <w:bookmarkStart w:id="4" w:name="_Toc323571599"/>
       <w:r>
         <w:lastRenderedPageBreak/>
         <w:t>Benutzer-Schnittstelle</w:t>
@@ -4341,6 +4588,16 @@
       <w:r>
         <w:t xml:space="preserve"> </w:t>
       </w:r>
+    </w:p>
+    <w:p>
+      <w:pPr>
+        <w:pStyle w:val="berschrift3"/>
+      </w:pPr>
+      <w:bookmarkStart w:id="5" w:name="_Toc323571600"/>
+      <w:r>
+        <w:t>Allgemein</w:t>
+      </w:r>
+      <w:bookmarkEnd w:id="5"/>
     </w:p>
     <w:p>
       <w:r>
@@ -4447,12 +4704,12 @@
       <w:pPr>
         <w:pStyle w:val="berschrift3"/>
       </w:pPr>
-      <w:bookmarkStart w:id="5" w:name="_Toc323570932"/>
+      <w:bookmarkStart w:id="6" w:name="_Toc323571601"/>
       <w:proofErr w:type="spellStart"/>
       <w:r>
         <w:t>Usability</w:t>
       </w:r>
-      <w:bookmarkEnd w:id="5"/>
+      <w:bookmarkEnd w:id="6"/>
       <w:proofErr w:type="spellEnd"/>
     </w:p>
     <w:p>
@@ -4558,6 +4815,7 @@
           <w:noProof/>
           <w:lang w:eastAsia="de-AT"/>
         </w:rPr>
+        <w:lastRenderedPageBreak/>
         <w:drawing>
           <wp:inline distT="0" distB="0" distL="0" distR="0" wp14:anchorId="436E3ADE" wp14:editId="76D5209A">
             <wp:extent cx="5760720" cy="3238500"/>
@@ -4605,12 +4863,11 @@
       <w:pPr>
         <w:pStyle w:val="berschrift3"/>
       </w:pPr>
-      <w:bookmarkStart w:id="6" w:name="_Toc323570933"/>
-      <w:r>
-        <w:lastRenderedPageBreak/>
+      <w:bookmarkStart w:id="7" w:name="_Toc323571602"/>
+      <w:r>
         <w:t>Kommunikation</w:t>
       </w:r>
-      <w:bookmarkEnd w:id="6"/>
+      <w:bookmarkEnd w:id="7"/>
     </w:p>
     <w:p>
       <w:r>
@@ -4706,11 +4963,11 @@
       <w:pPr>
         <w:pStyle w:val="berschrift3"/>
       </w:pPr>
-      <w:bookmarkStart w:id="7" w:name="_Toc323570934"/>
+      <w:bookmarkStart w:id="8" w:name="_Toc323571603"/>
       <w:r>
         <w:t>Layout</w:t>
       </w:r>
-      <w:bookmarkEnd w:id="7"/>
+      <w:bookmarkEnd w:id="8"/>
     </w:p>
     <w:p>
       <w:r>
@@ -4796,12 +5053,22 @@
       <w:pPr>
         <w:pStyle w:val="berschrift2"/>
       </w:pPr>
-      <w:bookmarkStart w:id="8" w:name="_Toc323570935"/>
+      <w:bookmarkStart w:id="9" w:name="_Toc323571604"/>
       <w:r>
         <w:lastRenderedPageBreak/>
         <w:t>Controller</w:t>
       </w:r>
-      <w:bookmarkEnd w:id="8"/>
+      <w:bookmarkEnd w:id="9"/>
+    </w:p>
+    <w:p>
+      <w:pPr>
+        <w:pStyle w:val="berschrift3"/>
+      </w:pPr>
+      <w:bookmarkStart w:id="10" w:name="_Toc323571605"/>
+      <w:r>
+        <w:t>Allgemein</w:t>
+      </w:r>
+      <w:bookmarkEnd w:id="10"/>
     </w:p>
     <w:p>
       <w:r>
@@ -4897,14 +5164,27 @@
       </w:r>
     </w:p>
     <w:p>
+      <w:r>
+        <w:t xml:space="preserve">In dem Paket-Ausschnitt sehen wir, wie der </w:t>
+      </w:r>
+      <w:proofErr w:type="spellStart"/>
+      <w:r>
+        <w:t>Gui</w:t>
+      </w:r>
+      <w:proofErr w:type="spellEnd"/>
+      <w:r>
+        <w:t>-Controller seine Anfragen an den Check-in-Controller stellt. Dieser bearbeitet seine Anfragen und steuert den internen Ablauf wie im Anschluss beschrieben.</w:t>
+      </w:r>
+    </w:p>
+    <w:p>
       <w:pPr>
         <w:pStyle w:val="berschrift3"/>
       </w:pPr>
-      <w:bookmarkStart w:id="9" w:name="_Toc323570936"/>
+      <w:bookmarkStart w:id="11" w:name="_Toc323571606"/>
       <w:r>
         <w:t>Aufgaben</w:t>
       </w:r>
-      <w:bookmarkEnd w:id="9"/>
+      <w:bookmarkEnd w:id="11"/>
     </w:p>
     <w:p>
       <w:r>
@@ -5138,12 +5418,12 @@
       <w:pPr>
         <w:pStyle w:val="berschrift3"/>
       </w:pPr>
-      <w:bookmarkStart w:id="10" w:name="_Toc323570937"/>
+      <w:bookmarkStart w:id="12" w:name="_Toc323571607"/>
       <w:r>
         <w:lastRenderedPageBreak/>
         <w:t>Status-Muster</w:t>
       </w:r>
-      <w:bookmarkEnd w:id="10"/>
+      <w:bookmarkEnd w:id="12"/>
     </w:p>
     <w:p>
       <w:pPr>
@@ -5255,11 +5535,11 @@
       <w:pPr>
         <w:pStyle w:val="berschrift3"/>
       </w:pPr>
-      <w:bookmarkStart w:id="11" w:name="_Toc323570938"/>
+      <w:bookmarkStart w:id="13" w:name="_Toc323571608"/>
       <w:r>
         <w:t>Einzelstück-Muster</w:t>
       </w:r>
-      <w:bookmarkEnd w:id="11"/>
+      <w:bookmarkEnd w:id="13"/>
     </w:p>
     <w:p>
       <w:r>
@@ -5281,7 +5561,7 @@
       <w:pPr>
         <w:pStyle w:val="berschrift2"/>
       </w:pPr>
-      <w:bookmarkStart w:id="12" w:name="_Toc323570939"/>
+      <w:bookmarkStart w:id="14" w:name="_Toc323571609"/>
       <w:proofErr w:type="spellStart"/>
       <w:r>
         <w:lastRenderedPageBreak/>
@@ -5294,7 +5574,17 @@
       <w:r>
         <w:t>Bibliothek</w:t>
       </w:r>
-      <w:bookmarkEnd w:id="12"/>
+      <w:bookmarkEnd w:id="14"/>
+    </w:p>
+    <w:p>
+      <w:pPr>
+        <w:pStyle w:val="berschrift3"/>
+      </w:pPr>
+      <w:bookmarkStart w:id="15" w:name="_Toc323571610"/>
+      <w:r>
+        <w:t>Allgemein</w:t>
+      </w:r>
+      <w:bookmarkEnd w:id="15"/>
     </w:p>
     <w:p>
       <w:r>
@@ -5416,11 +5706,11 @@
       <w:pPr>
         <w:pStyle w:val="berschrift3"/>
       </w:pPr>
-      <w:bookmarkStart w:id="13" w:name="_Toc323570940"/>
+      <w:bookmarkStart w:id="16" w:name="_Toc323571611"/>
       <w:r>
         <w:t>Mapping</w:t>
       </w:r>
-      <w:bookmarkEnd w:id="13"/>
+      <w:bookmarkEnd w:id="16"/>
     </w:p>
     <w:p>
       <w:r>
@@ -5488,7 +5778,7 @@
       <w:pPr>
         <w:pStyle w:val="berschrift3"/>
       </w:pPr>
-      <w:bookmarkStart w:id="14" w:name="_Toc323570941"/>
+      <w:bookmarkStart w:id="17" w:name="_Toc323571612"/>
       <w:r>
         <w:t>Transakti</w:t>
       </w:r>
@@ -5498,7 +5788,7 @@
       <w:r>
         <w:t>nen</w:t>
       </w:r>
-      <w:bookmarkEnd w:id="14"/>
+      <w:bookmarkEnd w:id="17"/>
     </w:p>
     <w:p>
       <w:r>
@@ -5558,11 +5848,11 @@
       <w:pPr>
         <w:pStyle w:val="berschrift3"/>
       </w:pPr>
-      <w:bookmarkStart w:id="15" w:name="_Toc323570942"/>
+      <w:bookmarkStart w:id="18" w:name="_Toc323571613"/>
       <w:r>
         <w:t>Vorteile</w:t>
       </w:r>
-      <w:bookmarkEnd w:id="15"/>
+      <w:bookmarkEnd w:id="18"/>
     </w:p>
     <w:p>
       <w:r>
@@ -5707,11 +5997,11 @@
       </w:r>
       <w:proofErr w:type="spellEnd"/>
       <w:r>
-        <w:t xml:space="preserve">- auf die Domänenschicht zurückzuführen, da wir dort immer ganze Objekte instanziieren und keine Proxys </w:t>
+        <w:t xml:space="preserve">- auf die </w:t>
       </w:r>
       <w:r>
         <w:lastRenderedPageBreak/>
-        <w:t xml:space="preserve">verwenden. Diese Option wird, sofern die Ressourcen ausreichen, </w:t>
+        <w:t xml:space="preserve">Domänenschicht zurückzuführen, da wir dort immer ganze Objekte instanziieren und keine Proxys verwenden. Diese Option wird, sofern die Ressourcen ausreichen, </w:t>
       </w:r>
       <w:r>
         <w:t xml:space="preserve">noch </w:t>
@@ -5732,7 +6022,6 @@
           <w:szCs w:val="26"/>
         </w:rPr>
       </w:pPr>
-      <w:bookmarkStart w:id="16" w:name="_Toc323570943"/>
       <w:r>
         <w:br w:type="page"/>
       </w:r>
@@ -5741,11 +6030,22 @@
       <w:pPr>
         <w:pStyle w:val="berschrift2"/>
       </w:pPr>
+      <w:bookmarkStart w:id="19" w:name="_Toc323571614"/>
       <w:r>
         <w:lastRenderedPageBreak/>
         <w:t>Model</w:t>
       </w:r>
-      <w:bookmarkEnd w:id="16"/>
+      <w:bookmarkEnd w:id="19"/>
+    </w:p>
+    <w:p>
+      <w:pPr>
+        <w:pStyle w:val="berschrift3"/>
+      </w:pPr>
+      <w:bookmarkStart w:id="20" w:name="_Toc323571615"/>
+      <w:r>
+        <w:t>Allgemein</w:t>
+      </w:r>
+      <w:bookmarkEnd w:id="20"/>
     </w:p>
     <w:p>
       <w:r>
@@ -5921,11 +6221,11 @@
       <w:pPr>
         <w:pStyle w:val="berschrift3"/>
       </w:pPr>
-      <w:bookmarkStart w:id="17" w:name="_Toc323570944"/>
+      <w:bookmarkStart w:id="21" w:name="_Toc323571616"/>
       <w:r>
         <w:t>Fassade</w:t>
       </w:r>
-      <w:bookmarkEnd w:id="17"/>
+      <w:bookmarkEnd w:id="21"/>
     </w:p>
     <w:p>
       <w:r>
@@ -6014,12 +6314,12 @@
       <w:pPr>
         <w:pStyle w:val="berschrift3"/>
       </w:pPr>
-      <w:bookmarkStart w:id="18" w:name="_Toc323570945"/>
+      <w:bookmarkStart w:id="22" w:name="_Toc323571617"/>
       <w:proofErr w:type="spellStart"/>
       <w:r>
         <w:t>Persistierung</w:t>
       </w:r>
-      <w:bookmarkEnd w:id="18"/>
+      <w:bookmarkEnd w:id="22"/>
       <w:proofErr w:type="spellEnd"/>
     </w:p>
     <w:p>
@@ -6063,11 +6363,11 @@
       <w:pPr>
         <w:pStyle w:val="berschrift3"/>
       </w:pPr>
-      <w:bookmarkStart w:id="19" w:name="_Toc323570946"/>
+      <w:bookmarkStart w:id="23" w:name="_Toc323571618"/>
       <w:r>
         <w:t>„Dynamic Mapper“</w:t>
       </w:r>
-      <w:bookmarkEnd w:id="19"/>
+      <w:bookmarkEnd w:id="23"/>
     </w:p>
     <w:p>
       <w:r>
@@ -6516,12 +6816,12 @@
       <w:pPr>
         <w:pStyle w:val="berschrift2"/>
       </w:pPr>
-      <w:bookmarkStart w:id="20" w:name="_Toc323570947"/>
+      <w:bookmarkStart w:id="24" w:name="_Toc323571619"/>
       <w:r>
         <w:lastRenderedPageBreak/>
         <w:t>Skalierung</w:t>
       </w:r>
-      <w:bookmarkEnd w:id="20"/>
+      <w:bookmarkEnd w:id="24"/>
     </w:p>
     <w:p>
       <w:r>
@@ -6675,12 +6975,12 @@
       <w:pPr>
         <w:pStyle w:val="berschrift2"/>
       </w:pPr>
-      <w:bookmarkStart w:id="21" w:name="_Toc323570948"/>
+      <w:bookmarkStart w:id="25" w:name="_Toc323571620"/>
       <w:r>
         <w:lastRenderedPageBreak/>
         <w:t>Datenbank</w:t>
       </w:r>
-      <w:bookmarkEnd w:id="21"/>
+      <w:bookmarkEnd w:id="25"/>
     </w:p>
     <w:p>
       <w:r>
@@ -6790,32 +7090,18 @@
       <w:pPr>
         <w:pStyle w:val="berschrift3"/>
       </w:pPr>
-      <w:bookmarkStart w:id="22" w:name="_Toc323570949"/>
+      <w:bookmarkStart w:id="26" w:name="_Toc323571621"/>
       <w:r>
         <w:t>Datenbankmodell</w:t>
       </w:r>
-      <w:bookmarkEnd w:id="22"/>
+      <w:bookmarkEnd w:id="26"/>
     </w:p>
     <w:p>
       <w:r>
-        <w:t xml:space="preserve">Das Datenbankmodell wurde von den Teamleitern der drei </w:t>
-      </w:r>
-      <w:r>
-        <w:t>kooperierenden</w:t>
-      </w:r>
-      <w:r>
-        <w:t xml:space="preserve"> Teams gemeinsam entworfen, um </w:t>
-      </w:r>
-      <w:r>
-        <w:t xml:space="preserve">eventuellen </w:t>
-      </w:r>
-      <w:r>
-        <w:t>Kompatibilitätsproblemen bei der Integration der Programmteile der anderen Teams vorzubeugen.</w:t>
+        <w:t>Das Datenbankmodell wurde von den Teamleitern der drei kooperierenden Teams gemeinsam entworfen, um eventuellen Kompatibilitätsproblemen bei der Integration der Programmteile der anderen Teams vorzubeugen.</w:t>
       </w:r>
       <w:r>
         <w:br/>
-      </w:r>
-      <w:r>
         <w:t xml:space="preserve">Vererbungshierarchien wurden mittels </w:t>
       </w:r>
       <w:proofErr w:type="spellStart"/>
@@ -6836,30 +7122,12 @@
       </w:r>
       <w:r>
         <w:br/>
-        <w:t>Andere Methoden hätten die Nachteile von redundanten Spalten</w:t>
-      </w:r>
-      <w:r>
-        <w:t>, was in einer schlechten Wartbarkeit enden würde,</w:t>
-      </w:r>
-      <w:r>
-        <w:t xml:space="preserve"> oder Einträgen mit vielen leeren Feldern</w:t>
-      </w:r>
-      <w:r>
-        <w:t>, was bei Datenbanken mit einem schlechten „NULL-Handling“ einen enormen Performanceverlust zur Folge hätte,</w:t>
-      </w:r>
-      <w:r>
-        <w:t xml:space="preserve"> mit sich gebracht.</w:t>
+        <w:t>Andere Methoden hätten die Nachteile von redundanten Spalten, was in einer schlechten Wartbarkeit enden würde, oder Einträgen mit vielen leeren Feldern, was bei Datenbanken mit einem schlechten „NULL-Handling“ einen enormen Performanceverlust zur Folge hätte, mit sich gebracht.</w:t>
       </w:r>
     </w:p>
     <w:p>
       <w:r>
-        <w:t xml:space="preserve">Grundlegend unterteilt werden kann das Datenbankmodell – </w:t>
-      </w:r>
-      <w:r>
-        <w:t>genauso</w:t>
-      </w:r>
-      <w:r>
-        <w:t xml:space="preserve"> wie in der Domänenebene - in die Teile Service, </w:t>
+        <w:t xml:space="preserve">Grundlegend unterteilt werden kann das Datenbankmodell – genauso wie in der Domänenebene - in die Teile Service, </w:t>
       </w:r>
       <w:proofErr w:type="spellStart"/>
       <w:r>
@@ -6875,13 +7143,7 @@
       </w:r>
       <w:proofErr w:type="spellEnd"/>
       <w:r>
-        <w:t xml:space="preserve"> und Reservation. Teilweise exis</w:t>
-      </w:r>
-      <w:r>
-        <w:t>tieren reine Auflösungstabellen;</w:t>
-      </w:r>
-      <w:r>
-        <w:t xml:space="preserve"> diese werden in </w:t>
+        <w:t xml:space="preserve"> und Reservation. Teilweise existieren reine Auflösungstabellen; diese werden in </w:t>
       </w:r>
       <w:proofErr w:type="spellStart"/>
       <w:r>
@@ -6995,7 +7257,7 @@
         <w:noProof/>
         <w:lang w:val="de-DE"/>
       </w:rPr>
-      <w:t>1</w:t>
+      <w:t>2</w:t>
     </w:r>
     <w:r>
       <w:rPr>
@@ -8639,497 +8901,6 @@
 </w:styles>
 </file>
 
-<file path=word/glossary/document.xml><?xml version="1.0" encoding="utf-8"?>
-<w:glossaryDocument xmlns:wpc="http://schemas.microsoft.com/office/word/2010/wordprocessingCanvas" xmlns:mc="http://schemas.openxmlformats.org/markup-compatibility/2006" xmlns:o="urn:schemas-microsoft-com:office:office" xmlns:r="http://schemas.openxmlformats.org/officeDocument/2006/relationships" xmlns:m="http://schemas.openxmlformats.org/officeDocument/2006/math" xmlns:v="urn:schemas-microsoft-com:vml" xmlns:wp14="http://schemas.microsoft.com/office/word/2010/wordprocessingDrawing" xmlns:wp="http://schemas.openxmlformats.org/drawingml/2006/wordprocessingDrawing" xmlns:w10="urn:schemas-microsoft-com:office:word" xmlns:w="http://schemas.openxmlformats.org/wordprocessingml/2006/main" xmlns:w14="http://schemas.microsoft.com/office/word/2010/wordml" xmlns:wpg="http://schemas.microsoft.com/office/word/2010/wordprocessingGroup" xmlns:wpi="http://schemas.microsoft.com/office/word/2010/wordprocessingInk" xmlns:wne="http://schemas.microsoft.com/office/word/2006/wordml" xmlns:wps="http://schemas.microsoft.com/office/word/2010/wordprocessingShape" mc:Ignorable="w14 wp14"/>
-</file>
-
-<file path=word/glossary/fontTable.xml><?xml version="1.0" encoding="utf-8"?>
-<w:fonts xmlns:mc="http://schemas.openxmlformats.org/markup-compatibility/2006" xmlns:r="http://schemas.openxmlformats.org/officeDocument/2006/relationships" xmlns:w="http://schemas.openxmlformats.org/wordprocessingml/2006/main" xmlns:w14="http://schemas.microsoft.com/office/word/2010/wordml" mc:Ignorable="w14">
-  <w:font w:name="Calibri">
-    <w:panose1 w:val="020F0502020204030204"/>
-    <w:charset w:val="00"/>
-    <w:family w:val="swiss"/>
-    <w:pitch w:val="variable"/>
-    <w:sig w:usb0="E10002FF" w:usb1="4000ACFF" w:usb2="00000009" w:usb3="00000000" w:csb0="0000019F" w:csb1="00000000"/>
-  </w:font>
-  <w:font w:name="Courier New">
-    <w:panose1 w:val="02070309020205020404"/>
-    <w:charset w:val="00"/>
-    <w:family w:val="modern"/>
-    <w:pitch w:val="fixed"/>
-    <w:sig w:usb0="E0002AFF" w:usb1="C0007843" w:usb2="00000009" w:usb3="00000000" w:csb0="000001FF" w:csb1="00000000"/>
-  </w:font>
-  <w:font w:name="Times New Roman">
-    <w:panose1 w:val="02020603050405020304"/>
-    <w:charset w:val="00"/>
-    <w:family w:val="roman"/>
-    <w:pitch w:val="variable"/>
-    <w:sig w:usb0="E0002AFF" w:usb1="C0007841" w:usb2="00000009" w:usb3="00000000" w:csb0="000001FF" w:csb1="00000000"/>
-  </w:font>
-  <w:font w:name="Wingdings">
-    <w:panose1 w:val="05000000000000000000"/>
-    <w:charset w:val="02"/>
-    <w:family w:val="auto"/>
-    <w:pitch w:val="variable"/>
-    <w:sig w:usb0="00000000" w:usb1="10000000" w:usb2="00000000" w:usb3="00000000" w:csb0="80000000" w:csb1="00000000"/>
-  </w:font>
-  <w:font w:name="Symbol">
-    <w:panose1 w:val="05050102010706020507"/>
-    <w:charset w:val="02"/>
-    <w:family w:val="roman"/>
-    <w:pitch w:val="variable"/>
-    <w:sig w:usb0="00000000" w:usb1="10000000" w:usb2="00000000" w:usb3="00000000" w:csb0="80000000" w:csb1="00000000"/>
-  </w:font>
-  <w:font w:name="Cambria">
-    <w:panose1 w:val="02040503050406030204"/>
-    <w:charset w:val="00"/>
-    <w:family w:val="roman"/>
-    <w:pitch w:val="variable"/>
-    <w:sig w:usb0="E00002FF" w:usb1="400004FF" w:usb2="00000000" w:usb3="00000000" w:csb0="0000019F" w:csb1="00000000"/>
-  </w:font>
-  <w:font w:name="Tahoma">
-    <w:panose1 w:val="020B0604030504040204"/>
-    <w:charset w:val="00"/>
-    <w:family w:val="swiss"/>
-    <w:pitch w:val="variable"/>
-    <w:sig w:usb0="E1002EFF" w:usb1="C000605B" w:usb2="00000029" w:usb3="00000000" w:csb0="000101FF" w:csb1="00000000"/>
-  </w:font>
-</w:fonts>
-</file>
-
-<file path=word/glossary/settings.xml><?xml version="1.0" encoding="utf-8"?>
-<w:settings xmlns:mc="http://schemas.openxmlformats.org/markup-compatibility/2006" xmlns:o="urn:schemas-microsoft-com:office:office" xmlns:r="http://schemas.openxmlformats.org/officeDocument/2006/relationships" xmlns:m="http://schemas.openxmlformats.org/officeDocument/2006/math" xmlns:v="urn:schemas-microsoft-com:vml" xmlns:w10="urn:schemas-microsoft-com:office:word" xmlns:w="http://schemas.openxmlformats.org/wordprocessingml/2006/main" xmlns:w14="http://schemas.microsoft.com/office/word/2010/wordml" xmlns:sl="http://schemas.openxmlformats.org/schemaLibrary/2006/main" mc:Ignorable="w14">
-  <w:view w:val="normal"/>
-  <w:defaultTabStop w:val="708"/>
-  <w:hyphenationZone w:val="425"/>
-  <w:characterSpacingControl w:val="doNotCompress"/>
-  <w:compat>
-    <w:useFELayout/>
-    <w:compatSetting w:name="compatibilityMode" w:uri="http://schemas.microsoft.com/office/word" w:val="14"/>
-    <w:compatSetting w:name="overrideTableStyleFontSizeAndJustification" w:uri="http://schemas.microsoft.com/office/word" w:val="1"/>
-    <w:compatSetting w:name="enableOpenTypeFeatures" w:uri="http://schemas.microsoft.com/office/word" w:val="1"/>
-    <w:compatSetting w:name="doNotFlipMirrorIndents" w:uri="http://schemas.microsoft.com/office/word" w:val="1"/>
-  </w:compat>
-  <w:rsids>
-    <w:rsidRoot w:val="001D0818"/>
-    <w:rsid w:val="001D0818"/>
-    <w:rsid w:val="00A143A1"/>
-  </w:rsids>
-  <m:mathPr>
-    <m:mathFont m:val="Cambria Math"/>
-    <m:brkBin m:val="before"/>
-    <m:brkBinSub m:val="--"/>
-    <m:smallFrac m:val="0"/>
-    <m:dispDef/>
-    <m:lMargin m:val="0"/>
-    <m:rMargin m:val="0"/>
-    <m:defJc m:val="centerGroup"/>
-    <m:wrapIndent m:val="1440"/>
-    <m:intLim m:val="subSup"/>
-    <m:naryLim m:val="undOvr"/>
-  </m:mathPr>
-  <w:themeFontLang w:val="de-AT"/>
-  <w:clrSchemeMapping w:bg1="light1" w:t1="dark1" w:bg2="light2" w:t2="dark2" w:accent1="accent1" w:accent2="accent2" w:accent3="accent3" w:accent4="accent4" w:accent5="accent5" w:accent6="accent6" w:hyperlink="hyperlink" w:followedHyperlink="followedHyperlink"/>
-  <w:decimalSymbol w:val=","/>
-  <w:listSeparator w:val=";"/>
-</w:settings>
-</file>
-
-<file path=word/glossary/styles.xml><?xml version="1.0" encoding="utf-8"?>
-<w:styles xmlns:mc="http://schemas.openxmlformats.org/markup-compatibility/2006" xmlns:r="http://schemas.openxmlformats.org/officeDocument/2006/relationships" xmlns:w="http://schemas.openxmlformats.org/wordprocessingml/2006/main" xmlns:w14="http://schemas.microsoft.com/office/word/2010/wordml" mc:Ignorable="w14">
-  <w:docDefaults>
-    <w:rPrDefault>
-      <w:rPr>
-        <w:rFonts w:asciiTheme="minorHAnsi" w:eastAsiaTheme="minorEastAsia" w:hAnsiTheme="minorHAnsi" w:cstheme="minorBidi"/>
-        <w:sz w:val="22"/>
-        <w:szCs w:val="22"/>
-        <w:lang w:val="de-AT" w:eastAsia="de-AT" w:bidi="ar-SA"/>
-      </w:rPr>
-    </w:rPrDefault>
-    <w:pPrDefault>
-      <w:pPr>
-        <w:spacing w:after="200" w:line="276" w:lineRule="auto"/>
-      </w:pPr>
-    </w:pPrDefault>
-  </w:docDefaults>
-  <w:latentStyles w:defLockedState="0" w:defUIPriority="99" w:defSemiHidden="1" w:defUnhideWhenUsed="1" w:defQFormat="0" w:count="267">
-    <w:lsdException w:name="Normal" w:semiHidden="0" w:uiPriority="0" w:unhideWhenUsed="0" w:qFormat="1"/>
-    <w:lsdException w:name="heading 1" w:semiHidden="0" w:uiPriority="9" w:unhideWhenUsed="0" w:qFormat="1"/>
-    <w:lsdException w:name="heading 2" w:uiPriority="9" w:qFormat="1"/>
-    <w:lsdException w:name="heading 3" w:uiPriority="9" w:qFormat="1"/>
-    <w:lsdException w:name="heading 4" w:uiPriority="9" w:qFormat="1"/>
-    <w:lsdException w:name="heading 5" w:uiPriority="9" w:qFormat="1"/>
-    <w:lsdException w:name="heading 6" w:uiPriority="9" w:qFormat="1"/>
-    <w:lsdException w:name="heading 7" w:uiPriority="9" w:qFormat="1"/>
-    <w:lsdException w:name="heading 8" w:uiPriority="9" w:qFormat="1"/>
-    <w:lsdException w:name="heading 9" w:uiPriority="9" w:qFormat="1"/>
-    <w:lsdException w:name="toc 1" w:uiPriority="39"/>
-    <w:lsdException w:name="toc 2" w:uiPriority="39"/>
-    <w:lsdException w:name="toc 3" w:uiPriority="39"/>
-    <w:lsdException w:name="toc 4" w:uiPriority="39"/>
-    <w:lsdException w:name="toc 5" w:uiPriority="39"/>
-    <w:lsdException w:name="toc 6" w:uiPriority="39"/>
-    <w:lsdException w:name="toc 7" w:uiPriority="39"/>
-    <w:lsdException w:name="toc 8" w:uiPriority="39"/>
-    <w:lsdException w:name="toc 9" w:uiPriority="39"/>
-    <w:lsdException w:name="caption" w:uiPriority="35" w:qFormat="1"/>
-    <w:lsdException w:name="Title" w:semiHidden="0" w:uiPriority="10" w:unhideWhenUsed="0" w:qFormat="1"/>
-    <w:lsdException w:name="Default Paragraph Font" w:uiPriority="1"/>
-    <w:lsdException w:name="Subtitle" w:semiHidden="0" w:uiPriority="11" w:unhideWhenUsed="0" w:qFormat="1"/>
-    <w:lsdException w:name="Strong" w:semiHidden="0" w:uiPriority="22" w:unhideWhenUsed="0" w:qFormat="1"/>
-    <w:lsdException w:name="Emphasis" w:semiHidden="0" w:uiPriority="20" w:unhideWhenUsed="0" w:qFormat="1"/>
-    <w:lsdException w:name="Table Grid" w:semiHidden="0" w:uiPriority="59" w:unhideWhenUsed="0"/>
-    <w:lsdException w:name="Placeholder Text" w:unhideWhenUsed="0"/>
-    <w:lsdException w:name="No Spacing" w:semiHidden="0" w:uiPriority="1" w:unhideWhenUsed="0" w:qFormat="1"/>
-    <w:lsdException w:name="Light Shading" w:semiHidden="0" w:uiPriority="60" w:unhideWhenUsed="0"/>
-    <w:lsdException w:name="Light List" w:semiHidden="0" w:uiPriority="61" w:unhideWhenUsed="0"/>
-    <w:lsdException w:name="Light Grid" w:semiHidden="0" w:uiPriority="62" w:unhideWhenUsed="0"/>
-    <w:lsdException w:name="Medium Shading 1" w:semiHidden="0" w:uiPriority="63" w:unhideWhenUsed="0"/>
-    <w:lsdException w:name="Medium Shading 2" w:semiHidden="0" w:uiPriority="64" w:unhideWhenUsed="0"/>
-    <w:lsdException w:name="Medium List 1" w:semiHidden="0" w:uiPriority="65" w:unhideWhenUsed="0"/>
-    <w:lsdException w:name="Medium List 2" w:semiHidden="0" w:uiPriority="66" w:unhideWhenUsed="0"/>
-    <w:lsdException w:name="Medium Grid 1" w:semiHidden="0" w:uiPriority="67" w:unhideWhenUsed="0"/>
-    <w:lsdException w:name="Medium Grid 2" w:semiHidden="0" w:uiPriority="68" w:unhideWhenUsed="0"/>
-    <w:lsdException w:name="Medium Grid 3" w:semiHidden="0" w:uiPriority="69" w:unhideWhenUsed="0"/>
-    <w:lsdException w:name="Dark List" w:semiHidden="0" w:uiPriority="70" w:unhideWhenUsed="0"/>
-    <w:lsdException w:name="Colorful Shading" w:semiHidden="0" w:uiPriority="71" w:unhideWhenUsed="0"/>
-    <w:lsdException w:name="Colorful List" w:semiHidden="0" w:uiPriority="72" w:unhideWhenUsed="0"/>
-    <w:lsdException w:name="Colorful Grid" w:semiHidden="0" w:uiPriority="73" w:unhideWhenUsed="0"/>
-    <w:lsdException w:name="Light Shading Accent 1" w:semiHidden="0" w:uiPriority="60" w:unhideWhenUsed="0"/>
-    <w:lsdException w:name="Light List Accent 1" w:semiHidden="0" w:uiPriority="61" w:unhideWhenUsed="0"/>
-    <w:lsdException w:name="Light Grid Accent 1" w:semiHidden="0" w:uiPriority="62" w:unhideWhenUsed="0"/>
-    <w:lsdException w:name="Medium Shading 1 Accent 1" w:semiHidden="0" w:uiPriority="63" w:unhideWhenUsed="0"/>
-    <w:lsdException w:name="Medium Shading 2 Accent 1" w:semiHidden="0" w:uiPriority="64" w:unhideWhenUsed="0"/>
-    <w:lsdException w:name="Medium List 1 Accent 1" w:semiHidden="0" w:uiPriority="65" w:unhideWhenUsed="0"/>
-    <w:lsdException w:name="Revision" w:unhideWhenUsed="0"/>
-    <w:lsdException w:name="List Paragraph" w:semiHidden="0" w:uiPriority="34" w:unhideWhenUsed="0" w:qFormat="1"/>
-    <w:lsdException w:name="Quote" w:semiHidden="0" w:uiPriority="29" w:unhideWhenUsed="0" w:qFormat="1"/>
-    <w:lsdException w:name="Intense Quote" w:semiHidden="0" w:uiPriority="30" w:unhideWhenUsed="0" w:qFormat="1"/>
-    <w:lsdException w:name="Medium List 2 Accent 1" w:semiHidden="0" w:uiPriority="66" w:unhideWhenUsed="0"/>
-    <w:lsdException w:name="Medium Grid 1 Accent 1" w:semiHidden="0" w:uiPriority="67" w:unhideWhenUsed="0"/>
-    <w:lsdException w:name="Medium Grid 2 Accent 1" w:semiHidden="0" w:uiPriority="68" w:unhideWhenUsed="0"/>
-    <w:lsdException w:name="Medium Grid 3 Accent 1" w:semiHidden="0" w:uiPriority="69" w:unhideWhenUsed="0"/>
-    <w:lsdException w:name="Dark List Accent 1" w:semiHidden="0" w:uiPriority="70" w:unhideWhenUsed="0"/>
-    <w:lsdException w:name="Colorful Shading Accent 1" w:semiHidden="0" w:uiPriority="71" w:unhideWhenUsed="0"/>
-    <w:lsdException w:name="Colorful List Accent 1" w:semiHidden="0" w:uiPriority="72" w:unhideWhenUsed="0"/>
-    <w:lsdException w:name="Colorful Grid Accent 1" w:semiHidden="0" w:uiPriority="73" w:unhideWhenUsed="0"/>
-    <w:lsdException w:name="Light Shading Accent 2" w:semiHidden="0" w:uiPriority="60" w:unhideWhenUsed="0"/>
-    <w:lsdException w:name="Light List Accent 2" w:semiHidden="0" w:uiPriority="61" w:unhideWhenUsed="0"/>
-    <w:lsdException w:name="Light Grid Accent 2" w:semiHidden="0" w:uiPriority="62" w:unhideWhenUsed="0"/>
-    <w:lsdException w:name="Medium Shading 1 Accent 2" w:semiHidden="0" w:uiPriority="63" w:unhideWhenUsed="0"/>
-    <w:lsdException w:name="Medium Shading 2 Accent 2" w:semiHidden="0" w:uiPriority="64" w:unhideWhenUsed="0"/>
-    <w:lsdException w:name="Medium List 1 Accent 2" w:semiHidden="0" w:uiPriority="65" w:unhideWhenUsed="0"/>
-    <w:lsdException w:name="Medium List 2 Accent 2" w:semiHidden="0" w:uiPriority="66" w:unhideWhenUsed="0"/>
-    <w:lsdException w:name="Medium Grid 1 Accent 2" w:semiHidden="0" w:uiPriority="67" w:unhideWhenUsed="0"/>
-    <w:lsdException w:name="Medium Grid 2 Accent 2" w:semiHidden="0" w:uiPriority="68" w:unhideWhenUsed="0"/>
-    <w:lsdException w:name="Medium Grid 3 Accent 2" w:semiHidden="0" w:uiPriority="69" w:unhideWhenUsed="0"/>
-    <w:lsdException w:name="Dark List Accent 2" w:semiHidden="0" w:uiPriority="70" w:unhideWhenUsed="0"/>
-    <w:lsdException w:name="Colorful Shading Accent 2" w:semiHidden="0" w:uiPriority="71" w:unhideWhenUsed="0"/>
-    <w:lsdException w:name="Colorful List Accent 2" w:semiHidden="0" w:uiPriority="72" w:unhideWhenUsed="0"/>
-    <w:lsdException w:name="Colorful Grid Accent 2" w:semiHidden="0" w:uiPriority="73" w:unhideWhenUsed="0"/>
-    <w:lsdException w:name="Light Shading Accent 3" w:semiHidden="0" w:uiPriority="60" w:unhideWhenUsed="0"/>
-    <w:lsdException w:name="Light List Accent 3" w:semiHidden="0" w:uiPriority="61" w:unhideWhenUsed="0"/>
-    <w:lsdException w:name="Light Grid Accent 3" w:semiHidden="0" w:uiPriority="62" w:unhideWhenUsed="0"/>
-    <w:lsdException w:name="Medium Shading 1 Accent 3" w:semiHidden="0" w:uiPriority="63" w:unhideWhenUsed="0"/>
-    <w:lsdException w:name="Medium Shading 2 Accent 3" w:semiHidden="0" w:uiPriority="64" w:unhideWhenUsed="0"/>
-    <w:lsdException w:name="Medium List 1 Accent 3" w:semiHidden="0" w:uiPriority="65" w:unhideWhenUsed="0"/>
-    <w:lsdException w:name="Medium List 2 Accent 3" w:semiHidden="0" w:uiPriority="66" w:unhideWhenUsed="0"/>
-    <w:lsdException w:name="Medium Grid 1 Accent 3" w:semiHidden="0" w:uiPriority="67" w:unhideWhenUsed="0"/>
-    <w:lsdException w:name="Medium Grid 2 Accent 3" w:semiHidden="0" w:uiPriority="68" w:unhideWhenUsed="0"/>
-    <w:lsdException w:name="Medium Grid 3 Accent 3" w:semiHidden="0" w:uiPriority="69" w:unhideWhenUsed="0"/>
-    <w:lsdException w:name="Dark List Accent 3" w:semiHidden="0" w:uiPriority="70" w:unhideWhenUsed="0"/>
-    <w:lsdException w:name="Colorful Shading Accent 3" w:semiHidden="0" w:uiPriority="71" w:unhideWhenUsed="0"/>
-    <w:lsdException w:name="Colorful List Accent 3" w:semiHidden="0" w:uiPriority="72" w:unhideWhenUsed="0"/>
-    <w:lsdException w:name="Colorful Grid Accent 3" w:semiHidden="0" w:uiPriority="73" w:unhideWhenUsed="0"/>
-    <w:lsdException w:name="Light Shading Accent 4" w:semiHidden="0" w:uiPriority="60" w:unhideWhenUsed="0"/>
-    <w:lsdException w:name="Light List Accent 4" w:semiHidden="0" w:uiPriority="61" w:unhideWhenUsed="0"/>
-    <w:lsdException w:name="Light Grid Accent 4" w:semiHidden="0" w:uiPriority="62" w:unhideWhenUsed="0"/>
-    <w:lsdException w:name="Medium Shading 1 Accent 4" w:semiHidden="0" w:uiPriority="63" w:unhideWhenUsed="0"/>
-    <w:lsdException w:name="Medium Shading 2 Accent 4" w:semiHidden="0" w:uiPriority="64" w:unhideWhenUsed="0"/>
-    <w:lsdException w:name="Medium List 1 Accent 4" w:semiHidden="0" w:uiPriority="65" w:unhideWhenUsed="0"/>
-    <w:lsdException w:name="Medium List 2 Accent 4" w:semiHidden="0" w:uiPriority="66" w:unhideWhenUsed="0"/>
-    <w:lsdException w:name="Medium Grid 1 Accent 4" w:semiHidden="0" w:uiPriority="67" w:unhideWhenUsed="0"/>
-    <w:lsdException w:name="Medium Grid 2 Accent 4" w:semiHidden="0" w:uiPriority="68" w:unhideWhenUsed="0"/>
-    <w:lsdException w:name="Medium Grid 3 Accent 4" w:semiHidden="0" w:uiPriority="69" w:unhideWhenUsed="0"/>
-    <w:lsdException w:name="Dark List Accent 4" w:semiHidden="0" w:uiPriority="70" w:unhideWhenUsed="0"/>
-    <w:lsdException w:name="Colorful Shading Accent 4" w:semiHidden="0" w:uiPriority="71" w:unhideWhenUsed="0"/>
-    <w:lsdException w:name="Colorful List Accent 4" w:semiHidden="0" w:uiPriority="72" w:unhideWhenUsed="0"/>
-    <w:lsdException w:name="Colorful Grid Accent 4" w:semiHidden="0" w:uiPriority="73" w:unhideWhenUsed="0"/>
-    <w:lsdException w:name="Light Shading Accent 5" w:semiHidden="0" w:uiPriority="60" w:unhideWhenUsed="0"/>
-    <w:lsdException w:name="Light List Accent 5" w:semiHidden="0" w:uiPriority="61" w:unhideWhenUsed="0"/>
-    <w:lsdException w:name="Light Grid Accent 5" w:semiHidden="0" w:uiPriority="62" w:unhideWhenUsed="0"/>
-    <w:lsdException w:name="Medium Shading 1 Accent 5" w:semiHidden="0" w:uiPriority="63" w:unhideWhenUsed="0"/>
-    <w:lsdException w:name="Medium Shading 2 Accent 5" w:semiHidden="0" w:uiPriority="64" w:unhideWhenUsed="0"/>
-    <w:lsdException w:name="Medium List 1 Accent 5" w:semiHidden="0" w:uiPriority="65" w:unhideWhenUsed="0"/>
-    <w:lsdException w:name="Medium List 2 Accent 5" w:semiHidden="0" w:uiPriority="66" w:unhideWhenUsed="0"/>
-    <w:lsdException w:name="Medium Grid 1 Accent 5" w:semiHidden="0" w:uiPriority="67" w:unhideWhenUsed="0"/>
-    <w:lsdException w:name="Medium Grid 2 Accent 5" w:semiHidden="0" w:uiPriority="68" w:unhideWhenUsed="0"/>
-    <w:lsdException w:name="Medium Grid 3 Accent 5" w:semiHidden="0" w:uiPriority="69" w:unhideWhenUsed="0"/>
-    <w:lsdException w:name="Dark List Accent 5" w:semiHidden="0" w:uiPriority="70" w:unhideWhenUsed="0"/>
-    <w:lsdException w:name="Colorful Shading Accent 5" w:semiHidden="0" w:uiPriority="71" w:unhideWhenUsed="0"/>
-    <w:lsdException w:name="Colorful List Accent 5" w:semiHidden="0" w:uiPriority="72" w:unhideWhenUsed="0"/>
-    <w:lsdException w:name="Colorful Grid Accent 5" w:semiHidden="0" w:uiPriority="73" w:unhideWhenUsed="0"/>
-    <w:lsdException w:name="Light Shading Accent 6" w:semiHidden="0" w:uiPriority="60" w:unhideWhenUsed="0"/>
-    <w:lsdException w:name="Light List Accent 6" w:semiHidden="0" w:uiPriority="61" w:unhideWhenUsed="0"/>
-    <w:lsdException w:name="Light Grid Accent 6" w:semiHidden="0" w:uiPriority="62" w:unhideWhenUsed="0"/>
-    <w:lsdException w:name="Medium Shading 1 Accent 6" w:semiHidden="0" w:uiPriority="63" w:unhideWhenUsed="0"/>
-    <w:lsdException w:name="Medium Shading 2 Accent 6" w:semiHidden="0" w:uiPriority="64" w:unhideWhenUsed="0"/>
-    <w:lsdException w:name="Medium List 1 Accent 6" w:semiHidden="0" w:uiPriority="65" w:unhideWhenUsed="0"/>
-    <w:lsdException w:name="Medium List 2 Accent 6" w:semiHidden="0" w:uiPriority="66" w:unhideWhenUsed="0"/>
-    <w:lsdException w:name="Medium Grid 1 Accent 6" w:semiHidden="0" w:uiPriority="67" w:unhideWhenUsed="0"/>
-    <w:lsdException w:name="Medium Grid 2 Accent 6" w:semiHidden="0" w:uiPriority="68" w:unhideWhenUsed="0"/>
-    <w:lsdException w:name="Medium Grid 3 Accent 6" w:semiHidden="0" w:uiPriority="69" w:unhideWhenUsed="0"/>
-    <w:lsdException w:name="Dark List Accent 6" w:semiHidden="0" w:uiPriority="70" w:unhideWhenUsed="0"/>
-    <w:lsdException w:name="Colorful Shading Accent 6" w:semiHidden="0" w:uiPriority="71" w:unhideWhenUsed="0"/>
-    <w:lsdException w:name="Colorful List Accent 6" w:semiHidden="0" w:uiPriority="72" w:unhideWhenUsed="0"/>
-    <w:lsdException w:name="Colorful Grid Accent 6" w:semiHidden="0" w:uiPriority="73" w:unhideWhenUsed="0"/>
-    <w:lsdException w:name="Subtle Emphasis" w:semiHidden="0" w:uiPriority="19" w:unhideWhenUsed="0" w:qFormat="1"/>
-    <w:lsdException w:name="Intense Emphasis" w:semiHidden="0" w:uiPriority="21" w:unhideWhenUsed="0" w:qFormat="1"/>
-    <w:lsdException w:name="Subtle Reference" w:semiHidden="0" w:uiPriority="31" w:unhideWhenUsed="0" w:qFormat="1"/>
-    <w:lsdException w:name="Intense Reference" w:semiHidden="0" w:uiPriority="32" w:unhideWhenUsed="0" w:qFormat="1"/>
-    <w:lsdException w:name="Book Title" w:semiHidden="0" w:uiPriority="33" w:unhideWhenUsed="0" w:qFormat="1"/>
-    <w:lsdException w:name="Bibliography" w:uiPriority="37"/>
-    <w:lsdException w:name="TOC Heading" w:uiPriority="39" w:qFormat="1"/>
-  </w:latentStyles>
-  <w:style w:type="paragraph" w:default="1" w:styleId="Standard">
-    <w:name w:val="Normal"/>
-    <w:qFormat/>
-  </w:style>
-  <w:style w:type="character" w:default="1" w:styleId="Absatz-Standardschriftart">
-    <w:name w:val="Default Paragraph Font"/>
-    <w:uiPriority w:val="1"/>
-    <w:semiHidden/>
-    <w:unhideWhenUsed/>
-  </w:style>
-  <w:style w:type="table" w:default="1" w:styleId="NormaleTabelle">
-    <w:name w:val="Normal Table"/>
-    <w:uiPriority w:val="99"/>
-    <w:semiHidden/>
-    <w:unhideWhenUsed/>
-    <w:tblPr>
-      <w:tblInd w:w="0" w:type="dxa"/>
-      <w:tblCellMar>
-        <w:top w:w="0" w:type="dxa"/>
-        <w:left w:w="108" w:type="dxa"/>
-        <w:bottom w:w="0" w:type="dxa"/>
-        <w:right w:w="108" w:type="dxa"/>
-      </w:tblCellMar>
-    </w:tblPr>
-  </w:style>
-  <w:style w:type="numbering" w:default="1" w:styleId="KeineListe">
-    <w:name w:val="No List"/>
-    <w:uiPriority w:val="99"/>
-    <w:semiHidden/>
-    <w:unhideWhenUsed/>
-  </w:style>
-  <w:style w:type="paragraph" w:customStyle="1" w:styleId="97A29BE06CD24360A6DC4E5F7FE36732">
-    <w:name w:val="97A29BE06CD24360A6DC4E5F7FE36732"/>
-    <w:rsid w:val="001D0818"/>
-  </w:style>
-</w:styles>
-</file>
-
-<file path=word/glossary/stylesWithEffects.xml><?xml version="1.0" encoding="utf-8"?>
-<w:styles xmlns:wpc="http://schemas.microsoft.com/office/word/2010/wordprocessingCanvas" xmlns:mc="http://schemas.openxmlformats.org/markup-compatibility/2006" xmlns:o="urn:schemas-microsoft-com:office:office" xmlns:r="http://schemas.openxmlformats.org/officeDocument/2006/relationships" xmlns:m="http://schemas.openxmlformats.org/officeDocument/2006/math" xmlns:v="urn:schemas-microsoft-com:vml" xmlns:wp14="http://schemas.microsoft.com/office/word/2010/wordprocessingDrawing" xmlns:wp="http://schemas.openxmlformats.org/drawingml/2006/wordprocessingDrawing" xmlns:w10="urn:schemas-microsoft-com:office:word" xmlns:w="http://schemas.openxmlformats.org/wordprocessingml/2006/main" xmlns:w14="http://schemas.microsoft.com/office/word/2010/wordml" xmlns:wpg="http://schemas.microsoft.com/office/word/2010/wordprocessingGroup" xmlns:wpi="http://schemas.microsoft.com/office/word/2010/wordprocessingInk" xmlns:wne="http://schemas.microsoft.com/office/word/2006/wordml" xmlns:wps="http://schemas.microsoft.com/office/word/2010/wordprocessingShape" mc:Ignorable="w14 wp14">
-  <w:docDefaults>
-    <w:rPrDefault>
-      <w:rPr>
-        <w:rFonts w:asciiTheme="minorHAnsi" w:eastAsiaTheme="minorEastAsia" w:hAnsiTheme="minorHAnsi" w:cstheme="minorBidi"/>
-        <w:sz w:val="22"/>
-        <w:szCs w:val="22"/>
-        <w:lang w:val="de-AT" w:eastAsia="de-AT" w:bidi="ar-SA"/>
-      </w:rPr>
-    </w:rPrDefault>
-    <w:pPrDefault>
-      <w:pPr>
-        <w:spacing w:after="200" w:line="276" w:lineRule="auto"/>
-      </w:pPr>
-    </w:pPrDefault>
-  </w:docDefaults>
-  <w:latentStyles w:defLockedState="0" w:defUIPriority="99" w:defSemiHidden="1" w:defUnhideWhenUsed="1" w:defQFormat="0" w:count="267">
-    <w:lsdException w:name="Normal" w:semiHidden="0" w:uiPriority="0" w:unhideWhenUsed="0" w:qFormat="1"/>
-    <w:lsdException w:name="heading 1" w:semiHidden="0" w:uiPriority="9" w:unhideWhenUsed="0" w:qFormat="1"/>
-    <w:lsdException w:name="heading 2" w:uiPriority="9" w:qFormat="1"/>
-    <w:lsdException w:name="heading 3" w:uiPriority="9" w:qFormat="1"/>
-    <w:lsdException w:name="heading 4" w:uiPriority="9" w:qFormat="1"/>
-    <w:lsdException w:name="heading 5" w:uiPriority="9" w:qFormat="1"/>
-    <w:lsdException w:name="heading 6" w:uiPriority="9" w:qFormat="1"/>
-    <w:lsdException w:name="heading 7" w:uiPriority="9" w:qFormat="1"/>
-    <w:lsdException w:name="heading 8" w:uiPriority="9" w:qFormat="1"/>
-    <w:lsdException w:name="heading 9" w:uiPriority="9" w:qFormat="1"/>
-    <w:lsdException w:name="toc 1" w:uiPriority="39"/>
-    <w:lsdException w:name="toc 2" w:uiPriority="39"/>
-    <w:lsdException w:name="toc 3" w:uiPriority="39"/>
-    <w:lsdException w:name="toc 4" w:uiPriority="39"/>
-    <w:lsdException w:name="toc 5" w:uiPriority="39"/>
-    <w:lsdException w:name="toc 6" w:uiPriority="39"/>
-    <w:lsdException w:name="toc 7" w:uiPriority="39"/>
-    <w:lsdException w:name="toc 8" w:uiPriority="39"/>
-    <w:lsdException w:name="toc 9" w:uiPriority="39"/>
-    <w:lsdException w:name="caption" w:uiPriority="35" w:qFormat="1"/>
-    <w:lsdException w:name="Title" w:semiHidden="0" w:uiPriority="10" w:unhideWhenUsed="0" w:qFormat="1"/>
-    <w:lsdException w:name="Default Paragraph Font" w:uiPriority="1"/>
-    <w:lsdException w:name="Subtitle" w:semiHidden="0" w:uiPriority="11" w:unhideWhenUsed="0" w:qFormat="1"/>
-    <w:lsdException w:name="Strong" w:semiHidden="0" w:uiPriority="22" w:unhideWhenUsed="0" w:qFormat="1"/>
-    <w:lsdException w:name="Emphasis" w:semiHidden="0" w:uiPriority="20" w:unhideWhenUsed="0" w:qFormat="1"/>
-    <w:lsdException w:name="Table Grid" w:semiHidden="0" w:uiPriority="59" w:unhideWhenUsed="0"/>
-    <w:lsdException w:name="Placeholder Text" w:unhideWhenUsed="0"/>
-    <w:lsdException w:name="No Spacing" w:semiHidden="0" w:uiPriority="1" w:unhideWhenUsed="0" w:qFormat="1"/>
-    <w:lsdException w:name="Light Shading" w:semiHidden="0" w:uiPriority="60" w:unhideWhenUsed="0"/>
-    <w:lsdException w:name="Light List" w:semiHidden="0" w:uiPriority="61" w:unhideWhenUsed="0"/>
-    <w:lsdException w:name="Light Grid" w:semiHidden="0" w:uiPriority="62" w:unhideWhenUsed="0"/>
-    <w:lsdException w:name="Medium Shading 1" w:semiHidden="0" w:uiPriority="63" w:unhideWhenUsed="0"/>
-    <w:lsdException w:name="Medium Shading 2" w:semiHidden="0" w:uiPriority="64" w:unhideWhenUsed="0"/>
-    <w:lsdException w:name="Medium List 1" w:semiHidden="0" w:uiPriority="65" w:unhideWhenUsed="0"/>
-    <w:lsdException w:name="Medium List 2" w:semiHidden="0" w:uiPriority="66" w:unhideWhenUsed="0"/>
-    <w:lsdException w:name="Medium Grid 1" w:semiHidden="0" w:uiPriority="67" w:unhideWhenUsed="0"/>
-    <w:lsdException w:name="Medium Grid 2" w:semiHidden="0" w:uiPriority="68" w:unhideWhenUsed="0"/>
-    <w:lsdException w:name="Medium Grid 3" w:semiHidden="0" w:uiPriority="69" w:unhideWhenUsed="0"/>
-    <w:lsdException w:name="Dark List" w:semiHidden="0" w:uiPriority="70" w:unhideWhenUsed="0"/>
-    <w:lsdException w:name="Colorful Shading" w:semiHidden="0" w:uiPriority="71" w:unhideWhenUsed="0"/>
-    <w:lsdException w:name="Colorful List" w:semiHidden="0" w:uiPriority="72" w:unhideWhenUsed="0"/>
-    <w:lsdException w:name="Colorful Grid" w:semiHidden="0" w:uiPriority="73" w:unhideWhenUsed="0"/>
-    <w:lsdException w:name="Light Shading Accent 1" w:semiHidden="0" w:uiPriority="60" w:unhideWhenUsed="0"/>
-    <w:lsdException w:name="Light List Accent 1" w:semiHidden="0" w:uiPriority="61" w:unhideWhenUsed="0"/>
-    <w:lsdException w:name="Light Grid Accent 1" w:semiHidden="0" w:uiPriority="62" w:unhideWhenUsed="0"/>
-    <w:lsdException w:name="Medium Shading 1 Accent 1" w:semiHidden="0" w:uiPriority="63" w:unhideWhenUsed="0"/>
-    <w:lsdException w:name="Medium Shading 2 Accent 1" w:semiHidden="0" w:uiPriority="64" w:unhideWhenUsed="0"/>
-    <w:lsdException w:name="Medium List 1 Accent 1" w:semiHidden="0" w:uiPriority="65" w:unhideWhenUsed="0"/>
-    <w:lsdException w:name="Revision" w:unhideWhenUsed="0"/>
-    <w:lsdException w:name="List Paragraph" w:semiHidden="0" w:uiPriority="34" w:unhideWhenUsed="0" w:qFormat="1"/>
-    <w:lsdException w:name="Quote" w:semiHidden="0" w:uiPriority="29" w:unhideWhenUsed="0" w:qFormat="1"/>
-    <w:lsdException w:name="Intense Quote" w:semiHidden="0" w:uiPriority="30" w:unhideWhenUsed="0" w:qFormat="1"/>
-    <w:lsdException w:name="Medium List 2 Accent 1" w:semiHidden="0" w:uiPriority="66" w:unhideWhenUsed="0"/>
-    <w:lsdException w:name="Medium Grid 1 Accent 1" w:semiHidden="0" w:uiPriority="67" w:unhideWhenUsed="0"/>
-    <w:lsdException w:name="Medium Grid 2 Accent 1" w:semiHidden="0" w:uiPriority="68" w:unhideWhenUsed="0"/>
-    <w:lsdException w:name="Medium Grid 3 Accent 1" w:semiHidden="0" w:uiPriority="69" w:unhideWhenUsed="0"/>
-    <w:lsdException w:name="Dark List Accent 1" w:semiHidden="0" w:uiPriority="70" w:unhideWhenUsed="0"/>
-    <w:lsdException w:name="Colorful Shading Accent 1" w:semiHidden="0" w:uiPriority="71" w:unhideWhenUsed="0"/>
-    <w:lsdException w:name="Colorful List Accent 1" w:semiHidden="0" w:uiPriority="72" w:unhideWhenUsed="0"/>
-    <w:lsdException w:name="Colorful Grid Accent 1" w:semiHidden="0" w:uiPriority="73" w:unhideWhenUsed="0"/>
-    <w:lsdException w:name="Light Shading Accent 2" w:semiHidden="0" w:uiPriority="60" w:unhideWhenUsed="0"/>
-    <w:lsdException w:name="Light List Accent 2" w:semiHidden="0" w:uiPriority="61" w:unhideWhenUsed="0"/>
-    <w:lsdException w:name="Light Grid Accent 2" w:semiHidden="0" w:uiPriority="62" w:unhideWhenUsed="0"/>
-    <w:lsdException w:name="Medium Shading 1 Accent 2" w:semiHidden="0" w:uiPriority="63" w:unhideWhenUsed="0"/>
-    <w:lsdException w:name="Medium Shading 2 Accent 2" w:semiHidden="0" w:uiPriority="64" w:unhideWhenUsed="0"/>
-    <w:lsdException w:name="Medium List 1 Accent 2" w:semiHidden="0" w:uiPriority="65" w:unhideWhenUsed="0"/>
-    <w:lsdException w:name="Medium List 2 Accent 2" w:semiHidden="0" w:uiPriority="66" w:unhideWhenUsed="0"/>
-    <w:lsdException w:name="Medium Grid 1 Accent 2" w:semiHidden="0" w:uiPriority="67" w:unhideWhenUsed="0"/>
-    <w:lsdException w:name="Medium Grid 2 Accent 2" w:semiHidden="0" w:uiPriority="68" w:unhideWhenUsed="0"/>
-    <w:lsdException w:name="Medium Grid 3 Accent 2" w:semiHidden="0" w:uiPriority="69" w:unhideWhenUsed="0"/>
-    <w:lsdException w:name="Dark List Accent 2" w:semiHidden="0" w:uiPriority="70" w:unhideWhenUsed="0"/>
-    <w:lsdException w:name="Colorful Shading Accent 2" w:semiHidden="0" w:uiPriority="71" w:unhideWhenUsed="0"/>
-    <w:lsdException w:name="Colorful List Accent 2" w:semiHidden="0" w:uiPriority="72" w:unhideWhenUsed="0"/>
-    <w:lsdException w:name="Colorful Grid Accent 2" w:semiHidden="0" w:uiPriority="73" w:unhideWhenUsed="0"/>
-    <w:lsdException w:name="Light Shading Accent 3" w:semiHidden="0" w:uiPriority="60" w:unhideWhenUsed="0"/>
-    <w:lsdException w:name="Light List Accent 3" w:semiHidden="0" w:uiPriority="61" w:unhideWhenUsed="0"/>
-    <w:lsdException w:name="Light Grid Accent 3" w:semiHidden="0" w:uiPriority="62" w:unhideWhenUsed="0"/>
-    <w:lsdException w:name="Medium Shading 1 Accent 3" w:semiHidden="0" w:uiPriority="63" w:unhideWhenUsed="0"/>
-    <w:lsdException w:name="Medium Shading 2 Accent 3" w:semiHidden="0" w:uiPriority="64" w:unhideWhenUsed="0"/>
-    <w:lsdException w:name="Medium List 1 Accent 3" w:semiHidden="0" w:uiPriority="65" w:unhideWhenUsed="0"/>
-    <w:lsdException w:name="Medium List 2 Accent 3" w:semiHidden="0" w:uiPriority="66" w:unhideWhenUsed="0"/>
-    <w:lsdException w:name="Medium Grid 1 Accent 3" w:semiHidden="0" w:uiPriority="67" w:unhideWhenUsed="0"/>
-    <w:lsdException w:name="Medium Grid 2 Accent 3" w:semiHidden="0" w:uiPriority="68" w:unhideWhenUsed="0"/>
-    <w:lsdException w:name="Medium Grid 3 Accent 3" w:semiHidden="0" w:uiPriority="69" w:unhideWhenUsed="0"/>
-    <w:lsdException w:name="Dark List Accent 3" w:semiHidden="0" w:uiPriority="70" w:unhideWhenUsed="0"/>
-    <w:lsdException w:name="Colorful Shading Accent 3" w:semiHidden="0" w:uiPriority="71" w:unhideWhenUsed="0"/>
-    <w:lsdException w:name="Colorful List Accent 3" w:semiHidden="0" w:uiPriority="72" w:unhideWhenUsed="0"/>
-    <w:lsdException w:name="Colorful Grid Accent 3" w:semiHidden="0" w:uiPriority="73" w:unhideWhenUsed="0"/>
-    <w:lsdException w:name="Light Shading Accent 4" w:semiHidden="0" w:uiPriority="60" w:unhideWhenUsed="0"/>
-    <w:lsdException w:name="Light List Accent 4" w:semiHidden="0" w:uiPriority="61" w:unhideWhenUsed="0"/>
-    <w:lsdException w:name="Light Grid Accent 4" w:semiHidden="0" w:uiPriority="62" w:unhideWhenUsed="0"/>
-    <w:lsdException w:name="Medium Shading 1 Accent 4" w:semiHidden="0" w:uiPriority="63" w:unhideWhenUsed="0"/>
-    <w:lsdException w:name="Medium Shading 2 Accent 4" w:semiHidden="0" w:uiPriority="64" w:unhideWhenUsed="0"/>
-    <w:lsdException w:name="Medium List 1 Accent 4" w:semiHidden="0" w:uiPriority="65" w:unhideWhenUsed="0"/>
-    <w:lsdException w:name="Medium List 2 Accent 4" w:semiHidden="0" w:uiPriority="66" w:unhideWhenUsed="0"/>
-    <w:lsdException w:name="Medium Grid 1 Accent 4" w:semiHidden="0" w:uiPriority="67" w:unhideWhenUsed="0"/>
-    <w:lsdException w:name="Medium Grid 2 Accent 4" w:semiHidden="0" w:uiPriority="68" w:unhideWhenUsed="0"/>
-    <w:lsdException w:name="Medium Grid 3 Accent 4" w:semiHidden="0" w:uiPriority="69" w:unhideWhenUsed="0"/>
-    <w:lsdException w:name="Dark List Accent 4" w:semiHidden="0" w:uiPriority="70" w:unhideWhenUsed="0"/>
-    <w:lsdException w:name="Colorful Shading Accent 4" w:semiHidden="0" w:uiPriority="71" w:unhideWhenUsed="0"/>
-    <w:lsdException w:name="Colorful List Accent 4" w:semiHidden="0" w:uiPriority="72" w:unhideWhenUsed="0"/>
-    <w:lsdException w:name="Colorful Grid Accent 4" w:semiHidden="0" w:uiPriority="73" w:unhideWhenUsed="0"/>
-    <w:lsdException w:name="Light Shading Accent 5" w:semiHidden="0" w:uiPriority="60" w:unhideWhenUsed="0"/>
-    <w:lsdException w:name="Light List Accent 5" w:semiHidden="0" w:uiPriority="61" w:unhideWhenUsed="0"/>
-    <w:lsdException w:name="Light Grid Accent 5" w:semiHidden="0" w:uiPriority="62" w:unhideWhenUsed="0"/>
-    <w:lsdException w:name="Medium Shading 1 Accent 5" w:semiHidden="0" w:uiPriority="63" w:unhideWhenUsed="0"/>
-    <w:lsdException w:name="Medium Shading 2 Accent 5" w:semiHidden="0" w:uiPriority="64" w:unhideWhenUsed="0"/>
-    <w:lsdException w:name="Medium List 1 Accent 5" w:semiHidden="0" w:uiPriority="65" w:unhideWhenUsed="0"/>
-    <w:lsdException w:name="Medium List 2 Accent 5" w:semiHidden="0" w:uiPriority="66" w:unhideWhenUsed="0"/>
-    <w:lsdException w:name="Medium Grid 1 Accent 5" w:semiHidden="0" w:uiPriority="67" w:unhideWhenUsed="0"/>
-    <w:lsdException w:name="Medium Grid 2 Accent 5" w:semiHidden="0" w:uiPriority="68" w:unhideWhenUsed="0"/>
-    <w:lsdException w:name="Medium Grid 3 Accent 5" w:semiHidden="0" w:uiPriority="69" w:unhideWhenUsed="0"/>
-    <w:lsdException w:name="Dark List Accent 5" w:semiHidden="0" w:uiPriority="70" w:unhideWhenUsed="0"/>
-    <w:lsdException w:name="Colorful Shading Accent 5" w:semiHidden="0" w:uiPriority="71" w:unhideWhenUsed="0"/>
-    <w:lsdException w:name="Colorful List Accent 5" w:semiHidden="0" w:uiPriority="72" w:unhideWhenUsed="0"/>
-    <w:lsdException w:name="Colorful Grid Accent 5" w:semiHidden="0" w:uiPriority="73" w:unhideWhenUsed="0"/>
-    <w:lsdException w:name="Light Shading Accent 6" w:semiHidden="0" w:uiPriority="60" w:unhideWhenUsed="0"/>
-    <w:lsdException w:name="Light List Accent 6" w:semiHidden="0" w:uiPriority="61" w:unhideWhenUsed="0"/>
-    <w:lsdException w:name="Light Grid Accent 6" w:semiHidden="0" w:uiPriority="62" w:unhideWhenUsed="0"/>
-    <w:lsdException w:name="Medium Shading 1 Accent 6" w:semiHidden="0" w:uiPriority="63" w:unhideWhenUsed="0"/>
-    <w:lsdException w:name="Medium Shading 2 Accent 6" w:semiHidden="0" w:uiPriority="64" w:unhideWhenUsed="0"/>
-    <w:lsdException w:name="Medium List 1 Accent 6" w:semiHidden="0" w:uiPriority="65" w:unhideWhenUsed="0"/>
-    <w:lsdException w:name="Medium List 2 Accent 6" w:semiHidden="0" w:uiPriority="66" w:unhideWhenUsed="0"/>
-    <w:lsdException w:name="Medium Grid 1 Accent 6" w:semiHidden="0" w:uiPriority="67" w:unhideWhenUsed="0"/>
-    <w:lsdException w:name="Medium Grid 2 Accent 6" w:semiHidden="0" w:uiPriority="68" w:unhideWhenUsed="0"/>
-    <w:lsdException w:name="Medium Grid 3 Accent 6" w:semiHidden="0" w:uiPriority="69" w:unhideWhenUsed="0"/>
-    <w:lsdException w:name="Dark List Accent 6" w:semiHidden="0" w:uiPriority="70" w:unhideWhenUsed="0"/>
-    <w:lsdException w:name="Colorful Shading Accent 6" w:semiHidden="0" w:uiPriority="71" w:unhideWhenUsed="0"/>
-    <w:lsdException w:name="Colorful List Accent 6" w:semiHidden="0" w:uiPriority="72" w:unhideWhenUsed="0"/>
-    <w:lsdException w:name="Colorful Grid Accent 6" w:semiHidden="0" w:uiPriority="73" w:unhideWhenUsed="0"/>
-    <w:lsdException w:name="Subtle Emphasis" w:semiHidden="0" w:uiPriority="19" w:unhideWhenUsed="0" w:qFormat="1"/>
-    <w:lsdException w:name="Intense Emphasis" w:semiHidden="0" w:uiPriority="21" w:unhideWhenUsed="0" w:qFormat="1"/>
-    <w:lsdException w:name="Subtle Reference" w:semiHidden="0" w:uiPriority="31" w:unhideWhenUsed="0" w:qFormat="1"/>
-    <w:lsdException w:name="Intense Reference" w:semiHidden="0" w:uiPriority="32" w:unhideWhenUsed="0" w:qFormat="1"/>
-    <w:lsdException w:name="Book Title" w:semiHidden="0" w:uiPriority="33" w:unhideWhenUsed="0" w:qFormat="1"/>
-    <w:lsdException w:name="Bibliography" w:uiPriority="37"/>
-    <w:lsdException w:name="TOC Heading" w:uiPriority="39" w:qFormat="1"/>
-  </w:latentStyles>
-  <w:style w:type="paragraph" w:default="1" w:styleId="Standard">
-    <w:name w:val="Normal"/>
-    <w:qFormat/>
-  </w:style>
-  <w:style w:type="character" w:default="1" w:styleId="Absatz-Standardschriftart">
-    <w:name w:val="Default Paragraph Font"/>
-    <w:uiPriority w:val="1"/>
-    <w:semiHidden/>
-    <w:unhideWhenUsed/>
-  </w:style>
-  <w:style w:type="table" w:default="1" w:styleId="NormaleTabelle">
-    <w:name w:val="Normal Table"/>
-    <w:uiPriority w:val="99"/>
-    <w:semiHidden/>
-    <w:unhideWhenUsed/>
-    <w:tblPr>
-      <w:tblInd w:w="0" w:type="dxa"/>
-      <w:tblCellMar>
-        <w:top w:w="0" w:type="dxa"/>
-        <w:left w:w="108" w:type="dxa"/>
-        <w:bottom w:w="0" w:type="dxa"/>
-        <w:right w:w="108" w:type="dxa"/>
-      </w:tblCellMar>
-    </w:tblPr>
-  </w:style>
-  <w:style w:type="numbering" w:default="1" w:styleId="KeineListe">
-    <w:name w:val="No List"/>
-    <w:uiPriority w:val="99"/>
-    <w:semiHidden/>
-    <w:unhideWhenUsed/>
-  </w:style>
-  <w:style w:type="paragraph" w:customStyle="1" w:styleId="97A29BE06CD24360A6DC4E5F7FE36732">
-    <w:name w:val="97A29BE06CD24360A6DC4E5F7FE36732"/>
-    <w:rsid w:val="001D0818"/>
-  </w:style>
-</w:styles>
-</file>
-
-<file path=word/glossary/webSettings.xml><?xml version="1.0" encoding="utf-8"?>
-<w:webSettings xmlns:mc="http://schemas.openxmlformats.org/markup-compatibility/2006" xmlns:r="http://schemas.openxmlformats.org/officeDocument/2006/relationships" xmlns:w="http://schemas.openxmlformats.org/wordprocessingml/2006/main" xmlns:w14="http://schemas.microsoft.com/office/word/2010/wordml" mc:Ignorable="w14">
-  <w:optimizeForBrowser/>
-  <w:allowPNG/>
-</w:webSettings>
-</file>
-
 <file path=word/theme/theme1.xml><?xml version="1.0" encoding="utf-8"?>
 <a:theme xmlns:a="http://schemas.openxmlformats.org/drawingml/2006/main" name="Larissa">
   <a:themeElements>
@@ -9439,7 +9210,7 @@
 </file>
 
 <file path=customXml/itemProps2.xml><?xml version="1.0" encoding="utf-8"?>
-<ds:datastoreItem xmlns:ds="http://schemas.openxmlformats.org/officeDocument/2006/customXml" ds:itemID="{E2B470E9-F21D-4A35-887A-E7D11067A4E1}">
+<ds:datastoreItem xmlns:ds="http://schemas.openxmlformats.org/officeDocument/2006/customXml" ds:itemID="{54A0DE86-9563-4C54-9276-206BFA24308E}">
   <ds:schemaRefs>
     <ds:schemaRef ds:uri="http://schemas.openxmlformats.org/officeDocument/2006/bibliography"/>
   </ds:schemaRefs>

--- a/Documentation/Timebox1/Designentscheidung.docx
+++ b/Documentation/Timebox1/Designentscheidung.docx
@@ -2040,7 +2040,13 @@
               <w:rPr>
                 <w:lang w:val="de-DE"/>
               </w:rPr>
-              <w:t>Benutzer-Schnittstellen-Details ergänzt</w:t>
+              <w:t xml:space="preserve">Benutzer-Schnittstelle </w:t>
+            </w:r>
+            <w:r>
+              <w:rPr>
+                <w:lang w:val="de-DE"/>
+              </w:rPr>
+              <w:t>Details ergänzt</w:t>
             </w:r>
           </w:p>
         </w:tc>
@@ -2149,6 +2155,12 @@
                 <w:lang w:val="de-DE"/>
               </w:rPr>
               <w:t>Team</w:t>
+            </w:r>
+            <w:r>
+              <w:rPr>
+                <w:lang w:val="de-DE"/>
+              </w:rPr>
+              <w:t xml:space="preserve"> E</w:t>
             </w:r>
           </w:p>
         </w:tc>
@@ -2201,6 +2213,8 @@
             <w:t>Inhaltsverzeichnis</w:t>
           </w:r>
         </w:p>
+        <w:bookmarkStart w:id="0" w:name="_GoBack"/>
+        <w:bookmarkEnd w:id="0"/>
         <w:p>
           <w:pPr>
             <w:pStyle w:val="Verzeichnis2"/>
@@ -2222,7 +2236,7 @@
           <w:r>
             <w:fldChar w:fldCharType="separate"/>
           </w:r>
-          <w:hyperlink w:anchor="_Toc323571596" w:history="1">
+          <w:hyperlink w:anchor="_Toc323580691" w:history="1">
             <w:r>
               <w:rPr>
                 <w:rStyle w:val="Hyperlink"/>
@@ -2249,7 +2263,7 @@
                 <w:noProof/>
                 <w:webHidden/>
               </w:rPr>
-              <w:instrText xml:space="preserve"> PAGEREF _Toc323571596 \h </w:instrText>
+              <w:instrText xml:space="preserve"> PAGEREF _Toc323580691 \h </w:instrText>
             </w:r>
             <w:r>
               <w:rPr>
@@ -2292,7 +2306,7 @@
               <w:lang w:eastAsia="de-AT"/>
             </w:rPr>
           </w:pPr>
-          <w:hyperlink w:anchor="_Toc323571597" w:history="1">
+          <w:hyperlink w:anchor="_Toc323580692" w:history="1">
             <w:r>
               <w:rPr>
                 <w:rStyle w:val="Hyperlink"/>
@@ -2319,7 +2333,7 @@
                 <w:noProof/>
                 <w:webHidden/>
               </w:rPr>
-              <w:instrText xml:space="preserve"> PAGEREF _Toc323571597 \h </w:instrText>
+              <w:instrText xml:space="preserve"> PAGEREF _Toc323580692 \h </w:instrText>
             </w:r>
             <w:r>
               <w:rPr>
@@ -2362,7 +2376,7 @@
               <w:lang w:eastAsia="de-AT"/>
             </w:rPr>
           </w:pPr>
-          <w:hyperlink w:anchor="_Toc323571598" w:history="1">
+          <w:hyperlink w:anchor="_Toc323580693" w:history="1">
             <w:r>
               <w:rPr>
                 <w:rStyle w:val="Hyperlink"/>
@@ -2389,7 +2403,7 @@
                 <w:noProof/>
                 <w:webHidden/>
               </w:rPr>
-              <w:instrText xml:space="preserve"> PAGEREF _Toc323571598 \h </w:instrText>
+              <w:instrText xml:space="preserve"> PAGEREF _Toc323580693 \h </w:instrText>
             </w:r>
             <w:r>
               <w:rPr>
@@ -2432,13 +2446,13 @@
               <w:lang w:eastAsia="de-AT"/>
             </w:rPr>
           </w:pPr>
-          <w:hyperlink w:anchor="_Toc323571599" w:history="1">
+          <w:hyperlink w:anchor="_Toc323580694" w:history="1">
             <w:r>
               <w:rPr>
                 <w:rStyle w:val="Hyperlink"/>
                 <w:noProof/>
               </w:rPr>
-              <w:t>Benutzer-Schnittstelle</w:t>
+              <w:t>Benutzer-Schnittstelle (GUI)</w:t>
             </w:r>
             <w:r>
               <w:rPr>
@@ -2459,7 +2473,7 @@
                 <w:noProof/>
                 <w:webHidden/>
               </w:rPr>
-              <w:instrText xml:space="preserve"> PAGEREF _Toc323571599 \h </w:instrText>
+              <w:instrText xml:space="preserve"> PAGEREF _Toc323580694 \h </w:instrText>
             </w:r>
             <w:r>
               <w:rPr>
@@ -2502,7 +2516,7 @@
               <w:lang w:eastAsia="de-AT"/>
             </w:rPr>
           </w:pPr>
-          <w:hyperlink w:anchor="_Toc323571600" w:history="1">
+          <w:hyperlink w:anchor="_Toc323580695" w:history="1">
             <w:r>
               <w:rPr>
                 <w:rStyle w:val="Hyperlink"/>
@@ -2529,7 +2543,7 @@
                 <w:noProof/>
                 <w:webHidden/>
               </w:rPr>
-              <w:instrText xml:space="preserve"> PAGEREF _Toc323571600 \h </w:instrText>
+              <w:instrText xml:space="preserve"> PAGEREF _Toc323580695 \h </w:instrText>
             </w:r>
             <w:r>
               <w:rPr>
@@ -2572,7 +2586,7 @@
               <w:lang w:eastAsia="de-AT"/>
             </w:rPr>
           </w:pPr>
-          <w:hyperlink w:anchor="_Toc323571601" w:history="1">
+          <w:hyperlink w:anchor="_Toc323580696" w:history="1">
             <w:r>
               <w:rPr>
                 <w:rStyle w:val="Hyperlink"/>
@@ -2599,7 +2613,7 @@
                 <w:noProof/>
                 <w:webHidden/>
               </w:rPr>
-              <w:instrText xml:space="preserve"> PAGEREF _Toc323571601 \h </w:instrText>
+              <w:instrText xml:space="preserve"> PAGEREF _Toc323580696 \h </w:instrText>
             </w:r>
             <w:r>
               <w:rPr>
@@ -2642,7 +2656,7 @@
               <w:lang w:eastAsia="de-AT"/>
             </w:rPr>
           </w:pPr>
-          <w:hyperlink w:anchor="_Toc323571602" w:history="1">
+          <w:hyperlink w:anchor="_Toc323580697" w:history="1">
             <w:r>
               <w:rPr>
                 <w:rStyle w:val="Hyperlink"/>
@@ -2669,7 +2683,7 @@
                 <w:noProof/>
                 <w:webHidden/>
               </w:rPr>
-              <w:instrText xml:space="preserve"> PAGEREF _Toc323571602 \h </w:instrText>
+              <w:instrText xml:space="preserve"> PAGEREF _Toc323580697 \h </w:instrText>
             </w:r>
             <w:r>
               <w:rPr>
@@ -2712,7 +2726,7 @@
               <w:lang w:eastAsia="de-AT"/>
             </w:rPr>
           </w:pPr>
-          <w:hyperlink w:anchor="_Toc323571603" w:history="1">
+          <w:hyperlink w:anchor="_Toc323580698" w:history="1">
             <w:r>
               <w:rPr>
                 <w:rStyle w:val="Hyperlink"/>
@@ -2739,7 +2753,7 @@
                 <w:noProof/>
                 <w:webHidden/>
               </w:rPr>
-              <w:instrText xml:space="preserve"> PAGEREF _Toc323571603 \h </w:instrText>
+              <w:instrText xml:space="preserve"> PAGEREF _Toc323580698 \h </w:instrText>
             </w:r>
             <w:r>
               <w:rPr>
@@ -2782,7 +2796,7 @@
               <w:lang w:eastAsia="de-AT"/>
             </w:rPr>
           </w:pPr>
-          <w:hyperlink w:anchor="_Toc323571604" w:history="1">
+          <w:hyperlink w:anchor="_Toc323580699" w:history="1">
             <w:r>
               <w:rPr>
                 <w:rStyle w:val="Hyperlink"/>
@@ -2809,7 +2823,7 @@
                 <w:noProof/>
                 <w:webHidden/>
               </w:rPr>
-              <w:instrText xml:space="preserve"> PAGEREF _Toc323571604 \h </w:instrText>
+              <w:instrText xml:space="preserve"> PAGEREF _Toc323580699 \h </w:instrText>
             </w:r>
             <w:r>
               <w:rPr>
@@ -2852,7 +2866,7 @@
               <w:lang w:eastAsia="de-AT"/>
             </w:rPr>
           </w:pPr>
-          <w:hyperlink w:anchor="_Toc323571605" w:history="1">
+          <w:hyperlink w:anchor="_Toc323580700" w:history="1">
             <w:r>
               <w:rPr>
                 <w:rStyle w:val="Hyperlink"/>
@@ -2879,7 +2893,7 @@
                 <w:noProof/>
                 <w:webHidden/>
               </w:rPr>
-              <w:instrText xml:space="preserve"> PAGEREF _Toc323571605 \h </w:instrText>
+              <w:instrText xml:space="preserve"> PAGEREF _Toc323580700 \h </w:instrText>
             </w:r>
             <w:r>
               <w:rPr>
@@ -2922,7 +2936,7 @@
               <w:lang w:eastAsia="de-AT"/>
             </w:rPr>
           </w:pPr>
-          <w:hyperlink w:anchor="_Toc323571606" w:history="1">
+          <w:hyperlink w:anchor="_Toc323580701" w:history="1">
             <w:r>
               <w:rPr>
                 <w:rStyle w:val="Hyperlink"/>
@@ -2949,7 +2963,7 @@
                 <w:noProof/>
                 <w:webHidden/>
               </w:rPr>
-              <w:instrText xml:space="preserve"> PAGEREF _Toc323571606 \h </w:instrText>
+              <w:instrText xml:space="preserve"> PAGEREF _Toc323580701 \h </w:instrText>
             </w:r>
             <w:r>
               <w:rPr>
@@ -2992,13 +3006,13 @@
               <w:lang w:eastAsia="de-AT"/>
             </w:rPr>
           </w:pPr>
-          <w:hyperlink w:anchor="_Toc323571607" w:history="1">
+          <w:hyperlink w:anchor="_Toc323580702" w:history="1">
             <w:r>
               <w:rPr>
                 <w:rStyle w:val="Hyperlink"/>
                 <w:noProof/>
               </w:rPr>
-              <w:t>Status-Muster</w:t>
+              <w:t>„State-Pattern“</w:t>
             </w:r>
             <w:r>
               <w:rPr>
@@ -3019,7 +3033,7 @@
                 <w:noProof/>
                 <w:webHidden/>
               </w:rPr>
-              <w:instrText xml:space="preserve"> PAGEREF _Toc323571607 \h </w:instrText>
+              <w:instrText xml:space="preserve"> PAGEREF _Toc323580702 \h </w:instrText>
             </w:r>
             <w:r>
               <w:rPr>
@@ -3062,13 +3076,13 @@
               <w:lang w:eastAsia="de-AT"/>
             </w:rPr>
           </w:pPr>
-          <w:hyperlink w:anchor="_Toc323571608" w:history="1">
+          <w:hyperlink w:anchor="_Toc323580703" w:history="1">
             <w:r>
               <w:rPr>
                 <w:rStyle w:val="Hyperlink"/>
                 <w:noProof/>
               </w:rPr>
-              <w:t>Einzelstück-Muster</w:t>
+              <w:t>„Singleton-Pattern“</w:t>
             </w:r>
             <w:r>
               <w:rPr>
@@ -3089,7 +3103,7 @@
                 <w:noProof/>
                 <w:webHidden/>
               </w:rPr>
-              <w:instrText xml:space="preserve"> PAGEREF _Toc323571608 \h </w:instrText>
+              <w:instrText xml:space="preserve"> PAGEREF _Toc323580703 \h </w:instrText>
             </w:r>
             <w:r>
               <w:rPr>
@@ -3132,7 +3146,7 @@
               <w:lang w:eastAsia="de-AT"/>
             </w:rPr>
           </w:pPr>
-          <w:hyperlink w:anchor="_Toc323571609" w:history="1">
+          <w:hyperlink w:anchor="_Toc323580704" w:history="1">
             <w:r>
               <w:rPr>
                 <w:rStyle w:val="Hyperlink"/>
@@ -3159,7 +3173,7 @@
                 <w:noProof/>
                 <w:webHidden/>
               </w:rPr>
-              <w:instrText xml:space="preserve"> PAGEREF _Toc323571609 \h </w:instrText>
+              <w:instrText xml:space="preserve"> PAGEREF _Toc323580704 \h </w:instrText>
             </w:r>
             <w:r>
               <w:rPr>
@@ -3202,7 +3216,7 @@
               <w:lang w:eastAsia="de-AT"/>
             </w:rPr>
           </w:pPr>
-          <w:hyperlink w:anchor="_Toc323571610" w:history="1">
+          <w:hyperlink w:anchor="_Toc323580705" w:history="1">
             <w:r>
               <w:rPr>
                 <w:rStyle w:val="Hyperlink"/>
@@ -3229,7 +3243,7 @@
                 <w:noProof/>
                 <w:webHidden/>
               </w:rPr>
-              <w:instrText xml:space="preserve"> PAGEREF _Toc323571610 \h </w:instrText>
+              <w:instrText xml:space="preserve"> PAGEREF _Toc323580705 \h </w:instrText>
             </w:r>
             <w:r>
               <w:rPr>
@@ -3272,7 +3286,7 @@
               <w:lang w:eastAsia="de-AT"/>
             </w:rPr>
           </w:pPr>
-          <w:hyperlink w:anchor="_Toc323571611" w:history="1">
+          <w:hyperlink w:anchor="_Toc323580706" w:history="1">
             <w:r>
               <w:rPr>
                 <w:rStyle w:val="Hyperlink"/>
@@ -3299,7 +3313,7 @@
                 <w:noProof/>
                 <w:webHidden/>
               </w:rPr>
-              <w:instrText xml:space="preserve"> PAGEREF _Toc323571611 \h </w:instrText>
+              <w:instrText xml:space="preserve"> PAGEREF _Toc323580706 \h </w:instrText>
             </w:r>
             <w:r>
               <w:rPr>
@@ -3342,7 +3356,7 @@
               <w:lang w:eastAsia="de-AT"/>
             </w:rPr>
           </w:pPr>
-          <w:hyperlink w:anchor="_Toc323571612" w:history="1">
+          <w:hyperlink w:anchor="_Toc323580707" w:history="1">
             <w:r>
               <w:rPr>
                 <w:rStyle w:val="Hyperlink"/>
@@ -3369,7 +3383,7 @@
                 <w:noProof/>
                 <w:webHidden/>
               </w:rPr>
-              <w:instrText xml:space="preserve"> PAGEREF _Toc323571612 \h </w:instrText>
+              <w:instrText xml:space="preserve"> PAGEREF _Toc323580707 \h </w:instrText>
             </w:r>
             <w:r>
               <w:rPr>
@@ -3412,7 +3426,7 @@
               <w:lang w:eastAsia="de-AT"/>
             </w:rPr>
           </w:pPr>
-          <w:hyperlink w:anchor="_Toc323571613" w:history="1">
+          <w:hyperlink w:anchor="_Toc323580708" w:history="1">
             <w:r>
               <w:rPr>
                 <w:rStyle w:val="Hyperlink"/>
@@ -3439,7 +3453,7 @@
                 <w:noProof/>
                 <w:webHidden/>
               </w:rPr>
-              <w:instrText xml:space="preserve"> PAGEREF _Toc323571613 \h </w:instrText>
+              <w:instrText xml:space="preserve"> PAGEREF _Toc323580708 \h </w:instrText>
             </w:r>
             <w:r>
               <w:rPr>
@@ -3482,13 +3496,13 @@
               <w:lang w:eastAsia="de-AT"/>
             </w:rPr>
           </w:pPr>
-          <w:hyperlink w:anchor="_Toc323571614" w:history="1">
+          <w:hyperlink w:anchor="_Toc323580709" w:history="1">
             <w:r>
               <w:rPr>
                 <w:rStyle w:val="Hyperlink"/>
                 <w:noProof/>
               </w:rPr>
-              <w:t>Model</w:t>
+              <w:t>Modell</w:t>
             </w:r>
             <w:r>
               <w:rPr>
@@ -3509,7 +3523,7 @@
                 <w:noProof/>
                 <w:webHidden/>
               </w:rPr>
-              <w:instrText xml:space="preserve"> PAGEREF _Toc323571614 \h </w:instrText>
+              <w:instrText xml:space="preserve"> PAGEREF _Toc323580709 \h </w:instrText>
             </w:r>
             <w:r>
               <w:rPr>
@@ -3552,7 +3566,7 @@
               <w:lang w:eastAsia="de-AT"/>
             </w:rPr>
           </w:pPr>
-          <w:hyperlink w:anchor="_Toc323571615" w:history="1">
+          <w:hyperlink w:anchor="_Toc323580710" w:history="1">
             <w:r>
               <w:rPr>
                 <w:rStyle w:val="Hyperlink"/>
@@ -3579,7 +3593,7 @@
                 <w:noProof/>
                 <w:webHidden/>
               </w:rPr>
-              <w:instrText xml:space="preserve"> PAGEREF _Toc323571615 \h </w:instrText>
+              <w:instrText xml:space="preserve"> PAGEREF _Toc323580710 \h </w:instrText>
             </w:r>
             <w:r>
               <w:rPr>
@@ -3622,7 +3636,7 @@
               <w:lang w:eastAsia="de-AT"/>
             </w:rPr>
           </w:pPr>
-          <w:hyperlink w:anchor="_Toc323571616" w:history="1">
+          <w:hyperlink w:anchor="_Toc323580711" w:history="1">
             <w:r>
               <w:rPr>
                 <w:rStyle w:val="Hyperlink"/>
@@ -3649,7 +3663,7 @@
                 <w:noProof/>
                 <w:webHidden/>
               </w:rPr>
-              <w:instrText xml:space="preserve"> PAGEREF _Toc323571616 \h </w:instrText>
+              <w:instrText xml:space="preserve"> PAGEREF _Toc323580711 \h </w:instrText>
             </w:r>
             <w:r>
               <w:rPr>
@@ -3692,7 +3706,7 @@
               <w:lang w:eastAsia="de-AT"/>
             </w:rPr>
           </w:pPr>
-          <w:hyperlink w:anchor="_Toc323571617" w:history="1">
+          <w:hyperlink w:anchor="_Toc323580712" w:history="1">
             <w:r>
               <w:rPr>
                 <w:rStyle w:val="Hyperlink"/>
@@ -3719,7 +3733,7 @@
                 <w:noProof/>
                 <w:webHidden/>
               </w:rPr>
-              <w:instrText xml:space="preserve"> PAGEREF _Toc323571617 \h </w:instrText>
+              <w:instrText xml:space="preserve"> PAGEREF _Toc323580712 \h </w:instrText>
             </w:r>
             <w:r>
               <w:rPr>
@@ -3762,7 +3776,7 @@
               <w:lang w:eastAsia="de-AT"/>
             </w:rPr>
           </w:pPr>
-          <w:hyperlink w:anchor="_Toc323571618" w:history="1">
+          <w:hyperlink w:anchor="_Toc323580713" w:history="1">
             <w:r>
               <w:rPr>
                 <w:rStyle w:val="Hyperlink"/>
@@ -3789,7 +3803,7 @@
                 <w:noProof/>
                 <w:webHidden/>
               </w:rPr>
-              <w:instrText xml:space="preserve"> PAGEREF _Toc323571618 \h </w:instrText>
+              <w:instrText xml:space="preserve"> PAGEREF _Toc323580713 \h </w:instrText>
             </w:r>
             <w:r>
               <w:rPr>
@@ -3832,7 +3846,7 @@
               <w:lang w:eastAsia="de-AT"/>
             </w:rPr>
           </w:pPr>
-          <w:hyperlink w:anchor="_Toc323571619" w:history="1">
+          <w:hyperlink w:anchor="_Toc323580714" w:history="1">
             <w:r>
               <w:rPr>
                 <w:rStyle w:val="Hyperlink"/>
@@ -3859,7 +3873,7 @@
                 <w:noProof/>
                 <w:webHidden/>
               </w:rPr>
-              <w:instrText xml:space="preserve"> PAGEREF _Toc323571619 \h </w:instrText>
+              <w:instrText xml:space="preserve"> PAGEREF _Toc323580714 \h </w:instrText>
             </w:r>
             <w:r>
               <w:rPr>
@@ -3902,7 +3916,7 @@
               <w:lang w:eastAsia="de-AT"/>
             </w:rPr>
           </w:pPr>
-          <w:hyperlink w:anchor="_Toc323571620" w:history="1">
+          <w:hyperlink w:anchor="_Toc323580715" w:history="1">
             <w:r>
               <w:rPr>
                 <w:rStyle w:val="Hyperlink"/>
@@ -3929,7 +3943,7 @@
                 <w:noProof/>
                 <w:webHidden/>
               </w:rPr>
-              <w:instrText xml:space="preserve"> PAGEREF _Toc323571620 \h </w:instrText>
+              <w:instrText xml:space="preserve"> PAGEREF _Toc323580715 \h </w:instrText>
             </w:r>
             <w:r>
               <w:rPr>
@@ -3972,12 +3986,82 @@
               <w:lang w:eastAsia="de-AT"/>
             </w:rPr>
           </w:pPr>
-          <w:hyperlink w:anchor="_Toc323571621" w:history="1">
+          <w:hyperlink w:anchor="_Toc323580716" w:history="1">
             <w:r>
               <w:rPr>
                 <w:rStyle w:val="Hyperlink"/>
                 <w:noProof/>
               </w:rPr>
+              <w:t>Allgemein</w:t>
+            </w:r>
+            <w:r>
+              <w:rPr>
+                <w:noProof/>
+                <w:webHidden/>
+              </w:rPr>
+              <w:tab/>
+            </w:r>
+            <w:r>
+              <w:rPr>
+                <w:noProof/>
+                <w:webHidden/>
+              </w:rPr>
+              <w:fldChar w:fldCharType="begin"/>
+            </w:r>
+            <w:r>
+              <w:rPr>
+                <w:noProof/>
+                <w:webHidden/>
+              </w:rPr>
+              <w:instrText xml:space="preserve"> PAGEREF _Toc323580716 \h </w:instrText>
+            </w:r>
+            <w:r>
+              <w:rPr>
+                <w:noProof/>
+                <w:webHidden/>
+              </w:rPr>
+            </w:r>
+            <w:r>
+              <w:rPr>
+                <w:noProof/>
+                <w:webHidden/>
+              </w:rPr>
+              <w:fldChar w:fldCharType="separate"/>
+            </w:r>
+            <w:r>
+              <w:rPr>
+                <w:noProof/>
+                <w:webHidden/>
+              </w:rPr>
+              <w:t>16</w:t>
+            </w:r>
+            <w:r>
+              <w:rPr>
+                <w:noProof/>
+                <w:webHidden/>
+              </w:rPr>
+              <w:fldChar w:fldCharType="end"/>
+            </w:r>
+          </w:hyperlink>
+        </w:p>
+        <w:p>
+          <w:pPr>
+            <w:pStyle w:val="Verzeichnis3"/>
+            <w:tabs>
+              <w:tab w:val="right" w:leader="dot" w:pos="9062"/>
+            </w:tabs>
+            <w:rPr>
+              <w:rFonts w:eastAsiaTheme="minorEastAsia"/>
+              <w:noProof/>
+              <w:lang w:eastAsia="de-AT"/>
+            </w:rPr>
+          </w:pPr>
+          <w:hyperlink w:anchor="_Toc323580717" w:history="1">
+            <w:r>
+              <w:rPr>
+                <w:rStyle w:val="Hyperlink"/>
+                <w:noProof/>
+              </w:rPr>
               <w:t>Datenbankmodell</w:t>
             </w:r>
             <w:r>
@@ -3999,7 +4083,7 @@
                 <w:noProof/>
                 <w:webHidden/>
               </w:rPr>
-              <w:instrText xml:space="preserve"> PAGEREF _Toc323571621 \h </w:instrText>
+              <w:instrText xml:space="preserve"> PAGEREF _Toc323580717 \h </w:instrText>
             </w:r>
             <w:r>
               <w:rPr>
@@ -4056,8 +4140,6 @@
       <w:r>
         <w:br w:type="page"/>
       </w:r>
-      <w:bookmarkStart w:id="0" w:name="_GoBack"/>
-      <w:bookmarkEnd w:id="0"/>
     </w:p>
     <w:p>
       <w:pPr>
@@ -4088,7 +4170,7 @@
       <w:pPr>
         <w:pStyle w:val="berschrift2"/>
       </w:pPr>
-      <w:bookmarkStart w:id="1" w:name="_Toc323571596"/>
+      <w:bookmarkStart w:id="1" w:name="_Toc323580691"/>
       <w:r>
         <w:t>Einleitung</w:t>
       </w:r>
@@ -4307,7 +4389,7 @@
       <w:pPr>
         <w:pStyle w:val="berschrift1"/>
       </w:pPr>
-      <w:bookmarkStart w:id="2" w:name="_Toc323571597"/>
+      <w:bookmarkStart w:id="2" w:name="_Toc323580692"/>
       <w:r>
         <w:lastRenderedPageBreak/>
         <w:t>Schichtenarchitektur</w:t>
@@ -4318,7 +4400,7 @@
       <w:pPr>
         <w:pStyle w:val="berschrift2"/>
       </w:pPr>
-      <w:bookmarkStart w:id="3" w:name="_Toc323571598"/>
+      <w:bookmarkStart w:id="3" w:name="_Toc323580693"/>
       <w:r>
         <w:t>Überblick</w:t>
       </w:r>
@@ -4411,19 +4493,39 @@
         <w:lastRenderedPageBreak/>
         <w:t>Das Paketdiagramm zeigt uns neben der Präsentationsschicht (</w:t>
       </w:r>
+      <w:r>
+        <w:t>Package: „</w:t>
+      </w:r>
       <w:proofErr w:type="spellStart"/>
       <w:r>
         <w:t>gui</w:t>
       </w:r>
       <w:proofErr w:type="spellEnd"/>
       <w:r>
+        <w:t>“</w:t>
+      </w:r>
+      <w:r>
         <w:t>),</w:t>
       </w:r>
       <w:r>
         <w:t xml:space="preserve"> de</w:t>
       </w:r>
       <w:r>
-        <w:t xml:space="preserve">n Controller, welcher für die Koordination und den Domänenspezifischen Ablauf zuständig ist, und das Model, welches die Domänenklassen beinhaltet. Des Weiteren existiert für die Umwandlung von Datenbank- bzw. </w:t>
+        <w:t>n Controller, welcher für die Koordination und den Domänenspezifischen Ablauf zuständig ist, und das Model</w:t>
+      </w:r>
+      <w:r>
+        <w:t>l (Package: „</w:t>
+      </w:r>
+      <w:proofErr w:type="spellStart"/>
+      <w:r>
+        <w:t>model</w:t>
+      </w:r>
+      <w:proofErr w:type="spellEnd"/>
+      <w:r>
+        <w:t>“)</w:t>
+      </w:r>
+      <w:r>
+        <w:t xml:space="preserve">, welches die Domänenklassen beinhaltet. Des Weiteren existiert für die Umwandlung von Datenbank- bzw. </w:t>
       </w:r>
       <w:proofErr w:type="spellStart"/>
       <w:r>
@@ -4445,12 +4547,18 @@
       <w:r>
         <w:t xml:space="preserve"> (</w:t>
       </w:r>
+      <w:r>
+        <w:t>Package: „</w:t>
+      </w:r>
       <w:proofErr w:type="spellStart"/>
       <w:r>
         <w:t>domain</w:t>
       </w:r>
       <w:proofErr w:type="spellEnd"/>
       <w:r>
+        <w:t>“</w:t>
+      </w:r>
+      <w:r>
         <w:t>)</w:t>
       </w:r>
       <w:r>
@@ -4470,12 +4578,18 @@
       <w:r>
         <w:t xml:space="preserve"> (</w:t>
       </w:r>
+      <w:r>
+        <w:t>Package: „</w:t>
+      </w:r>
       <w:proofErr w:type="spellStart"/>
       <w:r>
         <w:t>database</w:t>
       </w:r>
       <w:proofErr w:type="spellEnd"/>
       <w:r>
+        <w:t>“</w:t>
+      </w:r>
+      <w:r>
         <w:t>)</w:t>
       </w:r>
       <w:r>
@@ -4483,10 +4597,10 @@
       </w:r>
       <w:r>
         <w:br/>
-        <w:t>Durch diese sehr wichtige Trennung erreichen wir volle Unabhängigkeit von einer Bibliothek</w:t>
-      </w:r>
-      <w:r>
-        <w:t xml:space="preserve"> (</w:t>
+        <w:t>Durch diese sehr wichtige Trennung erreic</w:t>
+      </w:r>
+      <w:r>
+        <w:t>hen wir volle Unabhängigkeit vom Mapping-Framework (</w:t>
       </w:r>
       <w:proofErr w:type="spellStart"/>
       <w:r>
@@ -4494,10 +4608,22 @@
       </w:r>
       <w:proofErr w:type="spellEnd"/>
       <w:r>
-        <w:t>)</w:t>
-      </w:r>
-      <w:r>
-        <w:t>, die wir möglicherweise in Zukunft adaptieren, erneuern oder sogar ersetzen wollen.</w:t>
+        <w:t>), welches</w:t>
+      </w:r>
+      <w:r>
+        <w:t xml:space="preserve"> wir </w:t>
+      </w:r>
+      <w:r>
+        <w:t xml:space="preserve">dadurch </w:t>
+      </w:r>
+      <w:r>
+        <w:t>in Zukunft adaptieren, erneuern oder sogar ersetzen</w:t>
+      </w:r>
+      <w:r>
+        <w:t xml:space="preserve"> könnten</w:t>
+      </w:r>
+      <w:r>
+        <w:t>.</w:t>
       </w:r>
       <w:r>
         <w:br/>
@@ -4579,21 +4705,24 @@
         </w:rPr>
         <w:br w:type="page"/>
       </w:r>
-      <w:bookmarkStart w:id="4" w:name="_Toc323571599"/>
+      <w:bookmarkStart w:id="4" w:name="_Toc323580694"/>
       <w:r>
         <w:lastRenderedPageBreak/>
         <w:t>Benutzer-Schnittstelle</w:t>
       </w:r>
+      <w:r>
+        <w:t xml:space="preserve"> </w:t>
+      </w:r>
+      <w:r>
+        <w:t>(GUI)</w:t>
+      </w:r>
       <w:bookmarkEnd w:id="4"/>
-      <w:r>
-        <w:t xml:space="preserve"> </w:t>
-      </w:r>
     </w:p>
     <w:p>
       <w:pPr>
         <w:pStyle w:val="berschrift3"/>
       </w:pPr>
-      <w:bookmarkStart w:id="5" w:name="_Toc323571600"/>
+      <w:bookmarkStart w:id="5" w:name="_Toc323580695"/>
       <w:r>
         <w:t>Allgemein</w:t>
       </w:r>
@@ -4619,7 +4748,13 @@
         <w:t xml:space="preserve"> somit eine große Hilfestellung ist.</w:t>
       </w:r>
       <w:r>
-        <w:t xml:space="preserve"> Des Weiteren gibt es gegenüber AWT keine Probleme bei der Verwendung von unterschiedlichen Betriebssystemen mit der Darstellung.</w:t>
+        <w:t xml:space="preserve"> Des Weiteren gibt es gegenüber AWT keine Probleme bei der Verwendung von unterschiedlichen Betriebssystemen mit der </w:t>
+      </w:r>
+      <w:r>
+        <w:t xml:space="preserve">einheitlichen </w:t>
+      </w:r>
+      <w:r>
+        <w:t>Darstellung.</w:t>
       </w:r>
       <w:r>
         <w:t xml:space="preserve"> Mit </w:t>
@@ -4637,10 +4772,13 @@
         <w:t xml:space="preserve">fiel für uns das Auswahlverfahren </w:t>
       </w:r>
       <w:r>
-        <w:t>weg und wir konnten uns voll und ganz auf eine op</w:t>
-      </w:r>
-      <w:r>
-        <w:t xml:space="preserve">timale </w:t>
+        <w:t xml:space="preserve">weg und wir konnten uns voll und ganz auf </w:t>
+      </w:r>
+      <w:r>
+        <w:t>optimierte</w:t>
+      </w:r>
+      <w:r>
+        <w:t xml:space="preserve"> </w:t>
       </w:r>
       <w:proofErr w:type="spellStart"/>
       <w:r>
@@ -4704,7 +4842,7 @@
       <w:pPr>
         <w:pStyle w:val="berschrift3"/>
       </w:pPr>
-      <w:bookmarkStart w:id="6" w:name="_Toc323571601"/>
+      <w:bookmarkStart w:id="6" w:name="_Toc323580696"/>
       <w:proofErr w:type="spellStart"/>
       <w:r>
         <w:t>Usability</w:t>
@@ -4770,7 +4908,19 @@
       </w:r>
       <w:proofErr w:type="spellEnd"/>
       <w:r>
-        <w:t xml:space="preserve"> ist, da Sie parallel zur Programminteraktion die primäre Aufgabe des Kundenkontakt inne haben und diesen auch so gut wie möglich aufrecht erhalten sollten.</w:t>
+        <w:t xml:space="preserve"> ist, da </w:t>
+      </w:r>
+      <w:r>
+        <w:t>s</w:t>
+      </w:r>
+      <w:r>
+        <w:t>ie parallel zur Programminteraktion die primäre Aufgabe des Kundenkontakt</w:t>
+      </w:r>
+      <w:r>
+        <w:t>s</w:t>
+      </w:r>
+      <w:r>
+        <w:t xml:space="preserve"> inne haben und diesen auch so gut wie möglich aufrecht erhalten sollten.</w:t>
       </w:r>
       <w:r>
         <w:t xml:space="preserve"> Besonderen Fokus legten wir auch auf sinnvolle </w:t>
@@ -4798,15 +4948,7 @@
       </w:r>
       <w:proofErr w:type="spellEnd"/>
       <w:r>
-        <w:t xml:space="preserve">, </w:t>
-      </w:r>
-      <w:proofErr w:type="spellStart"/>
-      <w:r>
-        <w:t>abbgebrochen</w:t>
-      </w:r>
-      <w:proofErr w:type="spellEnd"/>
-      <w:r>
-        <w:t xml:space="preserve"> wird, sodass sich der Benutzer seine Eingabe nochmals überdenken kann und seine Arbeit nicht verloren geht.</w:t>
+        <w:t>, abgebrochen wird, sodass sich der Benutzer seine Eingabe nochmals überdenken kann und seine Arbeit nicht verloren geht.</w:t>
       </w:r>
     </w:p>
     <w:p>
@@ -4863,7 +5005,7 @@
       <w:pPr>
         <w:pStyle w:val="berschrift3"/>
       </w:pPr>
-      <w:bookmarkStart w:id="7" w:name="_Toc323571602"/>
+      <w:bookmarkStart w:id="7" w:name="_Toc323580697"/>
       <w:r>
         <w:t>Kommunikation</w:t>
       </w:r>
@@ -4895,7 +5037,26 @@
         <w:t>komplett</w:t>
       </w:r>
       <w:r>
-        <w:t xml:space="preserve"> in der Controller-Ebene</w:t>
+        <w:t xml:space="preserve"> im </w:t>
+      </w:r>
+      <w:proofErr w:type="spellStart"/>
+      <w:r>
+        <w:t>Use</w:t>
+      </w:r>
+      <w:proofErr w:type="spellEnd"/>
+      <w:r>
+        <w:t xml:space="preserve"> </w:t>
+      </w:r>
+      <w:proofErr w:type="spellStart"/>
+      <w:r>
+        <w:t>case</w:t>
+      </w:r>
+      <w:proofErr w:type="spellEnd"/>
+      <w:r>
+        <w:t>-</w:t>
+      </w:r>
+      <w:r>
+        <w:t>Controller</w:t>
       </w:r>
       <w:r>
         <w:t xml:space="preserve"> und obliegt den verschieden </w:t>
@@ -4920,13 +5081,22 @@
         <w:t xml:space="preserve">, sodass auch diese Schicht problemlos adaptiert werden kann. Der Einsatz des doch </w:t>
       </w:r>
       <w:r>
-        <w:t>oft gebrauchten Design-Patterns,</w:t>
-      </w:r>
-      <w:r>
-        <w:t xml:space="preserve"> dem Observer</w:t>
-      </w:r>
-      <w:r>
-        <w:t>,</w:t>
+        <w:t xml:space="preserve">oft </w:t>
+      </w:r>
+      <w:r>
+        <w:t>verwendeten</w:t>
+      </w:r>
+      <w:r>
+        <w:t xml:space="preserve"> </w:t>
+      </w:r>
+      <w:r>
+        <w:t>„</w:t>
+      </w:r>
+      <w:r>
+        <w:t>Observer</w:t>
+      </w:r>
+      <w:r>
+        <w:t>-Pattern“</w:t>
       </w:r>
       <w:r>
         <w:t xml:space="preserve"> war für </w:t>
@@ -4935,7 +5105,13 @@
         <w:t>diesen Programmteil</w:t>
       </w:r>
       <w:r>
-        <w:t xml:space="preserve"> nicht notwendig, weshalb wir auch darauf verzichten konnten. Die Kommunikation findet durch einfache Methodenaufrufe von der Seite des GUI beim Controller statt, der dann implizit eine Rückmel</w:t>
+        <w:t xml:space="preserve"> nicht notwendig, weshalb wir auch darauf verzichten konnten. Die Kommunikation findet durch einfache Methodenaufrufe von der Seite des GUI</w:t>
+      </w:r>
+      <w:r>
+        <w:t>s</w:t>
+      </w:r>
+      <w:r>
+        <w:t xml:space="preserve"> beim Controller statt, der dann implizit eine Rückmel</w:t>
       </w:r>
       <w:r>
         <w:t xml:space="preserve">dung gibt. Anders wäre es beispielsweise bei sogenannten Nicht-Ereignissen, wenn etwa ein Gast nicht zum abgemachten Zeitpunkt auftaucht und dadurch eine Meldung an den </w:t>
@@ -4946,24 +5122,14 @@
       </w:r>
       <w:proofErr w:type="spellEnd"/>
       <w:r>
-        <w:t xml:space="preserve"> gegeben werden müsste. Dieser ereignisorientierte Datenaustausch reduziert </w:t>
-      </w:r>
-      <w:r>
-        <w:t xml:space="preserve">in diesem Fall </w:t>
-      </w:r>
-      <w:r>
-        <w:t>gegenüber einem ständigen Nachfragen beim Controller den Datenverkehr und</w:t>
-      </w:r>
-      <w:r>
-        <w:t xml:space="preserve"> ist darüber hinaus auch übersichtlicher. </w:t>
+        <w:t xml:space="preserve"> gegeben werden müsste. </w:t>
       </w:r>
     </w:p>
-    <w:p/>
     <w:p>
       <w:pPr>
         <w:pStyle w:val="berschrift3"/>
       </w:pPr>
-      <w:bookmarkStart w:id="8" w:name="_Toc323571603"/>
+      <w:bookmarkStart w:id="8" w:name="_Toc323580698"/>
       <w:r>
         <w:t>Layout</w:t>
       </w:r>
@@ -4971,13 +5137,28 @@
     </w:p>
     <w:p>
       <w:r>
-        <w:t xml:space="preserve">In unserem GUI kommen verschiedene Standard Layout Manager von Swing zum Einsatz. Neben simplen </w:t>
-      </w:r>
-      <w:r>
-        <w:t>Fluss-Layout</w:t>
-      </w:r>
-      <w:r>
-        <w:t xml:space="preserve"> für die Tab-Komponenten und dem standardmäßigen Gruppen-Layout, das vom </w:t>
+        <w:t xml:space="preserve">In unserem GUI kommen verschiedene Standard Layout Manager von Swing zum Einsatz. Neben </w:t>
+      </w:r>
+      <w:r>
+        <w:t xml:space="preserve">dem </w:t>
+      </w:r>
+      <w:r>
+        <w:t xml:space="preserve">simplen </w:t>
+      </w:r>
+      <w:r>
+        <w:t>Flow</w:t>
+      </w:r>
+      <w:r>
+        <w:t>-Layout</w:t>
+      </w:r>
+      <w:r>
+        <w:t xml:space="preserve"> für die Tab-Komponenten und dem standardmäßigen </w:t>
+      </w:r>
+      <w:r>
+        <w:t>Group</w:t>
+      </w:r>
+      <w:r>
+        <w:t xml:space="preserve">-Layout, das vom </w:t>
       </w:r>
       <w:proofErr w:type="spellStart"/>
       <w:r>
@@ -4985,7 +5166,25 @@
       </w:r>
       <w:proofErr w:type="spellEnd"/>
       <w:r>
-        <w:t xml:space="preserve"> GUI-Designer verwendet wird, benutzen wir für das Hauptpanel das Karten-Layout. Dieses erlaubt uns ein Einfaches vor und zurück Navigieren innerhalb eines </w:t>
+        <w:t xml:space="preserve"> GUI-Designer verwendet wird, benutzen wir für das Hauptpanel das </w:t>
+      </w:r>
+      <w:r>
+        <w:t>Card</w:t>
+      </w:r>
+      <w:r>
+        <w:t>-</w:t>
+      </w:r>
+      <w:r>
+        <w:t>Layout. Dieses erlaubt uns ein einfaches Vor- und Z</w:t>
+      </w:r>
+      <w:r>
+        <w:t>urück</w:t>
+      </w:r>
+      <w:r>
+        <w:t>n</w:t>
+      </w:r>
+      <w:r>
+        <w:t xml:space="preserve">avigieren innerhalb eines </w:t>
       </w:r>
       <w:proofErr w:type="spellStart"/>
       <w:r>
@@ -5031,7 +5230,13 @@
       </w:r>
       <w:proofErr w:type="spellEnd"/>
       <w:r>
-        <w:t xml:space="preserve"> beinhaltet, untergebracht. In dieses Panel kommen nun alle anderen GUI Elemente, je nachdem, was zur Laufzeit gebraucht wird.</w:t>
+        <w:t xml:space="preserve"> beinhaltet, untergebracht. In dieses Panel kommen nun alle anderen GUI Elemente, je nachdem, was zur Laufzeit </w:t>
+      </w:r>
+      <w:r>
+        <w:t>benötigt</w:t>
+      </w:r>
+      <w:r>
+        <w:t xml:space="preserve"> wird.</w:t>
       </w:r>
     </w:p>
     <w:p>
@@ -5053,7 +5258,7 @@
       <w:pPr>
         <w:pStyle w:val="berschrift2"/>
       </w:pPr>
-      <w:bookmarkStart w:id="9" w:name="_Toc323571604"/>
+      <w:bookmarkStart w:id="9" w:name="_Toc323580699"/>
       <w:r>
         <w:lastRenderedPageBreak/>
         <w:t>Controller</w:t>
@@ -5064,7 +5269,7 @@
       <w:pPr>
         <w:pStyle w:val="berschrift3"/>
       </w:pPr>
-      <w:bookmarkStart w:id="10" w:name="_Toc323571605"/>
+      <w:bookmarkStart w:id="10" w:name="_Toc323580700"/>
       <w:r>
         <w:t>Allgemein</w:t>
       </w:r>
@@ -5111,7 +5316,10 @@
         <w:t>n Check-in implementiert</w:t>
       </w:r>
       <w:r>
-        <w:t>. Dieser schaut wie folgt aus.</w:t>
+        <w:t>. Dieser schaut wie folgt aus</w:t>
+      </w:r>
+      <w:r>
+        <w:t>:</w:t>
       </w:r>
     </w:p>
     <w:p>
@@ -5165,22 +5373,40 @@
     </w:p>
     <w:p>
       <w:r>
-        <w:t xml:space="preserve">In dem Paket-Ausschnitt sehen wir, wie der </w:t>
-      </w:r>
-      <w:proofErr w:type="spellStart"/>
-      <w:r>
-        <w:t>Gui</w:t>
-      </w:r>
-      <w:proofErr w:type="spellEnd"/>
-      <w:r>
-        <w:t>-Controller seine Anfragen an den Check-in-Controller stellt. Dieser bearbeitet seine Anfragen und steuert den internen Ablauf wie im Anschluss beschrieben.</w:t>
+        <w:t>In dem Paket-Ausschnitt sehen wir, wie der G</w:t>
+      </w:r>
+      <w:r>
+        <w:t>UI</w:t>
+      </w:r>
+      <w:r>
+        <w:t>-Controller seine Anfragen an den Check-in-Controller stellt. D</w:t>
+      </w:r>
+      <w:r>
+        <w:t>ieser bearbeitet seine Anfragen, gibt dabei nur Daten mit Lesezugriff zurück (spezielle Interfaces: z.B. „</w:t>
+      </w:r>
+      <w:proofErr w:type="spellStart"/>
+      <w:r>
+        <w:t>ReservationData</w:t>
+      </w:r>
+      <w:proofErr w:type="spellEnd"/>
+      <w:r>
+        <w:t xml:space="preserve">“) und </w:t>
+      </w:r>
+      <w:r>
+        <w:t>steuert den internen Ablauf</w:t>
+      </w:r>
+      <w:r>
+        <w:t xml:space="preserve"> </w:t>
+      </w:r>
+      <w:r>
+        <w:t>wie im Anschluss beschrieben.</w:t>
       </w:r>
     </w:p>
     <w:p>
       <w:pPr>
         <w:pStyle w:val="berschrift3"/>
       </w:pPr>
-      <w:bookmarkStart w:id="11" w:name="_Toc323571606"/>
+      <w:bookmarkStart w:id="11" w:name="_Toc323580701"/>
       <w:r>
         <w:t>Aufgaben</w:t>
       </w:r>
@@ -5214,7 +5440,13 @@
         <w:t>unterschiedlichen</w:t>
       </w:r>
       <w:r>
-        <w:t xml:space="preserve"> Zustände, die ein sogenanntes Szenario beinhaltet, koordinieren und gewährleisten, dass keine Übertretungen o</w:t>
+        <w:t xml:space="preserve"> Zustände, die ein sogenanntes Szenario beinhaltet, koordinieren und gewährleisten, </w:t>
+      </w:r>
+      <w:r>
+        <w:t>damit</w:t>
+      </w:r>
+      <w:r>
+        <w:t xml:space="preserve"> keine Übertretungen o</w:t>
       </w:r>
       <w:r>
         <w:t>der Ähnliches</w:t>
@@ -5223,10 +5455,10 @@
         <w:t xml:space="preserve"> auftreten</w:t>
       </w:r>
       <w:r>
-        <w:t xml:space="preserve"> (Status-</w:t>
-      </w:r>
-      <w:r>
-        <w:t>Muster</w:t>
+        <w:t xml:space="preserve"> (</w:t>
+      </w:r>
+      <w:r>
+        <w:t>„State-Pattern“</w:t>
       </w:r>
       <w:r>
         <w:t>)</w:t>
@@ -5271,10 +5503,16 @@
         <w:t xml:space="preserve"> für den Datenaustausch ist. </w:t>
       </w:r>
       <w:r>
-        <w:t xml:space="preserve">Wichtig ist es auch zu erwähnen, dass er nur Daten-Interfaces zum GUI weiter gibt, da wir dadurch die Manipulation </w:t>
-      </w:r>
-      <w:r>
-        <w:t>der Daten größtenteils unterbinden. Des Weiteren haben wir im Zuge dessen keine expliziten Modell-Objekte auf der GUI-Ebene.</w:t>
+        <w:t>Wichtig ist es auch zu erwähnen, dass er nur Daten-Interfaces zum GUI</w:t>
+      </w:r>
+      <w:r>
+        <w:t>, welche nur „Getter“ beinhalten,</w:t>
+      </w:r>
+      <w:r>
+        <w:t xml:space="preserve"> weiter gibt, da wir dadurch die Manipulation </w:t>
+      </w:r>
+      <w:r>
+        <w:t>der Daten unterbinden. Des Weiteren haben wir im Zuge dessen keine expliziten Modell-Objekte auf der GUI-Ebene.</w:t>
       </w:r>
       <w:r>
         <w:br/>
@@ -5292,7 +5530,13 @@
         <w:t xml:space="preserve"> Fehlern in der Verarbeitung oder sonstigen Abweichungen die Fehlerbehandlung durchführen – dazu gehört das Suchen von Alternativen oder die Ausgabe von Benutzergerechten Fehlermeldungen.</w:t>
       </w:r>
       <w:r>
-        <w:t xml:space="preserve"> Die vierte Aufgabe ist </w:t>
+        <w:t xml:space="preserve"> </w:t>
+      </w:r>
+      <w:r>
+        <w:br/>
+      </w:r>
+      <w:r>
+        <w:t xml:space="preserve">Die vierte Aufgabe ist </w:t>
       </w:r>
       <w:r>
         <w:t xml:space="preserve">das </w:t>
@@ -5341,27 +5585,34 @@
         <w:t xml:space="preserve"> gibt es mehrere Zustände, die aber nicht immer konsistent sind. Am Ende eines </w:t>
       </w:r>
       <w:r>
-        <w:t xml:space="preserve">kompletten Vorgangs wird alles </w:t>
-      </w:r>
-      <w:proofErr w:type="spellStart"/>
-      <w:r>
-        <w:t>D</w:t>
+        <w:t>kompletten Vorgangs wird alles D</w:t>
       </w:r>
       <w:r>
         <w:t>ematerialisiert</w:t>
       </w:r>
       <w:r>
+        <w:t xml:space="preserve">e </w:t>
+      </w:r>
+      <w:r>
+        <w:t>„</w:t>
+      </w:r>
+      <w:proofErr w:type="spellStart"/>
+      <w:r>
+        <w:t>commit</w:t>
+      </w:r>
+      <w:r>
+        <w:t>t</w:t>
+      </w:r>
+      <w:r>
         <w:t>e</w:t>
       </w:r>
-      <w:proofErr w:type="spellEnd"/>
-      <w:r>
-        <w:t xml:space="preserve"> </w:t>
-      </w:r>
-      <w:proofErr w:type="spellStart"/>
-      <w:r>
-        <w:t>commitet</w:t>
-      </w:r>
-      <w:proofErr w:type="spellEnd"/>
+      <w:r>
+        <w:t>d</w:t>
+      </w:r>
+      <w:proofErr w:type="spellEnd"/>
+      <w:r>
+        <w:t>“</w:t>
+      </w:r>
       <w:r>
         <w:t xml:space="preserve"> – also </w:t>
       </w:r>
@@ -5381,15 +5632,10 @@
         <w:t xml:space="preserve"> rückgängig</w:t>
       </w:r>
       <w:r>
-        <w:t xml:space="preserve"> („</w:t>
-      </w:r>
-      <w:proofErr w:type="spellStart"/>
-      <w:r>
-        <w:t>rollback</w:t>
-      </w:r>
-      <w:proofErr w:type="spellEnd"/>
-      <w:r>
-        <w:t>“)</w:t>
+        <w:t xml:space="preserve"> („R</w:t>
+      </w:r>
+      <w:r>
+        <w:t>ollback“)</w:t>
       </w:r>
       <w:r>
         <w:t xml:space="preserve"> gemacht werde</w:t>
@@ -5418,10 +5664,10 @@
       <w:pPr>
         <w:pStyle w:val="berschrift3"/>
       </w:pPr>
-      <w:bookmarkStart w:id="12" w:name="_Toc323571607"/>
+      <w:bookmarkStart w:id="12" w:name="_Toc323580702"/>
       <w:r>
         <w:lastRenderedPageBreak/>
-        <w:t>Status-Muster</w:t>
+        <w:t>„State-Pattern“</w:t>
       </w:r>
       <w:bookmarkEnd w:id="12"/>
     </w:p>
@@ -5491,7 +5737,19 @@
     </w:p>
     <w:p>
       <w:r>
-        <w:t xml:space="preserve">Um die verschiedenen Zustände des Controllers abzubilden haben wir das State-Pattern eingesetzt. Der Check-in-Controller hält dabei ein Status-Objekt. Die abstrakte Implementierung hält alle möglichen Methoden, wirft dabei aber nur eine </w:t>
+        <w:t xml:space="preserve">Um die verschiedenen Zustände des Controllers abzubilden haben wir das </w:t>
+      </w:r>
+      <w:r>
+        <w:t>„</w:t>
+      </w:r>
+      <w:r>
+        <w:t>State-Pattern</w:t>
+      </w:r>
+      <w:r>
+        <w:t>“</w:t>
+      </w:r>
+      <w:r>
+        <w:t xml:space="preserve"> eingesetzt. Der Check-in-Controller hält dabei ein Status-Objekt. Die abstrakte Implementierung hält alle möglichen Methoden, wirft dabei aber nur eine </w:t>
       </w:r>
       <w:r>
         <w:t>„</w:t>
@@ -5535,15 +5793,27 @@
       <w:pPr>
         <w:pStyle w:val="berschrift3"/>
       </w:pPr>
-      <w:bookmarkStart w:id="13" w:name="_Toc323571608"/>
-      <w:r>
-        <w:t>Einzelstück-Muster</w:t>
+      <w:bookmarkStart w:id="13" w:name="_Toc323580703"/>
+      <w:r>
+        <w:t>„Singleton-Pattern“</w:t>
       </w:r>
       <w:bookmarkEnd w:id="13"/>
     </w:p>
     <w:p>
       <w:r>
-        <w:t>Da jederzeit nur ein Check-in-Vorgang bei einer Installation des Programms erfolgen kann, haben wir ein Singleton-Pattern für den Check-in-Controller eingesetzt. Dadurch wird gewährleistet, dass nur ein Controller zu einem bestimmten Zeitpunkt verfügbar sein kann und gleichzeitig können wir, anders als bei statischer Implementierung der Klassen, objektorientiert programmieren.</w:t>
+        <w:t xml:space="preserve">Da jederzeit nur ein Check-in-Vorgang bei einer Installation des Programms erfolgen kann, haben wir ein </w:t>
+      </w:r>
+      <w:r>
+        <w:t>„</w:t>
+      </w:r>
+      <w:r>
+        <w:t>Singleton-Pattern</w:t>
+      </w:r>
+      <w:r>
+        <w:t>“</w:t>
+      </w:r>
+      <w:r>
+        <w:t xml:space="preserve"> für den Check-in-Controller eingesetzt. Dadurch wird gewährleistet, dass nur ein Controller zu einem bestimmten Zeitpunkt verfügbar sein kann und gleichzeitig können wir, anders als bei statischer Implementierung der Klassen, objektorientiert programmieren.</w:t>
       </w:r>
       <w:r>
         <w:br/>
@@ -5561,7 +5831,7 @@
       <w:pPr>
         <w:pStyle w:val="berschrift2"/>
       </w:pPr>
-      <w:bookmarkStart w:id="14" w:name="_Toc323571609"/>
+      <w:bookmarkStart w:id="14" w:name="_Toc323580704"/>
       <w:proofErr w:type="spellStart"/>
       <w:r>
         <w:lastRenderedPageBreak/>
@@ -5580,7 +5850,7 @@
       <w:pPr>
         <w:pStyle w:val="berschrift3"/>
       </w:pPr>
-      <w:bookmarkStart w:id="15" w:name="_Toc323571610"/>
+      <w:bookmarkStart w:id="15" w:name="_Toc323580705"/>
       <w:r>
         <w:t>Allgemein</w:t>
       </w:r>
@@ -5641,7 +5911,28 @@
         <w:t xml:space="preserve">somit </w:t>
       </w:r>
       <w:r>
-        <w:t xml:space="preserve">jegliche Lizenzgebühren weg, die beispielsweise für die meisten Objektorientierte Datenbanken anfallen würden, und die </w:t>
+        <w:t>keine</w:t>
+      </w:r>
+      <w:r>
+        <w:t xml:space="preserve"> Lizenzgebühren </w:t>
+      </w:r>
+      <w:r>
+        <w:t>an</w:t>
+      </w:r>
+      <w:r>
+        <w:t xml:space="preserve">, die </w:t>
+      </w:r>
+      <w:r>
+        <w:t>beispielsweise für die meisten o</w:t>
+      </w:r>
+      <w:r>
+        <w:t>bjektorientierte</w:t>
+      </w:r>
+      <w:r>
+        <w:t>n</w:t>
+      </w:r>
+      <w:r>
+        <w:t xml:space="preserve"> Datenbanken anfallen würden, und die </w:t>
       </w:r>
       <w:r>
         <w:t xml:space="preserve">Bibliothek wird regelmäßig </w:t>
@@ -5706,7 +5997,7 @@
       <w:pPr>
         <w:pStyle w:val="berschrift3"/>
       </w:pPr>
-      <w:bookmarkStart w:id="16" w:name="_Toc323571611"/>
+      <w:bookmarkStart w:id="16" w:name="_Toc323580706"/>
       <w:r>
         <w:t>Mapping</w:t>
       </w:r>
@@ -5778,7 +6069,7 @@
       <w:pPr>
         <w:pStyle w:val="berschrift3"/>
       </w:pPr>
-      <w:bookmarkStart w:id="17" w:name="_Toc323571612"/>
+      <w:bookmarkStart w:id="17" w:name="_Toc323580707"/>
       <w:r>
         <w:t>Transakti</w:t>
       </w:r>
@@ -5835,20 +6126,18 @@
       <w:r>
         <w:t>Abbruch ein sogenannter „</w:t>
       </w:r>
-      <w:proofErr w:type="spellStart"/>
-      <w:r>
-        <w:t>rollback</w:t>
-      </w:r>
-      <w:proofErr w:type="spellEnd"/>
-      <w:r>
-        <w:t xml:space="preserve">“ durchgeführt werden kann, um in den letzten konsistenten Zustand zu gelangen. </w:t>
+      <w:r>
+        <w:t>R</w:t>
+      </w:r>
+      <w:r>
+        <w:t xml:space="preserve">ollback“ durchgeführt werden kann, um in den letzten konsistenten Zustand zu gelangen. </w:t>
       </w:r>
     </w:p>
     <w:p>
       <w:pPr>
         <w:pStyle w:val="berschrift3"/>
       </w:pPr>
-      <w:bookmarkStart w:id="18" w:name="_Toc323571613"/>
+      <w:bookmarkStart w:id="18" w:name="_Toc323580708"/>
       <w:r>
         <w:t>Vorteile</w:t>
       </w:r>
@@ -5937,7 +6226,7 @@
         <w:t>auf</w:t>
       </w:r>
       <w:r>
-        <w:t xml:space="preserve"> die Dialekte an. Das ist aber nicht alles. </w:t>
+        <w:t xml:space="preserve"> die Dialekte an. </w:t>
       </w:r>
       <w:r>
         <w:t xml:space="preserve">Mit den Kriterien wird der Code kompakt und der Ablauf ist im Sinne der Objektorientiertheit eleganter. Des Weiteren werden </w:t>
@@ -6001,13 +6290,42 @@
       </w:r>
       <w:r>
         <w:lastRenderedPageBreak/>
-        <w:t xml:space="preserve">Domänenschicht zurückzuführen, da wir dort immer ganze Objekte instanziieren und keine Proxys verwenden. Diese Option wird, sofern die Ressourcen ausreichen, </w:t>
-      </w:r>
-      <w:r>
-        <w:t xml:space="preserve">noch </w:t>
-      </w:r>
-      <w:r>
-        <w:t xml:space="preserve">adaptiert, um den Datenfluss von der Datenbank zum Client und die Speicherbelastung zu verringern sowie die Ladezeiten stark zu reduzieren. </w:t>
+        <w:t>Domänenschicht zurückzuführen, da wir dort immer ganze Objekte instanziie</w:t>
+      </w:r>
+      <w:r>
+        <w:t xml:space="preserve">ren und keine Proxys verwenden. </w:t>
+      </w:r>
+      <w:r>
+        <w:br/>
+      </w:r>
+      <w:r>
+        <w:t>Durch diese Vorgehensweise benötigt der Prog</w:t>
+      </w:r>
+      <w:r>
+        <w:t>rammstart zwar etwas mehr Zeit. D</w:t>
+      </w:r>
+      <w:r>
+        <w:t xml:space="preserve">ie Daten werden dafür zu Beginn in den Cache geladen, womit in weiterer Folge ein schnellerer Datenzugriff ermöglicht wird. </w:t>
+      </w:r>
+      <w:r>
+        <w:t xml:space="preserve">Dieser zusätzliche Aufwand ist für uns kein Problem, da das Programm normalerweise im Dauereinsatz ist und deshalb nicht oft neu gestartet werden muss. </w:t>
+      </w:r>
+      <w:r>
+        <w:br/>
+      </w:r>
+      <w:r>
+        <w:t xml:space="preserve">Externe </w:t>
+      </w:r>
+      <w:r>
+        <w:t xml:space="preserve">Änderungen in der Datenbank werden von </w:t>
+      </w:r>
+      <w:proofErr w:type="spellStart"/>
+      <w:r>
+        <w:t>Hibernate</w:t>
+      </w:r>
+      <w:proofErr w:type="spellEnd"/>
+      <w:r>
+        <w:t xml:space="preserve"> trotzdem erkannt und bei Bedarf in den Cache geladen.</w:t>
       </w:r>
     </w:p>
     <w:p/>
@@ -6030,10 +6348,13 @@
       <w:pPr>
         <w:pStyle w:val="berschrift2"/>
       </w:pPr>
-      <w:bookmarkStart w:id="19" w:name="_Toc323571614"/>
+      <w:bookmarkStart w:id="19" w:name="_Toc323580709"/>
       <w:r>
         <w:lastRenderedPageBreak/>
         <w:t>Model</w:t>
+      </w:r>
+      <w:r>
+        <w:t>l</w:t>
       </w:r>
       <w:bookmarkEnd w:id="19"/>
     </w:p>
@@ -6041,7 +6362,7 @@
       <w:pPr>
         <w:pStyle w:val="berschrift3"/>
       </w:pPr>
-      <w:bookmarkStart w:id="20" w:name="_Toc323571615"/>
+      <w:bookmarkStart w:id="20" w:name="_Toc323580710"/>
       <w:r>
         <w:t>Allgemein</w:t>
       </w:r>
@@ -6076,7 +6397,13 @@
         <w:t>das Erstellen von Optionen erledigt. Wenn der Controller eine ganze Reihe von Reservierungen oder eine neue Instanz benötigt, dann läuft diese Abfrage ebenfalls über die Klasse „Reservation“</w:t>
       </w:r>
       <w:r>
-        <w:t>. Somit gibt es in diesem Fall keine Sprünge über die einzelnen Schichten hinweg und wir können Problemlos eine Schicht austauschen, ohne im ganzen Programm Änderungen vornehmen zu müssen.</w:t>
+        <w:t xml:space="preserve">. Somit gibt es in diesem Fall keine Sprünge über die einzelnen Schichten hinweg und wir können </w:t>
+      </w:r>
+      <w:r>
+        <w:t>problemlos</w:t>
+      </w:r>
+      <w:r>
+        <w:t xml:space="preserve"> eine Schicht austauschen, ohne im ganzen Programm Änderungen vornehmen zu müssen.</w:t>
       </w:r>
     </w:p>
     <w:p>
@@ -6148,17 +6475,49 @@
       <w:r>
         <w:t xml:space="preserve"> verarbeitet werden. Diese müssen den Framework-Anforderungen genügen und weisen einige Einschränkungen und Abhängigkeiten auf, weshalb wir, wie bereits erwähnt, eigene Arbeiterklassen (</w:t>
       </w:r>
-      <w:proofErr w:type="spellStart"/>
+      <w:r>
+        <w:t>„</w:t>
+      </w:r>
       <w:r>
         <w:t>domain</w:t>
       </w:r>
-      <w:proofErr w:type="spellEnd"/>
+      <w:r>
+        <w:t>-Package“</w:t>
+      </w:r>
       <w:r>
         <w:t xml:space="preserve">) eingeführt haben. </w:t>
       </w:r>
       <w:r>
-        <w:t>Damit schließen wir größere Probleme bei einem modulhaften Framework-Wechsel aus.</w:t>
-      </w:r>
+        <w:t>Damit</w:t>
+      </w:r>
+      <w:r>
+        <w:t xml:space="preserve"> hält sich der Aufwand bei einem</w:t>
+      </w:r>
+      <w:r>
+        <w:t xml:space="preserve"> Framework-Wechsel </w:t>
+      </w:r>
+      <w:r>
+        <w:t>in Grenzen</w:t>
+      </w:r>
+      <w:r>
+        <w:t>.</w:t>
+      </w:r>
+    </w:p>
+    <w:p>
+      <w:pPr>
+        <w:rPr>
+          <w:noProof/>
+          <w:lang w:eastAsia="de-AT"/>
+        </w:rPr>
+      </w:pPr>
+    </w:p>
+    <w:p>
+      <w:pPr>
+        <w:rPr>
+          <w:noProof/>
+          <w:lang w:eastAsia="de-AT"/>
+        </w:rPr>
+      </w:pPr>
     </w:p>
     <w:p>
       <w:r>
@@ -6169,8 +6528,8 @@
         <w:lastRenderedPageBreak/>
         <w:drawing>
           <wp:inline distT="0" distB="0" distL="0" distR="0" wp14:anchorId="51AA3877" wp14:editId="0A450C9E">
-            <wp:extent cx="5760720" cy="4514035"/>
-            <wp:effectExtent l="0" t="0" r="0" b="1270"/>
+            <wp:extent cx="5598423" cy="4346812"/>
+            <wp:effectExtent l="0" t="0" r="2540" b="0"/>
             <wp:docPr id="4" name="Grafik 4"/>
             <wp:cNvGraphicFramePr>
               <a:graphicFrameLocks xmlns:a="http://schemas.openxmlformats.org/drawingml/2006/main" noChangeAspect="1"/>
@@ -6183,20 +6542,20 @@
                     <pic:cNvPicPr/>
                   </pic:nvPicPr>
                   <pic:blipFill rotWithShape="1">
-                    <a:blip r:embed="rId18">
+                    <a:blip r:embed="rId18" cstate="print">
                       <a:extLst>
                         <a:ext uri="{28A0092B-C50C-407E-A947-70E740481C1C}">
                           <a14:useLocalDpi xmlns:a14="http://schemas.microsoft.com/office/drawing/2010/main" val="0"/>
                         </a:ext>
                       </a:extLst>
                     </a:blip>
-                    <a:srcRect l="1135" t="2120" r="62930" b="57442"/>
+                    <a:srcRect l="937" t="2136" r="62574" b="57176"/>
                     <a:stretch/>
                   </pic:blipFill>
                   <pic:spPr bwMode="auto">
                     <a:xfrm>
                       <a:off x="0" y="0"/>
-                      <a:ext cx="5760720" cy="4514035"/>
+                      <a:ext cx="5602439" cy="4349930"/>
                     </a:xfrm>
                     <a:prstGeom prst="rect">
                       <a:avLst/>
@@ -6221,7 +6580,7 @@
       <w:pPr>
         <w:pStyle w:val="berschrift3"/>
       </w:pPr>
-      <w:bookmarkStart w:id="21" w:name="_Toc323571616"/>
+      <w:bookmarkStart w:id="21" w:name="_Toc323580711"/>
       <w:r>
         <w:t>Fassade</w:t>
       </w:r>
@@ -6292,7 +6651,13 @@
         <w:t>-Pattern“)</w:t>
       </w:r>
       <w:r>
-        <w:t xml:space="preserve">  liegen in einer noch besseren Strukturierung: Es gibt nach außen zu den andren Packages nur eine Anlaufstelle, die die Komplexität versteckt und auch die Kopplung weiter löst. Mit der Fassade wird also das eigentliche System versteckt und </w:t>
+        <w:t xml:space="preserve">  liegen in einer noch besseren Strukturierung: Es gibt nach außen zu den and</w:t>
+      </w:r>
+      <w:r>
+        <w:t>e</w:t>
+      </w:r>
+      <w:r>
+        <w:t xml:space="preserve">ren Packages nur eine Anlaufstelle, die die Komplexität versteckt und auch die Kopplung weiter löst. Mit der Fassade wird also das eigentliche System versteckt und </w:t>
       </w:r>
       <w:r>
         <w:t>der Kommunikationskanal ist klar definiert</w:t>
@@ -6314,7 +6679,7 @@
       <w:pPr>
         <w:pStyle w:val="berschrift3"/>
       </w:pPr>
-      <w:bookmarkStart w:id="22" w:name="_Toc323571617"/>
+      <w:bookmarkStart w:id="22" w:name="_Toc323580712"/>
       <w:proofErr w:type="spellStart"/>
       <w:r>
         <w:t>Persistierung</w:t>
@@ -6357,13 +6722,40 @@
       <w:proofErr w:type="spellEnd"/>
       <w:r>
         <w:t>“ in die Datenbank schreiben.</w:t>
+      </w:r>
+      <w:r>
+        <w:t xml:space="preserve"> Die einzelnen „</w:t>
+      </w:r>
+      <w:proofErr w:type="spellStart"/>
+      <w:r>
+        <w:t>Saver</w:t>
+      </w:r>
+      <w:proofErr w:type="spellEnd"/>
+      <w:r>
+        <w:t>“ stellen somit die Umkehrung der Fassaden-Klassen dar.</w:t>
+      </w:r>
+      <w:r>
+        <w:t xml:space="preserve"> </w:t>
+      </w:r>
+    </w:p>
+    <w:p>
+      <w:r>
+        <w:t xml:space="preserve">Fassaden und </w:t>
+      </w:r>
+      <w:proofErr w:type="spellStart"/>
+      <w:r>
+        <w:t>Saver</w:t>
+      </w:r>
+      <w:proofErr w:type="spellEnd"/>
+      <w:r>
+        <w:t xml:space="preserve"> sind jeweils als Singletons realisiert, da sie beide keine verschiedenen Zustände besitzen, sondern nur Schnittstellen in Form von Methoden zwischen den Schichten zur Verfügung stellen.</w:t>
       </w:r>
     </w:p>
     <w:p>
       <w:pPr>
         <w:pStyle w:val="berschrift3"/>
       </w:pPr>
-      <w:bookmarkStart w:id="23" w:name="_Toc323571618"/>
+      <w:bookmarkStart w:id="23" w:name="_Toc323580713"/>
       <w:r>
         <w:t>„Dynamic Mapper“</w:t>
       </w:r>
@@ -6379,15 +6771,25 @@
       </w:r>
       <w:proofErr w:type="spellEnd"/>
       <w:r>
-        <w:t xml:space="preserve"> haben wir einen eigenen „</w:t>
-      </w:r>
-      <w:proofErr w:type="spellStart"/>
-      <w:r>
-        <w:t>DynamicMapper</w:t>
-      </w:r>
-      <w:proofErr w:type="spellEnd"/>
-      <w:r>
-        <w:t>“ geschrieben, der dynamisch zwischen den beiden Paketen abbildet. Diese Programmkomponente ist also eine Schnittstelle und schafft eine völlige U</w:t>
+        <w:t xml:space="preserve"> haben wir einen eigenen „Dynamic</w:t>
+      </w:r>
+      <w:r>
+        <w:t xml:space="preserve"> </w:t>
+      </w:r>
+      <w:r>
+        <w:t xml:space="preserve">Mapper“ geschrieben, der dynamisch zwischen den beiden </w:t>
+      </w:r>
+      <w:r>
+        <w:t>Schichten</w:t>
+      </w:r>
+      <w:r>
+        <w:t xml:space="preserve"> </w:t>
+      </w:r>
+      <w:r>
+        <w:t>vermittelt</w:t>
+      </w:r>
+      <w:r>
+        <w:t>. Diese Programmkomponente ist also eine Schnittstelle und schafft eine völlige U</w:t>
       </w:r>
       <w:r>
         <w:t xml:space="preserve">nabhängigkeit für beide Seiten und die </w:t>
@@ -6404,12 +6806,27 @@
         <w:br/>
       </w:r>
       <w:r>
+        <w:lastRenderedPageBreak/>
         <w:br/>
-        <w:t xml:space="preserve">Die Idee für dieses Vorhaben entstand in einer Besprechung über die Schichtentrennung und das Klassendesign der Software, aber auch unser technische Coach, Herr Wolfgang Auer, unterstützte </w:t>
-      </w:r>
-      <w:r>
-        <w:lastRenderedPageBreak/>
-        <w:t>diese strikte Entkopplung und gab uns entsprechenden Input – etwa beim Thema Introspektion.</w:t>
+        <w:t xml:space="preserve">Die Idee für dieses Vorhaben entstand in einer Besprechung über die Schichtentrennung und das Klassendesign der Software, aber auch unser technische Coach, Herr </w:t>
+      </w:r>
+      <w:r>
+        <w:t>Wolfgang Auer</w:t>
+      </w:r>
+      <w:r>
+        <w:t xml:space="preserve">, unterstützte diese strikte Entkopplung und gab uns entsprechenden Input – etwa bei </w:t>
+      </w:r>
+      <w:r>
+        <w:t>den Themen</w:t>
+      </w:r>
+      <w:r>
+        <w:t xml:space="preserve"> Introspektion</w:t>
+      </w:r>
+      <w:r>
+        <w:t xml:space="preserve"> und Reflexion</w:t>
+      </w:r>
+      <w:r>
+        <w:t>.</w:t>
       </w:r>
       <w:r>
         <w:br/>
@@ -6470,20 +6887,6 @@
       <w:r>
         <w:t xml:space="preserve"> </w:t>
       </w:r>
-      <w:r>
-        <w:t>Wie funktioniert unser „</w:t>
-      </w:r>
-      <w:proofErr w:type="spellStart"/>
-      <w:r>
-        <w:t>DynamicMapper</w:t>
-      </w:r>
-      <w:proofErr w:type="spellEnd"/>
-      <w:r>
-        <w:t>“ im Detail?</w:t>
-      </w:r>
-      <w:r>
-        <w:t xml:space="preserve"> Diese Frage wird im folgenden Kapitel beantwortet.</w:t>
-      </w:r>
     </w:p>
     <w:p>
       <w:r>
@@ -6492,11 +6895,15 @@
       <w:r>
         <w:t>„</w:t>
       </w:r>
-      <w:proofErr w:type="spellStart"/>
-      <w:r>
-        <w:t>DynamicMapper</w:t>
-      </w:r>
-      <w:proofErr w:type="spellEnd"/>
+      <w:r>
+        <w:t>Dynamic</w:t>
+      </w:r>
+      <w:r>
+        <w:t xml:space="preserve"> </w:t>
+      </w:r>
+      <w:r>
+        <w:t>Mapper</w:t>
+      </w:r>
       <w:r>
         <w:t>“</w:t>
       </w:r>
@@ -6539,11 +6946,15 @@
       <w:r>
         <w:t>„</w:t>
       </w:r>
-      <w:proofErr w:type="spellStart"/>
-      <w:r>
-        <w:t>DynamicMapper</w:t>
-      </w:r>
-      <w:proofErr w:type="spellEnd"/>
+      <w:r>
+        <w:t>Dynamic</w:t>
+      </w:r>
+      <w:r>
+        <w:t xml:space="preserve"> </w:t>
+      </w:r>
+      <w:r>
+        <w:t>Mapper</w:t>
+      </w:r>
       <w:r>
         <w:t>“</w:t>
       </w:r>
@@ -6603,10 +7014,7 @@
         <w:t xml:space="preserve">, die dazu verwandte </w:t>
       </w:r>
       <w:r>
-        <w:t>„Guest“-</w:t>
-      </w:r>
-      <w:r>
-        <w:t>Klasse</w:t>
+        <w:t>Klasse „Guest“</w:t>
       </w:r>
       <w:r>
         <w:t xml:space="preserve">. </w:t>
@@ -6618,11 +7026,15 @@
       <w:r>
         <w:t>„</w:t>
       </w:r>
-      <w:proofErr w:type="spellStart"/>
-      <w:r>
-        <w:t>DynamicMapper</w:t>
-      </w:r>
-      <w:proofErr w:type="spellEnd"/>
+      <w:r>
+        <w:t>Dynamic</w:t>
+      </w:r>
+      <w:r>
+        <w:t xml:space="preserve"> </w:t>
+      </w:r>
+      <w:r>
+        <w:t>Mapper</w:t>
+      </w:r>
       <w:r>
         <w:t>“</w:t>
       </w:r>
@@ -6765,13 +7177,8 @@
       <w:r>
         <w:t xml:space="preserve"> mit dem </w:t>
       </w:r>
-      <w:proofErr w:type="spellStart"/>
-      <w:r>
-        <w:t>graphentheoretischen</w:t>
-      </w:r>
-      <w:proofErr w:type="spellEnd"/>
-      <w:r>
-        <w:t xml:space="preserve"> </w:t>
+      <w:r>
+        <w:t xml:space="preserve">graphentheoretischen </w:t>
       </w:r>
       <w:r>
         <w:t>Kreis auftritt. Und zwar ist das der Fall</w:t>
@@ -6783,10 +7190,22 @@
         <w:t xml:space="preserve"> wenn das neu erhaltene Objekt wieder ein Objekt hält das vom ersten Typ ist. So ent</w:t>
       </w:r>
       <w:r>
-        <w:t>steht eine indirekte Rekursion, die tiefe</w:t>
-      </w:r>
-      <w:r>
-        <w:t>nbegrenzt ist, was wir über einen zusätzlichen Methodenparameter „Rekursionstiefe“ erreichen. Die Abbruchbedingung der Rekursion tritt ein, wenn keine „</w:t>
+        <w:t>steht eine indirekte Rekursion, die</w:t>
+      </w:r>
+      <w:r>
+        <w:t xml:space="preserve"> durch eine T</w:t>
+      </w:r>
+      <w:r>
+        <w:t>iefe</w:t>
+      </w:r>
+      <w:r>
+        <w:t>nbegrenz</w:t>
+      </w:r>
+      <w:r>
+        <w:t>ung umgangen wird.</w:t>
+      </w:r>
+      <w:r>
+        <w:t xml:space="preserve"> Die Abbruchbedingung der Rekursion tritt ein, wenn keine „</w:t>
       </w:r>
       <w:proofErr w:type="spellStart"/>
       <w:r>
@@ -6816,7 +7235,7 @@
       <w:pPr>
         <w:pStyle w:val="berschrift2"/>
       </w:pPr>
-      <w:bookmarkStart w:id="24" w:name="_Toc323571619"/>
+      <w:bookmarkStart w:id="24" w:name="_Toc323580714"/>
       <w:r>
         <w:lastRenderedPageBreak/>
         <w:t>Skalierung</w:t>
@@ -6825,7 +7244,7 @@
     </w:p>
     <w:p>
       <w:r>
-        <w:t xml:space="preserve">Zur guten Skalierbarkeit der Anwendung trägt hauptsächlich unsere Client-Server-Architektur bei. Wir setzten einen </w:t>
+        <w:t xml:space="preserve">Wir setzten einen </w:t>
       </w:r>
       <w:proofErr w:type="spellStart"/>
       <w:r>
@@ -6833,7 +7252,16 @@
       </w:r>
       <w:proofErr w:type="spellEnd"/>
       <w:r>
-        <w:t xml:space="preserve">-Client ein. Das heißt, dass beim Computer des Anwenders der Großteil der Berechnungen ausgeführt wird. Somit kann das System auch bei mehreren </w:t>
+        <w:t xml:space="preserve">-Client ein, der maßgeblich zu der </w:t>
+      </w:r>
+      <w:r>
+        <w:t xml:space="preserve">guten Skalierbarkeit der Anwendung </w:t>
+      </w:r>
+      <w:r>
+        <w:t>beiträgt</w:t>
+      </w:r>
+      <w:r>
+        <w:t xml:space="preserve">. Das heißt, dass beim Computer des Anwenders der Großteil der Berechnungen ausgeführt wird. Somit kann das System auch bei mehreren </w:t>
       </w:r>
       <w:proofErr w:type="spellStart"/>
       <w:r>
@@ -6841,7 +7269,7 @@
       </w:r>
       <w:proofErr w:type="spellEnd"/>
       <w:r>
-        <w:t>, die parallel an verschiedenen Schaltern tätig sind, die Performance halten, da die Rechenleistung implizit durch die Geräte vor Ort erhöht wird. Das hat einen großen Vorteil, da das Serversystem relativ einfach gehalten werden kann – also kein</w:t>
+        <w:t>, die parallel an verschiedenen Schaltern tätig sind, die Performance halten, da die Rechenleistung durch die Geräte vor Ort erhöht wird. Das hat einen großen Vorteil, da das Serversystem relativ einfach gehalten werden kann – also kein</w:t>
       </w:r>
       <w:r>
         <w:t xml:space="preserve">e </w:t>
@@ -6975,12 +7403,22 @@
       <w:pPr>
         <w:pStyle w:val="berschrift2"/>
       </w:pPr>
-      <w:bookmarkStart w:id="25" w:name="_Toc323571620"/>
+      <w:bookmarkStart w:id="25" w:name="_Toc323580715"/>
       <w:r>
         <w:lastRenderedPageBreak/>
         <w:t>Datenbank</w:t>
       </w:r>
       <w:bookmarkEnd w:id="25"/>
+    </w:p>
+    <w:p>
+      <w:pPr>
+        <w:pStyle w:val="berschrift3"/>
+      </w:pPr>
+      <w:bookmarkStart w:id="26" w:name="_Toc323580716"/>
+      <w:r>
+        <w:t>Allgemein</w:t>
+      </w:r>
+      <w:bookmarkEnd w:id="26"/>
     </w:p>
     <w:p>
       <w:r>
@@ -7090,11 +7528,11 @@
       <w:pPr>
         <w:pStyle w:val="berschrift3"/>
       </w:pPr>
-      <w:bookmarkStart w:id="26" w:name="_Toc323571621"/>
+      <w:bookmarkStart w:id="27" w:name="_Toc323580717"/>
       <w:r>
         <w:t>Datenbankmodell</w:t>
       </w:r>
-      <w:bookmarkEnd w:id="26"/>
+      <w:bookmarkEnd w:id="27"/>
     </w:p>
     <w:p>
       <w:r>
@@ -7143,7 +7581,13 @@
       </w:r>
       <w:proofErr w:type="spellEnd"/>
       <w:r>
-        <w:t xml:space="preserve"> und Reservation. Teilweise existieren reine Auflösungstabellen; diese werden in </w:t>
+        <w:t xml:space="preserve"> und Reservation. Teilweise existieren reine Auflösungstabellen</w:t>
+      </w:r>
+      <w:r>
+        <w:t>. D</w:t>
+      </w:r>
+      <w:r>
+        <w:t xml:space="preserve">iese werden in </w:t>
       </w:r>
       <w:proofErr w:type="spellStart"/>
       <w:r>
@@ -7151,7 +7595,10 @@
       </w:r>
       <w:proofErr w:type="spellEnd"/>
       <w:r>
-        <w:t xml:space="preserve"> aber direkt über eine „</w:t>
+        <w:t xml:space="preserve"> aber</w:t>
+      </w:r>
+      <w:r>
+        <w:t xml:space="preserve"> direkt über eine „</w:t>
       </w:r>
       <w:proofErr w:type="spellStart"/>
       <w:r>
@@ -7175,7 +7622,13 @@
       </w:r>
       <w:proofErr w:type="spellEnd"/>
       <w:r>
-        <w:t>“-Relation gelöst und sind deshalb nicht im Programm aufgeführt.</w:t>
+        <w:t>-Relation</w:t>
+      </w:r>
+      <w:r>
+        <w:t>“</w:t>
+      </w:r>
+      <w:r>
+        <w:t xml:space="preserve"> gelöst und sind deshalb nicht im Programm aufgeführt.</w:t>
       </w:r>
     </w:p>
     <w:p/>
@@ -9210,7 +9663,7 @@
 </file>
 
 <file path=customXml/itemProps2.xml><?xml version="1.0" encoding="utf-8"?>
-<ds:datastoreItem xmlns:ds="http://schemas.openxmlformats.org/officeDocument/2006/customXml" ds:itemID="{54A0DE86-9563-4C54-9276-206BFA24308E}">
+<ds:datastoreItem xmlns:ds="http://schemas.openxmlformats.org/officeDocument/2006/customXml" ds:itemID="{55543155-2291-492A-92C1-0B763BE5173F}">
   <ds:schemaRefs>
     <ds:schemaRef ds:uri="http://schemas.openxmlformats.org/officeDocument/2006/bibliography"/>
   </ds:schemaRefs>
